--- a/Artigo/Artigo.docx
+++ b/Artigo/Artigo.docx
@@ -1,6 +1,6 @@
 
 <file path=word/document.xml><?xml version="1.0" encoding="utf-8"?>
-<w:document xmlns:wpc="http://schemas.microsoft.com/office/word/2010/wordprocessingCanvas" xmlns:cx="http://schemas.microsoft.com/office/drawing/2014/chartex" xmlns:cx1="http://schemas.microsoft.com/office/drawing/2015/9/8/chartex" xmlns:cx2="http://schemas.microsoft.com/office/drawing/2015/10/21/chartex" xmlns:cx3="http://schemas.microsoft.com/office/drawing/2016/5/9/chartex" xmlns:cx4="http://schemas.microsoft.com/office/drawing/2016/5/10/chartex" xmlns:cx5="http://schemas.microsoft.com/office/drawing/2016/5/11/chartex" xmlns:cx6="http://schemas.microsoft.com/office/drawing/2016/5/12/chartex" xmlns:cx7="http://schemas.microsoft.com/office/drawing/2016/5/13/chartex" xmlns:cx8="http://schemas.microsoft.com/office/drawing/2016/5/14/chartex" xmlns:mc="http://schemas.openxmlformats.org/markup-compatibility/2006" xmlns:aink="http://schemas.microsoft.com/office/drawing/2016/ink" xmlns:am3d="http://schemas.microsoft.com/office/drawing/2017/model3d" xmlns:o="urn:schemas-microsoft-com:office:office" xmlns:r="http://schemas.openxmlformats.org/officeDocument/2006/relationships" xmlns:m="http://schemas.openxmlformats.org/officeDocument/2006/math" xmlns:v="urn:schemas-microsoft-com:vml" xmlns:wp14="http://schemas.microsoft.com/office/word/2010/wordprocessingDrawing" xmlns:wp="http://schemas.openxmlformats.org/drawingml/2006/wordprocessingDrawing" xmlns:w10="urn:schemas-microsoft-com:office:word" xmlns:w="http://schemas.openxmlformats.org/wordprocessingml/2006/main" xmlns:w14="http://schemas.microsoft.com/office/word/2010/wordml" xmlns:w15="http://schemas.microsoft.com/office/word/2012/wordml" xmlns:w16cid="http://schemas.microsoft.com/office/word/2016/wordml/cid" xmlns:w16se="http://schemas.microsoft.com/office/word/2015/wordml/symex" xmlns:wpg="http://schemas.microsoft.com/office/word/2010/wordprocessingGroup" xmlns:wpi="http://schemas.microsoft.com/office/word/2010/wordprocessingInk" xmlns:wne="http://schemas.microsoft.com/office/word/2006/wordml" xmlns:wps="http://schemas.microsoft.com/office/word/2010/wordprocessingShape" mc:Ignorable="w14 w15 w16se w16cid wp14">
+<w:document xmlns:wpc="http://schemas.microsoft.com/office/word/2010/wordprocessingCanvas" xmlns:mc="http://schemas.openxmlformats.org/markup-compatibility/2006" xmlns:o="urn:schemas-microsoft-com:office:office" xmlns:r="http://schemas.openxmlformats.org/officeDocument/2006/relationships" xmlns:m="http://schemas.openxmlformats.org/officeDocument/2006/math" xmlns:v="urn:schemas-microsoft-com:vml" xmlns:wp14="http://schemas.microsoft.com/office/word/2010/wordprocessingDrawing" xmlns:wp="http://schemas.openxmlformats.org/drawingml/2006/wordprocessingDrawing" xmlns:w10="urn:schemas-microsoft-com:office:word" xmlns:w="http://schemas.openxmlformats.org/wordprocessingml/2006/main" xmlns:w14="http://schemas.microsoft.com/office/word/2010/wordml" xmlns:wpg="http://schemas.microsoft.com/office/word/2010/wordprocessingGroup" xmlns:wpi="http://schemas.microsoft.com/office/word/2010/wordprocessingInk" xmlns:wne="http://schemas.microsoft.com/office/word/2006/wordml" xmlns:wps="http://schemas.microsoft.com/office/word/2010/wordprocessingShape" mc:Ignorable="w14 wp14">
   <w:body>
     <w:p>
       <w:pPr>
@@ -19,7 +19,7 @@
         <w:spacing w:line="276" w:lineRule="auto"/>
         <w:rPr>
           <w:color w:val="002060"/>
-          <w:sz w:val="44"/>
+          <w:sz w:val="32"/>
           <w:lang w:val="pt-BR"/>
         </w:rPr>
       </w:pPr>
@@ -29,68 +29,29 @@
           <w:sz w:val="32"/>
           <w:lang w:val="pt-BR"/>
         </w:rPr>
-        <w:t xml:space="preserve">Diretrizes para </w:t>
-      </w:r>
+        <w:t xml:space="preserve">Modelo de classificação aplicado ao ressarcimento de verbas em processos de </w:t>
+      </w:r>
+      <w:proofErr w:type="spellStart"/>
       <w:r>
         <w:rPr>
           <w:color w:val="002060"/>
           <w:sz w:val="32"/>
           <w:lang w:val="pt-BR"/>
         </w:rPr>
-        <w:t>Autores da</w:t>
-      </w:r>
+        <w:t>judicialização</w:t>
+      </w:r>
+      <w:proofErr w:type="spellEnd"/>
       <w:r>
         <w:rPr>
           <w:color w:val="002060"/>
           <w:sz w:val="32"/>
           <w:lang w:val="pt-BR"/>
         </w:rPr>
-        <w:t xml:space="preserve"> R</w:t>
-      </w:r>
-      <w:r>
-        <w:rPr>
-          <w:color w:val="002060"/>
-          <w:sz w:val="32"/>
-          <w:lang w:val="pt-BR"/>
-        </w:rPr>
-        <w:t xml:space="preserve">evista de </w:t>
-      </w:r>
-      <w:r>
-        <w:rPr>
-          <w:color w:val="002060"/>
-          <w:sz w:val="32"/>
-          <w:lang w:val="pt-BR"/>
-        </w:rPr>
-        <w:t>E</w:t>
-      </w:r>
-      <w:r>
-        <w:rPr>
-          <w:color w:val="002060"/>
-          <w:sz w:val="32"/>
-          <w:lang w:val="pt-BR"/>
-        </w:rPr>
-        <w:t>ngenharia e Pesquisa Aplicada</w:t>
-      </w:r>
-      <w:r>
-        <w:rPr>
-          <w:color w:val="002060"/>
-          <w:sz w:val="32"/>
-          <w:lang w:val="pt-BR"/>
-        </w:rPr>
-        <w:t xml:space="preserve"> </w:t>
-      </w:r>
-      <w:r>
-        <w:rPr>
-          <w:color w:val="002060"/>
-          <w:sz w:val="44"/>
-          <w:lang w:val="pt-BR"/>
-        </w:rPr>
-        <w:t xml:space="preserve"> </w:t>
+        <w:t xml:space="preserve"> da saúde</w:t>
       </w:r>
     </w:p>
     <w:p>
       <w:pPr>
-        <w:spacing w:line="276" w:lineRule="auto"/>
         <w:rPr>
           <w:lang w:val="pt-BR"/>
         </w:rPr>
@@ -209,38 +170,42 @@
         <w:jc w:val="left"/>
         <w:rPr>
           <w:sz w:val="18"/>
-          <w:lang w:val="pt-BR"/>
         </w:rPr>
       </w:pPr>
       <w:r>
         <w:rPr>
           <w:b/>
-          <w:lang w:val="pt-BR"/>
-        </w:rPr>
-        <w:t>Diego Rativa</w:t>
-      </w:r>
-      <w:r>
-        <w:rPr>
-          <w:rFonts w:eastAsia="Arial" w:cs="Arial"/>
-          <w:color w:val="494A4C"/>
-          <w:lang w:val="pt-BR"/>
-        </w:rPr>
-        <w:t xml:space="preserve"> </w:t>
+        </w:rPr>
+        <w:t xml:space="preserve">Marlon Castro </w:t>
       </w:r>
       <w:r>
         <w:rPr>
           <w:b/>
           <w:vertAlign w:val="superscript"/>
-          <w:lang w:val="pt-BR"/>
-        </w:rPr>
-        <w:t xml:space="preserve">1,2  </w:t>
-      </w:r>
-      <w:hyperlink r:id="rId8">
+        </w:rPr>
+        <w:t>1</w:t>
+      </w:r>
+      <w:proofErr w:type="gramStart"/>
+      <w:r>
+        <w:rPr>
+          <w:b/>
+          <w:vertAlign w:val="superscript"/>
+        </w:rPr>
+        <w:t>,2</w:t>
+      </w:r>
+      <w:proofErr w:type="gramEnd"/>
+      <w:r>
+        <w:rPr>
+          <w:b/>
+          <w:vertAlign w:val="superscript"/>
+        </w:rPr>
+        <w:t xml:space="preserve">  </w:t>
+      </w:r>
+      <w:hyperlink r:id="rId9">
         <w:r>
           <w:rPr>
             <w:rFonts w:eastAsia="Arial" w:cs="Arial"/>
             <w:color w:val="494A4C"/>
-            <w:lang w:val="pt-BR"/>
           </w:rPr>
           <w:t xml:space="preserve"> </w:t>
         </w:r>
@@ -265,7 +230,7 @@
                     <pic:cNvPicPr/>
                   </pic:nvPicPr>
                   <pic:blipFill>
-                    <a:blip r:embed="rId9"/>
+                    <a:blip r:embed="rId10"/>
                     <a:stretch>
                       <a:fillRect/>
                     </a:stretch>
@@ -285,170 +250,92 @@
           </wp:inline>
         </w:drawing>
       </w:r>
-      <w:hyperlink r:id="rId10">
-        <w:r>
-          <w:rPr>
-            <w:rFonts w:eastAsia="Arial" w:cs="Arial"/>
-            <w:color w:val="338CAF"/>
-            <w:u w:val="single" w:color="338CAF"/>
-            <w:lang w:val="pt-BR"/>
-          </w:rPr>
-          <w:t xml:space="preserve"> </w:t>
-        </w:r>
-      </w:hyperlink>
       <w:hyperlink r:id="rId11">
         <w:r>
           <w:rPr>
             <w:rFonts w:eastAsia="Arial" w:cs="Arial"/>
             <w:color w:val="338CAF"/>
             <w:u w:val="single" w:color="338CAF"/>
-            <w:lang w:val="pt-BR"/>
           </w:rPr>
-          <w:t>orcid.org/0000</w:t>
+          <w:t xml:space="preserve"> </w:t>
         </w:r>
       </w:hyperlink>
-      <w:hyperlink r:id="rId12">
+      <w:r>
+        <w:t xml:space="preserve"> </w:t>
+      </w:r>
+      <w:hyperlink r:id="rId12" w:tgtFrame="_blank" w:history="1">
         <w:r>
           <w:rPr>
-            <w:rFonts w:eastAsia="Arial" w:cs="Arial"/>
-            <w:color w:val="338CAF"/>
-            <w:u w:val="single" w:color="338CAF"/>
-            <w:lang w:val="pt-BR"/>
+            <w:rStyle w:val="Hyperlink"/>
+            <w:rFonts w:ascii="Arial" w:hAnsi="Arial" w:cs="Arial"/>
+            <w:color w:val="2E7F9F"/>
+            <w:sz w:val="21"/>
+            <w:szCs w:val="21"/>
+            <w:shd w:val="clear" w:color="auto" w:fill="FFFFFF"/>
           </w:rPr>
-          <w:t>-</w:t>
+          <w:t>orcid.org/0000-0002-5830-2090</w:t>
         </w:r>
       </w:hyperlink>
+    </w:p>
+    <w:p>
+      <w:pPr>
+        <w:spacing w:after="0" w:line="276" w:lineRule="auto"/>
+        <w:ind w:left="108" w:right="6884" w:firstLine="0"/>
+        <w:jc w:val="left"/>
+        <w:rPr>
+          <w:sz w:val="18"/>
+        </w:rPr>
+      </w:pPr>
+      <w:r>
+        <w:rPr>
+          <w:rFonts w:eastAsia="Times New Roman" w:cs="Times New Roman"/>
+          <w:sz w:val="18"/>
+        </w:rPr>
+        <w:t xml:space="preserve"> </w:t>
+      </w:r>
+    </w:p>
+    <w:p>
+      <w:pPr>
+        <w:spacing w:after="0" w:line="276" w:lineRule="auto"/>
+        <w:ind w:left="-5" w:right="0" w:hanging="10"/>
+        <w:jc w:val="left"/>
+        <w:rPr>
+          <w:vertAlign w:val="subscript"/>
+        </w:rPr>
+      </w:pPr>
+      <w:proofErr w:type="spellStart"/>
+      <w:r>
+        <w:rPr>
+          <w:b/>
+        </w:rPr>
+        <w:t>Elisson</w:t>
+      </w:r>
+      <w:proofErr w:type="spellEnd"/>
+      <w:r>
+        <w:rPr>
+          <w:b/>
+        </w:rPr>
+        <w:t xml:space="preserve"> </w:t>
+      </w:r>
+      <w:r>
+        <w:rPr>
+          <w:b/>
+          <w:vertAlign w:val="superscript"/>
+        </w:rPr>
+        <w:t>2,3</w:t>
+      </w:r>
+      <w:r>
+        <w:rPr>
+          <w:b/>
+          <w:vertAlign w:val="superscript"/>
+        </w:rPr>
+        <w:t xml:space="preserve">  </w:t>
+      </w:r>
       <w:hyperlink r:id="rId13">
         <w:r>
           <w:rPr>
             <w:rFonts w:eastAsia="Arial" w:cs="Arial"/>
-            <w:color w:val="338CAF"/>
-            <w:u w:val="single" w:color="338CAF"/>
-            <w:lang w:val="pt-BR"/>
-          </w:rPr>
-          <w:t>0001</w:t>
-        </w:r>
-      </w:hyperlink>
-      <w:hyperlink r:id="rId14">
-        <w:r>
-          <w:rPr>
-            <w:rFonts w:eastAsia="Arial" w:cs="Arial"/>
-            <w:color w:val="338CAF"/>
-            <w:u w:val="single" w:color="338CAF"/>
-            <w:lang w:val="pt-BR"/>
-          </w:rPr>
-          <w:t>-</w:t>
-        </w:r>
-      </w:hyperlink>
-      <w:hyperlink r:id="rId15">
-        <w:r>
-          <w:rPr>
-            <w:rFonts w:eastAsia="Arial" w:cs="Arial"/>
-            <w:color w:val="338CAF"/>
-            <w:u w:val="single" w:color="338CAF"/>
-            <w:lang w:val="pt-BR"/>
-          </w:rPr>
-          <w:t>5727</w:t>
-        </w:r>
-      </w:hyperlink>
-      <w:hyperlink r:id="rId16">
-        <w:r>
-          <w:rPr>
-            <w:rFonts w:eastAsia="Arial" w:cs="Arial"/>
-            <w:color w:val="338CAF"/>
-            <w:u w:val="single" w:color="338CAF"/>
-            <w:lang w:val="pt-BR"/>
-          </w:rPr>
-          <w:t>-</w:t>
-        </w:r>
-      </w:hyperlink>
-      <w:hyperlink r:id="rId17">
-        <w:r>
-          <w:rPr>
-            <w:rFonts w:eastAsia="Arial" w:cs="Arial"/>
-            <w:color w:val="338CAF"/>
-            <w:u w:val="single" w:color="338CAF"/>
-            <w:lang w:val="pt-BR"/>
-          </w:rPr>
-          <w:t>2427</w:t>
-        </w:r>
-      </w:hyperlink>
-      <w:hyperlink r:id="rId18">
-        <w:r>
-          <w:rPr>
-            <w:vertAlign w:val="subscript"/>
-            <w:lang w:val="pt-BR"/>
-          </w:rPr>
-          <w:t xml:space="preserve"> </w:t>
-        </w:r>
-      </w:hyperlink>
-    </w:p>
-    <w:p>
-      <w:pPr>
-        <w:spacing w:after="0" w:line="276" w:lineRule="auto"/>
-        <w:ind w:left="108" w:right="6884" w:firstLine="0"/>
-        <w:jc w:val="left"/>
-        <w:rPr>
-          <w:sz w:val="18"/>
-          <w:lang w:val="pt-BR"/>
-        </w:rPr>
-      </w:pPr>
-      <w:r>
-        <w:rPr>
-          <w:rFonts w:eastAsia="Times New Roman" w:cs="Times New Roman"/>
-          <w:sz w:val="18"/>
-          <w:lang w:val="pt-BR"/>
-        </w:rPr>
-        <w:t xml:space="preserve"> </w:t>
-      </w:r>
-    </w:p>
-    <w:p>
-      <w:pPr>
-        <w:spacing w:after="0" w:line="276" w:lineRule="auto"/>
-        <w:ind w:left="-5" w:right="0" w:hanging="10"/>
-        <w:jc w:val="left"/>
-        <w:rPr>
-          <w:sz w:val="18"/>
-          <w:lang w:val="pt-BR"/>
-        </w:rPr>
-      </w:pPr>
-      <w:r>
-        <w:rPr>
-          <w:b/>
-          <w:lang w:val="pt-BR"/>
-        </w:rPr>
-        <w:t>Alexandre Roque</w:t>
-      </w:r>
-      <w:r>
-        <w:rPr>
-          <w:rFonts w:eastAsia="Arial" w:cs="Arial"/>
-          <w:color w:val="494A4C"/>
-          <w:lang w:val="pt-BR"/>
-        </w:rPr>
-        <w:t xml:space="preserve"> </w:t>
-      </w:r>
-      <w:r>
-        <w:rPr>
-          <w:b/>
-          <w:vertAlign w:val="superscript"/>
-          <w:lang w:val="pt-BR"/>
-        </w:rPr>
-        <w:t>2,3</w:t>
-      </w:r>
-      <w:r>
-        <w:rPr>
-          <w:b/>
-          <w:vertAlign w:val="superscript"/>
-          <w:lang w:val="pt-BR"/>
-        </w:rPr>
-        <w:t xml:space="preserve">  </w:t>
-      </w:r>
-      <w:hyperlink r:id="rId19">
-        <w:r>
-          <w:rPr>
-            <w:rFonts w:eastAsia="Arial" w:cs="Arial"/>
             <w:color w:val="494A4C"/>
-            <w:lang w:val="pt-BR"/>
           </w:rPr>
           <w:t xml:space="preserve"> </w:t>
         </w:r>
@@ -473,7 +360,7 @@
                     <pic:cNvPicPr/>
                   </pic:nvPicPr>
                   <pic:blipFill>
-                    <a:blip r:embed="rId9"/>
+                    <a:blip r:embed="rId10"/>
                     <a:stretch>
                       <a:fillRect/>
                     </a:stretch>
@@ -493,15 +380,74 @@
           </wp:inline>
         </w:drawing>
       </w:r>
+      <w:hyperlink r:id="rId14">
+        <w:r>
+          <w:rPr>
+            <w:rFonts w:eastAsia="Arial" w:cs="Arial"/>
+            <w:color w:val="338CAF"/>
+            <w:u w:val="single" w:color="338CAF"/>
+          </w:rPr>
+          <w:t xml:space="preserve"> </w:t>
+        </w:r>
+      </w:hyperlink>
+      <w:hyperlink r:id="rId15">
+        <w:r>
+          <w:rPr>
+            <w:rFonts w:eastAsia="Arial" w:cs="Arial"/>
+            <w:color w:val="338CAF"/>
+            <w:u w:val="single" w:color="338CAF"/>
+          </w:rPr>
+          <w:t>orcid.org/0000</w:t>
+        </w:r>
+      </w:hyperlink>
+      <w:hyperlink r:id="rId16">
+        <w:r>
+          <w:rPr>
+            <w:rFonts w:eastAsia="Arial" w:cs="Arial"/>
+            <w:color w:val="338CAF"/>
+            <w:u w:val="single" w:color="338CAF"/>
+          </w:rPr>
+          <w:t>-</w:t>
+        </w:r>
+      </w:hyperlink>
+      <w:hyperlink r:id="rId17">
+        <w:r>
+          <w:rPr>
+            <w:rFonts w:eastAsia="Arial" w:cs="Arial"/>
+            <w:color w:val="338CAF"/>
+            <w:u w:val="single" w:color="338CAF"/>
+          </w:rPr>
+          <w:t>0001</w:t>
+        </w:r>
+      </w:hyperlink>
+      <w:hyperlink r:id="rId18">
+        <w:r>
+          <w:rPr>
+            <w:rFonts w:eastAsia="Arial" w:cs="Arial"/>
+            <w:color w:val="338CAF"/>
+            <w:u w:val="single" w:color="338CAF"/>
+          </w:rPr>
+          <w:t>-</w:t>
+        </w:r>
+      </w:hyperlink>
+      <w:hyperlink r:id="rId19">
+        <w:r>
+          <w:rPr>
+            <w:rFonts w:eastAsia="Arial" w:cs="Arial"/>
+            <w:color w:val="338CAF"/>
+            <w:u w:val="single" w:color="338CAF"/>
+          </w:rPr>
+          <w:t>5727</w:t>
+        </w:r>
+      </w:hyperlink>
       <w:hyperlink r:id="rId20">
         <w:r>
           <w:rPr>
             <w:rFonts w:eastAsia="Arial" w:cs="Arial"/>
             <w:color w:val="338CAF"/>
             <w:u w:val="single" w:color="338CAF"/>
-            <w:lang w:val="pt-BR"/>
           </w:rPr>
-          <w:t xml:space="preserve"> </w:t>
+          <w:t>-</w:t>
         </w:r>
       </w:hyperlink>
       <w:hyperlink r:id="rId21">
@@ -510,42 +456,108 @@
             <w:rFonts w:eastAsia="Arial" w:cs="Arial"/>
             <w:color w:val="338CAF"/>
             <w:u w:val="single" w:color="338CAF"/>
-            <w:lang w:val="pt-BR"/>
           </w:rPr>
-          <w:t>orcid.org/0000</w:t>
+          <w:t>2427</w:t>
         </w:r>
       </w:hyperlink>
       <w:hyperlink r:id="rId22">
         <w:r>
           <w:rPr>
-            <w:rFonts w:eastAsia="Arial" w:cs="Arial"/>
-            <w:color w:val="338CAF"/>
-            <w:u w:val="single" w:color="338CAF"/>
-            <w:lang w:val="pt-BR"/>
+            <w:vertAlign w:val="subscript"/>
           </w:rPr>
-          <w:t>-</w:t>
+          <w:t xml:space="preserve"> </w:t>
         </w:r>
       </w:hyperlink>
+    </w:p>
+    <w:p>
+      <w:pPr>
+        <w:spacing w:after="0" w:line="276" w:lineRule="auto"/>
+        <w:ind w:left="-5" w:right="0" w:hanging="10"/>
+        <w:jc w:val="left"/>
+        <w:rPr>
+          <w:sz w:val="18"/>
+        </w:rPr>
+      </w:pPr>
+    </w:p>
+    <w:p>
+      <w:pPr>
+        <w:spacing w:after="0" w:line="276" w:lineRule="auto"/>
+        <w:ind w:left="-5" w:right="0" w:hanging="10"/>
+        <w:jc w:val="left"/>
+        <w:rPr>
+          <w:sz w:val="18"/>
+        </w:rPr>
+      </w:pPr>
+      <w:r>
+        <w:rPr>
+          <w:b/>
+        </w:rPr>
+        <w:t>Isac</w:t>
+      </w:r>
+      <w:r>
+        <w:rPr>
+          <w:b/>
+          <w:vertAlign w:val="superscript"/>
+        </w:rPr>
+        <w:t xml:space="preserve">1,2  </w:t>
+      </w:r>
       <w:hyperlink r:id="rId23">
         <w:r>
           <w:rPr>
             <w:rFonts w:eastAsia="Arial" w:cs="Arial"/>
-            <w:color w:val="338CAF"/>
-            <w:u w:val="single" w:color="338CAF"/>
-            <w:lang w:val="pt-BR"/>
+            <w:color w:val="494A4C"/>
           </w:rPr>
-          <w:t>0001</w:t>
+          <w:t xml:space="preserve"> </w:t>
         </w:r>
       </w:hyperlink>
+      <w:r>
+        <w:rPr>
+          <w:noProof/>
+          <w:sz w:val="18"/>
+          <w:lang w:val="pt-BR" w:eastAsia="pt-BR"/>
+        </w:rPr>
+        <w:drawing>
+          <wp:inline distT="0" distB="0" distL="0" distR="0" wp14:anchorId="734BE1B6" wp14:editId="411F0857">
+            <wp:extent cx="152400" cy="152400"/>
+            <wp:effectExtent l="0" t="0" r="0" b="0"/>
+            <wp:docPr id="1" name="Picture 201"/>
+            <wp:cNvGraphicFramePr/>
+            <a:graphic xmlns:a="http://schemas.openxmlformats.org/drawingml/2006/main">
+              <a:graphicData uri="http://schemas.openxmlformats.org/drawingml/2006/picture">
+                <pic:pic xmlns:pic="http://schemas.openxmlformats.org/drawingml/2006/picture">
+                  <pic:nvPicPr>
+                    <pic:cNvPr id="201" name="Picture 201"/>
+                    <pic:cNvPicPr/>
+                  </pic:nvPicPr>
+                  <pic:blipFill>
+                    <a:blip r:embed="rId10"/>
+                    <a:stretch>
+                      <a:fillRect/>
+                    </a:stretch>
+                  </pic:blipFill>
+                  <pic:spPr>
+                    <a:xfrm>
+                      <a:off x="0" y="0"/>
+                      <a:ext cx="152400" cy="152400"/>
+                    </a:xfrm>
+                    <a:prstGeom prst="rect">
+                      <a:avLst/>
+                    </a:prstGeom>
+                  </pic:spPr>
+                </pic:pic>
+              </a:graphicData>
+            </a:graphic>
+          </wp:inline>
+        </w:drawing>
+      </w:r>
       <w:hyperlink r:id="rId24">
         <w:r>
           <w:rPr>
             <w:rFonts w:eastAsia="Arial" w:cs="Arial"/>
             <w:color w:val="338CAF"/>
             <w:u w:val="single" w:color="338CAF"/>
-            <w:lang w:val="pt-BR"/>
           </w:rPr>
-          <w:t>-</w:t>
+          <w:t xml:space="preserve"> </w:t>
         </w:r>
       </w:hyperlink>
       <w:hyperlink r:id="rId25">
@@ -554,9 +566,8 @@
             <w:rFonts w:eastAsia="Arial" w:cs="Arial"/>
             <w:color w:val="338CAF"/>
             <w:u w:val="single" w:color="338CAF"/>
-            <w:lang w:val="pt-BR"/>
           </w:rPr>
-          <w:t>5727</w:t>
+          <w:t>orcid.org/0000</w:t>
         </w:r>
       </w:hyperlink>
       <w:hyperlink r:id="rId26">
@@ -565,7 +576,6 @@
             <w:rFonts w:eastAsia="Arial" w:cs="Arial"/>
             <w:color w:val="338CAF"/>
             <w:u w:val="single" w:color="338CAF"/>
-            <w:lang w:val="pt-BR"/>
           </w:rPr>
           <w:t>-</w:t>
         </w:r>
@@ -576,16 +586,54 @@
             <w:rFonts w:eastAsia="Arial" w:cs="Arial"/>
             <w:color w:val="338CAF"/>
             <w:u w:val="single" w:color="338CAF"/>
-            <w:lang w:val="pt-BR"/>
           </w:rPr>
-          <w:t>2427</w:t>
+          <w:t>0001</w:t>
         </w:r>
       </w:hyperlink>
       <w:hyperlink r:id="rId28">
         <w:r>
           <w:rPr>
+            <w:rFonts w:eastAsia="Arial" w:cs="Arial"/>
+            <w:color w:val="338CAF"/>
+            <w:u w:val="single" w:color="338CAF"/>
+          </w:rPr>
+          <w:t>-</w:t>
+        </w:r>
+      </w:hyperlink>
+      <w:hyperlink r:id="rId29">
+        <w:r>
+          <w:rPr>
+            <w:rFonts w:eastAsia="Arial" w:cs="Arial"/>
+            <w:color w:val="338CAF"/>
+            <w:u w:val="single" w:color="338CAF"/>
+          </w:rPr>
+          <w:t>5727</w:t>
+        </w:r>
+      </w:hyperlink>
+      <w:hyperlink r:id="rId30">
+        <w:r>
+          <w:rPr>
+            <w:rFonts w:eastAsia="Arial" w:cs="Arial"/>
+            <w:color w:val="338CAF"/>
+            <w:u w:val="single" w:color="338CAF"/>
+          </w:rPr>
+          <w:t>-</w:t>
+        </w:r>
+      </w:hyperlink>
+      <w:hyperlink r:id="rId31">
+        <w:r>
+          <w:rPr>
+            <w:rFonts w:eastAsia="Arial" w:cs="Arial"/>
+            <w:color w:val="338CAF"/>
+            <w:u w:val="single" w:color="338CAF"/>
+          </w:rPr>
+          <w:t>2427</w:t>
+        </w:r>
+      </w:hyperlink>
+      <w:hyperlink r:id="rId32">
+        <w:r>
+          <w:rPr>
             <w:vertAlign w:val="subscript"/>
-            <w:lang w:val="pt-BR"/>
           </w:rPr>
           <w:t xml:space="preserve"> </w:t>
         </w:r>
@@ -594,16 +642,193 @@
     <w:p>
       <w:pPr>
         <w:spacing w:after="0" w:line="276" w:lineRule="auto"/>
+        <w:ind w:left="108" w:right="6884" w:firstLine="0"/>
+        <w:jc w:val="left"/>
+        <w:rPr>
+          <w:sz w:val="18"/>
+        </w:rPr>
+      </w:pPr>
+      <w:r>
+        <w:rPr>
+          <w:rFonts w:eastAsia="Times New Roman" w:cs="Times New Roman"/>
+          <w:sz w:val="18"/>
+        </w:rPr>
+        <w:t xml:space="preserve"> </w:t>
+      </w:r>
+    </w:p>
+    <w:p>
+      <w:pPr>
+        <w:spacing w:after="0" w:line="276" w:lineRule="auto"/>
+        <w:ind w:left="-5" w:right="0" w:hanging="10"/>
+        <w:jc w:val="left"/>
+        <w:rPr>
+          <w:vertAlign w:val="subscript"/>
+        </w:rPr>
+      </w:pPr>
+      <w:r>
+        <w:rPr>
+          <w:b/>
+        </w:rPr>
+        <w:t>Tiago Cabral</w:t>
+      </w:r>
+      <w:r>
+        <w:rPr>
+          <w:b/>
+        </w:rPr>
+        <w:t xml:space="preserve"> </w:t>
+      </w:r>
+      <w:r>
+        <w:rPr>
+          <w:b/>
+          <w:vertAlign w:val="superscript"/>
+        </w:rPr>
+        <w:t xml:space="preserve">2,3  </w:t>
+      </w:r>
+      <w:hyperlink r:id="rId33">
+        <w:r>
+          <w:rPr>
+            <w:rFonts w:eastAsia="Arial" w:cs="Arial"/>
+            <w:color w:val="494A4C"/>
+          </w:rPr>
+          <w:t xml:space="preserve"> </w:t>
+        </w:r>
+      </w:hyperlink>
+      <w:r>
+        <w:rPr>
+          <w:noProof/>
+          <w:sz w:val="18"/>
+          <w:lang w:val="pt-BR" w:eastAsia="pt-BR"/>
+        </w:rPr>
+        <w:drawing>
+          <wp:inline distT="0" distB="0" distL="0" distR="0" wp14:anchorId="5E8FC9CB" wp14:editId="4D3D68EE">
+            <wp:extent cx="152400" cy="152400"/>
+            <wp:effectExtent l="0" t="0" r="0" b="0"/>
+            <wp:docPr id="2" name="Picture 203"/>
+            <wp:cNvGraphicFramePr/>
+            <a:graphic xmlns:a="http://schemas.openxmlformats.org/drawingml/2006/main">
+              <a:graphicData uri="http://schemas.openxmlformats.org/drawingml/2006/picture">
+                <pic:pic xmlns:pic="http://schemas.openxmlformats.org/drawingml/2006/picture">
+                  <pic:nvPicPr>
+                    <pic:cNvPr id="203" name="Picture 203"/>
+                    <pic:cNvPicPr/>
+                  </pic:nvPicPr>
+                  <pic:blipFill>
+                    <a:blip r:embed="rId10"/>
+                    <a:stretch>
+                      <a:fillRect/>
+                    </a:stretch>
+                  </pic:blipFill>
+                  <pic:spPr>
+                    <a:xfrm>
+                      <a:off x="0" y="0"/>
+                      <a:ext cx="152400" cy="152400"/>
+                    </a:xfrm>
+                    <a:prstGeom prst="rect">
+                      <a:avLst/>
+                    </a:prstGeom>
+                  </pic:spPr>
+                </pic:pic>
+              </a:graphicData>
+            </a:graphic>
+          </wp:inline>
+        </w:drawing>
+      </w:r>
+      <w:hyperlink r:id="rId34">
+        <w:r>
+          <w:rPr>
+            <w:rFonts w:eastAsia="Arial" w:cs="Arial"/>
+            <w:color w:val="338CAF"/>
+            <w:u w:val="single" w:color="338CAF"/>
+          </w:rPr>
+          <w:t xml:space="preserve"> </w:t>
+        </w:r>
+      </w:hyperlink>
+      <w:hyperlink r:id="rId35">
+        <w:r>
+          <w:rPr>
+            <w:rFonts w:eastAsia="Arial" w:cs="Arial"/>
+            <w:color w:val="338CAF"/>
+            <w:u w:val="single" w:color="338CAF"/>
+          </w:rPr>
+          <w:t>orcid.org/0000</w:t>
+        </w:r>
+      </w:hyperlink>
+      <w:hyperlink r:id="rId36">
+        <w:r>
+          <w:rPr>
+            <w:rFonts w:eastAsia="Arial" w:cs="Arial"/>
+            <w:color w:val="338CAF"/>
+            <w:u w:val="single" w:color="338CAF"/>
+          </w:rPr>
+          <w:t>-</w:t>
+        </w:r>
+      </w:hyperlink>
+      <w:hyperlink r:id="rId37">
+        <w:r>
+          <w:rPr>
+            <w:rFonts w:eastAsia="Arial" w:cs="Arial"/>
+            <w:color w:val="338CAF"/>
+            <w:u w:val="single" w:color="338CAF"/>
+          </w:rPr>
+          <w:t>0001</w:t>
+        </w:r>
+      </w:hyperlink>
+      <w:hyperlink r:id="rId38">
+        <w:r>
+          <w:rPr>
+            <w:rFonts w:eastAsia="Arial" w:cs="Arial"/>
+            <w:color w:val="338CAF"/>
+            <w:u w:val="single" w:color="338CAF"/>
+          </w:rPr>
+          <w:t>-</w:t>
+        </w:r>
+      </w:hyperlink>
+      <w:hyperlink r:id="rId39">
+        <w:r>
+          <w:rPr>
+            <w:rFonts w:eastAsia="Arial" w:cs="Arial"/>
+            <w:color w:val="338CAF"/>
+            <w:u w:val="single" w:color="338CAF"/>
+          </w:rPr>
+          <w:t>5727</w:t>
+        </w:r>
+      </w:hyperlink>
+      <w:hyperlink r:id="rId40">
+        <w:r>
+          <w:rPr>
+            <w:rFonts w:eastAsia="Arial" w:cs="Arial"/>
+            <w:color w:val="338CAF"/>
+            <w:u w:val="single" w:color="338CAF"/>
+          </w:rPr>
+          <w:t>-</w:t>
+        </w:r>
+      </w:hyperlink>
+      <w:hyperlink r:id="rId41">
+        <w:r>
+          <w:rPr>
+            <w:rFonts w:eastAsia="Arial" w:cs="Arial"/>
+            <w:color w:val="338CAF"/>
+            <w:u w:val="single" w:color="338CAF"/>
+          </w:rPr>
+          <w:t>2427</w:t>
+        </w:r>
+      </w:hyperlink>
+      <w:hyperlink r:id="rId42">
+        <w:r>
+          <w:rPr>
+            <w:vertAlign w:val="subscript"/>
+          </w:rPr>
+          <w:t xml:space="preserve"> </w:t>
+        </w:r>
+      </w:hyperlink>
+    </w:p>
+    <w:p>
+      <w:pPr>
+        <w:spacing w:after="0" w:line="276" w:lineRule="auto"/>
         <w:ind w:left="108" w:right="0" w:firstLine="0"/>
         <w:jc w:val="left"/>
-        <w:rPr>
-          <w:lang w:val="pt-BR"/>
-        </w:rPr>
-      </w:pPr>
-      <w:r>
-        <w:rPr>
-          <w:lang w:val="pt-BR"/>
-        </w:rPr>
+      </w:pPr>
+      <w:r>
         <w:t xml:space="preserve"> </w:t>
       </w:r>
     </w:p>
@@ -618,13 +843,23 @@
           <w:lang w:val="pt-BR"/>
         </w:rPr>
       </w:pPr>
+      <w:proofErr w:type="gramStart"/>
       <w:r>
         <w:rPr>
           <w:sz w:val="14"/>
           <w:vertAlign w:val="superscript"/>
           <w:lang w:val="pt-BR"/>
         </w:rPr>
-        <w:t xml:space="preserve">1 </w:t>
+        <w:t>1</w:t>
+      </w:r>
+      <w:proofErr w:type="gramEnd"/>
+      <w:r>
+        <w:rPr>
+          <w:sz w:val="14"/>
+          <w:vertAlign w:val="superscript"/>
+          <w:lang w:val="pt-BR"/>
+        </w:rPr>
+        <w:t xml:space="preserve"> </w:t>
       </w:r>
       <w:r>
         <w:rPr>
@@ -662,13 +897,23 @@
           <w:lang w:val="pt-BR"/>
         </w:rPr>
       </w:pPr>
+      <w:proofErr w:type="gramStart"/>
       <w:r>
         <w:rPr>
           <w:sz w:val="14"/>
           <w:vertAlign w:val="superscript"/>
           <w:lang w:val="pt-BR"/>
         </w:rPr>
-        <w:t xml:space="preserve">2 </w:t>
+        <w:t>2</w:t>
+      </w:r>
+      <w:proofErr w:type="gramEnd"/>
+      <w:r>
+        <w:rPr>
+          <w:sz w:val="14"/>
+          <w:vertAlign w:val="superscript"/>
+          <w:lang w:val="pt-BR"/>
+        </w:rPr>
+        <w:t xml:space="preserve"> </w:t>
       </w:r>
       <w:r>
         <w:rPr>
@@ -698,6 +943,7 @@
           <w:lang w:val="pt-BR"/>
         </w:rPr>
       </w:pPr>
+      <w:proofErr w:type="gramStart"/>
       <w:r>
         <w:rPr>
           <w:sz w:val="14"/>
@@ -706,6 +952,7 @@
         </w:rPr>
         <w:t>3</w:t>
       </w:r>
+      <w:proofErr w:type="gramEnd"/>
       <w:r>
         <w:rPr>
           <w:color w:val="212121"/>
@@ -746,7 +993,7 @@
           <w:sz w:val="14"/>
           <w:lang w:val="pt-BR"/>
         </w:rPr>
-        <w:t>E-mail do autor principal: Diego Rativa</w:t>
+        <w:t xml:space="preserve">E-mail do autor principal: </w:t>
       </w:r>
       <w:r>
         <w:rPr>
@@ -755,7 +1002,7 @@
           <w:sz w:val="14"/>
           <w:lang w:val="pt-BR"/>
         </w:rPr>
-        <w:t xml:space="preserve"> </w:t>
+        <w:t>Marlon Castro</w:t>
       </w:r>
       <w:r>
         <w:rPr>
@@ -766,15 +1013,23 @@
         </w:rPr>
         <w:t xml:space="preserve"> </w:t>
       </w:r>
-      <w:hyperlink r:id="rId29" w:history="1">
+      <w:r>
+        <w:rPr>
+          <w:b/>
+          <w:color w:val="002060"/>
+          <w:sz w:val="14"/>
+          <w:lang w:val="pt-BR"/>
+        </w:rPr>
+        <w:t xml:space="preserve"> </w:t>
+      </w:r>
+      <w:hyperlink r:id="rId43" w:history="1">
         <w:r>
           <w:rPr>
             <w:rStyle w:val="Hyperlink"/>
             <w:sz w:val="14"/>
-            <w:u w:val="none"/>
             <w:lang w:val="pt-BR"/>
           </w:rPr>
-          <w:t>diego.rativa@poli.br</w:t>
+          <w:t>msc@ecomp.poli.br</w:t>
         </w:r>
       </w:hyperlink>
     </w:p>
@@ -906,7 +1161,7 @@
               </wp:inline>
             </w:drawing>
           </mc:Choice>
-          <mc:Fallback xmlns:a="http://schemas.openxmlformats.org/drawingml/2006/main" xmlns:mv="urn:schemas-microsoft-com:mac:vml" xmlns:mo="http://schemas.microsoft.com/office/mac/office/2008/main">
+          <mc:Fallback xmlns:mo="http://schemas.microsoft.com/office/mac/office/2008/main" xmlns:mv="urn:schemas-microsoft-com:mac:vml" xmlns:a="http://schemas.openxmlformats.org/drawingml/2006/main" xmlns:w16se="http://schemas.microsoft.com/office/word/2015/wordml/symex" xmlns:w16cid="http://schemas.microsoft.com/office/word/2016/wordml/cid" xmlns:w15="http://schemas.microsoft.com/office/word/2012/wordml" xmlns:am3d="http://schemas.microsoft.com/office/drawing/2017/model3d" xmlns:aink="http://schemas.microsoft.com/office/drawing/2016/ink" xmlns:cx8="http://schemas.microsoft.com/office/drawing/2016/5/14/chartex" xmlns:cx7="http://schemas.microsoft.com/office/drawing/2016/5/13/chartex" xmlns:cx6="http://schemas.microsoft.com/office/drawing/2016/5/12/chartex" xmlns:cx5="http://schemas.microsoft.com/office/drawing/2016/5/11/chartex" xmlns:cx4="http://schemas.microsoft.com/office/drawing/2016/5/10/chartex" xmlns:cx3="http://schemas.microsoft.com/office/drawing/2016/5/9/chartex" xmlns:cx2="http://schemas.microsoft.com/office/drawing/2015/10/21/chartex" xmlns:cx1="http://schemas.microsoft.com/office/drawing/2015/9/8/chartex" xmlns:cx="http://schemas.microsoft.com/office/drawing/2014/chartex">
             <w:pict>
               <v:group id="Group 12889" style="width:475.03pt;height:0.47998pt;mso-position-horizontal-relative:char;mso-position-vertical-relative:line" coordsize="60328,60">
                 <v:shape id="Shape 16231" style="position:absolute;width:60328;height:91;left:0;top:0;" coordsize="6032881,9144" path="m0,0l6032881,0l6032881,9144l0,9144l0,0">
@@ -921,119 +1176,235 @@
     </w:p>
     <w:p>
       <w:pPr>
-        <w:spacing w:after="9" w:line="276" w:lineRule="auto"/>
-        <w:ind w:left="103" w:right="688" w:hanging="10"/>
-        <w:rPr>
-          <w:sz w:val="18"/>
-          <w:lang w:val="pt-BR"/>
-        </w:rPr>
-      </w:pPr>
-      <w:r>
-        <w:rPr>
-          <w:sz w:val="18"/>
-          <w:lang w:val="pt-BR"/>
-        </w:rPr>
-        <w:t>Aqui aparece o resumo em Português. Deve ser escrito em</w:t>
-      </w:r>
-      <w:r>
-        <w:rPr>
-          <w:sz w:val="18"/>
-          <w:lang w:val="pt-BR"/>
-        </w:rPr>
-        <w:t xml:space="preserve"> </w:t>
-      </w:r>
-      <w:r>
-        <w:rPr>
-          <w:sz w:val="18"/>
-          <w:lang w:val="pt-BR"/>
-        </w:rPr>
-        <w:t xml:space="preserve">fonte </w:t>
-      </w:r>
-      <w:r>
-        <w:rPr>
-          <w:sz w:val="18"/>
-          <w:lang w:val="pt-BR"/>
-        </w:rPr>
-        <w:t>Verdana</w:t>
-      </w:r>
-      <w:r>
-        <w:rPr>
-          <w:sz w:val="18"/>
-          <w:lang w:val="pt-BR"/>
-        </w:rPr>
-        <w:t xml:space="preserve"> </w:t>
-      </w:r>
-      <w:r>
-        <w:rPr>
-          <w:sz w:val="18"/>
-          <w:lang w:val="pt-BR"/>
-        </w:rPr>
-        <w:t>9</w:t>
-      </w:r>
-      <w:r>
-        <w:rPr>
-          <w:sz w:val="18"/>
-          <w:lang w:val="pt-BR"/>
-        </w:rPr>
-        <w:t>. Estas instruções fornecem diretrizes para a preparação de artigos para a Revista de Engenharia e Pesquisa Aplicada.</w:t>
-      </w:r>
-      <w:r>
-        <w:rPr>
-          <w:sz w:val="18"/>
-          <w:lang w:val="pt-BR"/>
-        </w:rPr>
-        <w:t xml:space="preserve"> </w:t>
-      </w:r>
-      <w:r>
-        <w:rPr>
-          <w:sz w:val="18"/>
-          <w:lang w:val="pt-BR"/>
-        </w:rPr>
-        <w:t>O resumo deve incluir o objetivo principal, a metodologia, os resultados e as conclusões.</w:t>
-      </w:r>
-      <w:r>
-        <w:rPr>
-          <w:sz w:val="18"/>
-          <w:lang w:val="pt-BR"/>
-        </w:rPr>
-        <w:t xml:space="preserve"> </w:t>
-      </w:r>
-      <w:r>
-        <w:rPr>
-          <w:sz w:val="18"/>
-          <w:lang w:val="pt-BR"/>
-        </w:rPr>
-        <w:t xml:space="preserve"> Este parágrafo não deve exceder 200 palavras. O resumo deve apresentar o problema, os métodos utilizados, os resultados e as conclusões, em forma breve</w:t>
-      </w:r>
-      <w:bookmarkStart w:id="0" w:name="_GoBack"/>
-      <w:bookmarkEnd w:id="0"/>
-      <w:r>
-        <w:rPr>
-          <w:sz w:val="18"/>
-          <w:lang w:val="pt-BR"/>
-        </w:rPr>
-        <w:t xml:space="preserve"> e clara. Não utilizar notas de rodapé nem abreviaturas. Se for necessário usar uma referência, incluir sua citação completa no resumo. </w:t>
+        <w:pStyle w:val="NormalWeb"/>
+        <w:shd w:val="clear" w:color="auto" w:fill="FFFFFF"/>
+        <w:spacing w:before="0" w:beforeAutospacing="0" w:after="0" w:afterAutospacing="0"/>
+        <w:ind w:firstLine="720"/>
+        <w:jc w:val="both"/>
+        <w:rPr>
+          <w:rFonts w:ascii="Verdana" w:hAnsi="Verdana" w:cs="Arial"/>
+          <w:color w:val="000000"/>
+          <w:sz w:val="18"/>
+          <w:szCs w:val="18"/>
+        </w:rPr>
+      </w:pPr>
+      <w:r>
+        <w:rPr>
+          <w:rFonts w:ascii="Verdana" w:hAnsi="Verdana" w:cs="Arial"/>
+          <w:color w:val="000000"/>
+          <w:sz w:val="18"/>
+          <w:szCs w:val="18"/>
+        </w:rPr>
+        <w:t xml:space="preserve">Conforme o site </w:t>
+      </w:r>
+      <w:proofErr w:type="gramStart"/>
+      <w:r>
+        <w:rPr>
+          <w:rFonts w:ascii="Verdana" w:hAnsi="Verdana" w:cs="Arial"/>
+          <w:i/>
+          <w:color w:val="000000"/>
+          <w:sz w:val="18"/>
+          <w:szCs w:val="18"/>
+        </w:rPr>
+        <w:t>agenciabrasil.</w:t>
+      </w:r>
+      <w:proofErr w:type="gramEnd"/>
+      <w:r>
+        <w:rPr>
+          <w:rFonts w:ascii="Verdana" w:hAnsi="Verdana" w:cs="Arial"/>
+          <w:i/>
+          <w:color w:val="000000"/>
+          <w:sz w:val="18"/>
+          <w:szCs w:val="18"/>
+        </w:rPr>
+        <w:t>ebc.com.br</w:t>
+      </w:r>
+      <w:r>
+        <w:rPr>
+          <w:rFonts w:ascii="Verdana" w:hAnsi="Verdana" w:cs="Arial"/>
+          <w:i/>
+          <w:color w:val="000000"/>
+          <w:sz w:val="18"/>
+          <w:szCs w:val="18"/>
+        </w:rPr>
+        <w:t xml:space="preserve">, </w:t>
+      </w:r>
+      <w:r>
+        <w:rPr>
+          <w:rFonts w:ascii="Verdana" w:hAnsi="Verdana" w:cs="Arial"/>
+          <w:color w:val="000000"/>
+          <w:sz w:val="18"/>
+          <w:szCs w:val="18"/>
+        </w:rPr>
+        <w:t xml:space="preserve">só no ultimo </w:t>
+      </w:r>
+      <w:r>
+        <w:rPr>
+          <w:rFonts w:ascii="Verdana" w:hAnsi="Verdana" w:cs="Arial"/>
+          <w:color w:val="000000"/>
+          <w:sz w:val="18"/>
+          <w:szCs w:val="18"/>
+        </w:rPr>
+        <w:t xml:space="preserve">ano houve um </w:t>
+      </w:r>
+      <w:r>
+        <w:rPr>
+          <w:rFonts w:ascii="Verdana" w:hAnsi="Verdana" w:cs="Arial"/>
+          <w:color w:val="000000"/>
+          <w:sz w:val="18"/>
+          <w:szCs w:val="18"/>
+        </w:rPr>
+        <w:t xml:space="preserve">acréscimo de 130% nos casos de </w:t>
+      </w:r>
+      <w:proofErr w:type="spellStart"/>
+      <w:r>
+        <w:rPr>
+          <w:rFonts w:ascii="Verdana" w:hAnsi="Verdana" w:cs="Arial"/>
+          <w:color w:val="000000"/>
+          <w:sz w:val="18"/>
+          <w:szCs w:val="18"/>
+        </w:rPr>
+        <w:t>judicialização</w:t>
+      </w:r>
+      <w:proofErr w:type="spellEnd"/>
+      <w:r>
+        <w:rPr>
+          <w:rFonts w:ascii="Verdana" w:hAnsi="Verdana" w:cs="Arial"/>
+          <w:color w:val="000000"/>
+          <w:sz w:val="18"/>
+          <w:szCs w:val="18"/>
+        </w:rPr>
+        <w:t xml:space="preserve"> da saúde em </w:t>
+      </w:r>
+      <w:r>
+        <w:rPr>
+          <w:rFonts w:ascii="Verdana" w:hAnsi="Verdana" w:cs="Arial"/>
+          <w:color w:val="000000"/>
+          <w:sz w:val="18"/>
+          <w:szCs w:val="18"/>
+        </w:rPr>
+        <w:t xml:space="preserve">todo  o pais, o direito à saúde garantido na constituição </w:t>
+      </w:r>
+      <w:r>
+        <w:rPr>
+          <w:rFonts w:ascii="Verdana" w:hAnsi="Verdana" w:cs="Arial"/>
+          <w:color w:val="000000"/>
+          <w:sz w:val="18"/>
+          <w:szCs w:val="18"/>
+        </w:rPr>
+        <w:t xml:space="preserve">dá respaldo às diversas ações impetradas por diversas pessoas </w:t>
+      </w:r>
+      <w:r>
+        <w:rPr>
+          <w:rFonts w:ascii="Verdana" w:hAnsi="Verdana" w:cs="Arial"/>
+          <w:color w:val="000000"/>
+          <w:sz w:val="18"/>
+          <w:szCs w:val="18"/>
+        </w:rPr>
+        <w:t>que quase sempre ganham na justiça o direito de receber medicamentos caríssimos ou algum tratamento especifico de saúde o qual seria obrigação do governo</w:t>
+      </w:r>
+      <w:r>
+        <w:rPr>
+          <w:rFonts w:ascii="Verdana" w:hAnsi="Verdana" w:cs="Arial"/>
+          <w:color w:val="000000"/>
+          <w:sz w:val="18"/>
+          <w:szCs w:val="18"/>
+        </w:rPr>
+        <w:t xml:space="preserve"> arcar</w:t>
+      </w:r>
+      <w:r>
+        <w:rPr>
+          <w:rFonts w:ascii="Verdana" w:hAnsi="Verdana" w:cs="Arial"/>
+          <w:color w:val="000000"/>
+          <w:sz w:val="18"/>
+          <w:szCs w:val="18"/>
+        </w:rPr>
+        <w:t>.</w:t>
       </w:r>
     </w:p>
     <w:p>
       <w:pPr>
-        <w:spacing w:after="17" w:line="276" w:lineRule="auto"/>
-        <w:ind w:left="108" w:right="0" w:firstLine="0"/>
-        <w:jc w:val="left"/>
-        <w:rPr>
-          <w:sz w:val="18"/>
-          <w:lang w:val="pt-BR"/>
-        </w:rPr>
-      </w:pPr>
-      <w:r>
-        <w:rPr>
-          <w:b/>
-          <w:i/>
-          <w:sz w:val="18"/>
-          <w:lang w:val="pt-BR"/>
+        <w:pStyle w:val="NormalWeb"/>
+        <w:shd w:val="clear" w:color="auto" w:fill="FFFFFF"/>
+        <w:spacing w:before="0" w:beforeAutospacing="0" w:after="0" w:afterAutospacing="0"/>
+        <w:ind w:firstLine="720"/>
+        <w:jc w:val="both"/>
+        <w:rPr>
+          <w:rFonts w:ascii="Verdana" w:hAnsi="Verdana" w:cs="Arial"/>
+          <w:color w:val="000000"/>
+          <w:sz w:val="18"/>
+          <w:szCs w:val="18"/>
+        </w:rPr>
+      </w:pPr>
+      <w:r>
+        <w:rPr>
+          <w:rFonts w:ascii="Verdana" w:hAnsi="Verdana" w:cs="Arial"/>
+          <w:color w:val="000000"/>
+          <w:sz w:val="18"/>
+          <w:szCs w:val="18"/>
+        </w:rPr>
+        <w:t xml:space="preserve">Em causas onde envolvem o Estado de Pernambuco, por vezes na decisão judicial, fica explicita a obrigação conjunta entre o Governo Estadual e o Federal no sentido de </w:t>
+      </w:r>
+      <w:r>
+        <w:rPr>
+          <w:rFonts w:ascii="Verdana" w:hAnsi="Verdana" w:cs="Arial"/>
+          <w:color w:val="000000"/>
+          <w:sz w:val="18"/>
+          <w:szCs w:val="18"/>
+        </w:rPr>
+        <w:t xml:space="preserve">arcar com a </w:t>
+      </w:r>
+      <w:r>
+        <w:rPr>
+          <w:rFonts w:ascii="Verdana" w:hAnsi="Verdana" w:cs="Arial"/>
+          <w:color w:val="000000"/>
+          <w:sz w:val="18"/>
+          <w:szCs w:val="18"/>
+        </w:rPr>
+        <w:t>compra do medicamento ou tratamento.</w:t>
+      </w:r>
+      <w:r>
+        <w:rPr>
+          <w:rFonts w:ascii="Verdana" w:hAnsi="Verdana" w:cs="Arial"/>
+          <w:color w:val="000000"/>
+          <w:sz w:val="18"/>
+          <w:szCs w:val="18"/>
         </w:rPr>
         <w:t xml:space="preserve"> </w:t>
       </w:r>
+      <w:r>
+        <w:rPr>
+          <w:rFonts w:ascii="Verdana" w:hAnsi="Verdana" w:cs="Arial"/>
+          <w:color w:val="000000"/>
+          <w:sz w:val="18"/>
+          <w:szCs w:val="18"/>
+        </w:rPr>
+        <w:t xml:space="preserve">Como os dados são desconexos, as informações acerca dos medicamentos comprados </w:t>
+      </w:r>
+      <w:r>
+        <w:rPr>
+          <w:rFonts w:ascii="Verdana" w:hAnsi="Verdana" w:cs="Arial"/>
+          <w:color w:val="000000"/>
+          <w:sz w:val="18"/>
+          <w:szCs w:val="18"/>
+        </w:rPr>
+        <w:t>existem em diversas bases distintas, fazendo-se necessário a junção desses dados a fim de agrupá-los para executar processos de mineração.</w:t>
+      </w:r>
+    </w:p>
+    <w:p>
+      <w:pPr>
+        <w:pStyle w:val="NormalWeb"/>
+        <w:shd w:val="clear" w:color="auto" w:fill="FFFFFF"/>
+        <w:spacing w:before="0" w:beforeAutospacing="0" w:after="0" w:afterAutospacing="0"/>
+        <w:ind w:firstLine="720"/>
+        <w:jc w:val="both"/>
+        <w:rPr>
+          <w:rFonts w:ascii="Verdana" w:hAnsi="Verdana" w:cs="Arial"/>
+          <w:color w:val="000000"/>
+          <w:sz w:val="18"/>
+          <w:szCs w:val="18"/>
+        </w:rPr>
+      </w:pPr>
     </w:p>
     <w:p>
       <w:pPr>
@@ -1063,6 +1434,7 @@
         </w:rPr>
         <w:t>:</w:t>
       </w:r>
+      <w:proofErr w:type="gramStart"/>
       <w:r>
         <w:rPr>
           <w:i/>
@@ -1082,12 +1454,57 @@
         </w:rPr>
         <w:t xml:space="preserve"> </w:t>
       </w:r>
-      <w:r>
-        <w:rPr>
-          <w:sz w:val="18"/>
-          <w:lang w:val="pt-BR"/>
-        </w:rPr>
-        <w:t xml:space="preserve">Artigo; Engenharia; Modelo; </w:t>
+      <w:proofErr w:type="gramEnd"/>
+      <w:r>
+        <w:rPr>
+          <w:sz w:val="18"/>
+          <w:lang w:val="pt-BR"/>
+        </w:rPr>
+        <w:t>Restituições de verba</w:t>
+      </w:r>
+      <w:r>
+        <w:rPr>
+          <w:sz w:val="18"/>
+          <w:lang w:val="pt-BR"/>
+        </w:rPr>
+        <w:t xml:space="preserve">; </w:t>
+      </w:r>
+      <w:r>
+        <w:rPr>
+          <w:sz w:val="18"/>
+          <w:lang w:val="pt-BR"/>
+        </w:rPr>
+        <w:t>Arvores de decisão</w:t>
+      </w:r>
+      <w:r>
+        <w:rPr>
+          <w:sz w:val="18"/>
+          <w:lang w:val="pt-BR"/>
+        </w:rPr>
+        <w:t xml:space="preserve">; </w:t>
+      </w:r>
+      <w:proofErr w:type="spellStart"/>
+      <w:r>
+        <w:rPr>
+          <w:sz w:val="18"/>
+          <w:lang w:val="pt-BR"/>
+        </w:rPr>
+        <w:t>Judicialização</w:t>
+      </w:r>
+      <w:proofErr w:type="spellEnd"/>
+      <w:r>
+        <w:rPr>
+          <w:sz w:val="18"/>
+          <w:lang w:val="pt-BR"/>
+        </w:rPr>
+        <w:t xml:space="preserve"> da saúde</w:t>
+      </w:r>
+      <w:r>
+        <w:rPr>
+          <w:sz w:val="18"/>
+          <w:lang w:val="pt-BR"/>
+        </w:rPr>
+        <w:t xml:space="preserve">; </w:t>
       </w:r>
     </w:p>
     <w:p>
@@ -1250,7 +1667,7 @@
               </wp:inline>
             </w:drawing>
           </mc:Choice>
-          <mc:Fallback xmlns:a="http://schemas.openxmlformats.org/drawingml/2006/main" xmlns:mv="urn:schemas-microsoft-com:mac:vml" xmlns:mo="http://schemas.microsoft.com/office/mac/office/2008/main">
+          <mc:Fallback xmlns:mo="http://schemas.microsoft.com/office/mac/office/2008/main" xmlns:mv="urn:schemas-microsoft-com:mac:vml" xmlns:a="http://schemas.openxmlformats.org/drawingml/2006/main" xmlns:w16se="http://schemas.microsoft.com/office/word/2015/wordml/symex" xmlns:w16cid="http://schemas.microsoft.com/office/word/2016/wordml/cid" xmlns:w15="http://schemas.microsoft.com/office/word/2012/wordml" xmlns:am3d="http://schemas.microsoft.com/office/drawing/2017/model3d" xmlns:aink="http://schemas.microsoft.com/office/drawing/2016/ink" xmlns:cx8="http://schemas.microsoft.com/office/drawing/2016/5/14/chartex" xmlns:cx7="http://schemas.microsoft.com/office/drawing/2016/5/13/chartex" xmlns:cx6="http://schemas.microsoft.com/office/drawing/2016/5/12/chartex" xmlns:cx5="http://schemas.microsoft.com/office/drawing/2016/5/11/chartex" xmlns:cx4="http://schemas.microsoft.com/office/drawing/2016/5/10/chartex" xmlns:cx3="http://schemas.microsoft.com/office/drawing/2016/5/9/chartex" xmlns:cx2="http://schemas.microsoft.com/office/drawing/2015/10/21/chartex" xmlns:cx1="http://schemas.microsoft.com/office/drawing/2015/9/8/chartex" xmlns:cx="http://schemas.microsoft.com/office/drawing/2014/chartex">
             <w:pict>
               <v:group id="Group 12890" style="width:475.03pt;height:0.47998pt;mso-position-horizontal-relative:char;mso-position-vertical-relative:line" coordsize="60328,60">
                 <v:shape id="Shape 16233" style="position:absolute;width:60328;height:91;left:0;top:0;" coordsize="6032881,9144" path="m0,0l6032881,0l6032881,9144l0,9144l0,0">
@@ -1265,8 +1682,9 @@
     </w:p>
     <w:p>
       <w:pPr>
-        <w:spacing w:after="2" w:line="276" w:lineRule="auto"/>
-        <w:ind w:left="144" w:right="689" w:firstLine="0"/>
+        <w:spacing w:after="17" w:line="276" w:lineRule="auto"/>
+        <w:ind w:right="0" w:firstLine="720"/>
+        <w:jc w:val="left"/>
         <w:rPr>
           <w:i/>
           <w:sz w:val="18"/>
@@ -1277,56 +1695,41 @@
           <w:i/>
           <w:sz w:val="18"/>
         </w:rPr>
-        <w:t xml:space="preserve">Here comes the abstract of the paper in English and must be written in italic, </w:t>
-      </w:r>
+        <w:t xml:space="preserve">According to the website agenciabrasil.ebc.com.br, in the last year alone there was an increase of 130% in cases of </w:t>
+      </w:r>
+      <w:proofErr w:type="spellStart"/>
       <w:r>
         <w:rPr>
           <w:i/>
           <w:sz w:val="18"/>
         </w:rPr>
-        <w:t>Verdana, size 9.</w:t>
-      </w:r>
+        <w:t>judicialization</w:t>
+      </w:r>
+      <w:proofErr w:type="spellEnd"/>
       <w:r>
         <w:rPr>
           <w:i/>
           <w:sz w:val="18"/>
         </w:rPr>
-        <w:t xml:space="preserve"> </w:t>
-      </w:r>
-      <w:r>
-        <w:rPr>
-          <w:i/>
-          <w:color w:val="212121"/>
-          <w:sz w:val="18"/>
-        </w:rPr>
-        <w:t>These instructions provide guidelines for the preparation of papers for the Engineering and Applied Research Journal. Use this document as a template if you are using Microsoft Word. Otherwise, use this document only for useful information and prepare your work using any word processor. The abstract should include the main purpose, methodology, results</w:t>
-      </w:r>
-      <w:r>
-        <w:rPr>
-          <w:i/>
-          <w:color w:val="212121"/>
-          <w:sz w:val="18"/>
-        </w:rPr>
-        <w:t>,</w:t>
-      </w:r>
-      <w:r>
-        <w:rPr>
-          <w:i/>
-          <w:color w:val="212121"/>
-          <w:sz w:val="18"/>
-        </w:rPr>
-        <w:t xml:space="preserve"> and conclusions. This paragraph should not exceed 200 words. The abstract should present the problem, the methods used, the results and the conclusions, in a brief and clear way. Do not use footnotes or abbreviations. If you need to use a reference, include your full quote in the abstract. As the abstract is published separately by the information analysis services, it should contain sufficient data to be understood by the reader who does not have access to the full text. </w:t>
+        <w:t xml:space="preserve"> of health throughout the country, the right to health guaranteed in the constitution supports the various actions brought by several people who almost always win in court the right to receive expensive drugs or some specific health treatment which would be the government's obligation to bear.</w:t>
       </w:r>
     </w:p>
     <w:p>
       <w:pPr>
         <w:spacing w:after="17" w:line="276" w:lineRule="auto"/>
-        <w:ind w:left="535" w:right="0" w:firstLine="0"/>
+        <w:ind w:right="0" w:firstLine="720"/>
         <w:jc w:val="left"/>
         <w:rPr>
           <w:sz w:val="18"/>
         </w:rPr>
       </w:pPr>
+      <w:r>
+        <w:rPr>
+          <w:i/>
+          <w:sz w:val="18"/>
+        </w:rPr>
+        <w:t>In cases involving the State of Pernambuco, sometimes in the court decision, the joint obligation between the State Government and the Federal Government to pay for the purchase of the drug or treatment is explicit. As data are disconnected, information about purchased drugs exists on several different bases, and it is necessary to merge these data in order to group them together to perform mining processes.</w:t>
+      </w:r>
       <w:r>
         <w:rPr>
           <w:b/>
@@ -1340,7 +1743,19 @@
     <w:p>
       <w:pPr>
         <w:spacing w:after="9" w:line="276" w:lineRule="auto"/>
-        <w:ind w:left="103" w:right="688" w:hanging="10"/>
+        <w:ind w:right="688" w:firstLine="0"/>
+        <w:rPr>
+          <w:b/>
+          <w:i/>
+          <w:color w:val="002060"/>
+          <w:sz w:val="18"/>
+        </w:rPr>
+      </w:pPr>
+    </w:p>
+    <w:p>
+      <w:pPr>
+        <w:spacing w:after="9" w:line="276" w:lineRule="auto"/>
+        <w:ind w:right="688" w:firstLine="0"/>
         <w:rPr>
           <w:sz w:val="18"/>
         </w:rPr>
@@ -1440,12 +1855,12 @@
           <w:sz w:val="24"/>
         </w:rPr>
         <w:sectPr>
-          <w:headerReference w:type="even" r:id="rId30"/>
-          <w:headerReference w:type="default" r:id="rId31"/>
-          <w:footerReference w:type="even" r:id="rId32"/>
-          <w:footerReference w:type="default" r:id="rId33"/>
-          <w:headerReference w:type="first" r:id="rId34"/>
-          <w:footerReference w:type="first" r:id="rId35"/>
+          <w:headerReference w:type="even" r:id="rId44"/>
+          <w:headerReference w:type="default" r:id="rId45"/>
+          <w:footerReference w:type="even" r:id="rId46"/>
+          <w:footerReference w:type="default" r:id="rId47"/>
+          <w:headerReference w:type="first" r:id="rId48"/>
+          <w:footerReference w:type="first" r:id="rId49"/>
           <w:type w:val="continuous"/>
           <w:pgSz w:w="12242" w:h="15842" w:code="1"/>
           <w:pgMar w:top="1469" w:right="1195" w:bottom="605" w:left="1138" w:header="720" w:footer="720" w:gutter="0"/>
@@ -1486,280 +1901,351 @@
     </w:p>
     <w:p>
       <w:pPr>
-        <w:spacing w:after="114" w:line="276" w:lineRule="auto"/>
-        <w:ind w:left="-13" w:right="-266" w:firstLine="284"/>
-        <w:rPr>
-          <w:sz w:val="18"/>
-          <w:lang w:val="pt-BR"/>
-        </w:rPr>
-      </w:pPr>
-      <w:r>
-        <w:rPr>
-          <w:sz w:val="18"/>
-          <w:lang w:val="pt-BR"/>
-        </w:rPr>
-        <w:t>O texto do manuscrito começa aqui. Este documento é um modelo de format</w:t>
-      </w:r>
-      <w:r>
-        <w:rPr>
-          <w:sz w:val="18"/>
-          <w:lang w:val="pt-BR"/>
-        </w:rPr>
-        <w:t>o</w:t>
-      </w:r>
-      <w:r>
-        <w:rPr>
-          <w:sz w:val="18"/>
-          <w:lang w:val="pt-BR"/>
-        </w:rPr>
-        <w:t xml:space="preserve"> de Artigo para a Revista de Engenharia e Pesquisa Aplicada (REPA). O uso deste documento como um modelo é opcional. Se você estiver lendo uma versão em papel deste documento, faça o download do modelo eletrônico do manuscrito em </w:t>
-      </w:r>
-      <w:r>
-        <w:rPr>
-          <w:sz w:val="18"/>
-          <w:lang w:val="pt-BR"/>
-        </w:rPr>
-        <w:t>http://revistas.poli.br/index.php/repa</w:t>
-      </w:r>
-      <w:r>
-        <w:rPr>
-          <w:sz w:val="18"/>
-          <w:lang w:val="pt-BR"/>
-        </w:rPr>
-        <w:t>, para que você possa usá-lo para preparar seu manuscrito. Se você preferir usar o LaTeX, baixe o estilo La</w:t>
-      </w:r>
-      <w:r>
-        <w:rPr>
-          <w:sz w:val="18"/>
-          <w:lang w:val="pt-BR"/>
-        </w:rPr>
-        <w:t>TeX e os arquivos modelos, també</w:t>
-      </w:r>
-      <w:r>
-        <w:rPr>
-          <w:sz w:val="18"/>
-          <w:lang w:val="pt-BR"/>
-        </w:rPr>
-        <w:t xml:space="preserve">m na mesma página da Web. </w:t>
+        <w:pStyle w:val="NormalWeb"/>
+        <w:spacing w:before="0" w:beforeAutospacing="0" w:after="0" w:afterAutospacing="0"/>
+        <w:ind w:left="-15" w:firstLine="360"/>
+        <w:jc w:val="both"/>
+        <w:rPr>
+          <w:rFonts w:ascii="Verdana" w:hAnsi="Verdana" w:cs="Arial"/>
+          <w:color w:val="000000"/>
+          <w:sz w:val="18"/>
+          <w:szCs w:val="18"/>
+        </w:rPr>
+      </w:pPr>
+      <w:r>
+        <w:rPr>
+          <w:rFonts w:ascii="Verdana" w:hAnsi="Verdana" w:cs="Arial"/>
+          <w:color w:val="000000"/>
+          <w:sz w:val="18"/>
+          <w:szCs w:val="18"/>
+        </w:rPr>
+        <w:t xml:space="preserve">Recentemente houve um considerável crescimento em </w:t>
+      </w:r>
+      <w:proofErr w:type="spellStart"/>
+      <w:r>
+        <w:rPr>
+          <w:rFonts w:ascii="Verdana" w:hAnsi="Verdana" w:cs="Arial"/>
+          <w:color w:val="000000"/>
+          <w:sz w:val="18"/>
+          <w:szCs w:val="18"/>
+        </w:rPr>
+        <w:t>Judicialização</w:t>
+      </w:r>
+      <w:proofErr w:type="spellEnd"/>
+      <w:r>
+        <w:rPr>
+          <w:rFonts w:ascii="Verdana" w:hAnsi="Verdana" w:cs="Arial"/>
+          <w:color w:val="000000"/>
+          <w:sz w:val="18"/>
+          <w:szCs w:val="18"/>
+        </w:rPr>
+        <w:t xml:space="preserve"> da Saúde, apresentando um aumento de 130% entre os períodos de 2017 e 2018 conforme relatório encomendado pelo CNJ em março deste ano. Dentre as ações que mais se destacam, estão as relacionadas </w:t>
+      </w:r>
+      <w:proofErr w:type="gramStart"/>
+      <w:r>
+        <w:rPr>
+          <w:rFonts w:ascii="Verdana" w:hAnsi="Verdana" w:cs="Arial"/>
+          <w:color w:val="000000"/>
+          <w:sz w:val="18"/>
+          <w:szCs w:val="18"/>
+        </w:rPr>
+        <w:t>à</w:t>
+      </w:r>
+      <w:proofErr w:type="gramEnd"/>
+      <w:r>
+        <w:rPr>
+          <w:rFonts w:ascii="Verdana" w:hAnsi="Verdana" w:cs="Arial"/>
+          <w:color w:val="000000"/>
+          <w:sz w:val="18"/>
+          <w:szCs w:val="18"/>
+        </w:rPr>
+        <w:t xml:space="preserve"> convênios, cerca de 30%, os pedidos de seguros em saúde apontam em 21%, enquanto que o fornecimento de medicamentos e tratamentos hospitalares ficam com 12% dos casos.</w:t>
       </w:r>
     </w:p>
     <w:p>
       <w:pPr>
-        <w:spacing w:after="114" w:line="276" w:lineRule="auto"/>
-        <w:ind w:left="-13" w:right="-266" w:firstLine="284"/>
-        <w:rPr>
-          <w:sz w:val="18"/>
-          <w:lang w:val="pt-BR"/>
-        </w:rPr>
-      </w:pPr>
-      <w:r>
-        <w:rPr>
-          <w:sz w:val="18"/>
-          <w:lang w:val="pt-BR"/>
-        </w:rPr>
-        <w:t xml:space="preserve">Utilize </w:t>
-      </w:r>
-      <w:r>
-        <w:rPr>
-          <w:sz w:val="18"/>
-          <w:lang w:val="pt-BR"/>
-        </w:rPr>
-        <w:t xml:space="preserve">a fonte Verdana, tamanho 9, </w:t>
-      </w:r>
-      <w:r>
-        <w:rPr>
-          <w:sz w:val="18"/>
-          <w:lang w:val="pt-BR"/>
-        </w:rPr>
-        <w:t>para o texto do manuscrito</w:t>
-      </w:r>
-      <w:r>
-        <w:rPr>
-          <w:sz w:val="18"/>
-          <w:lang w:val="pt-BR"/>
-        </w:rPr>
-        <w:t xml:space="preserve"> com espaçamento</w:t>
-      </w:r>
-      <w:r>
-        <w:rPr>
-          <w:sz w:val="18"/>
-          <w:lang w:val="pt-BR"/>
-        </w:rPr>
-        <w:t xml:space="preserve"> 1,15</w:t>
-      </w:r>
-      <w:r>
-        <w:rPr>
-          <w:sz w:val="18"/>
-          <w:lang w:val="pt-BR"/>
-        </w:rPr>
-        <w:t xml:space="preserve"> entre as linhas</w:t>
-      </w:r>
-      <w:r>
-        <w:rPr>
-          <w:sz w:val="18"/>
-          <w:lang w:val="pt-BR"/>
-        </w:rPr>
-        <w:t>.</w:t>
-      </w:r>
-      <w:r>
-        <w:rPr>
-          <w:sz w:val="18"/>
-          <w:lang w:val="pt-BR"/>
-        </w:rPr>
-        <w:t xml:space="preserve"> Para títulos de seção utilize fonte Verdana, tamanho 11</w:t>
-      </w:r>
-      <w:r>
-        <w:rPr>
-          <w:sz w:val="18"/>
-          <w:lang w:val="pt-BR"/>
-        </w:rPr>
-        <w:t xml:space="preserve">. </w:t>
-      </w:r>
-      <w:r>
-        <w:rPr>
-          <w:sz w:val="18"/>
-          <w:lang w:val="pt-BR"/>
-        </w:rPr>
-        <w:t xml:space="preserve"> Textos em outros idiomas devem ser escritos em itálico</w:t>
-      </w:r>
-      <w:r>
-        <w:rPr>
-          <w:sz w:val="18"/>
-          <w:lang w:val="pt-BR"/>
-        </w:rPr>
-        <w:t>,</w:t>
-      </w:r>
-      <w:r>
-        <w:rPr>
-          <w:sz w:val="18"/>
-          <w:lang w:val="pt-BR"/>
-        </w:rPr>
-        <w:t xml:space="preserve"> </w:t>
-      </w:r>
-      <w:r>
-        <w:rPr>
-          <w:i/>
-          <w:sz w:val="18"/>
-          <w:lang w:val="pt-BR"/>
-        </w:rPr>
-        <w:t>as you can see</w:t>
-      </w:r>
-      <w:r>
-        <w:rPr>
-          <w:i/>
-          <w:sz w:val="18"/>
-          <w:lang w:val="pt-BR"/>
-        </w:rPr>
-        <w:t xml:space="preserve"> in the abstract</w:t>
-      </w:r>
-      <w:r>
-        <w:rPr>
-          <w:sz w:val="18"/>
-          <w:lang w:val="pt-BR"/>
-        </w:rPr>
-        <w:t>.</w:t>
+        <w:pStyle w:val="NormalWeb"/>
+        <w:spacing w:before="0" w:beforeAutospacing="0" w:after="0" w:afterAutospacing="0"/>
+        <w:ind w:left="-15" w:firstLine="360"/>
+        <w:jc w:val="both"/>
+        <w:rPr>
+          <w:rFonts w:ascii="Verdana" w:hAnsi="Verdana" w:cs="Arial"/>
+          <w:color w:val="000000"/>
+          <w:sz w:val="18"/>
+          <w:szCs w:val="18"/>
+        </w:rPr>
+      </w:pPr>
+      <w:r>
+        <w:rPr>
+          <w:rFonts w:ascii="Verdana" w:hAnsi="Verdana" w:cs="Arial"/>
+          <w:color w:val="000000"/>
+          <w:sz w:val="18"/>
+          <w:szCs w:val="18"/>
+        </w:rPr>
+        <w:t xml:space="preserve">Isso em relação </w:t>
+      </w:r>
+      <w:proofErr w:type="gramStart"/>
+      <w:r>
+        <w:rPr>
+          <w:rFonts w:ascii="Verdana" w:hAnsi="Verdana" w:cs="Arial"/>
+          <w:color w:val="000000"/>
+          <w:sz w:val="18"/>
+          <w:szCs w:val="18"/>
+        </w:rPr>
+        <w:t>à</w:t>
+      </w:r>
+      <w:proofErr w:type="gramEnd"/>
+      <w:r>
+        <w:rPr>
+          <w:rFonts w:ascii="Verdana" w:hAnsi="Verdana" w:cs="Arial"/>
+          <w:color w:val="000000"/>
+          <w:sz w:val="18"/>
+          <w:szCs w:val="18"/>
+        </w:rPr>
+        <w:t xml:space="preserve"> todos os processos no País, no estado de Pernambuco, no entanto, não há pesquisas ou relatórios que apontem números a serem discutidos neste documento.</w:t>
       </w:r>
     </w:p>
     <w:p>
       <w:pPr>
-        <w:spacing w:after="114" w:line="276" w:lineRule="auto"/>
-        <w:ind w:left="-13" w:right="-266" w:firstLine="284"/>
-        <w:rPr>
-          <w:sz w:val="18"/>
-          <w:lang w:val="pt-BR"/>
-        </w:rPr>
-      </w:pPr>
-      <w:r>
-        <w:rPr>
-          <w:sz w:val="18"/>
-          <w:lang w:val="pt-BR"/>
-        </w:rPr>
-        <w:t xml:space="preserve"> </w:t>
-      </w:r>
-      <w:r>
-        <w:rPr>
-          <w:sz w:val="18"/>
-          <w:lang w:val="pt-BR"/>
-        </w:rPr>
-        <w:t xml:space="preserve">A Revista de Engenharia e Pesquisa Aplicada (REPA), é um meio de divulgação tipo Edição Aberta, utiliza um sistema de editoração </w:t>
-      </w:r>
-      <w:r>
-        <w:rPr>
-          <w:i/>
-          <w:sz w:val="18"/>
-          <w:lang w:val="pt-BR"/>
-        </w:rPr>
-        <w:t>Open Journal System (OJS)</w:t>
-      </w:r>
-      <w:r>
-        <w:rPr>
-          <w:sz w:val="18"/>
-          <w:lang w:val="pt-BR"/>
-        </w:rPr>
-        <w:t>.</w:t>
-      </w:r>
+        <w:pStyle w:val="NormalWeb"/>
+        <w:spacing w:before="0" w:beforeAutospacing="0" w:after="0" w:afterAutospacing="0"/>
+        <w:ind w:left="-15" w:firstLine="360"/>
+        <w:jc w:val="both"/>
+        <w:rPr>
+          <w:rFonts w:ascii="Verdana" w:hAnsi="Verdana" w:cs="Arial"/>
+          <w:color w:val="000000"/>
+          <w:sz w:val="18"/>
+          <w:szCs w:val="18"/>
+        </w:rPr>
+      </w:pPr>
+      <w:r>
+        <w:rPr>
+          <w:rFonts w:ascii="Verdana" w:hAnsi="Verdana" w:cs="Arial"/>
+          <w:color w:val="000000"/>
+          <w:sz w:val="18"/>
+          <w:szCs w:val="18"/>
+        </w:rPr>
+        <w:t>Mas</w:t>
+      </w:r>
+      <w:r>
+        <w:rPr>
+          <w:rFonts w:ascii="Verdana" w:hAnsi="Verdana" w:cs="Arial"/>
+          <w:color w:val="000000"/>
+          <w:sz w:val="18"/>
+          <w:szCs w:val="18"/>
+        </w:rPr>
+        <w:t xml:space="preserve"> o que é </w:t>
+      </w:r>
+      <w:proofErr w:type="spellStart"/>
+      <w:r>
+        <w:rPr>
+          <w:rFonts w:ascii="Verdana" w:hAnsi="Verdana" w:cs="Arial"/>
+          <w:color w:val="000000"/>
+          <w:sz w:val="18"/>
+          <w:szCs w:val="18"/>
+        </w:rPr>
+        <w:t>Judicialização</w:t>
+      </w:r>
+      <w:proofErr w:type="spellEnd"/>
+      <w:r>
+        <w:rPr>
+          <w:rFonts w:ascii="Verdana" w:hAnsi="Verdana" w:cs="Arial"/>
+          <w:color w:val="000000"/>
+          <w:sz w:val="18"/>
+          <w:szCs w:val="18"/>
+        </w:rPr>
+        <w:t xml:space="preserve"> da </w:t>
+      </w:r>
+      <w:proofErr w:type="gramStart"/>
+      <w:r>
+        <w:rPr>
+          <w:rFonts w:ascii="Verdana" w:hAnsi="Verdana" w:cs="Arial"/>
+          <w:color w:val="000000"/>
+          <w:sz w:val="18"/>
+          <w:szCs w:val="18"/>
+        </w:rPr>
+        <w:t>saúde ?</w:t>
+      </w:r>
+      <w:proofErr w:type="gramEnd"/>
     </w:p>
     <w:p>
       <w:pPr>
-        <w:spacing w:after="114" w:line="276" w:lineRule="auto"/>
-        <w:ind w:left="-13" w:right="-266" w:firstLine="284"/>
-        <w:rPr>
-          <w:sz w:val="18"/>
-          <w:lang w:val="pt-BR"/>
-        </w:rPr>
-      </w:pPr>
-      <w:r>
-        <w:rPr>
-          <w:sz w:val="18"/>
-          <w:lang w:val="pt-BR"/>
-        </w:rPr>
-        <w:t xml:space="preserve"> Esta diretriz vai seguir a ordem da leitura, começando pelo cabeçalho até as referências. </w:t>
-      </w:r>
-      <w:r>
-        <w:rPr>
-          <w:sz w:val="18"/>
-          <w:lang w:val="pt-BR"/>
-        </w:rPr>
-        <w:t>Se você tiver alguma dúvida sobre a formatação do seu trabalho, ou sugestão para melhorar essas in</w:t>
-      </w:r>
-      <w:r>
-        <w:rPr>
-          <w:sz w:val="18"/>
-          <w:lang w:val="pt-BR"/>
-        </w:rPr>
-        <w:t>struções, entre em contato com e</w:t>
-      </w:r>
-      <w:r>
-        <w:rPr>
-          <w:sz w:val="18"/>
-          <w:lang w:val="pt-BR"/>
-        </w:rPr>
-        <w:t>-mail</w:t>
-      </w:r>
-      <w:r>
-        <w:rPr>
-          <w:sz w:val="18"/>
-          <w:lang w:val="pt-BR"/>
-        </w:rPr>
-        <w:t xml:space="preserve">: </w:t>
-      </w:r>
-      <w:hyperlink r:id="rId36" w:history="1">
-        <w:r>
-          <w:rPr>
-            <w:rStyle w:val="Hyperlink"/>
-            <w:sz w:val="18"/>
-            <w:u w:val="none"/>
-            <w:lang w:val="pt-BR"/>
-          </w:rPr>
-          <w:t>pesquisa@poli.br</w:t>
-        </w:r>
-      </w:hyperlink>
-      <w:r>
-        <w:rPr>
-          <w:sz w:val="18"/>
-          <w:lang w:val="pt-BR"/>
-        </w:rPr>
-        <w:t>.</w:t>
+        <w:pStyle w:val="NormalWeb"/>
+        <w:spacing w:before="0" w:beforeAutospacing="0" w:after="0" w:afterAutospacing="0"/>
+        <w:ind w:left="-15" w:firstLine="360"/>
+        <w:jc w:val="both"/>
+        <w:rPr>
+          <w:rFonts w:ascii="Verdana" w:hAnsi="Verdana" w:cs="Arial"/>
+          <w:color w:val="000000"/>
+          <w:sz w:val="18"/>
+          <w:szCs w:val="18"/>
+        </w:rPr>
+      </w:pPr>
+      <w:r>
+        <w:rPr>
+          <w:rFonts w:ascii="Verdana" w:hAnsi="Verdana" w:cs="Arial"/>
+          <w:color w:val="000000"/>
+          <w:sz w:val="18"/>
+          <w:szCs w:val="18"/>
+          <w:shd w:val="clear" w:color="auto" w:fill="FFFFFF"/>
+        </w:rPr>
+        <w:t xml:space="preserve">Quando um paciente, por exemplo, uma individua com câncer de mama, tem indicação para utilizar um tratamento específico, considerado o mais adequado para o seu tipo de tumor, e ele não está disponível no SUS, a única forma dessa paciente obtê-lo pode ser entrando na justiça contra o governo para reivindicar as doses necessárias, já que o acesso universal e igualitário à saúde é um direito garantido pela Constituição. Muitas vezes essa acaba sendo a única alternativa para que a paciente tenha acesso ao tratamento de que precisa. Esse processo se chama </w:t>
+      </w:r>
+      <w:proofErr w:type="spellStart"/>
+      <w:r>
+        <w:rPr>
+          <w:rFonts w:ascii="Verdana" w:hAnsi="Verdana" w:cs="Arial"/>
+          <w:color w:val="000000"/>
+          <w:sz w:val="18"/>
+          <w:szCs w:val="18"/>
+          <w:shd w:val="clear" w:color="auto" w:fill="FFFFFF"/>
+        </w:rPr>
+        <w:t>judicialização</w:t>
+      </w:r>
+      <w:proofErr w:type="spellEnd"/>
+      <w:r>
+        <w:rPr>
+          <w:rFonts w:ascii="Verdana" w:hAnsi="Verdana" w:cs="Arial"/>
+          <w:color w:val="000000"/>
+          <w:sz w:val="18"/>
+          <w:szCs w:val="18"/>
+          <w:shd w:val="clear" w:color="auto" w:fill="FFFFFF"/>
+        </w:rPr>
+        <w:t xml:space="preserve"> em saúde.</w:t>
+      </w:r>
+    </w:p>
+    <w:p>
+      <w:pPr>
+        <w:pStyle w:val="NormalWeb"/>
+        <w:shd w:val="clear" w:color="auto" w:fill="FFFFFF"/>
+        <w:spacing w:before="0" w:beforeAutospacing="0" w:after="0" w:afterAutospacing="0"/>
+        <w:ind w:left="-15" w:firstLine="360"/>
+        <w:jc w:val="both"/>
+        <w:rPr>
+          <w:rFonts w:ascii="Verdana" w:hAnsi="Verdana" w:cs="Arial"/>
+          <w:color w:val="000000"/>
+          <w:sz w:val="18"/>
+          <w:szCs w:val="18"/>
+        </w:rPr>
+      </w:pPr>
+      <w:r>
+        <w:rPr>
+          <w:rFonts w:ascii="Verdana" w:hAnsi="Verdana" w:cs="Arial"/>
+          <w:color w:val="000000"/>
+          <w:sz w:val="18"/>
+          <w:szCs w:val="18"/>
+          <w:shd w:val="clear" w:color="auto" w:fill="FFFFFF"/>
+        </w:rPr>
+        <w:t>Infelizmente essa alternativa não produz igualdade no acesso ao tratamento, uma vez que nem todas as pacientes sabem que podem ou não fazer para recorrer a esse recurso quando não há o tratamento disponível na rede pública. De modo geral enfrentar um processo judicial enquanto luta contra uma doença é uma tarefa difícil.</w:t>
+      </w:r>
+    </w:p>
+    <w:p>
+      <w:pPr>
+        <w:pStyle w:val="NormalWeb"/>
+        <w:shd w:val="clear" w:color="auto" w:fill="FFFFFF"/>
+        <w:spacing w:before="0" w:beforeAutospacing="0" w:after="0" w:afterAutospacing="0"/>
+        <w:ind w:left="-15" w:firstLine="360"/>
+        <w:jc w:val="both"/>
+        <w:rPr>
+          <w:rFonts w:ascii="Verdana" w:hAnsi="Verdana" w:cs="Arial"/>
+          <w:color w:val="000000"/>
+          <w:sz w:val="18"/>
+          <w:szCs w:val="18"/>
+        </w:rPr>
+      </w:pPr>
+      <w:r>
+        <w:rPr>
+          <w:rFonts w:ascii="Verdana" w:hAnsi="Verdana" w:cs="Arial"/>
+          <w:color w:val="000000"/>
+          <w:sz w:val="18"/>
+          <w:szCs w:val="18"/>
+          <w:shd w:val="clear" w:color="auto" w:fill="FFFFFF"/>
+        </w:rPr>
+        <w:t>Além de se envolver com questões burocráticas exigidas, a paciente precisa lidar com a incerteza sobre o resultado da ação e o medo do câncer evoluir enquanto aguarda pelo tratamento que já deveria estar utilizando para controlá-lo. Uma ação judicial pode demorar muito tempo e é desgastante para uma pessoa fragilizada. Algumas pacientes acabam morrendo esperando por uma decisão na Justiça.</w:t>
+      </w:r>
+    </w:p>
+    <w:p>
+      <w:pPr>
+        <w:pStyle w:val="NormalWeb"/>
+        <w:shd w:val="clear" w:color="auto" w:fill="FFFFFF"/>
+        <w:spacing w:before="0" w:beforeAutospacing="0" w:after="0" w:afterAutospacing="0"/>
+        <w:ind w:left="-15" w:firstLine="360"/>
+        <w:jc w:val="both"/>
+        <w:rPr>
+          <w:rFonts w:ascii="Verdana" w:hAnsi="Verdana" w:cs="Arial"/>
+          <w:color w:val="000000"/>
+          <w:sz w:val="18"/>
+          <w:szCs w:val="18"/>
+        </w:rPr>
+      </w:pPr>
+      <w:r>
+        <w:rPr>
+          <w:rFonts w:ascii="Verdana" w:hAnsi="Verdana" w:cs="Arial"/>
+          <w:color w:val="000000"/>
+          <w:sz w:val="18"/>
+          <w:szCs w:val="18"/>
+          <w:shd w:val="clear" w:color="auto" w:fill="FFFFFF"/>
+        </w:rPr>
+        <w:t xml:space="preserve">Em ações proferidas pelas diversas comarcas espalhadas pelo estado de Pernambuco, muitas vezes a obrigação do cumprimento da determinação judicial, que deve ser respeitada, cabe ao Estado e à União, na qual muitas vezes apenas o governo de Pernambuco arca com o </w:t>
+      </w:r>
+      <w:r>
+        <w:rPr>
+          <w:rFonts w:ascii="Verdana" w:hAnsi="Verdana" w:cs="Arial"/>
+          <w:color w:val="000000"/>
+          <w:sz w:val="18"/>
+          <w:szCs w:val="18"/>
+          <w:shd w:val="clear" w:color="auto" w:fill="FFFFFF"/>
+        </w:rPr>
+        <w:lastRenderedPageBreak/>
+        <w:t>ônus da determinação. À Longo prazo, estes valores desembolsados pelo Estado vão se acumulando e chegando à casa dos milhões facilmente, já que existem remédios que custam até R$ 500.000,00 apenas uma caixa.</w:t>
+      </w:r>
+    </w:p>
+    <w:p>
+      <w:pPr>
+        <w:pStyle w:val="NormalWeb"/>
+        <w:shd w:val="clear" w:color="auto" w:fill="FFFFFF"/>
+        <w:spacing w:before="0" w:beforeAutospacing="0" w:after="0" w:afterAutospacing="0"/>
+        <w:ind w:left="-15" w:firstLine="360"/>
+        <w:jc w:val="both"/>
+        <w:rPr>
+          <w:rFonts w:ascii="Verdana" w:hAnsi="Verdana" w:cs="Arial"/>
+          <w:color w:val="000000"/>
+          <w:sz w:val="18"/>
+          <w:szCs w:val="18"/>
+          <w:shd w:val="clear" w:color="auto" w:fill="FFFFFF"/>
+        </w:rPr>
+      </w:pPr>
+      <w:r>
+        <w:rPr>
+          <w:rFonts w:ascii="Verdana" w:hAnsi="Verdana" w:cs="Arial"/>
+          <w:color w:val="000000"/>
+          <w:sz w:val="18"/>
+          <w:szCs w:val="18"/>
+          <w:shd w:val="clear" w:color="auto" w:fill="FFFFFF"/>
+        </w:rPr>
+        <w:t xml:space="preserve">A Secretaria de Saúde por sua vez, por mais registros dos processos que tenha, não dispõe de métodos para identificar as comarcas com mais chances de ressarcimento, o que torna o problema ainda maior, pois o Estado sabe que tem verbas a ressarcir da União, mas não </w:t>
+      </w:r>
+      <w:proofErr w:type="gramStart"/>
+      <w:r>
+        <w:rPr>
+          <w:rFonts w:ascii="Verdana" w:hAnsi="Verdana" w:cs="Arial"/>
+          <w:color w:val="000000"/>
+          <w:sz w:val="18"/>
+          <w:szCs w:val="18"/>
+          <w:shd w:val="clear" w:color="auto" w:fill="FFFFFF"/>
+        </w:rPr>
+        <w:t>sabe</w:t>
+      </w:r>
+      <w:proofErr w:type="gramEnd"/>
+      <w:r>
+        <w:rPr>
+          <w:rFonts w:ascii="Verdana" w:hAnsi="Verdana" w:cs="Arial"/>
+          <w:color w:val="000000"/>
+          <w:sz w:val="18"/>
+          <w:szCs w:val="18"/>
+          <w:shd w:val="clear" w:color="auto" w:fill="FFFFFF"/>
+        </w:rPr>
+        <w:t xml:space="preserve"> quais e onde estão as mais facilmente acessíveis.</w:t>
       </w:r>
     </w:p>
     <w:p>
@@ -1800,15 +2286,7 @@
           <w:sz w:val="22"/>
           <w:lang w:val="pt-BR"/>
         </w:rPr>
-        <w:t xml:space="preserve">O </w:t>
-      </w:r>
-      <w:r>
-        <w:rPr>
-          <w:color w:val="002060"/>
-          <w:sz w:val="22"/>
-          <w:lang w:val="pt-BR"/>
-        </w:rPr>
-        <w:t>Manuscrito</w:t>
+        <w:t>Fundamentação teórica</w:t>
       </w:r>
     </w:p>
     <w:p>
@@ -1816,12 +2294,14 @@
         <w:spacing w:line="276" w:lineRule="auto"/>
         <w:ind w:right="-266" w:firstLine="345"/>
         <w:rPr>
-          <w:sz w:val="18"/>
-          <w:lang w:val="pt-BR"/>
-        </w:rPr>
-      </w:pPr>
-      <w:r>
-        <w:rPr>
+          <w:color w:val="FF0000"/>
+          <w:sz w:val="18"/>
+          <w:lang w:val="pt-BR"/>
+        </w:rPr>
+      </w:pPr>
+      <w:r>
+        <w:rPr>
+          <w:color w:val="FF0000"/>
           <w:sz w:val="18"/>
           <w:lang w:val="pt-BR"/>
         </w:rPr>
@@ -1829,6 +2309,7 @@
       </w:r>
       <w:r>
         <w:rPr>
+          <w:color w:val="FF0000"/>
           <w:sz w:val="18"/>
           <w:lang w:val="pt-BR"/>
         </w:rPr>
@@ -1836,6 +2317,7 @@
       </w:r>
       <w:r>
         <w:rPr>
+          <w:color w:val="FF0000"/>
           <w:sz w:val="18"/>
           <w:lang w:val="pt-BR"/>
         </w:rPr>
@@ -1843,6 +2325,7 @@
       </w:r>
       <w:r>
         <w:rPr>
+          <w:color w:val="FF0000"/>
           <w:sz w:val="18"/>
           <w:lang w:val="pt-BR"/>
         </w:rPr>
@@ -1850,6 +2333,7 @@
       </w:r>
       <w:r>
         <w:rPr>
+          <w:color w:val="FF0000"/>
           <w:sz w:val="18"/>
           <w:lang w:val="pt-BR"/>
         </w:rPr>
@@ -1857,6 +2341,7 @@
       </w:r>
       <w:r>
         <w:rPr>
+          <w:color w:val="FF0000"/>
           <w:sz w:val="18"/>
           <w:lang w:val="pt-BR"/>
         </w:rPr>
@@ -1864,6 +2349,7 @@
       </w:r>
       <w:r>
         <w:rPr>
+          <w:color w:val="FF0000"/>
           <w:sz w:val="18"/>
           <w:lang w:val="pt-BR"/>
         </w:rPr>
@@ -1871,6 +2357,7 @@
       </w:r>
       <w:r>
         <w:rPr>
+          <w:color w:val="FF0000"/>
           <w:sz w:val="18"/>
           <w:lang w:val="pt-BR"/>
         </w:rPr>
@@ -1878,6 +2365,7 @@
       </w:r>
       <w:r>
         <w:rPr>
+          <w:color w:val="FF0000"/>
           <w:sz w:val="18"/>
           <w:lang w:val="pt-BR"/>
         </w:rPr>
@@ -1925,7 +2413,7 @@
           <w:sz w:val="22"/>
           <w:lang w:val="pt-BR"/>
         </w:rPr>
-        <w:t>Cabeçalho</w:t>
+        <w:t>Mineração de dados</w:t>
       </w:r>
     </w:p>
     <w:p>
@@ -1950,6 +2438,191 @@
     </w:p>
     <w:p>
       <w:pPr>
+        <w:pStyle w:val="NormalWeb"/>
+        <w:spacing w:before="0" w:beforeAutospacing="0" w:after="0" w:afterAutospacing="0"/>
+        <w:ind w:firstLine="271"/>
+        <w:jc w:val="both"/>
+        <w:rPr>
+          <w:rFonts w:ascii="Verdana" w:hAnsi="Verdana" w:cs="Arial"/>
+          <w:color w:val="000000"/>
+          <w:sz w:val="18"/>
+          <w:szCs w:val="18"/>
+        </w:rPr>
+      </w:pPr>
+      <w:r>
+        <w:rPr>
+          <w:rFonts w:ascii="Verdana" w:hAnsi="Verdana" w:cs="Arial"/>
+          <w:color w:val="000000"/>
+          <w:sz w:val="18"/>
+          <w:szCs w:val="18"/>
+        </w:rPr>
+        <w:t xml:space="preserve">Entende-se por Mineração de dados, um conjunto de técnicas e procedimentos computacionais visando extrair conhecimento de bases de dados geralmente grandes. Quase sempre as empresas e órgãos públicos armazenam seus dados em bancos de dados relacionais, que por muitas vezes se interligam com outras bases às vezes até com paradigmas e funcionalidades diferentes. Também </w:t>
+      </w:r>
+      <w:proofErr w:type="gramStart"/>
+      <w:r>
+        <w:rPr>
+          <w:rFonts w:ascii="Verdana" w:hAnsi="Verdana" w:cs="Arial"/>
+          <w:color w:val="000000"/>
+          <w:sz w:val="18"/>
+          <w:szCs w:val="18"/>
+        </w:rPr>
+        <w:t>é</w:t>
+      </w:r>
+      <w:proofErr w:type="gramEnd"/>
+      <w:r>
+        <w:rPr>
+          <w:rFonts w:ascii="Verdana" w:hAnsi="Verdana" w:cs="Arial"/>
+          <w:color w:val="000000"/>
+          <w:sz w:val="18"/>
+          <w:szCs w:val="18"/>
+        </w:rPr>
+        <w:t xml:space="preserve"> bastante comum, essas organizações que embora tenha sistemas informatizados, utilizem também planilhas de dados para armazenar informações referentes a algum processo ou setor específico.</w:t>
+      </w:r>
+    </w:p>
+    <w:p>
+      <w:pPr>
+        <w:pStyle w:val="NormalWeb"/>
+        <w:spacing w:before="0" w:beforeAutospacing="0" w:after="0" w:afterAutospacing="0"/>
+        <w:jc w:val="both"/>
+        <w:rPr>
+          <w:rFonts w:ascii="Verdana" w:hAnsi="Verdana" w:cs="Arial"/>
+          <w:color w:val="000000"/>
+          <w:sz w:val="18"/>
+          <w:szCs w:val="18"/>
+        </w:rPr>
+      </w:pPr>
+      <w:r>
+        <w:rPr>
+          <w:rFonts w:ascii="Verdana" w:hAnsi="Verdana" w:cs="Arial"/>
+          <w:color w:val="000000"/>
+          <w:sz w:val="18"/>
+          <w:szCs w:val="18"/>
+        </w:rPr>
+        <w:t>        Durante anos trabalhando dessa forma, por vezes pode-se chegar a um momento em que a instituição deseja obter determinada informação dessas, só que as mesmas não estão interligadas, possuem dezenas de atributos ou contém informações desorganizadas.</w:t>
+      </w:r>
+    </w:p>
+    <w:p>
+      <w:pPr>
+        <w:pStyle w:val="NormalWeb"/>
+        <w:spacing w:before="0" w:beforeAutospacing="0" w:after="0" w:afterAutospacing="0"/>
+        <w:jc w:val="both"/>
+        <w:rPr>
+          <w:rFonts w:ascii="Verdana" w:hAnsi="Verdana" w:cs="Arial"/>
+          <w:color w:val="000000"/>
+          <w:sz w:val="18"/>
+          <w:szCs w:val="18"/>
+        </w:rPr>
+      </w:pPr>
+      <w:r>
+        <w:rPr>
+          <w:rFonts w:ascii="Verdana" w:hAnsi="Verdana" w:cs="Arial"/>
+          <w:color w:val="000000"/>
+          <w:sz w:val="18"/>
+          <w:szCs w:val="18"/>
+        </w:rPr>
+        <w:t xml:space="preserve">        A partir daí, é feita a coleta dos dados, seleção de atributos, eliminação de atributos inválidos e desnecessários e junção de dados de todas essas bases. Os dados são então tratados de forma a servirem de entrada para algoritmos classificadores, </w:t>
+      </w:r>
+      <w:proofErr w:type="spellStart"/>
+      <w:r>
+        <w:rPr>
+          <w:rFonts w:ascii="Verdana" w:hAnsi="Verdana" w:cs="Arial"/>
+          <w:color w:val="000000"/>
+          <w:sz w:val="18"/>
+          <w:szCs w:val="18"/>
+        </w:rPr>
+        <w:t>clusterizadores</w:t>
+      </w:r>
+      <w:proofErr w:type="spellEnd"/>
+      <w:r>
+        <w:rPr>
+          <w:rFonts w:ascii="Verdana" w:hAnsi="Verdana" w:cs="Arial"/>
+          <w:color w:val="000000"/>
+          <w:sz w:val="18"/>
+          <w:szCs w:val="18"/>
+        </w:rPr>
+        <w:t xml:space="preserve">, </w:t>
+      </w:r>
+      <w:proofErr w:type="spellStart"/>
+      <w:r>
+        <w:rPr>
+          <w:rFonts w:ascii="Verdana" w:hAnsi="Verdana" w:cs="Arial"/>
+          <w:color w:val="000000"/>
+          <w:sz w:val="18"/>
+          <w:szCs w:val="18"/>
+        </w:rPr>
+        <w:t>preditores</w:t>
+      </w:r>
+      <w:proofErr w:type="spellEnd"/>
+      <w:r>
+        <w:rPr>
+          <w:rFonts w:ascii="Verdana" w:hAnsi="Verdana" w:cs="Arial"/>
+          <w:color w:val="000000"/>
+          <w:sz w:val="18"/>
+          <w:szCs w:val="18"/>
+        </w:rPr>
+        <w:t xml:space="preserve"> e diversos outros tipos de algoritmos utilizados para </w:t>
+      </w:r>
+      <w:r>
+        <w:rPr>
+          <w:rFonts w:ascii="Verdana" w:hAnsi="Verdana" w:cs="Arial"/>
+          <w:color w:val="000000"/>
+          <w:sz w:val="18"/>
+          <w:szCs w:val="18"/>
+        </w:rPr>
+        <w:lastRenderedPageBreak/>
+        <w:t>se extrair conhecimento de um montante de dados.</w:t>
+      </w:r>
+    </w:p>
+    <w:p>
+      <w:pPr>
+        <w:spacing w:after="114" w:line="276" w:lineRule="auto"/>
+        <w:ind w:left="-13" w:right="-266" w:firstLine="284"/>
+        <w:rPr>
+          <w:b/>
+          <w:sz w:val="18"/>
+          <w:lang w:val="pt-BR"/>
+        </w:rPr>
+      </w:pPr>
+      <w:r>
+        <w:rPr>
+          <w:b/>
+          <w:sz w:val="18"/>
+          <w:lang w:val="pt-BR"/>
+        </w:rPr>
+        <w:t>Dica:</w:t>
+      </w:r>
+      <w:r>
+        <w:rPr>
+          <w:sz w:val="18"/>
+          <w:lang w:val="pt-BR"/>
+        </w:rPr>
+        <w:t xml:space="preserve"> </w:t>
+      </w:r>
+      <w:r>
+        <w:rPr>
+          <w:sz w:val="18"/>
+          <w:lang w:val="pt-BR"/>
+        </w:rPr>
+        <w:t>Não modifique esta parte</w:t>
+      </w:r>
+      <w:r>
+        <w:rPr>
+          <w:sz w:val="18"/>
+          <w:lang w:val="pt-BR"/>
+        </w:rPr>
+        <w:t>.</w:t>
+      </w:r>
+      <w:r>
+        <w:rPr>
+          <w:b/>
+          <w:sz w:val="18"/>
+          <w:lang w:val="pt-BR"/>
+        </w:rPr>
+        <w:t xml:space="preserve"> </w:t>
+      </w:r>
+    </w:p>
+    <w:p>
+      <w:pPr>
         <w:spacing w:after="114" w:line="276" w:lineRule="auto"/>
         <w:ind w:left="-13" w:right="-266" w:firstLine="284"/>
         <w:rPr>
@@ -1966,45 +2639,116 @@
           <w:sz w:val="22"/>
           <w:lang w:val="pt-BR"/>
         </w:rPr>
-        <w:t>Páginas impares.</w:t>
+        <w:t>Área de conhecimento</w:t>
       </w:r>
     </w:p>
     <w:p>
       <w:pPr>
+        <w:pStyle w:val="NormalWeb"/>
+        <w:spacing w:before="0" w:beforeAutospacing="0" w:after="0" w:afterAutospacing="0"/>
+        <w:ind w:right="-226" w:firstLine="720"/>
+        <w:jc w:val="both"/>
+        <w:rPr>
+          <w:rFonts w:ascii="Verdana" w:hAnsi="Verdana" w:cs="Arial"/>
+          <w:color w:val="000000"/>
+          <w:sz w:val="18"/>
+          <w:szCs w:val="18"/>
+        </w:rPr>
+      </w:pPr>
+      <w:r>
+        <w:rPr>
+          <w:rFonts w:ascii="Verdana" w:hAnsi="Verdana" w:cs="Arial"/>
+          <w:color w:val="000000"/>
+          <w:sz w:val="18"/>
+          <w:szCs w:val="18"/>
+        </w:rPr>
+        <w:t>Durante os encontros com a Secretaria de Saúde e Professor, a equipe verificou a possibilidade de utilizar um classificador. Com o objetivo de tentar classificar as comarcas que mais tenham possibilidade de ressarcimento.</w:t>
+      </w:r>
+    </w:p>
+    <w:p>
+      <w:pPr>
+        <w:pStyle w:val="NormalWeb"/>
+        <w:spacing w:before="0" w:beforeAutospacing="0" w:after="0" w:afterAutospacing="0"/>
+        <w:ind w:right="-226" w:firstLine="720"/>
+        <w:jc w:val="both"/>
+        <w:rPr>
+          <w:rFonts w:ascii="Verdana" w:hAnsi="Verdana" w:cs="Arial"/>
+          <w:color w:val="000000"/>
+          <w:sz w:val="18"/>
+          <w:szCs w:val="18"/>
+        </w:rPr>
+      </w:pPr>
+      <w:r>
+        <w:rPr>
+          <w:rFonts w:ascii="Verdana" w:hAnsi="Verdana" w:cs="Arial"/>
+          <w:color w:val="000000"/>
+          <w:sz w:val="18"/>
+          <w:szCs w:val="18"/>
+        </w:rPr>
+        <w:t>Para tal feito, tornou-se necessária a disponibilização da base de dados contendo o histórico de recursos com ressarcimento bem sucedidos para que servisse de entrada para o classificador.</w:t>
+      </w:r>
+    </w:p>
+    <w:p>
+      <w:pPr>
+        <w:pStyle w:val="NormalWeb"/>
+        <w:spacing w:before="0" w:beforeAutospacing="0" w:after="0" w:afterAutospacing="0"/>
+        <w:ind w:right="-226" w:firstLine="720"/>
+        <w:jc w:val="both"/>
+        <w:rPr>
+          <w:rFonts w:ascii="Verdana" w:hAnsi="Verdana" w:cs="Arial"/>
+          <w:color w:val="000000"/>
+          <w:sz w:val="18"/>
+          <w:szCs w:val="18"/>
+        </w:rPr>
+      </w:pPr>
+      <w:r>
+        <w:rPr>
+          <w:rFonts w:ascii="Verdana" w:hAnsi="Verdana" w:cs="Arial"/>
+          <w:color w:val="000000"/>
+          <w:sz w:val="18"/>
+          <w:szCs w:val="18"/>
+        </w:rPr>
+        <w:t xml:space="preserve">Um classificador é um algoritmo que </w:t>
+      </w:r>
+      <w:bookmarkStart w:id="0" w:name="_GoBack"/>
+      <w:bookmarkEnd w:id="0"/>
+      <w:r>
+        <w:rPr>
+          <w:rFonts w:ascii="Verdana" w:hAnsi="Verdana" w:cs="Arial"/>
+          <w:color w:val="000000"/>
+          <w:sz w:val="18"/>
+          <w:szCs w:val="18"/>
+        </w:rPr>
+        <w:t>entende as regras de associação entre um conjunto de atributos de forma a prover uma Classe específica.</w:t>
+      </w:r>
+    </w:p>
+    <w:p>
+      <w:pPr>
+        <w:spacing w:line="276" w:lineRule="auto"/>
+        <w:ind w:right="-266"/>
+        <w:rPr>
+          <w:sz w:val="18"/>
+          <w:lang w:val="pt-BR"/>
+        </w:rPr>
+      </w:pPr>
+    </w:p>
+    <w:p>
+      <w:pPr>
         <w:spacing w:after="114" w:line="276" w:lineRule="auto"/>
         <w:ind w:left="-13" w:right="-266" w:firstLine="284"/>
         <w:rPr>
-          <w:sz w:val="18"/>
-          <w:lang w:val="pt-BR"/>
-        </w:rPr>
-      </w:pPr>
-      <w:r>
-        <w:rPr>
-          <w:sz w:val="18"/>
-          <w:lang w:val="pt-BR"/>
-        </w:rPr>
-        <w:t xml:space="preserve">Veja que no </w:t>
-      </w:r>
-      <w:r>
-        <w:rPr>
-          <w:sz w:val="18"/>
-          <w:lang w:val="pt-BR"/>
-        </w:rPr>
-        <w:t>cabeçalho</w:t>
-      </w:r>
-      <w:r>
-        <w:rPr>
-          <w:sz w:val="18"/>
-          <w:lang w:val="pt-BR"/>
-        </w:rPr>
-        <w:t xml:space="preserve"> (das páginas impares)</w:t>
-      </w:r>
-      <w:r>
-        <w:rPr>
-          <w:sz w:val="18"/>
-          <w:lang w:val="pt-BR"/>
-        </w:rPr>
-        <w:t xml:space="preserve"> aparece</w:t>
+          <w:b/>
+          <w:sz w:val="18"/>
+          <w:lang w:val="pt-BR"/>
+        </w:rPr>
+      </w:pPr>
+      <w:r>
+        <w:rPr>
+          <w:b/>
+          <w:sz w:val="18"/>
+          <w:lang w:val="pt-BR"/>
+        </w:rPr>
+        <w:t>Dica:</w:t>
       </w:r>
       <w:r>
         <w:rPr>
@@ -2018,207 +2762,6 @@
           <w:sz w:val="18"/>
           <w:lang w:val="pt-BR"/>
         </w:rPr>
-        <w:t>o texto “</w:t>
-      </w:r>
-      <w:r>
-        <w:rPr>
-          <w:b/>
-          <w:color w:val="1F497D"/>
-          <w:sz w:val="16"/>
-          <w:lang w:val="pt-BR"/>
-        </w:rPr>
-        <w:t>Revista de Engenharia e Pesquisa Aplicada, Volume X, Número Y, 2017”</w:t>
-      </w:r>
-      <w:r>
-        <w:rPr>
-          <w:sz w:val="18"/>
-          <w:lang w:val="pt-BR"/>
-        </w:rPr>
-        <w:t xml:space="preserve">, essa parte vai ser </w:t>
-      </w:r>
-      <w:r>
-        <w:rPr>
-          <w:sz w:val="18"/>
-          <w:lang w:val="pt-BR"/>
-        </w:rPr>
-        <w:t>definida</w:t>
-      </w:r>
-      <w:r>
-        <w:rPr>
-          <w:sz w:val="18"/>
-          <w:lang w:val="pt-BR"/>
-        </w:rPr>
-        <w:t xml:space="preserve"> pelo corpo Editorial</w:t>
-      </w:r>
-      <w:r>
-        <w:rPr>
-          <w:sz w:val="18"/>
-          <w:lang w:val="pt-BR"/>
-        </w:rPr>
-        <w:t xml:space="preserve"> de acordo com a ordem das publicações e o ano de publicação</w:t>
-      </w:r>
-      <w:r>
-        <w:rPr>
-          <w:sz w:val="18"/>
-          <w:lang w:val="pt-BR"/>
-        </w:rPr>
-        <w:t>, caso o manuscrito seja aceito</w:t>
-      </w:r>
-      <w:r>
-        <w:rPr>
-          <w:sz w:val="18"/>
-          <w:lang w:val="pt-BR"/>
-        </w:rPr>
-        <w:t>.</w:t>
-      </w:r>
-      <w:r>
-        <w:rPr>
-          <w:sz w:val="18"/>
-          <w:lang w:val="pt-BR"/>
-        </w:rPr>
-        <w:t xml:space="preserve"> </w:t>
-      </w:r>
-    </w:p>
-    <w:p>
-      <w:pPr>
-        <w:spacing w:after="114" w:line="276" w:lineRule="auto"/>
-        <w:ind w:left="-13" w:right="-266" w:firstLine="284"/>
-        <w:rPr>
-          <w:b/>
-          <w:sz w:val="18"/>
-          <w:lang w:val="pt-BR"/>
-        </w:rPr>
-      </w:pPr>
-      <w:r>
-        <w:rPr>
-          <w:b/>
-          <w:sz w:val="18"/>
-          <w:lang w:val="pt-BR"/>
-        </w:rPr>
-        <w:t>Dica:</w:t>
-      </w:r>
-      <w:r>
-        <w:rPr>
-          <w:sz w:val="18"/>
-          <w:lang w:val="pt-BR"/>
-        </w:rPr>
-        <w:t xml:space="preserve"> </w:t>
-      </w:r>
-      <w:r>
-        <w:rPr>
-          <w:sz w:val="18"/>
-          <w:lang w:val="pt-BR"/>
-        </w:rPr>
-        <w:t>Não modifique esta parte</w:t>
-      </w:r>
-      <w:r>
-        <w:rPr>
-          <w:sz w:val="18"/>
-          <w:lang w:val="pt-BR"/>
-        </w:rPr>
-        <w:t>.</w:t>
-      </w:r>
-      <w:r>
-        <w:rPr>
-          <w:b/>
-          <w:sz w:val="18"/>
-          <w:lang w:val="pt-BR"/>
-        </w:rPr>
-        <w:t xml:space="preserve"> </w:t>
-      </w:r>
-    </w:p>
-    <w:p>
-      <w:pPr>
-        <w:spacing w:after="114" w:line="276" w:lineRule="auto"/>
-        <w:ind w:left="-13" w:right="-266" w:firstLine="284"/>
-        <w:rPr>
-          <w:b/>
-          <w:color w:val="002060"/>
-          <w:sz w:val="22"/>
-          <w:lang w:val="pt-BR"/>
-        </w:rPr>
-      </w:pPr>
-      <w:r>
-        <w:rPr>
-          <w:b/>
-          <w:color w:val="002060"/>
-          <w:sz w:val="22"/>
-          <w:lang w:val="pt-BR"/>
-        </w:rPr>
-        <w:t>Páginas pares.</w:t>
-      </w:r>
-    </w:p>
-    <w:p>
-      <w:pPr>
-        <w:spacing w:line="276" w:lineRule="auto"/>
-        <w:ind w:left="703" w:right="-266"/>
-        <w:rPr>
-          <w:sz w:val="18"/>
-          <w:lang w:val="pt-BR"/>
-        </w:rPr>
-      </w:pPr>
-      <w:r>
-        <w:rPr>
-          <w:sz w:val="18"/>
-          <w:lang w:val="pt-BR"/>
-        </w:rPr>
-        <w:t xml:space="preserve">No </w:t>
-      </w:r>
-      <w:r>
-        <w:rPr>
-          <w:sz w:val="18"/>
-          <w:lang w:val="pt-BR"/>
-        </w:rPr>
-        <w:t>cabeçalho</w:t>
-      </w:r>
-      <w:r>
-        <w:rPr>
-          <w:sz w:val="18"/>
-          <w:lang w:val="pt-BR"/>
-        </w:rPr>
-        <w:t xml:space="preserve"> das páginas pares deve aparecer o título do manuscrito.</w:t>
-      </w:r>
-    </w:p>
-    <w:p>
-      <w:pPr>
-        <w:spacing w:line="276" w:lineRule="auto"/>
-        <w:ind w:left="703" w:right="-266"/>
-        <w:rPr>
-          <w:sz w:val="18"/>
-          <w:lang w:val="pt-BR"/>
-        </w:rPr>
-      </w:pPr>
-    </w:p>
-    <w:p>
-      <w:pPr>
-        <w:spacing w:after="114" w:line="276" w:lineRule="auto"/>
-        <w:ind w:left="-13" w:right="-266" w:firstLine="284"/>
-        <w:rPr>
-          <w:b/>
-          <w:sz w:val="18"/>
-          <w:lang w:val="pt-BR"/>
-        </w:rPr>
-      </w:pPr>
-      <w:r>
-        <w:rPr>
-          <w:b/>
-          <w:sz w:val="18"/>
-          <w:lang w:val="pt-BR"/>
-        </w:rPr>
-        <w:t>Dica:</w:t>
-      </w:r>
-      <w:r>
-        <w:rPr>
-          <w:sz w:val="18"/>
-          <w:lang w:val="pt-BR"/>
-        </w:rPr>
-        <w:t xml:space="preserve"> </w:t>
-      </w:r>
-      <w:r>
-        <w:rPr>
-          <w:sz w:val="18"/>
-          <w:lang w:val="pt-BR"/>
-        </w:rPr>
         <w:t>M</w:t>
       </w:r>
       <w:r>
@@ -2233,7 +2776,23 @@
           <w:sz w:val="18"/>
           <w:lang w:val="pt-BR"/>
         </w:rPr>
-        <w:t>cando o cabeçalho da pagina 2, automaticamente os cabeçalhos das páginas pares ficaram com o título da revista</w:t>
+        <w:t xml:space="preserve">cando o cabeçalho da pagina </w:t>
+      </w:r>
+      <w:proofErr w:type="gramStart"/>
+      <w:r>
+        <w:rPr>
+          <w:sz w:val="18"/>
+          <w:lang w:val="pt-BR"/>
+        </w:rPr>
+        <w:t>2</w:t>
+      </w:r>
+      <w:proofErr w:type="gramEnd"/>
+      <w:r>
+        <w:rPr>
+          <w:sz w:val="18"/>
+          <w:lang w:val="pt-BR"/>
+        </w:rPr>
+        <w:t>, automaticamente os cabeçalhos das páginas pares ficaram com o título da revista</w:t>
       </w:r>
       <w:r>
         <w:rPr>
@@ -2391,7 +2950,16 @@
           <w:sz w:val="22"/>
           <w:lang w:val="pt-BR"/>
         </w:rPr>
-        <w:t xml:space="preserve">Titulo  </w:t>
+        <w:t>Titulo</w:t>
+      </w:r>
+      <w:proofErr w:type="gramStart"/>
+      <w:r>
+        <w:rPr>
+          <w:color w:val="002060"/>
+          <w:sz w:val="22"/>
+          <w:lang w:val="pt-BR"/>
+        </w:rPr>
+        <w:t xml:space="preserve">  </w:t>
       </w:r>
     </w:p>
     <w:p>
@@ -2401,6 +2969,7 @@
           <w:sz w:val="16"/>
         </w:rPr>
       </w:pPr>
+      <w:proofErr w:type="gramEnd"/>
     </w:p>
     <w:p>
       <w:pPr>
@@ -2520,12 +3089,37 @@
         </w:rPr>
         <w:t xml:space="preserve">Utilize um tipo de fonte </w:t>
       </w:r>
-      <w:r>
-        <w:rPr>
-          <w:sz w:val="18"/>
-          <w:lang w:val="pt-BR"/>
-        </w:rPr>
-        <w:t>Verdana, tamanho 16 e em negrito. O título em inglês na mesma fonte porém com tamanho 11 e sem estar em negrito. Ve</w:t>
+      <w:proofErr w:type="spellStart"/>
+      <w:r>
+        <w:rPr>
+          <w:sz w:val="18"/>
+          <w:lang w:val="pt-BR"/>
+        </w:rPr>
+        <w:t>Verdana</w:t>
+      </w:r>
+      <w:proofErr w:type="spellEnd"/>
+      <w:r>
+        <w:rPr>
+          <w:sz w:val="18"/>
+          <w:lang w:val="pt-BR"/>
+        </w:rPr>
+        <w:t>, tamanho 16 e em negrito. O título em inglês na mesma fonte</w:t>
+      </w:r>
+      <w:proofErr w:type="gramStart"/>
+      <w:r>
+        <w:rPr>
+          <w:sz w:val="18"/>
+          <w:lang w:val="pt-BR"/>
+        </w:rPr>
+        <w:t xml:space="preserve"> porém</w:t>
+      </w:r>
+      <w:proofErr w:type="gramEnd"/>
+      <w:r>
+        <w:rPr>
+          <w:sz w:val="18"/>
+          <w:lang w:val="pt-BR"/>
+        </w:rPr>
+        <w:t xml:space="preserve"> com tamanho 11 e sem estar em negrito. Ve</w:t>
       </w:r>
       <w:r>
         <w:rPr>
@@ -2581,6 +3175,7 @@
           <w:sz w:val="18"/>
           <w:lang w:val="pt-BR"/>
         </w:rPr>
+        <w:lastRenderedPageBreak/>
         <w:t>Dica:</w:t>
       </w:r>
       <w:r>
@@ -2602,7 +3197,23 @@
           <w:sz w:val="18"/>
           <w:lang w:val="pt-BR"/>
         </w:rPr>
-        <w:t>corresponde a mensagem que você como a</w:t>
+        <w:t xml:space="preserve">corresponde </w:t>
+      </w:r>
+      <w:proofErr w:type="gramStart"/>
+      <w:r>
+        <w:rPr>
+          <w:sz w:val="18"/>
+          <w:lang w:val="pt-BR"/>
+        </w:rPr>
+        <w:t>a</w:t>
+      </w:r>
+      <w:proofErr w:type="gramEnd"/>
+      <w:r>
+        <w:rPr>
+          <w:sz w:val="18"/>
+          <w:lang w:val="pt-BR"/>
+        </w:rPr>
+        <w:t xml:space="preserve"> mensagem que você como a</w:t>
       </w:r>
       <w:r>
         <w:rPr>
@@ -2643,7 +3254,16 @@
           <w:sz w:val="22"/>
           <w:lang w:val="pt-BR"/>
         </w:rPr>
-        <w:t xml:space="preserve">Autores  </w:t>
+        <w:t>Autores</w:t>
+      </w:r>
+      <w:proofErr w:type="gramStart"/>
+      <w:r>
+        <w:rPr>
+          <w:color w:val="002060"/>
+          <w:sz w:val="22"/>
+          <w:lang w:val="pt-BR"/>
+        </w:rPr>
+        <w:t xml:space="preserve">  </w:t>
       </w:r>
     </w:p>
     <w:p>
@@ -2654,6 +3274,7 @@
           <w:szCs w:val="16"/>
         </w:rPr>
       </w:pPr>
+      <w:proofErr w:type="gramEnd"/>
     </w:p>
     <w:p>
       <w:pPr>
@@ -2683,7 +3304,39 @@
           <w:sz w:val="18"/>
           <w:lang w:val="pt-BR"/>
         </w:rPr>
-        <w:t>vem aparecer com escritos em fonte Verdana, tamanho 10 com o número que identifica suas afiliações sobrescrito.</w:t>
+        <w:t xml:space="preserve">vem aparecer com escritos em fonte </w:t>
+      </w:r>
+      <w:proofErr w:type="spellStart"/>
+      <w:r>
+        <w:rPr>
+          <w:sz w:val="18"/>
+          <w:lang w:val="pt-BR"/>
+        </w:rPr>
+        <w:t>Verdana</w:t>
+      </w:r>
+      <w:proofErr w:type="spellEnd"/>
+      <w:r>
+        <w:rPr>
+          <w:sz w:val="18"/>
+          <w:lang w:val="pt-BR"/>
+        </w:rPr>
+        <w:t xml:space="preserve">, tamanho 10 com o número que identifica </w:t>
+      </w:r>
+      <w:proofErr w:type="gramStart"/>
+      <w:r>
+        <w:rPr>
+          <w:sz w:val="18"/>
+          <w:lang w:val="pt-BR"/>
+        </w:rPr>
+        <w:t>suas afiliações sobrescrito</w:t>
+      </w:r>
+      <w:proofErr w:type="gramEnd"/>
+      <w:r>
+        <w:rPr>
+          <w:sz w:val="18"/>
+          <w:lang w:val="pt-BR"/>
+        </w:rPr>
+        <w:t>.</w:t>
       </w:r>
     </w:p>
     <w:p>
@@ -2772,15 +3425,7 @@
           <w:sz w:val="18"/>
           <w:lang w:val="pt-BR"/>
         </w:rPr>
-        <w:t xml:space="preserve"> o seu </w:t>
-      </w:r>
-      <w:r>
-        <w:rPr>
-          <w:sz w:val="18"/>
-          <w:lang w:val="pt-BR"/>
-        </w:rPr>
-        <w:lastRenderedPageBreak/>
-        <w:t>o</w:t>
+        <w:t xml:space="preserve"> o seu o</w:t>
       </w:r>
       <w:r>
         <w:rPr>
@@ -2889,7 +3534,16 @@
           <w:sz w:val="22"/>
           <w:lang w:val="pt-BR"/>
         </w:rPr>
-        <w:t xml:space="preserve">ORCID  </w:t>
+        <w:t>ORCID</w:t>
+      </w:r>
+      <w:proofErr w:type="gramStart"/>
+      <w:r>
+        <w:rPr>
+          <w:color w:val="002060"/>
+          <w:sz w:val="22"/>
+          <w:lang w:val="pt-BR"/>
+        </w:rPr>
+        <w:t xml:space="preserve">  </w:t>
       </w:r>
     </w:p>
     <w:p>
@@ -2900,6 +3554,7 @@
           <w:szCs w:val="16"/>
         </w:rPr>
       </w:pPr>
+      <w:proofErr w:type="gramEnd"/>
     </w:p>
     <w:p>
       <w:pPr>
@@ -2931,13 +3586,27 @@
         </w:rPr>
         <w:t>(</w:t>
       </w:r>
+      <w:proofErr w:type="spellStart"/>
+      <w:proofErr w:type="gramStart"/>
       <w:r>
         <w:rPr>
           <w:rStyle w:val="Hyperlink"/>
           <w:sz w:val="18"/>
           <w:u w:val="none"/>
-        </w:rPr>
-        <w:t>https//orcid.org</w:t>
+          <w:lang w:val="pt-BR"/>
+        </w:rPr>
+        <w:t>https</w:t>
+      </w:r>
+      <w:proofErr w:type="spellEnd"/>
+      <w:proofErr w:type="gramEnd"/>
+      <w:r>
+        <w:rPr>
+          <w:rStyle w:val="Hyperlink"/>
+          <w:sz w:val="18"/>
+          <w:u w:val="none"/>
+          <w:lang w:val="pt-BR"/>
+        </w:rPr>
+        <w:t>//orcid.org</w:t>
       </w:r>
       <w:r>
         <w:rPr>
@@ -2951,7 +3620,23 @@
           <w:sz w:val="18"/>
           <w:lang w:val="pt-BR"/>
         </w:rPr>
-        <w:t xml:space="preserve">. O ORCID é um código alfanumérico não proprietário para identificar exclusivamente cientistas e outros autores académicos e contribuidores.  </w:t>
+        <w:t xml:space="preserve">. O ORCID é um código alfanumérico não proprietário para identificar exclusivamente cientistas e outros autores académicos e </w:t>
+      </w:r>
+      <w:proofErr w:type="spellStart"/>
+      <w:r>
+        <w:rPr>
+          <w:sz w:val="18"/>
+          <w:lang w:val="pt-BR"/>
+        </w:rPr>
+        <w:t>contribuidores</w:t>
+      </w:r>
+      <w:proofErr w:type="spellEnd"/>
+      <w:r>
+        <w:rPr>
+          <w:sz w:val="18"/>
+          <w:lang w:val="pt-BR"/>
+        </w:rPr>
+        <w:t xml:space="preserve">.  </w:t>
       </w:r>
     </w:p>
     <w:p>
@@ -3043,7 +3728,39 @@
           <w:sz w:val="18"/>
           <w:lang w:val="pt-BR"/>
         </w:rPr>
-        <w:t>Deve ser escrita em fonte Verdana, tamanho 7, logo em seguida aos autores.</w:t>
+        <w:t xml:space="preserve">Deve ser escrita em fonte </w:t>
+      </w:r>
+      <w:proofErr w:type="spellStart"/>
+      <w:r>
+        <w:rPr>
+          <w:sz w:val="18"/>
+          <w:lang w:val="pt-BR"/>
+        </w:rPr>
+        <w:t>Verdana</w:t>
+      </w:r>
+      <w:proofErr w:type="spellEnd"/>
+      <w:r>
+        <w:rPr>
+          <w:sz w:val="18"/>
+          <w:lang w:val="pt-BR"/>
+        </w:rPr>
+        <w:t xml:space="preserve">, tamanho </w:t>
+      </w:r>
+      <w:proofErr w:type="gramStart"/>
+      <w:r>
+        <w:rPr>
+          <w:sz w:val="18"/>
+          <w:lang w:val="pt-BR"/>
+        </w:rPr>
+        <w:t>7</w:t>
+      </w:r>
+      <w:proofErr w:type="gramEnd"/>
+      <w:r>
+        <w:rPr>
+          <w:sz w:val="18"/>
+          <w:lang w:val="pt-BR"/>
+        </w:rPr>
+        <w:t>, logo em seguida aos autores.</w:t>
       </w:r>
     </w:p>
     <w:p>
@@ -3113,7 +3830,15 @@
           <w:sz w:val="18"/>
           <w:lang w:val="pt-BR"/>
         </w:rPr>
-        <w:t xml:space="preserve">O resumo deve apresentar o problema, os métodos utilizados, os resultados e as conclusões, em forma breve e clara. </w:t>
+        <w:t xml:space="preserve">O resumo deve apresentar o problema, os métodos utilizados, os resultados e as conclusões, </w:t>
+      </w:r>
+      <w:r>
+        <w:rPr>
+          <w:sz w:val="18"/>
+          <w:lang w:val="pt-BR"/>
+        </w:rPr>
+        <w:lastRenderedPageBreak/>
+        <w:t xml:space="preserve">em forma breve e clara. </w:t>
       </w:r>
       <w:r>
         <w:rPr>
@@ -3231,14 +3956,7 @@
           <w:sz w:val="18"/>
           <w:lang w:val="pt-BR"/>
         </w:rPr>
-        <w:t xml:space="preserve">Tanto o </w:t>
-      </w:r>
-      <w:r>
-        <w:rPr>
-          <w:sz w:val="18"/>
-          <w:lang w:val="pt-BR"/>
-        </w:rPr>
-        <w:t>número de palavras como o conteúdo</w:t>
+        <w:t>Tanto o número de palavras como o conteúdo</w:t>
       </w:r>
       <w:r>
         <w:rPr>
@@ -3291,7 +4009,23 @@
           <w:sz w:val="18"/>
           <w:lang w:val="pt-BR"/>
         </w:rPr>
-        <w:t xml:space="preserve"> nem sempre a tradução literal do resumo ao Inglês corresponde a mensagem que você como autor quer passar em Português.  </w:t>
+        <w:t xml:space="preserve"> nem sempre a tradução literal do resumo ao Inglês corresponde </w:t>
+      </w:r>
+      <w:proofErr w:type="gramStart"/>
+      <w:r>
+        <w:rPr>
+          <w:sz w:val="18"/>
+          <w:lang w:val="pt-BR"/>
+        </w:rPr>
+        <w:t>a</w:t>
+      </w:r>
+      <w:proofErr w:type="gramEnd"/>
+      <w:r>
+        <w:rPr>
+          <w:sz w:val="18"/>
+          <w:lang w:val="pt-BR"/>
+        </w:rPr>
+        <w:t xml:space="preserve"> mensagem que você como autor quer passar em Português.  </w:t>
       </w:r>
     </w:p>
     <w:p>
@@ -3450,8 +4184,18 @@
           <w:sz w:val="18"/>
           <w:lang w:val="pt-BR"/>
         </w:rPr>
-        <w:t>Key-Words</w:t>
-      </w:r>
+        <w:t>Key-</w:t>
+      </w:r>
+      <w:proofErr w:type="spellStart"/>
+      <w:r>
+        <w:rPr>
+          <w:i/>
+          <w:sz w:val="18"/>
+          <w:lang w:val="pt-BR"/>
+        </w:rPr>
+        <w:t>Words</w:t>
+      </w:r>
+      <w:proofErr w:type="spellEnd"/>
       <w:r>
         <w:rPr>
           <w:sz w:val="18"/>
@@ -3556,8 +4300,17 @@
           <w:sz w:val="18"/>
           <w:lang w:val="pt-BR"/>
         </w:rPr>
-        <w:t xml:space="preserve">. Por exemplo:  </w:t>
-      </w:r>
+        <w:t>. Por exemplo:</w:t>
+      </w:r>
+      <w:proofErr w:type="gramStart"/>
+      <w:r>
+        <w:rPr>
+          <w:sz w:val="18"/>
+          <w:lang w:val="pt-BR"/>
+        </w:rPr>
+        <w:t xml:space="preserve">  </w:t>
+      </w:r>
+      <w:proofErr w:type="gramEnd"/>
       <w:r>
         <w:rPr>
           <w:sz w:val="18"/>
@@ -3572,9 +4325,14 @@
         </w:rPr>
         <w:t xml:space="preserve"> dos trabalhos de </w:t>
       </w:r>
-      <w:r>
+      <w:proofErr w:type="spellStart"/>
+      <w:r>
+        <w:rPr>
+          <w:lang w:val="pt-BR"/>
+        </w:rPr>
         <w:t>Schneebeli</w:t>
       </w:r>
+      <w:proofErr w:type="spellEnd"/>
       <w:r>
         <w:rPr>
           <w:sz w:val="18"/>
@@ -16631,13 +17389,23 @@
                                 <w:ind w:right="0" w:firstLine="0"/>
                                 <w:jc w:val="left"/>
                               </w:pPr>
+                              <w:proofErr w:type="gramStart"/>
                               <w:r>
                                 <w:rPr>
                                   <w:rFonts w:ascii="Arial" w:eastAsia="Arial" w:hAnsi="Arial" w:cs="Arial"/>
                                   <w:i/>
                                   <w:sz w:val="9"/>
                                 </w:rPr>
-                                <w:t>message flow</w:t>
+                                <w:t>message</w:t>
+                              </w:r>
+                              <w:proofErr w:type="gramEnd"/>
+                              <w:r>
+                                <w:rPr>
+                                  <w:rFonts w:ascii="Arial" w:eastAsia="Arial" w:hAnsi="Arial" w:cs="Arial"/>
+                                  <w:i/>
+                                  <w:sz w:val="9"/>
+                                </w:rPr>
+                                <w:t xml:space="preserve"> flow</w:t>
                               </w:r>
                             </w:p>
                           </w:txbxContent>
@@ -16669,13 +17437,23 @@
                                 <w:ind w:right="0" w:firstLine="0"/>
                                 <w:jc w:val="left"/>
                               </w:pPr>
+                              <w:proofErr w:type="spellStart"/>
                               <w:r>
                                 <w:rPr>
                                   <w:rFonts w:ascii="Arial" w:eastAsia="Arial" w:hAnsi="Arial" w:cs="Arial"/>
                                   <w:i/>
                                   <w:sz w:val="9"/>
                                 </w:rPr>
-                                <w:t>Conquested agent</w:t>
+                                <w:t>Conquested</w:t>
+                              </w:r>
+                              <w:proofErr w:type="spellEnd"/>
+                              <w:r>
+                                <w:rPr>
+                                  <w:rFonts w:ascii="Arial" w:eastAsia="Arial" w:hAnsi="Arial" w:cs="Arial"/>
+                                  <w:i/>
+                                  <w:sz w:val="9"/>
+                                </w:rPr>
+                                <w:t xml:space="preserve"> agent</w:t>
                               </w:r>
                             </w:p>
                           </w:txbxContent>
@@ -16811,321 +17589,321 @@
           </mc:Choice>
           <mc:Fallback>
             <w:pict>
-              <v:group w14:anchorId="346F18EB" id="Group 15920" o:spid="_x0000_s1026" style="position:absolute;left:0;text-align:left;margin-left:19.65pt;margin-top:15.8pt;width:193.25pt;height:82.75pt;z-index:-251659776" coordsize="28765,12500" o:gfxdata="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">
-                <v:shape id="Shape 1416" o:spid="_x0000_s1027" style="position:absolute;left:46;top:7980;width:2716;height:4220;visibility:visible;mso-wrap-style:square;v-text-anchor:top" coordsize="271668,422027" o:gfxdata="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" path="m22844,l248826,r4602,1523l258024,3040r3069,1523l265537,9126r3069,3040l270133,16722r1535,4563l271668,400744r-1535,6080l268606,411385r-3069,3041l261093,417466r-3069,3042l253428,422027r-235184,l13644,420508r-3065,-3042l6132,414426,3066,411385,1533,406824,,400744,,21285,1533,16722,3066,12166,6132,9126,10579,4563,13644,3040,18244,1523,22844,xe" fillcolor="black" stroked="f" strokeweight="0">
+              <v:group id="Group 15920" o:spid="_x0000_s1026" style="position:absolute;left:0;text-align:left;margin-left:19.65pt;margin-top:15.8pt;width:193.25pt;height:82.75pt;z-index:-251659776" coordsize="28765,12500" o:gfxdata="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">
+                <v:shape id="Shape 1416" o:spid="_x0000_s1027" style="position:absolute;left:46;top:7980;width:2716;height:4220;visibility:visible;mso-wrap-style:square;v-text-anchor:top" coordsize="271668,422027" o:gfxdata="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" path="m22844,l248826,r4602,1523l258024,3040r3069,1523l265537,9126r3069,3040l270133,16722r1535,4563l271668,400744r-1535,6080l268606,411385r-3069,3041l261093,417466r-3069,3042l253428,422027r-235184,l13644,420508r-3065,-3042l6132,414426,3066,411385,1533,406824,,400744,,21285,1533,16722,3066,12166,6132,9126,10579,4563,13644,3040,18244,1523,22844,xe" fillcolor="black" stroked="f" strokeweight="0">
                   <v:stroke miterlimit="83231f" joinstyle="miter"/>
                   <v:path arrowok="t" textboxrect="0,0,271668,422027"/>
                 </v:shape>
-                <v:shape id="Shape 1417" o:spid="_x0000_s1028" style="position:absolute;left:68;top:8002;width:2716;height:4220;visibility:visible;mso-wrap-style:square;v-text-anchor:top" coordsize="271667,422025" o:gfxdata="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" path="m22844,l248825,r4603,1517l258024,3040r3068,1523l265537,9120r3068,3040l270139,16722r1528,4564l271667,400741r-1528,6082l268605,411383r-3068,3041l261092,417464r-3068,3041l253428,422025r-235184,l13644,420505r-3065,-3041l6132,414424,3066,411383,1533,406823,,400741,,21286,1533,16722,3066,12160,6132,9120,10579,4563,13644,3040,18244,1517,22844,e" filled="f" strokeweight=".04228mm">
+                <v:shape id="Shape 1417" o:spid="_x0000_s1028" style="position:absolute;left:68;top:8002;width:2716;height:4220;visibility:visible;mso-wrap-style:square;v-text-anchor:top" coordsize="271667,422025" o:gfxdata="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" path="m22844,l248825,r4603,1517l258024,3040r3068,1523l265537,9120r3068,3040l270139,16722r1528,4564l271667,400741r-1528,6082l268605,411383r-3068,3041l261092,417464r-3068,3041l253428,422025r-235184,l13644,420505r-3065,-3041l6132,414424,3066,411383,1533,406823,,400741,,21286,1533,16722,3066,12160,6132,9120,10579,4563,13644,3040,18244,1517,22844,e" filled="f" strokeweight=".04228mm">
                   <v:path arrowok="t" textboxrect="0,0,271667,422025"/>
                 </v:shape>
-                <v:shape id="Shape 1418" o:spid="_x0000_s1029" style="position:absolute;top:7934;width:2716;height:4221;visibility:visible;mso-wrap-style:square;v-text-anchor:top" coordsize="271671,422022" o:gfxdata="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" path="m22844,l248981,r4445,1516l258028,3039r3062,1517l265693,7596r1376,4563l270137,16722r1534,4557l271671,400891r-1534,4409l267069,409861r-1376,4561l261090,417462r-3062,3040l253426,422022r-235182,l13645,420502,9199,417462,6133,414422,3066,409861,1533,405300,,400891,,21279,1533,16722,3066,12159,6133,7596,9199,4556,13645,3039,18244,1516,22844,xe" stroked="f" strokeweight="0">
+                <v:shape id="Shape 1418" o:spid="_x0000_s1029" style="position:absolute;top:7934;width:2716;height:4221;visibility:visible;mso-wrap-style:square;v-text-anchor:top" coordsize="271671,422022" o:gfxdata="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" path="m22844,l248981,r4445,1516l258028,3039r3062,1517l265693,7596r1376,4563l270137,16722r1534,4557l271671,400891r-1534,4409l267069,409861r-1376,4561l261090,417462r-3062,3040l253426,422022r-235182,l13645,420502,9199,417462,6133,414422,3066,409861,1533,405300,,400891,,21279,1533,16722,3066,12159,6133,7596,9199,4556,13645,3039,18244,1516,22844,xe" stroked="f" strokeweight="0">
                   <v:path arrowok="t" textboxrect="0,0,271671,422022"/>
                 </v:shape>
-                <v:shape id="Shape 1419" o:spid="_x0000_s1030" style="position:absolute;left:22;top:7956;width:2716;height:4221;visibility:visible;mso-wrap-style:square;v-text-anchor:top" coordsize="271670,422027" o:gfxdata="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" path="m22844,l248980,r4445,1523l258027,3039r3062,1524l265691,7603r1377,4562l270136,16722r1534,4563l271670,400896r-1534,4408l267068,409865r-1377,4561l261089,417467r-3062,3040l253425,422027r-235181,l13644,420507,9199,417467,6132,414426,3066,409865,1533,405304,,400896,,21285,1533,16722,3066,12165,6132,7603,9199,4563,13644,3039,18244,1523,22844,e" filled="f" strokeweight=".04228mm">
+                <v:shape id="Shape 1419" o:spid="_x0000_s1030" style="position:absolute;left:22;top:7956;width:2716;height:4221;visibility:visible;mso-wrap-style:square;v-text-anchor:top" coordsize="271670,422027" o:gfxdata="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" path="m22844,l248980,r4445,1523l258027,3039r3062,1524l265691,7603r1377,4562l270136,16722r1534,4563l271670,400896r-1534,4408l267068,409865r-1377,4561l261089,417467r-3062,3040l253425,422027r-235181,l13644,420507,9199,417467,6132,414426,3066,409865,1533,405304,,400896,,21285,1533,16722,3066,12165,6132,7603,9199,4563,13644,3039,18244,1523,22844,e" filled="f" strokeweight=".04228mm">
                   <v:path arrowok="t" textboxrect="0,0,271670,422027"/>
                 </v:shape>
-                <v:shape id="Shape 16236" o:spid="_x0000_s1031" style="position:absolute;left:197;top:9251;width:2323;height:696;visibility:visible;mso-wrap-style:square;v-text-anchor:top" coordsize="232268,69628" o:gfxdata="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" path="m,l232268,r,69628l,69628,,e" stroked="f" strokeweight="0">
+                <v:shape id="Shape 16236" o:spid="_x0000_s1031" style="position:absolute;left:197;top:9251;width:2323;height:696;visibility:visible;mso-wrap-style:square;v-text-anchor:top" coordsize="232268,69628" o:gfxdata="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" path="m,l232268,r,69628l,69628,,e" stroked="f" strokeweight="0">
                   <v:path arrowok="t" textboxrect="0,0,232268,69628"/>
                 </v:shape>
-                <v:shape id="Shape 1421" o:spid="_x0000_s1032" style="position:absolute;left:220;top:9273;width:2322;height:696;visibility:visible;mso-wrap-style:square;v-text-anchor:top" coordsize="232271,69628" o:gfxdata="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" path="m,l232271,r,69628l,69628,,e" filled="f" strokeweight=".04228mm">
+                <v:shape id="Shape 1421" o:spid="_x0000_s1032" style="position:absolute;left:220;top:9273;width:2322;height:696;visibility:visible;mso-wrap-style:square;v-text-anchor:top" coordsize="232271,69628" o:gfxdata="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" path="m,l232271,r,69628l,69628,,e" filled="f" strokeweight=".04228mm">
                   <v:path arrowok="t" textboxrect="0,0,232271,69628"/>
                 </v:shape>
-                <v:shape id="Shape 16237" o:spid="_x0000_s1033" style="position:absolute;left:197;top:10143;width:2367;height:408;visibility:visible;mso-wrap-style:square;v-text-anchor:top" coordsize="236712,40743" o:gfxdata="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" path="m,l236712,r,40743l,40743,,e" stroked="f" strokeweight="0">
+                <v:shape id="Shape 16237" o:spid="_x0000_s1033" style="position:absolute;left:197;top:10143;width:2367;height:408;visibility:visible;mso-wrap-style:square;v-text-anchor:top" coordsize="236712,40743" o:gfxdata="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" path="m,l236712,r,40743l,40743,,e" stroked="f" strokeweight="0">
                   <v:path arrowok="t" textboxrect="0,0,236712,40743"/>
                 </v:shape>
-                <v:shape id="Shape 1423" o:spid="_x0000_s1034" style="position:absolute;left:220;top:10165;width:2367;height:408;visibility:visible;mso-wrap-style:square;v-text-anchor:top" coordsize="236716,40740" o:gfxdata="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" path="m,l236716,r,40740l,40740,,e" filled="f" strokeweight=".04228mm">
+                <v:shape id="Shape 1423" o:spid="_x0000_s1034" style="position:absolute;left:220;top:10165;width:2367;height:408;visibility:visible;mso-wrap-style:square;v-text-anchor:top" coordsize="236716,40740" o:gfxdata="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" path="m,l236716,r,40740l,40740,,e" filled="f" strokeweight=".04228mm">
                   <v:path arrowok="t" textboxrect="0,0,236716,40740"/>
                 </v:shape>
-                <v:shape id="Shape 16238" o:spid="_x0000_s1035" style="position:absolute;left:197;top:11489;width:2367;height:363;visibility:visible;mso-wrap-style:square;v-text-anchor:top" coordsize="236712,36335" o:gfxdata="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" path="m,l236712,r,36335l,36335,,e" stroked="f" strokeweight="0">
+                <v:shape id="Shape 16238" o:spid="_x0000_s1035" style="position:absolute;left:197;top:11489;width:2367;height:363;visibility:visible;mso-wrap-style:square;v-text-anchor:top" coordsize="236712,36335" o:gfxdata="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" path="m,l236712,r,36335l,36335,,e" stroked="f" strokeweight="0">
                   <v:path arrowok="t" textboxrect="0,0,236712,36335"/>
                 </v:shape>
-                <v:shape id="Shape 1425" o:spid="_x0000_s1036" style="position:absolute;left:220;top:11511;width:2367;height:363;visibility:visible;mso-wrap-style:square;v-text-anchor:top" coordsize="236716,36333" o:gfxdata="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" path="m,l236716,r,36333l,36333,,e" filled="f" strokeweight=".04228mm">
+                <v:shape id="Shape 1425" o:spid="_x0000_s1036" style="position:absolute;left:220;top:11511;width:2367;height:363;visibility:visible;mso-wrap-style:square;v-text-anchor:top" coordsize="236716,36333" o:gfxdata="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" path="m,l236716,r,36333l,36333,,e" filled="f" strokeweight=".04228mm">
                   <v:path arrowok="t" textboxrect="0,0,236716,36333"/>
                 </v:shape>
-                <v:shape id="Shape 1426" o:spid="_x0000_s1037" style="position:absolute;left:250;top:8215;width:2292;height:801;visibility:visible;mso-wrap-style:square;v-text-anchor:top" coordsize="229205,80114" o:gfxdata="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" path="m9045,l224602,r1534,1516l227671,2889r1534,1517l229205,74033r-1534,1524l227671,77074r-1535,1523l223068,78597r-1534,1517l7512,80114,4599,78597r-3066,l1533,77074,,75557,,2889r1533,l1533,1516,3066,,9045,e" filled="f" strokeweight=".04228mm">
+                <v:shape id="Shape 1426" o:spid="_x0000_s1037" style="position:absolute;left:250;top:8215;width:2292;height:801;visibility:visible;mso-wrap-style:square;v-text-anchor:top" coordsize="229205,80114" o:gfxdata="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" path="m9045,l224602,r1534,1516l227671,2889r1534,1517l229205,74033r-1534,1524l227671,77074r-1535,1523l223068,78597r-1534,1517l7512,80114,4599,78597r-3066,l1533,77074,,75557,,2889r1533,l1533,1516,3066,,9045,e" filled="f" strokeweight=".04228mm">
                   <v:path arrowok="t" textboxrect="0,0,229205,80114"/>
                 </v:shape>
-                <v:shape id="Shape 1427" o:spid="_x0000_s1038" style="position:absolute;left:1306;top:1038;width:2715;height:4206;visibility:visible;mso-wrap-style:square;v-text-anchor:top" coordsize="271512,420562" o:gfxdata="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" path="m18088,r4602,l253424,r4444,1567l260937,4575r4596,3071l267067,10655r3068,4575l271512,21185r,378067l270135,403827r-3068,4513l265533,412916r-4596,3071l257868,417491r-4444,1504l248821,420562r-226131,l18088,418995r-4445,-1504l10575,415987,7513,412916,4445,408340,1528,403827r,-4575l,393298,,25697,1528,21185r,-5955l4445,10655,7513,7646,10575,4575,13643,1567,18088,xe" fillcolor="black" stroked="f" strokeweight="0">
+                <v:shape id="Shape 1427" o:spid="_x0000_s1038" style="position:absolute;left:1306;top:1038;width:2715;height:4206;visibility:visible;mso-wrap-style:square;v-text-anchor:top" coordsize="271512,420562" o:gfxdata="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" path="m18088,r4602,l253424,r4444,1567l260937,4575r4596,3071l267067,10655r3068,4575l271512,21185r,378067l270135,403827r-3068,4513l265533,412916r-4596,3071l257868,417491r-4444,1504l248821,420562r-226131,l18088,418995r-4445,-1504l10575,415987,7513,412916,4445,408340,1528,403827r,-4575l,393298,,25697,1528,21185r,-5955l4445,10655,7513,7646,10575,4575,13643,1567,18088,xe" fillcolor="black" stroked="f" strokeweight="0">
                   <v:path arrowok="t" textboxrect="0,0,271512,420562"/>
                 </v:shape>
-                <v:shape id="Shape 1428" o:spid="_x0000_s1039" style="position:absolute;left:1328;top:1061;width:2715;height:4205;visibility:visible;mso-wrap-style:square;v-text-anchor:top" coordsize="271512,420500" o:gfxdata="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" path="m22690,l253424,r4445,1505l260937,4513r4596,3071l267067,10592r3068,4576l271512,21123r,378067l270135,403765r-3068,4576l265533,412854r-4596,3071l257869,417429r-4445,1504l248822,420500r-226132,l18088,418933r-4445,-1504l10575,415925,7513,412854,4445,408341,1534,403765r,-4575l,393298,,25698,1534,21123r,-5955l4445,10592,7513,7584,10575,4513,13643,1505,18088,r4602,e" filled="f" strokeweight=".04228mm">
+                <v:shape id="Shape 1428" o:spid="_x0000_s1039" style="position:absolute;left:1328;top:1061;width:2715;height:4205;visibility:visible;mso-wrap-style:square;v-text-anchor:top" coordsize="271512,420500" o:gfxdata="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" path="m22690,l253424,r4445,1505l260937,4513r4596,3071l267067,10592r3068,4576l271512,21123r,378067l270135,403765r-3068,4576l265533,412854r-4596,3071l257869,417429r-4445,1504l248822,420500r-226132,l18088,418933r-4445,-1504l10575,415925,7513,412854,4445,408341,1534,403765r,-4575l,393298,,25698,1534,21123r,-5955l4445,10592,7513,7584,10575,4513,13643,1505,18088,r4602,e" filled="f" strokeweight=".04228mm">
                   <v:path arrowok="t" textboxrect="0,0,271512,420500"/>
                 </v:shape>
-                <v:shape id="Shape 1429" o:spid="_x0000_s1040" style="position:absolute;left:1260;top:977;width:2716;height:4221;visibility:visible;mso-wrap-style:square;v-text-anchor:top" coordsize="271669,422067" o:gfxdata="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" path="m22690,l248828,r4596,1567l258026,3071r2911,1505l264005,9151r3068,3009l270135,16735r1534,4575l271669,400945r-1534,4387l267073,409908r-3068,4512l260937,417492r-2911,1504l253424,420500r-4596,1567l22690,422067r-4444,-1567l13643,418996r-3062,-1504l6130,414420,4602,409908,1534,405332,,400945,,21310,1534,16735,4602,12160,6130,9151,10581,4576,13643,3071,18246,1567,22690,xe" stroked="f" strokeweight="0">
+                <v:shape id="Shape 1429" o:spid="_x0000_s1040" style="position:absolute;left:1260;top:977;width:2716;height:4221;visibility:visible;mso-wrap-style:square;v-text-anchor:top" coordsize="271669,422067" o:gfxdata="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" path="m22690,l248828,r4596,1567l258026,3071r2911,1505l264005,9151r3068,3009l270135,16735r1534,4575l271669,400945r-1534,4387l267073,409908r-3068,4512l260937,417492r-2911,1504l253424,420500r-4596,1567l22690,422067r-4444,-1567l13643,418996r-3062,-1504l6130,414420,4602,409908,1534,405332,,400945,,21310,1534,16735,4602,12160,6130,9151,10581,4576,13643,3071,18246,1567,22690,xe" stroked="f" strokeweight="0">
                   <v:path arrowok="t" textboxrect="0,0,271669,422067"/>
                 </v:shape>
-                <v:shape id="Shape 1430" o:spid="_x0000_s1041" style="position:absolute;left:1282;top:1000;width:2717;height:4220;visibility:visible;mso-wrap-style:square;v-text-anchor:top" coordsize="271670,422004" o:gfxdata="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" path="m22690,l248828,r4596,1505l258026,3008r2911,1505l264005,9089r3068,3071l270135,16672r1535,4576l271670,400882r-1535,4387l267073,409845r-3068,4575l260937,417429r-2911,1504l253424,420500r-4596,1504l22690,422004r-4444,-1504l13643,418933r-3062,-1504l6137,414420,4602,409845,1534,405269,,400882,,21248,1534,16672,4602,12160,6137,9089,10581,4513,13643,3008,18246,1505,22690,e" filled="f" strokeweight=".04228mm">
+                <v:shape id="Shape 1430" o:spid="_x0000_s1041" style="position:absolute;left:1282;top:1000;width:2717;height:4220;visibility:visible;mso-wrap-style:square;v-text-anchor:top" coordsize="271670,422004" o:gfxdata="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" path="m22690,l248828,r4596,1505l258026,3008r2911,1505l264005,9089r3068,3071l270135,16672r1535,4576l271670,400882r-1535,4387l267073,409845r-3068,4575l260937,417429r-2911,1504l253424,420500r-4596,1504l22690,422004r-4444,-1504l13643,418933r-3062,-1504l6137,414420,4602,409845,1534,405269,,400882,,21248,1534,16672,4602,12160,6137,9089,10581,4513,13643,3008,18246,1505,22690,e" filled="f" strokeweight=".04228mm">
                   <v:path arrowok="t" textboxrect="0,0,271670,422004"/>
                 </v:shape>
-                <v:shape id="Shape 16239" o:spid="_x0000_s1042" style="position:absolute;left:1458;top:2294;width:2305;height:695;visibility:visible;mso-wrap-style:square;v-text-anchor:top" coordsize="230582,69477" o:gfxdata="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" path="m,l230582,r,69477l,69477,,e" stroked="f" strokeweight="0">
+                <v:shape id="Shape 16239" o:spid="_x0000_s1042" style="position:absolute;left:1458;top:2294;width:2305;height:695;visibility:visible;mso-wrap-style:square;v-text-anchor:top" coordsize="230582,69477" o:gfxdata="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" path="m,l230582,r,69477l,69477,,e" stroked="f" strokeweight="0">
                   <v:path arrowok="t" textboxrect="0,0,230582,69477"/>
                 </v:shape>
-                <v:shape id="Shape 1432" o:spid="_x0000_s1043" style="position:absolute;left:1480;top:2316;width:2306;height:695;visibility:visible;mso-wrap-style:square;v-text-anchor:top" coordsize="230582,69509" o:gfxdata="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" path="m,l230582,r,69509l,69509,,e" filled="f" strokeweight=".04228mm">
+                <v:shape id="Shape 1432" o:spid="_x0000_s1043" style="position:absolute;left:1480;top:2316;width:2306;height:695;visibility:visible;mso-wrap-style:square;v-text-anchor:top" coordsize="230582,69509" o:gfxdata="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" path="m,l230582,r,69509l,69509,,e" filled="f" strokeweight=".04228mm">
                   <v:path arrowok="t" textboxrect="0,0,230582,69509"/>
                 </v:shape>
-                <v:shape id="Shape 16240" o:spid="_x0000_s1044" style="position:absolute;left:1458;top:3187;width:2367;height:392;visibility:visible;mso-wrap-style:square;v-text-anchor:top" coordsize="236712,39223" o:gfxdata="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" path="m,l236712,r,39223l,39223,,e" stroked="f" strokeweight="0">
+                <v:shape id="Shape 16240" o:spid="_x0000_s1044" style="position:absolute;left:1458;top:3187;width:2367;height:392;visibility:visible;mso-wrap-style:square;v-text-anchor:top" coordsize="236712,39223" o:gfxdata="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" path="m,l236712,r,39223l,39223,,e" stroked="f" strokeweight="0">
                   <v:path arrowok="t" textboxrect="0,0,236712,39223"/>
                 </v:shape>
-                <v:shape id="Shape 1434" o:spid="_x0000_s1045" style="position:absolute;left:1480;top:3209;width:2367;height:392;visibility:visible;mso-wrap-style:square;v-text-anchor:top" coordsize="236712,39236" o:gfxdata="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" path="m,l236712,r,39236l,39236,,e" filled="f" strokeweight=".04228mm">
+                <v:shape id="Shape 1434" o:spid="_x0000_s1045" style="position:absolute;left:1480;top:3209;width:2367;height:392;visibility:visible;mso-wrap-style:square;v-text-anchor:top" coordsize="236712,39236" o:gfxdata="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" path="m,l236712,r,39236l,39236,,e" filled="f" strokeweight=".04228mm">
                   <v:path arrowok="t" textboxrect="0,0,236712,39236"/>
                 </v:shape>
-                <v:shape id="Shape 16241" o:spid="_x0000_s1046" style="position:absolute;left:1458;top:4517;width:2367;height:363;visibility:visible;mso-wrap-style:square;v-text-anchor:top" coordsize="236712,36334" o:gfxdata="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" path="m,l236712,r,36334l,36334,,e" stroked="f" strokeweight="0">
+                <v:shape id="Shape 16241" o:spid="_x0000_s1046" style="position:absolute;left:1458;top:4517;width:2367;height:363;visibility:visible;mso-wrap-style:square;v-text-anchor:top" coordsize="236712,36334" o:gfxdata="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" path="m,l236712,r,36334l,36334,,e" stroked="f" strokeweight="0">
                   <v:path arrowok="t" textboxrect="0,0,236712,36334"/>
                 </v:shape>
-                <v:shape id="Shape 1436" o:spid="_x0000_s1047" style="position:absolute;left:1480;top:4539;width:2367;height:363;visibility:visible;mso-wrap-style:square;v-text-anchor:top" coordsize="236712,36353" o:gfxdata="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" path="m,l236712,r,36353l,36353,,e" filled="f" strokeweight=".04228mm">
+                <v:shape id="Shape 1436" o:spid="_x0000_s1047" style="position:absolute;left:1480;top:4539;width:2367;height:363;visibility:visible;mso-wrap-style:square;v-text-anchor:top" coordsize="236712,36353" o:gfxdata="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" path="m,l236712,r,36353l,36353,,e" filled="f" strokeweight=".04228mm">
                   <v:path arrowok="t" textboxrect="0,0,236712,36353"/>
                 </v:shape>
-                <v:shape id="Shape 1437" o:spid="_x0000_s1048" style="position:absolute;left:1509;top:1258;width:2292;height:801;visibility:visible;mso-wrap-style:square;v-text-anchor:top" coordsize="229206,80101" o:gfxdata="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" path="m9199,l223069,r1535,1379l226138,1379r1534,1504l227672,4387r1534,1567l229206,72517r-1534,1504l227672,77092r-1534,1505l223069,78597r-1376,1504l7664,80101,6137,78597r-3069,l1534,77092,,75526,,4387,1534,2883,3068,1379r1534,l6137,,9199,e" filled="f" strokeweight=".04228mm">
+                <v:shape id="Shape 1437" o:spid="_x0000_s1048" style="position:absolute;left:1509;top:1258;width:2292;height:801;visibility:visible;mso-wrap-style:square;v-text-anchor:top" coordsize="229206,80101" o:gfxdata="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" path="m9199,l223069,r1535,1379l226138,1379r1534,1504l227672,4387r1534,1567l229206,72517r-1534,1504l227672,77092r-1534,1505l223069,78597r-1376,1504l7664,80101,6137,78597r-3069,l1534,77092,,75526,,4387,1534,2883,3068,1379r1534,l6137,,9199,e" filled="f" strokeweight=".04228mm">
                   <v:path arrowok="t" textboxrect="0,0,229206,80101"/>
                 </v:shape>
-                <v:shape id="Shape 1438" o:spid="_x0000_s1049" style="position:absolute;left:8013;top:5455;width:2730;height:4249;visibility:visible;mso-wrap-style:square;v-text-anchor:top" coordsize="273052,424893" o:gfxdata="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" path="m22728,l250387,r4609,1504l259415,3008r4609,1504l267118,9088r3030,3071l271537,16546r1515,4576l273052,403765r-1515,4557l270148,412884r-3030,4563l264024,420487r-4609,2883l254996,424893r-236877,l13700,423370r-3094,-2883l5998,417447,2967,412884,1578,408322,,403765,,21122,1578,16546,2967,12159,5998,9088,10606,4512,13700,3008,18119,1504,22728,xe" fillcolor="black" stroked="f" strokeweight="0">
+                <v:shape id="Shape 1438" o:spid="_x0000_s1049" style="position:absolute;left:8013;top:5455;width:2730;height:4249;visibility:visible;mso-wrap-style:square;v-text-anchor:top" coordsize="273052,424893" o:gfxdata="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" path="m22728,l250387,r4609,1504l259415,3008r4609,1504l267118,9088r3030,3071l271537,16546r1515,4576l273052,403765r-1515,4557l270148,412884r-3030,4563l264024,420487r-4609,2883l254996,424893r-236877,l13700,423370r-3094,-2883l5998,417447,2967,412884,1578,408322,,403765,,21122,1578,16546,2967,12159,5998,9088,10606,4512,13700,3008,18119,1504,22728,xe" fillcolor="black" stroked="f" strokeweight="0">
                   <v:path arrowok="t" textboxrect="0,0,273052,424893"/>
                 </v:shape>
-                <v:shape id="Shape 1439" o:spid="_x0000_s1050" style="position:absolute;left:8036;top:5477;width:2730;height:4249;visibility:visible;mso-wrap-style:square;v-text-anchor:top" coordsize="273052,424906" o:gfxdata="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" path="m22665,l250324,r4609,1504l259415,3008r4546,1567l267055,9088r3030,3071l271474,16546r1578,4576l273052,403771r-1578,4563l270085,412897r-3030,4557l263961,420493r-4546,2890l254933,424906r-236877,l13637,423383r-3094,-2890l5935,417454,2904,412897,1515,408334,,403771,,21122,1515,16546,2904,12159,5935,9088,10543,4575,13637,3008,18056,1504,22665,e" filled="f" strokeweight=".04228mm">
+                <v:shape id="Shape 1439" o:spid="_x0000_s1050" style="position:absolute;left:8036;top:5477;width:2730;height:4249;visibility:visible;mso-wrap-style:square;v-text-anchor:top" coordsize="273052,424906" o:gfxdata="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" path="m22665,l250324,r4609,1504l259415,3008r4546,1567l267055,9088r3030,3071l271474,16546r1578,4576l273052,403771r-1578,4563l270085,412897r-3030,4557l263961,420493r-4546,2890l254933,424906r-236877,l13637,423383r-3094,-2890l5935,417454,2904,412897,1515,408334,,403771,,21122,1515,16546,2904,12159,5935,9088,10543,4575,13637,3008,18056,1504,22665,e" filled="f" strokeweight=".04228mm">
                   <v:path arrowok="t" textboxrect="0,0,273052,424906"/>
                 </v:shape>
-                <v:shape id="Shape 1440" o:spid="_x0000_s1051" style="position:absolute;left:7967;top:5409;width:2732;height:4251;visibility:visible;mso-wrap-style:square;v-text-anchor:top" coordsize="273178,425062" o:gfxdata="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" path="m22665,l250324,r4609,1504l259542,3008r2904,1568l267054,7584r1516,4575l271663,16735r1515,4387l273178,403778r-1515,4562l268570,412897r-1516,4563l262446,420500r-2904,1523l254933,423539r-4609,1523l22665,425062r-4419,-1523l13637,422023,9028,420500,6124,417460,3030,412897,1515,408340,,403778,,21122,1515,16735,3030,12159,6124,7584,9028,4576,13637,3008,18246,1504,22665,xe" stroked="f" strokeweight="0">
+                <v:shape id="Shape 1440" o:spid="_x0000_s1051" style="position:absolute;left:7967;top:5409;width:2732;height:4251;visibility:visible;mso-wrap-style:square;v-text-anchor:top" coordsize="273178,425062" o:gfxdata="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" path="m22665,l250324,r4609,1504l259542,3008r2904,1568l267054,7584r1516,4575l271663,16735r1515,4387l273178,403778r-1515,4562l268570,412897r-1516,4563l262446,420500r-2904,1523l254933,423539r-4609,1523l22665,425062r-4419,-1523l13637,422023,9028,420500,6124,417460,3030,412897,1515,408340,,403778,,21122,1515,16735,3030,12159,6124,7584,9028,4576,13637,3008,18246,1504,22665,xe" stroked="f" strokeweight="0">
                   <v:path arrowok="t" textboxrect="0,0,273178,425062"/>
                 </v:shape>
-                <v:shape id="Shape 1441" o:spid="_x0000_s1052" style="position:absolute;left:7990;top:5431;width:2731;height:4251;visibility:visible;mso-wrap-style:square;v-text-anchor:top" coordsize="273178,425069" o:gfxdata="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" path="m22665,l250324,r4609,1505l259542,3071r2904,1505l267054,7584r1516,4575l271663,16735r1515,4387l273178,403790r-1515,4556l268570,412910r-1516,4562l262446,420512r-2904,1517l254933,423552r-4609,1517l22665,425069r-4419,-1517l13637,422029,9028,420512,6124,417472,3030,412910,1515,408346,,403790,,21122,1515,16735,3030,12159,6124,7584,9028,4576,13637,3071,18246,1505,22665,e" filled="f" strokeweight=".04228mm">
+                <v:shape id="Shape 1441" o:spid="_x0000_s1052" style="position:absolute;left:7990;top:5431;width:2731;height:4251;visibility:visible;mso-wrap-style:square;v-text-anchor:top" coordsize="273178,425069" o:gfxdata="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" path="m22665,l250324,r4609,1505l259542,3071r2904,1505l267054,7584r1516,4575l271663,16735r1515,4387l273178,403790r-1515,4556l268570,412910r-1516,4562l262446,420512r-2904,1517l254933,423552r-4609,1517l22665,425069r-4419,-1517l13637,422029,9028,420512,6124,417472,3030,412910,1515,408346,,403790,,21122,1515,16735,3030,12159,6124,7584,9028,4576,13637,3071,18246,1505,22665,e" filled="f" strokeweight=".04228mm">
                   <v:path arrowok="t" textboxrect="0,0,273178,425069"/>
                 </v:shape>
-                <v:shape id="Shape 16242" o:spid="_x0000_s1053" style="position:absolute;left:8165;top:6726;width:2337;height:710;visibility:visible;mso-wrap-style:square;v-text-anchor:top" coordsize="233651,70994" o:gfxdata="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" path="m,l233651,r,70994l,70994,,e" stroked="f" strokeweight="0">
+                <v:shape id="Shape 16242" o:spid="_x0000_s1053" style="position:absolute;left:8165;top:6726;width:2337;height:710;visibility:visible;mso-wrap-style:square;v-text-anchor:top" coordsize="233651,70994" o:gfxdata="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" path="m,l233651,r,70994l,70994,,e" stroked="f" strokeweight="0">
                   <v:path arrowok="t" textboxrect="0,0,233651,70994"/>
                 </v:shape>
-                <v:shape id="Shape 1443" o:spid="_x0000_s1054" style="position:absolute;left:8187;top:6748;width:2337;height:710;visibility:visible;mso-wrap-style:square;v-text-anchor:top" coordsize="233657,70994" o:gfxdata="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" path="m,l233657,r,70994l,70994,,e" filled="f" strokeweight=".04228mm">
+                <v:shape id="Shape 1443" o:spid="_x0000_s1054" style="position:absolute;left:8187;top:6748;width:2337;height:710;visibility:visible;mso-wrap-style:square;v-text-anchor:top" coordsize="233657,70994" o:gfxdata="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" path="m,l233657,r,70994l,70994,,e" filled="f" strokeweight=".04228mm">
                   <v:path arrowok="t" textboxrect="0,0,233657,70994"/>
                 </v:shape>
-                <v:shape id="Shape 16243" o:spid="_x0000_s1055" style="position:absolute;left:8165;top:7632;width:2382;height:409;visibility:visible;mso-wrap-style:square;v-text-anchor:top" coordsize="238247,40895" o:gfxdata="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" path="m,l238247,r,40895l,40895,,e" stroked="f" strokeweight="0">
+                <v:shape id="Shape 16243" o:spid="_x0000_s1055" style="position:absolute;left:8165;top:7632;width:2382;height:409;visibility:visible;mso-wrap-style:square;v-text-anchor:top" coordsize="238247,40895" o:gfxdata="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" path="m,l238247,r,40895l,40895,,e" stroked="f" strokeweight="0">
                   <v:path arrowok="t" textboxrect="0,0,238247,40895"/>
                 </v:shape>
-                <v:shape id="Shape 1445" o:spid="_x0000_s1056" style="position:absolute;left:8187;top:7654;width:2383;height:409;visibility:visible;mso-wrap-style:square;v-text-anchor:top" coordsize="238266,40897" o:gfxdata="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" path="m,l238266,r,40897l,40897,,e" filled="f" strokeweight=".04228mm">
+                <v:shape id="Shape 1445" o:spid="_x0000_s1056" style="position:absolute;left:8187;top:7654;width:2383;height:409;visibility:visible;mso-wrap-style:square;v-text-anchor:top" coordsize="238266,40897" o:gfxdata="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" path="m,l238266,r,40897l,40897,,e" filled="f" strokeweight=".04228mm">
                   <v:path arrowok="t" textboxrect="0,0,238266,40897"/>
                 </v:shape>
-                <v:shape id="Shape 16244" o:spid="_x0000_s1057" style="position:absolute;left:8165;top:8979;width:2382;height:363;visibility:visible;mso-wrap-style:square;v-text-anchor:top" coordsize="238247,36334" o:gfxdata="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" path="m,l238247,r,36334l,36334,,e" stroked="f" strokeweight="0">
+                <v:shape id="Shape 16244" o:spid="_x0000_s1057" style="position:absolute;left:8165;top:8979;width:2382;height:363;visibility:visible;mso-wrap-style:square;v-text-anchor:top" coordsize="238247,36334" o:gfxdata="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" path="m,l238247,r,36334l,36334,,e" stroked="f" strokeweight="0">
                   <v:path arrowok="t" textboxrect="0,0,238247,36334"/>
                 </v:shape>
-                <v:shape id="Shape 1447" o:spid="_x0000_s1058" style="position:absolute;left:8187;top:9001;width:2383;height:363;visibility:visible;mso-wrap-style:square;v-text-anchor:top" coordsize="238266,36333" o:gfxdata="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" path="m,l238266,r,36333l,36333,,e" filled="f" strokeweight=".04228mm">
+                <v:shape id="Shape 1447" o:spid="_x0000_s1058" style="position:absolute;left:8187;top:9001;width:2383;height:363;visibility:visible;mso-wrap-style:square;v-text-anchor:top" coordsize="238266,36333" o:gfxdata="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" path="m,l238266,r,36333l,36333,,e" filled="f" strokeweight=".04228mm">
                   <v:path arrowok="t" textboxrect="0,0,238266,36333"/>
                 </v:shape>
-                <v:shape id="Shape 1448" o:spid="_x0000_s1059" style="position:absolute;left:8216;top:5688;width:2308;height:801;visibility:visible;mso-wrap-style:square;v-text-anchor:top" coordsize="230753,80120" o:gfxdata="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" path="m9217,l226144,r1515,1504l229238,3008r1515,1567l230753,75707r-1515,l229238,77230r-1579,1517l226144,78747r-1515,1373l4609,80120,3094,78747r-1516,l1578,77230,,75707,,3008r1578,l1578,1504,3094,,9217,e" filled="f" strokeweight=".04228mm">
+                <v:shape id="Shape 1448" o:spid="_x0000_s1059" style="position:absolute;left:8216;top:5688;width:2308;height:801;visibility:visible;mso-wrap-style:square;v-text-anchor:top" coordsize="230753,80120" o:gfxdata="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" path="m9217,l226144,r1515,1504l229238,3008r1515,1567l230753,75707r-1515,l229238,77230r-1579,1517l226144,78747r-1515,1373l4609,80120,3094,78747r-1516,l1578,77230,,75707,,3008r1578,l1578,1504,3094,,9217,e" filled="f" strokeweight=".04228mm">
                   <v:path arrowok="t" textboxrect="0,0,230753,80120"/>
                 </v:shape>
-                <v:shape id="Shape 1449" o:spid="_x0000_s1060" style="position:absolute;left:15995;top:7950;width:2716;height:4220;visibility:visible;mso-wrap-style:square;v-text-anchor:top" coordsize="271663,422027" o:gfxdata="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" path="m18245,r4546,l253417,r4609,1523l261057,4563r2904,3040l267054,12166r3031,3040l270085,21286r1578,4562l271663,394814r-1578,6082l270085,405304r-3031,4560l263961,412906r-2904,4560l258026,418986r-4609,1520l248935,422027r-226144,l18245,420506r-4608,-1520l9154,417466,6124,412906,3030,409864,1515,405304,,400896,,21286,1515,15206,3030,12166,6124,7603,9154,4563,13637,1523,18245,xe" fillcolor="black" stroked="f" strokeweight="0">
+                <v:shape id="Shape 1449" o:spid="_x0000_s1060" style="position:absolute;left:15995;top:7950;width:2716;height:4220;visibility:visible;mso-wrap-style:square;v-text-anchor:top" coordsize="271663,422027" o:gfxdata="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" path="m18245,r4546,l253417,r4609,1523l261057,4563r2904,3040l267054,12166r3031,3040l270085,21286r1578,4562l271663,394814r-1578,6082l270085,405304r-3031,4560l263961,412906r-2904,4560l258026,418986r-4609,1520l248935,422027r-226144,l18245,420506r-4608,-1520l9154,417466,6124,412906,3030,409864,1515,405304,,400896,,21286,1515,15206,3030,12166,6124,7603,9154,4563,13637,1523,18245,xe" fillcolor="black" stroked="f" strokeweight="0">
                   <v:path arrowok="t" textboxrect="0,0,271663,422027"/>
                 </v:shape>
-                <v:shape id="Shape 1450" o:spid="_x0000_s1061" style="position:absolute;left:16017;top:7972;width:2717;height:4220;visibility:visible;mso-wrap-style:square;v-text-anchor:top" coordsize="271663,422025" o:gfxdata="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" path="m22854,l253418,r4609,1516l261057,4556r2967,3047l267054,12159r3094,3040l270148,21285r1515,4556l271663,394812r-1515,6081l270148,405302r-3094,4561l264024,412903r-2967,4561l258027,418984r-4609,1520l248998,422025r-226144,l18246,420504r-4609,-1520l9218,417464,6124,412903,3030,409863,1515,405302,,400893,,21285,1515,15199,3030,12159,6124,7603,9218,4556,13637,1516,18246,r4608,e" filled="f" strokeweight=".04228mm">
+                <v:shape id="Shape 1450" o:spid="_x0000_s1061" style="position:absolute;left:16017;top:7972;width:2717;height:4220;visibility:visible;mso-wrap-style:square;v-text-anchor:top" coordsize="271663,422025" o:gfxdata="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" path="m22854,l253418,r4609,1516l261057,4556r2967,3047l267054,12159r3094,3040l270148,21285r1515,4556l271663,394812r-1515,6081l270148,405302r-3094,4561l264024,412903r-2967,4561l258027,418984r-4609,1520l248998,422025r-226144,l18246,420504r-4609,-1520l9218,417464,6124,412903,3030,409863,1515,405302,,400893,,21285,1515,15199,3030,12159,6124,7603,9218,4556,13637,1516,18246,r4608,e" filled="f" strokeweight=".04228mm">
                   <v:path arrowok="t" textboxrect="0,0,271663,422025"/>
                 </v:shape>
-                <v:shape id="Shape 1451" o:spid="_x0000_s1062" style="position:absolute;left:15935;top:7906;width:2730;height:4203;visibility:visible;mso-wrap-style:square;v-text-anchor:top" coordsize="273052,420352" o:gfxdata="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" path="m18056,r4609,l254933,r2904,1367l262446,4406r3093,3040l268570,10486r1389,4563l271537,21128r1515,4563l273052,394660r-1515,4560l269959,405302r-1389,4408l265539,412751r-3093,3040l257837,418831r-2904,1521l18056,420352r-2904,-1521l10543,415791,7513,412751,4419,409710,2904,405302,1389,399220,,394660,,25691,1389,21128,2904,15049,4419,10486,7513,7446,10543,4406,15152,1367,18056,xe" stroked="f" strokeweight="0">
+                <v:shape id="Shape 1451" o:spid="_x0000_s1062" style="position:absolute;left:15935;top:7906;width:2730;height:4203;visibility:visible;mso-wrap-style:square;v-text-anchor:top" coordsize="273052,420352" o:gfxdata="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" path="m18056,r4609,l254933,r2904,1367l262446,4406r3093,3040l268570,10486r1389,4563l271537,21128r1515,4563l273052,394660r-1515,4560l269959,405302r-1389,4408l265539,412751r-3093,3040l257837,418831r-2904,1521l18056,420352r-2904,-1521l10543,415791,7513,412751,4419,409710,2904,405302,1389,399220,,394660,,25691,1389,21128,2904,15049,4419,10486,7513,7446,10543,4406,15152,1367,18056,xe" stroked="f" strokeweight="0">
                   <v:path arrowok="t" textboxrect="0,0,273052,420352"/>
                 </v:shape>
-                <v:shape id="Shape 1452" o:spid="_x0000_s1063" style="position:absolute;left:15957;top:7928;width:2730;height:4203;visibility:visible;mso-wrap-style:square;v-text-anchor:top" coordsize="273052,420357" o:gfxdata="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" path="m22728,l254996,r2904,1373l262509,4413r3030,3039l268633,10492r1389,4563l271537,21134r1515,4564l273052,394664r-1515,4560l270022,405306r-1389,4409l265539,412755r-3030,3041l257900,418836r-2904,1521l18119,420357r-2904,-1521l10606,415796,7513,412755,4482,409715,2904,405306,1389,399224,,394664,,25698,1389,21134,2904,15055,4482,10492,7513,7452,10606,4413,15215,1373,18119,r4609,e" filled="f" strokeweight=".04228mm">
+                <v:shape id="Shape 1452" o:spid="_x0000_s1063" style="position:absolute;left:15957;top:7928;width:2730;height:4203;visibility:visible;mso-wrap-style:square;v-text-anchor:top" coordsize="273052,420357" o:gfxdata="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" path="m22728,l254996,r2904,1373l262509,4413r3030,3039l268633,10492r1389,4563l271537,21134r1515,4564l273052,394664r-1515,4560l270022,405306r-1389,4409l265539,412755r-3030,3041l257900,418836r-2904,1521l18119,420357r-2904,-1521l10606,415796,7513,412755,4482,409715,2904,405306,1389,399224,,394664,,25698,1389,21134,2904,15055,4482,10492,7513,7452,10606,4413,15215,1373,18119,r4609,e" filled="f" strokeweight=".04228mm">
                   <v:path arrowok="t" textboxrect="0,0,273052,420357"/>
                 </v:shape>
-                <v:shape id="Shape 16245" o:spid="_x0000_s1064" style="position:absolute;left:16146;top:9205;width:2308;height:697;visibility:visible;mso-wrap-style:square;v-text-anchor:top" coordsize="230734,69628" o:gfxdata="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" path="m,l230734,r,69628l,69628,,e" stroked="f" strokeweight="0">
+                <v:shape id="Shape 16245" o:spid="_x0000_s1064" style="position:absolute;left:16146;top:9205;width:2308;height:697;visibility:visible;mso-wrap-style:square;v-text-anchor:top" coordsize="230734,69628" o:gfxdata="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" path="m,l230734,r,69628l,69628,,e" stroked="f" strokeweight="0">
                   <v:path arrowok="t" textboxrect="0,0,230734,69628"/>
                 </v:shape>
-                <v:shape id="Shape 1454" o:spid="_x0000_s1065" style="position:absolute;left:16168;top:9227;width:2308;height:697;visibility:visible;mso-wrap-style:square;v-text-anchor:top" coordsize="230753,69628" o:gfxdata="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" path="m,l230753,r,69628l,69628,,e" filled="f" strokeweight=".04228mm">
+                <v:shape id="Shape 1454" o:spid="_x0000_s1065" style="position:absolute;left:16168;top:9227;width:2308;height:697;visibility:visible;mso-wrap-style:square;v-text-anchor:top" coordsize="230753,69628" o:gfxdata="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" path="m,l230753,r,69628l,69628,,e" filled="f" strokeweight=".04228mm">
                   <v:path arrowok="t" textboxrect="0,0,230753,69628"/>
                 </v:shape>
-                <v:shape id="Shape 16246" o:spid="_x0000_s1066" style="position:absolute;left:16146;top:10098;width:2352;height:409;visibility:visible;mso-wrap-style:square;v-text-anchor:top" coordsize="235178,40895" o:gfxdata="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" path="m,l235178,r,40895l,40895,,e" stroked="f" strokeweight="0">
+                <v:shape id="Shape 16246" o:spid="_x0000_s1066" style="position:absolute;left:16146;top:10098;width:2352;height:409;visibility:visible;mso-wrap-style:square;v-text-anchor:top" coordsize="235178,40895" o:gfxdata="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" path="m,l235178,r,40895l,40895,,e" stroked="f" strokeweight="0">
                   <v:path arrowok="t" textboxrect="0,0,235178,40895"/>
                 </v:shape>
-                <v:shape id="Shape 1456" o:spid="_x0000_s1067" style="position:absolute;left:16168;top:10120;width:2352;height:409;visibility:visible;mso-wrap-style:square;v-text-anchor:top" coordsize="235172,40897" o:gfxdata="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" path="m,l235172,r,40897l,40897,,e" filled="f" strokeweight=".04228mm">
+                <v:shape id="Shape 1456" o:spid="_x0000_s1067" style="position:absolute;left:16168;top:10120;width:2352;height:409;visibility:visible;mso-wrap-style:square;v-text-anchor:top" coordsize="235172,40897" o:gfxdata="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" path="m,l235172,r,40897l,40897,,e" filled="f" strokeweight=".04228mm">
                   <v:path arrowok="t" textboxrect="0,0,235172,40897"/>
                 </v:shape>
-                <v:shape id="Shape 16247" o:spid="_x0000_s1068" style="position:absolute;left:16146;top:11443;width:2367;height:364;visibility:visible;mso-wrap-style:square;v-text-anchor:top" coordsize="236712,36335" o:gfxdata="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" path="m,l236712,r,36335l,36335,,e" stroked="f" strokeweight="0">
+                <v:shape id="Shape 16247" o:spid="_x0000_s1068" style="position:absolute;left:16146;top:11443;width:2367;height:364;visibility:visible;mso-wrap-style:square;v-text-anchor:top" coordsize="236712,36335" o:gfxdata="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" path="m,l236712,r,36335l,36335,,e" stroked="f" strokeweight="0">
                   <v:path arrowok="t" textboxrect="0,0,236712,36335"/>
                 </v:shape>
-                <v:shape id="Shape 1458" o:spid="_x0000_s1069" style="position:absolute;left:16168;top:11465;width:2368;height:364;visibility:visible;mso-wrap-style:square;v-text-anchor:top" coordsize="236750,36335" o:gfxdata="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" path="m,l236750,r,36335l,36335,,e" filled="f" strokeweight=".04228mm">
+                <v:shape id="Shape 1458" o:spid="_x0000_s1069" style="position:absolute;left:16168;top:11465;width:2368;height:364;visibility:visible;mso-wrap-style:square;v-text-anchor:top" coordsize="236750,36335" o:gfxdata="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" path="m,l236750,r,36335l,36335,,e" filled="f" strokeweight=".04228mm">
                   <v:path arrowok="t" textboxrect="0,0,236750,36335"/>
                 </v:shape>
-                <v:shape id="Shape 1459" o:spid="_x0000_s1070" style="position:absolute;left:16184;top:8169;width:2292;height:802;visibility:visible;mso-wrap-style:square;v-text-anchor:top" coordsize="229174,80120" o:gfxdata="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" path="m9028,l224566,r1515,1523l227659,1523r,1517l229174,4563r,70994l227659,77081r,1516l226081,78597r-1515,1523l6124,80120,4546,78597r-1516,l1515,77081r,-1524l,75557,,6079,1515,4563r,-1523l3030,1523r1516,l6124,,9028,e" filled="f" strokeweight=".04228mm">
+                <v:shape id="Shape 1459" o:spid="_x0000_s1070" style="position:absolute;left:16184;top:8169;width:2292;height:802;visibility:visible;mso-wrap-style:square;v-text-anchor:top" coordsize="229174,80120" o:gfxdata="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" path="m9028,l224566,r1515,1523l227659,1523r,1517l229174,4563r,70994l227659,77081r,1516l226081,78597r-1515,1523l6124,80120,4546,78597r-1516,l1515,77081r,-1524l,75557,,6079,1515,4563r,-1523l3030,1523r1516,l6124,,9028,e" filled="f" strokeweight=".04228mm">
                   <v:path arrowok="t" textboxrect="0,0,229174,80120"/>
                 </v:shape>
-                <v:shape id="Shape 1460" o:spid="_x0000_s1071" style="position:absolute;left:17255;top:993;width:2717;height:4205;visibility:visible;mso-wrap-style:square;v-text-anchor:top" coordsize="271663,420500" o:gfxdata="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" path="m18246,r4419,l253418,r4419,1504l260930,4513r3031,3071l267054,12159r3094,4513l270148,21248r1515,4450l271663,394802r-1515,4575l270148,403765r-3094,4575l263961,412853r-3031,3071l257837,418933r-4419,1567l18246,420500r-4609,-1567l10543,415924,5935,412853,3030,408340,1515,403765,,399377,,21248,1515,16672,3030,12159,5935,7584,10543,4513,13637,1504,18246,xe" fillcolor="black" stroked="f" strokeweight="0">
+                <v:shape id="Shape 1460" o:spid="_x0000_s1071" style="position:absolute;left:17255;top:993;width:2717;height:4205;visibility:visible;mso-wrap-style:square;v-text-anchor:top" coordsize="271663,420500" o:gfxdata="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" path="m18246,r4419,l253418,r4419,1504l260930,4513r3031,3071l267054,12159r3094,4513l270148,21248r1515,4450l271663,394802r-1515,4575l270148,403765r-3094,4575l263961,412853r-3031,3071l257837,418933r-4419,1567l18246,420500r-4609,-1567l10543,415924,5935,412853,3030,408340,1515,403765,,399377,,21248,1515,16672,3030,12159,5935,7584,10543,4513,13637,1504,18246,xe" fillcolor="black" stroked="f" strokeweight="0">
                   <v:path arrowok="t" textboxrect="0,0,271663,420500"/>
                 </v:shape>
-                <v:shape id="Shape 1461" o:spid="_x0000_s1072" style="position:absolute;left:17277;top:1015;width:2717;height:4205;visibility:visible;mso-wrap-style:square;v-text-anchor:top" coordsize="271663,420500" o:gfxdata="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" path="m22665,l253417,r4483,1504l260930,4575r3094,3009l267054,12159r3094,4576l270148,21248r1515,4450l271663,394802r-1515,4575l270148,403765r-3094,4575l264024,412916r-3094,3008l257900,418995r-4483,1505l18245,420500r-4608,-1505l10606,415924,5998,412916,3093,408340,1515,403765,,399377,,21248,1515,16735,3093,12159,5998,7584,10606,4575,13637,1504,18245,r4420,e" filled="f" strokeweight=".04228mm">
+                <v:shape id="Shape 1461" o:spid="_x0000_s1072" style="position:absolute;left:17277;top:1015;width:2717;height:4205;visibility:visible;mso-wrap-style:square;v-text-anchor:top" coordsize="271663,420500" o:gfxdata="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" path="m22665,l253417,r4483,1504l260930,4575r3094,3009l267054,12159r3094,4576l270148,21248r1515,4450l271663,394802r-1515,4575l270148,403765r-3094,4575l264024,412916r-3094,3008l257900,418995r-4483,1505l18245,420500r-4608,-1505l10606,415924,5998,412916,3093,408340,1515,403765,,399377,,21248,1515,16735,3093,12159,5998,7584,10606,4575,13637,1504,18245,r4420,e" filled="f" strokeweight=".04228mm">
                   <v:path arrowok="t" textboxrect="0,0,271663,420500"/>
                 </v:shape>
-                <v:shape id="Shape 1462" o:spid="_x0000_s1073" style="position:absolute;left:17209;top:949;width:2717;height:4203;visibility:visible;mso-wrap-style:square;v-text-anchor:top" coordsize="271663,420374" o:gfxdata="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" path="m18246,r4609,l253418,r3093,1379l261057,4450r2967,3008l267055,10530r1515,4512l270148,21122r1515,4576l271663,394677r-1515,4575l268570,403827r-1515,4388l264024,412790r-2967,3009l256511,418870r-3093,1504l18246,420374r-4609,-1504l9028,415799,6124,412790,3031,408215,1515,403827,,399252,,21122,1515,15042,3031,10530,6124,7458,9028,4450,13637,1379,18246,xe" stroked="f" strokeweight="0">
+                <v:shape id="Shape 1462" o:spid="_x0000_s1073" style="position:absolute;left:17209;top:949;width:2717;height:4203;visibility:visible;mso-wrap-style:square;v-text-anchor:top" coordsize="271663,420374" o:gfxdata="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" path="m18246,r4609,l253418,r3093,1379l261057,4450r2967,3008l267055,10530r1515,4512l270148,21122r1515,4576l271663,394677r-1515,4575l268570,403827r-1515,4388l264024,412790r-2967,3009l256511,418870r-3093,1504l18246,420374r-4609,-1504l9028,415799,6124,412790,3031,408215,1515,403827,,399252,,21122,1515,15042,3031,10530,6124,7458,9028,4450,13637,1379,18246,xe" stroked="f" strokeweight="0">
                   <v:path arrowok="t" textboxrect="0,0,271663,420374"/>
                 </v:shape>
-                <v:shape id="Shape 1463" o:spid="_x0000_s1074" style="position:absolute;left:17231;top:971;width:2717;height:4203;visibility:visible;mso-wrap-style:square;v-text-anchor:top" coordsize="271663,420374" o:gfxdata="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" path="m22854,l253418,r3093,1379l261120,4450r2904,3008l267055,10530r1578,4575l270148,21185r1515,4513l271663,394677r-1515,4575l268633,403827r-1578,4388l264024,412790r-2904,3009l256511,418870r-3093,1504l18246,420374r-4609,-1504l9028,415799,6124,412790,3093,408215,1515,403827,,399252,,21185,1515,15105,3093,10530,6124,7458,9028,4450,13637,1379,18246,r4608,e" filled="f" strokeweight=".04228mm">
+                <v:shape id="Shape 1463" o:spid="_x0000_s1074" style="position:absolute;left:17231;top:971;width:2717;height:4203;visibility:visible;mso-wrap-style:square;v-text-anchor:top" coordsize="271663,420374" o:gfxdata="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" path="m22854,l253418,r3093,1379l261120,4450r2904,3008l267055,10530r1578,4575l270148,21185r1515,4513l271663,394677r-1515,4575l268633,403827r-1578,4388l264024,412790r-2904,3009l256511,418870r-3093,1504l18246,420374r-4609,-1504l9028,415799,6124,412790,3093,408215,1515,403827,,399252,,21185,1515,15105,3093,10530,6124,7458,9028,4450,13637,1379,18246,r4608,e" filled="f" strokeweight=".04228mm">
                   <v:path arrowok="t" textboxrect="0,0,271663,420374"/>
                 </v:shape>
-                <v:shape id="Shape 16248" o:spid="_x0000_s1075" style="position:absolute;left:17406;top:2249;width:2306;height:696;visibility:visible;mso-wrap-style:square;v-text-anchor:top" coordsize="230582,69628" o:gfxdata="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" path="m,l230582,r,69628l,69628,,e" stroked="f" strokeweight="0">
+                <v:shape id="Shape 16248" o:spid="_x0000_s1075" style="position:absolute;left:17406;top:2249;width:2306;height:696;visibility:visible;mso-wrap-style:square;v-text-anchor:top" coordsize="230582,69628" o:gfxdata="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" path="m,l230582,r,69628l,69628,,e" stroked="f" strokeweight="0">
                   <v:path arrowok="t" textboxrect="0,0,230582,69628"/>
                 </v:shape>
-                <v:shape id="Shape 1465" o:spid="_x0000_s1076" style="position:absolute;left:17429;top:2270;width:2306;height:697;visibility:visible;mso-wrap-style:square;v-text-anchor:top" coordsize="230626,69634" o:gfxdata="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" path="m,l230626,r,69634l,69634,,e" filled="f" strokeweight=".04228mm">
+                <v:shape id="Shape 1465" o:spid="_x0000_s1076" style="position:absolute;left:17429;top:2270;width:2306;height:697;visibility:visible;mso-wrap-style:square;v-text-anchor:top" coordsize="230626,69634" o:gfxdata="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" path="m,l230626,r,69634l,69634,,e" filled="f" strokeweight=".04228mm">
                   <v:path arrowok="t" textboxrect="0,0,230626,69634"/>
                 </v:shape>
-                <v:shape id="Shape 16249" o:spid="_x0000_s1077" style="position:absolute;left:17406;top:3141;width:2352;height:409;visibility:visible;mso-wrap-style:square;v-text-anchor:top" coordsize="235178,40895" o:gfxdata="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" path="m,l235178,r,40895l,40895,,e" stroked="f" strokeweight="0">
+                <v:shape id="Shape 16249" o:spid="_x0000_s1077" style="position:absolute;left:17406;top:3141;width:2352;height:409;visibility:visible;mso-wrap-style:square;v-text-anchor:top" coordsize="235178,40895" o:gfxdata="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" path="m,l235178,r,40895l,40895,,e" stroked="f" strokeweight="0">
                   <v:path arrowok="t" textboxrect="0,0,235178,40895"/>
                 </v:shape>
-                <v:shape id="Shape 1467" o:spid="_x0000_s1078" style="position:absolute;left:17429;top:3163;width:2352;height:409;visibility:visible;mso-wrap-style:square;v-text-anchor:top" coordsize="235235,40928" o:gfxdata="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" path="m,l235235,r,40928l,40928,,e" filled="f" strokeweight=".04228mm">
+                <v:shape id="Shape 1467" o:spid="_x0000_s1078" style="position:absolute;left:17429;top:3163;width:2352;height:409;visibility:visible;mso-wrap-style:square;v-text-anchor:top" coordsize="235235,40928" o:gfxdata="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" path="m,l235235,r,40928l,40928,,e" filled="f" strokeweight=".04228mm">
                   <v:path arrowok="t" textboxrect="0,0,235235,40928"/>
                 </v:shape>
-                <v:shape id="Shape 16250" o:spid="_x0000_s1079" style="position:absolute;left:17406;top:4471;width:2352;height:379;visibility:visible;mso-wrap-style:square;v-text-anchor:top" coordsize="235178,37854" o:gfxdata="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" path="m,l235178,r,37854l,37854,,e" stroked="f" strokeweight="0">
+                <v:shape id="Shape 16250" o:spid="_x0000_s1079" style="position:absolute;left:17406;top:4471;width:2352;height:379;visibility:visible;mso-wrap-style:square;v-text-anchor:top" coordsize="235178,37854" o:gfxdata="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" path="m,l235178,r,37854l,37854,,e" stroked="f" strokeweight="0">
                   <v:path arrowok="t" textboxrect="0,0,235178,37854"/>
                 </v:shape>
-                <v:shape id="Shape 1469" o:spid="_x0000_s1080" style="position:absolute;left:17429;top:4493;width:2352;height:379;visibility:visible;mso-wrap-style:square;v-text-anchor:top" coordsize="235235,37857" o:gfxdata="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" path="m,l235235,r,37857l,37857,,e" filled="f" strokeweight=".04228mm">
+                <v:shape id="Shape 1469" o:spid="_x0000_s1080" style="position:absolute;left:17429;top:4493;width:2352;height:379;visibility:visible;mso-wrap-style:square;v-text-anchor:top" coordsize="235235,37857" o:gfxdata="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" path="m,l235235,r,37857l,37857,,e" filled="f" strokeweight=".04228mm">
                   <v:path arrowok="t" textboxrect="0,0,235235,37857"/>
                 </v:shape>
-                <v:shape id="Shape 1470" o:spid="_x0000_s1081" style="position:absolute;left:17460;top:1212;width:2275;height:801;visibility:visible;mso-wrap-style:square;v-text-anchor:top" coordsize="227533,80101" o:gfxdata="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" path="m9028,l220020,r3031,1505l224440,1505r1515,1566l227533,4576r,71012l225955,77093r-1515,1504l223051,80101r-218632,l2904,78597r-1515,l1389,77093,,75588,,4576,1389,3071r,-1566l4419,1505,7513,,9028,e" filled="f" strokeweight=".04228mm">
+                <v:shape id="Shape 1470" o:spid="_x0000_s1081" style="position:absolute;left:17460;top:1212;width:2275;height:801;visibility:visible;mso-wrap-style:square;v-text-anchor:top" coordsize="227533,80101" o:gfxdata="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" path="m9028,l220020,r3031,1505l224440,1505r1515,1566l227533,4576r,71012l225955,77093r-1515,1504l223051,80101r-218632,l2904,78597r-1515,l1389,77093,,75588,,4576,1389,3071r,-1566l4419,1505,7513,,9028,e" filled="f" strokeweight=".04228mm">
                   <v:path arrowok="t" textboxrect="0,0,227533,80101"/>
                 </v:shape>
-                <v:shape id="Shape 1471" o:spid="_x0000_s1082" style="position:absolute;left:23962;top:5424;width:2731;height:4236;visibility:visible;mso-wrap-style:square;v-text-anchor:top" coordsize="273052,423559" o:gfxdata="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" path="m18246,r4419,l254933,r4482,1505l262446,4576r4609,3008l268633,10655r3030,4576l273052,21123r,381151l271663,408353r-3030,3041l267055,415956r-4609,3040l259415,422035r-4482,1524l18246,423559r-4609,-1524l9028,418996,5998,415956,3094,411394,1515,408353,,402274,,21123,1515,15231,3094,10655,5998,7584,9028,4576,13637,1505,18246,xe" fillcolor="black" stroked="f" strokeweight="0">
+                <v:shape id="Shape 1471" o:spid="_x0000_s1082" style="position:absolute;left:23962;top:5424;width:2731;height:4236;visibility:visible;mso-wrap-style:square;v-text-anchor:top" coordsize="273052,423559" o:gfxdata="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" path="m18246,r4419,l254933,r4482,1505l262446,4576r4609,3008l268633,10655r3030,4576l273052,21123r,381151l271663,408353r-3030,3041l267055,415956r-4609,3040l259415,422035r-4482,1524l18246,423559r-4609,-1524l9028,418996,5998,415956,3094,411394,1515,408353,,402274,,21123,1515,15231,3094,10655,5998,7584,9028,4576,13637,1505,18246,xe" fillcolor="black" stroked="f" strokeweight="0">
                   <v:path arrowok="t" textboxrect="0,0,273052,423559"/>
                 </v:shape>
-                <v:shape id="Shape 1472" o:spid="_x0000_s1083" style="position:absolute;left:23984;top:5446;width:2731;height:4236;visibility:visible;mso-wrap-style:square;v-text-anchor:top" coordsize="273052,423564" o:gfxdata="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" path="m22728,l254996,r4419,1567l262509,4575r4545,3071l268633,10654r3030,4576l273052,21122r,381164l271663,408365r-3030,3040l267054,415968r-4545,3040l259415,422048r-4419,1516l18246,423564r-4609,-1516l9028,419008,5998,415968,3093,411405,1515,408365,,402286,,21122,1515,15230,3093,10654,5998,7646,9028,4575,13637,1567,18246,r4482,e" filled="f" strokeweight=".04228mm">
+                <v:shape id="Shape 1472" o:spid="_x0000_s1083" style="position:absolute;left:23984;top:5446;width:2731;height:4236;visibility:visible;mso-wrap-style:square;v-text-anchor:top" coordsize="273052,423564" o:gfxdata="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" path="m22728,l254996,r4419,1567l262509,4575r4545,3071l268633,10654r3030,4576l273052,21122r,381164l271663,408365r-3030,3040l267054,415968r-4545,3040l259415,422048r-4419,1516l18246,423564r-4609,-1516l9028,419008,5998,415968,3093,411405,1515,408365,,402286,,21122,1515,15230,3093,10654,5998,7646,9028,4575,13637,1567,18246,r4482,e" filled="f" strokeweight=".04228mm">
                   <v:path arrowok="t" textboxrect="0,0,273052,423564"/>
                 </v:shape>
-                <v:shape id="Shape 1473" o:spid="_x0000_s1084" style="position:absolute;left:23901;top:5364;width:2748;height:4250;visibility:visible;mso-wrap-style:square;v-text-anchor:top" coordsize="274757,425076" o:gfxdata="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" path="m22855,l251903,r4608,1505l261057,3071r3094,3008l267055,9151r3093,3009l273179,16735r,6080l274757,27202r,372182l273179,403790r,4563l270148,412916r-3093,4557l264151,420512r-3094,3040l256511,425076r-238265,l15152,423552r-4609,-3040l7639,417473,4609,412916,3031,408353,1515,403790,,399384,,27202,1515,22815,3031,16735,4609,12160,7639,9151,10543,6079,15152,3071,18246,1505,22855,xe" stroked="f" strokeweight="0">
+                <v:shape id="Shape 1473" o:spid="_x0000_s1084" style="position:absolute;left:23901;top:5364;width:2748;height:4250;visibility:visible;mso-wrap-style:square;v-text-anchor:top" coordsize="274757,425076" o:gfxdata="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" path="m22855,l251903,r4608,1505l261057,3071r3094,3008l267055,9151r3093,3009l273179,16735r,6080l274757,27202r,372182l273179,403790r,4563l270148,412916r-3093,4557l264151,420512r-3094,3040l256511,425076r-238265,l15152,423552r-4609,-3040l7639,417473,4609,412916,3031,408353,1515,403790,,399384,,27202,1515,22815,3031,16735,4609,12160,7639,9151,10543,6079,15152,3071,18246,1505,22855,xe" stroked="f" strokeweight="0">
                   <v:path arrowok="t" textboxrect="0,0,274757,425076"/>
                 </v:shape>
-                <v:shape id="Shape 1474" o:spid="_x0000_s1085" style="position:absolute;left:23923;top:5386;width:2748;height:4250;visibility:visible;mso-wrap-style:square;v-text-anchor:top" coordsize="274757,425088" o:gfxdata="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" path="m22854,l251903,r4608,1567l261120,3071r3030,3009l267055,9151r3093,3009l273178,16735r,6080l274757,27202r,372188l273178,403803r,4563l270148,412922r-3093,4563l264150,420525r-3030,3040l256511,425088r-238265,l15152,423565r-4546,-3040l7639,417485,4609,412922,3093,408366,1515,403803,,399390,,27202,1515,22815,3093,16735,4609,12160,7639,9151,10606,6080,15152,3071,18246,1567,22854,e" filled="f" strokeweight=".04228mm">
+                <v:shape id="Shape 1474" o:spid="_x0000_s1085" style="position:absolute;left:23923;top:5386;width:2748;height:4250;visibility:visible;mso-wrap-style:square;v-text-anchor:top" coordsize="274757,425088" o:gfxdata="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" path="m22854,l251903,r4608,1567l261120,3071r3030,3009l267055,9151r3093,3009l273178,16735r,6080l274757,27202r,372188l273178,403803r,4563l270148,412922r-3093,4563l264150,420525r-3030,3040l256511,425088r-238265,l15152,423565r-4546,-3040l7639,417485,4609,412922,3093,408366,1515,403803,,399390,,27202,1515,22815,3093,16735,4609,12160,7639,9151,10606,6080,15152,3071,18246,1567,22854,e" filled="f" strokeweight=".04228mm">
                   <v:path arrowok="t" textboxrect="0,0,274757,425088"/>
                 </v:shape>
-                <v:shape id="Shape 16251" o:spid="_x0000_s1086" style="position:absolute;left:24114;top:6680;width:2321;height:710;visibility:visible;mso-wrap-style:square;v-text-anchor:top" coordsize="232116,70994" o:gfxdata="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" path="m,l232116,r,70994l,70994,,e" stroked="f" strokeweight="0">
+                <v:shape id="Shape 16251" o:spid="_x0000_s1086" style="position:absolute;left:24114;top:6680;width:2321;height:710;visibility:visible;mso-wrap-style:square;v-text-anchor:top" coordsize="232116,70994" o:gfxdata="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" path="m,l232116,r,70994l,70994,,e" stroked="f" strokeweight="0">
                   <v:path arrowok="t" textboxrect="0,0,232116,70994"/>
                 </v:shape>
-                <v:shape id="Shape 1476" o:spid="_x0000_s1087" style="position:absolute;left:24137;top:6702;width:2320;height:710;visibility:visible;mso-wrap-style:square;v-text-anchor:top" coordsize="232078,71000" o:gfxdata="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" path="m,l232078,r,71000l,71000,,e" filled="f" strokeweight=".04228mm">
+                <v:shape id="Shape 1476" o:spid="_x0000_s1087" style="position:absolute;left:24137;top:6702;width:2320;height:710;visibility:visible;mso-wrap-style:square;v-text-anchor:top" coordsize="232078,71000" o:gfxdata="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" path="m,l232078,r,71000l,71000,,e" filled="f" strokeweight=".04228mm">
                   <v:path arrowok="t" textboxrect="0,0,232078,71000"/>
                 </v:shape>
-                <v:shape id="Shape 16252" o:spid="_x0000_s1088" style="position:absolute;left:24114;top:7588;width:2367;height:407;visibility:visible;mso-wrap-style:square;v-text-anchor:top" coordsize="236713,40743" o:gfxdata="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" path="m,l236713,r,40743l,40743,,e" stroked="f" strokeweight="0">
+                <v:shape id="Shape 16252" o:spid="_x0000_s1088" style="position:absolute;left:24114;top:7588;width:2367;height:407;visibility:visible;mso-wrap-style:square;v-text-anchor:top" coordsize="236713,40743" o:gfxdata="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" path="m,l236713,r,40743l,40743,,e" stroked="f" strokeweight="0">
                   <v:path arrowok="t" textboxrect="0,0,236713,40743"/>
                 </v:shape>
-                <v:shape id="Shape 1478" o:spid="_x0000_s1089" style="position:absolute;left:24137;top:7610;width:2366;height:407;visibility:visible;mso-wrap-style:square;v-text-anchor:top" coordsize="236687,40740" o:gfxdata="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" path="m,l236687,r,40740l,40740,,e" filled="f" strokeweight=".04228mm">
+                <v:shape id="Shape 1478" o:spid="_x0000_s1089" style="position:absolute;left:24137;top:7610;width:2366;height:407;visibility:visible;mso-wrap-style:square;v-text-anchor:top" coordsize="236687,40740" o:gfxdata="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" path="m,l236687,r,40740l,40740,,e" filled="f" strokeweight=".04228mm">
                   <v:path arrowok="t" textboxrect="0,0,236687,40740"/>
                 </v:shape>
-                <v:shape id="Shape 16253" o:spid="_x0000_s1090" style="position:absolute;left:24114;top:8933;width:2382;height:379;visibility:visible;mso-wrap-style:square;v-text-anchor:top" coordsize="238247,37854" o:gfxdata="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" path="m,l238247,r,37854l,37854,,e" stroked="f" strokeweight="0">
+                <v:shape id="Shape 16253" o:spid="_x0000_s1090" style="position:absolute;left:24114;top:8933;width:2382;height:379;visibility:visible;mso-wrap-style:square;v-text-anchor:top" coordsize="238247,37854" o:gfxdata="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" path="m,l238247,r,37854l,37854,,e" stroked="f" strokeweight="0">
                   <v:path arrowok="t" textboxrect="0,0,238247,37854"/>
                 </v:shape>
-                <v:shape id="Shape 1480" o:spid="_x0000_s1091" style="position:absolute;left:24137;top:8955;width:2382;height:379;visibility:visible;mso-wrap-style:square;v-text-anchor:top" coordsize="238203,37857" o:gfxdata="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" path="m,l238203,r,37857l,37857,,e" filled="f" strokeweight=".04228mm">
+                <v:shape id="Shape 1480" o:spid="_x0000_s1091" style="position:absolute;left:24137;top:8955;width:2382;height:379;visibility:visible;mso-wrap-style:square;v-text-anchor:top" coordsize="238203,37857" o:gfxdata="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" path="m,l238203,r,37857l,37857,,e" filled="f" strokeweight=".04228mm">
                   <v:path arrowok="t" textboxrect="0,0,238203,37857"/>
                 </v:shape>
-                <v:shape id="Shape 1481" o:spid="_x0000_s1092" style="position:absolute;left:24152;top:5642;width:2305;height:803;visibility:visible;mso-wrap-style:square;v-text-anchor:top" coordsize="230563,80283" o:gfxdata="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" path="m10543,l226144,r1389,1505l229048,1505r,1566l230563,4576r,72667l229048,78767r-1515,1516l4419,80283,2904,78767r-1389,l1515,77243,,75720,,6079,1515,4576r,-1505l2904,1505r1515,l5998,r4545,e" filled="f" strokeweight=".04228mm">
+                <v:shape id="Shape 1481" o:spid="_x0000_s1092" style="position:absolute;left:24152;top:5642;width:2305;height:803;visibility:visible;mso-wrap-style:square;v-text-anchor:top" coordsize="230563,80283" o:gfxdata="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" path="m10543,l226144,r1389,1505l229048,1505r,1566l230563,4576r,72667l229048,78767r-1515,1516l4419,80283,2904,78767r-1389,l1515,77243,,75720,,6079,1515,4576r,-1505l2904,1505r1515,l5998,r4545,e" filled="f" strokeweight=".04228mm">
                   <v:path arrowok="t" textboxrect="0,0,230563,80283"/>
                 </v:shape>
-                <v:shape id="Shape 1482" o:spid="_x0000_s1093" style="position:absolute;left:2875;top:7791;width:4947;height:1935;visibility:visible;mso-wrap-style:square;v-text-anchor:top" coordsize="494733,193534" o:gfxdata="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" path="m,193534l494733,e" filled="f" strokeweight=".04228mm">
+                <v:shape id="Shape 1482" o:spid="_x0000_s1093" style="position:absolute;left:2875;top:7791;width:4947;height:1935;visibility:visible;mso-wrap-style:square;v-text-anchor:top" coordsize="494733,193534" o:gfxdata="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" path="m,193534l494733,e" filled="f" strokeweight=".04228mm">
                   <v:path arrowok="t" textboxrect="0,0,494733,193534"/>
                 </v:shape>
-                <v:shape id="Shape 1483" o:spid="_x0000_s1094" style="position:absolute;left:7543;top:7662;width:318;height:122;visibility:visible;mso-wrap-style:square;v-text-anchor:top" coordsize="31882,12159" o:gfxdata="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" path="m1515,l30367,6079r1515,4564l27274,7603r1515,4556l,6079,1515,xe" fillcolor="black" stroked="f" strokeweight="0">
+                <v:shape id="Shape 1483" o:spid="_x0000_s1094" style="position:absolute;left:7543;top:7662;width:318;height:122;visibility:visible;mso-wrap-style:square;v-text-anchor:top" coordsize="31882,12159" o:gfxdata="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" path="m1515,l30367,6079r1515,4564l27274,7603r1515,4556l,6079,1515,xe" fillcolor="black" stroked="f" strokeweight="0">
                   <v:path arrowok="t" textboxrect="0,0,31882,12159"/>
                 </v:shape>
-                <v:shape id="Shape 1484" o:spid="_x0000_s1095" style="position:absolute;left:7846;top:7723;width:15;height:46;visibility:visible;mso-wrap-style:square;v-text-anchor:top" coordsize="1515,4563" o:gfxdata="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" path="m,l1515,4563,,3040,,xe" fillcolor="black" stroked="f" strokeweight="0">
+                <v:shape id="Shape 1484" o:spid="_x0000_s1095" style="position:absolute;left:7846;top:7723;width:15;height:46;visibility:visible;mso-wrap-style:square;v-text-anchor:top" coordsize="1515,4563" o:gfxdata="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" path="m,l1515,4563,,3040,,xe" fillcolor="black" stroked="f" strokeweight="0">
                   <v:path arrowok="t" textboxrect="0,0,1515,4563"/>
                 </v:shape>
-                <v:shape id="Shape 1485" o:spid="_x0000_s1096" style="position:absolute;left:7633;top:7738;width:228;height:272;visibility:visible;mso-wrap-style:square;v-text-anchor:top" coordsize="22854,27208" o:gfxdata="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" path="m18246,r4608,3040l6124,27208,3094,25691,,24168,18246,xe" fillcolor="black" stroked="f" strokeweight="0">
+                <v:shape id="Shape 1485" o:spid="_x0000_s1096" style="position:absolute;left:7633;top:7738;width:228;height:272;visibility:visible;mso-wrap-style:square;v-text-anchor:top" coordsize="22854,27208" o:gfxdata="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" path="m18246,r4608,3040l6124,27208,3094,25691,,24168,18246,xe" fillcolor="black" stroked="f" strokeweight="0">
                   <v:path arrowok="t" textboxrect="0,0,22854,27208"/>
                 </v:shape>
-                <v:shape id="Shape 1486" o:spid="_x0000_s1097" style="position:absolute;left:4302;top:3829;width:3520;height:2812;visibility:visible;mso-wrap-style:square;v-text-anchor:top" coordsize="352000,281219" o:gfxdata="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" path="m,l352000,281219e" filled="f" strokeweight=".04228mm">
+                <v:shape id="Shape 1486" o:spid="_x0000_s1097" style="position:absolute;left:4302;top:3829;width:3520;height:2812;visibility:visible;mso-wrap-style:square;v-text-anchor:top" coordsize="352000,281219" o:gfxdata="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" path="m,l352000,281219e" filled="f" strokeweight=".04228mm">
                   <v:path arrowok="t" textboxrect="0,0,352000,281219"/>
                 </v:shape>
-                <v:shape id="Shape 1487" o:spid="_x0000_s1098" style="position:absolute;left:7725;top:6347;width:151;height:333;visibility:visible;mso-wrap-style:square;v-text-anchor:top" coordsize="15152,33294" o:gfxdata="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" path="m5998,r9154,28732l12122,33294r,-6086l9028,30255,,3040,5998,xe" fillcolor="black" stroked="f" strokeweight="0">
+                <v:shape id="Shape 1487" o:spid="_x0000_s1098" style="position:absolute;left:7725;top:6347;width:151;height:333;visibility:visible;mso-wrap-style:square;v-text-anchor:top" coordsize="15152,33294" o:gfxdata="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" path="m5998,r9154,28732l12122,33294r,-6086l9028,30255,,3040,5998,xe" fillcolor="black" stroked="f" strokeweight="0">
                   <v:path arrowok="t" textboxrect="0,0,15152,33294"/>
                 </v:shape>
-                <v:shape id="Shape 1488" o:spid="_x0000_s1099" style="position:absolute;left:7846;top:6635;width:30;height:45;visibility:visible;mso-wrap-style:square;v-text-anchor:top" coordsize="3030,4563" o:gfxdata="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" path="m3030,l,4563,,1523,3030,xe" fillcolor="black" stroked="f" strokeweight="0">
+                <v:shape id="Shape 1488" o:spid="_x0000_s1099" style="position:absolute;left:7846;top:6635;width:30;height:45;visibility:visible;mso-wrap-style:square;v-text-anchor:top" coordsize="3030,4563" o:gfxdata="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" path="m3030,l,4563,,1523,3030,xe" fillcolor="black" stroked="f" strokeweight="0">
                   <v:path arrowok="t" textboxrect="0,0,3030,4563"/>
                 </v:shape>
-                <v:shape id="Shape 1489" o:spid="_x0000_s1100" style="position:absolute;left:7543;top:6589;width:303;height:91;visibility:visible;mso-wrap-style:square;v-text-anchor:top" coordsize="30367,9126" o:gfxdata="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" path="m,l30367,3040r,6086l,6086,,3040,,xe" fillcolor="black" stroked="f" strokeweight="0">
+                <v:shape id="Shape 1489" o:spid="_x0000_s1100" style="position:absolute;left:7543;top:6589;width:303;height:91;visibility:visible;mso-wrap-style:square;v-text-anchor:top" coordsize="30367,9126" o:gfxdata="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" path="m,l30367,3040r,6086l,6086,,3040,,xe" fillcolor="black" stroked="f" strokeweight="0">
                   <v:path arrowok="t" textboxrect="0,0,30367,9126"/>
                 </v:shape>
-                <v:shape id="Shape 1490" o:spid="_x0000_s1101" style="position:absolute;left:23437;top:4917;width:411;height:349;visibility:visible;mso-wrap-style:square;v-text-anchor:top" coordsize="41100,34848" o:gfxdata="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" path="m,34848l19824,16610,41100,e" filled="f" strokecolor="#7f7f7f" strokeweight=".04228mm">
+                <v:shape id="Shape 1490" o:spid="_x0000_s1101" style="position:absolute;left:23437;top:4917;width:411;height:349;visibility:visible;mso-wrap-style:square;v-text-anchor:top" coordsize="41100,34848" o:gfxdata="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" path="m,34848l19824,16610,41100,e" filled="f" strokecolor="#7f7f7f" strokeweight=".04228mm">
                   <v:path arrowok="t" textboxrect="0,0,41100,34848"/>
                 </v:shape>
-                <v:shape id="Shape 1491" o:spid="_x0000_s1102" style="position:absolute;left:24075;top:4524;width:502;height:242;visibility:visible;mso-wrap-style:square;v-text-anchor:top" coordsize="50191,24194" o:gfxdata="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" path="m,24194l1578,22627,25759,10655,50191,e" filled="f" strokecolor="#7f7f7f" strokeweight=".04228mm">
+                <v:shape id="Shape 1491" o:spid="_x0000_s1102" style="position:absolute;left:24075;top:4524;width:502;height:242;visibility:visible;mso-wrap-style:square;v-text-anchor:top" coordsize="50191,24194" o:gfxdata="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" path="m,24194l1578,22627,25759,10655,50191,e" filled="f" strokecolor="#7f7f7f" strokeweight=".04228mm">
                   <v:path arrowok="t" textboxrect="0,0,50191,24194"/>
                 </v:shape>
-                <v:shape id="Shape 1492" o:spid="_x0000_s1103" style="position:absolute;left:24834;top:4373;width:532;height:76;visibility:visible;mso-wrap-style:square;v-text-anchor:top" coordsize="53158,7584" o:gfxdata="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" path="m,7584l,6079,13637,3008,27274,1505,40911,,53158,e" filled="f" strokecolor="#7f7f7f" strokeweight=".04228mm">
+                <v:shape id="Shape 1492" o:spid="_x0000_s1103" style="position:absolute;left:24834;top:4373;width:532;height:76;visibility:visible;mso-wrap-style:square;v-text-anchor:top" coordsize="53158,7584" o:gfxdata="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" path="m,7584l,6079,13637,3008,27274,1505,40911,,53158,e" filled="f" strokecolor="#7f7f7f" strokeweight=".04228mm">
                   <v:path arrowok="t" textboxrect="0,0,53158,7584"/>
                 </v:shape>
-                <v:shape id="Shape 1493" o:spid="_x0000_s1104" style="position:absolute;left:25638;top:4388;width:547;height:105;visibility:visible;mso-wrap-style:square;v-text-anchor:top" coordsize="54610,10467" o:gfxdata="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" path="m,l3093,,18119,1504,33271,4575,47098,7458r7512,3009e" filled="f" strokecolor="#7f7f7f" strokeweight=".04228mm">
+                <v:shape id="Shape 1493" o:spid="_x0000_s1104" style="position:absolute;left:25638;top:4388;width:547;height:105;visibility:visible;mso-wrap-style:square;v-text-anchor:top" coordsize="54610,10467" o:gfxdata="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" path="m,l3093,,18119,1504,33271,4575,47098,7458r7512,3009e" filled="f" strokecolor="#7f7f7f" strokeweight=".04228mm">
                   <v:path arrowok="t" textboxrect="0,0,54610,10467"/>
                 </v:shape>
-                <v:shape id="Shape 1494" o:spid="_x0000_s1105" style="position:absolute;left:26442;top:4584;width:470;height:257;visibility:visible;mso-wrap-style:square;v-text-anchor:top" coordsize="47034,25698" o:gfxdata="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" path="m,l7639,3072,33398,16547r13636,9151e" filled="f" strokecolor="#7f7f7f" strokeweight=".04228mm">
+                <v:shape id="Shape 1494" o:spid="_x0000_s1105" style="position:absolute;left:26442;top:4584;width:470;height:257;visibility:visible;mso-wrap-style:square;v-text-anchor:top" coordsize="47034,25698" o:gfxdata="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" path="m,l7639,3072,33398,16547r13636,9151e" filled="f" strokecolor="#7f7f7f" strokeweight=".04228mm">
                   <v:path arrowok="t" textboxrect="0,0,47034,25698"/>
                 </v:shape>
-                <v:shape id="Shape 1495" o:spid="_x0000_s1106" style="position:absolute;left:27141;top:4994;width:394;height:376;visibility:visible;mso-wrap-style:square;v-text-anchor:top" coordsize="39395,37669" o:gfxdata="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" path="m,l10606,8963,31882,30211r7513,7458e" filled="f" strokecolor="#7f7f7f" strokeweight=".04228mm">
+                <v:shape id="Shape 1495" o:spid="_x0000_s1106" style="position:absolute;left:27141;top:4994;width:394;height:376;visibility:visible;mso-wrap-style:square;v-text-anchor:top" coordsize="39395,37669" o:gfxdata="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" path="m,l10606,8963,31882,30211r7513,7458e" filled="f" strokecolor="#7f7f7f" strokeweight=".04228mm">
                   <v:path arrowok="t" textboxrect="0,0,39395,37669"/>
                 </v:shape>
-                <v:shape id="Shape 1496" o:spid="_x0000_s1107" style="position:absolute;left:27702;top:5584;width:289;height:468;visibility:visible;mso-wrap-style:square;v-text-anchor:top" coordsize="28852,46801" o:gfxdata="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" path="m,l12121,16547,27274,42245r1578,4556e" filled="f" strokecolor="#7f7f7f" strokeweight=".04228mm">
+                <v:shape id="Shape 1496" o:spid="_x0000_s1107" style="position:absolute;left:27702;top:5584;width:289;height:468;visibility:visible;mso-wrap-style:square;v-text-anchor:top" coordsize="28852,46801" o:gfxdata="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" path="m,l12121,16547,27274,42245r1578,4556e" filled="f" strokecolor="#7f7f7f" strokeweight=".04228mm">
                   <v:path arrowok="t" textboxrect="0,0,28852,46801"/>
                 </v:shape>
-                <v:shape id="Shape 1497" o:spid="_x0000_s1108" style="position:absolute;left:28111;top:6293;width:153;height:529;visibility:visible;mso-wrap-style:square;v-text-anchor:top" coordsize="15215,52906" o:gfxdata="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" path="m,l9218,27208r5997,25698e" filled="f" strokecolor="#7f7f7f" strokeweight=".04228mm">
+                <v:shape id="Shape 1497" o:spid="_x0000_s1108" style="position:absolute;left:28111;top:6293;width:153;height:529;visibility:visible;mso-wrap-style:square;v-text-anchor:top" coordsize="15215,52906" o:gfxdata="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" path="m,l9218,27208r5997,25698e" filled="f" strokecolor="#7f7f7f" strokeweight=".04228mm">
                   <v:path arrowok="t" textboxrect="0,0,15215,52906"/>
                 </v:shape>
-                <v:shape id="Shape 1498" o:spid="_x0000_s1109" style="position:absolute;left:28310;top:7079;width:30;height:546;visibility:visible;mso-wrap-style:square;v-text-anchor:top" coordsize="3030,54579" o:gfxdata="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" path="m,l1515,10642r,15199l3030,42413,1515,54579e" filled="f" strokecolor="#7f7f7f" strokeweight=".04228mm">
+                <v:shape id="Shape 1498" o:spid="_x0000_s1109" style="position:absolute;left:28310;top:7079;width:30;height:546;visibility:visible;mso-wrap-style:square;v-text-anchor:top" coordsize="3030,54579" o:gfxdata="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" path="m,l1515,10642r,15199l3030,42413,1515,54579e" filled="f" strokecolor="#7f7f7f" strokeweight=".04228mm">
                   <v:path arrowok="t" textboxrect="0,0,3030,54579"/>
                 </v:shape>
-                <v:shape id="Shape 1499" o:spid="_x0000_s1110" style="position:absolute;left:28204;top:7897;width:106;height:529;visibility:visible;mso-wrap-style:square;v-text-anchor:top" coordsize="10606,52906" o:gfxdata="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" path="m10606,l9028,7453,7513,22652,,52906e" filled="f" strokecolor="#7f7f7f" strokeweight=".04228mm">
+                <v:shape id="Shape 1499" o:spid="_x0000_s1110" style="position:absolute;left:28204;top:7897;width:106;height:529;visibility:visible;mso-wrap-style:square;v-text-anchor:top" coordsize="10606,52906" o:gfxdata="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" path="m10606,l9028,7453,7513,22652,,52906e" filled="f" strokecolor="#7f7f7f" strokeweight=".04228mm">
                   <v:path arrowok="t" textboxrect="0,0,10606,52906"/>
                 </v:shape>
-                <v:shape id="Shape 1500" o:spid="_x0000_s1111" style="position:absolute;left:27870;top:8683;width:241;height:499;visibility:visible;mso-wrap-style:square;v-text-anchor:top" coordsize="24180,49865" o:gfxdata="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" path="m24180,l22665,3046,10543,30254,,49865e" filled="f" strokecolor="#7f7f7f" strokeweight=".04228mm">
+                <v:shape id="Shape 1500" o:spid="_x0000_s1111" style="position:absolute;left:27870;top:8683;width:241;height:499;visibility:visible;mso-wrap-style:square;v-text-anchor:top" coordsize="24180,49865" o:gfxdata="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" path="m24180,l22665,3046,10543,30254,,49865e" filled="f" strokecolor="#7f7f7f" strokeweight=".04228mm">
                   <v:path arrowok="t" textboxrect="0,0,24180,49865"/>
                 </v:shape>
-                <v:shape id="Shape 1501" o:spid="_x0000_s1112" style="position:absolute;left:27353;top:9393;width:364;height:409;visibility:visible;mso-wrap-style:square;v-text-anchor:top" coordsize="36491,40897" o:gfxdata="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" path="m36491,l30367,9120,10733,30254,,40897e" filled="f" strokecolor="#7f7f7f" strokeweight=".04228mm">
+                <v:shape id="Shape 1501" o:spid="_x0000_s1112" style="position:absolute;left:27353;top:9393;width:364;height:409;visibility:visible;mso-wrap-style:square;v-text-anchor:top" coordsize="36491,40897" o:gfxdata="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" path="m36491,l30367,9120,10733,30254,,40897e" filled="f" strokecolor="#7f7f7f" strokeweight=".04228mm">
                   <v:path arrowok="t" textboxrect="0,0,36491,40897"/>
                 </v:shape>
-                <v:shape id="Shape 1502" o:spid="_x0000_s1113" style="position:absolute;left:26686;top:9983;width:455;height:303;visibility:visible;mso-wrap-style:square;v-text-anchor:top" coordsize="45519,30254" o:gfxdata="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" path="m45519,l33271,10642,9028,25841,,30254e" filled="f" strokecolor="#7f7f7f" strokeweight=".04228mm">
+                <v:shape id="Shape 1502" o:spid="_x0000_s1113" style="position:absolute;left:26686;top:9983;width:455;height:303;visibility:visible;mso-wrap-style:square;v-text-anchor:top" coordsize="45519,30254" o:gfxdata="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" path="m45519,l33271,10642,9028,25841,,30254e" filled="f" strokecolor="#7f7f7f" strokeweight=".04228mm">
                   <v:path arrowok="t" textboxrect="0,0,45519,30254"/>
                 </v:shape>
-                <v:shape id="Shape 1503" o:spid="_x0000_s1114" style="position:absolute;left:25927;top:10407;width:515;height:151;visibility:visible;mso-wrap-style:square;v-text-anchor:top" coordsize="51517,15056" o:gfxdata="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" path="m51517,l45519,1523,31883,7603,18246,12166,4419,15056,,15056e" filled="f" strokecolor="#7f7f7f" strokeweight=".04228mm">
+                <v:shape id="Shape 1503" o:spid="_x0000_s1114" style="position:absolute;left:25927;top:10407;width:515;height:151;visibility:visible;mso-wrap-style:square;v-text-anchor:top" coordsize="51517,15056" o:gfxdata="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" path="m51517,l45519,1523,31883,7603,18246,12166,4419,15056,,15056e" filled="f" strokecolor="#7f7f7f" strokeweight=".04228mm">
                   <v:path arrowok="t" textboxrect="0,0,51517,15056"/>
                 </v:shape>
-                <v:shape id="Shape 1504" o:spid="_x0000_s1115" style="position:absolute;left:25107;top:10603;width:547;height:15;visibility:visible;mso-wrap-style:square;v-text-anchor:top" coordsize="54737,1523" o:gfxdata="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" path="m54737,l41100,1523r-30367,l,e" filled="f" strokecolor="#7f7f7f" strokeweight=".04228mm">
+                <v:shape id="Shape 1504" o:spid="_x0000_s1115" style="position:absolute;left:25107;top:10603;width:547;height:15;visibility:visible;mso-wrap-style:square;v-text-anchor:top" coordsize="54737,1523" o:gfxdata="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" path="m54737,l41100,1523r-30367,l,e" filled="f" strokecolor="#7f7f7f" strokeweight=".04228mm">
                   <v:path arrowok="t" textboxrect="0,0,54737,1523"/>
                 </v:shape>
-                <v:shape id="Shape 1505" o:spid="_x0000_s1116" style="position:absolute;left:24319;top:10407;width:515;height:166;visibility:visible;mso-wrap-style:square;v-text-anchor:top" coordsize="51517,16572" o:gfxdata="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" path="m51517,16572l45519,15056,31693,12166,18056,7603,4419,1523,,e" filled="f" strokecolor="#7f7f7f" strokeweight=".04228mm">
+                <v:shape id="Shape 1505" o:spid="_x0000_s1116" style="position:absolute;left:24319;top:10407;width:515;height:166;visibility:visible;mso-wrap-style:square;v-text-anchor:top" coordsize="51517,16572" o:gfxdata="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" path="m51517,16572l45519,15056,31693,12166,18056,7603,4419,1523,,e" filled="f" strokecolor="#7f7f7f" strokeweight=".04228mm">
                   <v:path arrowok="t" textboxrect="0,0,51517,16572"/>
                 </v:shape>
-                <v:shape id="Shape 1506" o:spid="_x0000_s1117" style="position:absolute;left:23604;top:9998;width:471;height:303;visibility:visible;mso-wrap-style:square;v-text-anchor:top" coordsize="47034,30255" o:gfxdata="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" path="m47034,30255l36491,24325,12248,9126,,e" filled="f" strokecolor="#7f7f7f" strokeweight=".04228mm">
+                <v:shape id="Shape 1506" o:spid="_x0000_s1117" style="position:absolute;left:23604;top:9998;width:471;height:303;visibility:visible;mso-wrap-style:square;v-text-anchor:top" coordsize="47034,30255" o:gfxdata="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" path="m47034,30255l36491,24325,12248,9126,,e" filled="f" strokecolor="#7f7f7f" strokeweight=".04228mm">
                   <v:path arrowok="t" textboxrect="0,0,47034,30255"/>
                 </v:shape>
-                <v:shape id="Shape 1507" o:spid="_x0000_s1118" style="position:absolute;left:23043;top:9408;width:365;height:409;visibility:visible;mso-wrap-style:square;v-text-anchor:top" coordsize="36491,40897" o:gfxdata="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" path="m36491,40897l24243,28737,4609,7603,,e" filled="f" strokecolor="#7f7f7f" strokeweight=".04228mm">
+                <v:shape id="Shape 1507" o:spid="_x0000_s1118" style="position:absolute;left:23043;top:9408;width:365;height:409;visibility:visible;mso-wrap-style:square;v-text-anchor:top" coordsize="36491,40897" o:gfxdata="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" path="m36491,40897l24243,28737,4609,7603,,e" filled="f" strokecolor="#7f7f7f" strokeweight=".04228mm">
                   <v:path arrowok="t" textboxrect="0,0,36491,40897"/>
                 </v:shape>
-                <v:shape id="Shape 1508" o:spid="_x0000_s1119" style="position:absolute;left:22649;top:8698;width:243;height:484;visibility:visible;mso-wrap-style:square;v-text-anchor:top" coordsize="24243,48342" o:gfxdata="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" path="m24243,48342l12122,28731,,1522,,e" filled="f" strokecolor="#7f7f7f" strokeweight=".04228mm">
+                <v:shape id="Shape 1508" o:spid="_x0000_s1119" style="position:absolute;left:22649;top:8698;width:243;height:484;visibility:visible;mso-wrap-style:square;v-text-anchor:top" coordsize="24243,48342" o:gfxdata="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" path="m24243,48342l12122,28731,,1522,,e" filled="f" strokecolor="#7f7f7f" strokeweight=".04228mm">
                   <v:path arrowok="t" textboxrect="0,0,24243,48342"/>
                 </v:shape>
-                <v:shape id="Shape 1509" o:spid="_x0000_s1120" style="position:absolute;left:22451;top:7912;width:106;height:529;visibility:visible;mso-wrap-style:square;v-text-anchor:top" coordsize="10544,52906" o:gfxdata="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" path="m10544,52906r,-1523l3031,21129,,e" filled="f" strokecolor="#7f7f7f" strokeweight=".04228mm">
+                <v:shape id="Shape 1509" o:spid="_x0000_s1120" style="position:absolute;left:22451;top:7912;width:106;height:529;visibility:visible;mso-wrap-style:square;v-text-anchor:top" coordsize="10544,52906" o:gfxdata="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" path="m10544,52906r,-1523l3031,21129,,e" filled="f" strokecolor="#7f7f7f" strokeweight=".04228mm">
                   <v:path arrowok="t" textboxrect="0,0,10544,52906"/>
                 </v:shape>
-                <v:shape id="Shape 1510" o:spid="_x0000_s1121" style="position:absolute;left:22421;top:7094;width:30;height:546;visibility:visible;mso-wrap-style:square;v-text-anchor:top" coordsize="3093,54580" o:gfxdata="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" path="m,54580l,22809,1578,4563,3093,e" filled="f" strokecolor="#7f7f7f" strokeweight=".04228mm">
+                <v:shape id="Shape 1510" o:spid="_x0000_s1121" style="position:absolute;left:22421;top:7094;width:30;height:546;visibility:visible;mso-wrap-style:square;v-text-anchor:top" coordsize="3093,54580" o:gfxdata="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" path="m,54580l,22809,1578,4563,3093,e" filled="f" strokecolor="#7f7f7f" strokeweight=".04228mm">
                   <v:path arrowok="t" textboxrect="0,0,3093,54580"/>
                 </v:shape>
-                <v:shape id="Shape 1511" o:spid="_x0000_s1122" style="position:absolute;left:22498;top:6308;width:151;height:514;visibility:visible;mso-wrap-style:square;v-text-anchor:top" coordsize="15152,51389" o:gfxdata="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" path="m,51389l,48343,4419,31777,9028,15205,15152,e" filled="f" strokecolor="#7f7f7f" strokeweight=".04228mm">
+                <v:shape id="Shape 1511" o:spid="_x0000_s1122" style="position:absolute;left:22498;top:6308;width:151;height:514;visibility:visible;mso-wrap-style:square;v-text-anchor:top" coordsize="15152,51389" o:gfxdata="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" path="m,51389l,48343,4419,31777,9028,15205,15152,e" filled="f" strokecolor="#7f7f7f" strokeweight=".04228mm">
                   <v:path arrowok="t" textboxrect="0,0,15152,51389"/>
                 </v:shape>
-                <v:shape id="Shape 1512" o:spid="_x0000_s1123" style="position:absolute;left:19006;top:8335;width:3157;height:1573;visibility:visible;mso-wrap-style:square;v-text-anchor:top" coordsize="315667,157345" o:gfxdata="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" path="m,157345l315667,e" filled="f" strokeweight=".04228mm">
+                <v:shape id="Shape 1512" o:spid="_x0000_s1123" style="position:absolute;left:19006;top:8335;width:3157;height:1573;visibility:visible;mso-wrap-style:square;v-text-anchor:top" coordsize="315667,157345" o:gfxdata="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" path="m,157345l315667,e" filled="f" strokeweight=".04228mm">
                   <v:path arrowok="t" textboxrect="0,0,315667,157345"/>
                 </v:shape>
-                <v:shape id="Shape 1513" o:spid="_x0000_s1124" style="position:absolute;left:21883;top:8222;width:333;height:106;visibility:visible;mso-wrap-style:square;v-text-anchor:top" coordsize="33271,10643" o:gfxdata="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" path="m,l30367,3040r2904,6080l27274,6079r1578,4564l,6079,,xe" fillcolor="black" stroked="f" strokeweight="0">
+                <v:shape id="Shape 1513" o:spid="_x0000_s1124" style="position:absolute;left:21883;top:8222;width:333;height:106;visibility:visible;mso-wrap-style:square;v-text-anchor:top" coordsize="33271,10643" o:gfxdata="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" path="m,l30367,3040r2904,6080l27274,6079r1578,4564l,6079,,xe" fillcolor="black" stroked="f" strokeweight="0">
                   <v:path arrowok="t" textboxrect="0,0,33271,10643"/>
                 </v:shape>
-                <v:shape id="Shape 1514" o:spid="_x0000_s1125" style="position:absolute;left:22187;top:8252;width:29;height:61;visibility:visible;mso-wrap-style:square;v-text-anchor:top" coordsize="2904,6079" o:gfxdata="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" path="m,l2904,6079,,4563,,xe" fillcolor="black" stroked="f" strokeweight="0">
+                <v:shape id="Shape 1514" o:spid="_x0000_s1125" style="position:absolute;left:22187;top:8252;width:29;height:61;visibility:visible;mso-wrap-style:square;v-text-anchor:top" coordsize="2904,6079" o:gfxdata="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" path="m,l2904,6079,,4563,,xe" fillcolor="black" stroked="f" strokeweight="0">
                   <v:path arrowok="t" textboxrect="0,0,2904,6079"/>
                 </v:shape>
-                <v:shape id="Shape 1515" o:spid="_x0000_s1126" style="position:absolute;left:22004;top:8283;width:212;height:287;visibility:visible;mso-wrap-style:square;v-text-anchor:top" coordsize="21149,28732" o:gfxdata="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" path="m15152,r5997,3040l6124,28732,3030,27215,,25691,15152,xe" fillcolor="black" stroked="f" strokeweight="0">
+                <v:shape id="Shape 1515" o:spid="_x0000_s1126" style="position:absolute;left:22004;top:8283;width:212;height:287;visibility:visible;mso-wrap-style:square;v-text-anchor:top" coordsize="21149,28732" o:gfxdata="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" path="m15152,r5997,3040l6124,28732,3030,27215,,25691,15152,xe" fillcolor="black" stroked="f" strokeweight="0">
                   <v:path arrowok="t" textboxrect="0,0,21149,28732"/>
                 </v:shape>
-                <v:shape id="Shape 1516" o:spid="_x0000_s1127" style="position:absolute;left:20266;top:4010;width:3157;height:2102;visibility:visible;mso-wrap-style:square;v-text-anchor:top" coordsize="315667,210263" o:gfxdata="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" path="m,l315667,210263e" filled="f" strokeweight=".04228mm">
+                <v:shape id="Shape 1516" o:spid="_x0000_s1127" style="position:absolute;left:20266;top:4010;width:3157;height:2102;visibility:visible;mso-wrap-style:square;v-text-anchor:top" coordsize="315667,210263" o:gfxdata="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" path="m,l315667,210263e" filled="f" strokeweight=".04228mm">
                   <v:path arrowok="t" textboxrect="0,0,315667,210263"/>
                 </v:shape>
-                <v:shape id="Shape 1517" o:spid="_x0000_s1128" style="position:absolute;left:23294;top:5818;width:182;height:333;visibility:visible;mso-wrap-style:square;v-text-anchor:top" coordsize="18246,33320" o:gfxdata="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" path="m6124,l18246,28756r-3031,4564l15215,25717r-3093,4563l,3071,6124,xe" fillcolor="black" stroked="f" strokeweight="0">
+                <v:shape id="Shape 1517" o:spid="_x0000_s1128" style="position:absolute;left:23294;top:5818;width:182;height:333;visibility:visible;mso-wrap-style:square;v-text-anchor:top" coordsize="18246,33320" o:gfxdata="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" path="m6124,l18246,28756r-3031,4564l15215,25717r-3093,4563l,3071,6124,xe" fillcolor="black" stroked="f" strokeweight="0">
                   <v:path arrowok="t" textboxrect="0,0,18246,33320"/>
                 </v:shape>
-                <v:shape id="Shape 1518" o:spid="_x0000_s1129" style="position:absolute;left:23446;top:6106;width:30;height:45;visibility:visible;mso-wrap-style:square;v-text-anchor:top" coordsize="3030,4563" o:gfxdata="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" path="m,l3030,,,4563,,xe" fillcolor="black" stroked="f" strokeweight="0">
+                <v:shape id="Shape 1518" o:spid="_x0000_s1129" style="position:absolute;left:23446;top:6106;width:30;height:45;visibility:visible;mso-wrap-style:square;v-text-anchor:top" coordsize="3030,4563" o:gfxdata="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" path="m,l3030,,,4563,,xe" fillcolor="black" stroked="f" strokeweight="0">
                   <v:path arrowok="t" textboxrect="0,0,3030,4563"/>
                 </v:shape>
-                <v:shape id="Shape 1519" o:spid="_x0000_s1130" style="position:absolute;left:23142;top:6075;width:304;height:76;visibility:visible;mso-wrap-style:square;v-text-anchor:top" coordsize="30367,7603" o:gfxdata="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" path="m,l30367,r,7603l,6079,,3039,,xe" fillcolor="black" stroked="f" strokeweight="0">
+                <v:shape id="Shape 1519" o:spid="_x0000_s1130" style="position:absolute;left:23142;top:6075;width:304;height:76;visibility:visible;mso-wrap-style:square;v-text-anchor:top" coordsize="30367,7603" o:gfxdata="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" path="m,l30367,r,7603l,6079,,3039,,xe" fillcolor="black" stroked="f" strokeweight="0">
                   <v:path arrowok="t" textboxrect="0,0,30367,7603"/>
                 </v:shape>
-                <v:rect id="Rectangle 15279" o:spid="_x0000_s1131" style="position:absolute;left:5679;top:3221;width:456;height:718;visibility:visible;mso-wrap-style:square;v-text-anchor:top" o:gfxdata="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" filled="f" stroked="f">
+                <v:rect id="Rectangle 15279" o:spid="_x0000_s1131" style="position:absolute;left:5679;top:3221;width:456;height:718;visibility:visible;mso-wrap-style:square;v-text-anchor:top" o:gfxdata="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" filled="f" stroked="f">
                   <v:textbox inset="0,0,0,0">
                     <w:txbxContent>
                       <w:p>
@@ -17147,7 +17925,7 @@
                     </w:txbxContent>
                   </v:textbox>
                 </v:rect>
-                <v:rect id="Rectangle 15278" o:spid="_x0000_s1132" style="position:absolute;left:4280;top:3221;width:1867;height:718;visibility:visible;mso-wrap-style:square;v-text-anchor:top" o:gfxdata="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" filled="f" stroked="f">
+                <v:rect id="Rectangle 15278" o:spid="_x0000_s1132" style="position:absolute;left:4280;top:3221;width:1867;height:718;visibility:visible;mso-wrap-style:square;v-text-anchor:top" o:gfxdata="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" filled="f" stroked="f">
                   <v:textbox inset="0,0,0,0">
                     <w:txbxContent>
                       <w:p>
@@ -17168,7 +17946,7 @@
                     </w:txbxContent>
                   </v:textbox>
                 </v:rect>
-                <v:rect id="Rectangle 15280" o:spid="_x0000_s1133" style="position:absolute;left:6013;top:3221;width:1213;height:718;visibility:visible;mso-wrap-style:square;v-text-anchor:top" o:gfxdata="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" filled="f" stroked="f">
+                <v:rect id="Rectangle 15280" o:spid="_x0000_s1133" style="position:absolute;left:6013;top:3221;width:1213;height:718;visibility:visible;mso-wrap-style:square;v-text-anchor:top" o:gfxdata="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" filled="f" stroked="f">
                   <v:textbox inset="0,0,0,0">
                     <w:txbxContent>
                       <w:p>
@@ -17189,259 +17967,259 @@
                     </w:txbxContent>
                   </v:textbox>
                 </v:rect>
-                <v:shape id="Shape 1521" o:spid="_x0000_s1134" style="position:absolute;left:6434;top:5061;width:895;height:892;visibility:visible;mso-wrap-style:square;v-text-anchor:top" coordsize="89523,89252" o:gfxdata="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" path="m15215,l75886,r3094,1567l82010,3071r3094,1504l86493,6079r3030,3072l89523,80289r-3030,2883l85104,84676r-3094,3071l78980,87747r-3094,1505l18246,89252r-3031,l12122,87747r-2905,l6124,84676,3094,83172,1578,80289r,-1505l,75713,,13726,1578,10655r,-1504l3094,6079,6124,4575,9217,3071,12122,1567,15215,xe" stroked="f" strokeweight="0">
+                <v:shape id="Shape 1521" o:spid="_x0000_s1134" style="position:absolute;left:6434;top:5061;width:895;height:892;visibility:visible;mso-wrap-style:square;v-text-anchor:top" coordsize="89523,89252" o:gfxdata="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" path="m15215,l75886,r3094,1567l82010,3071r3094,1504l86493,6079r3030,3072l89523,80289r-3030,2883l85104,84676r-3094,3071l78980,87747r-3094,1505l18246,89252r-3031,l12122,87747r-2905,l6124,84676,3094,83172,1578,80289r,-1505l,75713,,13726,1578,10655r,-1504l3094,6079,6124,4575,9217,3071,12122,1567,15215,xe" stroked="f" strokeweight="0">
                   <v:path arrowok="t" textboxrect="0,0,89523,89252"/>
                 </v:shape>
-                <v:shape id="Shape 1522" o:spid="_x0000_s1135" style="position:absolute;left:6456;top:5083;width:896;height:892;visibility:visible;mso-wrap-style:square;v-text-anchor:top" coordsize="89586,89189" o:gfxdata="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" path="m18246,89189r57640,l78980,87685r3093,l85104,84676r1389,-1566l89586,80226r,-71138l86493,6079,85104,4512,82073,3008,78980,1504,75886,,15215,,12122,1504,9217,3008,6187,4512,3094,6079,1578,9088r,1504l,13664,,75713r1578,3009l1578,80226r1516,2884l6187,84676r3030,3009l12122,87685r3093,1504l18246,89189e" filled="f" strokeweight=".04228mm">
+                <v:shape id="Shape 1522" o:spid="_x0000_s1135" style="position:absolute;left:6456;top:5083;width:896;height:892;visibility:visible;mso-wrap-style:square;v-text-anchor:top" coordsize="89586,89189" o:gfxdata="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" path="m18246,89189r57640,l78980,87685r3093,l85104,84676r1389,-1566l89586,80226r,-71138l86493,6079,85104,4512,82073,3008,78980,1504,75886,,15215,,12122,1504,9217,3008,6187,4512,3094,6079,1578,9088r,1504l,13664,,75713r1578,3009l1578,80226r1516,2884l6187,84676r3030,3009l12122,87685r3093,1504l18246,89189e" filled="f" strokeweight=".04228mm">
                   <v:path arrowok="t" textboxrect="0,0,89586,89189"/>
                 </v:shape>
-                <v:shape id="Shape 1523" o:spid="_x0000_s1136" style="position:absolute;left:21140;top:8631;width:895;height:892;visibility:visible;mso-wrap-style:square;v-text-anchor:top" coordsize="89523,89240" o:gfxdata="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" path="m13637,l75886,r2968,1517l81884,3040r3094,1516l86493,6079r1515,3041l89523,12159r,66438l88008,81637r-1515,1517l84978,86199r-3094,1517l78854,89240r-60735,l10606,89240,7513,87716,5998,86199,3094,83154,1578,81637,,78597,,12159,1578,9120,3094,6079,5998,4556,7513,3040,10606,1517,13637,xe" stroked="f" strokeweight="0">
+                <v:shape id="Shape 1523" o:spid="_x0000_s1136" style="position:absolute;left:21140;top:8631;width:895;height:892;visibility:visible;mso-wrap-style:square;v-text-anchor:top" coordsize="89523,89240" o:gfxdata="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" path="m13637,l75886,r2968,1517l81884,3040r3094,1516l86493,6079r1515,3041l89523,12159r,66438l88008,81637r-1515,1517l84978,86199r-3094,1517l78854,89240r-60735,l10606,89240,7513,87716,5998,86199,3094,83154,1578,81637,,78597,,12159,1578,9120,3094,6079,5998,4556,7513,3040,10606,1517,13637,xe" stroked="f" strokeweight="0">
                   <v:path arrowok="t" textboxrect="0,0,89523,89240"/>
                 </v:shape>
-                <v:shape id="Shape 1524" o:spid="_x0000_s1137" style="position:absolute;left:21162;top:8653;width:896;height:892;visibility:visible;mso-wrap-style:square;v-text-anchor:top" coordsize="89523,89240" o:gfxdata="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" path="m18056,89240r60734,l81821,87723r3093,-1524l86430,83160r1515,-1517l89523,78597r,-66431l87945,9126,86430,6086,84914,4563,81821,3040,78790,1523,75886,,13637,,10543,1523,7513,3040,5934,4563,3030,6086,1515,9126,,12166,,78597r1515,3046l3030,83160r2904,3039l7513,87723r3030,1517l18056,89240e" filled="f" strokeweight=".04228mm">
+                <v:shape id="Shape 1524" o:spid="_x0000_s1137" style="position:absolute;left:21162;top:8653;width:896;height:892;visibility:visible;mso-wrap-style:square;v-text-anchor:top" coordsize="89523,89240" o:gfxdata="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" path="m18056,89240r60734,l81821,87723r3093,-1524l86430,83160r1515,-1517l89523,78597r,-66431l87945,9126,86430,6086,84914,4563,81821,3040,78790,1523,75886,,13637,,10543,1523,7513,3040,5934,4563,3030,6086,1515,9126,,12166,,78597r1515,3046l3030,83160r2904,3039l7513,87723r3030,1517l18056,89240e" filled="f" strokeweight=".04228mm">
                   <v:path arrowok="t" textboxrect="0,0,89523,89240"/>
                 </v:shape>
-                <v:shape id="Shape 1525" o:spid="_x0000_s1138" style="position:absolute;left:21686;top:5409;width:895;height:908;visibility:visible;mso-wrap-style:square;v-text-anchor:top" coordsize="89523,90756" o:gfxdata="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" path="m16730,l71278,r3093,1504l78917,1504r3094,1504l83399,4576r3031,3008l88008,9088r,3071l89523,15168r,60533l88008,78591r,3040l86430,83153r-3031,3040l82011,87710r-3094,1523l74371,89233r-3093,1523l16730,90756,13637,89233r-3094,l7639,87710,4609,86193,3030,83153,,81631,,9088,3030,7584,4609,4576,7639,3008,10543,1504r3094,l16730,xe" stroked="f" strokeweight="0">
+                <v:shape id="Shape 1525" o:spid="_x0000_s1138" style="position:absolute;left:21686;top:5409;width:895;height:908;visibility:visible;mso-wrap-style:square;v-text-anchor:top" coordsize="89523,90756" o:gfxdata="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" path="m16730,l71278,r3093,1504l78917,1504r3094,1504l83399,4576r3031,3008l88008,9088r,3071l89523,15168r,60533l88008,78591r,3040l86430,83153r-3031,3040l82011,87710r-3094,1523l74371,89233r-3093,1523l16730,90756,13637,89233r-3094,l7639,87710,4609,86193,3030,83153,,81631,,9088,3030,7584,4609,4576,7639,3008,10543,1504r3094,l16730,xe" stroked="f" strokeweight="0">
                   <v:path arrowok="t" textboxrect="0,0,89523,90756"/>
                 </v:shape>
-                <v:shape id="Shape 1526" o:spid="_x0000_s1139" style="position:absolute;left:21708;top:5431;width:895;height:908;visibility:visible;mso-wrap-style:square;v-text-anchor:top" coordsize="89523,90763" o:gfxdata="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" path="m16730,90763r54548,l74371,89246r4609,l82010,87723r1389,-1517l86493,83160r1515,-1517l88008,78603r1515,-2889l89523,15230,88008,12159r,-3008l86493,7584,83399,4576,82010,3071,78980,1505r-4609,l71278,,16730,,13637,1505r-3031,l7639,3071,4609,4576,3093,7584,,9151,,81643r3093,1517l4609,86206r3030,1517l10606,89246r3031,l16730,90763e" filled="f" strokeweight=".04228mm">
+                <v:shape id="Shape 1526" o:spid="_x0000_s1139" style="position:absolute;left:21708;top:5431;width:895;height:908;visibility:visible;mso-wrap-style:square;v-text-anchor:top" coordsize="89523,90763" o:gfxdata="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" path="m16730,90763r54548,l74371,89246r4609,l82010,87723r1389,-1517l86493,83160r1515,-1517l88008,78603r1515,-2889l89523,15230,88008,12159r,-3008l86493,7584,83399,4576,82010,3071,78980,1505r-4609,l71278,,16730,,13637,1505r-3031,l7639,3071,4609,4576,3093,7584,,9151,,81643r3093,1517l4609,86206r3030,1517l10606,89246r3031,l16730,90763e" filled="f" strokeweight=".04228mm">
                   <v:path arrowok="t" textboxrect="0,0,89523,90763"/>
                 </v:shape>
-                <v:shape id="Shape 1527" o:spid="_x0000_s1140" style="position:absolute;left:20775;top:3988;width:911;height:892;visibility:visible;mso-wrap-style:square;v-text-anchor:top" coordsize="91101,89252" o:gfxdata="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" path="m15215,l75886,r3094,1505l82073,3071r2904,1505l88008,6080r1578,3071l89586,10655r1515,3009l91101,75588r-1515,3010l89586,80101r-1578,3071l84977,84677r-2904,1504l78980,87748r-3094,1504l18246,89252r-3031,l12122,87748,9217,86181,6124,84677,3093,83172,1578,80101r,-1503l,75588,,13664,1578,10655r,-1504l3093,6080,6124,4576,9217,3071,12122,1505,15215,xe" stroked="f" strokeweight="0">
+                <v:shape id="Shape 1527" o:spid="_x0000_s1140" style="position:absolute;left:20775;top:3988;width:911;height:892;visibility:visible;mso-wrap-style:square;v-text-anchor:top" coordsize="91101,89252" o:gfxdata="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" path="m15215,l75886,r3094,1505l82073,3071r2904,1505l88008,6080r1578,3071l89586,10655r1515,3009l91101,75588r-1515,3010l89586,80101r-1578,3071l84977,84677r-2904,1504l78980,87748r-3094,1504l18246,89252r-3031,l12122,87748,9217,86181,6124,84677,3093,83172,1578,80101r,-1503l,75588,,13664,1578,10655r,-1504l3093,6080,6124,4576,9217,3071,12122,1505,15215,xe" stroked="f" strokeweight="0">
                   <v:path arrowok="t" textboxrect="0,0,91101,89252"/>
                 </v:shape>
-                <v:shape id="Shape 1528" o:spid="_x0000_s1141" style="position:absolute;left:20797;top:4010;width:911;height:892;visibility:visible;mso-wrap-style:square;v-text-anchor:top" coordsize="91039,89253" o:gfxdata="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" path="m18246,89253r57641,l78917,87748r3094,-1567l84915,84677r3030,-1505l89523,80101r,-1503l91039,75589r,-61925l89523,10655r,-1504l87945,6080,84915,4576,82011,3071,78917,1505,75887,,15152,,12059,1505,9154,3071,6124,4576,3031,6080,1515,9151r,1504l,13664,,75589r1515,3009l1515,80101r1516,3071l6124,84677r3030,1504l12059,87748r3093,1505l18246,89253e" filled="f" strokeweight=".04228mm">
+                <v:shape id="Shape 1528" o:spid="_x0000_s1141" style="position:absolute;left:20797;top:4010;width:911;height:892;visibility:visible;mso-wrap-style:square;v-text-anchor:top" coordsize="91039,89253" o:gfxdata="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" path="m18246,89253r57641,l78917,87748r3094,-1567l84915,84677r3030,-1505l89523,80101r,-1503l91039,75589r,-61925l89523,10655r,-1504l87945,6080,84915,4576,82011,3071,78917,1505,75887,,15152,,12059,1505,9154,3071,6124,4576,3031,6080,1515,9151r,1504l,13664,,75589r1515,3009l1515,80101r1516,3071l6124,84677r3030,1504l12059,87748r3093,1505l18246,89253e" filled="f" strokeweight=".04228mm">
                   <v:path arrowok="t" textboxrect="0,0,91039,89253"/>
                 </v:shape>
-                <v:shape id="Shape 1529" o:spid="_x0000_s1142" style="position:absolute;left:3930;top:9175;width:896;height:892;visibility:visible;mso-wrap-style:square;v-text-anchor:top" coordsize="89530,89240" o:gfxdata="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" path="m10575,l78955,r3062,1523l84933,3040r1534,3039l88002,7603r1528,3040l89530,77231r-1528,2889l86467,83160r-1534,1517l82017,86199r-3062,1524l75886,87723r-4596,1517l18239,89240,13643,87723r-3068,l7664,86199,4596,84677,3062,83160,1528,80120,,77231,,10643,1528,7603,3062,6079,4596,3040,7664,1523,10575,xe" stroked="f" strokeweight="0">
+                <v:shape id="Shape 1529" o:spid="_x0000_s1142" style="position:absolute;left:3930;top:9175;width:896;height:892;visibility:visible;mso-wrap-style:square;v-text-anchor:top" coordsize="89530,89240" o:gfxdata="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" path="m10575,l78955,r3062,1523l84933,3040r1534,3039l88002,7603r1528,3040l89530,77231r-1528,2889l86467,83160r-1534,1517l82017,86199r-3062,1524l75886,87723r-4596,1517l18239,89240,13643,87723r-3068,l7664,86199,4596,84677,3062,83160,1528,80120,,77231,,10643,1528,7603,3062,6079,4596,3040,7664,1523,10575,xe" stroked="f" strokeweight="0">
                   <v:path arrowok="t" textboxrect="0,0,89530,89240"/>
                 </v:shape>
-                <v:shape id="Shape 1530" o:spid="_x0000_s1143" style="position:absolute;left:3953;top:9197;width:895;height:892;visibility:visible;mso-wrap-style:square;v-text-anchor:top" coordsize="89536,89240" o:gfxdata="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" path="m18245,89240r53045,l75886,87716r3069,l82023,86200r2910,-1523l86467,83160r1535,-3046l89536,77231r,-66588l88002,7603,86467,6080,84933,3040,82023,1517,78955,,10575,,7664,1517,4596,3040,3062,6080,1534,7603,,10643,,77231r1534,2883l3062,83160r1534,1517l7664,86200r2911,1516l13643,87716r4602,1524e" filled="f" strokeweight=".04228mm">
+                <v:shape id="Shape 1530" o:spid="_x0000_s1143" style="position:absolute;left:3953;top:9197;width:895;height:892;visibility:visible;mso-wrap-style:square;v-text-anchor:top" coordsize="89536,89240" o:gfxdata="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" path="m18245,89240r53045,l75886,87716r3069,l82023,86200r2910,-1523l86467,83160r1535,-3046l89536,77231r,-66588l88002,7603,86467,6080,84933,3040,82023,1517,78955,,10575,,7664,1517,4596,3040,3062,6080,1534,7603,,10643,,77231r1534,2883l3062,83160r1534,1517l7664,86200r2911,1516l13643,87716r4602,1524e" filled="f" strokeweight=".04228mm">
                   <v:path arrowok="t" textboxrect="0,0,89536,89240"/>
                 </v:shape>
-                <v:shape id="Shape 1531" o:spid="_x0000_s1144" style="position:absolute;left:5539;top:7557;width:895;height:893;visibility:visible;mso-wrap-style:square;v-text-anchor:top" coordsize="89523,89240" o:gfxdata="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" path="m18246,l72856,r3030,1523l78980,1523r3031,1517l85104,4563r1389,1517l88008,8969r1515,3040l89523,78597r-1515,3040l86493,83160r-1389,3040l82011,87723r-3031,1517l18246,89240r-7513,l7671,87723,6137,86200,3068,83160,1534,81637,,78597,,12009,1534,8969,3068,6080,6137,4563,7671,3040,10733,1523r4451,l18246,xe" stroked="f" strokeweight="0">
+                <v:shape id="Shape 1531" o:spid="_x0000_s1144" style="position:absolute;left:5539;top:7557;width:895;height:893;visibility:visible;mso-wrap-style:square;v-text-anchor:top" coordsize="89523,89240" o:gfxdata="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" path="m18246,l72856,r3030,1523l78980,1523r3031,1517l85104,4563r1389,1517l88008,8969r1515,3040l89523,78597r-1515,3040l86493,83160r-1389,3040l82011,87723r-3031,1517l18246,89240r-7513,l7671,87723,6137,86200,3068,83160,1534,81637,,78597,,12009,1534,8969,3068,6080,6137,4563,7671,3040,10733,1523r4451,l18246,xe" stroked="f" strokeweight="0">
                   <v:path arrowok="t" textboxrect="0,0,89523,89240"/>
                 </v:shape>
-                <v:shape id="Shape 1532" o:spid="_x0000_s1145" style="position:absolute;left:5561;top:7579;width:895;height:893;visibility:visible;mso-wrap-style:square;v-text-anchor:top" coordsize="89504,89240" o:gfxdata="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" path="m18239,89240r60722,l81991,87717r3094,-1517l86474,83160r1515,-1523l89504,78598r,-66589l87989,8969,86474,6080,85085,4563,81991,3040,78961,1517r-3094,l72837,,18239,,15177,1517r-4451,l7664,3040,6130,4563,3062,6080,1528,8969,,12009,,78598r1528,3039l3062,83160r3068,3040l7664,87717r3062,1523l18239,89240e" filled="f" strokeweight=".04228mm">
+                <v:shape id="Shape 1532" o:spid="_x0000_s1145" style="position:absolute;left:5561;top:7579;width:895;height:893;visibility:visible;mso-wrap-style:square;v-text-anchor:top" coordsize="89504,89240" o:gfxdata="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" path="m18239,89240r60722,l81991,87717r3094,-1517l86474,83160r1515,-1523l89504,78598r,-66589l87989,8969,86474,6080,85085,4563,81991,3040,78961,1517r-3094,l72837,,18239,,15177,1517r-4451,l7664,3040,6130,4563,3062,6080,1528,8969,,12009,,78598r1528,3039l3062,83160r3068,3040l7664,87717r3062,1523l18239,89240e" filled="f" strokeweight=".04228mm">
                   <v:path arrowok="t" textboxrect="0,0,89504,89240"/>
                 </v:shape>
-                <v:shape id="Shape 1533" o:spid="_x0000_s1146" style="position:absolute;left:4826;top:3807;width:895;height:892;visibility:visible;mso-wrap-style:square;v-text-anchor:top" coordsize="89536,89252" o:gfxdata="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" path="m13649,l75893,r3068,1567l82023,3071r2917,1505l86474,5955r1528,3008l89536,12034r,66564l88002,81669r-1528,1503l84940,86244r-2917,1504l78961,89252r-60715,l10581,89252,7671,87748,4602,86244,3068,83172,1534,81669,,78598,,12034,1534,8963,3068,5955,4602,4576,7671,3071,10581,1567,13649,xe" stroked="f" strokeweight="0">
+                <v:shape id="Shape 1533" o:spid="_x0000_s1146" style="position:absolute;left:4826;top:3807;width:895;height:892;visibility:visible;mso-wrap-style:square;v-text-anchor:top" coordsize="89536,89252" o:gfxdata="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" path="m13649,l75893,r3068,1567l82023,3071r2917,1505l86474,5955r1528,3008l89536,12034r,66564l88002,81669r-1528,1503l84940,86244r-2917,1504l78961,89252r-60715,l10581,89252,7671,87748,4602,86244,3068,83172,1534,81669,,78598,,12034,1534,8963,3068,5955,4602,4576,7671,3071,10581,1567,13649,xe" stroked="f" strokeweight="0">
                   <v:path arrowok="t" textboxrect="0,0,89536,89252"/>
                 </v:shape>
-                <v:shape id="Shape 1534" o:spid="_x0000_s1147" style="position:absolute;left:4848;top:3829;width:895;height:892;visibility:visible;mso-wrap-style:square;v-text-anchor:top" coordsize="89530,89190" o:gfxdata="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" path="m18239,89190r60716,l82017,87685r2916,-1504l86467,83110r1528,-1504l89530,78598r,-66627l87995,8963,86467,5892,84933,4513,82017,3008,78955,1505,75886,,13643,,10575,1505,7664,3008,4596,4513,3062,5892,1528,8963,,11971,,78598r1528,3008l3062,83110r1534,3071l7664,87685r2911,1505l18239,89190e" filled="f" strokeweight=".04228mm">
+                <v:shape id="Shape 1534" o:spid="_x0000_s1147" style="position:absolute;left:4848;top:3829;width:895;height:892;visibility:visible;mso-wrap-style:square;v-text-anchor:top" coordsize="89530,89190" o:gfxdata="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" path="m18239,89190r60716,l82017,87685r2916,-1504l86467,83110r1528,-1504l89530,78598r,-66627l87995,8963,86467,5892,84933,4513,82017,3008,78955,1505,75886,,13643,,10575,1505,7664,3008,4596,4513,3062,5892,1528,8963,,11971,,78598r1528,3008l3062,83110r1534,3071l7664,87685r2911,1505l18239,89190e" filled="f" strokeweight=".04228mm">
                   <v:path arrowok="t" textboxrect="0,0,89530,89190"/>
                 </v:shape>
-                <v:shape id="Shape 1535" o:spid="_x0000_s1148" style="position:absolute;left:7868;top:1515;width:31;height:75;visibility:visible;mso-wrap-style:square;v-text-anchor:top" coordsize="3094,7458" o:gfxdata="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" path="m3094,l,7458e" filled="f" strokeweight=".04228mm">
+                <v:shape id="Shape 1535" o:spid="_x0000_s1148" style="position:absolute;left:7868;top:1515;width:31;height:75;visibility:visible;mso-wrap-style:square;v-text-anchor:top" coordsize="3094,7458" o:gfxdata="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" path="m3094,l,7458e" filled="f" strokeweight=".04228mm">
                   <v:path arrowok="t" textboxrect="0,0,3094,7458"/>
                 </v:shape>
-                <v:shape id="Shape 1536" o:spid="_x0000_s1149" style="position:absolute;left:7822;top:1681;width:31;height:91;visibility:visible;mso-wrap-style:square;v-text-anchor:top" coordsize="3094,9151" o:gfxdata="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" path="m3094,l,9151e" filled="f" strokeweight=".04228mm">
+                <v:shape id="Shape 1536" o:spid="_x0000_s1149" style="position:absolute;left:7822;top:1681;width:31;height:91;visibility:visible;mso-wrap-style:square;v-text-anchor:top" coordsize="3094,9151" o:gfxdata="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" path="m3094,l,9151e" filled="f" strokeweight=".04228mm">
                   <v:path arrowok="t" textboxrect="0,0,3094,9151"/>
                 </v:shape>
-                <v:shape id="Shape 1537" o:spid="_x0000_s1150" style="position:absolute;left:7762;top:1862;width:30;height:76;visibility:visible;mso-wrap-style:square;v-text-anchor:top" coordsize="2967,7584" o:gfxdata="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" path="m2967,l,7584e" filled="f" strokeweight=".04228mm">
+                <v:shape id="Shape 1537" o:spid="_x0000_s1150" style="position:absolute;left:7762;top:1862;width:30;height:76;visibility:visible;mso-wrap-style:square;v-text-anchor:top" coordsize="2967,7584" o:gfxdata="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" path="m2967,l,7584e" filled="f" strokeweight=".04228mm">
                   <v:path arrowok="t" textboxrect="0,0,2967,7584"/>
                 </v:shape>
-                <v:shape id="Shape 1538" o:spid="_x0000_s1151" style="position:absolute;left:7717;top:2029;width:30;height:91;visibility:visible;mso-wrap-style:square;v-text-anchor:top" coordsize="3030,9089" o:gfxdata="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" path="m3030,l,9089e" filled="f" strokeweight=".04228mm">
+                <v:shape id="Shape 1538" o:spid="_x0000_s1151" style="position:absolute;left:7717;top:2029;width:30;height:91;visibility:visible;mso-wrap-style:square;v-text-anchor:top" coordsize="3030,9089" o:gfxdata="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" path="m3030,l,9089e" filled="f" strokeweight=".04228mm">
                   <v:path arrowok="t" textboxrect="0,0,3030,9089"/>
                 </v:shape>
-                <v:shape id="Shape 1539" o:spid="_x0000_s1152" style="position:absolute;left:7671;top:2210;width:15;height:76;visibility:visible;mso-wrap-style:square;v-text-anchor:top" coordsize="1515,7646" o:gfxdata="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" path="m1515,l,7646e" filled="f" strokeweight=".04228mm">
+                <v:shape id="Shape 1539" o:spid="_x0000_s1152" style="position:absolute;left:7671;top:2210;width:15;height:76;visibility:visible;mso-wrap-style:square;v-text-anchor:top" coordsize="1515,7646" o:gfxdata="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" path="m1515,l,7646e" filled="f" strokeweight=".04228mm">
                   <v:path arrowok="t" textboxrect="0,0,1515,7646"/>
                 </v:shape>
-                <v:shape id="Shape 1540" o:spid="_x0000_s1153" style="position:absolute;left:7611;top:2377;width:29;height:90;visibility:visible;mso-wrap-style:square;v-text-anchor:top" coordsize="2904,8963" o:gfxdata="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" path="m2904,l,8963e" filled="f" strokeweight=".04228mm">
+                <v:shape id="Shape 1540" o:spid="_x0000_s1153" style="position:absolute;left:7611;top:2377;width:29;height:90;visibility:visible;mso-wrap-style:square;v-text-anchor:top" coordsize="2904,8963" o:gfxdata="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" path="m2904,l,8963e" filled="f" strokeweight=".04228mm">
                   <v:path arrowok="t" textboxrect="0,0,2904,8963"/>
                 </v:shape>
-                <v:shape id="Shape 1541" o:spid="_x0000_s1154" style="position:absolute;left:7565;top:2558;width:31;height:76;visibility:visible;mso-wrap-style:square;v-text-anchor:top" coordsize="3094,7584" o:gfxdata="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" path="m3094,l,7584e" filled="f" strokeweight=".04228mm">
+                <v:shape id="Shape 1541" o:spid="_x0000_s1154" style="position:absolute;left:7565;top:2558;width:31;height:76;visibility:visible;mso-wrap-style:square;v-text-anchor:top" coordsize="3094,7584" o:gfxdata="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" path="m3094,l,7584e" filled="f" strokeweight=".04228mm">
                   <v:path arrowok="t" textboxrect="0,0,3094,7584"/>
                 </v:shape>
-                <v:shape id="Shape 1542" o:spid="_x0000_s1155" style="position:absolute;left:7503;top:2724;width:31;height:91;visibility:visible;mso-wrap-style:square;v-text-anchor:top" coordsize="3094,9151" o:gfxdata="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" path="m3094,l,9151e" filled="f" strokeweight=".04228mm">
+                <v:shape id="Shape 1542" o:spid="_x0000_s1155" style="position:absolute;left:7503;top:2724;width:31;height:91;visibility:visible;mso-wrap-style:square;v-text-anchor:top" coordsize="3094,9151" o:gfxdata="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" path="m3094,l,9151e" filled="f" strokeweight=".04228mm">
                   <v:path arrowok="t" textboxrect="0,0,3094,9151"/>
                 </v:shape>
-                <v:shape id="Shape 1543" o:spid="_x0000_s1156" style="position:absolute;left:7459;top:2906;width:29;height:76;visibility:visible;mso-wrap-style:square;v-text-anchor:top" coordsize="2904,7584" o:gfxdata="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" path="m2904,l,7584e" filled="f" strokeweight=".04228mm">
+                <v:shape id="Shape 1543" o:spid="_x0000_s1156" style="position:absolute;left:7459;top:2906;width:29;height:76;visibility:visible;mso-wrap-style:square;v-text-anchor:top" coordsize="2904,7584" o:gfxdata="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" path="m2904,l,7584e" filled="f" strokeweight=".04228mm">
                   <v:path arrowok="t" textboxrect="0,0,2904,7584"/>
                 </v:shape>
-                <v:shape id="Shape 1544" o:spid="_x0000_s1157" style="position:absolute;left:7413;top:3072;width:15;height:91;visibility:visible;mso-wrap-style:square;v-text-anchor:top" coordsize="1515,9089" o:gfxdata="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" path="m1515,l,9089e" filled="f" strokeweight=".04228mm">
+                <v:shape id="Shape 1544" o:spid="_x0000_s1157" style="position:absolute;left:7413;top:3072;width:15;height:91;visibility:visible;mso-wrap-style:square;v-text-anchor:top" coordsize="1515,9089" o:gfxdata="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" path="m1515,l,9089e" filled="f" strokeweight=".04228mm">
                   <v:path arrowok="t" textboxrect="0,0,1515,9089"/>
                 </v:shape>
-                <v:shape id="Shape 1545" o:spid="_x0000_s1158" style="position:absolute;left:7352;top:3254;width:30;height:75;visibility:visible;mso-wrap-style:square;v-text-anchor:top" coordsize="3030,7458" o:gfxdata="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" path="m3030,l,7458e" filled="f" strokeweight=".04228mm">
+                <v:shape id="Shape 1545" o:spid="_x0000_s1158" style="position:absolute;left:7352;top:3254;width:30;height:75;visibility:visible;mso-wrap-style:square;v-text-anchor:top" coordsize="3030,7458" o:gfxdata="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" path="m3030,l,7458e" filled="f" strokeweight=".04228mm">
                   <v:path arrowok="t" textboxrect="0,0,3030,7458"/>
                 </v:shape>
-                <v:shape id="Shape 1546" o:spid="_x0000_s1159" style="position:absolute;left:7307;top:3420;width:29;height:91;visibility:visible;mso-wrap-style:square;v-text-anchor:top" coordsize="2904,9151" o:gfxdata="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" path="m2904,l,9151e" filled="f" strokeweight=".04228mm">
+                <v:shape id="Shape 1546" o:spid="_x0000_s1159" style="position:absolute;left:7307;top:3420;width:29;height:91;visibility:visible;mso-wrap-style:square;v-text-anchor:top" coordsize="2904,9151" o:gfxdata="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" path="m2904,l,9151e" filled="f" strokeweight=".04228mm">
                   <v:path arrowok="t" textboxrect="0,0,2904,9151"/>
                 </v:shape>
-                <v:shape id="Shape 1547" o:spid="_x0000_s1160" style="position:absolute;left:7246;top:3601;width:31;height:76;visibility:visible;mso-wrap-style:square;v-text-anchor:top" coordsize="3094,7584" o:gfxdata="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" path="m3094,l,7584e" filled="f" strokeweight=".04228mm">
+                <v:shape id="Shape 1547" o:spid="_x0000_s1160" style="position:absolute;left:7246;top:3601;width:31;height:76;visibility:visible;mso-wrap-style:square;v-text-anchor:top" coordsize="3094,7584" o:gfxdata="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" path="m3094,l,7584e" filled="f" strokeweight=".04228mm">
                   <v:path arrowok="t" textboxrect="0,0,3094,7584"/>
                 </v:shape>
-                <v:shape id="Shape 1548" o:spid="_x0000_s1161" style="position:absolute;left:7200;top:3768;width:31;height:91;visibility:visible;mso-wrap-style:square;v-text-anchor:top" coordsize="3093,9088" o:gfxdata="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" path="m3093,l,9088e" filled="f" strokeweight=".04228mm">
+                <v:shape id="Shape 1548" o:spid="_x0000_s1161" style="position:absolute;left:7200;top:3768;width:31;height:91;visibility:visible;mso-wrap-style:square;v-text-anchor:top" coordsize="3093,9088" o:gfxdata="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" path="m3093,l,9088e" filled="f" strokeweight=".04228mm">
                   <v:path arrowok="t" textboxrect="0,0,3093,9088"/>
                 </v:shape>
-                <v:shape id="Shape 1549" o:spid="_x0000_s1162" style="position:absolute;left:7156;top:3949;width:13;height:91;visibility:visible;mso-wrap-style:square;v-text-anchor:top" coordsize="1389,9151" o:gfxdata="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" path="m1389,l,9151e" filled="f" strokeweight=".04228mm">
+                <v:shape id="Shape 1549" o:spid="_x0000_s1162" style="position:absolute;left:7156;top:3949;width:13;height:91;visibility:visible;mso-wrap-style:square;v-text-anchor:top" coordsize="1389,9151" o:gfxdata="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" path="m1389,l,9151e" filled="f" strokeweight=".04228mm">
                   <v:path arrowok="t" textboxrect="0,0,1389,9151"/>
                 </v:shape>
-                <v:shape id="Shape 1550" o:spid="_x0000_s1163" style="position:absolute;left:7094;top:4116;width:31;height:90;visibility:visible;mso-wrap-style:square;v-text-anchor:top" coordsize="3030,8963" o:gfxdata="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" path="m3030,l,8963e" filled="f" strokeweight=".04228mm">
+                <v:shape id="Shape 1550" o:spid="_x0000_s1163" style="position:absolute;left:7094;top:4116;width:31;height:90;visibility:visible;mso-wrap-style:square;v-text-anchor:top" coordsize="3030,8963" o:gfxdata="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" path="m3030,l,8963e" filled="f" strokeweight=".04228mm">
                   <v:path arrowok="t" textboxrect="0,0,3030,8963"/>
                 </v:shape>
-                <v:shape id="Shape 1551" o:spid="_x0000_s1164" style="position:absolute;left:7048;top:4297;width:30;height:91;visibility:visible;mso-wrap-style:square;v-text-anchor:top" coordsize="3030,9089" o:gfxdata="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" path="m3030,l,9089e" filled="f" strokeweight=".04228mm">
+                <v:shape id="Shape 1551" o:spid="_x0000_s1164" style="position:absolute;left:7048;top:4297;width:30;height:91;visibility:visible;mso-wrap-style:square;v-text-anchor:top" coordsize="3030,9089" o:gfxdata="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" path="m3030,l,9089e" filled="f" strokeweight=".04228mm">
                   <v:path arrowok="t" textboxrect="0,0,3030,9089"/>
                 </v:shape>
-                <v:shape id="Shape 1552" o:spid="_x0000_s1165" style="position:absolute;left:6988;top:4463;width:31;height:91;visibility:visible;mso-wrap-style:square;v-text-anchor:top" coordsize="3094,9151" o:gfxdata="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" path="m3094,l,9151e" filled="f" strokeweight=".04228mm">
+                <v:shape id="Shape 1552" o:spid="_x0000_s1165" style="position:absolute;left:6988;top:4463;width:31;height:91;visibility:visible;mso-wrap-style:square;v-text-anchor:top" coordsize="3094,9151" o:gfxdata="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" path="m3094,l,9151e" filled="f" strokeweight=".04228mm">
                   <v:path arrowok="t" textboxrect="0,0,3094,9151"/>
                 </v:shape>
-                <v:shape id="Shape 1553" o:spid="_x0000_s1166" style="position:absolute;left:6942;top:4645;width:31;height:92;visibility:visible;mso-wrap-style:square;v-text-anchor:top" coordsize="3094,9151" o:gfxdata="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" path="m3094,l,9151e" filled="f" strokeweight=".04228mm">
+                <v:shape id="Shape 1553" o:spid="_x0000_s1166" style="position:absolute;left:6942;top:4645;width:31;height:92;visibility:visible;mso-wrap-style:square;v-text-anchor:top" coordsize="3094,9151" o:gfxdata="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" path="m3094,l,9151e" filled="f" strokeweight=".04228mm">
                   <v:path arrowok="t" textboxrect="0,0,3094,9151"/>
                 </v:shape>
-                <v:shape id="Shape 1554" o:spid="_x0000_s1167" style="position:absolute;left:6896;top:4811;width:16;height:91;visibility:visible;mso-wrap-style:square;v-text-anchor:top" coordsize="1578,9151" o:gfxdata="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" path="m1578,l,9151e" filled="f" strokeweight=".04228mm">
+                <v:shape id="Shape 1554" o:spid="_x0000_s1167" style="position:absolute;left:6896;top:4811;width:16;height:91;visibility:visible;mso-wrap-style:square;v-text-anchor:top" coordsize="1578,9151" o:gfxdata="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" path="m1578,l,9151e" filled="f" strokeweight=".04228mm">
                   <v:path arrowok="t" textboxrect="0,0,1578,9151"/>
                 </v:shape>
-                <v:shape id="Shape 1555" o:spid="_x0000_s1168" style="position:absolute;left:6837;top:4994;width:30;height:89;visibility:visible;mso-wrap-style:square;v-text-anchor:top" coordsize="3030,8963" o:gfxdata="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" path="m3030,l,8963e" filled="f" strokeweight=".04228mm">
+                <v:shape id="Shape 1555" o:spid="_x0000_s1168" style="position:absolute;left:6837;top:4994;width:30;height:89;visibility:visible;mso-wrap-style:square;v-text-anchor:top" coordsize="3030,8963" o:gfxdata="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" path="m3030,l,8963e" filled="f" strokeweight=".04228mm">
                   <v:path arrowok="t" textboxrect="0,0,3030,8963"/>
                 </v:shape>
-                <v:shape id="Shape 1556" o:spid="_x0000_s1169" style="position:absolute;left:6791;top:5159;width:30;height:91;visibility:visible;mso-wrap-style:square;v-text-anchor:top" coordsize="3030,9089" o:gfxdata="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" path="m3030,l,9089e" filled="f" strokeweight=".04228mm">
+                <v:shape id="Shape 1556" o:spid="_x0000_s1169" style="position:absolute;left:6791;top:5159;width:30;height:91;visibility:visible;mso-wrap-style:square;v-text-anchor:top" coordsize="3030,9089" o:gfxdata="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" path="m3030,l,9089e" filled="f" strokeweight=".04228mm">
                   <v:path arrowok="t" textboxrect="0,0,3030,9089"/>
                 </v:shape>
-                <v:shape id="Shape 1557" o:spid="_x0000_s1170" style="position:absolute;left:6729;top:5340;width:31;height:91;visibility:visible;mso-wrap-style:square;v-text-anchor:top" coordsize="3030,9089" o:gfxdata="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" path="m3030,l,9089e" filled="f" strokeweight=".04228mm">
+                <v:shape id="Shape 1557" o:spid="_x0000_s1170" style="position:absolute;left:6729;top:5340;width:31;height:91;visibility:visible;mso-wrap-style:square;v-text-anchor:top" coordsize="3030,9089" o:gfxdata="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" path="m3030,l,9089e" filled="f" strokeweight=".04228mm">
                   <v:path arrowok="t" textboxrect="0,0,3030,9089"/>
                 </v:shape>
-                <v:shape id="Shape 1558" o:spid="_x0000_s1171" style="position:absolute;left:6685;top:5507;width:30;height:92;visibility:visible;mso-wrap-style:square;v-text-anchor:top" coordsize="3094,9151" o:gfxdata="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" path="m3094,l,9151e" filled="f" strokeweight=".04228mm">
+                <v:shape id="Shape 1558" o:spid="_x0000_s1171" style="position:absolute;left:6685;top:5507;width:30;height:92;visibility:visible;mso-wrap-style:square;v-text-anchor:top" coordsize="3094,9151" o:gfxdata="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" path="m3094,l,9151e" filled="f" strokeweight=".04228mm">
                   <v:path arrowok="t" textboxrect="0,0,3094,9151"/>
                 </v:shape>
-                <v:shape id="Shape 1559" o:spid="_x0000_s1172" style="position:absolute;left:6638;top:5688;width:16;height:92;visibility:visible;mso-wrap-style:square;v-text-anchor:top" coordsize="1578,9151" o:gfxdata="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" path="m1578,l,9151e" filled="f" strokeweight=".04228mm">
+                <v:shape id="Shape 1559" o:spid="_x0000_s1172" style="position:absolute;left:6638;top:5688;width:16;height:92;visibility:visible;mso-wrap-style:square;v-text-anchor:top" coordsize="1578,9151" o:gfxdata="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" path="m1578,l,9151e" filled="f" strokeweight=".04228mm">
                   <v:path arrowok="t" textboxrect="0,0,1578,9151"/>
                 </v:shape>
-                <v:shape id="Shape 1560" o:spid="_x0000_s1173" style="position:absolute;left:6577;top:5856;width:31;height:89;visibility:visible;mso-wrap-style:square;v-text-anchor:top" coordsize="3094,8963" o:gfxdata="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" path="m3094,l,8963e" filled="f" strokeweight=".04228mm">
+                <v:shape id="Shape 1560" o:spid="_x0000_s1173" style="position:absolute;left:6577;top:5856;width:31;height:89;visibility:visible;mso-wrap-style:square;v-text-anchor:top" coordsize="3094,8963" o:gfxdata="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" path="m3094,l,8963e" filled="f" strokeweight=".04228mm">
                   <v:path arrowok="t" textboxrect="0,0,3094,8963"/>
                 </v:shape>
-                <v:shape id="Shape 1561" o:spid="_x0000_s1174" style="position:absolute;left:6533;top:6036;width:30;height:92;visibility:visible;mso-wrap-style:square;v-text-anchor:top" coordsize="3030,9126" o:gfxdata="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" path="m3030,l,9126e" filled="f" strokeweight=".04228mm">
+                <v:shape id="Shape 1561" o:spid="_x0000_s1174" style="position:absolute;left:6533;top:6036;width:30;height:92;visibility:visible;mso-wrap-style:square;v-text-anchor:top" coordsize="3030,9126" o:gfxdata="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" path="m3030,l,9126e" filled="f" strokeweight=".04228mm">
                   <v:path arrowok="t" textboxrect="0,0,3030,9126"/>
                 </v:shape>
-                <v:shape id="Shape 1562" o:spid="_x0000_s1175" style="position:absolute;left:6487;top:6202;width:15;height:91;visibility:visible;mso-wrap-style:square;v-text-anchor:top" coordsize="1515,9126" o:gfxdata="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" path="m1515,l,9126e" filled="f" strokeweight=".04228mm">
+                <v:shape id="Shape 1562" o:spid="_x0000_s1175" style="position:absolute;left:6487;top:6202;width:15;height:91;visibility:visible;mso-wrap-style:square;v-text-anchor:top" coordsize="1515,9126" o:gfxdata="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" path="m1515,l,9126e" filled="f" strokeweight=".04228mm">
                   <v:path arrowok="t" textboxrect="0,0,1515,9126"/>
                 </v:shape>
-                <v:shape id="Shape 1563" o:spid="_x0000_s1176" style="position:absolute;left:6426;top:6385;width:30;height:91;visibility:visible;mso-wrap-style:square;v-text-anchor:top" coordsize="3030,9120" o:gfxdata="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" path="m3030,l,9120e" filled="f" strokeweight=".04228mm">
+                <v:shape id="Shape 1563" o:spid="_x0000_s1176" style="position:absolute;left:6426;top:6385;width:30;height:91;visibility:visible;mso-wrap-style:square;v-text-anchor:top" coordsize="3030,9120" o:gfxdata="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" path="m3030,l,9120e" filled="f" strokeweight=".04228mm">
                   <v:path arrowok="t" textboxrect="0,0,3030,9120"/>
                 </v:shape>
-                <v:shape id="Shape 1564" o:spid="_x0000_s1177" style="position:absolute;left:6381;top:6550;width:16;height:91;visibility:visible;mso-wrap-style:square;v-text-anchor:top" coordsize="1578,9120" o:gfxdata="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" path="m1578,l,9120e" filled="f" strokeweight=".04228mm">
+                <v:shape id="Shape 1564" o:spid="_x0000_s1177" style="position:absolute;left:6381;top:6550;width:16;height:91;visibility:visible;mso-wrap-style:square;v-text-anchor:top" coordsize="1578,9120" o:gfxdata="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" path="m1578,l,9120e" filled="f" strokeweight=".04228mm">
                   <v:path arrowok="t" textboxrect="0,0,1578,9120"/>
                 </v:shape>
-                <v:shape id="Shape 1565" o:spid="_x0000_s1178" style="position:absolute;left:6320;top:6733;width:31;height:89;visibility:visible;mso-wrap-style:square;v-text-anchor:top" coordsize="3093,8975" o:gfxdata="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" path="m3093,l,8975e" filled="f" strokeweight=".04228mm">
+                <v:shape id="Shape 1565" o:spid="_x0000_s1178" style="position:absolute;left:6320;top:6733;width:31;height:89;visibility:visible;mso-wrap-style:square;v-text-anchor:top" coordsize="3093,8975" o:gfxdata="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" path="m3093,l,8975e" filled="f" strokeweight=".04228mm">
                   <v:path arrowok="t" textboxrect="0,0,3093,8975"/>
                 </v:shape>
-                <v:shape id="Shape 1566" o:spid="_x0000_s1179" style="position:absolute;left:6274;top:6898;width:30;height:92;visibility:visible;mso-wrap-style:square;v-text-anchor:top" coordsize="3094,9126" o:gfxdata="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" path="m3094,l,9126e" filled="f" strokeweight=".04228mm">
+                <v:shape id="Shape 1566" o:spid="_x0000_s1179" style="position:absolute;left:6274;top:6898;width:30;height:92;visibility:visible;mso-wrap-style:square;v-text-anchor:top" coordsize="3094,9126" o:gfxdata="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" path="m3094,l,9126e" filled="f" strokeweight=".04228mm">
                   <v:path arrowok="t" textboxrect="0,0,3094,9126"/>
                 </v:shape>
-                <v:shape id="Shape 1567" o:spid="_x0000_s1180" style="position:absolute;left:6229;top:7079;width:15;height:91;visibility:visible;mso-wrap-style:square;v-text-anchor:top" coordsize="1515,9119" o:gfxdata="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" path="m1515,l,9119e" filled="f" strokeweight=".04228mm">
+                <v:shape id="Shape 1567" o:spid="_x0000_s1180" style="position:absolute;left:6229;top:7079;width:15;height:91;visibility:visible;mso-wrap-style:square;v-text-anchor:top" coordsize="1515,9119" o:gfxdata="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" path="m1515,l,9119e" filled="f" strokeweight=".04228mm">
                   <v:path arrowok="t" textboxrect="0,0,1515,9119"/>
                 </v:shape>
-                <v:shape id="Shape 1568" o:spid="_x0000_s1181" style="position:absolute;left:6168;top:7247;width:31;height:91;visibility:visible;mso-wrap-style:square;v-text-anchor:top" coordsize="3068,9119" o:gfxdata="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" path="m3068,l,9119e" filled="f" strokeweight=".04228mm">
+                <v:shape id="Shape 1568" o:spid="_x0000_s1181" style="position:absolute;left:6168;top:7247;width:31;height:91;visibility:visible;mso-wrap-style:square;v-text-anchor:top" coordsize="3068,9119" o:gfxdata="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" path="m3068,l,9119e" filled="f" strokeweight=".04228mm">
                   <v:path arrowok="t" textboxrect="0,0,3068,9119"/>
                 </v:shape>
-                <v:shape id="Shape 1569" o:spid="_x0000_s1182" style="position:absolute;left:6124;top:7427;width:13;height:92;visibility:visible;mso-wrap-style:square;v-text-anchor:top" coordsize="1376,9126" o:gfxdata="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" path="m1376,l,9126e" filled="f" strokeweight=".04228mm">
+                <v:shape id="Shape 1569" o:spid="_x0000_s1182" style="position:absolute;left:6124;top:7427;width:13;height:92;visibility:visible;mso-wrap-style:square;v-text-anchor:top" coordsize="1376,9126" o:gfxdata="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" path="m1376,l,9126e" filled="f" strokeweight=".04228mm">
                   <v:path arrowok="t" textboxrect="0,0,1376,9126"/>
                 </v:shape>
-                <v:shape id="Shape 1570" o:spid="_x0000_s1183" style="position:absolute;left:7352;top:4645;width:30;height:76;visibility:visible;mso-wrap-style:square;v-text-anchor:top" coordsize="3030,7584" o:gfxdata="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" path="m,7584l3030,e" filled="f" strokeweight=".04228mm">
+                <v:shape id="Shape 1570" o:spid="_x0000_s1183" style="position:absolute;left:7352;top:4645;width:30;height:76;visibility:visible;mso-wrap-style:square;v-text-anchor:top" coordsize="3030,7584" o:gfxdata="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" path="m,7584l3030,e" filled="f" strokeweight=".04228mm">
                   <v:path arrowok="t" textboxrect="0,0,3030,7584"/>
                 </v:shape>
-                <v:shape id="Shape 1571" o:spid="_x0000_s1184" style="position:absolute;left:7413;top:4463;width:15;height:91;visibility:visible;mso-wrap-style:square;v-text-anchor:top" coordsize="1515,9151" o:gfxdata="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" path="m,9151l1515,e" filled="f" strokeweight=".04228mm">
+                <v:shape id="Shape 1571" o:spid="_x0000_s1184" style="position:absolute;left:7413;top:4463;width:15;height:91;visibility:visible;mso-wrap-style:square;v-text-anchor:top" coordsize="1515,9151" o:gfxdata="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" path="m,9151l1515,e" filled="f" strokeweight=".04228mm">
                   <v:path arrowok="t" textboxrect="0,0,1515,9151"/>
                 </v:shape>
-                <v:shape id="Shape 1572" o:spid="_x0000_s1185" style="position:absolute;left:7459;top:4282;width:13;height:91;visibility:visible;mso-wrap-style:square;v-text-anchor:top" coordsize="1326,9151" o:gfxdata="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" path="m,9151l1326,e" filled="f" strokeweight=".04228mm">
+                <v:shape id="Shape 1572" o:spid="_x0000_s1185" style="position:absolute;left:7459;top:4282;width:13;height:91;visibility:visible;mso-wrap-style:square;v-text-anchor:top" coordsize="1326,9151" o:gfxdata="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" path="m,9151l1326,e" filled="f" strokeweight=".04228mm">
                   <v:path arrowok="t" textboxrect="0,0,1326,9151"/>
                 </v:shape>
-                <v:shape id="Shape 1573" o:spid="_x0000_s1186" style="position:absolute;left:7503;top:4116;width:16;height:90;visibility:visible;mso-wrap-style:square;v-text-anchor:top" coordsize="1515,8963" o:gfxdata="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" path="m,8963l1515,e" filled="f" strokeweight=".04228mm">
+                <v:shape id="Shape 1573" o:spid="_x0000_s1186" style="position:absolute;left:7503;top:4116;width:16;height:90;visibility:visible;mso-wrap-style:square;v-text-anchor:top" coordsize="1515,8963" o:gfxdata="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" path="m,8963l1515,e" filled="f" strokeweight=".04228mm">
                   <v:path arrowok="t" textboxrect="0,0,1515,8963"/>
                 </v:shape>
-                <v:shape id="Shape 1574" o:spid="_x0000_s1187" style="position:absolute;left:7549;top:3934;width:16;height:91;visibility:visible;mso-wrap-style:square;v-text-anchor:top" coordsize="1515,9088" o:gfxdata="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" path="m,9088l1515,e" filled="f" strokeweight=".04228mm">
+                <v:shape id="Shape 1574" o:spid="_x0000_s1187" style="position:absolute;left:7549;top:3934;width:16;height:91;visibility:visible;mso-wrap-style:square;v-text-anchor:top" coordsize="1515,9088" o:gfxdata="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" path="m,9088l1515,e" filled="f" strokeweight=".04228mm">
                   <v:path arrowok="t" textboxrect="0,0,1515,9088"/>
                 </v:shape>
-                <v:shape id="Shape 1575" o:spid="_x0000_s1188" style="position:absolute;left:7596;top:3753;width:15;height:91;visibility:visible;mso-wrap-style:square;v-text-anchor:top" coordsize="1515,9151" o:gfxdata="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" path="m,9151l1515,e" filled="f" strokeweight=".04228mm">
+                <v:shape id="Shape 1575" o:spid="_x0000_s1188" style="position:absolute;left:7596;top:3753;width:15;height:91;visibility:visible;mso-wrap-style:square;v-text-anchor:top" coordsize="1515,9151" o:gfxdata="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" path="m,9151l1515,e" filled="f" strokeweight=".04228mm">
                   <v:path arrowok="t" textboxrect="0,0,1515,9151"/>
                 </v:shape>
-                <v:shape id="Shape 1576" o:spid="_x0000_s1189" style="position:absolute;left:7640;top:3585;width:15;height:92;visibility:visible;mso-wrap-style:square;v-text-anchor:top" coordsize="1515,9151" o:gfxdata="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" path="m,9151l1515,e" filled="f" strokeweight=".04228mm">
+                <v:shape id="Shape 1576" o:spid="_x0000_s1189" style="position:absolute;left:7640;top:3585;width:15;height:92;visibility:visible;mso-wrap-style:square;v-text-anchor:top" coordsize="1515,9151" o:gfxdata="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" path="m,9151l1515,e" filled="f" strokeweight=".04228mm">
                   <v:path arrowok="t" textboxrect="0,0,1515,9151"/>
                 </v:shape>
-                <v:shape id="Shape 1577" o:spid="_x0000_s1190" style="position:absolute;left:7686;top:3405;width:15;height:91;visibility:visible;mso-wrap-style:square;v-text-anchor:top" coordsize="1515,9089" o:gfxdata="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" path="m,9089l1515,e" filled="f" strokeweight=".04228mm">
+                <v:shape id="Shape 1577" o:spid="_x0000_s1190" style="position:absolute;left:7686;top:3405;width:15;height:91;visibility:visible;mso-wrap-style:square;v-text-anchor:top" coordsize="1515,9089" o:gfxdata="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" path="m,9089l1515,e" filled="f" strokeweight=".04228mm">
                   <v:path arrowok="t" textboxrect="0,0,1515,9089"/>
                 </v:shape>
-                <v:shape id="Shape 1578" o:spid="_x0000_s1191" style="position:absolute;left:7732;top:3239;width:15;height:74;visibility:visible;mso-wrap-style:square;v-text-anchor:top" coordsize="1515,7458" o:gfxdata="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" path="m,7458l1515,e" filled="f" strokeweight=".04228mm">
+                <v:shape id="Shape 1578" o:spid="_x0000_s1191" style="position:absolute;left:7732;top:3239;width:15;height:74;visibility:visible;mso-wrap-style:square;v-text-anchor:top" coordsize="1515,7458" o:gfxdata="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" path="m,7458l1515,e" filled="f" strokeweight=".04228mm">
                   <v:path arrowok="t" textboxrect="0,0,1515,7458"/>
                 </v:shape>
-                <v:shape id="Shape 1579" o:spid="_x0000_s1192" style="position:absolute;left:7776;top:3056;width:16;height:92;visibility:visible;mso-wrap-style:square;v-text-anchor:top" coordsize="1578,9151" o:gfxdata="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" path="m,9151l1578,e" filled="f" strokeweight=".04228mm">
+                <v:shape id="Shape 1579" o:spid="_x0000_s1192" style="position:absolute;left:7776;top:3056;width:16;height:92;visibility:visible;mso-wrap-style:square;v-text-anchor:top" coordsize="1578,9151" o:gfxdata="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" path="m,9151l1578,e" filled="f" strokeweight=".04228mm">
                   <v:path arrowok="t" textboxrect="0,0,1578,9151"/>
                 </v:shape>
-                <v:shape id="Shape 1580" o:spid="_x0000_s1193" style="position:absolute;left:7822;top:2876;width:15;height:91;visibility:visible;mso-wrap-style:square;v-text-anchor:top" coordsize="1515,9088" o:gfxdata="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" path="m,9088l1515,e" filled="f" strokeweight=".04228mm">
+                <v:shape id="Shape 1580" o:spid="_x0000_s1193" style="position:absolute;left:7822;top:2876;width:15;height:91;visibility:visible;mso-wrap-style:square;v-text-anchor:top" coordsize="1515,9088" o:gfxdata="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" path="m,9088l1515,e" filled="f" strokeweight=".04228mm">
                   <v:path arrowok="t" textboxrect="0,0,1515,9088"/>
                 </v:shape>
-                <v:shape id="Shape 1581" o:spid="_x0000_s1194" style="position:absolute;left:7868;top:2710;width:15;height:89;visibility:visible;mso-wrap-style:square;v-text-anchor:top" coordsize="1515,8963" o:gfxdata="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" path="m,8963l1515,e" filled="f" strokeweight=".04228mm">
+                <v:shape id="Shape 1581" o:spid="_x0000_s1194" style="position:absolute;left:7868;top:2710;width:15;height:89;visibility:visible;mso-wrap-style:square;v-text-anchor:top" coordsize="1515,8963" o:gfxdata="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" path="m,8963l1515,e" filled="f" strokeweight=".04228mm">
                   <v:path arrowok="t" textboxrect="0,0,1515,8963"/>
                 </v:shape>
-                <v:shape id="Shape 1582" o:spid="_x0000_s1195" style="position:absolute;left:7914;top:2527;width:29;height:92;visibility:visible;mso-wrap-style:square;v-text-anchor:top" coordsize="2904,9151" o:gfxdata="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" path="m,9151l2904,e" filled="f" strokeweight=".04228mm">
+                <v:shape id="Shape 1582" o:spid="_x0000_s1195" style="position:absolute;left:7914;top:2527;width:29;height:92;visibility:visible;mso-wrap-style:square;v-text-anchor:top" coordsize="2904,9151" o:gfxdata="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" path="m,9151l2904,e" filled="f" strokeweight=".04228mm">
                   <v:path arrowok="t" textboxrect="0,0,2904,9151"/>
                 </v:shape>
-                <v:shape id="Shape 1583" o:spid="_x0000_s1196" style="position:absolute;left:7959;top:2362;width:31;height:75;visibility:visible;mso-wrap-style:square;v-text-anchor:top" coordsize="3094,7458" o:gfxdata="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" path="m,7458l3094,e" filled="f" strokeweight=".04228mm">
+                <v:shape id="Shape 1583" o:spid="_x0000_s1196" style="position:absolute;left:7959;top:2362;width:31;height:75;visibility:visible;mso-wrap-style:square;v-text-anchor:top" coordsize="3094,7458" o:gfxdata="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" path="m,7458l3094,e" filled="f" strokeweight=".04228mm">
                   <v:path arrowok="t" textboxrect="0,0,3094,7458"/>
                 </v:shape>
-                <v:shape id="Shape 1584" o:spid="_x0000_s1197" style="position:absolute;left:8005;top:2180;width:31;height:90;visibility:visible;mso-wrap-style:square;v-text-anchor:top" coordsize="3094,9089" o:gfxdata="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" path="m,9089l3094,e" filled="f" strokeweight=".04228mm">
+                <v:shape id="Shape 1584" o:spid="_x0000_s1197" style="position:absolute;left:8005;top:2180;width:31;height:90;visibility:visible;mso-wrap-style:square;v-text-anchor:top" coordsize="3094,9089" o:gfxdata="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" path="m,9089l3094,e" filled="f" strokeweight=".04228mm">
                   <v:path arrowok="t" textboxrect="0,0,3094,9089"/>
                 </v:shape>
-                <v:shape id="Shape 1585" o:spid="_x0000_s1198" style="position:absolute;left:8051;top:1998;width:29;height:92;visibility:visible;mso-wrap-style:square;v-text-anchor:top" coordsize="2904,9151" o:gfxdata="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" path="m,9151l2904,e" filled="f" strokeweight=".04228mm">
+                <v:shape id="Shape 1585" o:spid="_x0000_s1198" style="position:absolute;left:8051;top:1998;width:29;height:92;visibility:visible;mso-wrap-style:square;v-text-anchor:top" coordsize="2904,9151" o:gfxdata="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" path="m,9151l2904,e" filled="f" strokeweight=".04228mm">
                   <v:path arrowok="t" textboxrect="0,0,2904,9151"/>
                 </v:shape>
-                <v:shape id="Shape 1586" o:spid="_x0000_s1199" style="position:absolute;left:8095;top:1833;width:31;height:90;visibility:visible;mso-wrap-style:square;v-text-anchor:top" coordsize="3093,8962" o:gfxdata="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" path="m,8962l3093,e" filled="f" strokeweight=".04228mm">
+                <v:shape id="Shape 1586" o:spid="_x0000_s1199" style="position:absolute;left:8095;top:1833;width:31;height:90;visibility:visible;mso-wrap-style:square;v-text-anchor:top" coordsize="3093,8962" o:gfxdata="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" path="m,8962l3093,e" filled="f" strokeweight=".04228mm">
                   <v:path arrowok="t" textboxrect="0,0,3093,8962"/>
                 </v:shape>
-                <v:shape id="Shape 1587" o:spid="_x0000_s1200" style="position:absolute;left:8141;top:1651;width:31;height:90;visibility:visible;mso-wrap-style:square;v-text-anchor:top" coordsize="3094,9088" o:gfxdata="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" path="m,9088l3094,e" filled="f" strokeweight=".04228mm">
+                <v:shape id="Shape 1587" o:spid="_x0000_s1200" style="position:absolute;left:8141;top:1651;width:31;height:90;visibility:visible;mso-wrap-style:square;v-text-anchor:top" coordsize="3094,9088" o:gfxdata="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" path="m,9088l3094,e" filled="f" strokeweight=".04228mm">
                   <v:path arrowok="t" textboxrect="0,0,3094,9088"/>
                 </v:shape>
-                <v:shape id="Shape 1588" o:spid="_x0000_s1201" style="position:absolute;left:8187;top:1484;width:29;height:75;visibility:visible;mso-wrap-style:square;v-text-anchor:top" coordsize="2904,7458" o:gfxdata="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" path="m,7458l2904,e" filled="f" strokeweight=".04228mm">
+                <v:shape id="Shape 1588" o:spid="_x0000_s1201" style="position:absolute;left:8187;top:1484;width:29;height:75;visibility:visible;mso-wrap-style:square;v-text-anchor:top" coordsize="2904,7458" o:gfxdata="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" path="m,7458l2904,e" filled="f" strokeweight=".04228mm">
                   <v:path arrowok="t" textboxrect="0,0,2904,7458"/>
                 </v:shape>
-                <v:shape id="Shape 1589" o:spid="_x0000_s1202" style="position:absolute;left:8232;top:1333;width:15;height:61;visibility:visible;mso-wrap-style:square;v-text-anchor:top" coordsize="1515,6079" o:gfxdata="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" path="m,6079l1515,e" filled="f" strokeweight=".04228mm">
+                <v:shape id="Shape 1589" o:spid="_x0000_s1202" style="position:absolute;left:8232;top:1333;width:15;height:61;visibility:visible;mso-wrap-style:square;v-text-anchor:top" coordsize="1515,6079" o:gfxdata="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" path="m,6079l1515,e" filled="f" strokeweight=".04228mm">
                   <v:path arrowok="t" textboxrect="0,0,1515,6079"/>
                 </v:shape>
-                <v:shape id="Shape 1594" o:spid="_x0000_s1203" style="position:absolute;left:6032;top:3209;width:61;height:76;visibility:visible;mso-wrap-style:square;v-text-anchor:top" coordsize="6130,7584" o:gfxdata="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" path="m,7584l6130,e" filled="f" strokeweight=".04228mm">
+                <v:shape id="Shape 1594" o:spid="_x0000_s1203" style="position:absolute;left:6032;top:3209;width:61;height:76;visibility:visible;mso-wrap-style:square;v-text-anchor:top" coordsize="6130,7584" o:gfxdata="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" path="m,7584l6130,e" filled="f" strokeweight=".04228mm">
                   <v:path arrowok="t" textboxrect="0,0,6130,7584"/>
                 </v:shape>
-                <v:shape id="Shape 1595" o:spid="_x0000_s1204" style="position:absolute;left:6153;top:3072;width:61;height:76;visibility:visible;mso-wrap-style:square;v-text-anchor:top" coordsize="6130,7584" o:gfxdata="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" path="m,7584l6130,e" filled="f" strokeweight=".04228mm">
+                <v:shape id="Shape 1595" o:spid="_x0000_s1204" style="position:absolute;left:6153;top:3072;width:61;height:76;visibility:visible;mso-wrap-style:square;v-text-anchor:top" coordsize="6130,7584" o:gfxdata="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" path="m,7584l6130,e" filled="f" strokeweight=".04228mm">
                   <v:path arrowok="t" textboxrect="0,0,6130,7584"/>
                 </v:shape>
-                <v:shape id="Shape 1596" o:spid="_x0000_s1205" style="position:absolute;left:6274;top:2937;width:61;height:74;visibility:visible;mso-wrap-style:square;v-text-anchor:top" coordsize="6187,7458" o:gfxdata="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" path="m,7458l6187,e" filled="f" strokeweight=".04228mm">
+                <v:shape id="Shape 1596" o:spid="_x0000_s1205" style="position:absolute;left:6274;top:2937;width:61;height:74;visibility:visible;mso-wrap-style:square;v-text-anchor:top" coordsize="6187,7458" o:gfxdata="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" path="m,7458l6187,e" filled="f" strokeweight=".04228mm">
                   <v:path arrowok="t" textboxrect="0,0,6187,7458"/>
                 </v:shape>
-                <v:shape id="Shape 1597" o:spid="_x0000_s1206" style="position:absolute;left:6397;top:2799;width:59;height:61;visibility:visible;mso-wrap-style:square;v-text-anchor:top" coordsize="5935,6079" o:gfxdata="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" path="m,6079l5935,e" filled="f" strokeweight=".04228mm">
+                <v:shape id="Shape 1597" o:spid="_x0000_s1206" style="position:absolute;left:6397;top:2799;width:59;height:61;visibility:visible;mso-wrap-style:square;v-text-anchor:top" coordsize="5935,6079" o:gfxdata="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" path="m,6079l5935,e" filled="f" strokeweight=".04228mm">
                   <v:path arrowok="t" textboxrect="0,0,5935,6079"/>
                 </v:shape>
-                <v:shape id="Shape 1598" o:spid="_x0000_s1207" style="position:absolute;left:6518;top:2665;width:59;height:59;visibility:visible;mso-wrap-style:square;v-text-anchor:top" coordsize="5935,5891" o:gfxdata="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" path="m,5891l5935,e" filled="f" strokeweight=".04228mm">
+                <v:shape id="Shape 1598" o:spid="_x0000_s1207" style="position:absolute;left:6518;top:2665;width:59;height:59;visibility:visible;mso-wrap-style:square;v-text-anchor:top" coordsize="5935,5891" o:gfxdata="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" path="m,5891l5935,e" filled="f" strokeweight=".04228mm">
                   <v:path arrowok="t" textboxrect="0,0,5935,5891"/>
                 </v:shape>
-                <v:shape id="Shape 1599" o:spid="_x0000_s1208" style="position:absolute;left:6638;top:2527;width:47;height:61;visibility:visible;mso-wrap-style:square;v-text-anchor:top" coordsize="4609,6079" o:gfxdata="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" path="m,6079l4609,e" filled="f" strokeweight=".04228mm">
+                <v:shape id="Shape 1599" o:spid="_x0000_s1208" style="position:absolute;left:6638;top:2527;width:47;height:61;visibility:visible;mso-wrap-style:square;v-text-anchor:top" coordsize="4609,6079" o:gfxdata="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" path="m,6079l4609,e" filled="f" strokeweight=".04228mm">
                   <v:path arrowok="t" textboxrect="0,0,4609,6079"/>
                 </v:shape>
-                <v:shape id="Shape 1600" o:spid="_x0000_s1209" style="position:absolute;left:6745;top:2392;width:61;height:60;visibility:visible;mso-wrap-style:square;v-text-anchor:top" coordsize="6124,5955" o:gfxdata="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" path="m,5955l6124,e" filled="f" strokeweight=".04228mm">
+                <v:shape id="Shape 1600" o:spid="_x0000_s1209" style="position:absolute;left:6745;top:2392;width:61;height:60;visibility:visible;mso-wrap-style:square;v-text-anchor:top" coordsize="6124,5955" o:gfxdata="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" path="m,5955l6124,e" filled="f" strokeweight=".04228mm">
                   <v:path arrowok="t" textboxrect="0,0,6124,5955"/>
                 </v:shape>
-                <v:shape id="Shape 1601" o:spid="_x0000_s1210" style="position:absolute;left:6867;top:2240;width:60;height:76;visibility:visible;mso-wrap-style:square;v-text-anchor:top" coordsize="5998,7583" o:gfxdata="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" path="m,7583l5998,e" filled="f" strokeweight=".04228mm">
+                <v:shape id="Shape 1601" o:spid="_x0000_s1210" style="position:absolute;left:6867;top:2240;width:60;height:76;visibility:visible;mso-wrap-style:square;v-text-anchor:top" coordsize="5998,7583" o:gfxdata="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" path="m,7583l5998,e" filled="f" strokeweight=".04228mm">
                   <v:path arrowok="t" textboxrect="0,0,5998,7583"/>
                 </v:shape>
-                <v:shape id="Shape 1602" o:spid="_x0000_s1211" style="position:absolute;left:6988;top:2105;width:60;height:75;visibility:visible;mso-wrap-style:square;v-text-anchor:top" coordsize="5998,7458" o:gfxdata="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" path="m,7458l5998,e" filled="f" strokeweight=".04228mm">
+                <v:shape id="Shape 1602" o:spid="_x0000_s1211" style="position:absolute;left:6988;top:2105;width:60;height:75;visibility:visible;mso-wrap-style:square;v-text-anchor:top" coordsize="5998,7458" o:gfxdata="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" path="m,7458l5998,e" filled="f" strokeweight=".04228mm">
                   <v:path arrowok="t" textboxrect="0,0,5998,7458"/>
                 </v:shape>
-                <v:shape id="Shape 1603" o:spid="_x0000_s1212" style="position:absolute;left:7109;top:1968;width:60;height:76;visibility:visible;mso-wrap-style:square;v-text-anchor:top" coordsize="5998,7584" o:gfxdata="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" path="m,7584l5998,e" filled="f" strokeweight=".04228mm">
+                <v:shape id="Shape 1603" o:spid="_x0000_s1212" style="position:absolute;left:7109;top:1968;width:60;height:76;visibility:visible;mso-wrap-style:square;v-text-anchor:top" coordsize="5998,7584" o:gfxdata="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" path="m,7584l5998,e" filled="f" strokeweight=".04228mm">
                   <v:path arrowok="t" textboxrect="0,0,5998,7584"/>
                 </v:shape>
-                <v:shape id="Shape 1604" o:spid="_x0000_s1213" style="position:absolute;left:7231;top:1833;width:46;height:75;visibility:visible;mso-wrap-style:square;v-text-anchor:top" coordsize="4609,7458" o:gfxdata="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" path="m,7458l4609,e" filled="f" strokeweight=".04228mm">
+                <v:shape id="Shape 1604" o:spid="_x0000_s1213" style="position:absolute;left:7231;top:1833;width:46;height:75;visibility:visible;mso-wrap-style:square;v-text-anchor:top" coordsize="4609,7458" o:gfxdata="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" path="m,7458l4609,e" filled="f" strokeweight=".04228mm">
                   <v:path arrowok="t" textboxrect="0,0,4609,7458"/>
                 </v:shape>
-                <v:shape id="Shape 1605" o:spid="_x0000_s1214" style="position:absolute;left:7336;top:1696;width:61;height:76;visibility:visible;mso-wrap-style:square;v-text-anchor:top" coordsize="6124,7646" o:gfxdata="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" path="m,7646l6124,e" filled="f" strokeweight=".04228mm">
+                <v:shape id="Shape 1605" o:spid="_x0000_s1214" style="position:absolute;left:7336;top:1696;width:61;height:76;visibility:visible;mso-wrap-style:square;v-text-anchor:top" coordsize="6124,7646" o:gfxdata="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" path="m,7646l6124,e" filled="f" strokeweight=".04228mm">
                   <v:path arrowok="t" textboxrect="0,0,6124,7646"/>
                 </v:shape>
-                <v:shape id="Shape 1606" o:spid="_x0000_s1215" style="position:absolute;left:7459;top:1559;width:60;height:61;visibility:visible;mso-wrap-style:square;v-text-anchor:top" coordsize="5935,6079" o:gfxdata="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" path="m,6079l5935,e" filled="f" strokeweight=".04228mm">
+                <v:shape id="Shape 1606" o:spid="_x0000_s1215" style="position:absolute;left:7459;top:1559;width:60;height:61;visibility:visible;mso-wrap-style:square;v-text-anchor:top" coordsize="5935,6079" o:gfxdata="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" path="m,6079l5935,e" filled="f" strokeweight=".04228mm">
                   <v:path arrowok="t" textboxrect="0,0,5935,6079"/>
                 </v:shape>
-                <v:shape id="Shape 1607" o:spid="_x0000_s1216" style="position:absolute;left:7580;top:1424;width:60;height:60;visibility:visible;mso-wrap-style:square;v-text-anchor:top" coordsize="5998,6080" o:gfxdata="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" path="m,6080l5998,e" filled="f" strokeweight=".04228mm">
+                <v:shape id="Shape 1607" o:spid="_x0000_s1216" style="position:absolute;left:7580;top:1424;width:60;height:60;visibility:visible;mso-wrap-style:square;v-text-anchor:top" coordsize="5998,6080" o:gfxdata="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" path="m,6080l5998,e" filled="f" strokeweight=".04228mm">
                   <v:path arrowok="t" textboxrect="0,0,5998,6080"/>
                 </v:shape>
-                <v:shape id="Shape 1608" o:spid="_x0000_s1217" style="position:absolute;left:7701;top:1333;width:16;height:15;visibility:visible;mso-wrap-style:square;v-text-anchor:top" coordsize="1578,1505" o:gfxdata="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" path="m,1505l1578,e" filled="f" strokeweight=".04228mm">
+                <v:shape id="Shape 1608" o:spid="_x0000_s1217" style="position:absolute;left:7701;top:1333;width:16;height:15;visibility:visible;mso-wrap-style:square;v-text-anchor:top" coordsize="1578,1505" o:gfxdata="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" path="m,1505l1578,e" filled="f" strokeweight=".04228mm">
                   <v:path arrowok="t" textboxrect="0,0,1578,1505"/>
                 </v:shape>
-                <v:rect id="Rectangle 1609" o:spid="_x0000_s1218" style="position:absolute;left:6981;top:711;width:3798;height:718;visibility:visible;mso-wrap-style:square;v-text-anchor:top" o:gfxdata="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" filled="f" stroked="f">
+                <v:rect id="Rectangle 1609" o:spid="_x0000_s1218" style="position:absolute;left:6981;top:711;width:3798;height:718;visibility:visible;mso-wrap-style:square;v-text-anchor:top" o:gfxdata="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" filled="f" stroked="f">
                   <v:textbox inset="0,0,0,0">
                     <w:txbxContent>
                       <w:p>
@@ -17450,19 +18228,29 @@
                           <w:ind w:right="0" w:firstLine="0"/>
                           <w:jc w:val="left"/>
                         </w:pPr>
+                        <w:proofErr w:type="gramStart"/>
                         <w:r>
                           <w:rPr>
                             <w:rFonts w:ascii="Arial" w:eastAsia="Arial" w:hAnsi="Arial" w:cs="Arial"/>
                             <w:i/>
                             <w:sz w:val="9"/>
                           </w:rPr>
-                          <w:t>message flow</w:t>
+                          <w:t>message</w:t>
+                        </w:r>
+                        <w:proofErr w:type="gramEnd"/>
+                        <w:r>
+                          <w:rPr>
+                            <w:rFonts w:ascii="Arial" w:eastAsia="Arial" w:hAnsi="Arial" w:cs="Arial"/>
+                            <w:i/>
+                            <w:sz w:val="9"/>
+                          </w:rPr>
+                          <w:t xml:space="preserve"> flow</w:t>
                         </w:r>
                       </w:p>
                     </w:txbxContent>
                   </v:textbox>
                 </v:rect>
-                <v:rect id="Rectangle 1610" o:spid="_x0000_s1219" style="position:absolute;left:23294;top:3569;width:5068;height:718;visibility:visible;mso-wrap-style:square;v-text-anchor:top" o:gfxdata="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" filled="f" stroked="f">
+                <v:rect id="Rectangle 1610" o:spid="_x0000_s1219" style="position:absolute;left:23294;top:3569;width:5068;height:718;visibility:visible;mso-wrap-style:square;v-text-anchor:top" o:gfxdata="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" filled="f" stroked="f">
                   <v:textbox inset="0,0,0,0">
                     <w:txbxContent>
                       <w:p>
@@ -17471,19 +18259,29 @@
                           <w:ind w:right="0" w:firstLine="0"/>
                           <w:jc w:val="left"/>
                         </w:pPr>
+                        <w:proofErr w:type="spellStart"/>
                         <w:r>
                           <w:rPr>
                             <w:rFonts w:ascii="Arial" w:eastAsia="Arial" w:hAnsi="Arial" w:cs="Arial"/>
                             <w:i/>
                             <w:sz w:val="9"/>
                           </w:rPr>
-                          <w:t>Conquested agent</w:t>
+                          <w:t>Conquested</w:t>
+                        </w:r>
+                        <w:proofErr w:type="spellEnd"/>
+                        <w:r>
+                          <w:rPr>
+                            <w:rFonts w:ascii="Arial" w:eastAsia="Arial" w:hAnsi="Arial" w:cs="Arial"/>
+                            <w:i/>
+                            <w:sz w:val="9"/>
+                          </w:rPr>
+                          <w:t xml:space="preserve"> agent</w:t>
                         </w:r>
                       </w:p>
                     </w:txbxContent>
                   </v:textbox>
                 </v:rect>
-                <v:rect id="Rectangle 1611" o:spid="_x0000_s1220" style="position:absolute;left:16298;width:4647;height:718;visibility:visible;mso-wrap-style:square;v-text-anchor:top" o:gfxdata="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" filled="f" stroked="f">
+                <v:rect id="Rectangle 1611" o:spid="_x0000_s1220" style="position:absolute;left:16298;width:4647;height:718;visibility:visible;mso-wrap-style:square;v-text-anchor:top" o:gfxdata="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" filled="f" stroked="f">
                   <v:textbox inset="0,0,0,0">
                     <w:txbxContent>
                       <w:p>
@@ -17504,10 +18302,10 @@
                     </w:txbxContent>
                   </v:textbox>
                 </v:rect>
-                <v:shape id="Shape 1612" o:spid="_x0000_s1221" style="position:absolute;left:22058;top:7579;width:545;height:1785;visibility:visible;mso-wrap-style:square;v-text-anchor:top" coordsize="54547,178479" o:gfxdata="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" path="m,l54547,178479e" filled="f" strokeweight=".04228mm">
+                <v:shape id="Shape 1612" o:spid="_x0000_s1221" style="position:absolute;left:22058;top:7579;width:545;height:1785;visibility:visible;mso-wrap-style:square;v-text-anchor:top" coordsize="54547,178479" o:gfxdata="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" path="m,l54547,178479e" filled="f" strokeweight=".04228mm">
                   <v:path arrowok="t" textboxrect="0,0,54547,178479"/>
                 </v:shape>
-                <v:rect id="Rectangle 1613" o:spid="_x0000_s1222" style="position:absolute;left:28405;top:11505;width:478;height:1323;visibility:visible;mso-wrap-style:square;v-text-anchor:top" o:gfxdata="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" filled="f" stroked="f">
+                <v:rect id="Rectangle 1613" o:spid="_x0000_s1222" style="position:absolute;left:28405;top:11505;width:478;height:1323;visibility:visible;mso-wrap-style:square;v-text-anchor:top" o:gfxdata="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" filled="f" stroked="f">
                   <v:textbox inset="0,0,0,0">
                     <w:txbxContent>
                       <w:p>
@@ -17671,61 +18469,90 @@
         <w:rPr>
           <w:sz w:val="16"/>
           <w:szCs w:val="16"/>
+          <w:lang w:val="pt-BR"/>
         </w:rPr>
       </w:pPr>
       <w:r>
         <w:rPr>
           <w:sz w:val="16"/>
           <w:szCs w:val="16"/>
-        </w:rPr>
-        <w:t xml:space="preserve">Fonte:  </w:t>
-      </w:r>
+          <w:lang w:val="pt-BR"/>
+        </w:rPr>
+        <w:t>Fonte:</w:t>
+      </w:r>
+      <w:proofErr w:type="gramStart"/>
       <w:r>
         <w:rPr>
           <w:sz w:val="16"/>
           <w:szCs w:val="16"/>
-        </w:rPr>
-        <w:t>S</w:t>
-      </w:r>
+          <w:lang w:val="pt-BR"/>
+        </w:rPr>
+        <w:t xml:space="preserve">  </w:t>
+      </w:r>
+      <w:proofErr w:type="spellStart"/>
+      <w:proofErr w:type="gramEnd"/>
       <w:r>
         <w:rPr>
           <w:sz w:val="16"/>
           <w:szCs w:val="16"/>
-        </w:rPr>
-        <w:t xml:space="preserve">chneebeli </w:t>
+          <w:lang w:val="pt-BR"/>
+        </w:rPr>
+        <w:t>S</w:t>
       </w:r>
       <w:r>
         <w:rPr>
           <w:sz w:val="16"/>
           <w:szCs w:val="16"/>
-        </w:rPr>
-        <w:t>(</w:t>
-      </w:r>
+          <w:lang w:val="pt-BR"/>
+        </w:rPr>
+        <w:t>chneebeli</w:t>
+      </w:r>
+      <w:proofErr w:type="spellEnd"/>
       <w:r>
         <w:rPr>
           <w:sz w:val="16"/>
           <w:szCs w:val="16"/>
-        </w:rPr>
-        <w:t>1992</w:t>
+          <w:lang w:val="pt-BR"/>
+        </w:rPr>
+        <w:t xml:space="preserve"> </w:t>
       </w:r>
       <w:r>
         <w:rPr>
           <w:sz w:val="16"/>
           <w:szCs w:val="16"/>
-        </w:rPr>
-        <w:t>)</w:t>
+          <w:lang w:val="pt-BR"/>
+        </w:rPr>
+        <w:t>(</w:t>
       </w:r>
       <w:r>
         <w:rPr>
           <w:sz w:val="16"/>
           <w:szCs w:val="16"/>
-        </w:rPr>
-        <w:t>.</w:t>
+          <w:lang w:val="pt-BR"/>
+        </w:rPr>
+        <w:t>1992</w:t>
       </w:r>
       <w:r>
         <w:rPr>
           <w:sz w:val="16"/>
           <w:szCs w:val="16"/>
+          <w:lang w:val="pt-BR"/>
+        </w:rPr>
+        <w:t>)</w:t>
+      </w:r>
+      <w:r>
+        <w:rPr>
+          <w:sz w:val="16"/>
+          <w:szCs w:val="16"/>
+          <w:lang w:val="pt-BR"/>
+        </w:rPr>
+        <w:t>.</w:t>
+      </w:r>
+      <w:r>
+        <w:rPr>
+          <w:sz w:val="16"/>
+          <w:szCs w:val="16"/>
+          <w:lang w:val="pt-BR"/>
         </w:rPr>
         <w:t xml:space="preserve"> </w:t>
       </w:r>
@@ -17738,6 +18565,7 @@
         <w:rPr>
           <w:sz w:val="16"/>
           <w:szCs w:val="16"/>
+          <w:lang w:val="pt-BR"/>
         </w:rPr>
       </w:pPr>
     </w:p>
@@ -17759,12 +18587,21 @@
         </w:rPr>
         <w:t xml:space="preserve"> </w:t>
       </w:r>
-      <w:r>
-        <w:rPr>
-          <w:sz w:val="18"/>
-          <w:lang w:val="pt-BR"/>
-        </w:rPr>
-        <w:t>Suas identificações e legendas deve estar escritas da seguinte forma: Para tabelas</w:t>
+      <w:proofErr w:type="gramStart"/>
+      <w:r>
+        <w:rPr>
+          <w:sz w:val="18"/>
+          <w:lang w:val="pt-BR"/>
+        </w:rPr>
+        <w:t>Suas identificações e legendas deve estar</w:t>
+      </w:r>
+      <w:proofErr w:type="gramEnd"/>
+      <w:r>
+        <w:rPr>
+          <w:sz w:val="18"/>
+          <w:lang w:val="pt-BR"/>
+        </w:rPr>
+        <w:t xml:space="preserve"> escritas da seguinte forma: Para tabelas</w:t>
       </w:r>
       <w:r>
         <w:rPr>
@@ -17778,14 +18615,94 @@
           <w:sz w:val="18"/>
           <w:lang w:val="pt-BR"/>
         </w:rPr>
-        <w:t>, identificação da tabela acima da tabela, legendas e fonte, abaixo, em fonte Verdana 8.</w:t>
-      </w:r>
-      <w:r>
-        <w:rPr>
-          <w:sz w:val="18"/>
-          <w:lang w:val="pt-BR"/>
-        </w:rPr>
-        <w:t xml:space="preserve"> Conteúdo dentro da tabela, fonte Verdana tamanho 7. Figuras, identificação e fonte abaixo da figura, em fonte Verdana, tamanho 8.</w:t>
+        <w:t xml:space="preserve">, identificação da tabela acima da tabela, legendas e fonte, abaixo, em fonte </w:t>
+      </w:r>
+      <w:proofErr w:type="spellStart"/>
+      <w:r>
+        <w:rPr>
+          <w:sz w:val="18"/>
+          <w:lang w:val="pt-BR"/>
+        </w:rPr>
+        <w:t>Verdana</w:t>
+      </w:r>
+      <w:proofErr w:type="spellEnd"/>
+      <w:r>
+        <w:rPr>
+          <w:sz w:val="18"/>
+          <w:lang w:val="pt-BR"/>
+        </w:rPr>
+        <w:t xml:space="preserve"> 8.</w:t>
+      </w:r>
+      <w:r>
+        <w:rPr>
+          <w:sz w:val="18"/>
+          <w:lang w:val="pt-BR"/>
+        </w:rPr>
+        <w:t xml:space="preserve"> Conteúdo dentro da tabela, fonte </w:t>
+      </w:r>
+      <w:proofErr w:type="spellStart"/>
+      <w:r>
+        <w:rPr>
+          <w:sz w:val="18"/>
+          <w:lang w:val="pt-BR"/>
+        </w:rPr>
+        <w:t>Verdana</w:t>
+      </w:r>
+      <w:proofErr w:type="spellEnd"/>
+      <w:r>
+        <w:rPr>
+          <w:sz w:val="18"/>
+          <w:lang w:val="pt-BR"/>
+        </w:rPr>
+        <w:t xml:space="preserve"> tamanho </w:t>
+      </w:r>
+      <w:proofErr w:type="gramStart"/>
+      <w:r>
+        <w:rPr>
+          <w:sz w:val="18"/>
+          <w:lang w:val="pt-BR"/>
+        </w:rPr>
+        <w:t>7</w:t>
+      </w:r>
+      <w:proofErr w:type="gramEnd"/>
+      <w:r>
+        <w:rPr>
+          <w:sz w:val="18"/>
+          <w:lang w:val="pt-BR"/>
+        </w:rPr>
+        <w:t xml:space="preserve">. Figuras, identificação e fonte abaixo da figura, em fonte </w:t>
+      </w:r>
+      <w:proofErr w:type="spellStart"/>
+      <w:r>
+        <w:rPr>
+          <w:sz w:val="18"/>
+          <w:lang w:val="pt-BR"/>
+        </w:rPr>
+        <w:t>Verdana</w:t>
+      </w:r>
+      <w:proofErr w:type="spellEnd"/>
+      <w:r>
+        <w:rPr>
+          <w:sz w:val="18"/>
+          <w:lang w:val="pt-BR"/>
+        </w:rPr>
+        <w:t xml:space="preserve">, tamanho </w:t>
+      </w:r>
+      <w:proofErr w:type="gramStart"/>
+      <w:r>
+        <w:rPr>
+          <w:sz w:val="18"/>
+          <w:lang w:val="pt-BR"/>
+        </w:rPr>
+        <w:t>8</w:t>
+      </w:r>
+      <w:proofErr w:type="gramEnd"/>
+      <w:r>
+        <w:rPr>
+          <w:sz w:val="18"/>
+          <w:lang w:val="pt-BR"/>
+        </w:rPr>
+        <w:t>.</w:t>
       </w:r>
     </w:p>
     <w:p>
@@ -17816,7 +18733,6 @@
           <w:sz w:val="18"/>
           <w:lang w:val="pt-BR"/>
         </w:rPr>
-        <w:lastRenderedPageBreak/>
         <w:t>Dica:</w:t>
       </w:r>
       <w:r>
@@ -18041,14 +18957,39 @@
           <w:sz w:val="18"/>
           <w:lang w:val="pt-BR"/>
         </w:rPr>
-        <w:t>, tamanho 9</w:t>
-      </w:r>
-      <w:r>
-        <w:rPr>
-          <w:sz w:val="18"/>
-          <w:lang w:val="pt-BR"/>
-        </w:rPr>
-        <w:t xml:space="preserve">, adaptado de Yonezawa </w:t>
+        <w:t xml:space="preserve">, tamanho </w:t>
+      </w:r>
+      <w:proofErr w:type="gramStart"/>
+      <w:r>
+        <w:rPr>
+          <w:sz w:val="18"/>
+          <w:lang w:val="pt-BR"/>
+        </w:rPr>
+        <w:t>9</w:t>
+      </w:r>
+      <w:proofErr w:type="gramEnd"/>
+      <w:r>
+        <w:rPr>
+          <w:sz w:val="18"/>
+          <w:lang w:val="pt-BR"/>
+        </w:rPr>
+        <w:t xml:space="preserve">, adaptado de </w:t>
+      </w:r>
+      <w:proofErr w:type="spellStart"/>
+      <w:r>
+        <w:rPr>
+          <w:sz w:val="18"/>
+          <w:lang w:val="pt-BR"/>
+        </w:rPr>
+        <w:t>Yonezawa</w:t>
+      </w:r>
+      <w:proofErr w:type="spellEnd"/>
+      <w:r>
+        <w:rPr>
+          <w:sz w:val="18"/>
+          <w:lang w:val="pt-BR"/>
+        </w:rPr>
+        <w:t xml:space="preserve"> </w:t>
       </w:r>
       <w:r>
         <w:rPr>
@@ -18118,7 +19059,23 @@
           <w:sz w:val="18"/>
           <w:lang w:val="pt-BR"/>
         </w:rPr>
-        <w:t xml:space="preserve">O Quadro 1 relaciona os saberes e as competências </w:t>
+        <w:t xml:space="preserve">O Quadro </w:t>
+      </w:r>
+      <w:proofErr w:type="gramStart"/>
+      <w:r>
+        <w:rPr>
+          <w:sz w:val="18"/>
+          <w:lang w:val="pt-BR"/>
+        </w:rPr>
+        <w:t>1</w:t>
+      </w:r>
+      <w:proofErr w:type="gramEnd"/>
+      <w:r>
+        <w:rPr>
+          <w:sz w:val="18"/>
+          <w:lang w:val="pt-BR"/>
+        </w:rPr>
+        <w:t xml:space="preserve"> relaciona os saberes e as competências </w:t>
       </w:r>
       <w:r>
         <w:rPr>
@@ -18289,12 +19246,21 @@
                 <w:sz w:val="18"/>
               </w:rPr>
             </w:pPr>
+            <w:proofErr w:type="spellStart"/>
             <w:r>
               <w:rPr>
                 <w:b/>
                 <w:sz w:val="14"/>
               </w:rPr>
-              <w:t xml:space="preserve">Função </w:t>
+              <w:t>Função</w:t>
+            </w:r>
+            <w:proofErr w:type="spellEnd"/>
+            <w:r>
+              <w:rPr>
+                <w:b/>
+                <w:sz w:val="14"/>
+              </w:rPr>
+              <w:t xml:space="preserve"> </w:t>
             </w:r>
           </w:p>
         </w:tc>
@@ -18318,12 +19284,21 @@
                 <w:sz w:val="18"/>
               </w:rPr>
             </w:pPr>
+            <w:proofErr w:type="spellStart"/>
             <w:r>
               <w:rPr>
                 <w:b/>
                 <w:sz w:val="14"/>
               </w:rPr>
-              <w:t xml:space="preserve">Descrição </w:t>
+              <w:t>Descrição</w:t>
+            </w:r>
+            <w:proofErr w:type="spellEnd"/>
+            <w:r>
+              <w:rPr>
+                <w:b/>
+                <w:sz w:val="14"/>
+              </w:rPr>
+              <w:t xml:space="preserve"> </w:t>
             </w:r>
           </w:p>
         </w:tc>
@@ -18351,11 +19326,19 @@
                 <w:sz w:val="18"/>
               </w:rPr>
             </w:pPr>
+            <w:proofErr w:type="spellStart"/>
             <w:r>
               <w:rPr>
                 <w:sz w:val="14"/>
               </w:rPr>
-              <w:t xml:space="preserve">OnPrimaryUnblock </w:t>
+              <w:t>OnPrimaryUnblock</w:t>
+            </w:r>
+            <w:proofErr w:type="spellEnd"/>
+            <w:r>
+              <w:rPr>
+                <w:sz w:val="14"/>
+              </w:rPr>
+              <w:t xml:space="preserve"> </w:t>
             </w:r>
           </w:p>
         </w:tc>
@@ -18501,11 +19484,19 @@
                 <w:sz w:val="18"/>
               </w:rPr>
             </w:pPr>
+            <w:proofErr w:type="spellStart"/>
             <w:r>
               <w:rPr>
                 <w:sz w:val="14"/>
               </w:rPr>
-              <w:t xml:space="preserve">GetCheckpoint </w:t>
+              <w:t>GetCheckpoint</w:t>
+            </w:r>
+            <w:proofErr w:type="spellEnd"/>
+            <w:r>
+              <w:rPr>
+                <w:sz w:val="14"/>
+              </w:rPr>
+              <w:t xml:space="preserve"> </w:t>
             </w:r>
           </w:p>
         </w:tc>
@@ -18528,11 +19519,19 @@
                 <w:sz w:val="18"/>
               </w:rPr>
             </w:pPr>
+            <w:proofErr w:type="spellStart"/>
             <w:r>
               <w:rPr>
                 <w:sz w:val="14"/>
               </w:rPr>
-              <w:t xml:space="preserve">Retorna checkpoint. </w:t>
+              <w:t>Retorna</w:t>
+            </w:r>
+            <w:proofErr w:type="spellEnd"/>
+            <w:r>
+              <w:rPr>
+                <w:sz w:val="14"/>
+              </w:rPr>
+              <w:t xml:space="preserve"> checkpoint. </w:t>
             </w:r>
           </w:p>
         </w:tc>
@@ -18560,11 +19559,19 @@
                 <w:sz w:val="18"/>
               </w:rPr>
             </w:pPr>
+            <w:proofErr w:type="spellStart"/>
             <w:r>
               <w:rPr>
                 <w:sz w:val="14"/>
               </w:rPr>
-              <w:t xml:space="preserve">WhatsMyRole </w:t>
+              <w:t>WhatsMyRole</w:t>
+            </w:r>
+            <w:proofErr w:type="spellEnd"/>
+            <w:r>
+              <w:rPr>
+                <w:sz w:val="14"/>
+              </w:rPr>
+              <w:t xml:space="preserve"> </w:t>
             </w:r>
           </w:p>
         </w:tc>
@@ -18638,7 +19645,27 @@
           <w:sz w:val="16"/>
           <w:lang w:val="pt-BR"/>
         </w:rPr>
-        <w:t xml:space="preserve">Quadro 1:  </w:t>
+        <w:t xml:space="preserve">Quadro </w:t>
+      </w:r>
+      <w:proofErr w:type="gramStart"/>
+      <w:r>
+        <w:rPr>
+          <w:b/>
+          <w:color w:val="002060"/>
+          <w:sz w:val="16"/>
+          <w:lang w:val="pt-BR"/>
+        </w:rPr>
+        <w:t>1</w:t>
+      </w:r>
+      <w:proofErr w:type="gramEnd"/>
+      <w:r>
+        <w:rPr>
+          <w:b/>
+          <w:color w:val="002060"/>
+          <w:sz w:val="16"/>
+          <w:lang w:val="pt-BR"/>
+        </w:rPr>
+        <w:t xml:space="preserve">:  </w:t>
       </w:r>
       <w:r>
         <w:rPr>
@@ -18711,6 +19738,7 @@
                 <w:sz w:val="14"/>
                 <w:lang w:val="pt-BR"/>
               </w:rPr>
+              <w:lastRenderedPageBreak/>
               <w:t xml:space="preserve">      Saberes                            Conceituações</w:t>
             </w:r>
             <w:r>
@@ -18858,6 +19886,7 @@
         <w:jc w:val="left"/>
         <w:rPr>
           <w:sz w:val="18"/>
+          <w:lang w:val="pt-BR"/>
         </w:rPr>
       </w:pPr>
       <w:r>
@@ -18877,30 +19906,35 @@
       <w:r>
         <w:rPr>
           <w:sz w:val="16"/>
+          <w:lang w:val="pt-BR"/>
         </w:rPr>
         <w:t xml:space="preserve">Fonte: FLEURY </w:t>
       </w:r>
       <w:r>
         <w:rPr>
           <w:sz w:val="16"/>
+          <w:lang w:val="pt-BR"/>
         </w:rPr>
         <w:t>e</w:t>
       </w:r>
       <w:r>
         <w:rPr>
           <w:sz w:val="16"/>
+          <w:lang w:val="pt-BR"/>
         </w:rPr>
         <w:t xml:space="preserve"> FLEURY (2001, p.22)</w:t>
       </w:r>
       <w:r>
         <w:rPr>
           <w:sz w:val="16"/>
+          <w:lang w:val="pt-BR"/>
         </w:rPr>
         <w:t>.</w:t>
       </w:r>
       <w:r>
         <w:rPr>
           <w:sz w:val="16"/>
+          <w:lang w:val="pt-BR"/>
         </w:rPr>
         <w:t xml:space="preserve"> </w:t>
       </w:r>
@@ -18966,7 +20000,7 @@
           <w:noProof/>
           <w:lang w:val="pt-BR"/>
         </w:rPr>
-        <w:object w:dxaOrig="1440" w:dyaOrig="1440" w14:anchorId="64F558CD">
+        <w:pict w14:anchorId="64F558CD">
           <v:shapetype id="_x0000_t75" coordsize="21600,21600" o:spt="75" o:preferrelative="t" path="m@4@5l@4@11@9@11@9@5xe" filled="f" stroked="f">
             <v:stroke joinstyle="miter"/>
             <v:formulas>
@@ -18987,10 +20021,10 @@
             <o:lock v:ext="edit" aspectratio="t"/>
           </v:shapetype>
           <v:shape id="_x0000_s1026" type="#_x0000_t75" style="position:absolute;left:0;text-align:left;margin-left:65.85pt;margin-top:36.8pt;width:80.25pt;height:46.85pt;z-index:-251657728;mso-position-horizontal-relative:text;mso-position-vertical-relative:text">
-            <v:imagedata r:id="rId37" o:title=""/>
+            <v:imagedata r:id="rId50" o:title=""/>
           </v:shape>
-          <o:OLEObject Type="Embed" ProgID="Equation.3" ShapeID="_x0000_s1026" DrawAspect="Content" ObjectID="_1565363128" r:id="rId38"/>
-        </w:object>
+          <o:OLEObject Type="Embed" ProgID="Equation.3" ShapeID="_x0000_s1026" DrawAspect="Content" ObjectID="_1636394212" r:id="rId51"/>
+        </w:pict>
       </w:r>
       <w:r>
         <w:rPr>
@@ -19000,7 +20034,29 @@
           <w:szCs w:val="22"/>
           <w:lang w:val="pt-BR" w:eastAsia="en-US"/>
         </w:rPr>
-        <w:t xml:space="preserve">As Equações deveram estar numeradas na ordem de aparecimento no texto, entre parênteses, por exemplo na Equação </w:t>
+        <w:t xml:space="preserve">As Equações deveram estar numeradas na ordem de aparecimento no texto, entre parênteses, </w:t>
+      </w:r>
+      <w:proofErr w:type="gramStart"/>
+      <w:r>
+        <w:rPr>
+          <w:rFonts w:ascii="Verdana" w:eastAsia="Verdana" w:hAnsi="Verdana" w:cs="Verdana"/>
+          <w:color w:val="000000"/>
+          <w:sz w:val="18"/>
+          <w:szCs w:val="22"/>
+          <w:lang w:val="pt-BR" w:eastAsia="en-US"/>
+        </w:rPr>
+        <w:t>por exemplo</w:t>
+      </w:r>
+      <w:proofErr w:type="gramEnd"/>
+      <w:r>
+        <w:rPr>
+          <w:rFonts w:ascii="Verdana" w:eastAsia="Verdana" w:hAnsi="Verdana" w:cs="Verdana"/>
+          <w:color w:val="000000"/>
+          <w:sz w:val="18"/>
+          <w:szCs w:val="22"/>
+          <w:lang w:val="pt-BR" w:eastAsia="en-US"/>
+        </w:rPr>
+        <w:t xml:space="preserve"> na Equação </w:t>
       </w:r>
       <w:r>
         <w:rPr>
@@ -19367,7 +20423,23 @@
           <w:sz w:val="18"/>
           <w:lang w:val="pt-BR"/>
         </w:rPr>
-        <w:t xml:space="preserve">Evite citar diretamente o número que atribui a referência. </w:t>
+        <w:t xml:space="preserve">Evite citar diretamente o número que atribui </w:t>
+      </w:r>
+      <w:proofErr w:type="gramStart"/>
+      <w:r>
+        <w:rPr>
+          <w:sz w:val="18"/>
+          <w:lang w:val="pt-BR"/>
+        </w:rPr>
+        <w:t>a</w:t>
+      </w:r>
+      <w:proofErr w:type="gramEnd"/>
+      <w:r>
+        <w:rPr>
+          <w:sz w:val="18"/>
+          <w:lang w:val="pt-BR"/>
+        </w:rPr>
+        <w:t xml:space="preserve"> referência. </w:t>
       </w:r>
     </w:p>
     <w:p>
@@ -19481,13 +20553,23 @@
         </w:rPr>
         <w:t xml:space="preserve"> De acordo com o grupo de pesquisa de Matsuoka </w:t>
       </w:r>
+      <w:proofErr w:type="gramStart"/>
       <w:r>
         <w:rPr>
           <w:i/>
           <w:sz w:val="18"/>
           <w:lang w:val="pt-BR"/>
         </w:rPr>
-        <w:t>et al,</w:t>
+        <w:t>et</w:t>
+      </w:r>
+      <w:proofErr w:type="gramEnd"/>
+      <w:r>
+        <w:rPr>
+          <w:i/>
+          <w:sz w:val="18"/>
+          <w:lang w:val="pt-BR"/>
+        </w:rPr>
+        <w:t xml:space="preserve"> al,</w:t>
       </w:r>
       <w:r>
         <w:rPr>
@@ -19573,7 +20655,15 @@
           <w:sz w:val="18"/>
           <w:lang w:val="pt-BR"/>
         </w:rPr>
-        <w:t xml:space="preserve">Referências devem ser completas, de acordo com as seguintes regras:  </w:t>
+        <w:t>Referências devem ser completas, de acordo com as seguintes regras:</w:t>
+      </w:r>
+      <w:proofErr w:type="gramStart"/>
+      <w:r>
+        <w:rPr>
+          <w:sz w:val="18"/>
+          <w:lang w:val="pt-BR"/>
+        </w:rPr>
+        <w:t xml:space="preserve">  </w:t>
       </w:r>
     </w:p>
     <w:p>
@@ -19590,11 +20680,13 @@
           <w:lang w:val="pt-BR"/>
         </w:rPr>
       </w:pPr>
-      <w:r>
-        <w:rPr>
-          <w:sz w:val="18"/>
-          <w:lang w:val="pt-BR"/>
-        </w:rPr>
+      <w:proofErr w:type="gramEnd"/>
+      <w:r>
+        <w:rPr>
+          <w:sz w:val="18"/>
+          <w:lang w:val="pt-BR"/>
+        </w:rPr>
+        <w:lastRenderedPageBreak/>
         <w:t>A Revista não permite referências a artigos não publicados (por exemplo, submetido para publicação, ou comunicação pessoal).</w:t>
       </w:r>
     </w:p>
@@ -19744,7 +20836,15 @@
           <w:sz w:val="18"/>
           <w:lang w:val="pt-BR"/>
         </w:rPr>
-        <w:t xml:space="preserve">:  </w:t>
+        <w:t>:</w:t>
+      </w:r>
+      <w:proofErr w:type="gramStart"/>
+      <w:r>
+        <w:rPr>
+          <w:sz w:val="18"/>
+          <w:lang w:val="pt-BR"/>
+        </w:rPr>
+        <w:t xml:space="preserve">  </w:t>
       </w:r>
     </w:p>
     <w:p>
@@ -19757,6 +20857,7 @@
           <w:lang w:val="pt-BR"/>
         </w:rPr>
       </w:pPr>
+      <w:proofErr w:type="gramEnd"/>
       <w:r>
         <w:rPr>
           <w:sz w:val="18"/>
@@ -19784,7 +20885,23 @@
           <w:sz w:val="18"/>
           <w:lang w:val="pt-BR"/>
         </w:rPr>
-        <w:t xml:space="preserve">“Monografias: Os elementos essenciais são: autor(es), título, edição, local, editora e data de publicação. </w:t>
+        <w:t xml:space="preserve">“Monografias: Os elementos essenciais são: </w:t>
+      </w:r>
+      <w:proofErr w:type="gramStart"/>
+      <w:r>
+        <w:rPr>
+          <w:sz w:val="18"/>
+          <w:lang w:val="pt-BR"/>
+        </w:rPr>
+        <w:t>autor(</w:t>
+      </w:r>
+      <w:proofErr w:type="gramEnd"/>
+      <w:r>
+        <w:rPr>
+          <w:sz w:val="18"/>
+          <w:lang w:val="pt-BR"/>
+        </w:rPr>
+        <w:t xml:space="preserve">es), título, edição, local, editora e data de publicação. </w:t>
       </w:r>
     </w:p>
     <w:p>
@@ -19833,7 +20950,25 @@
           <w:sz w:val="18"/>
           <w:lang w:val="pt-BR"/>
         </w:rPr>
-        <w:t xml:space="preserve">GOMES, L. G. F. F. Novela e sociedade no Brasil. Niterói: EdUFF, 1998. </w:t>
+        <w:t xml:space="preserve">GOMES, L. G. F. F. Novela e sociedade no Brasil. Niterói: </w:t>
+      </w:r>
+      <w:proofErr w:type="spellStart"/>
+      <w:proofErr w:type="gramStart"/>
+      <w:r>
+        <w:rPr>
+          <w:sz w:val="18"/>
+          <w:lang w:val="pt-BR"/>
+        </w:rPr>
+        <w:t>EdUFF</w:t>
+      </w:r>
+      <w:proofErr w:type="spellEnd"/>
+      <w:proofErr w:type="gramEnd"/>
+      <w:r>
+        <w:rPr>
+          <w:sz w:val="18"/>
+          <w:lang w:val="pt-BR"/>
+        </w:rPr>
+        <w:t xml:space="preserve">, 1998. </w:t>
       </w:r>
     </w:p>
     <w:p>
@@ -19855,15 +20990,7 @@
           <w:sz w:val="18"/>
           <w:lang w:val="pt-BR"/>
         </w:rPr>
-        <w:t xml:space="preserve">Quando se tratar de obras consultadas online: são essenciais as informações sobre o endereço eletrônico, apresentado entre os sinais &lt; &gt;, </w:t>
-      </w:r>
-      <w:r>
-        <w:rPr>
-          <w:sz w:val="18"/>
-          <w:lang w:val="pt-BR"/>
-        </w:rPr>
-        <w:lastRenderedPageBreak/>
-        <w:t>precedido da expressão Disponível em: e a data de acesso ao documento, precedida da expressão Acesso em:</w:t>
+        <w:t>Quando se tratar de obras consultadas online: são essenciais as informações sobre o endereço eletrônico, apresentado entre os sinais &lt; &gt;, precedido da expressão Disponível em: e a data de acesso ao documento, precedida da expressão Acesso em:</w:t>
       </w:r>
       <w:r>
         <w:rPr>
@@ -19877,7 +21004,23 @@
           <w:sz w:val="18"/>
           <w:lang w:val="pt-BR"/>
         </w:rPr>
-        <w:t xml:space="preserve"> opcionalmente acrescida dos dados referentes a hora, minutos e segundos. </w:t>
+        <w:t xml:space="preserve"> opcionalmente acrescida dos dados referentes </w:t>
+      </w:r>
+      <w:proofErr w:type="gramStart"/>
+      <w:r>
+        <w:rPr>
+          <w:sz w:val="18"/>
+          <w:lang w:val="pt-BR"/>
+        </w:rPr>
+        <w:t>a</w:t>
+      </w:r>
+      <w:proofErr w:type="gramEnd"/>
+      <w:r>
+        <w:rPr>
+          <w:sz w:val="18"/>
+          <w:lang w:val="pt-BR"/>
+        </w:rPr>
+        <w:t xml:space="preserve"> hora, minutos e segundos. </w:t>
       </w:r>
     </w:p>
     <w:p>
@@ -19925,7 +21068,39 @@
           <w:sz w:val="18"/>
           <w:lang w:val="pt-BR"/>
         </w:rPr>
-        <w:t>ALVES, Castro. Navio negreiro. [S.l.]: Virtual Books, 2000. Disponível em: &lt;http://www.terra.com.br/virtualbooks/freebook/port/Lport2/navionegreiro.htm&gt;.</w:t>
+        <w:t>ALVES, Castro. Navio negreiro. [</w:t>
+      </w:r>
+      <w:proofErr w:type="spellStart"/>
+      <w:r>
+        <w:rPr>
+          <w:sz w:val="18"/>
+          <w:lang w:val="pt-BR"/>
+        </w:rPr>
+        <w:t>S.l</w:t>
+      </w:r>
+      <w:proofErr w:type="spellEnd"/>
+      <w:r>
+        <w:rPr>
+          <w:sz w:val="18"/>
+          <w:lang w:val="pt-BR"/>
+        </w:rPr>
+        <w:t xml:space="preserve">.]: </w:t>
+      </w:r>
+      <w:proofErr w:type="gramStart"/>
+      <w:r>
+        <w:rPr>
+          <w:sz w:val="18"/>
+          <w:lang w:val="pt-BR"/>
+        </w:rPr>
+        <w:t>Virtual Books</w:t>
+      </w:r>
+      <w:proofErr w:type="gramEnd"/>
+      <w:r>
+        <w:rPr>
+          <w:sz w:val="18"/>
+          <w:lang w:val="pt-BR"/>
+        </w:rPr>
+        <w:t>, 2000. Disponível em: &lt;http://www.terra.com.br/virtualbooks/freebook/port/Lport2/navionegreiro.htm&gt;.</w:t>
       </w:r>
       <w:r>
         <w:rPr>
@@ -19934,23 +21109,75 @@
         </w:rPr>
         <w:t xml:space="preserve"> </w:t>
       </w:r>
-      <w:r>
-        <w:rPr>
-          <w:sz w:val="18"/>
-        </w:rPr>
-        <w:t xml:space="preserve">Acesso em: 10 jan. </w:t>
-      </w:r>
+      <w:proofErr w:type="spellStart"/>
+      <w:r>
+        <w:rPr>
+          <w:sz w:val="18"/>
+        </w:rPr>
+        <w:t>Acesso</w:t>
+      </w:r>
+      <w:proofErr w:type="spellEnd"/>
       <w:r>
         <w:rPr>
           <w:sz w:val="18"/>
         </w:rPr>
         <w:t xml:space="preserve"> </w:t>
       </w:r>
-      <w:r>
-        <w:rPr>
-          <w:sz w:val="18"/>
-        </w:rPr>
-        <w:t xml:space="preserve">2002, 16:30:30. </w:t>
+      <w:proofErr w:type="spellStart"/>
+      <w:r>
+        <w:rPr>
+          <w:sz w:val="18"/>
+        </w:rPr>
+        <w:t>em</w:t>
+      </w:r>
+      <w:proofErr w:type="spellEnd"/>
+      <w:r>
+        <w:rPr>
+          <w:sz w:val="18"/>
+        </w:rPr>
+        <w:t xml:space="preserve">: 10 </w:t>
+      </w:r>
+      <w:proofErr w:type="spellStart"/>
+      <w:proofErr w:type="gramStart"/>
+      <w:r>
+        <w:rPr>
+          <w:sz w:val="18"/>
+        </w:rPr>
+        <w:t>jan</w:t>
+      </w:r>
+      <w:proofErr w:type="gramEnd"/>
+      <w:r>
+        <w:rPr>
+          <w:sz w:val="18"/>
+        </w:rPr>
+        <w:t>.</w:t>
+      </w:r>
+      <w:proofErr w:type="spellEnd"/>
+      <w:r>
+        <w:rPr>
+          <w:sz w:val="18"/>
+        </w:rPr>
+        <w:t xml:space="preserve"> </w:t>
+      </w:r>
+      <w:r>
+        <w:rPr>
+          <w:sz w:val="18"/>
+        </w:rPr>
+        <w:t xml:space="preserve"> </w:t>
+      </w:r>
+      <w:proofErr w:type="gramStart"/>
+      <w:r>
+        <w:rPr>
+          <w:sz w:val="18"/>
+        </w:rPr>
+        <w:t>2002, 16:30:30.</w:t>
+      </w:r>
+      <w:proofErr w:type="gramEnd"/>
+      <w:r>
+        <w:rPr>
+          <w:sz w:val="18"/>
+        </w:rPr>
+        <w:t xml:space="preserve"> </w:t>
       </w:r>
     </w:p>
     <w:p>
@@ -19982,7 +21209,23 @@
           <w:sz w:val="18"/>
           <w:lang w:val="pt-BR"/>
         </w:rPr>
-        <w:t xml:space="preserve">Parte de monografia: Os elementos essenciais são: autor(es), título da parte, seguidos da expressão “In:”, e da referência completa da monografia no todo. No final da referência, deve-se informar a paginação ou outra forma de individualizar a parte referenciada. </w:t>
+        <w:t xml:space="preserve">Parte de monografia: Os elementos essenciais são: </w:t>
+      </w:r>
+      <w:proofErr w:type="gramStart"/>
+      <w:r>
+        <w:rPr>
+          <w:sz w:val="18"/>
+          <w:lang w:val="pt-BR"/>
+        </w:rPr>
+        <w:t>autor(</w:t>
+      </w:r>
+      <w:proofErr w:type="gramEnd"/>
+      <w:r>
+        <w:rPr>
+          <w:sz w:val="18"/>
+          <w:lang w:val="pt-BR"/>
+        </w:rPr>
+        <w:t xml:space="preserve">es), título da parte, seguidos da expressão “In:”, e da referência completa da monografia no todo. No final da referência, deve-se informar a paginação ou outra forma de individualizar a parte referenciada. </w:t>
       </w:r>
     </w:p>
     <w:p>
@@ -20028,6 +21271,7 @@
           <w:sz w:val="18"/>
           <w:lang w:val="pt-BR"/>
         </w:rPr>
+        <w:lastRenderedPageBreak/>
         <w:t xml:space="preserve">ROMANO, Giovanni. Imagens da juventude na era moderna. </w:t>
       </w:r>
       <w:r>
@@ -20146,6 +21390,7 @@
                                     </w:rPr>
                                     <w:t>#include &lt;</w:t>
                                   </w:r>
+                                  <w:proofErr w:type="spellStart"/>
                                   <w:r>
                                     <w:rPr>
                                       <w:b/>
@@ -20153,6 +21398,7 @@
                                     </w:rPr>
                                     <w:t>Agent.h</w:t>
                                   </w:r>
+                                  <w:proofErr w:type="spellEnd"/>
                                   <w:r>
                                     <w:rPr>
                                       <w:sz w:val="16"/>
@@ -20206,6 +21452,7 @@
                                     </w:rPr>
                                     <w:t xml:space="preserve"> </w:t>
                                   </w:r>
+                                  <w:proofErr w:type="spellStart"/>
                                   <w:r>
                                     <w:rPr>
                                       <w:b/>
@@ -20213,6 +21460,7 @@
                                     </w:rPr>
                                     <w:t>SUltraSound</w:t>
                                   </w:r>
+                                  <w:proofErr w:type="spellEnd"/>
                                   <w:r>
                                     <w:rPr>
                                       <w:i/>
@@ -20233,6 +21481,7 @@
                                     </w:rPr>
                                     <w:t xml:space="preserve"> </w:t>
                                   </w:r>
+                                  <w:proofErr w:type="spellStart"/>
                                   <w:r>
                                     <w:rPr>
                                       <w:b/>
@@ -20240,6 +21489,7 @@
                                     </w:rPr>
                                     <w:t>PSensor</w:t>
                                   </w:r>
+                                  <w:proofErr w:type="spellEnd"/>
                                   <w:r>
                                     <w:rPr>
                                       <w:i/>
@@ -20329,6 +21579,7 @@
                                     </w:rPr>
                                     <w:t xml:space="preserve"> </w:t>
                                   </w:r>
+                                  <w:proofErr w:type="spellStart"/>
                                   <w:r>
                                     <w:rPr>
                                       <w:b/>
@@ -20336,6 +21587,7 @@
                                     </w:rPr>
                                     <w:t>BRunAround</w:t>
                                   </w:r>
+                                  <w:proofErr w:type="spellEnd"/>
                                   <w:r>
                                     <w:rPr>
                                       <w:i/>
@@ -20466,6 +21718,7 @@
                                     </w:rPr>
                                     <w:t xml:space="preserve">    ....   /*  methods of </w:t>
                                   </w:r>
+                                  <w:proofErr w:type="spellStart"/>
                                   <w:r>
                                     <w:rPr>
                                       <w:b/>
@@ -20473,6 +21726,7 @@
                                     </w:rPr>
                                     <w:t>SUltraSound</w:t>
                                   </w:r>
+                                  <w:proofErr w:type="spellEnd"/>
                                   <w:r>
                                     <w:rPr>
                                       <w:i/>
@@ -20497,6 +21751,7 @@
                                     </w:rPr>
                                     <w:t xml:space="preserve">    ....   /*  methods of </w:t>
                                   </w:r>
+                                  <w:proofErr w:type="spellStart"/>
                                   <w:r>
                                     <w:rPr>
                                       <w:b/>
@@ -20504,6 +21759,7 @@
                                     </w:rPr>
                                     <w:t>BRunAround</w:t>
                                   </w:r>
+                                  <w:proofErr w:type="spellEnd"/>
                                   <w:r>
                                     <w:rPr>
                                       <w:i/>
@@ -20589,6 +21845,8 @@
                                       <w:sz w:val="16"/>
                                     </w:rPr>
                                   </w:pPr>
+                                  <w:proofErr w:type="spellStart"/>
+                                  <w:proofErr w:type="gramStart"/>
                                   <w:r>
                                     <w:rPr>
                                       <w:b/>
@@ -20596,6 +21854,7 @@
                                     </w:rPr>
                                     <w:t>BRunAround</w:t>
                                   </w:r>
+                                  <w:proofErr w:type="spellEnd"/>
                                   <w:r>
                                     <w:rPr>
                                       <w:i/>
@@ -20610,6 +21869,7 @@
                                     </w:rPr>
                                     <w:t>runaround</w:t>
                                   </w:r>
+                                  <w:proofErr w:type="gramEnd"/>
                                   <w:r>
                                     <w:rPr>
                                       <w:sz w:val="16"/>
@@ -20633,6 +21893,8 @@
                                       <w:sz w:val="16"/>
                                     </w:rPr>
                                   </w:pPr>
+                                  <w:proofErr w:type="spellStart"/>
+                                  <w:proofErr w:type="gramStart"/>
                                   <w:r>
                                     <w:rPr>
                                       <w:b/>
@@ -20640,6 +21902,7 @@
                                     </w:rPr>
                                     <w:t>SUltrasound</w:t>
                                   </w:r>
+                                  <w:proofErr w:type="spellEnd"/>
                                   <w:r>
                                     <w:rPr>
                                       <w:i/>
@@ -20654,6 +21917,7 @@
                                     </w:rPr>
                                     <w:t>su1</w:t>
                                   </w:r>
+                                  <w:proofErr w:type="gramEnd"/>
                                   <w:r>
                                     <w:rPr>
                                       <w:sz w:val="16"/>
@@ -20707,6 +21971,7 @@
                                       <w:sz w:val="16"/>
                                     </w:rPr>
                                   </w:pPr>
+                                  <w:proofErr w:type="spellStart"/>
                                   <w:r>
                                     <w:rPr>
                                       <w:b/>
@@ -20714,6 +21979,7 @@
                                     </w:rPr>
                                     <w:t>MainAgent</w:t>
                                   </w:r>
+                                  <w:proofErr w:type="spellEnd"/>
                                   <w:r>
                                     <w:rPr>
                                       <w:i/>
@@ -20867,7 +22133,23 @@
                                 <w:sz w:val="16"/>
                                 <w:lang w:val="pt-BR"/>
                               </w:rPr>
-                              <w:t>Exemplo de como apresentar código dentro de uma  figura.</w:t>
+                              <w:t>Exemplo de como apresentar código dentro de uma</w:t>
+                            </w:r>
+                            <w:proofErr w:type="gramStart"/>
+                            <w:r>
+                              <w:rPr>
+                                <w:sz w:val="16"/>
+                                <w:lang w:val="pt-BR"/>
+                              </w:rPr>
+                              <w:t xml:space="preserve">  </w:t>
+                            </w:r>
+                            <w:proofErr w:type="gramEnd"/>
+                            <w:r>
+                              <w:rPr>
+                                <w:sz w:val="16"/>
+                                <w:lang w:val="pt-BR"/>
+                              </w:rPr>
+                              <w:t>figura.</w:t>
                             </w:r>
                           </w:p>
                           <w:p>
@@ -20931,8 +22213,27 @@
                                 <w:sz w:val="16"/>
                                 <w:lang w:val="pt-BR"/>
                               </w:rPr>
-                              <w:t xml:space="preserve"> Yonezawa </w:t>
+                              <w:t xml:space="preserve"> </w:t>
                             </w:r>
+                            <w:proofErr w:type="spellStart"/>
+                            <w:r>
+                              <w:rPr>
+                                <w:color w:val="auto"/>
+                                <w:sz w:val="16"/>
+                                <w:lang w:val="pt-BR"/>
+                              </w:rPr>
+                              <w:t>Yonezawa</w:t>
+                            </w:r>
+                            <w:proofErr w:type="spellEnd"/>
+                            <w:r>
+                              <w:rPr>
+                                <w:color w:val="auto"/>
+                                <w:sz w:val="16"/>
+                                <w:lang w:val="pt-BR"/>
+                              </w:rPr>
+                              <w:t xml:space="preserve"> </w:t>
+                            </w:r>
+                            <w:proofErr w:type="gramStart"/>
                             <w:r>
                               <w:rPr>
                                 <w:i/>
@@ -20940,7 +22241,17 @@
                                 <w:sz w:val="16"/>
                                 <w:lang w:val="pt-BR"/>
                               </w:rPr>
-                              <w:t>et al</w:t>
+                              <w:t>et</w:t>
+                            </w:r>
+                            <w:proofErr w:type="gramEnd"/>
+                            <w:r>
+                              <w:rPr>
+                                <w:i/>
+                                <w:color w:val="auto"/>
+                                <w:sz w:val="16"/>
+                                <w:lang w:val="pt-BR"/>
+                              </w:rPr>
+                              <w:t xml:space="preserve"> al</w:t>
                             </w:r>
                             <w:r>
                               <w:rPr>
@@ -20987,7 +22298,7 @@
           </mc:Choice>
           <mc:Fallback>
             <w:pict>
-              <v:shapetype w14:anchorId="2D9BAB02" id="_x0000_t202" coordsize="21600,21600" o:spt="202" path="m,l,21600r21600,l21600,xe">
+              <v:shapetype id="_x0000_t202" coordsize="21600,21600" o:spt="202" path="m,l,21600r21600,l21600,xe">
                 <v:stroke joinstyle="miter"/>
                 <v:path gradientshapeok="t" o:connecttype="rect"/>
               </v:shapetype>
@@ -21055,6 +22366,7 @@
                               </w:rPr>
                               <w:t>#include &lt;</w:t>
                             </w:r>
+                            <w:proofErr w:type="spellStart"/>
                             <w:r>
                               <w:rPr>
                                 <w:b/>
@@ -21062,6 +22374,7 @@
                               </w:rPr>
                               <w:t>Agent.h</w:t>
                             </w:r>
+                            <w:proofErr w:type="spellEnd"/>
                             <w:r>
                               <w:rPr>
                                 <w:sz w:val="16"/>
@@ -21115,6 +22428,7 @@
                               </w:rPr>
                               <w:t xml:space="preserve"> </w:t>
                             </w:r>
+                            <w:proofErr w:type="spellStart"/>
                             <w:r>
                               <w:rPr>
                                 <w:b/>
@@ -21122,6 +22436,7 @@
                               </w:rPr>
                               <w:t>SUltraSound</w:t>
                             </w:r>
+                            <w:proofErr w:type="spellEnd"/>
                             <w:r>
                               <w:rPr>
                                 <w:i/>
@@ -21142,6 +22457,7 @@
                               </w:rPr>
                               <w:t xml:space="preserve"> </w:t>
                             </w:r>
+                            <w:proofErr w:type="spellStart"/>
                             <w:r>
                               <w:rPr>
                                 <w:b/>
@@ -21149,6 +22465,7 @@
                               </w:rPr>
                               <w:t>PSensor</w:t>
                             </w:r>
+                            <w:proofErr w:type="spellEnd"/>
                             <w:r>
                               <w:rPr>
                                 <w:i/>
@@ -21238,6 +22555,7 @@
                               </w:rPr>
                               <w:t xml:space="preserve"> </w:t>
                             </w:r>
+                            <w:proofErr w:type="spellStart"/>
                             <w:r>
                               <w:rPr>
                                 <w:b/>
@@ -21245,6 +22563,7 @@
                               </w:rPr>
                               <w:t>BRunAround</w:t>
                             </w:r>
+                            <w:proofErr w:type="spellEnd"/>
                             <w:r>
                               <w:rPr>
                                 <w:i/>
@@ -21375,6 +22694,7 @@
                               </w:rPr>
                               <w:t xml:space="preserve">    ....   /*  methods of </w:t>
                             </w:r>
+                            <w:proofErr w:type="spellStart"/>
                             <w:r>
                               <w:rPr>
                                 <w:b/>
@@ -21382,6 +22702,7 @@
                               </w:rPr>
                               <w:t>SUltraSound</w:t>
                             </w:r>
+                            <w:proofErr w:type="spellEnd"/>
                             <w:r>
                               <w:rPr>
                                 <w:i/>
@@ -21406,6 +22727,7 @@
                               </w:rPr>
                               <w:t xml:space="preserve">    ....   /*  methods of </w:t>
                             </w:r>
+                            <w:proofErr w:type="spellStart"/>
                             <w:r>
                               <w:rPr>
                                 <w:b/>
@@ -21413,6 +22735,7 @@
                               </w:rPr>
                               <w:t>BRunAround</w:t>
                             </w:r>
+                            <w:proofErr w:type="spellEnd"/>
                             <w:r>
                               <w:rPr>
                                 <w:i/>
@@ -21498,6 +22821,8 @@
                                 <w:sz w:val="16"/>
                               </w:rPr>
                             </w:pPr>
+                            <w:proofErr w:type="spellStart"/>
+                            <w:proofErr w:type="gramStart"/>
                             <w:r>
                               <w:rPr>
                                 <w:b/>
@@ -21505,6 +22830,7 @@
                               </w:rPr>
                               <w:t>BRunAround</w:t>
                             </w:r>
+                            <w:proofErr w:type="spellEnd"/>
                             <w:r>
                               <w:rPr>
                                 <w:i/>
@@ -21519,6 +22845,7 @@
                               </w:rPr>
                               <w:t>runaround</w:t>
                             </w:r>
+                            <w:proofErr w:type="gramEnd"/>
                             <w:r>
                               <w:rPr>
                                 <w:sz w:val="16"/>
@@ -21542,6 +22869,8 @@
                                 <w:sz w:val="16"/>
                               </w:rPr>
                             </w:pPr>
+                            <w:proofErr w:type="spellStart"/>
+                            <w:proofErr w:type="gramStart"/>
                             <w:r>
                               <w:rPr>
                                 <w:b/>
@@ -21549,6 +22878,7 @@
                               </w:rPr>
                               <w:t>SUltrasound</w:t>
                             </w:r>
+                            <w:proofErr w:type="spellEnd"/>
                             <w:r>
                               <w:rPr>
                                 <w:i/>
@@ -21563,6 +22893,7 @@
                               </w:rPr>
                               <w:t>su1</w:t>
                             </w:r>
+                            <w:proofErr w:type="gramEnd"/>
                             <w:r>
                               <w:rPr>
                                 <w:sz w:val="16"/>
@@ -21616,6 +22947,7 @@
                                 <w:sz w:val="16"/>
                               </w:rPr>
                             </w:pPr>
+                            <w:proofErr w:type="spellStart"/>
                             <w:r>
                               <w:rPr>
                                 <w:b/>
@@ -21623,6 +22955,7 @@
                               </w:rPr>
                               <w:t>MainAgent</w:t>
                             </w:r>
+                            <w:proofErr w:type="spellEnd"/>
                             <w:r>
                               <w:rPr>
                                 <w:i/>
@@ -21776,7 +23109,23 @@
                           <w:sz w:val="16"/>
                           <w:lang w:val="pt-BR"/>
                         </w:rPr>
-                        <w:t>Exemplo de como apresentar código dentro de uma  figura.</w:t>
+                        <w:t>Exemplo de como apresentar código dentro de uma</w:t>
+                      </w:r>
+                      <w:proofErr w:type="gramStart"/>
+                      <w:r>
+                        <w:rPr>
+                          <w:sz w:val="16"/>
+                          <w:lang w:val="pt-BR"/>
+                        </w:rPr>
+                        <w:t xml:space="preserve">  </w:t>
+                      </w:r>
+                      <w:proofErr w:type="gramEnd"/>
+                      <w:r>
+                        <w:rPr>
+                          <w:sz w:val="16"/>
+                          <w:lang w:val="pt-BR"/>
+                        </w:rPr>
+                        <w:t>figura.</w:t>
                       </w:r>
                     </w:p>
                     <w:p>
@@ -21840,8 +23189,27 @@
                           <w:sz w:val="16"/>
                           <w:lang w:val="pt-BR"/>
                         </w:rPr>
-                        <w:t xml:space="preserve"> Yonezawa </w:t>
+                        <w:t xml:space="preserve"> </w:t>
                       </w:r>
+                      <w:proofErr w:type="spellStart"/>
+                      <w:r>
+                        <w:rPr>
+                          <w:color w:val="auto"/>
+                          <w:sz w:val="16"/>
+                          <w:lang w:val="pt-BR"/>
+                        </w:rPr>
+                        <w:t>Yonezawa</w:t>
+                      </w:r>
+                      <w:proofErr w:type="spellEnd"/>
+                      <w:r>
+                        <w:rPr>
+                          <w:color w:val="auto"/>
+                          <w:sz w:val="16"/>
+                          <w:lang w:val="pt-BR"/>
+                        </w:rPr>
+                        <w:t xml:space="preserve"> </w:t>
+                      </w:r>
+                      <w:proofErr w:type="gramStart"/>
                       <w:r>
                         <w:rPr>
                           <w:i/>
@@ -21849,7 +23217,17 @@
                           <w:sz w:val="16"/>
                           <w:lang w:val="pt-BR"/>
                         </w:rPr>
-                        <w:t>et al</w:t>
+                        <w:t>et</w:t>
+                      </w:r>
+                      <w:proofErr w:type="gramEnd"/>
+                      <w:r>
+                        <w:rPr>
+                          <w:i/>
+                          <w:color w:val="auto"/>
+                          <w:sz w:val="16"/>
+                          <w:lang w:val="pt-BR"/>
+                        </w:rPr>
+                        <w:t xml:space="preserve"> al</w:t>
                       </w:r>
                       <w:r>
                         <w:rPr>
@@ -21885,11 +23263,69 @@
           </mc:Fallback>
         </mc:AlternateContent>
       </w:r>
-      <w:r>
-        <w:rPr>
-          <w:sz w:val="18"/>
-        </w:rPr>
-        <w:t xml:space="preserve">História dos jovens 2. São Paulo: Companhia das Letras, 1996. p. 7-16. </w:t>
+      <w:proofErr w:type="spellStart"/>
+      <w:proofErr w:type="gramStart"/>
+      <w:r>
+        <w:rPr>
+          <w:sz w:val="18"/>
+        </w:rPr>
+        <w:t>História</w:t>
+      </w:r>
+      <w:proofErr w:type="spellEnd"/>
+      <w:r>
+        <w:rPr>
+          <w:sz w:val="18"/>
+        </w:rPr>
+        <w:t xml:space="preserve"> dos </w:t>
+      </w:r>
+      <w:proofErr w:type="spellStart"/>
+      <w:r>
+        <w:rPr>
+          <w:sz w:val="18"/>
+        </w:rPr>
+        <w:t>jovens</w:t>
+      </w:r>
+      <w:proofErr w:type="spellEnd"/>
+      <w:r>
+        <w:rPr>
+          <w:sz w:val="18"/>
+        </w:rPr>
+        <w:t xml:space="preserve"> 2.</w:t>
+      </w:r>
+      <w:proofErr w:type="gramEnd"/>
+      <w:r>
+        <w:rPr>
+          <w:sz w:val="18"/>
+        </w:rPr>
+        <w:t xml:space="preserve"> São Paulo: </w:t>
+      </w:r>
+      <w:proofErr w:type="spellStart"/>
+      <w:r>
+        <w:rPr>
+          <w:sz w:val="18"/>
+        </w:rPr>
+        <w:t>Companhia</w:t>
+      </w:r>
+      <w:proofErr w:type="spellEnd"/>
+      <w:r>
+        <w:rPr>
+          <w:sz w:val="18"/>
+        </w:rPr>
+        <w:t xml:space="preserve"> das </w:t>
+      </w:r>
+      <w:proofErr w:type="spellStart"/>
+      <w:r>
+        <w:rPr>
+          <w:sz w:val="18"/>
+        </w:rPr>
+        <w:t>Letras</w:t>
+      </w:r>
+      <w:proofErr w:type="spellEnd"/>
+      <w:r>
+        <w:rPr>
+          <w:sz w:val="18"/>
+        </w:rPr>
+        <w:t xml:space="preserve">, 1996. p. 7-16. </w:t>
       </w:r>
     </w:p>
     <w:p>
@@ -21972,7 +23408,55 @@
           <w:sz w:val="18"/>
           <w:lang w:val="pt-BR"/>
         </w:rPr>
-        <w:t xml:space="preserve">POLÍTICA. In: DICIONÁRIO da língua portuguesa. Lisboa: Priberam Informática, 1998. Disponível em: &lt;http://www.prib ram.pt/dlDLPO&gt;.Acesso em: 8 mar. </w:t>
+        <w:t xml:space="preserve">POLÍTICA. In: DICIONÁRIO da língua portuguesa. Lisboa: </w:t>
+      </w:r>
+      <w:proofErr w:type="spellStart"/>
+      <w:r>
+        <w:rPr>
+          <w:sz w:val="18"/>
+          <w:lang w:val="pt-BR"/>
+        </w:rPr>
+        <w:t>Priberam</w:t>
+      </w:r>
+      <w:proofErr w:type="spellEnd"/>
+      <w:r>
+        <w:rPr>
+          <w:sz w:val="18"/>
+          <w:lang w:val="pt-BR"/>
+        </w:rPr>
+        <w:t xml:space="preserve"> Informática, 1998. Disponível em: &lt;http://www.prib </w:t>
+      </w:r>
+      <w:proofErr w:type="gramStart"/>
+      <w:r>
+        <w:rPr>
+          <w:sz w:val="18"/>
+          <w:lang w:val="pt-BR"/>
+        </w:rPr>
+        <w:t>ram</w:t>
+      </w:r>
+      <w:proofErr w:type="gramEnd"/>
+      <w:r>
+        <w:rPr>
+          <w:sz w:val="18"/>
+          <w:lang w:val="pt-BR"/>
+        </w:rPr>
+        <w:t>.pt/</w:t>
+      </w:r>
+      <w:proofErr w:type="spellStart"/>
+      <w:r>
+        <w:rPr>
+          <w:sz w:val="18"/>
+          <w:lang w:val="pt-BR"/>
+        </w:rPr>
+        <w:t>dlDLPO</w:t>
+      </w:r>
+      <w:proofErr w:type="spellEnd"/>
+      <w:r>
+        <w:rPr>
+          <w:sz w:val="18"/>
+          <w:lang w:val="pt-BR"/>
+        </w:rPr>
+        <w:t xml:space="preserve">&gt;.Acesso em: 8 mar. </w:t>
       </w:r>
       <w:r>
         <w:rPr>
@@ -22023,15 +23507,23 @@
           <w:sz w:val="18"/>
           <w:lang w:val="pt-BR"/>
         </w:rPr>
-        <w:t xml:space="preserve">Artigo e/ou matéria de revista, boletim etc.: Os elementos essenciais são: autor(es), título da parte, artigo ou matéria, título da publicação, local de publicação, numeração correspondente ao volume e/ou ano, fascículo ou número, paginação inicial e final, quando se tratar de artigo ou matéria, data ou intervalo de publicação e </w:t>
-      </w:r>
-      <w:r>
-        <w:rPr>
-          <w:sz w:val="18"/>
-          <w:lang w:val="pt-BR"/>
-        </w:rPr>
-        <w:lastRenderedPageBreak/>
-        <w:t xml:space="preserve">particularidades que identificam a parte (se houver). </w:t>
+        <w:t xml:space="preserve">Artigo e/ou matéria de revista, boletim etc.: Os elementos essenciais são: </w:t>
+      </w:r>
+      <w:proofErr w:type="gramStart"/>
+      <w:r>
+        <w:rPr>
+          <w:sz w:val="18"/>
+          <w:lang w:val="pt-BR"/>
+        </w:rPr>
+        <w:t>autor(</w:t>
+      </w:r>
+      <w:proofErr w:type="gramEnd"/>
+      <w:r>
+        <w:rPr>
+          <w:sz w:val="18"/>
+          <w:lang w:val="pt-BR"/>
+        </w:rPr>
+        <w:t xml:space="preserve">es), título da parte, artigo ou matéria, título da publicação, local de publicação, numeração correspondente ao volume e/ou ano, fascículo ou número, paginação inicial e final, quando se tratar de artigo ou matéria, data ou intervalo de publicação e particularidades que identificam a parte (se houver). </w:t>
       </w:r>
     </w:p>
     <w:p>
@@ -22180,7 +23672,39 @@
           <w:sz w:val="18"/>
           <w:lang w:val="pt-BR"/>
         </w:rPr>
-        <w:t xml:space="preserve">VIEIRA, Cássio Leite; LOPES, Marcelo. A queda do cometa. Neo     Interativa, Rio de Janeiro, n. 2, inverno 1994. 1 CD-ROM. </w:t>
+        <w:t xml:space="preserve">VIEIRA, Cássio Leite; LOPES, Marcelo. A queda do cometa. </w:t>
+      </w:r>
+      <w:proofErr w:type="spellStart"/>
+      <w:r>
+        <w:rPr>
+          <w:sz w:val="18"/>
+          <w:lang w:val="pt-BR"/>
+        </w:rPr>
+        <w:t>Neo</w:t>
+      </w:r>
+      <w:proofErr w:type="spellEnd"/>
+      <w:r>
+        <w:rPr>
+          <w:sz w:val="18"/>
+          <w:lang w:val="pt-BR"/>
+        </w:rPr>
+        <w:t xml:space="preserve">     Interativa, Rio de Janeiro, n. 2, inverno 1994. </w:t>
+      </w:r>
+      <w:proofErr w:type="gramStart"/>
+      <w:r>
+        <w:rPr>
+          <w:sz w:val="18"/>
+          <w:lang w:val="pt-BR"/>
+        </w:rPr>
+        <w:t>1</w:t>
+      </w:r>
+      <w:proofErr w:type="gramEnd"/>
+      <w:r>
+        <w:rPr>
+          <w:sz w:val="18"/>
+          <w:lang w:val="pt-BR"/>
+        </w:rPr>
+        <w:t xml:space="preserve"> CD-ROM. </w:t>
       </w:r>
     </w:p>
     <w:p>
@@ -22259,7 +23783,23 @@
           <w:sz w:val="18"/>
           <w:lang w:val="pt-BR"/>
         </w:rPr>
-        <w:t xml:space="preserve">&lt;http://www.brazilnet.com.br/contexts/brasilrevistas.htm&gt;. Acesso em: 28 nov. 1998.”  </w:t>
+        <w:t xml:space="preserve">&lt;http://www.brazilnet.com.br/contexts/brasilrevistas.htm&gt;. </w:t>
+      </w:r>
+      <w:proofErr w:type="gramStart"/>
+      <w:r>
+        <w:rPr>
+          <w:sz w:val="18"/>
+          <w:lang w:val="pt-BR"/>
+        </w:rPr>
+        <w:t>Acesso em: 28 nov. 1998.”</w:t>
+      </w:r>
+      <w:proofErr w:type="gramEnd"/>
+      <w:r>
+        <w:rPr>
+          <w:sz w:val="18"/>
+          <w:lang w:val="pt-BR"/>
+        </w:rPr>
+        <w:t xml:space="preserve">  </w:t>
       </w:r>
     </w:p>
     <w:p>
@@ -22295,6 +23835,7 @@
           <w:sz w:val="22"/>
           <w:lang w:val="pt-BR"/>
         </w:rPr>
+        <w:lastRenderedPageBreak/>
         <w:t>Procedimento para Submissão do Artigo</w:t>
       </w:r>
     </w:p>
@@ -22350,7 +23891,25 @@
           <w:sz w:val="18"/>
           <w:lang w:val="pt-BR"/>
         </w:rPr>
-        <w:t xml:space="preserve">anuscritos serão aceitos para revisão nos seguintes formatos: DOC, DOCX ou PDF. Se utilizar o LaTeX para preparar o seu documento, é mandatório o envio do arquivo em PDF. O arquivo deverá ser salvo </w:t>
+        <w:t xml:space="preserve">anuscritos serão aceitos para revisão nos seguintes formatos: DOC, DOCX ou PDF. Se utilizar o </w:t>
+      </w:r>
+      <w:proofErr w:type="spellStart"/>
+      <w:proofErr w:type="gramStart"/>
+      <w:r>
+        <w:rPr>
+          <w:sz w:val="18"/>
+          <w:lang w:val="pt-BR"/>
+        </w:rPr>
+        <w:t>LaTeX</w:t>
+      </w:r>
+      <w:proofErr w:type="spellEnd"/>
+      <w:proofErr w:type="gramEnd"/>
+      <w:r>
+        <w:rPr>
+          <w:sz w:val="18"/>
+          <w:lang w:val="pt-BR"/>
+        </w:rPr>
+        <w:t xml:space="preserve"> para preparar o seu documento, é mandatório o envio do arquivo em PDF. O arquivo deverá ser salvo </w:t>
       </w:r>
       <w:r>
         <w:rPr>
@@ -22371,7 +23930,15 @@
           <w:sz w:val="18"/>
           <w:lang w:val="pt-BR"/>
         </w:rPr>
-        <w:t xml:space="preserve"> do autor principal (ex. Rativa</w:t>
+        <w:t xml:space="preserve"> do autor principal (ex. </w:t>
+      </w:r>
+      <w:proofErr w:type="gramStart"/>
+      <w:r>
+        <w:rPr>
+          <w:sz w:val="18"/>
+          <w:lang w:val="pt-BR"/>
+        </w:rPr>
+        <w:t>Rativa</w:t>
       </w:r>
       <w:r>
         <w:rPr>
@@ -22385,7 +23952,15 @@
           <w:sz w:val="18"/>
           <w:lang w:val="pt-BR"/>
         </w:rPr>
-        <w:t>.docx</w:t>
+        <w:t>.</w:t>
+      </w:r>
+      <w:proofErr w:type="gramEnd"/>
+      <w:r>
+        <w:rPr>
+          <w:sz w:val="18"/>
+          <w:lang w:val="pt-BR"/>
+        </w:rPr>
+        <w:t>docx</w:t>
       </w:r>
       <w:r>
         <w:rPr>
@@ -22455,7 +24030,7 @@
           <w:lang w:val="pt-BR"/>
         </w:rPr>
       </w:pPr>
-      <w:hyperlink r:id="rId39" w:history="1">
+      <w:hyperlink r:id="rId52" w:history="1">
         <w:r>
           <w:rPr>
             <w:rStyle w:val="Hyperlink"/>
@@ -22480,7 +24055,23 @@
           <w:sz w:val="18"/>
           <w:lang w:val="pt-BR"/>
         </w:rPr>
-        <w:t>Primeiro verifique se você tem uma conta existente. Se não houver nenhuma, por favor crie uma conta. Após isso, efetue o login e siga o link “Iniciar Nova Submissão”.</w:t>
+        <w:t xml:space="preserve">Primeiro verifique se você tem uma conta existente. Se não houver nenhuma, </w:t>
+      </w:r>
+      <w:proofErr w:type="gramStart"/>
+      <w:r>
+        <w:rPr>
+          <w:sz w:val="18"/>
+          <w:lang w:val="pt-BR"/>
+        </w:rPr>
+        <w:t>por favor</w:t>
+      </w:r>
+      <w:proofErr w:type="gramEnd"/>
+      <w:r>
+        <w:rPr>
+          <w:sz w:val="18"/>
+          <w:lang w:val="pt-BR"/>
+        </w:rPr>
+        <w:t xml:space="preserve"> crie uma conta. Após isso, efetue o login e siga o link “Iniciar Nova Submissão”.</w:t>
       </w:r>
     </w:p>
     <w:p>
@@ -22497,14 +24088,55 @@
           <w:sz w:val="18"/>
           <w:lang w:val="pt-BR"/>
         </w:rPr>
-        <w:t xml:space="preserve">O sistema OJS de gerenciamento da revista, conduzirá o passo a passo da submissão. A maioria desses passos consistem em preenchimento dos metadados associados com o manuscrito e os autores, </w:t>
-      </w:r>
-      <w:r>
-        <w:rPr>
-          <w:sz w:val="18"/>
-          <w:lang w:val="pt-BR"/>
-        </w:rPr>
-        <w:t>que permitiram uma fácil identificação do manuscrito nas bases indexadas.</w:t>
+        <w:t>O sistema OJS de gerenciamento da revista</w:t>
+      </w:r>
+      <w:proofErr w:type="gramStart"/>
+      <w:r>
+        <w:rPr>
+          <w:sz w:val="18"/>
+          <w:lang w:val="pt-BR"/>
+        </w:rPr>
+        <w:t>, conduzirá</w:t>
+      </w:r>
+      <w:proofErr w:type="gramEnd"/>
+      <w:r>
+        <w:rPr>
+          <w:sz w:val="18"/>
+          <w:lang w:val="pt-BR"/>
+        </w:rPr>
+        <w:t xml:space="preserve"> o passo a passo da submissão. </w:t>
+      </w:r>
+      <w:proofErr w:type="gramStart"/>
+      <w:r>
+        <w:rPr>
+          <w:sz w:val="18"/>
+          <w:lang w:val="pt-BR"/>
+        </w:rPr>
+        <w:t>A maioria desses passos consistem</w:t>
+      </w:r>
+      <w:proofErr w:type="gramEnd"/>
+      <w:r>
+        <w:rPr>
+          <w:sz w:val="18"/>
+          <w:lang w:val="pt-BR"/>
+        </w:rPr>
+        <w:t xml:space="preserve"> em preenchimento dos </w:t>
+      </w:r>
+      <w:proofErr w:type="spellStart"/>
+      <w:r>
+        <w:rPr>
+          <w:sz w:val="18"/>
+          <w:lang w:val="pt-BR"/>
+        </w:rPr>
+        <w:t>metadados</w:t>
+      </w:r>
+      <w:proofErr w:type="spellEnd"/>
+      <w:r>
+        <w:rPr>
+          <w:sz w:val="18"/>
+          <w:lang w:val="pt-BR"/>
+        </w:rPr>
+        <w:t xml:space="preserve"> associados com o manuscrito e os autores, que permitiram uma fácil identificação do manuscrito nas bases indexadas.</w:t>
       </w:r>
     </w:p>
     <w:p>
@@ -22690,7 +24322,7 @@
         </w:rPr>
         <w:t xml:space="preserve"> </w:t>
       </w:r>
-      <w:hyperlink r:id="rId40" w:history="1">
+      <w:hyperlink r:id="rId53" w:history="1">
         <w:r>
           <w:rPr>
             <w:color w:val="002060"/>
@@ -22780,6 +24412,7 @@
           <w:sz w:val="18"/>
           <w:lang w:val="pt-BR"/>
         </w:rPr>
+        <w:lastRenderedPageBreak/>
         <w:t>Quando os arquivos para o seu manuscrito aceito forem todos carregados e verificados pelo grupo editorial da Revista de Engenharia e Pesquisa, o seu trabalho será publicado como u</w:t>
       </w:r>
       <w:r>
@@ -22823,7 +24456,23 @@
           <w:sz w:val="18"/>
           <w:lang w:val="pt-BR"/>
         </w:rPr>
-        <w:t>Assim, o manuscrito enviado final deve ser uma versão que você gostaria que as pessoas possam ler. As provas de páginas em PDF serão enviadas por e-mail para o autor correspondente em 2 a 3 semanas. O artigo composto, com seu número de artigo, deve aparecer no site alguns dias depois que o autor aprovar as provas de páginas.</w:t>
+        <w:t xml:space="preserve">Assim, o manuscrito enviado final deve ser uma versão que você gostaria que as pessoas </w:t>
+      </w:r>
+      <w:proofErr w:type="gramStart"/>
+      <w:r>
+        <w:rPr>
+          <w:sz w:val="18"/>
+          <w:lang w:val="pt-BR"/>
+        </w:rPr>
+        <w:t>possam</w:t>
+      </w:r>
+      <w:proofErr w:type="gramEnd"/>
+      <w:r>
+        <w:rPr>
+          <w:sz w:val="18"/>
+          <w:lang w:val="pt-BR"/>
+        </w:rPr>
+        <w:t xml:space="preserve"> ler. As provas de páginas em PDF serão enviadas por e-mail para o autor correspondente em 2 a 3 semanas. O artigo composto, com seu número de artigo, deve aparecer no site alguns dias depois que o autor aprovar as provas de páginas.</w:t>
       </w:r>
     </w:p>
     <w:p>
@@ -22915,7 +24564,23 @@
           <w:sz w:val="18"/>
           <w:lang w:val="pt-BR"/>
         </w:rPr>
-        <w:t>Use unidades SI. Unidades inglesas podem ser usadas como unidades secundárias (entre parênteses). Isso se aplica a documentos no armazenamento de dados. Por exemplo, escreva "15 Gbit/cm</w:t>
+        <w:t xml:space="preserve">Use unidades SI. Unidades inglesas podem ser usadas como unidades secundárias (entre parênteses). Isso se aplica a documentos no armazenamento de dados. Por exemplo, escreva "15 </w:t>
+      </w:r>
+      <w:proofErr w:type="spellStart"/>
+      <w:r>
+        <w:rPr>
+          <w:sz w:val="18"/>
+          <w:lang w:val="pt-BR"/>
+        </w:rPr>
+        <w:t>Gbit</w:t>
+      </w:r>
+      <w:proofErr w:type="spellEnd"/>
+      <w:r>
+        <w:rPr>
+          <w:sz w:val="18"/>
+          <w:lang w:val="pt-BR"/>
+        </w:rPr>
+        <w:t>/cm</w:t>
       </w:r>
       <w:r>
         <w:rPr>
@@ -22930,7 +24595,23 @@
           <w:sz w:val="18"/>
           <w:lang w:val="pt-BR"/>
         </w:rPr>
-        <w:t xml:space="preserve"> (100Gbit/in</w:t>
+        <w:t xml:space="preserve"> (</w:t>
+      </w:r>
+      <w:proofErr w:type="gramStart"/>
+      <w:r>
+        <w:rPr>
+          <w:sz w:val="18"/>
+          <w:lang w:val="pt-BR"/>
+        </w:rPr>
+        <w:t>100Gbit</w:t>
+      </w:r>
+      <w:proofErr w:type="gramEnd"/>
+      <w:r>
+        <w:rPr>
+          <w:sz w:val="18"/>
+          <w:lang w:val="pt-BR"/>
+        </w:rPr>
+        <w:t>/in</w:t>
       </w:r>
       <w:r>
         <w:rPr>
@@ -22945,7 +24626,23 @@
           <w:sz w:val="18"/>
           <w:lang w:val="pt-BR"/>
         </w:rPr>
-        <w:t xml:space="preserve">)". Uma exceção é quando unidades inglesas são usadas como identificadores no comércio, como "3½ in disk drive". </w:t>
+        <w:t>)". Uma exceção é quando unidades inglesas são usadas como identificadores no comércio, como "</w:t>
+      </w:r>
+      <w:proofErr w:type="gramStart"/>
+      <w:r>
+        <w:rPr>
+          <w:sz w:val="18"/>
+          <w:lang w:val="pt-BR"/>
+        </w:rPr>
+        <w:t>3</w:t>
+      </w:r>
+      <w:proofErr w:type="gramEnd"/>
+      <w:r>
+        <w:rPr>
+          <w:sz w:val="18"/>
+          <w:lang w:val="pt-BR"/>
+        </w:rPr>
+        <w:t xml:space="preserve">½ in disk drive". </w:t>
       </w:r>
     </w:p>
     <w:p>
@@ -22981,7 +24678,15 @@
           <w:sz w:val="18"/>
           <w:lang w:val="pt-BR"/>
         </w:rPr>
-        <w:t>m Amperes e campo magnético em O</w:t>
+        <w:t xml:space="preserve">m Amperes e campo magnético em </w:t>
+      </w:r>
+      <w:proofErr w:type="spellStart"/>
+      <w:r>
+        <w:rPr>
+          <w:sz w:val="18"/>
+          <w:lang w:val="pt-BR"/>
+        </w:rPr>
+        <w:t>O</w:t>
       </w:r>
       <w:r>
         <w:rPr>
@@ -22990,13 +24695,23 @@
         </w:rPr>
         <w:t>ersteds</w:t>
       </w:r>
-      <w:r>
-        <w:rPr>
-          <w:sz w:val="18"/>
-          <w:lang w:val="pt-BR"/>
-        </w:rPr>
-        <w:t>. Isso muitas vezes leva à confusão porque as equações não equilibram dimensionalmente</w:t>
-      </w:r>
+      <w:proofErr w:type="spellEnd"/>
+      <w:r>
+        <w:rPr>
+          <w:sz w:val="18"/>
+          <w:lang w:val="pt-BR"/>
+        </w:rPr>
+        <w:t xml:space="preserve">. Isso muitas vezes leva à confusão porque as equações não equilibram </w:t>
+      </w:r>
+      <w:proofErr w:type="spellStart"/>
+      <w:r>
+        <w:rPr>
+          <w:sz w:val="18"/>
+          <w:lang w:val="pt-BR"/>
+        </w:rPr>
+        <w:t>dimensionalmente</w:t>
+      </w:r>
+      <w:proofErr w:type="spellEnd"/>
     </w:p>
     <w:p>
       <w:pPr>
@@ -23032,8 +24747,17 @@
           <w:sz w:val="22"/>
           <w:lang w:val="pt-BR"/>
         </w:rPr>
-        <w:lastRenderedPageBreak/>
-        <w:t xml:space="preserve">Figuras  </w:t>
+        <w:t>Figuras</w:t>
+      </w:r>
+      <w:proofErr w:type="gramStart"/>
+      <w:r>
+        <w:rPr>
+          <w:b/>
+          <w:color w:val="002060"/>
+          <w:sz w:val="22"/>
+          <w:lang w:val="pt-BR"/>
+        </w:rPr>
+        <w:t xml:space="preserve">  </w:t>
       </w:r>
     </w:p>
     <w:p>
@@ -23047,6 +24771,7 @@
           <w:lang w:val="pt-BR"/>
         </w:rPr>
       </w:pPr>
+      <w:proofErr w:type="gramEnd"/>
     </w:p>
     <w:p>
       <w:pPr>
@@ -23090,6 +24815,7 @@
           <w:sz w:val="18"/>
           <w:lang w:val="pt-BR"/>
         </w:rPr>
+        <w:lastRenderedPageBreak/>
         <w:t xml:space="preserve">   </w:t>
       </w:r>
       <w:r>
@@ -23295,7 +25021,47 @@
           <w:sz w:val="18"/>
           <w:lang w:val="pt-BR"/>
         </w:rPr>
-        <w:t xml:space="preserve">Definir abreviaturas e acrônimos a primeira vez que são utilizados no texto, mesmo depois que eles já foram definidos no resumo. As abreviações como "IEEE", "SI", "ac" e "dc" não precisam ser definidas. As abreviaturas que incorporam períodos não devem ter espaços: escreva "C.N.R.S.," não "C. N. R. S. "Não use abreviaturas no título a menos que sejam inevitáveis </w:t>
+        <w:t>Definir abreviaturas e acrônimos a primeira vez que são utilizados no texto, mesmo depois que eles já foram definidos no resumo. As abreviações como "IEEE", "SI", "</w:t>
+      </w:r>
+      <w:proofErr w:type="gramStart"/>
+      <w:r>
+        <w:rPr>
+          <w:b w:val="0"/>
+          <w:color w:val="000000"/>
+          <w:sz w:val="18"/>
+          <w:lang w:val="pt-BR"/>
+        </w:rPr>
+        <w:t>ac</w:t>
+      </w:r>
+      <w:proofErr w:type="gramEnd"/>
+      <w:r>
+        <w:rPr>
+          <w:b w:val="0"/>
+          <w:color w:val="000000"/>
+          <w:sz w:val="18"/>
+          <w:lang w:val="pt-BR"/>
+        </w:rPr>
+        <w:t>" e "</w:t>
+      </w:r>
+      <w:proofErr w:type="spellStart"/>
+      <w:r>
+        <w:rPr>
+          <w:b w:val="0"/>
+          <w:color w:val="000000"/>
+          <w:sz w:val="18"/>
+          <w:lang w:val="pt-BR"/>
+        </w:rPr>
+        <w:t>dc</w:t>
+      </w:r>
+      <w:proofErr w:type="spellEnd"/>
+      <w:r>
+        <w:rPr>
+          <w:b w:val="0"/>
+          <w:color w:val="000000"/>
+          <w:sz w:val="18"/>
+          <w:lang w:val="pt-BR"/>
+        </w:rPr>
+        <w:t xml:space="preserve">" não precisam ser definidas. As abreviaturas que incorporam períodos não devem ter espaços: escreva "C.N.R.S.," não "C. N. R. S. "Não use abreviaturas no título a menos que sejam inevitáveis </w:t>
       </w:r>
       <w:r>
         <w:rPr>
@@ -23314,7 +25080,27 @@
           <w:sz w:val="18"/>
           <w:lang w:val="pt-BR"/>
         </w:rPr>
-        <w:t xml:space="preserve">(por exemplo," IEEE "no título deste artigo). </w:t>
+        <w:t xml:space="preserve">(por exemplo," IEEE </w:t>
+      </w:r>
+      <w:proofErr w:type="gramStart"/>
+      <w:r>
+        <w:rPr>
+          <w:b w:val="0"/>
+          <w:color w:val="000000"/>
+          <w:sz w:val="18"/>
+          <w:lang w:val="pt-BR"/>
+        </w:rPr>
+        <w:t>"no título deste artigo</w:t>
+      </w:r>
+      <w:proofErr w:type="gramEnd"/>
+      <w:r>
+        <w:rPr>
+          <w:b w:val="0"/>
+          <w:color w:val="000000"/>
+          <w:sz w:val="18"/>
+          <w:lang w:val="pt-BR"/>
+        </w:rPr>
+        <w:t xml:space="preserve">). </w:t>
       </w:r>
     </w:p>
     <w:p>
@@ -23472,6 +25258,7 @@
         <w:spacing w:after="0" w:line="276" w:lineRule="auto"/>
         <w:rPr>
           <w:sz w:val="18"/>
+          <w:lang w:val="pt-BR"/>
         </w:rPr>
       </w:pPr>
       <w:r>
@@ -23486,6 +25273,7 @@
       <w:r>
         <w:rPr>
           <w:sz w:val="18"/>
+          <w:lang w:val="pt-BR"/>
         </w:rPr>
         <w:t xml:space="preserve"> ASSOCIAÇÃO BRASILEIRA DE NORMAS TÉCNICAS. NBR 10520. Informação e documentação: Citações em documentos - Apresentação. Rio de Janeiro: ABNT, 2002.</w:t>
       </w:r>
@@ -23496,6 +25284,7 @@
         <w:ind w:right="4800" w:firstLine="0"/>
         <w:rPr>
           <w:sz w:val="16"/>
+          <w:lang w:val="pt-BR"/>
         </w:rPr>
       </w:pPr>
     </w:p>
@@ -23504,6 +25293,7 @@
         <w:spacing w:after="0" w:line="276" w:lineRule="auto"/>
         <w:rPr>
           <w:sz w:val="18"/>
+          <w:lang w:val="pt-BR"/>
         </w:rPr>
       </w:pPr>
       <w:r>
@@ -23513,14 +25303,58 @@
           <w:sz w:val="18"/>
           <w:lang w:val="pt-BR"/>
         </w:rPr>
-        <w:t>[2]</w:t>
-      </w:r>
-      <w:r>
-        <w:rPr>
-          <w:sz w:val="18"/>
+        <w:t>[2</w:t>
+      </w:r>
+      <w:proofErr w:type="gramStart"/>
+      <w:r>
+        <w:rPr>
+          <w:b/>
+          <w:color w:val="1F497D"/>
+          <w:sz w:val="18"/>
+          <w:lang w:val="pt-BR"/>
+        </w:rPr>
+        <w:t>]</w:t>
+      </w:r>
+      <w:proofErr w:type="gramEnd"/>
+      <w:r>
+        <w:rPr>
+          <w:sz w:val="18"/>
+          <w:lang w:val="pt-BR"/>
         </w:rPr>
         <w:tab/>
-        <w:t>SCHNEEBELI, H.A. Die Steuerung von Mehrfinger-Greifersystemen. Universidade de Karlsruhe.  Alemanha, Março 1992.</w:t>
+        <w:t xml:space="preserve">SCHNEEBELI, H.A. Die </w:t>
+      </w:r>
+      <w:proofErr w:type="spellStart"/>
+      <w:r>
+        <w:rPr>
+          <w:sz w:val="18"/>
+          <w:lang w:val="pt-BR"/>
+        </w:rPr>
+        <w:t>Steuerung</w:t>
+      </w:r>
+      <w:proofErr w:type="spellEnd"/>
+      <w:r>
+        <w:rPr>
+          <w:sz w:val="18"/>
+          <w:lang w:val="pt-BR"/>
+        </w:rPr>
+        <w:t xml:space="preserve"> von </w:t>
+      </w:r>
+      <w:proofErr w:type="spellStart"/>
+      <w:r>
+        <w:rPr>
+          <w:sz w:val="18"/>
+          <w:lang w:val="pt-BR"/>
+        </w:rPr>
+        <w:t>Mehrfinger-Greifersystemen</w:t>
+      </w:r>
+      <w:proofErr w:type="spellEnd"/>
+      <w:r>
+        <w:rPr>
+          <w:sz w:val="18"/>
+          <w:lang w:val="pt-BR"/>
+        </w:rPr>
+        <w:t>. Universidade de Karlsruhe.  Alemanha, Março 1992.</w:t>
       </w:r>
     </w:p>
     <w:p>
@@ -23529,6 +25363,7 @@
         <w:rPr>
           <w:b/>
           <w:sz w:val="18"/>
+          <w:lang w:val="pt-BR"/>
         </w:rPr>
       </w:pPr>
     </w:p>
@@ -23554,50 +25389,73 @@
       <w:r>
         <w:rPr>
           <w:sz w:val="18"/>
+          <w:lang w:val="pt-BR"/>
         </w:rPr>
         <w:t xml:space="preserve"> </w:t>
       </w:r>
       <w:r>
         <w:rPr>
           <w:rFonts w:ascii="Tahoma" w:hAnsi="Tahoma" w:cs="Tahoma"/>
-        </w:rPr>
-        <w:t>Y</w:t>
-      </w:r>
+          <w:lang w:val="pt-BR"/>
+        </w:rPr>
+        <w:t>YONEZAWA, A; SHIBAYAMA, E</w:t>
+      </w:r>
+      <w:proofErr w:type="gramStart"/>
       <w:r>
         <w:rPr>
           <w:rFonts w:ascii="Tahoma" w:hAnsi="Tahoma" w:cs="Tahoma"/>
-        </w:rPr>
-        <w:t>ONEZAWA, A;</w:t>
-      </w:r>
+          <w:lang w:val="pt-BR"/>
+        </w:rPr>
+        <w:t>.;</w:t>
+      </w:r>
+      <w:proofErr w:type="gramEnd"/>
       <w:r>
         <w:rPr>
           <w:rFonts w:ascii="Tahoma" w:hAnsi="Tahoma" w:cs="Tahoma"/>
-        </w:rPr>
-        <w:t xml:space="preserve"> S</w:t>
+          <w:lang w:val="pt-BR"/>
+        </w:rPr>
+        <w:t xml:space="preserve"> TAKADA, T.; et al. </w:t>
       </w:r>
       <w:r>
         <w:rPr>
           <w:rFonts w:ascii="Tahoma" w:hAnsi="Tahoma" w:cs="Tahoma"/>
         </w:rPr>
-        <w:t xml:space="preserve">HIBAYAMA, E.; </w:t>
-      </w:r>
+        <w:t xml:space="preserve">Modeling and Programming in an Object-Oriented Concurrent Language. </w:t>
+      </w:r>
+      <w:proofErr w:type="gramStart"/>
       <w:r>
         <w:rPr>
           <w:rFonts w:ascii="Tahoma" w:hAnsi="Tahoma" w:cs="Tahoma"/>
         </w:rPr>
-        <w:t>T</w:t>
-      </w:r>
+        <w:t xml:space="preserve">In A. </w:t>
+      </w:r>
+      <w:proofErr w:type="spellStart"/>
       <w:r>
         <w:rPr>
           <w:rFonts w:ascii="Tahoma" w:hAnsi="Tahoma" w:cs="Tahoma"/>
         </w:rPr>
-        <w:t>AKADA, T.;</w:t>
-      </w:r>
+        <w:t>Yonezawa</w:t>
+      </w:r>
+      <w:proofErr w:type="spellEnd"/>
       <w:r>
         <w:rPr>
           <w:rFonts w:ascii="Tahoma" w:hAnsi="Tahoma" w:cs="Tahoma"/>
         </w:rPr>
-        <w:t xml:space="preserve"> et al. Modeling and Programming in an Object-Oriented Concurrent Language. In A. Yonezawa, M. Tokoro, (eds</w:t>
+        <w:t xml:space="preserve">, M. </w:t>
+      </w:r>
+      <w:proofErr w:type="spellStart"/>
+      <w:r>
+        <w:rPr>
+          <w:rFonts w:ascii="Tahoma" w:hAnsi="Tahoma" w:cs="Tahoma"/>
+        </w:rPr>
+        <w:t>Tokoro</w:t>
+      </w:r>
+      <w:proofErr w:type="spellEnd"/>
+      <w:r>
+        <w:rPr>
+          <w:rFonts w:ascii="Tahoma" w:hAnsi="Tahoma" w:cs="Tahoma"/>
+        </w:rPr>
+        <w:t>, (eds</w:t>
       </w:r>
       <w:r>
         <w:rPr>
@@ -23616,14 +25474,37 @@
         <w:rPr>
           <w:rFonts w:ascii="Tahoma" w:hAnsi="Tahoma" w:cs="Tahoma"/>
         </w:rPr>
-        <w:t xml:space="preserve">. </w:t>
-      </w:r>
+        <w:t>.</w:t>
+      </w:r>
+      <w:proofErr w:type="gramEnd"/>
       <w:r>
         <w:rPr>
           <w:rFonts w:ascii="Tahoma" w:hAnsi="Tahoma" w:cs="Tahoma"/>
-          <w:lang w:val="pt-BR"/>
-        </w:rPr>
-        <w:t>MIT Press. páginas 55-90, 1991.</w:t>
+        </w:rPr>
+        <w:t xml:space="preserve"> </w:t>
+      </w:r>
+      <w:r>
+        <w:rPr>
+          <w:rFonts w:ascii="Tahoma" w:hAnsi="Tahoma" w:cs="Tahoma"/>
+          <w:lang w:val="pt-BR"/>
+        </w:rPr>
+        <w:t xml:space="preserve">MIT Press. </w:t>
+      </w:r>
+      <w:proofErr w:type="gramStart"/>
+      <w:r>
+        <w:rPr>
+          <w:rFonts w:ascii="Tahoma" w:hAnsi="Tahoma" w:cs="Tahoma"/>
+          <w:lang w:val="pt-BR"/>
+        </w:rPr>
+        <w:t>páginas</w:t>
+      </w:r>
+      <w:proofErr w:type="gramEnd"/>
+      <w:r>
+        <w:rPr>
+          <w:rFonts w:ascii="Tahoma" w:hAnsi="Tahoma" w:cs="Tahoma"/>
+          <w:lang w:val="pt-BR"/>
+        </w:rPr>
+        <w:t xml:space="preserve"> 55-90, 1991.</w:t>
       </w:r>
     </w:p>
     <w:p>
@@ -23651,6 +25532,7 @@
           <w:sz w:val="18"/>
           <w:lang w:val="pt-BR"/>
         </w:rPr>
+        <w:lastRenderedPageBreak/>
         <w:t>[</w:t>
       </w:r>
       <w:r>
@@ -23674,14 +25556,22 @@
       <w:r>
         <w:rPr>
           <w:sz w:val="18"/>
+          <w:lang w:val="pt-BR"/>
         </w:rPr>
         <w:t xml:space="preserve"> </w:t>
       </w:r>
       <w:r>
         <w:rPr>
           <w:sz w:val="18"/>
-        </w:rPr>
-        <w:t>FLEURY &amp; FLEURY. Estratégias Empresariais e formação de competências: um quebra-cabeça caleidoscópio da indústria brasileira. São Paulo: Atlas, 2001.</w:t>
+          <w:lang w:val="pt-BR"/>
+        </w:rPr>
+        <w:t xml:space="preserve">FLEURY &amp; FLEURY. Estratégias Empresariais e formação de competências: um quebra-cabeça caleidoscópio da indústria brasileira. </w:t>
+      </w:r>
+      <w:r>
+        <w:rPr>
+          <w:sz w:val="18"/>
+        </w:rPr>
+        <w:t>São Paulo: Atlas, 2001.</w:t>
       </w:r>
     </w:p>
     <w:p>
@@ -23704,7 +25594,6 @@
           <w:b/>
           <w:color w:val="1F497D"/>
           <w:sz w:val="18"/>
-          <w:lang w:val="pt-BR"/>
         </w:rPr>
         <w:t>[</w:t>
       </w:r>
@@ -23713,7 +25602,6 @@
           <w:b/>
           <w:color w:val="1F497D"/>
           <w:sz w:val="18"/>
-          <w:lang w:val="pt-BR"/>
         </w:rPr>
         <w:t>5</w:t>
       </w:r>
@@ -23722,7 +25610,6 @@
           <w:b/>
           <w:color w:val="1F497D"/>
           <w:sz w:val="18"/>
-          <w:lang w:val="pt-BR"/>
         </w:rPr>
         <w:t>]</w:t>
       </w:r>
@@ -23731,7 +25618,37 @@
           <w:sz w:val="18"/>
         </w:rPr>
         <w:tab/>
-        <w:t>MATSUOKA, S.; YONEZAWA, A. Analysis of Inheritance Anomaly in Object-Oriented Concurrent Programming Languages. In Research Directions in Concurrent Object Oriented Programming. MIT Press. páginas 107-150, 1993.</w:t>
+        <w:t xml:space="preserve">MATSUOKA, S.; YONEZAWA, A. Analysis of Inheritance Anomaly in Object-Oriented Concurrent Programming Languages. In Research Directions in Concurrent Object Oriented Programming. </w:t>
+      </w:r>
+      <w:proofErr w:type="gramStart"/>
+      <w:r>
+        <w:rPr>
+          <w:sz w:val="18"/>
+        </w:rPr>
+        <w:t>MIT Press.</w:t>
+      </w:r>
+      <w:proofErr w:type="gramEnd"/>
+      <w:r>
+        <w:rPr>
+          <w:sz w:val="18"/>
+        </w:rPr>
+        <w:t xml:space="preserve"> </w:t>
+      </w:r>
+      <w:proofErr w:type="spellStart"/>
+      <w:proofErr w:type="gramStart"/>
+      <w:r>
+        <w:rPr>
+          <w:sz w:val="18"/>
+        </w:rPr>
+        <w:t>páginas</w:t>
+      </w:r>
+      <w:proofErr w:type="spellEnd"/>
+      <w:proofErr w:type="gramEnd"/>
+      <w:r>
+        <w:rPr>
+          <w:sz w:val="18"/>
+        </w:rPr>
+        <w:t xml:space="preserve"> 107-150, 1993.</w:t>
       </w:r>
     </w:p>
     <w:p>
@@ -23770,8 +25687,15 @@
       <w:r>
         <w:rPr>
           <w:sz w:val="18"/>
-        </w:rPr>
-        <w:t xml:space="preserve"> ASSOCIAÇÃO BRASILEIRA DE NORMAS TÉCNICAS. NBR 6023. Informação e documentação: Referências - Elaboração. Rio de Janeiro: ABNT, 2002.</w:t>
+          <w:lang w:val="pt-BR"/>
+        </w:rPr>
+        <w:t xml:space="preserve"> ASSOCIAÇÃO BRASILEIRA DE NORMAS TÉCNICAS. NBR 6023. Informação e documentação: Referências - Elaboração. </w:t>
+      </w:r>
+      <w:r>
+        <w:rPr>
+          <w:sz w:val="18"/>
+        </w:rPr>
+        <w:t>Rio de Janeiro: ABNT, 2002.</w:t>
       </w:r>
     </w:p>
     <w:p>
@@ -23797,7 +25721,7 @@
           <w:color w:val="1F497D"/>
           <w:sz w:val="18"/>
           <w:szCs w:val="22"/>
-          <w:lang w:val="pt-BR" w:eastAsia="en-US"/>
+          <w:lang w:eastAsia="en-US"/>
         </w:rPr>
         <w:t>[7]</w:t>
       </w:r>
@@ -23866,7 +25790,7 @@
 </file>
 
 <file path=word/endnotes.xml><?xml version="1.0" encoding="utf-8"?>
-<w:endnotes xmlns:wpc="http://schemas.microsoft.com/office/word/2010/wordprocessingCanvas" xmlns:cx="http://schemas.microsoft.com/office/drawing/2014/chartex" xmlns:cx1="http://schemas.microsoft.com/office/drawing/2015/9/8/chartex" xmlns:cx2="http://schemas.microsoft.com/office/drawing/2015/10/21/chartex" xmlns:cx3="http://schemas.microsoft.com/office/drawing/2016/5/9/chartex" xmlns:cx4="http://schemas.microsoft.com/office/drawing/2016/5/10/chartex" xmlns:cx5="http://schemas.microsoft.com/office/drawing/2016/5/11/chartex" xmlns:cx6="http://schemas.microsoft.com/office/drawing/2016/5/12/chartex" xmlns:cx7="http://schemas.microsoft.com/office/drawing/2016/5/13/chartex" xmlns:cx8="http://schemas.microsoft.com/office/drawing/2016/5/14/chartex" xmlns:mc="http://schemas.openxmlformats.org/markup-compatibility/2006" xmlns:aink="http://schemas.microsoft.com/office/drawing/2016/ink" xmlns:am3d="http://schemas.microsoft.com/office/drawing/2017/model3d" xmlns:o="urn:schemas-microsoft-com:office:office" xmlns:r="http://schemas.openxmlformats.org/officeDocument/2006/relationships" xmlns:m="http://schemas.openxmlformats.org/officeDocument/2006/math" xmlns:v="urn:schemas-microsoft-com:vml" xmlns:wp14="http://schemas.microsoft.com/office/word/2010/wordprocessingDrawing" xmlns:wp="http://schemas.openxmlformats.org/drawingml/2006/wordprocessingDrawing" xmlns:w10="urn:schemas-microsoft-com:office:word" xmlns:w="http://schemas.openxmlformats.org/wordprocessingml/2006/main" xmlns:w14="http://schemas.microsoft.com/office/word/2010/wordml" xmlns:w15="http://schemas.microsoft.com/office/word/2012/wordml" xmlns:w16cid="http://schemas.microsoft.com/office/word/2016/wordml/cid" xmlns:w16se="http://schemas.microsoft.com/office/word/2015/wordml/symex" xmlns:wpg="http://schemas.microsoft.com/office/word/2010/wordprocessingGroup" xmlns:wpi="http://schemas.microsoft.com/office/word/2010/wordprocessingInk" xmlns:wne="http://schemas.microsoft.com/office/word/2006/wordml" xmlns:wps="http://schemas.microsoft.com/office/word/2010/wordprocessingShape" mc:Ignorable="w14 w15 w16se w16cid wp14">
+<w:endnotes xmlns:wpc="http://schemas.microsoft.com/office/word/2010/wordprocessingCanvas" xmlns:mc="http://schemas.openxmlformats.org/markup-compatibility/2006" xmlns:o="urn:schemas-microsoft-com:office:office" xmlns:r="http://schemas.openxmlformats.org/officeDocument/2006/relationships" xmlns:m="http://schemas.openxmlformats.org/officeDocument/2006/math" xmlns:v="urn:schemas-microsoft-com:vml" xmlns:wp14="http://schemas.microsoft.com/office/word/2010/wordprocessingDrawing" xmlns:wp="http://schemas.openxmlformats.org/drawingml/2006/wordprocessingDrawing" xmlns:w10="urn:schemas-microsoft-com:office:word" xmlns:w="http://schemas.openxmlformats.org/wordprocessingml/2006/main" xmlns:w14="http://schemas.microsoft.com/office/word/2010/wordml" xmlns:wpg="http://schemas.microsoft.com/office/word/2010/wordprocessingGroup" xmlns:wpi="http://schemas.microsoft.com/office/word/2010/wordprocessingInk" xmlns:wne="http://schemas.microsoft.com/office/word/2006/wordml" xmlns:wps="http://schemas.microsoft.com/office/word/2010/wordprocessingShape" mc:Ignorable="w14 wp14">
   <w:endnote w:type="separator" w:id="-1">
     <w:p>
       <w:pPr>
@@ -23891,7 +25815,7 @@
 </file>
 
 <file path=word/footer1.xml><?xml version="1.0" encoding="utf-8"?>
-<w:ftr xmlns:wpc="http://schemas.microsoft.com/office/word/2010/wordprocessingCanvas" xmlns:cx="http://schemas.microsoft.com/office/drawing/2014/chartex" xmlns:cx1="http://schemas.microsoft.com/office/drawing/2015/9/8/chartex" xmlns:cx2="http://schemas.microsoft.com/office/drawing/2015/10/21/chartex" xmlns:cx3="http://schemas.microsoft.com/office/drawing/2016/5/9/chartex" xmlns:cx4="http://schemas.microsoft.com/office/drawing/2016/5/10/chartex" xmlns:cx5="http://schemas.microsoft.com/office/drawing/2016/5/11/chartex" xmlns:cx6="http://schemas.microsoft.com/office/drawing/2016/5/12/chartex" xmlns:cx7="http://schemas.microsoft.com/office/drawing/2016/5/13/chartex" xmlns:cx8="http://schemas.microsoft.com/office/drawing/2016/5/14/chartex" xmlns:mc="http://schemas.openxmlformats.org/markup-compatibility/2006" xmlns:aink="http://schemas.microsoft.com/office/drawing/2016/ink" xmlns:am3d="http://schemas.microsoft.com/office/drawing/2017/model3d" xmlns:o="urn:schemas-microsoft-com:office:office" xmlns:r="http://schemas.openxmlformats.org/officeDocument/2006/relationships" xmlns:m="http://schemas.openxmlformats.org/officeDocument/2006/math" xmlns:v="urn:schemas-microsoft-com:vml" xmlns:wp14="http://schemas.microsoft.com/office/word/2010/wordprocessingDrawing" xmlns:wp="http://schemas.openxmlformats.org/drawingml/2006/wordprocessingDrawing" xmlns:w10="urn:schemas-microsoft-com:office:word" xmlns:w="http://schemas.openxmlformats.org/wordprocessingml/2006/main" xmlns:w14="http://schemas.microsoft.com/office/word/2010/wordml" xmlns:w15="http://schemas.microsoft.com/office/word/2012/wordml" xmlns:w16cid="http://schemas.microsoft.com/office/word/2016/wordml/cid" xmlns:w16se="http://schemas.microsoft.com/office/word/2015/wordml/symex" xmlns:wpg="http://schemas.microsoft.com/office/word/2010/wordprocessingGroup" xmlns:wpi="http://schemas.microsoft.com/office/word/2010/wordprocessingInk" xmlns:wne="http://schemas.microsoft.com/office/word/2006/wordml" xmlns:wps="http://schemas.microsoft.com/office/word/2010/wordprocessingShape" mc:Ignorable="w14 w15 w16se w16cid wp14">
+<w:ftr xmlns:wpc="http://schemas.microsoft.com/office/word/2010/wordprocessingCanvas" xmlns:mc="http://schemas.openxmlformats.org/markup-compatibility/2006" xmlns:o="urn:schemas-microsoft-com:office:office" xmlns:r="http://schemas.openxmlformats.org/officeDocument/2006/relationships" xmlns:m="http://schemas.openxmlformats.org/officeDocument/2006/math" xmlns:v="urn:schemas-microsoft-com:vml" xmlns:wp14="http://schemas.microsoft.com/office/word/2010/wordprocessingDrawing" xmlns:wp="http://schemas.openxmlformats.org/drawingml/2006/wordprocessingDrawing" xmlns:w10="urn:schemas-microsoft-com:office:word" xmlns:w="http://schemas.openxmlformats.org/wordprocessingml/2006/main" xmlns:w14="http://schemas.microsoft.com/office/word/2010/wordml" xmlns:wpg="http://schemas.microsoft.com/office/word/2010/wordprocessingGroup" xmlns:wpi="http://schemas.microsoft.com/office/word/2010/wordprocessingInk" xmlns:wne="http://schemas.microsoft.com/office/word/2006/wordml" xmlns:wps="http://schemas.microsoft.com/office/word/2010/wordprocessingShape" mc:Ignorable="w14 wp14">
   <w:p>
     <w:pPr>
       <w:pStyle w:val="Rodap"/>
@@ -23966,7 +25890,7 @@
 </file>
 
 <file path=word/footer2.xml><?xml version="1.0" encoding="utf-8"?>
-<w:ftr xmlns:wpc="http://schemas.microsoft.com/office/word/2010/wordprocessingCanvas" xmlns:cx="http://schemas.microsoft.com/office/drawing/2014/chartex" xmlns:cx1="http://schemas.microsoft.com/office/drawing/2015/9/8/chartex" xmlns:cx2="http://schemas.microsoft.com/office/drawing/2015/10/21/chartex" xmlns:cx3="http://schemas.microsoft.com/office/drawing/2016/5/9/chartex" xmlns:cx4="http://schemas.microsoft.com/office/drawing/2016/5/10/chartex" xmlns:cx5="http://schemas.microsoft.com/office/drawing/2016/5/11/chartex" xmlns:cx6="http://schemas.microsoft.com/office/drawing/2016/5/12/chartex" xmlns:cx7="http://schemas.microsoft.com/office/drawing/2016/5/13/chartex" xmlns:cx8="http://schemas.microsoft.com/office/drawing/2016/5/14/chartex" xmlns:mc="http://schemas.openxmlformats.org/markup-compatibility/2006" xmlns:aink="http://schemas.microsoft.com/office/drawing/2016/ink" xmlns:am3d="http://schemas.microsoft.com/office/drawing/2017/model3d" xmlns:o="urn:schemas-microsoft-com:office:office" xmlns:r="http://schemas.openxmlformats.org/officeDocument/2006/relationships" xmlns:m="http://schemas.openxmlformats.org/officeDocument/2006/math" xmlns:v="urn:schemas-microsoft-com:vml" xmlns:wp14="http://schemas.microsoft.com/office/word/2010/wordprocessingDrawing" xmlns:wp="http://schemas.openxmlformats.org/drawingml/2006/wordprocessingDrawing" xmlns:w10="urn:schemas-microsoft-com:office:word" xmlns:w="http://schemas.openxmlformats.org/wordprocessingml/2006/main" xmlns:w14="http://schemas.microsoft.com/office/word/2010/wordml" xmlns:w15="http://schemas.microsoft.com/office/word/2012/wordml" xmlns:w16cid="http://schemas.microsoft.com/office/word/2016/wordml/cid" xmlns:w16se="http://schemas.microsoft.com/office/word/2015/wordml/symex" xmlns:wpg="http://schemas.microsoft.com/office/word/2010/wordprocessingGroup" xmlns:wpi="http://schemas.microsoft.com/office/word/2010/wordprocessingInk" xmlns:wne="http://schemas.microsoft.com/office/word/2006/wordml" xmlns:wps="http://schemas.microsoft.com/office/word/2010/wordprocessingShape" mc:Ignorable="w14 w15 w16se w16cid wp14">
+<w:ftr xmlns:wpc="http://schemas.microsoft.com/office/word/2010/wordprocessingCanvas" xmlns:mc="http://schemas.openxmlformats.org/markup-compatibility/2006" xmlns:o="urn:schemas-microsoft-com:office:office" xmlns:r="http://schemas.openxmlformats.org/officeDocument/2006/relationships" xmlns:m="http://schemas.openxmlformats.org/officeDocument/2006/math" xmlns:v="urn:schemas-microsoft-com:vml" xmlns:wp14="http://schemas.microsoft.com/office/word/2010/wordprocessingDrawing" xmlns:wp="http://schemas.openxmlformats.org/drawingml/2006/wordprocessingDrawing" xmlns:w10="urn:schemas-microsoft-com:office:word" xmlns:w="http://schemas.openxmlformats.org/wordprocessingml/2006/main" xmlns:w14="http://schemas.microsoft.com/office/word/2010/wordml" xmlns:wpg="http://schemas.microsoft.com/office/word/2010/wordprocessingGroup" xmlns:wpi="http://schemas.microsoft.com/office/word/2010/wordprocessingInk" xmlns:wne="http://schemas.microsoft.com/office/word/2006/wordml" xmlns:wps="http://schemas.microsoft.com/office/word/2010/wordprocessingShape" mc:Ignorable="w14 wp14">
   <w:p>
     <w:pPr>
       <w:pStyle w:val="Rodap"/>
@@ -23998,7 +25922,7 @@
         <w:rStyle w:val="Nmerodepgina"/>
         <w:noProof/>
       </w:rPr>
-      <w:t>1</w:t>
+      <w:t>3</w:t>
     </w:r>
     <w:r>
       <w:rPr>
@@ -24023,7 +25947,27 @@
         <w:sz w:val="18"/>
         <w:lang w:val="pt-BR"/>
       </w:rPr>
-      <w:t>DOI: 10.xxxx</w:t>
+      <w:t xml:space="preserve">DOI: </w:t>
+    </w:r>
+    <w:proofErr w:type="gramStart"/>
+    <w:r>
+      <w:rPr>
+        <w:b/>
+        <w:color w:val="1F497D"/>
+        <w:sz w:val="18"/>
+        <w:lang w:val="pt-BR"/>
+      </w:rPr>
+      <w:t>10.</w:t>
+    </w:r>
+    <w:proofErr w:type="gramEnd"/>
+    <w:r>
+      <w:rPr>
+        <w:b/>
+        <w:color w:val="1F497D"/>
+        <w:sz w:val="18"/>
+        <w:lang w:val="pt-BR"/>
+      </w:rPr>
+      <w:t>xxxx</w:t>
     </w:r>
     <w:r>
       <w:rPr>
@@ -24046,7 +25990,7 @@
 </file>
 
 <file path=word/footer3.xml><?xml version="1.0" encoding="utf-8"?>
-<w:ftr xmlns:wpc="http://schemas.microsoft.com/office/word/2010/wordprocessingCanvas" xmlns:cx="http://schemas.microsoft.com/office/drawing/2014/chartex" xmlns:cx1="http://schemas.microsoft.com/office/drawing/2015/9/8/chartex" xmlns:cx2="http://schemas.microsoft.com/office/drawing/2015/10/21/chartex" xmlns:cx3="http://schemas.microsoft.com/office/drawing/2016/5/9/chartex" xmlns:cx4="http://schemas.microsoft.com/office/drawing/2016/5/10/chartex" xmlns:cx5="http://schemas.microsoft.com/office/drawing/2016/5/11/chartex" xmlns:cx6="http://schemas.microsoft.com/office/drawing/2016/5/12/chartex" xmlns:cx7="http://schemas.microsoft.com/office/drawing/2016/5/13/chartex" xmlns:cx8="http://schemas.microsoft.com/office/drawing/2016/5/14/chartex" xmlns:mc="http://schemas.openxmlformats.org/markup-compatibility/2006" xmlns:aink="http://schemas.microsoft.com/office/drawing/2016/ink" xmlns:am3d="http://schemas.microsoft.com/office/drawing/2017/model3d" xmlns:o="urn:schemas-microsoft-com:office:office" xmlns:r="http://schemas.openxmlformats.org/officeDocument/2006/relationships" xmlns:m="http://schemas.openxmlformats.org/officeDocument/2006/math" xmlns:v="urn:schemas-microsoft-com:vml" xmlns:wp14="http://schemas.microsoft.com/office/word/2010/wordprocessingDrawing" xmlns:wp="http://schemas.openxmlformats.org/drawingml/2006/wordprocessingDrawing" xmlns:w10="urn:schemas-microsoft-com:office:word" xmlns:w="http://schemas.openxmlformats.org/wordprocessingml/2006/main" xmlns:w14="http://schemas.microsoft.com/office/word/2010/wordml" xmlns:w15="http://schemas.microsoft.com/office/word/2012/wordml" xmlns:w16cid="http://schemas.microsoft.com/office/word/2016/wordml/cid" xmlns:w16se="http://schemas.microsoft.com/office/word/2015/wordml/symex" xmlns:wpg="http://schemas.microsoft.com/office/word/2010/wordprocessingGroup" xmlns:wpi="http://schemas.microsoft.com/office/word/2010/wordprocessingInk" xmlns:wne="http://schemas.microsoft.com/office/word/2006/wordml" xmlns:wps="http://schemas.microsoft.com/office/word/2010/wordprocessingShape" mc:Ignorable="w14 w15 w16se w16cid wp14">
+<w:ftr xmlns:wpc="http://schemas.microsoft.com/office/word/2010/wordprocessingCanvas" xmlns:mc="http://schemas.openxmlformats.org/markup-compatibility/2006" xmlns:o="urn:schemas-microsoft-com:office:office" xmlns:r="http://schemas.openxmlformats.org/officeDocument/2006/relationships" xmlns:m="http://schemas.openxmlformats.org/officeDocument/2006/math" xmlns:v="urn:schemas-microsoft-com:vml" xmlns:wp14="http://schemas.microsoft.com/office/word/2010/wordprocessingDrawing" xmlns:wp="http://schemas.openxmlformats.org/drawingml/2006/wordprocessingDrawing" xmlns:w10="urn:schemas-microsoft-com:office:word" xmlns:w="http://schemas.openxmlformats.org/wordprocessingml/2006/main" xmlns:w14="http://schemas.microsoft.com/office/word/2010/wordml" xmlns:wpg="http://schemas.microsoft.com/office/word/2010/wordprocessingGroup" xmlns:wpi="http://schemas.microsoft.com/office/word/2010/wordprocessingInk" xmlns:wne="http://schemas.microsoft.com/office/word/2006/wordml" xmlns:wps="http://schemas.microsoft.com/office/word/2010/wordprocessingShape" mc:Ignorable="w14 wp14">
   <w:p>
     <w:pPr>
       <w:spacing w:after="160" w:line="259" w:lineRule="auto"/>
@@ -24058,7 +26002,7 @@
 </file>
 
 <file path=word/footnotes.xml><?xml version="1.0" encoding="utf-8"?>
-<w:footnotes xmlns:wpc="http://schemas.microsoft.com/office/word/2010/wordprocessingCanvas" xmlns:cx="http://schemas.microsoft.com/office/drawing/2014/chartex" xmlns:cx1="http://schemas.microsoft.com/office/drawing/2015/9/8/chartex" xmlns:cx2="http://schemas.microsoft.com/office/drawing/2015/10/21/chartex" xmlns:cx3="http://schemas.microsoft.com/office/drawing/2016/5/9/chartex" xmlns:cx4="http://schemas.microsoft.com/office/drawing/2016/5/10/chartex" xmlns:cx5="http://schemas.microsoft.com/office/drawing/2016/5/11/chartex" xmlns:cx6="http://schemas.microsoft.com/office/drawing/2016/5/12/chartex" xmlns:cx7="http://schemas.microsoft.com/office/drawing/2016/5/13/chartex" xmlns:cx8="http://schemas.microsoft.com/office/drawing/2016/5/14/chartex" xmlns:mc="http://schemas.openxmlformats.org/markup-compatibility/2006" xmlns:aink="http://schemas.microsoft.com/office/drawing/2016/ink" xmlns:am3d="http://schemas.microsoft.com/office/drawing/2017/model3d" xmlns:o="urn:schemas-microsoft-com:office:office" xmlns:r="http://schemas.openxmlformats.org/officeDocument/2006/relationships" xmlns:m="http://schemas.openxmlformats.org/officeDocument/2006/math" xmlns:v="urn:schemas-microsoft-com:vml" xmlns:wp14="http://schemas.microsoft.com/office/word/2010/wordprocessingDrawing" xmlns:wp="http://schemas.openxmlformats.org/drawingml/2006/wordprocessingDrawing" xmlns:w10="urn:schemas-microsoft-com:office:word" xmlns:w="http://schemas.openxmlformats.org/wordprocessingml/2006/main" xmlns:w14="http://schemas.microsoft.com/office/word/2010/wordml" xmlns:w15="http://schemas.microsoft.com/office/word/2012/wordml" xmlns:w16cid="http://schemas.microsoft.com/office/word/2016/wordml/cid" xmlns:w16se="http://schemas.microsoft.com/office/word/2015/wordml/symex" xmlns:wpg="http://schemas.microsoft.com/office/word/2010/wordprocessingGroup" xmlns:wpi="http://schemas.microsoft.com/office/word/2010/wordprocessingInk" xmlns:wne="http://schemas.microsoft.com/office/word/2006/wordml" xmlns:wps="http://schemas.microsoft.com/office/word/2010/wordprocessingShape" mc:Ignorable="w14 w15 w16se w16cid wp14">
+<w:footnotes xmlns:wpc="http://schemas.microsoft.com/office/word/2010/wordprocessingCanvas" xmlns:mc="http://schemas.openxmlformats.org/markup-compatibility/2006" xmlns:o="urn:schemas-microsoft-com:office:office" xmlns:r="http://schemas.openxmlformats.org/officeDocument/2006/relationships" xmlns:m="http://schemas.openxmlformats.org/officeDocument/2006/math" xmlns:v="urn:schemas-microsoft-com:vml" xmlns:wp14="http://schemas.microsoft.com/office/word/2010/wordprocessingDrawing" xmlns:wp="http://schemas.openxmlformats.org/drawingml/2006/wordprocessingDrawing" xmlns:w10="urn:schemas-microsoft-com:office:word" xmlns:w="http://schemas.openxmlformats.org/wordprocessingml/2006/main" xmlns:w14="http://schemas.microsoft.com/office/word/2010/wordml" xmlns:wpg="http://schemas.microsoft.com/office/word/2010/wordprocessingGroup" xmlns:wpi="http://schemas.microsoft.com/office/word/2010/wordprocessingInk" xmlns:wne="http://schemas.microsoft.com/office/word/2006/wordml" xmlns:wps="http://schemas.microsoft.com/office/word/2010/wordprocessingShape" mc:Ignorable="w14 wp14">
   <w:footnote w:type="separator" w:id="-1">
     <w:p>
       <w:pPr>
@@ -24083,7 +26027,7 @@
 </file>
 
 <file path=word/header1.xml><?xml version="1.0" encoding="utf-8"?>
-<w:hdr xmlns:wpc="http://schemas.microsoft.com/office/word/2010/wordprocessingCanvas" xmlns:cx="http://schemas.microsoft.com/office/drawing/2014/chartex" xmlns:cx1="http://schemas.microsoft.com/office/drawing/2015/9/8/chartex" xmlns:cx2="http://schemas.microsoft.com/office/drawing/2015/10/21/chartex" xmlns:cx3="http://schemas.microsoft.com/office/drawing/2016/5/9/chartex" xmlns:cx4="http://schemas.microsoft.com/office/drawing/2016/5/10/chartex" xmlns:cx5="http://schemas.microsoft.com/office/drawing/2016/5/11/chartex" xmlns:cx6="http://schemas.microsoft.com/office/drawing/2016/5/12/chartex" xmlns:cx7="http://schemas.microsoft.com/office/drawing/2016/5/13/chartex" xmlns:cx8="http://schemas.microsoft.com/office/drawing/2016/5/14/chartex" xmlns:mc="http://schemas.openxmlformats.org/markup-compatibility/2006" xmlns:aink="http://schemas.microsoft.com/office/drawing/2016/ink" xmlns:am3d="http://schemas.microsoft.com/office/drawing/2017/model3d" xmlns:o="urn:schemas-microsoft-com:office:office" xmlns:r="http://schemas.openxmlformats.org/officeDocument/2006/relationships" xmlns:m="http://schemas.openxmlformats.org/officeDocument/2006/math" xmlns:v="urn:schemas-microsoft-com:vml" xmlns:wp14="http://schemas.microsoft.com/office/word/2010/wordprocessingDrawing" xmlns:wp="http://schemas.openxmlformats.org/drawingml/2006/wordprocessingDrawing" xmlns:w10="urn:schemas-microsoft-com:office:word" xmlns:w="http://schemas.openxmlformats.org/wordprocessingml/2006/main" xmlns:w14="http://schemas.microsoft.com/office/word/2010/wordml" xmlns:w15="http://schemas.microsoft.com/office/word/2012/wordml" xmlns:w16cid="http://schemas.microsoft.com/office/word/2016/wordml/cid" xmlns:w16se="http://schemas.microsoft.com/office/word/2015/wordml/symex" xmlns:wpg="http://schemas.microsoft.com/office/word/2010/wordprocessingGroup" xmlns:wpi="http://schemas.microsoft.com/office/word/2010/wordprocessingInk" xmlns:wne="http://schemas.microsoft.com/office/word/2006/wordml" xmlns:wps="http://schemas.microsoft.com/office/word/2010/wordprocessingShape" mc:Ignorable="w14 w15 w16se w16cid wp14">
+<w:hdr xmlns:wpc="http://schemas.microsoft.com/office/word/2010/wordprocessingCanvas" xmlns:mc="http://schemas.openxmlformats.org/markup-compatibility/2006" xmlns:o="urn:schemas-microsoft-com:office:office" xmlns:r="http://schemas.openxmlformats.org/officeDocument/2006/relationships" xmlns:m="http://schemas.openxmlformats.org/officeDocument/2006/math" xmlns:v="urn:schemas-microsoft-com:vml" xmlns:wp14="http://schemas.microsoft.com/office/word/2010/wordprocessingDrawing" xmlns:wp="http://schemas.openxmlformats.org/drawingml/2006/wordprocessingDrawing" xmlns:w10="urn:schemas-microsoft-com:office:word" xmlns:w="http://schemas.openxmlformats.org/wordprocessingml/2006/main" xmlns:w14="http://schemas.microsoft.com/office/word/2010/wordml" xmlns:wpg="http://schemas.microsoft.com/office/word/2010/wordprocessingGroup" xmlns:wpi="http://schemas.microsoft.com/office/word/2010/wordprocessingInk" xmlns:wne="http://schemas.microsoft.com/office/word/2006/wordml" xmlns:wps="http://schemas.microsoft.com/office/word/2010/wordprocessingShape" mc:Ignorable="w14 wp14">
   <w:p>
     <w:pPr>
       <w:spacing w:after="0" w:line="259" w:lineRule="auto"/>
@@ -24100,7 +26044,17 @@
         <w:sz w:val="18"/>
         <w:lang w:val="pt-BR"/>
       </w:rPr>
-      <w:t xml:space="preserve">Diretrizes para Autores da Revista de Engenharia e Pesquisa Aplicada  </w:t>
+      <w:t>Diretrizes para Autores da Revista de Engenharia e Pesquisa Aplicada</w:t>
+    </w:r>
+    <w:proofErr w:type="gramStart"/>
+    <w:r>
+      <w:rPr>
+        <w:b/>
+        <w:color w:val="1F497D"/>
+        <w:sz w:val="18"/>
+        <w:lang w:val="pt-BR"/>
+      </w:rPr>
+      <w:t xml:space="preserve">  </w:t>
     </w:r>
   </w:p>
   <w:p>
@@ -24111,6 +26065,7 @@
         <w:lang w:val="pt-BR"/>
       </w:rPr>
     </w:pPr>
+    <w:proofErr w:type="gramEnd"/>
     <w:r>
       <w:rPr>
         <w:rFonts w:ascii="Courier New" w:eastAsia="Courier New" w:hAnsi="Courier New" w:cs="Courier New"/>
@@ -24195,7 +26150,7 @@
             </wp:anchor>
           </w:drawing>
         </mc:Choice>
-        <mc:Fallback xmlns:mv="urn:schemas-microsoft-com:mac:vml" xmlns:mo="http://schemas.microsoft.com/office/mac/office/2008/main">
+        <mc:Fallback xmlns:mo="http://schemas.microsoft.com/office/mac/office/2008/main" xmlns:mv="urn:schemas-microsoft-com:mac:vml" xmlns:w16se="http://schemas.microsoft.com/office/word/2015/wordml/symex" xmlns:w16cid="http://schemas.microsoft.com/office/word/2016/wordml/cid" xmlns:w15="http://schemas.microsoft.com/office/word/2012/wordml" xmlns:am3d="http://schemas.microsoft.com/office/drawing/2017/model3d" xmlns:aink="http://schemas.microsoft.com/office/drawing/2016/ink" xmlns:cx8="http://schemas.microsoft.com/office/drawing/2016/5/14/chartex" xmlns:cx7="http://schemas.microsoft.com/office/drawing/2016/5/13/chartex" xmlns:cx6="http://schemas.microsoft.com/office/drawing/2016/5/12/chartex" xmlns:cx5="http://schemas.microsoft.com/office/drawing/2016/5/11/chartex" xmlns:cx4="http://schemas.microsoft.com/office/drawing/2016/5/10/chartex" xmlns:cx3="http://schemas.microsoft.com/office/drawing/2016/5/9/chartex" xmlns:cx2="http://schemas.microsoft.com/office/drawing/2015/10/21/chartex" xmlns:cx1="http://schemas.microsoft.com/office/drawing/2015/9/8/chartex" xmlns:cx="http://schemas.microsoft.com/office/drawing/2014/chartex">
           <w:pict>
             <v:line w14:anchorId="7CA08263" id="Conector reto 5" o:spid="_x0000_s1026" style="position:absolute;z-index:251662336;visibility:visible;mso-wrap-style:square;mso-width-percent:0;mso-height-percent:0;mso-wrap-distance-left:9pt;mso-wrap-distance-top:0;mso-wrap-distance-right:9pt;mso-wrap-distance-bottom:0;mso-position-horizontal:absolute;mso-position-horizontal-relative:margin;mso-position-vertical:absolute;mso-position-vertical-relative:text;mso-width-percent:0;mso-height-percent:0;mso-width-relative:margin;mso-height-relative:margin" from="-1.6pt,10.9pt" to="493.75pt,10.9pt" o:gfxdata="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" strokecolor="#4472c4 [3204]" strokeweight="1pt">
               <v:stroke joinstyle="miter"/>
@@ -24220,7 +26175,7 @@
 </file>
 
 <file path=word/header2.xml><?xml version="1.0" encoding="utf-8"?>
-<w:hdr xmlns:wpc="http://schemas.microsoft.com/office/word/2010/wordprocessingCanvas" xmlns:cx="http://schemas.microsoft.com/office/drawing/2014/chartex" xmlns:cx1="http://schemas.microsoft.com/office/drawing/2015/9/8/chartex" xmlns:cx2="http://schemas.microsoft.com/office/drawing/2015/10/21/chartex" xmlns:cx3="http://schemas.microsoft.com/office/drawing/2016/5/9/chartex" xmlns:cx4="http://schemas.microsoft.com/office/drawing/2016/5/10/chartex" xmlns:cx5="http://schemas.microsoft.com/office/drawing/2016/5/11/chartex" xmlns:cx6="http://schemas.microsoft.com/office/drawing/2016/5/12/chartex" xmlns:cx7="http://schemas.microsoft.com/office/drawing/2016/5/13/chartex" xmlns:cx8="http://schemas.microsoft.com/office/drawing/2016/5/14/chartex" xmlns:mc="http://schemas.openxmlformats.org/markup-compatibility/2006" xmlns:aink="http://schemas.microsoft.com/office/drawing/2016/ink" xmlns:am3d="http://schemas.microsoft.com/office/drawing/2017/model3d" xmlns:o="urn:schemas-microsoft-com:office:office" xmlns:r="http://schemas.openxmlformats.org/officeDocument/2006/relationships" xmlns:m="http://schemas.openxmlformats.org/officeDocument/2006/math" xmlns:v="urn:schemas-microsoft-com:vml" xmlns:wp14="http://schemas.microsoft.com/office/word/2010/wordprocessingDrawing" xmlns:wp="http://schemas.openxmlformats.org/drawingml/2006/wordprocessingDrawing" xmlns:w10="urn:schemas-microsoft-com:office:word" xmlns:w="http://schemas.openxmlformats.org/wordprocessingml/2006/main" xmlns:w14="http://schemas.microsoft.com/office/word/2010/wordml" xmlns:w15="http://schemas.microsoft.com/office/word/2012/wordml" xmlns:w16cid="http://schemas.microsoft.com/office/word/2016/wordml/cid" xmlns:w16se="http://schemas.microsoft.com/office/word/2015/wordml/symex" xmlns:wpg="http://schemas.microsoft.com/office/word/2010/wordprocessingGroup" xmlns:wpi="http://schemas.microsoft.com/office/word/2010/wordprocessingInk" xmlns:wne="http://schemas.microsoft.com/office/word/2006/wordml" xmlns:wps="http://schemas.microsoft.com/office/word/2010/wordprocessingShape" mc:Ignorable="w14 w15 w16se w16cid wp14">
+<w:hdr xmlns:wpc="http://schemas.microsoft.com/office/word/2010/wordprocessingCanvas" xmlns:mc="http://schemas.openxmlformats.org/markup-compatibility/2006" xmlns:o="urn:schemas-microsoft-com:office:office" xmlns:r="http://schemas.openxmlformats.org/officeDocument/2006/relationships" xmlns:m="http://schemas.openxmlformats.org/officeDocument/2006/math" xmlns:v="urn:schemas-microsoft-com:vml" xmlns:wp14="http://schemas.microsoft.com/office/word/2010/wordprocessingDrawing" xmlns:wp="http://schemas.openxmlformats.org/drawingml/2006/wordprocessingDrawing" xmlns:w10="urn:schemas-microsoft-com:office:word" xmlns:w="http://schemas.openxmlformats.org/wordprocessingml/2006/main" xmlns:w14="http://schemas.microsoft.com/office/word/2010/wordml" xmlns:wpg="http://schemas.microsoft.com/office/word/2010/wordprocessingGroup" xmlns:wpi="http://schemas.microsoft.com/office/word/2010/wordprocessingInk" xmlns:wne="http://schemas.microsoft.com/office/word/2006/wordml" xmlns:wps="http://schemas.microsoft.com/office/word/2010/wordprocessingShape" mc:Ignorable="w14 wp14">
   <w:p>
     <w:pPr>
       <w:spacing w:after="0" w:line="259" w:lineRule="auto"/>
@@ -24240,8 +26195,48 @@
         <w:sz w:val="18"/>
         <w:lang w:val="pt-BR"/>
       </w:rPr>
-      <w:t>Revista de Engenharia e Pesquisa Aplicada (2017) vol:pp.x-pp.y</w:t>
+      <w:t>Revista de Engenharia e Pesquisa Aplicada (201</w:t>
     </w:r>
+    <w:r>
+      <w:rPr>
+        <w:b/>
+        <w:color w:val="1F497D"/>
+        <w:sz w:val="18"/>
+        <w:lang w:val="pt-BR"/>
+      </w:rPr>
+      <w:t>9</w:t>
+    </w:r>
+    <w:r>
+      <w:rPr>
+        <w:b/>
+        <w:color w:val="1F497D"/>
+        <w:sz w:val="18"/>
+        <w:lang w:val="pt-BR"/>
+      </w:rPr>
+      <w:t xml:space="preserve">) </w:t>
+    </w:r>
+    <w:proofErr w:type="spellStart"/>
+    <w:proofErr w:type="gramStart"/>
+    <w:r>
+      <w:rPr>
+        <w:b/>
+        <w:color w:val="1F497D"/>
+        <w:sz w:val="18"/>
+        <w:lang w:val="pt-BR"/>
+      </w:rPr>
+      <w:t>vol:</w:t>
+    </w:r>
+    <w:proofErr w:type="gramEnd"/>
+    <w:r>
+      <w:rPr>
+        <w:b/>
+        <w:color w:val="1F497D"/>
+        <w:sz w:val="18"/>
+        <w:lang w:val="pt-BR"/>
+      </w:rPr>
+      <w:t>pp.x-pp.y</w:t>
+    </w:r>
+    <w:proofErr w:type="spellEnd"/>
   </w:p>
   <w:p>
     <w:pPr>
@@ -24314,7 +26309,7 @@
             </wp:anchor>
           </w:drawing>
         </mc:Choice>
-        <mc:Fallback xmlns:mv="urn:schemas-microsoft-com:mac:vml" xmlns:mo="http://schemas.microsoft.com/office/mac/office/2008/main">
+        <mc:Fallback xmlns:mo="http://schemas.microsoft.com/office/mac/office/2008/main" xmlns:mv="urn:schemas-microsoft-com:mac:vml" xmlns:w16se="http://schemas.microsoft.com/office/word/2015/wordml/symex" xmlns:w16cid="http://schemas.microsoft.com/office/word/2016/wordml/cid" xmlns:w15="http://schemas.microsoft.com/office/word/2012/wordml" xmlns:am3d="http://schemas.microsoft.com/office/drawing/2017/model3d" xmlns:aink="http://schemas.microsoft.com/office/drawing/2016/ink" xmlns:cx8="http://schemas.microsoft.com/office/drawing/2016/5/14/chartex" xmlns:cx7="http://schemas.microsoft.com/office/drawing/2016/5/13/chartex" xmlns:cx6="http://schemas.microsoft.com/office/drawing/2016/5/12/chartex" xmlns:cx5="http://schemas.microsoft.com/office/drawing/2016/5/11/chartex" xmlns:cx4="http://schemas.microsoft.com/office/drawing/2016/5/10/chartex" xmlns:cx3="http://schemas.microsoft.com/office/drawing/2016/5/9/chartex" xmlns:cx2="http://schemas.microsoft.com/office/drawing/2015/10/21/chartex" xmlns:cx1="http://schemas.microsoft.com/office/drawing/2015/9/8/chartex" xmlns:cx="http://schemas.microsoft.com/office/drawing/2014/chartex">
           <w:pict>
             <v:line w14:anchorId="3CDD6C36" id="Conector reto 4" o:spid="_x0000_s1026" style="position:absolute;z-index:251660288;visibility:visible;mso-wrap-style:square;mso-width-percent:0;mso-height-percent:0;mso-wrap-distance-left:9pt;mso-wrap-distance-top:0;mso-wrap-distance-right:9pt;mso-wrap-distance-bottom:0;mso-position-horizontal:absolute;mso-position-horizontal-relative:margin;mso-position-vertical:absolute;mso-position-vertical-relative:text;mso-width-percent:0;mso-height-percent:0;mso-width-relative:margin;mso-height-relative:margin" from="1.1pt,12.25pt" to="496.45pt,12.25pt" o:gfxdata="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" strokecolor="#4472c4 [3204]" strokeweight="1pt">
               <v:stroke joinstyle="miter"/>
@@ -24329,7 +26324,7 @@
 </file>
 
 <file path=word/header3.xml><?xml version="1.0" encoding="utf-8"?>
-<w:hdr xmlns:wpc="http://schemas.microsoft.com/office/word/2010/wordprocessingCanvas" xmlns:cx="http://schemas.microsoft.com/office/drawing/2014/chartex" xmlns:cx1="http://schemas.microsoft.com/office/drawing/2015/9/8/chartex" xmlns:cx2="http://schemas.microsoft.com/office/drawing/2015/10/21/chartex" xmlns:cx3="http://schemas.microsoft.com/office/drawing/2016/5/9/chartex" xmlns:cx4="http://schemas.microsoft.com/office/drawing/2016/5/10/chartex" xmlns:cx5="http://schemas.microsoft.com/office/drawing/2016/5/11/chartex" xmlns:cx6="http://schemas.microsoft.com/office/drawing/2016/5/12/chartex" xmlns:cx7="http://schemas.microsoft.com/office/drawing/2016/5/13/chartex" xmlns:cx8="http://schemas.microsoft.com/office/drawing/2016/5/14/chartex" xmlns:mc="http://schemas.openxmlformats.org/markup-compatibility/2006" xmlns:aink="http://schemas.microsoft.com/office/drawing/2016/ink" xmlns:am3d="http://schemas.microsoft.com/office/drawing/2017/model3d" xmlns:o="urn:schemas-microsoft-com:office:office" xmlns:r="http://schemas.openxmlformats.org/officeDocument/2006/relationships" xmlns:m="http://schemas.openxmlformats.org/officeDocument/2006/math" xmlns:v="urn:schemas-microsoft-com:vml" xmlns:wp14="http://schemas.microsoft.com/office/word/2010/wordprocessingDrawing" xmlns:wp="http://schemas.openxmlformats.org/drawingml/2006/wordprocessingDrawing" xmlns:w10="urn:schemas-microsoft-com:office:word" xmlns:w="http://schemas.openxmlformats.org/wordprocessingml/2006/main" xmlns:w14="http://schemas.microsoft.com/office/word/2010/wordml" xmlns:w15="http://schemas.microsoft.com/office/word/2012/wordml" xmlns:w16cid="http://schemas.microsoft.com/office/word/2016/wordml/cid" xmlns:w16se="http://schemas.microsoft.com/office/word/2015/wordml/symex" xmlns:wpg="http://schemas.microsoft.com/office/word/2010/wordprocessingGroup" xmlns:wpi="http://schemas.microsoft.com/office/word/2010/wordprocessingInk" xmlns:wne="http://schemas.microsoft.com/office/word/2006/wordml" xmlns:wps="http://schemas.microsoft.com/office/word/2010/wordprocessingShape" mc:Ignorable="w14 w15 w16se w16cid wp14">
+<w:hdr xmlns:wpc="http://schemas.microsoft.com/office/word/2010/wordprocessingCanvas" xmlns:mc="http://schemas.openxmlformats.org/markup-compatibility/2006" xmlns:o="urn:schemas-microsoft-com:office:office" xmlns:r="http://schemas.openxmlformats.org/officeDocument/2006/relationships" xmlns:m="http://schemas.openxmlformats.org/officeDocument/2006/math" xmlns:v="urn:schemas-microsoft-com:vml" xmlns:wp14="http://schemas.microsoft.com/office/word/2010/wordprocessingDrawing" xmlns:wp="http://schemas.openxmlformats.org/drawingml/2006/wordprocessingDrawing" xmlns:w10="urn:schemas-microsoft-com:office:word" xmlns:w="http://schemas.openxmlformats.org/wordprocessingml/2006/main" xmlns:w14="http://schemas.microsoft.com/office/word/2010/wordml" xmlns:wpg="http://schemas.microsoft.com/office/word/2010/wordprocessingGroup" xmlns:wpi="http://schemas.microsoft.com/office/word/2010/wordprocessingInk" xmlns:wne="http://schemas.microsoft.com/office/word/2006/wordml" xmlns:wps="http://schemas.microsoft.com/office/word/2010/wordprocessingShape" mc:Ignorable="w14 wp14">
   <w:p>
     <w:pPr>
       <w:spacing w:after="160" w:line="259" w:lineRule="auto"/>
@@ -24341,8 +26336,8 @@
 </file>
 
 <file path=word/numbering.xml><?xml version="1.0" encoding="utf-8"?>
-<w:numbering xmlns:wpc="http://schemas.microsoft.com/office/word/2010/wordprocessingCanvas" xmlns:cx="http://schemas.microsoft.com/office/drawing/2014/chartex" xmlns:cx1="http://schemas.microsoft.com/office/drawing/2015/9/8/chartex" xmlns:cx2="http://schemas.microsoft.com/office/drawing/2015/10/21/chartex" xmlns:cx3="http://schemas.microsoft.com/office/drawing/2016/5/9/chartex" xmlns:cx4="http://schemas.microsoft.com/office/drawing/2016/5/10/chartex" xmlns:cx5="http://schemas.microsoft.com/office/drawing/2016/5/11/chartex" xmlns:cx6="http://schemas.microsoft.com/office/drawing/2016/5/12/chartex" xmlns:cx7="http://schemas.microsoft.com/office/drawing/2016/5/13/chartex" xmlns:cx8="http://schemas.microsoft.com/office/drawing/2016/5/14/chartex" xmlns:mc="http://schemas.openxmlformats.org/markup-compatibility/2006" xmlns:aink="http://schemas.microsoft.com/office/drawing/2016/ink" xmlns:am3d="http://schemas.microsoft.com/office/drawing/2017/model3d" xmlns:o="urn:schemas-microsoft-com:office:office" xmlns:r="http://schemas.openxmlformats.org/officeDocument/2006/relationships" xmlns:m="http://schemas.openxmlformats.org/officeDocument/2006/math" xmlns:v="urn:schemas-microsoft-com:vml" xmlns:wp14="http://schemas.microsoft.com/office/word/2010/wordprocessingDrawing" xmlns:wp="http://schemas.openxmlformats.org/drawingml/2006/wordprocessingDrawing" xmlns:w10="urn:schemas-microsoft-com:office:word" xmlns:w="http://schemas.openxmlformats.org/wordprocessingml/2006/main" xmlns:w14="http://schemas.microsoft.com/office/word/2010/wordml" xmlns:w15="http://schemas.microsoft.com/office/word/2012/wordml" xmlns:w16cid="http://schemas.microsoft.com/office/word/2016/wordml/cid" xmlns:w16se="http://schemas.microsoft.com/office/word/2015/wordml/symex" xmlns:wpg="http://schemas.microsoft.com/office/word/2010/wordprocessingGroup" xmlns:wpi="http://schemas.microsoft.com/office/word/2010/wordprocessingInk" xmlns:wne="http://schemas.microsoft.com/office/word/2006/wordml" xmlns:wps="http://schemas.microsoft.com/office/word/2010/wordprocessingShape" mc:Ignorable="w14 w15 w16se w16cid wp14">
-  <w:abstractNum w:abstractNumId="0" w15:restartNumberingAfterBreak="0">
+<w:numbering xmlns:wpc="http://schemas.microsoft.com/office/word/2010/wordprocessingCanvas" xmlns:mc="http://schemas.openxmlformats.org/markup-compatibility/2006" xmlns:o="urn:schemas-microsoft-com:office:office" xmlns:r="http://schemas.openxmlformats.org/officeDocument/2006/relationships" xmlns:m="http://schemas.openxmlformats.org/officeDocument/2006/math" xmlns:v="urn:schemas-microsoft-com:vml" xmlns:wp14="http://schemas.microsoft.com/office/word/2010/wordprocessingDrawing" xmlns:wp="http://schemas.openxmlformats.org/drawingml/2006/wordprocessingDrawing" xmlns:w10="urn:schemas-microsoft-com:office:word" xmlns:w="http://schemas.openxmlformats.org/wordprocessingml/2006/main" xmlns:w14="http://schemas.microsoft.com/office/word/2010/wordml" xmlns:wpg="http://schemas.microsoft.com/office/word/2010/wordprocessingGroup" xmlns:wpi="http://schemas.microsoft.com/office/word/2010/wordprocessingInk" xmlns:wne="http://schemas.microsoft.com/office/word/2006/wordml" xmlns:wps="http://schemas.microsoft.com/office/word/2010/wordprocessingShape" mc:Ignorable="w14 wp14">
+  <w:abstractNum w:abstractNumId="0">
     <w:nsid w:val="00F5694B"/>
     <w:multiLevelType w:val="multilevel"/>
     <w:tmpl w:val="4AE0EB80"/>
@@ -24455,7 +26450,7 @@
       </w:rPr>
     </w:lvl>
   </w:abstractNum>
-  <w:abstractNum w:abstractNumId="1" w15:restartNumberingAfterBreak="0">
+  <w:abstractNum w:abstractNumId="1">
     <w:nsid w:val="07B97DA1"/>
     <w:multiLevelType w:val="hybridMultilevel"/>
     <w:tmpl w:val="11124788"/>
@@ -24544,7 +26539,7 @@
       </w:pPr>
     </w:lvl>
   </w:abstractNum>
-  <w:abstractNum w:abstractNumId="2" w15:restartNumberingAfterBreak="0">
+  <w:abstractNum w:abstractNumId="2">
     <w:nsid w:val="0A964978"/>
     <w:multiLevelType w:val="hybridMultilevel"/>
     <w:tmpl w:val="86085A0E"/>
@@ -24765,7 +26760,7 @@
       </w:rPr>
     </w:lvl>
   </w:abstractNum>
-  <w:abstractNum w:abstractNumId="3" w15:restartNumberingAfterBreak="0">
+  <w:abstractNum w:abstractNumId="3">
     <w:nsid w:val="0B197F28"/>
     <w:multiLevelType w:val="multilevel"/>
     <w:tmpl w:val="852C8688"/>
@@ -24878,7 +26873,7 @@
       </w:rPr>
     </w:lvl>
   </w:abstractNum>
-  <w:abstractNum w:abstractNumId="4" w15:restartNumberingAfterBreak="0">
+  <w:abstractNum w:abstractNumId="4">
     <w:nsid w:val="0B1A1828"/>
     <w:multiLevelType w:val="hybridMultilevel"/>
     <w:tmpl w:val="476EC974"/>
@@ -24991,7 +26986,7 @@
       </w:rPr>
     </w:lvl>
   </w:abstractNum>
-  <w:abstractNum w:abstractNumId="5" w15:restartNumberingAfterBreak="0">
+  <w:abstractNum w:abstractNumId="5">
     <w:nsid w:val="0FA85B83"/>
     <w:multiLevelType w:val="hybridMultilevel"/>
     <w:tmpl w:val="04129286"/>
@@ -25104,7 +27099,7 @@
       </w:rPr>
     </w:lvl>
   </w:abstractNum>
-  <w:abstractNum w:abstractNumId="6" w15:restartNumberingAfterBreak="0">
+  <w:abstractNum w:abstractNumId="6">
     <w:nsid w:val="10D16629"/>
     <w:multiLevelType w:val="hybridMultilevel"/>
     <w:tmpl w:val="F1668A66"/>
@@ -25316,7 +27311,7 @@
       </w:rPr>
     </w:lvl>
   </w:abstractNum>
-  <w:abstractNum w:abstractNumId="7" w15:restartNumberingAfterBreak="0">
+  <w:abstractNum w:abstractNumId="7">
     <w:nsid w:val="10D869B1"/>
     <w:multiLevelType w:val="multilevel"/>
     <w:tmpl w:val="852C8688"/>
@@ -25429,7 +27424,7 @@
       </w:rPr>
     </w:lvl>
   </w:abstractNum>
-  <w:abstractNum w:abstractNumId="8" w15:restartNumberingAfterBreak="0">
+  <w:abstractNum w:abstractNumId="8">
     <w:nsid w:val="15371EF0"/>
     <w:multiLevelType w:val="multilevel"/>
     <w:tmpl w:val="F4AAD026"/>
@@ -25542,7 +27537,7 @@
       </w:rPr>
     </w:lvl>
   </w:abstractNum>
-  <w:abstractNum w:abstractNumId="9" w15:restartNumberingAfterBreak="0">
+  <w:abstractNum w:abstractNumId="9">
     <w:nsid w:val="1987084D"/>
     <w:multiLevelType w:val="multilevel"/>
     <w:tmpl w:val="852C8688"/>
@@ -25655,7 +27650,7 @@
       </w:rPr>
     </w:lvl>
   </w:abstractNum>
-  <w:abstractNum w:abstractNumId="10" w15:restartNumberingAfterBreak="0">
+  <w:abstractNum w:abstractNumId="10">
     <w:nsid w:val="1A2B0AC5"/>
     <w:multiLevelType w:val="multilevel"/>
     <w:tmpl w:val="4AE0EB80"/>
@@ -25768,7 +27763,7 @@
       </w:rPr>
     </w:lvl>
   </w:abstractNum>
-  <w:abstractNum w:abstractNumId="11" w15:restartNumberingAfterBreak="0">
+  <w:abstractNum w:abstractNumId="11">
     <w:nsid w:val="1C314419"/>
     <w:multiLevelType w:val="hybridMultilevel"/>
     <w:tmpl w:val="ED465832"/>
@@ -25858,7 +27853,7 @@
       </w:pPr>
     </w:lvl>
   </w:abstractNum>
-  <w:abstractNum w:abstractNumId="12" w15:restartNumberingAfterBreak="0">
+  <w:abstractNum w:abstractNumId="12">
     <w:nsid w:val="1C5F2749"/>
     <w:multiLevelType w:val="multilevel"/>
     <w:tmpl w:val="F4AAD026"/>
@@ -25971,7 +27966,7 @@
       </w:rPr>
     </w:lvl>
   </w:abstractNum>
-  <w:abstractNum w:abstractNumId="13" w15:restartNumberingAfterBreak="0">
+  <w:abstractNum w:abstractNumId="13">
     <w:nsid w:val="223456B5"/>
     <w:multiLevelType w:val="hybridMultilevel"/>
     <w:tmpl w:val="54DCEDD0"/>
@@ -26084,7 +28079,7 @@
       </w:rPr>
     </w:lvl>
   </w:abstractNum>
-  <w:abstractNum w:abstractNumId="14" w15:restartNumberingAfterBreak="0">
+  <w:abstractNum w:abstractNumId="14">
     <w:nsid w:val="260B2C98"/>
     <w:multiLevelType w:val="multilevel"/>
     <w:tmpl w:val="ED465832"/>
@@ -26174,7 +28169,7 @@
       </w:pPr>
     </w:lvl>
   </w:abstractNum>
-  <w:abstractNum w:abstractNumId="15" w15:restartNumberingAfterBreak="0">
+  <w:abstractNum w:abstractNumId="15">
     <w:nsid w:val="33660004"/>
     <w:multiLevelType w:val="multilevel"/>
     <w:tmpl w:val="852C8688"/>
@@ -26287,7 +28282,7 @@
       </w:rPr>
     </w:lvl>
   </w:abstractNum>
-  <w:abstractNum w:abstractNumId="16" w15:restartNumberingAfterBreak="0">
+  <w:abstractNum w:abstractNumId="16">
     <w:nsid w:val="34EC7516"/>
     <w:multiLevelType w:val="multilevel"/>
     <w:tmpl w:val="F4AAD026"/>
@@ -26400,7 +28395,7 @@
       </w:rPr>
     </w:lvl>
   </w:abstractNum>
-  <w:abstractNum w:abstractNumId="17" w15:restartNumberingAfterBreak="0">
+  <w:abstractNum w:abstractNumId="17">
     <w:nsid w:val="3F9869EC"/>
     <w:multiLevelType w:val="multilevel"/>
     <w:tmpl w:val="15A0F7D0"/>
@@ -26513,7 +28508,7 @@
       </w:rPr>
     </w:lvl>
   </w:abstractNum>
-  <w:abstractNum w:abstractNumId="18" w15:restartNumberingAfterBreak="0">
+  <w:abstractNum w:abstractNumId="18">
     <w:nsid w:val="4104760D"/>
     <w:multiLevelType w:val="multilevel"/>
     <w:tmpl w:val="ED465832"/>
@@ -26603,7 +28598,7 @@
       </w:pPr>
     </w:lvl>
   </w:abstractNum>
-  <w:abstractNum w:abstractNumId="19" w15:restartNumberingAfterBreak="0">
+  <w:abstractNum w:abstractNumId="19">
     <w:nsid w:val="46C81C4C"/>
     <w:multiLevelType w:val="multilevel"/>
     <w:tmpl w:val="713A54D4"/>
@@ -26716,7 +28711,7 @@
       </w:rPr>
     </w:lvl>
   </w:abstractNum>
-  <w:abstractNum w:abstractNumId="20" w15:restartNumberingAfterBreak="0">
+  <w:abstractNum w:abstractNumId="20">
     <w:nsid w:val="496A2C8A"/>
     <w:multiLevelType w:val="hybridMultilevel"/>
     <w:tmpl w:val="ECB0CF08"/>
@@ -26829,7 +28824,7 @@
       </w:rPr>
     </w:lvl>
   </w:abstractNum>
-  <w:abstractNum w:abstractNumId="21" w15:restartNumberingAfterBreak="0">
+  <w:abstractNum w:abstractNumId="21">
     <w:nsid w:val="4E0A25C3"/>
     <w:multiLevelType w:val="hybridMultilevel"/>
     <w:tmpl w:val="17FEC70E"/>
@@ -26942,7 +28937,7 @@
       </w:rPr>
     </w:lvl>
   </w:abstractNum>
-  <w:abstractNum w:abstractNumId="22" w15:restartNumberingAfterBreak="0">
+  <w:abstractNum w:abstractNumId="22">
     <w:nsid w:val="501A43B3"/>
     <w:multiLevelType w:val="multilevel"/>
     <w:tmpl w:val="F4AAD026"/>
@@ -27055,7 +29050,7 @@
       </w:rPr>
     </w:lvl>
   </w:abstractNum>
-  <w:abstractNum w:abstractNumId="23" w15:restartNumberingAfterBreak="0">
+  <w:abstractNum w:abstractNumId="23">
     <w:nsid w:val="52891EE1"/>
     <w:multiLevelType w:val="hybridMultilevel"/>
     <w:tmpl w:val="8A80EA1C"/>
@@ -27168,7 +29163,7 @@
       </w:rPr>
     </w:lvl>
   </w:abstractNum>
-  <w:abstractNum w:abstractNumId="24" w15:restartNumberingAfterBreak="0">
+  <w:abstractNum w:abstractNumId="24">
     <w:nsid w:val="54521D72"/>
     <w:multiLevelType w:val="multilevel"/>
     <w:tmpl w:val="852C8688"/>
@@ -27281,7 +29276,7 @@
       </w:rPr>
     </w:lvl>
   </w:abstractNum>
-  <w:abstractNum w:abstractNumId="25" w15:restartNumberingAfterBreak="0">
+  <w:abstractNum w:abstractNumId="25">
     <w:nsid w:val="568C7FE5"/>
     <w:multiLevelType w:val="hybridMultilevel"/>
     <w:tmpl w:val="ABE27DFA"/>
@@ -27493,7 +29488,7 @@
       </w:rPr>
     </w:lvl>
   </w:abstractNum>
-  <w:abstractNum w:abstractNumId="26" w15:restartNumberingAfterBreak="0">
+  <w:abstractNum w:abstractNumId="26">
     <w:nsid w:val="56A41929"/>
     <w:multiLevelType w:val="multilevel"/>
     <w:tmpl w:val="852C8688"/>
@@ -27606,7 +29601,7 @@
       </w:rPr>
     </w:lvl>
   </w:abstractNum>
-  <w:abstractNum w:abstractNumId="27" w15:restartNumberingAfterBreak="0">
+  <w:abstractNum w:abstractNumId="27">
     <w:nsid w:val="58614843"/>
     <w:multiLevelType w:val="hybridMultilevel"/>
     <w:tmpl w:val="C254AA5A"/>
@@ -27696,7 +29691,7 @@
       </w:pPr>
     </w:lvl>
   </w:abstractNum>
-  <w:abstractNum w:abstractNumId="28" w15:restartNumberingAfterBreak="0">
+  <w:abstractNum w:abstractNumId="28">
     <w:nsid w:val="5DB65997"/>
     <w:multiLevelType w:val="multilevel"/>
     <w:tmpl w:val="63145770"/>
@@ -27809,7 +29804,7 @@
       </w:rPr>
     </w:lvl>
   </w:abstractNum>
-  <w:abstractNum w:abstractNumId="29" w15:restartNumberingAfterBreak="0">
+  <w:abstractNum w:abstractNumId="29">
     <w:nsid w:val="5F5800AC"/>
     <w:multiLevelType w:val="multilevel"/>
     <w:tmpl w:val="F4AAD026"/>
@@ -27922,7 +29917,7 @@
       </w:rPr>
     </w:lvl>
   </w:abstractNum>
-  <w:abstractNum w:abstractNumId="30" w15:restartNumberingAfterBreak="0">
+  <w:abstractNum w:abstractNumId="30">
     <w:nsid w:val="62047E61"/>
     <w:multiLevelType w:val="multilevel"/>
     <w:tmpl w:val="15A0F7D0"/>
@@ -28035,7 +30030,7 @@
       </w:rPr>
     </w:lvl>
   </w:abstractNum>
-  <w:abstractNum w:abstractNumId="31" w15:restartNumberingAfterBreak="0">
+  <w:abstractNum w:abstractNumId="31">
     <w:nsid w:val="63C558D6"/>
     <w:multiLevelType w:val="multilevel"/>
     <w:tmpl w:val="F4AAD026"/>
@@ -28148,7 +30143,7 @@
       </w:rPr>
     </w:lvl>
   </w:abstractNum>
-  <w:abstractNum w:abstractNumId="32" w15:restartNumberingAfterBreak="0">
+  <w:abstractNum w:abstractNumId="32">
     <w:nsid w:val="67E925A1"/>
     <w:multiLevelType w:val="hybridMultilevel"/>
     <w:tmpl w:val="A2CE3B06"/>
@@ -28261,7 +30256,7 @@
       </w:rPr>
     </w:lvl>
   </w:abstractNum>
-  <w:abstractNum w:abstractNumId="33" w15:restartNumberingAfterBreak="0">
+  <w:abstractNum w:abstractNumId="33">
     <w:nsid w:val="6C86236A"/>
     <w:multiLevelType w:val="hybridMultilevel"/>
     <w:tmpl w:val="B47EBD68"/>
@@ -28473,7 +30468,7 @@
       </w:rPr>
     </w:lvl>
   </w:abstractNum>
-  <w:abstractNum w:abstractNumId="34" w15:restartNumberingAfterBreak="0">
+  <w:abstractNum w:abstractNumId="34">
     <w:nsid w:val="761D763E"/>
     <w:multiLevelType w:val="hybridMultilevel"/>
     <w:tmpl w:val="F67485A2"/>
@@ -28586,7 +30581,7 @@
       </w:rPr>
     </w:lvl>
   </w:abstractNum>
-  <w:abstractNum w:abstractNumId="35" w15:restartNumberingAfterBreak="0">
+  <w:abstractNum w:abstractNumId="35">
     <w:nsid w:val="779D1A58"/>
     <w:multiLevelType w:val="hybridMultilevel"/>
     <w:tmpl w:val="98708CC4"/>
@@ -28699,7 +30694,7 @@
       </w:rPr>
     </w:lvl>
   </w:abstractNum>
-  <w:abstractNum w:abstractNumId="36" w15:restartNumberingAfterBreak="0">
+  <w:abstractNum w:abstractNumId="36">
     <w:nsid w:val="7884364C"/>
     <w:multiLevelType w:val="multilevel"/>
     <w:tmpl w:val="7C426742"/>
@@ -28812,7 +30807,7 @@
       </w:rPr>
     </w:lvl>
   </w:abstractNum>
-  <w:abstractNum w:abstractNumId="37" w15:restartNumberingAfterBreak="0">
+  <w:abstractNum w:abstractNumId="37">
     <w:nsid w:val="79E80A6B"/>
     <w:multiLevelType w:val="multilevel"/>
     <w:tmpl w:val="C122B48E"/>
@@ -28925,7 +30920,7 @@
       </w:rPr>
     </w:lvl>
   </w:abstractNum>
-  <w:abstractNum w:abstractNumId="38" w15:restartNumberingAfterBreak="0">
+  <w:abstractNum w:abstractNumId="38">
     <w:nsid w:val="79F6243A"/>
     <w:multiLevelType w:val="hybridMultilevel"/>
     <w:tmpl w:val="FF286812"/>
@@ -29258,7 +31253,7 @@
 </file>
 
 <file path=word/styles.xml><?xml version="1.0" encoding="utf-8"?>
-<w:styles xmlns:mc="http://schemas.openxmlformats.org/markup-compatibility/2006" xmlns:r="http://schemas.openxmlformats.org/officeDocument/2006/relationships" xmlns:w="http://schemas.openxmlformats.org/wordprocessingml/2006/main" xmlns:w14="http://schemas.microsoft.com/office/word/2010/wordml" xmlns:w15="http://schemas.microsoft.com/office/word/2012/wordml" xmlns:w16cid="http://schemas.microsoft.com/office/word/2016/wordml/cid" xmlns:w16se="http://schemas.microsoft.com/office/word/2015/wordml/symex" mc:Ignorable="w14 w15 w16se w16cid">
+<w:styles xmlns:mc="http://schemas.openxmlformats.org/markup-compatibility/2006" xmlns:r="http://schemas.openxmlformats.org/officeDocument/2006/relationships" xmlns:w="http://schemas.openxmlformats.org/wordprocessingml/2006/main" xmlns:w14="http://schemas.microsoft.com/office/word/2010/wordml" mc:Ignorable="w14">
   <w:docDefaults>
     <w:rPrDefault>
       <w:rPr>
@@ -29274,378 +31269,144 @@
       </w:pPr>
     </w:pPrDefault>
   </w:docDefaults>
-  <w:latentStyles w:defLockedState="0" w:defUIPriority="99" w:defSemiHidden="0" w:defUnhideWhenUsed="0" w:defQFormat="0" w:count="375">
-    <w:lsdException w:name="Normal" w:uiPriority="0" w:qFormat="1"/>
-    <w:lsdException w:name="heading 1" w:uiPriority="9" w:qFormat="1"/>
-    <w:lsdException w:name="heading 2" w:semiHidden="1" w:uiPriority="9" w:unhideWhenUsed="1" w:qFormat="1"/>
-    <w:lsdException w:name="heading 3" w:semiHidden="1" w:uiPriority="9" w:unhideWhenUsed="1" w:qFormat="1"/>
-    <w:lsdException w:name="heading 4" w:semiHidden="1" w:uiPriority="9" w:unhideWhenUsed="1" w:qFormat="1"/>
-    <w:lsdException w:name="heading 5" w:semiHidden="1" w:uiPriority="9" w:unhideWhenUsed="1" w:qFormat="1"/>
-    <w:lsdException w:name="heading 6" w:semiHidden="1" w:uiPriority="9" w:unhideWhenUsed="1" w:qFormat="1"/>
-    <w:lsdException w:name="heading 7" w:semiHidden="1" w:uiPriority="9" w:unhideWhenUsed="1" w:qFormat="1"/>
-    <w:lsdException w:name="heading 8" w:semiHidden="1" w:uiPriority="9" w:unhideWhenUsed="1" w:qFormat="1"/>
-    <w:lsdException w:name="heading 9" w:semiHidden="1" w:uiPriority="9" w:unhideWhenUsed="1" w:qFormat="1"/>
-    <w:lsdException w:name="index 1" w:semiHidden="1" w:unhideWhenUsed="1"/>
-    <w:lsdException w:name="index 2" w:semiHidden="1" w:unhideWhenUsed="1"/>
-    <w:lsdException w:name="index 3" w:semiHidden="1" w:unhideWhenUsed="1"/>
-    <w:lsdException w:name="index 4" w:semiHidden="1" w:unhideWhenUsed="1"/>
-    <w:lsdException w:name="index 5" w:semiHidden="1" w:unhideWhenUsed="1"/>
-    <w:lsdException w:name="index 6" w:semiHidden="1" w:unhideWhenUsed="1"/>
-    <w:lsdException w:name="index 7" w:semiHidden="1" w:unhideWhenUsed="1"/>
-    <w:lsdException w:name="index 8" w:semiHidden="1" w:unhideWhenUsed="1"/>
-    <w:lsdException w:name="index 9" w:semiHidden="1" w:unhideWhenUsed="1"/>
-    <w:lsdException w:name="toc 1" w:semiHidden="1" w:uiPriority="39" w:unhideWhenUsed="1"/>
-    <w:lsdException w:name="toc 2" w:semiHidden="1" w:uiPriority="39" w:unhideWhenUsed="1"/>
-    <w:lsdException w:name="toc 3" w:semiHidden="1" w:uiPriority="39" w:unhideWhenUsed="1"/>
-    <w:lsdException w:name="toc 4" w:semiHidden="1" w:uiPriority="39" w:unhideWhenUsed="1"/>
-    <w:lsdException w:name="toc 5" w:semiHidden="1" w:uiPriority="39" w:unhideWhenUsed="1"/>
-    <w:lsdException w:name="toc 6" w:semiHidden="1" w:uiPriority="39" w:unhideWhenUsed="1"/>
-    <w:lsdException w:name="toc 7" w:semiHidden="1" w:uiPriority="39" w:unhideWhenUsed="1"/>
-    <w:lsdException w:name="toc 8" w:semiHidden="1" w:uiPriority="39" w:unhideWhenUsed="1"/>
-    <w:lsdException w:name="toc 9" w:semiHidden="1" w:uiPriority="39" w:unhideWhenUsed="1"/>
-    <w:lsdException w:name="Normal Indent" w:semiHidden="1" w:unhideWhenUsed="1"/>
-    <w:lsdException w:name="footnote text" w:semiHidden="1" w:unhideWhenUsed="1"/>
-    <w:lsdException w:name="annotation text" w:semiHidden="1" w:unhideWhenUsed="1"/>
-    <w:lsdException w:name="header" w:semiHidden="1" w:unhideWhenUsed="1"/>
-    <w:lsdException w:name="footer" w:semiHidden="1" w:unhideWhenUsed="1"/>
-    <w:lsdException w:name="index heading" w:semiHidden="1" w:unhideWhenUsed="1"/>
-    <w:lsdException w:name="caption" w:semiHidden="1" w:uiPriority="35" w:unhideWhenUsed="1" w:qFormat="1"/>
-    <w:lsdException w:name="table of figures" w:semiHidden="1" w:unhideWhenUsed="1"/>
-    <w:lsdException w:name="envelope address" w:semiHidden="1" w:unhideWhenUsed="1"/>
-    <w:lsdException w:name="envelope return" w:semiHidden="1" w:unhideWhenUsed="1"/>
-    <w:lsdException w:name="footnote reference" w:semiHidden="1" w:unhideWhenUsed="1"/>
-    <w:lsdException w:name="annotation reference" w:semiHidden="1" w:unhideWhenUsed="1"/>
-    <w:lsdException w:name="line number" w:semiHidden="1" w:unhideWhenUsed="1"/>
-    <w:lsdException w:name="page number" w:semiHidden="1" w:unhideWhenUsed="1"/>
-    <w:lsdException w:name="endnote reference" w:semiHidden="1" w:unhideWhenUsed="1"/>
-    <w:lsdException w:name="endnote text" w:semiHidden="1" w:unhideWhenUsed="1"/>
-    <w:lsdException w:name="table of authorities" w:semiHidden="1" w:unhideWhenUsed="1"/>
-    <w:lsdException w:name="macro" w:semiHidden="1" w:unhideWhenUsed="1"/>
-    <w:lsdException w:name="toa heading" w:semiHidden="1" w:unhideWhenUsed="1"/>
-    <w:lsdException w:name="List" w:semiHidden="1" w:unhideWhenUsed="1"/>
-    <w:lsdException w:name="List Bullet" w:semiHidden="1" w:unhideWhenUsed="1"/>
-    <w:lsdException w:name="List Number" w:semiHidden="1" w:unhideWhenUsed="1"/>
-    <w:lsdException w:name="List 2" w:semiHidden="1" w:unhideWhenUsed="1"/>
-    <w:lsdException w:name="List 3" w:semiHidden="1" w:unhideWhenUsed="1"/>
-    <w:lsdException w:name="List 4" w:semiHidden="1" w:unhideWhenUsed="1"/>
-    <w:lsdException w:name="List 5" w:semiHidden="1" w:unhideWhenUsed="1"/>
-    <w:lsdException w:name="List Bullet 2" w:semiHidden="1" w:unhideWhenUsed="1"/>
-    <w:lsdException w:name="List Bullet 3" w:semiHidden="1" w:unhideWhenUsed="1"/>
-    <w:lsdException w:name="List Bullet 4" w:semiHidden="1" w:unhideWhenUsed="1"/>
-    <w:lsdException w:name="List Bullet 5" w:semiHidden="1" w:unhideWhenUsed="1"/>
-    <w:lsdException w:name="List Number 2" w:semiHidden="1" w:unhideWhenUsed="1"/>
-    <w:lsdException w:name="List Number 3" w:semiHidden="1" w:unhideWhenUsed="1"/>
-    <w:lsdException w:name="List Number 4" w:semiHidden="1" w:unhideWhenUsed="1"/>
-    <w:lsdException w:name="List Number 5" w:semiHidden="1" w:unhideWhenUsed="1"/>
-    <w:lsdException w:name="Title" w:uiPriority="10" w:qFormat="1"/>
-    <w:lsdException w:name="Closing" w:semiHidden="1" w:unhideWhenUsed="1"/>
-    <w:lsdException w:name="Signature" w:semiHidden="1" w:unhideWhenUsed="1"/>
-    <w:lsdException w:name="Default Paragraph Font" w:semiHidden="1" w:uiPriority="1" w:unhideWhenUsed="1"/>
-    <w:lsdException w:name="Body Text" w:semiHidden="1" w:unhideWhenUsed="1"/>
-    <w:lsdException w:name="Body Text Indent" w:semiHidden="1" w:unhideWhenUsed="1"/>
-    <w:lsdException w:name="List Continue" w:semiHidden="1" w:unhideWhenUsed="1"/>
-    <w:lsdException w:name="List Continue 2" w:semiHidden="1" w:unhideWhenUsed="1"/>
-    <w:lsdException w:name="List Continue 3" w:semiHidden="1" w:unhideWhenUsed="1"/>
-    <w:lsdException w:name="List Continue 4" w:semiHidden="1" w:unhideWhenUsed="1"/>
-    <w:lsdException w:name="List Continue 5" w:semiHidden="1" w:unhideWhenUsed="1"/>
-    <w:lsdException w:name="Message Header" w:semiHidden="1" w:unhideWhenUsed="1"/>
-    <w:lsdException w:name="Subtitle" w:uiPriority="11" w:qFormat="1"/>
-    <w:lsdException w:name="Salutation" w:semiHidden="1" w:unhideWhenUsed="1"/>
-    <w:lsdException w:name="Date" w:semiHidden="1" w:unhideWhenUsed="1"/>
-    <w:lsdException w:name="Body Text First Indent" w:semiHidden="1" w:unhideWhenUsed="1"/>
-    <w:lsdException w:name="Body Text First Indent 2" w:semiHidden="1" w:unhideWhenUsed="1"/>
-    <w:lsdException w:name="Note Heading" w:semiHidden="1" w:unhideWhenUsed="1"/>
-    <w:lsdException w:name="Body Text 2" w:semiHidden="1" w:unhideWhenUsed="1"/>
-    <w:lsdException w:name="Body Text 3" w:semiHidden="1" w:unhideWhenUsed="1"/>
-    <w:lsdException w:name="Body Text Indent 2" w:semiHidden="1" w:unhideWhenUsed="1"/>
-    <w:lsdException w:name="Body Text Indent 3" w:semiHidden="1" w:unhideWhenUsed="1"/>
-    <w:lsdException w:name="Block Text" w:semiHidden="1" w:unhideWhenUsed="1"/>
-    <w:lsdException w:name="Hyperlink" w:semiHidden="1" w:unhideWhenUsed="1"/>
-    <w:lsdException w:name="FollowedHyperlink" w:semiHidden="1" w:unhideWhenUsed="1"/>
-    <w:lsdException w:name="Strong" w:uiPriority="22" w:qFormat="1"/>
-    <w:lsdException w:name="Emphasis" w:uiPriority="20" w:qFormat="1"/>
-    <w:lsdException w:name="Document Map" w:semiHidden="1" w:unhideWhenUsed="1"/>
-    <w:lsdException w:name="Plain Text" w:semiHidden="1" w:unhideWhenUsed="1"/>
-    <w:lsdException w:name="E-mail Signature" w:semiHidden="1" w:unhideWhenUsed="1"/>
-    <w:lsdException w:name="HTML Top of Form" w:semiHidden="1" w:unhideWhenUsed="1"/>
-    <w:lsdException w:name="HTML Bottom of Form" w:semiHidden="1" w:unhideWhenUsed="1"/>
-    <w:lsdException w:name="Normal (Web)" w:semiHidden="1" w:unhideWhenUsed="1"/>
-    <w:lsdException w:name="HTML Acronym" w:semiHidden="1" w:unhideWhenUsed="1"/>
-    <w:lsdException w:name="HTML Address" w:semiHidden="1" w:unhideWhenUsed="1"/>
-    <w:lsdException w:name="HTML Cite" w:semiHidden="1" w:unhideWhenUsed="1"/>
-    <w:lsdException w:name="HTML Code" w:semiHidden="1" w:unhideWhenUsed="1"/>
-    <w:lsdException w:name="HTML Definition" w:semiHidden="1" w:unhideWhenUsed="1"/>
-    <w:lsdException w:name="HTML Keyboard" w:semiHidden="1" w:unhideWhenUsed="1"/>
-    <w:lsdException w:name="HTML Preformatted" w:semiHidden="1" w:unhideWhenUsed="1"/>
-    <w:lsdException w:name="HTML Sample" w:semiHidden="1" w:unhideWhenUsed="1"/>
-    <w:lsdException w:name="HTML Typewriter" w:semiHidden="1" w:unhideWhenUsed="1"/>
-    <w:lsdException w:name="HTML Variable" w:semiHidden="1" w:unhideWhenUsed="1"/>
-    <w:lsdException w:name="Normal Table" w:semiHidden="1" w:unhideWhenUsed="1"/>
-    <w:lsdException w:name="annotation subject" w:semiHidden="1" w:unhideWhenUsed="1"/>
-    <w:lsdException w:name="No List" w:semiHidden="1" w:unhideWhenUsed="1"/>
-    <w:lsdException w:name="Outline List 1" w:semiHidden="1" w:unhideWhenUsed="1"/>
-    <w:lsdException w:name="Outline List 2" w:semiHidden="1" w:unhideWhenUsed="1"/>
-    <w:lsdException w:name="Outline List 3" w:semiHidden="1" w:unhideWhenUsed="1"/>
-    <w:lsdException w:name="Table Simple 1" w:semiHidden="1" w:unhideWhenUsed="1"/>
-    <w:lsdException w:name="Table Simple 2" w:semiHidden="1" w:unhideWhenUsed="1"/>
-    <w:lsdException w:name="Table Simple 3" w:semiHidden="1" w:unhideWhenUsed="1"/>
-    <w:lsdException w:name="Table Classic 1" w:semiHidden="1" w:unhideWhenUsed="1"/>
-    <w:lsdException w:name="Table Classic 2" w:semiHidden="1" w:unhideWhenUsed="1"/>
-    <w:lsdException w:name="Table Classic 3" w:semiHidden="1" w:unhideWhenUsed="1"/>
-    <w:lsdException w:name="Table Classic 4" w:semiHidden="1" w:unhideWhenUsed="1"/>
-    <w:lsdException w:name="Table Colorful 1" w:semiHidden="1" w:unhideWhenUsed="1"/>
-    <w:lsdException w:name="Table Colorful 2" w:semiHidden="1" w:unhideWhenUsed="1"/>
-    <w:lsdException w:name="Table Colorful 3" w:semiHidden="1" w:unhideWhenUsed="1"/>
-    <w:lsdException w:name="Table Columns 1" w:semiHidden="1" w:unhideWhenUsed="1"/>
-    <w:lsdException w:name="Table Columns 2" w:semiHidden="1" w:unhideWhenUsed="1"/>
-    <w:lsdException w:name="Table Columns 3" w:semiHidden="1" w:unhideWhenUsed="1"/>
-    <w:lsdException w:name="Table Columns 4" w:semiHidden="1" w:unhideWhenUsed="1"/>
-    <w:lsdException w:name="Table Columns 5" w:semiHidden="1" w:unhideWhenUsed="1"/>
-    <w:lsdException w:name="Table Grid 1" w:semiHidden="1" w:unhideWhenUsed="1"/>
-    <w:lsdException w:name="Table Grid 2" w:semiHidden="1" w:unhideWhenUsed="1"/>
-    <w:lsdException w:name="Table Grid 3" w:semiHidden="1" w:unhideWhenUsed="1"/>
-    <w:lsdException w:name="Table Grid 4" w:semiHidden="1" w:unhideWhenUsed="1"/>
-    <w:lsdException w:name="Table Grid 5" w:semiHidden="1" w:unhideWhenUsed="1"/>
-    <w:lsdException w:name="Table Grid 6" w:semiHidden="1" w:unhideWhenUsed="1"/>
-    <w:lsdException w:name="Table Grid 7" w:semiHidden="1" w:unhideWhenUsed="1"/>
-    <w:lsdException w:name="Table Grid 8" w:semiHidden="1" w:unhideWhenUsed="1"/>
-    <w:lsdException w:name="Table List 1" w:semiHidden="1" w:unhideWhenUsed="1"/>
-    <w:lsdException w:name="Table List 2" w:semiHidden="1" w:unhideWhenUsed="1"/>
-    <w:lsdException w:name="Table List 3" w:semiHidden="1" w:unhideWhenUsed="1"/>
-    <w:lsdException w:name="Table List 4" w:semiHidden="1" w:unhideWhenUsed="1"/>
-    <w:lsdException w:name="Table List 5" w:semiHidden="1" w:unhideWhenUsed="1"/>
-    <w:lsdException w:name="Table List 6" w:semiHidden="1" w:unhideWhenUsed="1"/>
-    <w:lsdException w:name="Table List 7" w:semiHidden="1" w:unhideWhenUsed="1"/>
-    <w:lsdException w:name="Table List 8" w:semiHidden="1" w:unhideWhenUsed="1"/>
-    <w:lsdException w:name="Table 3D effects 1" w:semiHidden="1" w:unhideWhenUsed="1"/>
-    <w:lsdException w:name="Table 3D effects 2" w:semiHidden="1" w:unhideWhenUsed="1"/>
-    <w:lsdException w:name="Table 3D effects 3" w:semiHidden="1" w:unhideWhenUsed="1"/>
-    <w:lsdException w:name="Table Contemporary" w:semiHidden="1" w:unhideWhenUsed="1"/>
-    <w:lsdException w:name="Table Elegant" w:semiHidden="1" w:unhideWhenUsed="1"/>
-    <w:lsdException w:name="Table Professional" w:semiHidden="1" w:unhideWhenUsed="1"/>
-    <w:lsdException w:name="Table Subtle 1" w:semiHidden="1" w:unhideWhenUsed="1"/>
-    <w:lsdException w:name="Table Subtle 2" w:semiHidden="1" w:unhideWhenUsed="1"/>
-    <w:lsdException w:name="Table Web 1" w:semiHidden="1" w:unhideWhenUsed="1"/>
-    <w:lsdException w:name="Table Web 2" w:semiHidden="1" w:unhideWhenUsed="1"/>
-    <w:lsdException w:name="Table Web 3" w:semiHidden="1" w:unhideWhenUsed="1"/>
-    <w:lsdException w:name="Balloon Text" w:semiHidden="1" w:unhideWhenUsed="1"/>
-    <w:lsdException w:name="Table Grid" w:uiPriority="39"/>
-    <w:lsdException w:name="Table Theme" w:semiHidden="1" w:unhideWhenUsed="1"/>
-    <w:lsdException w:name="Placeholder Text" w:semiHidden="1"/>
-    <w:lsdException w:name="No Spacing" w:uiPriority="1" w:qFormat="1"/>
-    <w:lsdException w:name="Light Shading" w:uiPriority="60"/>
-    <w:lsdException w:name="Light List" w:uiPriority="61"/>
-    <w:lsdException w:name="Light Grid" w:uiPriority="62"/>
-    <w:lsdException w:name="Medium Shading 1" w:uiPriority="63"/>
-    <w:lsdException w:name="Medium Shading 2" w:uiPriority="64"/>
-    <w:lsdException w:name="Medium List 1" w:uiPriority="65"/>
-    <w:lsdException w:name="Medium List 2" w:uiPriority="66"/>
-    <w:lsdException w:name="Medium Grid 1" w:uiPriority="67"/>
-    <w:lsdException w:name="Medium Grid 2" w:uiPriority="68"/>
-    <w:lsdException w:name="Medium Grid 3" w:uiPriority="69"/>
-    <w:lsdException w:name="Dark List" w:uiPriority="70"/>
-    <w:lsdException w:name="Colorful Shading" w:uiPriority="71"/>
-    <w:lsdException w:name="Colorful List" w:uiPriority="72"/>
-    <w:lsdException w:name="Colorful Grid" w:uiPriority="73"/>
-    <w:lsdException w:name="Light Shading Accent 1" w:uiPriority="60"/>
-    <w:lsdException w:name="Light List Accent 1" w:uiPriority="61"/>
-    <w:lsdException w:name="Light Grid Accent 1" w:uiPriority="62"/>
-    <w:lsdException w:name="Medium Shading 1 Accent 1" w:uiPriority="63"/>
-    <w:lsdException w:name="Medium Shading 2 Accent 1" w:uiPriority="64"/>
-    <w:lsdException w:name="Medium List 1 Accent 1" w:uiPriority="65"/>
-    <w:lsdException w:name="Revision" w:semiHidden="1"/>
-    <w:lsdException w:name="List Paragraph" w:uiPriority="34" w:qFormat="1"/>
-    <w:lsdException w:name="Quote" w:uiPriority="29" w:qFormat="1"/>
-    <w:lsdException w:name="Intense Quote" w:uiPriority="30" w:qFormat="1"/>
-    <w:lsdException w:name="Medium List 2 Accent 1" w:uiPriority="66"/>
-    <w:lsdException w:name="Medium Grid 1 Accent 1" w:uiPriority="67"/>
-    <w:lsdException w:name="Medium Grid 2 Accent 1" w:uiPriority="68"/>
-    <w:lsdException w:name="Medium Grid 3 Accent 1" w:uiPriority="69"/>
-    <w:lsdException w:name="Dark List Accent 1" w:uiPriority="70"/>
-    <w:lsdException w:name="Colorful Shading Accent 1" w:uiPriority="71"/>
-    <w:lsdException w:name="Colorful List Accent 1" w:uiPriority="72"/>
-    <w:lsdException w:name="Colorful Grid Accent 1" w:uiPriority="73"/>
-    <w:lsdException w:name="Light Shading Accent 2" w:uiPriority="60"/>
-    <w:lsdException w:name="Light List Accent 2" w:uiPriority="61"/>
-    <w:lsdException w:name="Light Grid Accent 2" w:uiPriority="62"/>
-    <w:lsdException w:name="Medium Shading 1 Accent 2" w:uiPriority="63"/>
-    <w:lsdException w:name="Medium Shading 2 Accent 2" w:uiPriority="64"/>
-    <w:lsdException w:name="Medium List 1 Accent 2" w:uiPriority="65"/>
-    <w:lsdException w:name="Medium List 2 Accent 2" w:uiPriority="66"/>
-    <w:lsdException w:name="Medium Grid 1 Accent 2" w:uiPriority="67"/>
-    <w:lsdException w:name="Medium Grid 2 Accent 2" w:uiPriority="68"/>
-    <w:lsdException w:name="Medium Grid 3 Accent 2" w:uiPriority="69"/>
-    <w:lsdException w:name="Dark List Accent 2" w:uiPriority="70"/>
-    <w:lsdException w:name="Colorful Shading Accent 2" w:uiPriority="71"/>
-    <w:lsdException w:name="Colorful List Accent 2" w:uiPriority="72"/>
-    <w:lsdException w:name="Colorful Grid Accent 2" w:uiPriority="73"/>
-    <w:lsdException w:name="Light Shading Accent 3" w:uiPriority="60"/>
-    <w:lsdException w:name="Light List Accent 3" w:uiPriority="61"/>
-    <w:lsdException w:name="Light Grid Accent 3" w:uiPriority="62"/>
-    <w:lsdException w:name="Medium Shading 1 Accent 3" w:uiPriority="63"/>
-    <w:lsdException w:name="Medium Shading 2 Accent 3" w:uiPriority="64"/>
-    <w:lsdException w:name="Medium List 1 Accent 3" w:uiPriority="65"/>
-    <w:lsdException w:name="Medium List 2 Accent 3" w:uiPriority="66"/>
-    <w:lsdException w:name="Medium Grid 1 Accent 3" w:uiPriority="67"/>
-    <w:lsdException w:name="Medium Grid 2 Accent 3" w:uiPriority="68"/>
-    <w:lsdException w:name="Medium Grid 3 Accent 3" w:uiPriority="69"/>
-    <w:lsdException w:name="Dark List Accent 3" w:uiPriority="70"/>
-    <w:lsdException w:name="Colorful Shading Accent 3" w:uiPriority="71"/>
-    <w:lsdException w:name="Colorful List Accent 3" w:uiPriority="72"/>
-    <w:lsdException w:name="Colorful Grid Accent 3" w:uiPriority="73"/>
-    <w:lsdException w:name="Light Shading Accent 4" w:uiPriority="60"/>
-    <w:lsdException w:name="Light List Accent 4" w:uiPriority="61"/>
-    <w:lsdException w:name="Light Grid Accent 4" w:uiPriority="62"/>
-    <w:lsdException w:name="Medium Shading 1 Accent 4" w:uiPriority="63"/>
-    <w:lsdException w:name="Medium Shading 2 Accent 4" w:uiPriority="64"/>
-    <w:lsdException w:name="Medium List 1 Accent 4" w:uiPriority="65"/>
-    <w:lsdException w:name="Medium List 2 Accent 4" w:uiPriority="66"/>
-    <w:lsdException w:name="Medium Grid 1 Accent 4" w:uiPriority="67"/>
-    <w:lsdException w:name="Medium Grid 2 Accent 4" w:uiPriority="68"/>
-    <w:lsdException w:name="Medium Grid 3 Accent 4" w:uiPriority="69"/>
-    <w:lsdException w:name="Dark List Accent 4" w:uiPriority="70"/>
-    <w:lsdException w:name="Colorful Shading Accent 4" w:uiPriority="71"/>
-    <w:lsdException w:name="Colorful List Accent 4" w:uiPriority="72"/>
-    <w:lsdException w:name="Colorful Grid Accent 4" w:uiPriority="73"/>
-    <w:lsdException w:name="Light Shading Accent 5" w:uiPriority="60"/>
-    <w:lsdException w:name="Light List Accent 5" w:uiPriority="61"/>
-    <w:lsdException w:name="Light Grid Accent 5" w:uiPriority="62"/>
-    <w:lsdException w:name="Medium Shading 1 Accent 5" w:uiPriority="63"/>
-    <w:lsdException w:name="Medium Shading 2 Accent 5" w:uiPriority="64"/>
-    <w:lsdException w:name="Medium List 1 Accent 5" w:uiPriority="65"/>
-    <w:lsdException w:name="Medium List 2 Accent 5" w:uiPriority="66"/>
-    <w:lsdException w:name="Medium Grid 1 Accent 5" w:uiPriority="67"/>
-    <w:lsdException w:name="Medium Grid 2 Accent 5" w:uiPriority="68"/>
-    <w:lsdException w:name="Medium Grid 3 Accent 5" w:uiPriority="69"/>
-    <w:lsdException w:name="Dark List Accent 5" w:uiPriority="70"/>
-    <w:lsdException w:name="Colorful Shading Accent 5" w:uiPriority="71"/>
-    <w:lsdException w:name="Colorful List Accent 5" w:uiPriority="72"/>
-    <w:lsdException w:name="Colorful Grid Accent 5" w:uiPriority="73"/>
-    <w:lsdException w:name="Light Shading Accent 6" w:uiPriority="60"/>
-    <w:lsdException w:name="Light List Accent 6" w:uiPriority="61"/>
-    <w:lsdException w:name="Light Grid Accent 6" w:uiPriority="62"/>
-    <w:lsdException w:name="Medium Shading 1 Accent 6" w:uiPriority="63"/>
-    <w:lsdException w:name="Medium Shading 2 Accent 6" w:uiPriority="64"/>
-    <w:lsdException w:name="Medium List 1 Accent 6" w:uiPriority="65"/>
-    <w:lsdException w:name="Medium List 2 Accent 6" w:uiPriority="66"/>
-    <w:lsdException w:name="Medium Grid 1 Accent 6" w:uiPriority="67"/>
-    <w:lsdException w:name="Medium Grid 2 Accent 6" w:uiPriority="68"/>
-    <w:lsdException w:name="Medium Grid 3 Accent 6" w:uiPriority="69"/>
-    <w:lsdException w:name="Dark List Accent 6" w:uiPriority="70"/>
-    <w:lsdException w:name="Colorful Shading Accent 6" w:uiPriority="71"/>
-    <w:lsdException w:name="Colorful List Accent 6" w:uiPriority="72"/>
-    <w:lsdException w:name="Colorful Grid Accent 6" w:uiPriority="73"/>
-    <w:lsdException w:name="Subtle Emphasis" w:uiPriority="19" w:qFormat="1"/>
-    <w:lsdException w:name="Intense Emphasis" w:uiPriority="21" w:qFormat="1"/>
-    <w:lsdException w:name="Subtle Reference" w:uiPriority="31" w:qFormat="1"/>
-    <w:lsdException w:name="Intense Reference" w:uiPriority="32" w:qFormat="1"/>
-    <w:lsdException w:name="Book Title" w:uiPriority="33" w:qFormat="1"/>
-    <w:lsdException w:name="Bibliography" w:semiHidden="1" w:uiPriority="37" w:unhideWhenUsed="1"/>
-    <w:lsdException w:name="TOC Heading" w:semiHidden="1" w:uiPriority="39" w:unhideWhenUsed="1" w:qFormat="1"/>
-    <w:lsdException w:name="Plain Table 1" w:uiPriority="41"/>
-    <w:lsdException w:name="Plain Table 2" w:uiPriority="42"/>
-    <w:lsdException w:name="Plain Table 3" w:uiPriority="43"/>
-    <w:lsdException w:name="Plain Table 4" w:uiPriority="44"/>
-    <w:lsdException w:name="Plain Table 5" w:uiPriority="45"/>
-    <w:lsdException w:name="Grid Table Light" w:uiPriority="40"/>
-    <w:lsdException w:name="Grid Table 1 Light" w:uiPriority="46"/>
-    <w:lsdException w:name="Grid Table 2" w:uiPriority="47"/>
-    <w:lsdException w:name="Grid Table 3" w:uiPriority="48"/>
-    <w:lsdException w:name="Grid Table 4" w:uiPriority="49"/>
-    <w:lsdException w:name="Grid Table 5 Dark" w:uiPriority="50"/>
-    <w:lsdException w:name="Grid Table 6 Colorful" w:uiPriority="51"/>
-    <w:lsdException w:name="Grid Table 7 Colorful" w:uiPriority="52"/>
-    <w:lsdException w:name="Grid Table 1 Light Accent 1" w:uiPriority="46"/>
-    <w:lsdException w:name="Grid Table 2 Accent 1" w:uiPriority="47"/>
-    <w:lsdException w:name="Grid Table 3 Accent 1" w:uiPriority="48"/>
-    <w:lsdException w:name="Grid Table 4 Accent 1" w:uiPriority="49"/>
-    <w:lsdException w:name="Grid Table 5 Dark Accent 1" w:uiPriority="50"/>
-    <w:lsdException w:name="Grid Table 6 Colorful Accent 1" w:uiPriority="51"/>
-    <w:lsdException w:name="Grid Table 7 Colorful Accent 1" w:uiPriority="52"/>
-    <w:lsdException w:name="Grid Table 1 Light Accent 2" w:uiPriority="46"/>
-    <w:lsdException w:name="Grid Table 2 Accent 2" w:uiPriority="47"/>
-    <w:lsdException w:name="Grid Table 3 Accent 2" w:uiPriority="48"/>
-    <w:lsdException w:name="Grid Table 4 Accent 2" w:uiPriority="49"/>
-    <w:lsdException w:name="Grid Table 5 Dark Accent 2" w:uiPriority="50"/>
-    <w:lsdException w:name="Grid Table 6 Colorful Accent 2" w:uiPriority="51"/>
-    <w:lsdException w:name="Grid Table 7 Colorful Accent 2" w:uiPriority="52"/>
-    <w:lsdException w:name="Grid Table 1 Light Accent 3" w:uiPriority="46"/>
-    <w:lsdException w:name="Grid Table 2 Accent 3" w:uiPriority="47"/>
-    <w:lsdException w:name="Grid Table 3 Accent 3" w:uiPriority="48"/>
-    <w:lsdException w:name="Grid Table 4 Accent 3" w:uiPriority="49"/>
-    <w:lsdException w:name="Grid Table 5 Dark Accent 3" w:uiPriority="50"/>
-    <w:lsdException w:name="Grid Table 6 Colorful Accent 3" w:uiPriority="51"/>
-    <w:lsdException w:name="Grid Table 7 Colorful Accent 3" w:uiPriority="52"/>
-    <w:lsdException w:name="Grid Table 1 Light Accent 4" w:uiPriority="46"/>
-    <w:lsdException w:name="Grid Table 2 Accent 4" w:uiPriority="47"/>
-    <w:lsdException w:name="Grid Table 3 Accent 4" w:uiPriority="48"/>
-    <w:lsdException w:name="Grid Table 4 Accent 4" w:uiPriority="49"/>
-    <w:lsdException w:name="Grid Table 5 Dark Accent 4" w:uiPriority="50"/>
-    <w:lsdException w:name="Grid Table 6 Colorful Accent 4" w:uiPriority="51"/>
-    <w:lsdException w:name="Grid Table 7 Colorful Accent 4" w:uiPriority="52"/>
-    <w:lsdException w:name="Grid Table 1 Light Accent 5" w:uiPriority="46"/>
-    <w:lsdException w:name="Grid Table 2 Accent 5" w:uiPriority="47"/>
-    <w:lsdException w:name="Grid Table 3 Accent 5" w:uiPriority="48"/>
-    <w:lsdException w:name="Grid Table 4 Accent 5" w:uiPriority="49"/>
-    <w:lsdException w:name="Grid Table 5 Dark Accent 5" w:uiPriority="50"/>
-    <w:lsdException w:name="Grid Table 6 Colorful Accent 5" w:uiPriority="51"/>
-    <w:lsdException w:name="Grid Table 7 Colorful Accent 5" w:uiPriority="52"/>
-    <w:lsdException w:name="Grid Table 1 Light Accent 6" w:uiPriority="46"/>
-    <w:lsdException w:name="Grid Table 2 Accent 6" w:uiPriority="47"/>
-    <w:lsdException w:name="Grid Table 3 Accent 6" w:uiPriority="48"/>
-    <w:lsdException w:name="Grid Table 4 Accent 6" w:uiPriority="49"/>
-    <w:lsdException w:name="Grid Table 5 Dark Accent 6" w:uiPriority="50"/>
-    <w:lsdException w:name="Grid Table 6 Colorful Accent 6" w:uiPriority="51"/>
-    <w:lsdException w:name="Grid Table 7 Colorful Accent 6" w:uiPriority="52"/>
-    <w:lsdException w:name="List Table 1 Light" w:uiPriority="46"/>
-    <w:lsdException w:name="List Table 2" w:uiPriority="47"/>
-    <w:lsdException w:name="List Table 3" w:uiPriority="48"/>
-    <w:lsdException w:name="List Table 4" w:uiPriority="49"/>
-    <w:lsdException w:name="List Table 5 Dark" w:uiPriority="50"/>
-    <w:lsdException w:name="List Table 6 Colorful" w:uiPriority="51"/>
-    <w:lsdException w:name="List Table 7 Colorful" w:uiPriority="52"/>
-    <w:lsdException w:name="List Table 1 Light Accent 1" w:uiPriority="46"/>
-    <w:lsdException w:name="List Table 2 Accent 1" w:uiPriority="47"/>
-    <w:lsdException w:name="List Table 3 Accent 1" w:uiPriority="48"/>
-    <w:lsdException w:name="List Table 4 Accent 1" w:uiPriority="49"/>
-    <w:lsdException w:name="List Table 5 Dark Accent 1" w:uiPriority="50"/>
-    <w:lsdException w:name="List Table 6 Colorful Accent 1" w:uiPriority="51"/>
-    <w:lsdException w:name="List Table 7 Colorful Accent 1" w:uiPriority="52"/>
-    <w:lsdException w:name="List Table 1 Light Accent 2" w:uiPriority="46"/>
-    <w:lsdException w:name="List Table 2 Accent 2" w:uiPriority="47"/>
-    <w:lsdException w:name="List Table 3 Accent 2" w:uiPriority="48"/>
-    <w:lsdException w:name="List Table 4 Accent 2" w:uiPriority="49"/>
-    <w:lsdException w:name="List Table 5 Dark Accent 2" w:uiPriority="50"/>
-    <w:lsdException w:name="List Table 6 Colorful Accent 2" w:uiPriority="51"/>
-    <w:lsdException w:name="List Table 7 Colorful Accent 2" w:uiPriority="52"/>
-    <w:lsdException w:name="List Table 1 Light Accent 3" w:uiPriority="46"/>
-    <w:lsdException w:name="List Table 2 Accent 3" w:uiPriority="47"/>
-    <w:lsdException w:name="List Table 3 Accent 3" w:uiPriority="48"/>
-    <w:lsdException w:name="List Table 4 Accent 3" w:uiPriority="49"/>
-    <w:lsdException w:name="List Table 5 Dark Accent 3" w:uiPriority="50"/>
-    <w:lsdException w:name="List Table 6 Colorful Accent 3" w:uiPriority="51"/>
-    <w:lsdException w:name="List Table 7 Colorful Accent 3" w:uiPriority="52"/>
-    <w:lsdException w:name="List Table 1 Light Accent 4" w:uiPriority="46"/>
-    <w:lsdException w:name="List Table 2 Accent 4" w:uiPriority="47"/>
-    <w:lsdException w:name="List Table 3 Accent 4" w:uiPriority="48"/>
-    <w:lsdException w:name="List Table 4 Accent 4" w:uiPriority="49"/>
-    <w:lsdException w:name="List Table 5 Dark Accent 4" w:uiPriority="50"/>
-    <w:lsdException w:name="List Table 6 Colorful Accent 4" w:uiPriority="51"/>
-    <w:lsdException w:name="List Table 7 Colorful Accent 4" w:uiPriority="52"/>
-    <w:lsdException w:name="List Table 1 Light Accent 5" w:uiPriority="46"/>
-    <w:lsdException w:name="List Table 2 Accent 5" w:uiPriority="47"/>
-    <w:lsdException w:name="List Table 3 Accent 5" w:uiPriority="48"/>
-    <w:lsdException w:name="List Table 4 Accent 5" w:uiPriority="49"/>
-    <w:lsdException w:name="List Table 5 Dark Accent 5" w:uiPriority="50"/>
-    <w:lsdException w:name="List Table 6 Colorful Accent 5" w:uiPriority="51"/>
-    <w:lsdException w:name="List Table 7 Colorful Accent 5" w:uiPriority="52"/>
-    <w:lsdException w:name="List Table 1 Light Accent 6" w:uiPriority="46"/>
-    <w:lsdException w:name="List Table 2 Accent 6" w:uiPriority="47"/>
-    <w:lsdException w:name="List Table 3 Accent 6" w:uiPriority="48"/>
-    <w:lsdException w:name="List Table 4 Accent 6" w:uiPriority="49"/>
-    <w:lsdException w:name="List Table 5 Dark Accent 6" w:uiPriority="50"/>
-    <w:lsdException w:name="List Table 6 Colorful Accent 6" w:uiPriority="51"/>
-    <w:lsdException w:name="List Table 7 Colorful Accent 6" w:uiPriority="52"/>
+  <w:latentStyles w:defLockedState="0" w:defUIPriority="99" w:defSemiHidden="1" w:defUnhideWhenUsed="1" w:defQFormat="0" w:count="267">
+    <w:lsdException w:name="Normal" w:semiHidden="0" w:uiPriority="0" w:unhideWhenUsed="0" w:qFormat="1"/>
+    <w:lsdException w:name="heading 1" w:semiHidden="0" w:uiPriority="9" w:unhideWhenUsed="0" w:qFormat="1"/>
+    <w:lsdException w:name="heading 2" w:uiPriority="9" w:qFormat="1"/>
+    <w:lsdException w:name="heading 3" w:uiPriority="9" w:qFormat="1"/>
+    <w:lsdException w:name="heading 4" w:uiPriority="9" w:qFormat="1"/>
+    <w:lsdException w:name="heading 5" w:uiPriority="9" w:qFormat="1"/>
+    <w:lsdException w:name="heading 6" w:uiPriority="9" w:qFormat="1"/>
+    <w:lsdException w:name="heading 7" w:uiPriority="9" w:qFormat="1"/>
+    <w:lsdException w:name="heading 8" w:uiPriority="9" w:qFormat="1"/>
+    <w:lsdException w:name="heading 9" w:uiPriority="9" w:qFormat="1"/>
+    <w:lsdException w:name="toc 1" w:uiPriority="39"/>
+    <w:lsdException w:name="toc 2" w:uiPriority="39"/>
+    <w:lsdException w:name="toc 3" w:uiPriority="39"/>
+    <w:lsdException w:name="toc 4" w:uiPriority="39"/>
+    <w:lsdException w:name="toc 5" w:uiPriority="39"/>
+    <w:lsdException w:name="toc 6" w:uiPriority="39"/>
+    <w:lsdException w:name="toc 7" w:uiPriority="39"/>
+    <w:lsdException w:name="toc 8" w:uiPriority="39"/>
+    <w:lsdException w:name="toc 9" w:uiPriority="39"/>
+    <w:lsdException w:name="caption" w:uiPriority="35" w:qFormat="1"/>
+    <w:lsdException w:name="Title" w:semiHidden="0" w:uiPriority="10" w:unhideWhenUsed="0" w:qFormat="1"/>
+    <w:lsdException w:name="Default Paragraph Font" w:uiPriority="1"/>
+    <w:lsdException w:name="Subtitle" w:semiHidden="0" w:uiPriority="11" w:unhideWhenUsed="0" w:qFormat="1"/>
+    <w:lsdException w:name="Strong" w:semiHidden="0" w:uiPriority="22" w:unhideWhenUsed="0" w:qFormat="1"/>
+    <w:lsdException w:name="Emphasis" w:semiHidden="0" w:uiPriority="20" w:unhideWhenUsed="0" w:qFormat="1"/>
+    <w:lsdException w:name="Table Grid" w:semiHidden="0" w:uiPriority="39" w:unhideWhenUsed="0"/>
+    <w:lsdException w:name="Placeholder Text" w:unhideWhenUsed="0"/>
+    <w:lsdException w:name="No Spacing" w:semiHidden="0" w:uiPriority="1" w:unhideWhenUsed="0" w:qFormat="1"/>
+    <w:lsdException w:name="Light Shading" w:semiHidden="0" w:uiPriority="60" w:unhideWhenUsed="0"/>
+    <w:lsdException w:name="Light List" w:semiHidden="0" w:uiPriority="61" w:unhideWhenUsed="0"/>
+    <w:lsdException w:name="Light Grid" w:semiHidden="0" w:uiPriority="62" w:unhideWhenUsed="0"/>
+    <w:lsdException w:name="Medium Shading 1" w:semiHidden="0" w:uiPriority="63" w:unhideWhenUsed="0"/>
+    <w:lsdException w:name="Medium Shading 2" w:semiHidden="0" w:uiPriority="64" w:unhideWhenUsed="0"/>
+    <w:lsdException w:name="Medium List 1" w:semiHidden="0" w:uiPriority="65" w:unhideWhenUsed="0"/>
+    <w:lsdException w:name="Medium List 2" w:semiHidden="0" w:uiPriority="66" w:unhideWhenUsed="0"/>
+    <w:lsdException w:name="Medium Grid 1" w:semiHidden="0" w:uiPriority="67" w:unhideWhenUsed="0"/>
+    <w:lsdException w:name="Medium Grid 2" w:semiHidden="0" w:uiPriority="68" w:unhideWhenUsed="0"/>
+    <w:lsdException w:name="Medium Grid 3" w:semiHidden="0" w:uiPriority="69" w:unhideWhenUsed="0"/>
+    <w:lsdException w:name="Dark List" w:semiHidden="0" w:uiPriority="70" w:unhideWhenUsed="0"/>
+    <w:lsdException w:name="Colorful Shading" w:semiHidden="0" w:uiPriority="71" w:unhideWhenUsed="0"/>
+    <w:lsdException w:name="Colorful List" w:semiHidden="0" w:uiPriority="72" w:unhideWhenUsed="0"/>
+    <w:lsdException w:name="Colorful Grid" w:semiHidden="0" w:uiPriority="73" w:unhideWhenUsed="0"/>
+    <w:lsdException w:name="Light Shading Accent 1" w:semiHidden="0" w:uiPriority="60" w:unhideWhenUsed="0"/>
+    <w:lsdException w:name="Light List Accent 1" w:semiHidden="0" w:uiPriority="61" w:unhideWhenUsed="0"/>
+    <w:lsdException w:name="Light Grid Accent 1" w:semiHidden="0" w:uiPriority="62" w:unhideWhenUsed="0"/>
+    <w:lsdException w:name="Medium Shading 1 Accent 1" w:semiHidden="0" w:uiPriority="63" w:unhideWhenUsed="0"/>
+    <w:lsdException w:name="Medium Shading 2 Accent 1" w:semiHidden="0" w:uiPriority="64" w:unhideWhenUsed="0"/>
+    <w:lsdException w:name="Medium List 1 Accent 1" w:semiHidden="0" w:uiPriority="65" w:unhideWhenUsed="0"/>
+    <w:lsdException w:name="Revision" w:unhideWhenUsed="0"/>
+    <w:lsdException w:name="List Paragraph" w:semiHidden="0" w:uiPriority="34" w:unhideWhenUsed="0" w:qFormat="1"/>
+    <w:lsdException w:name="Quote" w:semiHidden="0" w:uiPriority="29" w:unhideWhenUsed="0" w:qFormat="1"/>
+    <w:lsdException w:name="Intense Quote" w:semiHidden="0" w:uiPriority="30" w:unhideWhenUsed="0" w:qFormat="1"/>
+    <w:lsdException w:name="Medium List 2 Accent 1" w:semiHidden="0" w:uiPriority="66" w:unhideWhenUsed="0"/>
+    <w:lsdException w:name="Medium Grid 1 Accent 1" w:semiHidden="0" w:uiPriority="67" w:unhideWhenUsed="0"/>
+    <w:lsdException w:name="Medium Grid 2 Accent 1" w:semiHidden="0" w:uiPriority="68" w:unhideWhenUsed="0"/>
+    <w:lsdException w:name="Medium Grid 3 Accent 1" w:semiHidden="0" w:uiPriority="69" w:unhideWhenUsed="0"/>
+    <w:lsdException w:name="Dark List Accent 1" w:semiHidden="0" w:uiPriority="70" w:unhideWhenUsed="0"/>
+    <w:lsdException w:name="Colorful Shading Accent 1" w:semiHidden="0" w:uiPriority="71" w:unhideWhenUsed="0"/>
+    <w:lsdException w:name="Colorful List Accent 1" w:semiHidden="0" w:uiPriority="72" w:unhideWhenUsed="0"/>
+    <w:lsdException w:name="Colorful Grid Accent 1" w:semiHidden="0" w:uiPriority="73" w:unhideWhenUsed="0"/>
+    <w:lsdException w:name="Light Shading Accent 2" w:semiHidden="0" w:uiPriority="60" w:unhideWhenUsed="0"/>
+    <w:lsdException w:name="Light List Accent 2" w:semiHidden="0" w:uiPriority="61" w:unhideWhenUsed="0"/>
+    <w:lsdException w:name="Light Grid Accent 2" w:semiHidden="0" w:uiPriority="62" w:unhideWhenUsed="0"/>
+    <w:lsdException w:name="Medium Shading 1 Accent 2" w:semiHidden="0" w:uiPriority="63" w:unhideWhenUsed="0"/>
+    <w:lsdException w:name="Medium Shading 2 Accent 2" w:semiHidden="0" w:uiPriority="64" w:unhideWhenUsed="0"/>
+    <w:lsdException w:name="Medium List 1 Accent 2" w:semiHidden="0" w:uiPriority="65" w:unhideWhenUsed="0"/>
+    <w:lsdException w:name="Medium List 2 Accent 2" w:semiHidden="0" w:uiPriority="66" w:unhideWhenUsed="0"/>
+    <w:lsdException w:name="Medium Grid 1 Accent 2" w:semiHidden="0" w:uiPriority="67" w:unhideWhenUsed="0"/>
+    <w:lsdException w:name="Medium Grid 2 Accent 2" w:semiHidden="0" w:uiPriority="68" w:unhideWhenUsed="0"/>
+    <w:lsdException w:name="Medium Grid 3 Accent 2" w:semiHidden="0" w:uiPriority="69" w:unhideWhenUsed="0"/>
+    <w:lsdException w:name="Dark List Accent 2" w:semiHidden="0" w:uiPriority="70" w:unhideWhenUsed="0"/>
+    <w:lsdException w:name="Colorful Shading Accent 2" w:semiHidden="0" w:uiPriority="71" w:unhideWhenUsed="0"/>
+    <w:lsdException w:name="Colorful List Accent 2" w:semiHidden="0" w:uiPriority="72" w:unhideWhenUsed="0"/>
+    <w:lsdException w:name="Colorful Grid Accent 2" w:semiHidden="0" w:uiPriority="73" w:unhideWhenUsed="0"/>
+    <w:lsdException w:name="Light Shading Accent 3" w:semiHidden="0" w:uiPriority="60" w:unhideWhenUsed="0"/>
+    <w:lsdException w:name="Light List Accent 3" w:semiHidden="0" w:uiPriority="61" w:unhideWhenUsed="0"/>
+    <w:lsdException w:name="Light Grid Accent 3" w:semiHidden="0" w:uiPriority="62" w:unhideWhenUsed="0"/>
+    <w:lsdException w:name="Medium Shading 1 Accent 3" w:semiHidden="0" w:uiPriority="63" w:unhideWhenUsed="0"/>
+    <w:lsdException w:name="Medium Shading 2 Accent 3" w:semiHidden="0" w:uiPriority="64" w:unhideWhenUsed="0"/>
+    <w:lsdException w:name="Medium List 1 Accent 3" w:semiHidden="0" w:uiPriority="65" w:unhideWhenUsed="0"/>
+    <w:lsdException w:name="Medium List 2 Accent 3" w:semiHidden="0" w:uiPriority="66" w:unhideWhenUsed="0"/>
+    <w:lsdException w:name="Medium Grid 1 Accent 3" w:semiHidden="0" w:uiPriority="67" w:unhideWhenUsed="0"/>
+    <w:lsdException w:name="Medium Grid 2 Accent 3" w:semiHidden="0" w:uiPriority="68" w:unhideWhenUsed="0"/>
+    <w:lsdException w:name="Medium Grid 3 Accent 3" w:semiHidden="0" w:uiPriority="69" w:unhideWhenUsed="0"/>
+    <w:lsdException w:name="Dark List Accent 3" w:semiHidden="0" w:uiPriority="70" w:unhideWhenUsed="0"/>
+    <w:lsdException w:name="Colorful Shading Accent 3" w:semiHidden="0" w:uiPriority="71" w:unhideWhenUsed="0"/>
+    <w:lsdException w:name="Colorful List Accent 3" w:semiHidden="0" w:uiPriority="72" w:unhideWhenUsed="0"/>
+    <w:lsdException w:name="Colorful Grid Accent 3" w:semiHidden="0" w:uiPriority="73" w:unhideWhenUsed="0"/>
+    <w:lsdException w:name="Light Shading Accent 4" w:semiHidden="0" w:uiPriority="60" w:unhideWhenUsed="0"/>
+    <w:lsdException w:name="Light List Accent 4" w:semiHidden="0" w:uiPriority="61" w:unhideWhenUsed="0"/>
+    <w:lsdException w:name="Light Grid Accent 4" w:semiHidden="0" w:uiPriority="62" w:unhideWhenUsed="0"/>
+    <w:lsdException w:name="Medium Shading 1 Accent 4" w:semiHidden="0" w:uiPriority="63" w:unhideWhenUsed="0"/>
+    <w:lsdException w:name="Medium Shading 2 Accent 4" w:semiHidden="0" w:uiPriority="64" w:unhideWhenUsed="0"/>
+    <w:lsdException w:name="Medium List 1 Accent 4" w:semiHidden="0" w:uiPriority="65" w:unhideWhenUsed="0"/>
+    <w:lsdException w:name="Medium List 2 Accent 4" w:semiHidden="0" w:uiPriority="66" w:unhideWhenUsed="0"/>
+    <w:lsdException w:name="Medium Grid 1 Accent 4" w:semiHidden="0" w:uiPriority="67" w:unhideWhenUsed="0"/>
+    <w:lsdException w:name="Medium Grid 2 Accent 4" w:semiHidden="0" w:uiPriority="68" w:unhideWhenUsed="0"/>
+    <w:lsdException w:name="Medium Grid 3 Accent 4" w:semiHidden="0" w:uiPriority="69" w:unhideWhenUsed="0"/>
+    <w:lsdException w:name="Dark List Accent 4" w:semiHidden="0" w:uiPriority="70" w:unhideWhenUsed="0"/>
+    <w:lsdException w:name="Colorful Shading Accent 4" w:semiHidden="0" w:uiPriority="71" w:unhideWhenUsed="0"/>
+    <w:lsdException w:name="Colorful List Accent 4" w:semiHidden="0" w:uiPriority="72" w:unhideWhenUsed="0"/>
+    <w:lsdException w:name="Colorful Grid Accent 4" w:semiHidden="0" w:uiPriority="73" w:unhideWhenUsed="0"/>
+    <w:lsdException w:name="Light Shading Accent 5" w:semiHidden="0" w:uiPriority="60" w:unhideWhenUsed="0"/>
+    <w:lsdException w:name="Light List Accent 5" w:semiHidden="0" w:uiPriority="61" w:unhideWhenUsed="0"/>
+    <w:lsdException w:name="Light Grid Accent 5" w:semiHidden="0" w:uiPriority="62" w:unhideWhenUsed="0"/>
+    <w:lsdException w:name="Medium Shading 1 Accent 5" w:semiHidden="0" w:uiPriority="63" w:unhideWhenUsed="0"/>
+    <w:lsdException w:name="Medium Shading 2 Accent 5" w:semiHidden="0" w:uiPriority="64" w:unhideWhenUsed="0"/>
+    <w:lsdException w:name="Medium List 1 Accent 5" w:semiHidden="0" w:uiPriority="65" w:unhideWhenUsed="0"/>
+    <w:lsdException w:name="Medium List 2 Accent 5" w:semiHidden="0" w:uiPriority="66" w:unhideWhenUsed="0"/>
+    <w:lsdException w:name="Medium Grid 1 Accent 5" w:semiHidden="0" w:uiPriority="67" w:unhideWhenUsed="0"/>
+    <w:lsdException w:name="Medium Grid 2 Accent 5" w:semiHidden="0" w:uiPriority="68" w:unhideWhenUsed="0"/>
+    <w:lsdException w:name="Medium Grid 3 Accent 5" w:semiHidden="0" w:uiPriority="69" w:unhideWhenUsed="0"/>
+    <w:lsdException w:name="Dark List Accent 5" w:semiHidden="0" w:uiPriority="70" w:unhideWhenUsed="0"/>
+    <w:lsdException w:name="Colorful Shading Accent 5" w:semiHidden="0" w:uiPriority="71" w:unhideWhenUsed="0"/>
+    <w:lsdException w:name="Colorful List Accent 5" w:semiHidden="0" w:uiPriority="72" w:unhideWhenUsed="0"/>
+    <w:lsdException w:name="Colorful Grid Accent 5" w:semiHidden="0" w:uiPriority="73" w:unhideWhenUsed="0"/>
+    <w:lsdException w:name="Light Shading Accent 6" w:semiHidden="0" w:uiPriority="60" w:unhideWhenUsed="0"/>
+    <w:lsdException w:name="Light List Accent 6" w:semiHidden="0" w:uiPriority="61" w:unhideWhenUsed="0"/>
+    <w:lsdException w:name="Light Grid Accent 6" w:semiHidden="0" w:uiPriority="62" w:unhideWhenUsed="0"/>
+    <w:lsdException w:name="Medium Shading 1 Accent 6" w:semiHidden="0" w:uiPriority="63" w:unhideWhenUsed="0"/>
+    <w:lsdException w:name="Medium Shading 2 Accent 6" w:semiHidden="0" w:uiPriority="64" w:unhideWhenUsed="0"/>
+    <w:lsdException w:name="Medium List 1 Accent 6" w:semiHidden="0" w:uiPriority="65" w:unhideWhenUsed="0"/>
+    <w:lsdException w:name="Medium List 2 Accent 6" w:semiHidden="0" w:uiPriority="66" w:unhideWhenUsed="0"/>
+    <w:lsdException w:name="Medium Grid 1 Accent 6" w:semiHidden="0" w:uiPriority="67" w:unhideWhenUsed="0"/>
+    <w:lsdException w:name="Medium Grid 2 Accent 6" w:semiHidden="0" w:uiPriority="68" w:unhideWhenUsed="0"/>
+    <w:lsdException w:name="Medium Grid 3 Accent 6" w:semiHidden="0" w:uiPriority="69" w:unhideWhenUsed="0"/>
+    <w:lsdException w:name="Dark List Accent 6" w:semiHidden="0" w:uiPriority="70" w:unhideWhenUsed="0"/>
+    <w:lsdException w:name="Colorful Shading Accent 6" w:semiHidden="0" w:uiPriority="71" w:unhideWhenUsed="0"/>
+    <w:lsdException w:name="Colorful List Accent 6" w:semiHidden="0" w:uiPriority="72" w:unhideWhenUsed="0"/>
+    <w:lsdException w:name="Colorful Grid Accent 6" w:semiHidden="0" w:uiPriority="73" w:unhideWhenUsed="0"/>
+    <w:lsdException w:name="Subtle Emphasis" w:semiHidden="0" w:uiPriority="19" w:unhideWhenUsed="0" w:qFormat="1"/>
+    <w:lsdException w:name="Intense Emphasis" w:semiHidden="0" w:uiPriority="21" w:unhideWhenUsed="0" w:qFormat="1"/>
+    <w:lsdException w:name="Subtle Reference" w:semiHidden="0" w:uiPriority="31" w:unhideWhenUsed="0" w:qFormat="1"/>
+    <w:lsdException w:name="Intense Reference" w:semiHidden="0" w:uiPriority="32" w:unhideWhenUsed="0" w:qFormat="1"/>
+    <w:lsdException w:name="Book Title" w:semiHidden="0" w:uiPriority="33" w:unhideWhenUsed="0" w:qFormat="1"/>
+    <w:lsdException w:name="Bibliography" w:uiPriority="37"/>
+    <w:lsdException w:name="TOC Heading" w:uiPriority="39" w:qFormat="1"/>
   </w:latentStyles>
   <w:style w:type="paragraph" w:default="1" w:styleId="Normal">
     <w:name w:val="Normal"/>
@@ -30041,6 +31802,661 @@
       <w:u w:val="single"/>
     </w:rPr>
   </w:style>
+  <w:style w:type="paragraph" w:styleId="Textodebalo">
+    <w:name w:val="Balloon Text"/>
+    <w:basedOn w:val="Normal"/>
+    <w:link w:val="TextodebaloChar"/>
+    <w:uiPriority w:val="99"/>
+    <w:semiHidden/>
+    <w:unhideWhenUsed/>
+    <w:rsid w:val="00D1149B"/>
+    <w:pPr>
+      <w:spacing w:after="0" w:line="240" w:lineRule="auto"/>
+    </w:pPr>
+    <w:rPr>
+      <w:rFonts w:ascii="Tahoma" w:hAnsi="Tahoma" w:cs="Tahoma"/>
+      <w:sz w:val="16"/>
+      <w:szCs w:val="16"/>
+    </w:rPr>
+  </w:style>
+  <w:style w:type="character" w:customStyle="1" w:styleId="TextodebaloChar">
+    <w:name w:val="Texto de balão Char"/>
+    <w:basedOn w:val="Fontepargpadro"/>
+    <w:link w:val="Textodebalo"/>
+    <w:uiPriority w:val="99"/>
+    <w:semiHidden/>
+    <w:rsid w:val="00D1149B"/>
+    <w:rPr>
+      <w:rFonts w:ascii="Tahoma" w:eastAsia="Verdana" w:hAnsi="Tahoma" w:cs="Tahoma"/>
+      <w:color w:val="000000"/>
+      <w:sz w:val="16"/>
+      <w:szCs w:val="16"/>
+    </w:rPr>
+  </w:style>
+  <w:style w:type="paragraph" w:styleId="NormalWeb">
+    <w:name w:val="Normal (Web)"/>
+    <w:basedOn w:val="Normal"/>
+    <w:uiPriority w:val="99"/>
+    <w:semiHidden/>
+    <w:unhideWhenUsed/>
+    <w:rsid w:val="00AC72C7"/>
+    <w:pPr>
+      <w:spacing w:before="100" w:beforeAutospacing="1" w:after="100" w:afterAutospacing="1" w:line="240" w:lineRule="auto"/>
+      <w:ind w:right="0" w:firstLine="0"/>
+      <w:jc w:val="left"/>
+    </w:pPr>
+    <w:rPr>
+      <w:rFonts w:ascii="Times New Roman" w:eastAsia="Times New Roman" w:hAnsi="Times New Roman" w:cs="Times New Roman"/>
+      <w:color w:val="auto"/>
+      <w:sz w:val="24"/>
+      <w:szCs w:val="24"/>
+      <w:lang w:val="pt-BR" w:eastAsia="pt-BR"/>
+    </w:rPr>
+  </w:style>
+</w:styles>
+</file>
+
+<file path=word/stylesWithEffects.xml><?xml version="1.0" encoding="utf-8"?>
+<w:styles xmlns:wpc="http://schemas.microsoft.com/office/word/2010/wordprocessingCanvas" xmlns:mc="http://schemas.openxmlformats.org/markup-compatibility/2006" xmlns:o="urn:schemas-microsoft-com:office:office" xmlns:r="http://schemas.openxmlformats.org/officeDocument/2006/relationships" xmlns:m="http://schemas.openxmlformats.org/officeDocument/2006/math" xmlns:v="urn:schemas-microsoft-com:vml" xmlns:wp14="http://schemas.microsoft.com/office/word/2010/wordprocessingDrawing" xmlns:wp="http://schemas.openxmlformats.org/drawingml/2006/wordprocessingDrawing" xmlns:w10="urn:schemas-microsoft-com:office:word" xmlns:w="http://schemas.openxmlformats.org/wordprocessingml/2006/main" xmlns:w14="http://schemas.microsoft.com/office/word/2010/wordml" xmlns:wpg="http://schemas.microsoft.com/office/word/2010/wordprocessingGroup" xmlns:wpi="http://schemas.microsoft.com/office/word/2010/wordprocessingInk" xmlns:wne="http://schemas.microsoft.com/office/word/2006/wordml" xmlns:wps="http://schemas.microsoft.com/office/word/2010/wordprocessingShape" mc:Ignorable="w14 wp14">
+  <w:docDefaults>
+    <w:rPrDefault>
+      <w:rPr>
+        <w:rFonts w:asciiTheme="minorHAnsi" w:eastAsiaTheme="minorEastAsia" w:hAnsiTheme="minorHAnsi" w:cstheme="minorBidi"/>
+        <w:sz w:val="22"/>
+        <w:szCs w:val="22"/>
+        <w:lang w:val="en-US" w:eastAsia="en-US" w:bidi="ar-SA"/>
+      </w:rPr>
+    </w:rPrDefault>
+    <w:pPrDefault>
+      <w:pPr>
+        <w:spacing w:after="160" w:line="259" w:lineRule="auto"/>
+      </w:pPr>
+    </w:pPrDefault>
+  </w:docDefaults>
+  <w:latentStyles w:defLockedState="0" w:defUIPriority="99" w:defSemiHidden="1" w:defUnhideWhenUsed="1" w:defQFormat="0" w:count="267">
+    <w:lsdException w:name="Normal" w:semiHidden="0" w:uiPriority="0" w:unhideWhenUsed="0" w:qFormat="1"/>
+    <w:lsdException w:name="heading 1" w:semiHidden="0" w:uiPriority="9" w:unhideWhenUsed="0" w:qFormat="1"/>
+    <w:lsdException w:name="heading 2" w:uiPriority="9" w:qFormat="1"/>
+    <w:lsdException w:name="heading 3" w:uiPriority="9" w:qFormat="1"/>
+    <w:lsdException w:name="heading 4" w:uiPriority="9" w:qFormat="1"/>
+    <w:lsdException w:name="heading 5" w:uiPriority="9" w:qFormat="1"/>
+    <w:lsdException w:name="heading 6" w:uiPriority="9" w:qFormat="1"/>
+    <w:lsdException w:name="heading 7" w:uiPriority="9" w:qFormat="1"/>
+    <w:lsdException w:name="heading 8" w:uiPriority="9" w:qFormat="1"/>
+    <w:lsdException w:name="heading 9" w:uiPriority="9" w:qFormat="1"/>
+    <w:lsdException w:name="toc 1" w:uiPriority="39"/>
+    <w:lsdException w:name="toc 2" w:uiPriority="39"/>
+    <w:lsdException w:name="toc 3" w:uiPriority="39"/>
+    <w:lsdException w:name="toc 4" w:uiPriority="39"/>
+    <w:lsdException w:name="toc 5" w:uiPriority="39"/>
+    <w:lsdException w:name="toc 6" w:uiPriority="39"/>
+    <w:lsdException w:name="toc 7" w:uiPriority="39"/>
+    <w:lsdException w:name="toc 8" w:uiPriority="39"/>
+    <w:lsdException w:name="toc 9" w:uiPriority="39"/>
+    <w:lsdException w:name="caption" w:uiPriority="35" w:qFormat="1"/>
+    <w:lsdException w:name="Title" w:semiHidden="0" w:uiPriority="10" w:unhideWhenUsed="0" w:qFormat="1"/>
+    <w:lsdException w:name="Default Paragraph Font" w:uiPriority="1"/>
+    <w:lsdException w:name="Subtitle" w:semiHidden="0" w:uiPriority="11" w:unhideWhenUsed="0" w:qFormat="1"/>
+    <w:lsdException w:name="Strong" w:semiHidden="0" w:uiPriority="22" w:unhideWhenUsed="0" w:qFormat="1"/>
+    <w:lsdException w:name="Emphasis" w:semiHidden="0" w:uiPriority="20" w:unhideWhenUsed="0" w:qFormat="1"/>
+    <w:lsdException w:name="Table Grid" w:semiHidden="0" w:uiPriority="39" w:unhideWhenUsed="0"/>
+    <w:lsdException w:name="Placeholder Text" w:unhideWhenUsed="0"/>
+    <w:lsdException w:name="No Spacing" w:semiHidden="0" w:uiPriority="1" w:unhideWhenUsed="0" w:qFormat="1"/>
+    <w:lsdException w:name="Light Shading" w:semiHidden="0" w:uiPriority="60" w:unhideWhenUsed="0"/>
+    <w:lsdException w:name="Light List" w:semiHidden="0" w:uiPriority="61" w:unhideWhenUsed="0"/>
+    <w:lsdException w:name="Light Grid" w:semiHidden="0" w:uiPriority="62" w:unhideWhenUsed="0"/>
+    <w:lsdException w:name="Medium Shading 1" w:semiHidden="0" w:uiPriority="63" w:unhideWhenUsed="0"/>
+    <w:lsdException w:name="Medium Shading 2" w:semiHidden="0" w:uiPriority="64" w:unhideWhenUsed="0"/>
+    <w:lsdException w:name="Medium List 1" w:semiHidden="0" w:uiPriority="65" w:unhideWhenUsed="0"/>
+    <w:lsdException w:name="Medium List 2" w:semiHidden="0" w:uiPriority="66" w:unhideWhenUsed="0"/>
+    <w:lsdException w:name="Medium Grid 1" w:semiHidden="0" w:uiPriority="67" w:unhideWhenUsed="0"/>
+    <w:lsdException w:name="Medium Grid 2" w:semiHidden="0" w:uiPriority="68" w:unhideWhenUsed="0"/>
+    <w:lsdException w:name="Medium Grid 3" w:semiHidden="0" w:uiPriority="69" w:unhideWhenUsed="0"/>
+    <w:lsdException w:name="Dark List" w:semiHidden="0" w:uiPriority="70" w:unhideWhenUsed="0"/>
+    <w:lsdException w:name="Colorful Shading" w:semiHidden="0" w:uiPriority="71" w:unhideWhenUsed="0"/>
+    <w:lsdException w:name="Colorful List" w:semiHidden="0" w:uiPriority="72" w:unhideWhenUsed="0"/>
+    <w:lsdException w:name="Colorful Grid" w:semiHidden="0" w:uiPriority="73" w:unhideWhenUsed="0"/>
+    <w:lsdException w:name="Light Shading Accent 1" w:semiHidden="0" w:uiPriority="60" w:unhideWhenUsed="0"/>
+    <w:lsdException w:name="Light List Accent 1" w:semiHidden="0" w:uiPriority="61" w:unhideWhenUsed="0"/>
+    <w:lsdException w:name="Light Grid Accent 1" w:semiHidden="0" w:uiPriority="62" w:unhideWhenUsed="0"/>
+    <w:lsdException w:name="Medium Shading 1 Accent 1" w:semiHidden="0" w:uiPriority="63" w:unhideWhenUsed="0"/>
+    <w:lsdException w:name="Medium Shading 2 Accent 1" w:semiHidden="0" w:uiPriority="64" w:unhideWhenUsed="0"/>
+    <w:lsdException w:name="Medium List 1 Accent 1" w:semiHidden="0" w:uiPriority="65" w:unhideWhenUsed="0"/>
+    <w:lsdException w:name="Revision" w:unhideWhenUsed="0"/>
+    <w:lsdException w:name="List Paragraph" w:semiHidden="0" w:uiPriority="34" w:unhideWhenUsed="0" w:qFormat="1"/>
+    <w:lsdException w:name="Quote" w:semiHidden="0" w:uiPriority="29" w:unhideWhenUsed="0" w:qFormat="1"/>
+    <w:lsdException w:name="Intense Quote" w:semiHidden="0" w:uiPriority="30" w:unhideWhenUsed="0" w:qFormat="1"/>
+    <w:lsdException w:name="Medium List 2 Accent 1" w:semiHidden="0" w:uiPriority="66" w:unhideWhenUsed="0"/>
+    <w:lsdException w:name="Medium Grid 1 Accent 1" w:semiHidden="0" w:uiPriority="67" w:unhideWhenUsed="0"/>
+    <w:lsdException w:name="Medium Grid 2 Accent 1" w:semiHidden="0" w:uiPriority="68" w:unhideWhenUsed="0"/>
+    <w:lsdException w:name="Medium Grid 3 Accent 1" w:semiHidden="0" w:uiPriority="69" w:unhideWhenUsed="0"/>
+    <w:lsdException w:name="Dark List Accent 1" w:semiHidden="0" w:uiPriority="70" w:unhideWhenUsed="0"/>
+    <w:lsdException w:name="Colorful Shading Accent 1" w:semiHidden="0" w:uiPriority="71" w:unhideWhenUsed="0"/>
+    <w:lsdException w:name="Colorful List Accent 1" w:semiHidden="0" w:uiPriority="72" w:unhideWhenUsed="0"/>
+    <w:lsdException w:name="Colorful Grid Accent 1" w:semiHidden="0" w:uiPriority="73" w:unhideWhenUsed="0"/>
+    <w:lsdException w:name="Light Shading Accent 2" w:semiHidden="0" w:uiPriority="60" w:unhideWhenUsed="0"/>
+    <w:lsdException w:name="Light List Accent 2" w:semiHidden="0" w:uiPriority="61" w:unhideWhenUsed="0"/>
+    <w:lsdException w:name="Light Grid Accent 2" w:semiHidden="0" w:uiPriority="62" w:unhideWhenUsed="0"/>
+    <w:lsdException w:name="Medium Shading 1 Accent 2" w:semiHidden="0" w:uiPriority="63" w:unhideWhenUsed="0"/>
+    <w:lsdException w:name="Medium Shading 2 Accent 2" w:semiHidden="0" w:uiPriority="64" w:unhideWhenUsed="0"/>
+    <w:lsdException w:name="Medium List 1 Accent 2" w:semiHidden="0" w:uiPriority="65" w:unhideWhenUsed="0"/>
+    <w:lsdException w:name="Medium List 2 Accent 2" w:semiHidden="0" w:uiPriority="66" w:unhideWhenUsed="0"/>
+    <w:lsdException w:name="Medium Grid 1 Accent 2" w:semiHidden="0" w:uiPriority="67" w:unhideWhenUsed="0"/>
+    <w:lsdException w:name="Medium Grid 2 Accent 2" w:semiHidden="0" w:uiPriority="68" w:unhideWhenUsed="0"/>
+    <w:lsdException w:name="Medium Grid 3 Accent 2" w:semiHidden="0" w:uiPriority="69" w:unhideWhenUsed="0"/>
+    <w:lsdException w:name="Dark List Accent 2" w:semiHidden="0" w:uiPriority="70" w:unhideWhenUsed="0"/>
+    <w:lsdException w:name="Colorful Shading Accent 2" w:semiHidden="0" w:uiPriority="71" w:unhideWhenUsed="0"/>
+    <w:lsdException w:name="Colorful List Accent 2" w:semiHidden="0" w:uiPriority="72" w:unhideWhenUsed="0"/>
+    <w:lsdException w:name="Colorful Grid Accent 2" w:semiHidden="0" w:uiPriority="73" w:unhideWhenUsed="0"/>
+    <w:lsdException w:name="Light Shading Accent 3" w:semiHidden="0" w:uiPriority="60" w:unhideWhenUsed="0"/>
+    <w:lsdException w:name="Light List Accent 3" w:semiHidden="0" w:uiPriority="61" w:unhideWhenUsed="0"/>
+    <w:lsdException w:name="Light Grid Accent 3" w:semiHidden="0" w:uiPriority="62" w:unhideWhenUsed="0"/>
+    <w:lsdException w:name="Medium Shading 1 Accent 3" w:semiHidden="0" w:uiPriority="63" w:unhideWhenUsed="0"/>
+    <w:lsdException w:name="Medium Shading 2 Accent 3" w:semiHidden="0" w:uiPriority="64" w:unhideWhenUsed="0"/>
+    <w:lsdException w:name="Medium List 1 Accent 3" w:semiHidden="0" w:uiPriority="65" w:unhideWhenUsed="0"/>
+    <w:lsdException w:name="Medium List 2 Accent 3" w:semiHidden="0" w:uiPriority="66" w:unhideWhenUsed="0"/>
+    <w:lsdException w:name="Medium Grid 1 Accent 3" w:semiHidden="0" w:uiPriority="67" w:unhideWhenUsed="0"/>
+    <w:lsdException w:name="Medium Grid 2 Accent 3" w:semiHidden="0" w:uiPriority="68" w:unhideWhenUsed="0"/>
+    <w:lsdException w:name="Medium Grid 3 Accent 3" w:semiHidden="0" w:uiPriority="69" w:unhideWhenUsed="0"/>
+    <w:lsdException w:name="Dark List Accent 3" w:semiHidden="0" w:uiPriority="70" w:unhideWhenUsed="0"/>
+    <w:lsdException w:name="Colorful Shading Accent 3" w:semiHidden="0" w:uiPriority="71" w:unhideWhenUsed="0"/>
+    <w:lsdException w:name="Colorful List Accent 3" w:semiHidden="0" w:uiPriority="72" w:unhideWhenUsed="0"/>
+    <w:lsdException w:name="Colorful Grid Accent 3" w:semiHidden="0" w:uiPriority="73" w:unhideWhenUsed="0"/>
+    <w:lsdException w:name="Light Shading Accent 4" w:semiHidden="0" w:uiPriority="60" w:unhideWhenUsed="0"/>
+    <w:lsdException w:name="Light List Accent 4" w:semiHidden="0" w:uiPriority="61" w:unhideWhenUsed="0"/>
+    <w:lsdException w:name="Light Grid Accent 4" w:semiHidden="0" w:uiPriority="62" w:unhideWhenUsed="0"/>
+    <w:lsdException w:name="Medium Shading 1 Accent 4" w:semiHidden="0" w:uiPriority="63" w:unhideWhenUsed="0"/>
+    <w:lsdException w:name="Medium Shading 2 Accent 4" w:semiHidden="0" w:uiPriority="64" w:unhideWhenUsed="0"/>
+    <w:lsdException w:name="Medium List 1 Accent 4" w:semiHidden="0" w:uiPriority="65" w:unhideWhenUsed="0"/>
+    <w:lsdException w:name="Medium List 2 Accent 4" w:semiHidden="0" w:uiPriority="66" w:unhideWhenUsed="0"/>
+    <w:lsdException w:name="Medium Grid 1 Accent 4" w:semiHidden="0" w:uiPriority="67" w:unhideWhenUsed="0"/>
+    <w:lsdException w:name="Medium Grid 2 Accent 4" w:semiHidden="0" w:uiPriority="68" w:unhideWhenUsed="0"/>
+    <w:lsdException w:name="Medium Grid 3 Accent 4" w:semiHidden="0" w:uiPriority="69" w:unhideWhenUsed="0"/>
+    <w:lsdException w:name="Dark List Accent 4" w:semiHidden="0" w:uiPriority="70" w:unhideWhenUsed="0"/>
+    <w:lsdException w:name="Colorful Shading Accent 4" w:semiHidden="0" w:uiPriority="71" w:unhideWhenUsed="0"/>
+    <w:lsdException w:name="Colorful List Accent 4" w:semiHidden="0" w:uiPriority="72" w:unhideWhenUsed="0"/>
+    <w:lsdException w:name="Colorful Grid Accent 4" w:semiHidden="0" w:uiPriority="73" w:unhideWhenUsed="0"/>
+    <w:lsdException w:name="Light Shading Accent 5" w:semiHidden="0" w:uiPriority="60" w:unhideWhenUsed="0"/>
+    <w:lsdException w:name="Light List Accent 5" w:semiHidden="0" w:uiPriority="61" w:unhideWhenUsed="0"/>
+    <w:lsdException w:name="Light Grid Accent 5" w:semiHidden="0" w:uiPriority="62" w:unhideWhenUsed="0"/>
+    <w:lsdException w:name="Medium Shading 1 Accent 5" w:semiHidden="0" w:uiPriority="63" w:unhideWhenUsed="0"/>
+    <w:lsdException w:name="Medium Shading 2 Accent 5" w:semiHidden="0" w:uiPriority="64" w:unhideWhenUsed="0"/>
+    <w:lsdException w:name="Medium List 1 Accent 5" w:semiHidden="0" w:uiPriority="65" w:unhideWhenUsed="0"/>
+    <w:lsdException w:name="Medium List 2 Accent 5" w:semiHidden="0" w:uiPriority="66" w:unhideWhenUsed="0"/>
+    <w:lsdException w:name="Medium Grid 1 Accent 5" w:semiHidden="0" w:uiPriority="67" w:unhideWhenUsed="0"/>
+    <w:lsdException w:name="Medium Grid 2 Accent 5" w:semiHidden="0" w:uiPriority="68" w:unhideWhenUsed="0"/>
+    <w:lsdException w:name="Medium Grid 3 Accent 5" w:semiHidden="0" w:uiPriority="69" w:unhideWhenUsed="0"/>
+    <w:lsdException w:name="Dark List Accent 5" w:semiHidden="0" w:uiPriority="70" w:unhideWhenUsed="0"/>
+    <w:lsdException w:name="Colorful Shading Accent 5" w:semiHidden="0" w:uiPriority="71" w:unhideWhenUsed="0"/>
+    <w:lsdException w:name="Colorful List Accent 5" w:semiHidden="0" w:uiPriority="72" w:unhideWhenUsed="0"/>
+    <w:lsdException w:name="Colorful Grid Accent 5" w:semiHidden="0" w:uiPriority="73" w:unhideWhenUsed="0"/>
+    <w:lsdException w:name="Light Shading Accent 6" w:semiHidden="0" w:uiPriority="60" w:unhideWhenUsed="0"/>
+    <w:lsdException w:name="Light List Accent 6" w:semiHidden="0" w:uiPriority="61" w:unhideWhenUsed="0"/>
+    <w:lsdException w:name="Light Grid Accent 6" w:semiHidden="0" w:uiPriority="62" w:unhideWhenUsed="0"/>
+    <w:lsdException w:name="Medium Shading 1 Accent 6" w:semiHidden="0" w:uiPriority="63" w:unhideWhenUsed="0"/>
+    <w:lsdException w:name="Medium Shading 2 Accent 6" w:semiHidden="0" w:uiPriority="64" w:unhideWhenUsed="0"/>
+    <w:lsdException w:name="Medium List 1 Accent 6" w:semiHidden="0" w:uiPriority="65" w:unhideWhenUsed="0"/>
+    <w:lsdException w:name="Medium List 2 Accent 6" w:semiHidden="0" w:uiPriority="66" w:unhideWhenUsed="0"/>
+    <w:lsdException w:name="Medium Grid 1 Accent 6" w:semiHidden="0" w:uiPriority="67" w:unhideWhenUsed="0"/>
+    <w:lsdException w:name="Medium Grid 2 Accent 6" w:semiHidden="0" w:uiPriority="68" w:unhideWhenUsed="0"/>
+    <w:lsdException w:name="Medium Grid 3 Accent 6" w:semiHidden="0" w:uiPriority="69" w:unhideWhenUsed="0"/>
+    <w:lsdException w:name="Dark List Accent 6" w:semiHidden="0" w:uiPriority="70" w:unhideWhenUsed="0"/>
+    <w:lsdException w:name="Colorful Shading Accent 6" w:semiHidden="0" w:uiPriority="71" w:unhideWhenUsed="0"/>
+    <w:lsdException w:name="Colorful List Accent 6" w:semiHidden="0" w:uiPriority="72" w:unhideWhenUsed="0"/>
+    <w:lsdException w:name="Colorful Grid Accent 6" w:semiHidden="0" w:uiPriority="73" w:unhideWhenUsed="0"/>
+    <w:lsdException w:name="Subtle Emphasis" w:semiHidden="0" w:uiPriority="19" w:unhideWhenUsed="0" w:qFormat="1"/>
+    <w:lsdException w:name="Intense Emphasis" w:semiHidden="0" w:uiPriority="21" w:unhideWhenUsed="0" w:qFormat="1"/>
+    <w:lsdException w:name="Subtle Reference" w:semiHidden="0" w:uiPriority="31" w:unhideWhenUsed="0" w:qFormat="1"/>
+    <w:lsdException w:name="Intense Reference" w:semiHidden="0" w:uiPriority="32" w:unhideWhenUsed="0" w:qFormat="1"/>
+    <w:lsdException w:name="Book Title" w:semiHidden="0" w:uiPriority="33" w:unhideWhenUsed="0" w:qFormat="1"/>
+    <w:lsdException w:name="Bibliography" w:uiPriority="37"/>
+    <w:lsdException w:name="TOC Heading" w:uiPriority="39" w:qFormat="1"/>
+  </w:latentStyles>
+  <w:style w:type="paragraph" w:default="1" w:styleId="Normal">
+    <w:name w:val="Normal"/>
+    <w:qFormat/>
+    <w:pPr>
+      <w:spacing w:after="5" w:line="250" w:lineRule="auto"/>
+      <w:ind w:right="71" w:firstLine="2"/>
+      <w:jc w:val="both"/>
+    </w:pPr>
+    <w:rPr>
+      <w:rFonts w:ascii="Verdana" w:eastAsia="Verdana" w:hAnsi="Verdana" w:cs="Verdana"/>
+      <w:color w:val="000000"/>
+      <w:sz w:val="20"/>
+    </w:rPr>
+  </w:style>
+  <w:style w:type="paragraph" w:styleId="Ttulo1">
+    <w:name w:val="heading 1"/>
+    <w:next w:val="Normal"/>
+    <w:link w:val="Ttulo1Char"/>
+    <w:uiPriority w:val="9"/>
+    <w:unhideWhenUsed/>
+    <w:qFormat/>
+    <w:pPr>
+      <w:keepNext/>
+      <w:keepLines/>
+      <w:spacing w:after="0"/>
+      <w:outlineLvl w:val="0"/>
+    </w:pPr>
+    <w:rPr>
+      <w:rFonts w:ascii="Verdana" w:eastAsia="Verdana" w:hAnsi="Verdana" w:cs="Verdana"/>
+      <w:b/>
+      <w:color w:val="000000"/>
+      <w:sz w:val="34"/>
+    </w:rPr>
+  </w:style>
+  <w:style w:type="paragraph" w:styleId="Ttulo2">
+    <w:name w:val="heading 2"/>
+    <w:next w:val="Normal"/>
+    <w:link w:val="Ttulo2Char"/>
+    <w:uiPriority w:val="9"/>
+    <w:unhideWhenUsed/>
+    <w:qFormat/>
+    <w:pPr>
+      <w:keepNext/>
+      <w:keepLines/>
+      <w:spacing w:after="90"/>
+      <w:ind w:left="10" w:hanging="10"/>
+      <w:outlineLvl w:val="1"/>
+    </w:pPr>
+    <w:rPr>
+      <w:rFonts w:ascii="Verdana" w:eastAsia="Verdana" w:hAnsi="Verdana" w:cs="Verdana"/>
+      <w:b/>
+      <w:color w:val="1F497D"/>
+      <w:sz w:val="28"/>
+    </w:rPr>
+  </w:style>
+  <w:style w:type="paragraph" w:styleId="Ttulo3">
+    <w:name w:val="heading 3"/>
+    <w:next w:val="Normal"/>
+    <w:link w:val="Ttulo3Char"/>
+    <w:uiPriority w:val="9"/>
+    <w:unhideWhenUsed/>
+    <w:qFormat/>
+    <w:pPr>
+      <w:keepNext/>
+      <w:keepLines/>
+      <w:spacing w:after="90"/>
+      <w:ind w:left="10" w:hanging="10"/>
+      <w:outlineLvl w:val="2"/>
+    </w:pPr>
+    <w:rPr>
+      <w:rFonts w:ascii="Verdana" w:eastAsia="Verdana" w:hAnsi="Verdana" w:cs="Verdana"/>
+      <w:b/>
+      <w:color w:val="1F497D"/>
+      <w:sz w:val="28"/>
+    </w:rPr>
+  </w:style>
+  <w:style w:type="character" w:default="1" w:styleId="Fontepargpadro">
+    <w:name w:val="Default Paragraph Font"/>
+    <w:uiPriority w:val="1"/>
+    <w:semiHidden/>
+    <w:unhideWhenUsed/>
+  </w:style>
+  <w:style w:type="table" w:default="1" w:styleId="Tabelanormal">
+    <w:name w:val="Normal Table"/>
+    <w:uiPriority w:val="99"/>
+    <w:semiHidden/>
+    <w:unhideWhenUsed/>
+    <w:tblPr>
+      <w:tblInd w:w="0" w:type="dxa"/>
+      <w:tblCellMar>
+        <w:top w:w="0" w:type="dxa"/>
+        <w:left w:w="108" w:type="dxa"/>
+        <w:bottom w:w="0" w:type="dxa"/>
+        <w:right w:w="108" w:type="dxa"/>
+      </w:tblCellMar>
+    </w:tblPr>
+  </w:style>
+  <w:style w:type="numbering" w:default="1" w:styleId="Semlista">
+    <w:name w:val="No List"/>
+    <w:uiPriority w:val="99"/>
+    <w:semiHidden/>
+    <w:unhideWhenUsed/>
+  </w:style>
+  <w:style w:type="character" w:customStyle="1" w:styleId="Ttulo2Char">
+    <w:name w:val="Título 2 Char"/>
+    <w:link w:val="Ttulo2"/>
+    <w:rPr>
+      <w:rFonts w:ascii="Verdana" w:eastAsia="Verdana" w:hAnsi="Verdana" w:cs="Verdana"/>
+      <w:b/>
+      <w:color w:val="1F497D"/>
+      <w:sz w:val="28"/>
+    </w:rPr>
+  </w:style>
+  <w:style w:type="character" w:customStyle="1" w:styleId="Ttulo1Char">
+    <w:name w:val="Título 1 Char"/>
+    <w:link w:val="Ttulo1"/>
+    <w:rPr>
+      <w:rFonts w:ascii="Verdana" w:eastAsia="Verdana" w:hAnsi="Verdana" w:cs="Verdana"/>
+      <w:b/>
+      <w:color w:val="000000"/>
+      <w:sz w:val="34"/>
+    </w:rPr>
+  </w:style>
+  <w:style w:type="character" w:customStyle="1" w:styleId="Ttulo3Char">
+    <w:name w:val="Título 3 Char"/>
+    <w:link w:val="Ttulo3"/>
+    <w:rPr>
+      <w:rFonts w:ascii="Verdana" w:eastAsia="Verdana" w:hAnsi="Verdana" w:cs="Verdana"/>
+      <w:b/>
+      <w:color w:val="1F497D"/>
+      <w:sz w:val="28"/>
+    </w:rPr>
+  </w:style>
+  <w:style w:type="table" w:customStyle="1" w:styleId="TableGrid">
+    <w:name w:val="TableGrid"/>
+    <w:pPr>
+      <w:spacing w:after="0" w:line="240" w:lineRule="auto"/>
+    </w:pPr>
+    <w:tblPr>
+      <w:tblCellMar>
+        <w:top w:w="0" w:type="dxa"/>
+        <w:left w:w="0" w:type="dxa"/>
+        <w:bottom w:w="0" w:type="dxa"/>
+        <w:right w:w="0" w:type="dxa"/>
+      </w:tblCellMar>
+    </w:tblPr>
+  </w:style>
+  <w:style w:type="paragraph" w:styleId="PargrafodaLista">
+    <w:name w:val="List Paragraph"/>
+    <w:basedOn w:val="Normal"/>
+    <w:uiPriority w:val="34"/>
+    <w:qFormat/>
+    <w:rsid w:val="000C0361"/>
+    <w:pPr>
+      <w:ind w:left="720"/>
+      <w:contextualSpacing/>
+    </w:pPr>
+  </w:style>
+  <w:style w:type="character" w:styleId="Hyperlink">
+    <w:name w:val="Hyperlink"/>
+    <w:basedOn w:val="Fontepargpadro"/>
+    <w:uiPriority w:val="99"/>
+    <w:unhideWhenUsed/>
+    <w:rsid w:val="00BF60A5"/>
+    <w:rPr>
+      <w:color w:val="0563C1" w:themeColor="hyperlink"/>
+      <w:u w:val="single"/>
+    </w:rPr>
+  </w:style>
+  <w:style w:type="character" w:customStyle="1" w:styleId="MenoPendente1">
+    <w:name w:val="Menção Pendente1"/>
+    <w:basedOn w:val="Fontepargpadro"/>
+    <w:uiPriority w:val="99"/>
+    <w:semiHidden/>
+    <w:unhideWhenUsed/>
+    <w:rsid w:val="00BF60A5"/>
+    <w:rPr>
+      <w:color w:val="808080"/>
+      <w:shd w:val="clear" w:color="auto" w:fill="E6E6E6"/>
+    </w:rPr>
+  </w:style>
+  <w:style w:type="paragraph" w:customStyle="1" w:styleId="Corpodetexto1">
+    <w:name w:val="Corpo de texto1"/>
+    <w:basedOn w:val="Normal"/>
+    <w:rsid w:val="007044FB"/>
+    <w:pPr>
+      <w:widowControl w:val="0"/>
+      <w:tabs>
+        <w:tab w:val="left" w:pos="0"/>
+        <w:tab w:val="left" w:pos="567"/>
+        <w:tab w:val="left" w:pos="851"/>
+        <w:tab w:val="left" w:pos="1134"/>
+        <w:tab w:val="left" w:pos="1418"/>
+      </w:tabs>
+      <w:spacing w:after="120" w:line="233" w:lineRule="atLeast"/>
+      <w:ind w:right="0" w:firstLine="284"/>
+    </w:pPr>
+    <w:rPr>
+      <w:rFonts w:ascii="Times" w:eastAsia="Times New Roman" w:hAnsi="Times" w:cs="Times New Roman"/>
+      <w:color w:val="auto"/>
+      <w:szCs w:val="20"/>
+      <w:lang w:eastAsia="pt-BR"/>
+    </w:rPr>
+  </w:style>
+  <w:style w:type="paragraph" w:customStyle="1" w:styleId="equacaoitem">
+    <w:name w:val="equacao item"/>
+    <w:basedOn w:val="Normal"/>
+    <w:rsid w:val="007044FB"/>
+    <w:pPr>
+      <w:widowControl w:val="0"/>
+      <w:tabs>
+        <w:tab w:val="right" w:pos="4536"/>
+      </w:tabs>
+      <w:spacing w:after="120" w:line="233" w:lineRule="atLeast"/>
+      <w:ind w:left="397" w:right="0" w:hanging="397"/>
+    </w:pPr>
+    <w:rPr>
+      <w:rFonts w:ascii="Times" w:eastAsia="Times New Roman" w:hAnsi="Times" w:cs="Times New Roman"/>
+      <w:color w:val="auto"/>
+      <w:szCs w:val="20"/>
+      <w:lang w:eastAsia="pt-BR"/>
+    </w:rPr>
+  </w:style>
+  <w:style w:type="paragraph" w:customStyle="1" w:styleId="TextL-SENS">
+    <w:name w:val="Text L-SENS"/>
+    <w:basedOn w:val="Normal"/>
+    <w:link w:val="TextL-SENSChar"/>
+    <w:qFormat/>
+    <w:rsid w:val="00222081"/>
+    <w:pPr>
+      <w:widowControl w:val="0"/>
+      <w:tabs>
+        <w:tab w:val="left" w:pos="360"/>
+      </w:tabs>
+      <w:spacing w:after="0" w:line="276" w:lineRule="auto"/>
+      <w:ind w:right="0" w:firstLine="180"/>
+    </w:pPr>
+    <w:rPr>
+      <w:rFonts w:ascii="Times New Roman" w:eastAsia="MS Mincho" w:hAnsi="Times New Roman" w:cs="Times New Roman"/>
+      <w:color w:val="auto"/>
+      <w:sz w:val="18"/>
+      <w:lang w:eastAsia="ja-JP"/>
+    </w:rPr>
+  </w:style>
+  <w:style w:type="character" w:customStyle="1" w:styleId="TextL-SENSChar">
+    <w:name w:val="Text L-SENS Char"/>
+    <w:link w:val="TextL-SENS"/>
+    <w:rsid w:val="00222081"/>
+    <w:rPr>
+      <w:rFonts w:ascii="Times New Roman" w:eastAsia="MS Mincho" w:hAnsi="Times New Roman" w:cs="Times New Roman"/>
+      <w:sz w:val="18"/>
+      <w:lang w:eastAsia="ja-JP"/>
+    </w:rPr>
+  </w:style>
+  <w:style w:type="paragraph" w:customStyle="1" w:styleId="HeadingRefsL-SENS">
+    <w:name w:val="Heading Refs L-SENS"/>
+    <w:basedOn w:val="Normal"/>
+    <w:link w:val="HeadingRefsL-SENSChar"/>
+    <w:qFormat/>
+    <w:rsid w:val="00AE70BA"/>
+    <w:pPr>
+      <w:tabs>
+        <w:tab w:val="left" w:pos="360"/>
+      </w:tabs>
+      <w:spacing w:before="200" w:after="200" w:line="240" w:lineRule="auto"/>
+      <w:ind w:right="0" w:firstLine="0"/>
+      <w:jc w:val="center"/>
+      <w:outlineLvl w:val="0"/>
+    </w:pPr>
+    <w:rPr>
+      <w:rFonts w:ascii="Arial" w:eastAsia="MS Mincho" w:hAnsi="Arial" w:cs="Times New Roman"/>
+      <w:color w:val="auto"/>
+      <w:lang w:eastAsia="ja-JP"/>
+    </w:rPr>
+  </w:style>
+  <w:style w:type="character" w:customStyle="1" w:styleId="HeadingRefsL-SENSChar">
+    <w:name w:val="Heading Refs L-SENS Char"/>
+    <w:link w:val="HeadingRefsL-SENS"/>
+    <w:rsid w:val="00AE70BA"/>
+    <w:rPr>
+      <w:rFonts w:ascii="Arial" w:eastAsia="MS Mincho" w:hAnsi="Arial" w:cs="Times New Roman"/>
+      <w:sz w:val="20"/>
+      <w:lang w:eastAsia="ja-JP"/>
+    </w:rPr>
+  </w:style>
+  <w:style w:type="paragraph" w:customStyle="1" w:styleId="Titulo">
+    <w:name w:val="Titulo"/>
+    <w:basedOn w:val="Normal"/>
+    <w:rsid w:val="005A5FC5"/>
+    <w:pPr>
+      <w:keepNext/>
+      <w:tabs>
+        <w:tab w:val="left" w:pos="284"/>
+      </w:tabs>
+      <w:spacing w:after="240" w:line="328" w:lineRule="atLeast"/>
+      <w:ind w:left="284" w:right="0" w:hanging="284"/>
+      <w:jc w:val="left"/>
+    </w:pPr>
+    <w:rPr>
+      <w:rFonts w:ascii="Times" w:eastAsia="Times New Roman" w:hAnsi="Times" w:cs="Times New Roman"/>
+      <w:b/>
+      <w:color w:val="auto"/>
+      <w:sz w:val="28"/>
+      <w:szCs w:val="20"/>
+      <w:lang w:eastAsia="pt-BR"/>
+    </w:rPr>
+  </w:style>
+  <w:style w:type="paragraph" w:customStyle="1" w:styleId="Bibliogr">
+    <w:name w:val="Bibliogr"/>
+    <w:basedOn w:val="Corpodetexto1"/>
+    <w:rsid w:val="005A5FC5"/>
+    <w:pPr>
+      <w:ind w:firstLine="0"/>
+    </w:pPr>
+  </w:style>
+  <w:style w:type="paragraph" w:customStyle="1" w:styleId="ReferencesL-SENS">
+    <w:name w:val="References L-SENS"/>
+    <w:basedOn w:val="Normal"/>
+    <w:next w:val="Normal"/>
+    <w:link w:val="ReferencesL-SENSChar"/>
+    <w:qFormat/>
+    <w:rsid w:val="00300BC5"/>
+    <w:pPr>
+      <w:spacing w:after="0" w:line="276" w:lineRule="auto"/>
+      <w:ind w:left="274" w:right="0" w:hanging="274"/>
+    </w:pPr>
+    <w:rPr>
+      <w:rFonts w:ascii="Times New Roman" w:eastAsia="MS Mincho" w:hAnsi="Times New Roman" w:cs="Times New Roman"/>
+      <w:color w:val="auto"/>
+      <w:sz w:val="14"/>
+      <w:szCs w:val="14"/>
+      <w:lang w:eastAsia="ja-JP"/>
+    </w:rPr>
+  </w:style>
+  <w:style w:type="character" w:customStyle="1" w:styleId="ReferencesL-SENSChar">
+    <w:name w:val="References L-SENS Char"/>
+    <w:link w:val="ReferencesL-SENS"/>
+    <w:rsid w:val="00300BC5"/>
+    <w:rPr>
+      <w:rFonts w:ascii="Times New Roman" w:eastAsia="MS Mincho" w:hAnsi="Times New Roman" w:cs="Times New Roman"/>
+      <w:sz w:val="14"/>
+      <w:szCs w:val="14"/>
+      <w:lang w:eastAsia="ja-JP"/>
+    </w:rPr>
+  </w:style>
+  <w:style w:type="paragraph" w:styleId="Rodap">
+    <w:name w:val="footer"/>
+    <w:basedOn w:val="Normal"/>
+    <w:link w:val="RodapChar"/>
+    <w:uiPriority w:val="99"/>
+    <w:semiHidden/>
+    <w:unhideWhenUsed/>
+    <w:rsid w:val="002D0EFA"/>
+    <w:pPr>
+      <w:tabs>
+        <w:tab w:val="center" w:pos="4419"/>
+        <w:tab w:val="right" w:pos="8838"/>
+      </w:tabs>
+      <w:spacing w:after="0" w:line="240" w:lineRule="auto"/>
+    </w:pPr>
+  </w:style>
+  <w:style w:type="character" w:customStyle="1" w:styleId="RodapChar">
+    <w:name w:val="Rodapé Char"/>
+    <w:basedOn w:val="Fontepargpadro"/>
+    <w:link w:val="Rodap"/>
+    <w:uiPriority w:val="99"/>
+    <w:semiHidden/>
+    <w:rsid w:val="002D0EFA"/>
+    <w:rPr>
+      <w:rFonts w:ascii="Verdana" w:eastAsia="Verdana" w:hAnsi="Verdana" w:cs="Verdana"/>
+      <w:color w:val="000000"/>
+      <w:sz w:val="20"/>
+    </w:rPr>
+  </w:style>
+  <w:style w:type="character" w:styleId="Nmerodepgina">
+    <w:name w:val="page number"/>
+    <w:basedOn w:val="Fontepargpadro"/>
+    <w:uiPriority w:val="99"/>
+    <w:semiHidden/>
+    <w:unhideWhenUsed/>
+    <w:rsid w:val="002D0EFA"/>
+  </w:style>
+  <w:style w:type="character" w:styleId="HiperlinkVisitado">
+    <w:name w:val="FollowedHyperlink"/>
+    <w:basedOn w:val="Fontepargpadro"/>
+    <w:uiPriority w:val="99"/>
+    <w:semiHidden/>
+    <w:unhideWhenUsed/>
+    <w:rsid w:val="00A71C54"/>
+    <w:rPr>
+      <w:color w:val="954F72" w:themeColor="followedHyperlink"/>
+      <w:u w:val="single"/>
+    </w:rPr>
+  </w:style>
+  <w:style w:type="paragraph" w:styleId="Textodebalo">
+    <w:name w:val="Balloon Text"/>
+    <w:basedOn w:val="Normal"/>
+    <w:link w:val="TextodebaloChar"/>
+    <w:uiPriority w:val="99"/>
+    <w:semiHidden/>
+    <w:unhideWhenUsed/>
+    <w:rsid w:val="00D1149B"/>
+    <w:pPr>
+      <w:spacing w:after="0" w:line="240" w:lineRule="auto"/>
+    </w:pPr>
+    <w:rPr>
+      <w:rFonts w:ascii="Tahoma" w:hAnsi="Tahoma" w:cs="Tahoma"/>
+      <w:sz w:val="16"/>
+      <w:szCs w:val="16"/>
+    </w:rPr>
+  </w:style>
+  <w:style w:type="character" w:customStyle="1" w:styleId="TextodebaloChar">
+    <w:name w:val="Texto de balão Char"/>
+    <w:basedOn w:val="Fontepargpadro"/>
+    <w:link w:val="Textodebalo"/>
+    <w:uiPriority w:val="99"/>
+    <w:semiHidden/>
+    <w:rsid w:val="00D1149B"/>
+    <w:rPr>
+      <w:rFonts w:ascii="Tahoma" w:eastAsia="Verdana" w:hAnsi="Tahoma" w:cs="Tahoma"/>
+      <w:color w:val="000000"/>
+      <w:sz w:val="16"/>
+      <w:szCs w:val="16"/>
+    </w:rPr>
+  </w:style>
+  <w:style w:type="paragraph" w:styleId="NormalWeb">
+    <w:name w:val="Normal (Web)"/>
+    <w:basedOn w:val="Normal"/>
+    <w:uiPriority w:val="99"/>
+    <w:semiHidden/>
+    <w:unhideWhenUsed/>
+    <w:rsid w:val="00AC72C7"/>
+    <w:pPr>
+      <w:spacing w:before="100" w:beforeAutospacing="1" w:after="100" w:afterAutospacing="1" w:line="240" w:lineRule="auto"/>
+      <w:ind w:right="0" w:firstLine="0"/>
+      <w:jc w:val="left"/>
+    </w:pPr>
+    <w:rPr>
+      <w:rFonts w:ascii="Times New Roman" w:eastAsia="Times New Roman" w:hAnsi="Times New Roman" w:cs="Times New Roman"/>
+      <w:color w:val="auto"/>
+      <w:sz w:val="24"/>
+      <w:szCs w:val="24"/>
+      <w:lang w:val="pt-BR" w:eastAsia="pt-BR"/>
+    </w:rPr>
+  </w:style>
 </w:styles>
 </file>
 
@@ -30087,7 +32503,7 @@
     </a:clrScheme>
     <a:fontScheme name="Office">
       <a:majorFont>
-        <a:latin typeface="Calibri Light" panose="020F0302020204030204"/>
+        <a:latin typeface="Calibri Light"/>
         <a:ea typeface=""/>
         <a:cs typeface=""/>
         <a:font script="Jpan" typeface="游ゴシック Light"/>
@@ -30139,7 +32555,7 @@
         <a:font script="Tfng" typeface="Ebrima"/>
       </a:majorFont>
       <a:minorFont>
-        <a:latin typeface="Calibri" panose="020F0502020204030204"/>
+        <a:latin typeface="Calibri"/>
         <a:ea typeface=""/>
         <a:cs typeface=""/>
         <a:font script="Jpan" typeface="游明朝"/>
@@ -30333,7 +32749,7 @@
   <a:extraClrSchemeLst/>
   <a:extLst>
     <a:ext uri="{05A4C25C-085E-4340-85A3-A5531E510DB2}">
-      <thm15:themeFamily xmlns:thm15="http://schemas.microsoft.com/office/thememl/2012/main" name="Office Theme" id="{62F939B6-93AF-4DB8-9C6B-D6C7DFDC589F}" vid="{4A3C46E8-61CC-4603-A589-7422A47A8E4A}"/>
+      <thm15:themeFamily xmlns:thm15="http://schemas.microsoft.com/office/thememl/2012/main" xmlns="" name="Office Theme" id="{62F939B6-93AF-4DB8-9C6B-D6C7DFDC589F}" vid="{4A3C46E8-61CC-4603-A589-7422A47A8E4A}"/>
     </a:ext>
   </a:extLst>
 </a:theme>
@@ -30344,7 +32760,7 @@
 </file>
 
 <file path=customXml/itemProps1.xml><?xml version="1.0" encoding="utf-8"?>
-<ds:datastoreItem xmlns:ds="http://schemas.openxmlformats.org/officeDocument/2006/customXml" ds:itemID="{970DEE9E-9BE1-4937-A4CF-5B04ED5FE0DF}">
+<ds:datastoreItem xmlns:ds="http://schemas.openxmlformats.org/officeDocument/2006/customXml" ds:itemID="{1B7C5A34-0B4E-4CF9-A10A-57CBBE207F13}">
   <ds:schemaRefs>
     <ds:schemaRef ds:uri="http://schemas.openxmlformats.org/officeDocument/2006/bibliography"/>
   </ds:schemaRefs>

--- a/Artigo/Artigo.docx
+++ b/Artigo/Artigo.docx
@@ -185,15 +185,6 @@
         </w:rPr>
         <w:t>1</w:t>
       </w:r>
-      <w:proofErr w:type="gramStart"/>
-      <w:r>
-        <w:rPr>
-          <w:b/>
-          <w:vertAlign w:val="superscript"/>
-        </w:rPr>
-        <w:t>,2</w:t>
-      </w:r>
-      <w:proofErr w:type="gramEnd"/>
       <w:r>
         <w:rPr>
           <w:b/>
@@ -322,7 +313,7 @@
           <w:b/>
           <w:vertAlign w:val="superscript"/>
         </w:rPr>
-        <w:t>2,3</w:t>
+        <w:t>1</w:t>
       </w:r>
       <w:r>
         <w:rPr>
@@ -488,18 +479,33 @@
           <w:sz w:val="18"/>
         </w:rPr>
       </w:pPr>
+      <w:proofErr w:type="spellStart"/>
       <w:r>
         <w:rPr>
           <w:b/>
         </w:rPr>
         <w:t>Isac</w:t>
+      </w:r>
+      <w:proofErr w:type="spellEnd"/>
+      <w:r>
+        <w:rPr>
+          <w:b/>
+        </w:rPr>
+        <w:t xml:space="preserve"> </w:t>
       </w:r>
       <w:r>
         <w:rPr>
           <w:b/>
           <w:vertAlign w:val="superscript"/>
         </w:rPr>
-        <w:t xml:space="preserve">1,2  </w:t>
+        <w:t>1</w:t>
+      </w:r>
+      <w:r>
+        <w:rPr>
+          <w:b/>
+          <w:vertAlign w:val="superscript"/>
+        </w:rPr>
+        <w:t xml:space="preserve">  </w:t>
       </w:r>
       <w:hyperlink r:id="rId23">
         <w:r>
@@ -669,20 +675,21 @@
         <w:rPr>
           <w:b/>
         </w:rPr>
-        <w:t>Tiago Cabral</w:t>
-      </w:r>
-      <w:r>
-        <w:rPr>
-          <w:b/>
-        </w:rPr>
-        <w:t xml:space="preserve"> </w:t>
+        <w:t xml:space="preserve">Tiago Cabral </w:t>
       </w:r>
       <w:r>
         <w:rPr>
           <w:b/>
           <w:vertAlign w:val="superscript"/>
         </w:rPr>
-        <w:t xml:space="preserve">2,3  </w:t>
+        <w:t>1</w:t>
+      </w:r>
+      <w:r>
+        <w:rPr>
+          <w:b/>
+          <w:vertAlign w:val="superscript"/>
+        </w:rPr>
+        <w:t xml:space="preserve">  </w:t>
       </w:r>
       <w:hyperlink r:id="rId33">
         <w:r>
@@ -888,82 +895,6 @@
     </w:p>
     <w:p>
       <w:pPr>
-        <w:spacing w:after="3" w:line="276" w:lineRule="auto"/>
-        <w:ind w:left="103" w:right="364" w:hanging="118"/>
-        <w:jc w:val="left"/>
-        <w:rPr>
-          <w:color w:val="212121"/>
-          <w:sz w:val="14"/>
-          <w:lang w:val="pt-BR"/>
-        </w:rPr>
-      </w:pPr>
-      <w:proofErr w:type="gramStart"/>
-      <w:r>
-        <w:rPr>
-          <w:sz w:val="14"/>
-          <w:vertAlign w:val="superscript"/>
-          <w:lang w:val="pt-BR"/>
-        </w:rPr>
-        <w:t>2</w:t>
-      </w:r>
-      <w:proofErr w:type="gramEnd"/>
-      <w:r>
-        <w:rPr>
-          <w:sz w:val="14"/>
-          <w:vertAlign w:val="superscript"/>
-          <w:lang w:val="pt-BR"/>
-        </w:rPr>
-        <w:t xml:space="preserve"> </w:t>
-      </w:r>
-      <w:r>
-        <w:rPr>
-          <w:color w:val="212121"/>
-          <w:sz w:val="14"/>
-          <w:lang w:val="pt-BR"/>
-        </w:rPr>
-        <w:t xml:space="preserve">Pós-graduação </w:t>
-      </w:r>
-      <w:r>
-        <w:rPr>
-          <w:color w:val="212121"/>
-          <w:sz w:val="14"/>
-          <w:lang w:val="pt-BR"/>
-        </w:rPr>
-        <w:t>em Engenharia de Sistemas, Escola Politécnica de Pernambuco, Pernambuco, Brasil,</w:t>
-      </w:r>
-    </w:p>
-    <w:p>
-      <w:pPr>
-        <w:spacing w:after="0" w:line="276" w:lineRule="auto"/>
-        <w:ind w:right="0" w:firstLine="0"/>
-        <w:jc w:val="left"/>
-        <w:rPr>
-          <w:color w:val="212121"/>
-          <w:sz w:val="14"/>
-          <w:lang w:val="pt-BR"/>
-        </w:rPr>
-      </w:pPr>
-      <w:proofErr w:type="gramStart"/>
-      <w:r>
-        <w:rPr>
-          <w:sz w:val="14"/>
-          <w:vertAlign w:val="superscript"/>
-          <w:lang w:val="pt-BR"/>
-        </w:rPr>
-        <w:t>3</w:t>
-      </w:r>
-      <w:proofErr w:type="gramEnd"/>
-      <w:r>
-        <w:rPr>
-          <w:color w:val="212121"/>
-          <w:sz w:val="14"/>
-          <w:lang w:val="pt-BR"/>
-        </w:rPr>
-        <w:t xml:space="preserve"> Departamento de Fisioterapia, Hospital Agamenon Magalhães, Pernambuco, Brasil. </w:t>
-      </w:r>
-    </w:p>
-    <w:p>
-      <w:pPr>
         <w:spacing w:after="0" w:line="276" w:lineRule="auto"/>
         <w:ind w:right="0" w:firstLine="0"/>
         <w:jc w:val="left"/>
@@ -1161,7 +1092,7 @@
               </wp:inline>
             </w:drawing>
           </mc:Choice>
-          <mc:Fallback xmlns:mo="http://schemas.microsoft.com/office/mac/office/2008/main" xmlns:mv="urn:schemas-microsoft-com:mac:vml" xmlns:a="http://schemas.openxmlformats.org/drawingml/2006/main" xmlns:w16se="http://schemas.microsoft.com/office/word/2015/wordml/symex" xmlns:w16cid="http://schemas.microsoft.com/office/word/2016/wordml/cid" xmlns:w15="http://schemas.microsoft.com/office/word/2012/wordml" xmlns:am3d="http://schemas.microsoft.com/office/drawing/2017/model3d" xmlns:aink="http://schemas.microsoft.com/office/drawing/2016/ink" xmlns:cx8="http://schemas.microsoft.com/office/drawing/2016/5/14/chartex" xmlns:cx7="http://schemas.microsoft.com/office/drawing/2016/5/13/chartex" xmlns:cx6="http://schemas.microsoft.com/office/drawing/2016/5/12/chartex" xmlns:cx5="http://schemas.microsoft.com/office/drawing/2016/5/11/chartex" xmlns:cx4="http://schemas.microsoft.com/office/drawing/2016/5/10/chartex" xmlns:cx3="http://schemas.microsoft.com/office/drawing/2016/5/9/chartex" xmlns:cx2="http://schemas.microsoft.com/office/drawing/2015/10/21/chartex" xmlns:cx1="http://schemas.microsoft.com/office/drawing/2015/9/8/chartex" xmlns:cx="http://schemas.microsoft.com/office/drawing/2014/chartex">
+          <mc:Fallback xmlns:cx="http://schemas.microsoft.com/office/drawing/2014/chartex" xmlns:cx1="http://schemas.microsoft.com/office/drawing/2015/9/8/chartex" xmlns:cx2="http://schemas.microsoft.com/office/drawing/2015/10/21/chartex" xmlns:cx3="http://schemas.microsoft.com/office/drawing/2016/5/9/chartex" xmlns:cx4="http://schemas.microsoft.com/office/drawing/2016/5/10/chartex" xmlns:cx5="http://schemas.microsoft.com/office/drawing/2016/5/11/chartex" xmlns:cx6="http://schemas.microsoft.com/office/drawing/2016/5/12/chartex" xmlns:cx7="http://schemas.microsoft.com/office/drawing/2016/5/13/chartex" xmlns:cx8="http://schemas.microsoft.com/office/drawing/2016/5/14/chartex" xmlns:aink="http://schemas.microsoft.com/office/drawing/2016/ink" xmlns:am3d="http://schemas.microsoft.com/office/drawing/2017/model3d" xmlns:w15="http://schemas.microsoft.com/office/word/2012/wordml" xmlns:w16cid="http://schemas.microsoft.com/office/word/2016/wordml/cid" xmlns:w16se="http://schemas.microsoft.com/office/word/2015/wordml/symex" xmlns:a="http://schemas.openxmlformats.org/drawingml/2006/main" xmlns:mv="urn:schemas-microsoft-com:mac:vml" xmlns:mo="http://schemas.microsoft.com/office/mac/office/2008/main">
             <w:pict>
               <v:group id="Group 12889" style="width:475.03pt;height:0.47998pt;mso-position-horizontal-relative:char;mso-position-vertical-relative:line" coordsize="60328,60">
                 <v:shape id="Shape 16231" style="position:absolute;width:60328;height:91;left:0;top:0;" coordsize="6032881,9144" path="m0,0l6032881,0l6032881,9144l0,9144l0,0">
@@ -1504,31 +1435,8 @@
           <w:sz w:val="18"/>
           <w:lang w:val="pt-BR"/>
         </w:rPr>
-        <w:t xml:space="preserve">; </w:t>
-      </w:r>
-    </w:p>
-    <w:p>
-      <w:pPr>
-        <w:spacing w:after="0" w:line="276" w:lineRule="auto"/>
-        <w:ind w:left="108" w:right="707" w:firstLine="0"/>
-        <w:rPr>
-          <w:sz w:val="18"/>
-          <w:lang w:val="pt-BR"/>
-        </w:rPr>
-      </w:pPr>
-    </w:p>
-    <w:p>
-      <w:pPr>
-        <w:spacing w:after="0" w:line="276" w:lineRule="auto"/>
-        <w:ind w:left="103" w:right="0" w:hanging="10"/>
-        <w:jc w:val="left"/>
-        <w:rPr>
-          <w:b/>
-          <w:color w:val="002060"/>
-          <w:sz w:val="18"/>
-          <w:lang w:val="pt-BR"/>
-        </w:rPr>
-      </w:pPr>
+        <w:t>.</w:t>
+      </w:r>
     </w:p>
     <w:p>
       <w:pPr>
@@ -1667,7 +1575,7 @@
               </wp:inline>
             </w:drawing>
           </mc:Choice>
-          <mc:Fallback xmlns:mo="http://schemas.microsoft.com/office/mac/office/2008/main" xmlns:mv="urn:schemas-microsoft-com:mac:vml" xmlns:a="http://schemas.openxmlformats.org/drawingml/2006/main" xmlns:w16se="http://schemas.microsoft.com/office/word/2015/wordml/symex" xmlns:w16cid="http://schemas.microsoft.com/office/word/2016/wordml/cid" xmlns:w15="http://schemas.microsoft.com/office/word/2012/wordml" xmlns:am3d="http://schemas.microsoft.com/office/drawing/2017/model3d" xmlns:aink="http://schemas.microsoft.com/office/drawing/2016/ink" xmlns:cx8="http://schemas.microsoft.com/office/drawing/2016/5/14/chartex" xmlns:cx7="http://schemas.microsoft.com/office/drawing/2016/5/13/chartex" xmlns:cx6="http://schemas.microsoft.com/office/drawing/2016/5/12/chartex" xmlns:cx5="http://schemas.microsoft.com/office/drawing/2016/5/11/chartex" xmlns:cx4="http://schemas.microsoft.com/office/drawing/2016/5/10/chartex" xmlns:cx3="http://schemas.microsoft.com/office/drawing/2016/5/9/chartex" xmlns:cx2="http://schemas.microsoft.com/office/drawing/2015/10/21/chartex" xmlns:cx1="http://schemas.microsoft.com/office/drawing/2015/9/8/chartex" xmlns:cx="http://schemas.microsoft.com/office/drawing/2014/chartex">
+          <mc:Fallback xmlns:cx="http://schemas.microsoft.com/office/drawing/2014/chartex" xmlns:cx1="http://schemas.microsoft.com/office/drawing/2015/9/8/chartex" xmlns:cx2="http://schemas.microsoft.com/office/drawing/2015/10/21/chartex" xmlns:cx3="http://schemas.microsoft.com/office/drawing/2016/5/9/chartex" xmlns:cx4="http://schemas.microsoft.com/office/drawing/2016/5/10/chartex" xmlns:cx5="http://schemas.microsoft.com/office/drawing/2016/5/11/chartex" xmlns:cx6="http://schemas.microsoft.com/office/drawing/2016/5/12/chartex" xmlns:cx7="http://schemas.microsoft.com/office/drawing/2016/5/13/chartex" xmlns:cx8="http://schemas.microsoft.com/office/drawing/2016/5/14/chartex" xmlns:aink="http://schemas.microsoft.com/office/drawing/2016/ink" xmlns:am3d="http://schemas.microsoft.com/office/drawing/2017/model3d" xmlns:w15="http://schemas.microsoft.com/office/word/2012/wordml" xmlns:w16cid="http://schemas.microsoft.com/office/word/2016/wordml/cid" xmlns:w16se="http://schemas.microsoft.com/office/word/2015/wordml/symex" xmlns:a="http://schemas.openxmlformats.org/drawingml/2006/main" xmlns:mv="urn:schemas-microsoft-com:mac:vml" xmlns:mo="http://schemas.microsoft.com/office/mac/office/2008/main">
             <w:pict>
               <v:group id="Group 12890" style="width:475.03pt;height:0.47998pt;mso-position-horizontal-relative:char;mso-position-vertical-relative:line" coordsize="60328,60">
                 <v:shape id="Shape 16233" style="position:absolute;width:60328;height:91;left:0;top:0;" coordsize="6032881,9144" path="m0,0l6032881,0l6032881,9144l0,9144l0,0">
@@ -1806,16 +1714,35 @@
       </w:r>
       <w:r>
         <w:rPr>
-          <w:i/>
-          <w:sz w:val="18"/>
-        </w:rPr>
-        <w:t>Paper; Engineering; Template; NBR 14724 ABNT.</w:t>
-      </w:r>
-      <w:r>
-        <w:rPr>
-          <w:sz w:val="14"/>
-        </w:rPr>
-        <w:t xml:space="preserve"> </w:t>
+          <w:rFonts w:cs="Arial"/>
+          <w:color w:val="222222"/>
+          <w:sz w:val="18"/>
+          <w:szCs w:val="18"/>
+          <w:shd w:val="clear" w:color="auto" w:fill="F8F9FA"/>
+        </w:rPr>
+        <w:t xml:space="preserve">Refunds of funds; Decision trees; Health </w:t>
+      </w:r>
+      <w:proofErr w:type="spellStart"/>
+      <w:r>
+        <w:rPr>
+          <w:rFonts w:cs="Arial"/>
+          <w:color w:val="222222"/>
+          <w:sz w:val="18"/>
+          <w:szCs w:val="18"/>
+          <w:shd w:val="clear" w:color="auto" w:fill="F8F9FA"/>
+        </w:rPr>
+        <w:t>Judicialization</w:t>
+      </w:r>
+      <w:proofErr w:type="spellEnd"/>
+      <w:r>
+        <w:rPr>
+          <w:rFonts w:cs="Arial"/>
+          <w:color w:val="222222"/>
+          <w:sz w:val="18"/>
+          <w:szCs w:val="18"/>
+          <w:shd w:val="clear" w:color="auto" w:fill="F8F9FA"/>
+        </w:rPr>
+        <w:t>.</w:t>
       </w:r>
     </w:p>
     <w:p>
@@ -2186,7 +2113,7 @@
           <w:szCs w:val="18"/>
           <w:shd w:val="clear" w:color="auto" w:fill="FFFFFF"/>
         </w:rPr>
-        <w:t xml:space="preserve">Em ações proferidas pelas diversas comarcas espalhadas pelo estado de Pernambuco, muitas vezes a obrigação do cumprimento da determinação judicial, que deve ser respeitada, cabe ao Estado e à União, na qual muitas vezes apenas o governo de Pernambuco arca com o </w:t>
+        <w:t xml:space="preserve">Em ações proferidas pelas diversas comarcas espalhadas pelo estado de Pernambuco, muitas vezes a obrigação do cumprimento da determinação judicial, que deve ser respeitada, cabe ao Estado e à União, na qual muitas vezes apenas o governo de Pernambuco arca com o ônus da determinação. À Longo prazo, estes valores desembolsados pelo Estado vão se acumulando e chegando à casa dos milhões </w:t>
       </w:r>
       <w:r>
         <w:rPr>
@@ -2197,7 +2124,7 @@
           <w:shd w:val="clear" w:color="auto" w:fill="FFFFFF"/>
         </w:rPr>
         <w:lastRenderedPageBreak/>
-        <w:t>ônus da determinação. À Longo prazo, estes valores desembolsados pelo Estado vão se acumulando e chegando à casa dos milhões facilmente, já que existem remédios que custam até R$ 500.000,00 apenas uma caixa.</w:t>
+        <w:t>facilmente, já que existem remédios que custam até R$ 500.000,00 apenas uma caixa.</w:t>
       </w:r>
     </w:p>
     <w:p>
@@ -2291,109 +2218,6 @@
     </w:p>
     <w:p>
       <w:pPr>
-        <w:spacing w:line="276" w:lineRule="auto"/>
-        <w:ind w:right="-266" w:firstLine="345"/>
-        <w:rPr>
-          <w:color w:val="FF0000"/>
-          <w:sz w:val="18"/>
-          <w:lang w:val="pt-BR"/>
-        </w:rPr>
-      </w:pPr>
-      <w:r>
-        <w:rPr>
-          <w:color w:val="FF0000"/>
-          <w:sz w:val="18"/>
-          <w:lang w:val="pt-BR"/>
-        </w:rPr>
-        <w:t>Cada parte</w:t>
-      </w:r>
-      <w:r>
-        <w:rPr>
-          <w:color w:val="FF0000"/>
-          <w:sz w:val="18"/>
-          <w:lang w:val="pt-BR"/>
-        </w:rPr>
-        <w:t xml:space="preserve"> do </w:t>
-      </w:r>
-      <w:r>
-        <w:rPr>
-          <w:color w:val="FF0000"/>
-          <w:sz w:val="18"/>
-          <w:lang w:val="pt-BR"/>
-        </w:rPr>
-        <w:t xml:space="preserve">manuscrito vai ser comentada detalhadamente nos seguintes numerais. Leia e siga as instruções </w:t>
-      </w:r>
-      <w:r>
-        <w:rPr>
-          <w:color w:val="FF0000"/>
-          <w:sz w:val="18"/>
-          <w:lang w:val="pt-BR"/>
-        </w:rPr>
-        <w:t xml:space="preserve">de maneira </w:t>
-      </w:r>
-      <w:r>
-        <w:rPr>
-          <w:color w:val="FF0000"/>
-          <w:sz w:val="18"/>
-          <w:lang w:val="pt-BR"/>
-        </w:rPr>
-        <w:t xml:space="preserve">cuidadosa, a primeira revisão Editorial é uma revisão de forma, caso o </w:t>
-      </w:r>
-      <w:r>
-        <w:rPr>
-          <w:color w:val="FF0000"/>
-          <w:sz w:val="18"/>
-          <w:lang w:val="pt-BR"/>
-        </w:rPr>
-        <w:t>manuscrit</w:t>
-      </w:r>
-      <w:r>
-        <w:rPr>
-          <w:color w:val="FF0000"/>
-          <w:sz w:val="18"/>
-          <w:lang w:val="pt-BR"/>
-        </w:rPr>
-        <w:t xml:space="preserve">o esteja fora das diretrizes o </w:t>
-      </w:r>
-      <w:r>
-        <w:rPr>
-          <w:color w:val="FF0000"/>
-          <w:sz w:val="18"/>
-          <w:lang w:val="pt-BR"/>
-        </w:rPr>
-        <w:t>artigo</w:t>
-      </w:r>
-      <w:r>
-        <w:rPr>
-          <w:color w:val="FF0000"/>
-          <w:sz w:val="18"/>
-          <w:lang w:val="pt-BR"/>
-        </w:rPr>
-        <w:t xml:space="preserve"> será rejeitado automaticamente.  </w:t>
-      </w:r>
-    </w:p>
-    <w:p>
-      <w:pPr>
-        <w:spacing w:line="276" w:lineRule="auto"/>
-        <w:ind w:left="703" w:right="-266"/>
-        <w:rPr>
-          <w:sz w:val="18"/>
-          <w:lang w:val="pt-BR"/>
-        </w:rPr>
-      </w:pPr>
-    </w:p>
-    <w:p>
-      <w:pPr>
-        <w:spacing w:line="276" w:lineRule="auto"/>
-        <w:ind w:left="703" w:right="-266"/>
-        <w:rPr>
-          <w:sz w:val="18"/>
-          <w:lang w:val="pt-BR"/>
-        </w:rPr>
-      </w:pPr>
-    </w:p>
-    <w:p>
-      <w:pPr>
         <w:pStyle w:val="Ttulo3"/>
         <w:numPr>
           <w:ilvl w:val="1"/>
@@ -2402,15 +2226,11 @@
         <w:spacing w:after="13" w:line="276" w:lineRule="auto"/>
         <w:ind w:right="-266"/>
         <w:rPr>
-          <w:color w:val="002060"/>
-          <w:sz w:val="22"/>
-          <w:lang w:val="pt-BR"/>
-        </w:rPr>
-      </w:pPr>
-      <w:r>
-        <w:rPr>
-          <w:color w:val="002060"/>
-          <w:sz w:val="22"/>
+          <w:lang w:val="pt-BR"/>
+        </w:rPr>
+      </w:pPr>
+      <w:r>
+        <w:rPr>
           <w:lang w:val="pt-BR"/>
         </w:rPr>
         <w:t>Mineração de dados</w:t>
@@ -2422,14 +2242,12 @@
         <w:spacing w:after="13" w:line="276" w:lineRule="auto"/>
         <w:ind w:left="720" w:right="-266" w:firstLine="0"/>
         <w:rPr>
-          <w:color w:val="002060"/>
           <w:sz w:val="16"/>
           <w:lang w:val="pt-BR"/>
         </w:rPr>
       </w:pPr>
       <w:r>
         <w:rPr>
-          <w:color w:val="002060"/>
           <w:sz w:val="24"/>
           <w:lang w:val="pt-BR"/>
         </w:rPr>
@@ -2560,17 +2378,7 @@
           <w:sz w:val="18"/>
           <w:szCs w:val="18"/>
         </w:rPr>
-        <w:t xml:space="preserve"> e diversos outros tipos de algoritmos utilizados para </w:t>
-      </w:r>
-      <w:r>
-        <w:rPr>
-          <w:rFonts w:ascii="Verdana" w:hAnsi="Verdana" w:cs="Arial"/>
-          <w:color w:val="000000"/>
-          <w:sz w:val="18"/>
-          <w:szCs w:val="18"/>
-        </w:rPr>
-        <w:lastRenderedPageBreak/>
-        <w:t>se extrair conhecimento de um montante de dados.</w:t>
+        <w:t xml:space="preserve"> e diversos outros tipos de algoritmos utilizados para se extrair conhecimento de um montante de dados.</w:t>
       </w:r>
     </w:p>
     <w:p>
@@ -2579,47 +2387,11 @@
         <w:ind w:left="-13" w:right="-266" w:firstLine="284"/>
         <w:rPr>
           <w:b/>
-          <w:sz w:val="18"/>
-          <w:lang w:val="pt-BR"/>
-        </w:rPr>
-      </w:pPr>
-      <w:r>
-        <w:rPr>
-          <w:b/>
-          <w:sz w:val="18"/>
-          <w:lang w:val="pt-BR"/>
-        </w:rPr>
-        <w:t>Dica:</w:t>
-      </w:r>
-      <w:r>
-        <w:rPr>
-          <w:sz w:val="18"/>
-          <w:lang w:val="pt-BR"/>
-        </w:rPr>
-        <w:t xml:space="preserve"> </w:t>
-      </w:r>
-      <w:r>
-        <w:rPr>
-          <w:sz w:val="18"/>
-          <w:lang w:val="pt-BR"/>
-        </w:rPr>
-        <w:t>Não modifique esta parte</w:t>
-      </w:r>
-      <w:r>
-        <w:rPr>
-          <w:sz w:val="18"/>
-          <w:lang w:val="pt-BR"/>
-        </w:rPr>
-        <w:t>.</w:t>
-      </w:r>
-      <w:r>
-        <w:rPr>
-          <w:b/>
-          <w:sz w:val="18"/>
-          <w:lang w:val="pt-BR"/>
-        </w:rPr>
-        <w:t xml:space="preserve"> </w:t>
-      </w:r>
+          <w:color w:val="002060"/>
+          <w:sz w:val="22"/>
+          <w:lang w:val="pt-BR"/>
+        </w:rPr>
+      </w:pPr>
     </w:p>
     <w:p>
       <w:pPr>
@@ -2708,18 +2480,187 @@
           <w:sz w:val="18"/>
           <w:szCs w:val="18"/>
         </w:rPr>
-        <w:t xml:space="preserve">Um classificador é um algoritmo que </w:t>
-      </w:r>
-      <w:bookmarkStart w:id="0" w:name="_GoBack"/>
-      <w:bookmarkEnd w:id="0"/>
-      <w:r>
-        <w:rPr>
-          <w:rFonts w:ascii="Verdana" w:hAnsi="Verdana" w:cs="Arial"/>
-          <w:color w:val="000000"/>
-          <w:sz w:val="18"/>
-          <w:szCs w:val="18"/>
-        </w:rPr>
-        <w:t>entende as regras de associação entre um conjunto de atributos de forma a prover uma Classe específica.</w:t>
+        <w:lastRenderedPageBreak/>
+        <w:t>Um classificador é um algoritmo que entende as regras de associação entre um conjunto de atributos de forma a prover uma Classe específica.</w:t>
+      </w:r>
+    </w:p>
+    <w:p>
+      <w:pPr>
+        <w:pStyle w:val="Ttulo3"/>
+        <w:numPr>
+          <w:ilvl w:val="0"/>
+          <w:numId w:val="38"/>
+        </w:numPr>
+        <w:spacing w:after="13" w:line="276" w:lineRule="auto"/>
+        <w:ind w:right="-266"/>
+        <w:rPr>
+          <w:lang w:val="pt-BR"/>
+        </w:rPr>
+      </w:pPr>
+      <w:r>
+        <w:rPr>
+          <w:lang w:val="pt-BR"/>
+        </w:rPr>
+        <w:t>Materiais e métodos</w:t>
+      </w:r>
+    </w:p>
+    <w:p>
+      <w:pPr>
+        <w:spacing w:line="276" w:lineRule="auto"/>
+        <w:ind w:left="703" w:right="-266"/>
+        <w:rPr>
+          <w:sz w:val="18"/>
+          <w:lang w:val="pt-BR"/>
+        </w:rPr>
+      </w:pPr>
+    </w:p>
+    <w:p>
+      <w:pPr>
+        <w:spacing w:line="276" w:lineRule="auto"/>
+        <w:ind w:right="-266" w:firstLine="345"/>
+        <w:rPr>
+          <w:sz w:val="18"/>
+          <w:lang w:val="pt-BR"/>
+        </w:rPr>
+      </w:pPr>
+      <w:r>
+        <w:rPr>
+          <w:sz w:val="18"/>
+          <w:lang w:val="pt-BR"/>
+        </w:rPr>
+        <w:t>Para efeito desta publicação serão utilizados os seguintes materiais:</w:t>
+      </w:r>
+    </w:p>
+    <w:p>
+      <w:pPr>
+        <w:spacing w:line="276" w:lineRule="auto"/>
+        <w:ind w:right="-266" w:firstLine="345"/>
+        <w:rPr>
+          <w:sz w:val="18"/>
+          <w:lang w:val="pt-BR"/>
+        </w:rPr>
+      </w:pPr>
+    </w:p>
+    <w:p>
+      <w:pPr>
+        <w:pStyle w:val="PargrafodaLista"/>
+        <w:numPr>
+          <w:ilvl w:val="0"/>
+          <w:numId w:val="45"/>
+        </w:numPr>
+        <w:spacing w:line="276" w:lineRule="auto"/>
+        <w:ind w:left="426" w:right="-266"/>
+        <w:rPr>
+          <w:sz w:val="18"/>
+          <w:lang w:val="pt-BR"/>
+        </w:rPr>
+      </w:pPr>
+      <w:r>
+        <w:rPr>
+          <w:b/>
+          <w:sz w:val="18"/>
+          <w:lang w:val="pt-BR"/>
+        </w:rPr>
+        <w:t>Orange</w:t>
+      </w:r>
+      <w:r>
+        <w:rPr>
+          <w:sz w:val="18"/>
+          <w:lang w:val="pt-BR"/>
+        </w:rPr>
+        <w:t xml:space="preserve"> – Utilizado para toda a modelagem dos dados, este aplicativo é responsável por mais de 80% do trabalho</w:t>
+      </w:r>
+      <w:r>
+        <w:rPr>
+          <w:sz w:val="18"/>
+          <w:lang w:val="pt-BR"/>
+        </w:rPr>
+        <w:t xml:space="preserve"> efetuado uma vez que o mesmo possui ferramentas para praticamente todo tipo de modelagem.</w:t>
+      </w:r>
+    </w:p>
+    <w:p>
+      <w:pPr>
+        <w:pStyle w:val="PargrafodaLista"/>
+        <w:spacing w:line="276" w:lineRule="auto"/>
+        <w:ind w:left="426" w:right="-266" w:firstLine="0"/>
+        <w:rPr>
+          <w:sz w:val="18"/>
+          <w:lang w:val="pt-BR"/>
+        </w:rPr>
+      </w:pPr>
+    </w:p>
+    <w:p>
+      <w:pPr>
+        <w:pStyle w:val="PargrafodaLista"/>
+        <w:numPr>
+          <w:ilvl w:val="0"/>
+          <w:numId w:val="45"/>
+        </w:numPr>
+        <w:spacing w:line="276" w:lineRule="auto"/>
+        <w:ind w:left="426" w:right="-266"/>
+        <w:rPr>
+          <w:sz w:val="18"/>
+          <w:lang w:val="pt-BR"/>
+        </w:rPr>
+      </w:pPr>
+      <w:proofErr w:type="spellStart"/>
+      <w:r>
+        <w:rPr>
+          <w:b/>
+          <w:sz w:val="18"/>
+          <w:lang w:val="pt-BR"/>
+        </w:rPr>
+        <w:t>Weka</w:t>
+      </w:r>
+      <w:proofErr w:type="spellEnd"/>
+      <w:r>
+        <w:rPr>
+          <w:sz w:val="18"/>
+          <w:lang w:val="pt-BR"/>
+        </w:rPr>
+        <w:t xml:space="preserve"> – Software utilizado para geração de dados estatísticos sobre os modelos gerados, com fim de confrontá-los com as análises vindas do Orange.</w:t>
+      </w:r>
+    </w:p>
+    <w:p>
+      <w:pPr>
+        <w:spacing w:line="276" w:lineRule="auto"/>
+        <w:ind w:right="-266" w:firstLine="0"/>
+        <w:rPr>
+          <w:sz w:val="18"/>
+          <w:lang w:val="pt-BR"/>
+        </w:rPr>
+      </w:pPr>
+    </w:p>
+    <w:p>
+      <w:pPr>
+        <w:pStyle w:val="PargrafodaLista"/>
+        <w:numPr>
+          <w:ilvl w:val="0"/>
+          <w:numId w:val="45"/>
+        </w:numPr>
+        <w:spacing w:line="276" w:lineRule="auto"/>
+        <w:ind w:left="426" w:right="-266"/>
+        <w:rPr>
+          <w:sz w:val="18"/>
+          <w:lang w:val="pt-BR"/>
+        </w:rPr>
+      </w:pPr>
+      <w:proofErr w:type="spellStart"/>
+      <w:r>
+        <w:rPr>
+          <w:b/>
+          <w:sz w:val="18"/>
+          <w:lang w:val="pt-BR"/>
+        </w:rPr>
+        <w:t>Csvkit</w:t>
+      </w:r>
+      <w:proofErr w:type="spellEnd"/>
+      <w:r>
+        <w:rPr>
+          <w:sz w:val="18"/>
+          <w:lang w:val="pt-BR"/>
+        </w:rPr>
+        <w:t xml:space="preserve"> – Ferramenta utilizada em linha de comando para Linux que consiste em execução de queries SQL em arquivos CSV. Com este software foi possível extrair algumas informações básicas da distribuição dos dados.</w:t>
       </w:r>
     </w:p>
     <w:p>
@@ -2734,80 +2675,219 @@
     </w:p>
     <w:p>
       <w:pPr>
-        <w:spacing w:after="114" w:line="276" w:lineRule="auto"/>
-        <w:ind w:left="-13" w:right="-266" w:firstLine="284"/>
-        <w:rPr>
-          <w:b/>
-          <w:sz w:val="18"/>
-          <w:lang w:val="pt-BR"/>
-        </w:rPr>
-      </w:pPr>
-      <w:r>
-        <w:rPr>
-          <w:b/>
-          <w:sz w:val="18"/>
-          <w:lang w:val="pt-BR"/>
-        </w:rPr>
-        <w:t>Dica:</w:t>
-      </w:r>
-      <w:r>
-        <w:rPr>
-          <w:sz w:val="18"/>
-          <w:lang w:val="pt-BR"/>
-        </w:rPr>
-        <w:t xml:space="preserve"> </w:t>
-      </w:r>
-      <w:r>
-        <w:rPr>
-          <w:sz w:val="18"/>
-          <w:lang w:val="pt-BR"/>
-        </w:rPr>
-        <w:t>M</w:t>
-      </w:r>
-      <w:r>
-        <w:rPr>
-          <w:sz w:val="18"/>
-          <w:lang w:val="pt-BR"/>
-        </w:rPr>
-        <w:t>odifi</w:t>
-      </w:r>
-      <w:r>
-        <w:rPr>
-          <w:sz w:val="18"/>
-          <w:lang w:val="pt-BR"/>
-        </w:rPr>
-        <w:t xml:space="preserve">cando o cabeçalho da pagina </w:t>
-      </w:r>
-      <w:proofErr w:type="gramStart"/>
-      <w:r>
-        <w:rPr>
-          <w:sz w:val="18"/>
-          <w:lang w:val="pt-BR"/>
-        </w:rPr>
-        <w:t>2</w:t>
-      </w:r>
-      <w:proofErr w:type="gramEnd"/>
-      <w:r>
-        <w:rPr>
-          <w:sz w:val="18"/>
-          <w:lang w:val="pt-BR"/>
-        </w:rPr>
-        <w:t>, automaticamente os cabeçalhos das páginas pares ficaram com o título da revista</w:t>
-      </w:r>
-      <w:r>
-        <w:rPr>
-          <w:sz w:val="18"/>
-          <w:lang w:val="pt-BR"/>
-        </w:rPr>
-        <w:t>.</w:t>
-      </w:r>
-      <w:r>
-        <w:rPr>
-          <w:b/>
-          <w:sz w:val="18"/>
-          <w:lang w:val="pt-BR"/>
-        </w:rPr>
-        <w:t xml:space="preserve"> </w:t>
+        <w:spacing w:line="276" w:lineRule="auto"/>
+        <w:ind w:right="-266"/>
+        <w:rPr>
+          <w:sz w:val="18"/>
+          <w:lang w:val="pt-BR"/>
+        </w:rPr>
+      </w:pPr>
+      <w:r>
+        <w:rPr>
+          <w:sz w:val="18"/>
+          <w:lang w:val="pt-BR"/>
+        </w:rPr>
+        <w:t xml:space="preserve">Os procedimentos </w:t>
+      </w:r>
+      <w:r>
+        <w:rPr>
+          <w:sz w:val="18"/>
+          <w:lang w:val="pt-BR"/>
+        </w:rPr>
+        <w:t xml:space="preserve">específicos </w:t>
+      </w:r>
+      <w:r>
+        <w:rPr>
+          <w:sz w:val="18"/>
+          <w:lang w:val="pt-BR"/>
+        </w:rPr>
+        <w:t>a seguir definem em ordem cronológica os levantamentos dos dados para a elaboração deste trabalho.</w:t>
+      </w:r>
+    </w:p>
+    <w:p>
+      <w:pPr>
+        <w:spacing w:line="276" w:lineRule="auto"/>
+        <w:ind w:right="-266"/>
+        <w:rPr>
+          <w:sz w:val="18"/>
+          <w:lang w:val="pt-BR"/>
+        </w:rPr>
+      </w:pPr>
+    </w:p>
+    <w:p>
+      <w:pPr>
+        <w:pStyle w:val="PargrafodaLista"/>
+        <w:numPr>
+          <w:ilvl w:val="0"/>
+          <w:numId w:val="47"/>
+        </w:numPr>
+        <w:spacing w:line="276" w:lineRule="auto"/>
+        <w:ind w:left="426" w:right="-266"/>
+        <w:rPr>
+          <w:sz w:val="18"/>
+          <w:lang w:val="pt-BR"/>
+        </w:rPr>
+      </w:pPr>
+      <w:r>
+        <w:rPr>
+          <w:sz w:val="18"/>
+          <w:lang w:val="pt-BR"/>
+        </w:rPr>
+        <w:t>Recebimento da base de dados por parte da Secretaria de Saúde;</w:t>
+      </w:r>
+    </w:p>
+    <w:p>
+      <w:pPr>
+        <w:pStyle w:val="PargrafodaLista"/>
+        <w:numPr>
+          <w:ilvl w:val="0"/>
+          <w:numId w:val="47"/>
+        </w:numPr>
+        <w:spacing w:line="276" w:lineRule="auto"/>
+        <w:ind w:left="426" w:right="-266"/>
+        <w:rPr>
+          <w:sz w:val="18"/>
+          <w:lang w:val="pt-BR"/>
+        </w:rPr>
+      </w:pPr>
+      <w:r>
+        <w:rPr>
+          <w:sz w:val="18"/>
+          <w:lang w:val="pt-BR"/>
+        </w:rPr>
+        <w:t>Análise inicial dos dados, buscando efetuar uma junção e posterior condensação destes numa só tabela;</w:t>
+      </w:r>
+    </w:p>
+    <w:p>
+      <w:pPr>
+        <w:pStyle w:val="PargrafodaLista"/>
+        <w:numPr>
+          <w:ilvl w:val="0"/>
+          <w:numId w:val="47"/>
+        </w:numPr>
+        <w:spacing w:line="276" w:lineRule="auto"/>
+        <w:ind w:left="426" w:right="-266"/>
+        <w:rPr>
+          <w:sz w:val="18"/>
+          <w:lang w:val="pt-BR"/>
+        </w:rPr>
+      </w:pPr>
+      <w:r>
+        <w:rPr>
+          <w:sz w:val="18"/>
+          <w:lang w:val="pt-BR"/>
+        </w:rPr>
+        <w:t>Caracterização e eliminação dos atributos (seção 3.3);</w:t>
+      </w:r>
+    </w:p>
+    <w:p>
+      <w:pPr>
+        <w:pStyle w:val="PargrafodaLista"/>
+        <w:numPr>
+          <w:ilvl w:val="0"/>
+          <w:numId w:val="47"/>
+        </w:numPr>
+        <w:spacing w:line="276" w:lineRule="auto"/>
+        <w:ind w:left="426" w:right="-266"/>
+        <w:rPr>
+          <w:sz w:val="18"/>
+          <w:lang w:val="pt-BR"/>
+        </w:rPr>
+      </w:pPr>
+      <w:r>
+        <w:rPr>
+          <w:sz w:val="18"/>
+          <w:lang w:val="pt-BR"/>
+        </w:rPr>
+        <w:t>Transformação dos atributos;</w:t>
+      </w:r>
+    </w:p>
+    <w:p>
+      <w:pPr>
+        <w:pStyle w:val="PargrafodaLista"/>
+        <w:numPr>
+          <w:ilvl w:val="0"/>
+          <w:numId w:val="47"/>
+        </w:numPr>
+        <w:spacing w:line="276" w:lineRule="auto"/>
+        <w:ind w:left="426" w:right="-266"/>
+        <w:rPr>
+          <w:sz w:val="18"/>
+          <w:lang w:val="pt-BR"/>
+        </w:rPr>
+      </w:pPr>
+      <w:r>
+        <w:rPr>
+          <w:sz w:val="18"/>
+          <w:lang w:val="pt-BR"/>
+        </w:rPr>
+        <w:t>Padronização dos dados;</w:t>
+      </w:r>
+    </w:p>
+    <w:p>
+      <w:pPr>
+        <w:pStyle w:val="PargrafodaLista"/>
+        <w:numPr>
+          <w:ilvl w:val="0"/>
+          <w:numId w:val="47"/>
+        </w:numPr>
+        <w:spacing w:line="276" w:lineRule="auto"/>
+        <w:ind w:left="426" w:right="-266"/>
+        <w:rPr>
+          <w:sz w:val="18"/>
+          <w:lang w:val="pt-BR"/>
+        </w:rPr>
+      </w:pPr>
+      <w:r>
+        <w:rPr>
+          <w:sz w:val="18"/>
+          <w:lang w:val="pt-BR"/>
+        </w:rPr>
+        <w:t>Normalização dos dados;</w:t>
+      </w:r>
+    </w:p>
+    <w:p>
+      <w:pPr>
+        <w:pStyle w:val="PargrafodaLista"/>
+        <w:numPr>
+          <w:ilvl w:val="0"/>
+          <w:numId w:val="47"/>
+        </w:numPr>
+        <w:spacing w:line="276" w:lineRule="auto"/>
+        <w:ind w:left="426" w:right="-266"/>
+        <w:rPr>
+          <w:sz w:val="18"/>
+          <w:lang w:val="pt-BR"/>
+        </w:rPr>
+      </w:pPr>
+      <w:r>
+        <w:rPr>
+          <w:sz w:val="18"/>
+          <w:lang w:val="pt-BR"/>
+        </w:rPr>
+        <w:t>Criação do modelo;</w:t>
+      </w:r>
+    </w:p>
+    <w:p>
+      <w:pPr>
+        <w:pStyle w:val="PargrafodaLista"/>
+        <w:numPr>
+          <w:ilvl w:val="0"/>
+          <w:numId w:val="47"/>
+        </w:numPr>
+        <w:spacing w:line="276" w:lineRule="auto"/>
+        <w:ind w:left="426" w:right="-266"/>
+        <w:rPr>
+          <w:sz w:val="18"/>
+          <w:lang w:val="pt-BR"/>
+        </w:rPr>
+      </w:pPr>
+      <w:r>
+        <w:rPr>
+          <w:sz w:val="18"/>
+          <w:lang w:val="pt-BR"/>
+        </w:rPr>
+        <w:t>Testes e geração de gráficos;</w:t>
       </w:r>
     </w:p>
     <w:p>
@@ -2816,6 +2896,99 @@
         <w:ind w:left="703" w:right="-266"/>
         <w:rPr>
           <w:sz w:val="18"/>
+          <w:lang w:val="pt-BR"/>
+        </w:rPr>
+      </w:pPr>
+    </w:p>
+    <w:p>
+      <w:pPr>
+        <w:spacing w:line="276" w:lineRule="auto"/>
+        <w:ind w:left="703" w:right="-266"/>
+        <w:rPr>
+          <w:sz w:val="18"/>
+          <w:lang w:val="pt-BR"/>
+        </w:rPr>
+      </w:pPr>
+    </w:p>
+    <w:p>
+      <w:pPr>
+        <w:spacing w:line="276" w:lineRule="auto"/>
+        <w:ind w:left="703" w:right="-266"/>
+        <w:rPr>
+          <w:sz w:val="18"/>
+          <w:lang w:val="pt-BR"/>
+        </w:rPr>
+      </w:pPr>
+    </w:p>
+    <w:p>
+      <w:pPr>
+        <w:spacing w:line="276" w:lineRule="auto"/>
+        <w:ind w:left="703" w:right="-266"/>
+        <w:rPr>
+          <w:sz w:val="18"/>
+          <w:lang w:val="pt-BR"/>
+        </w:rPr>
+      </w:pPr>
+    </w:p>
+    <w:p>
+      <w:pPr>
+        <w:spacing w:line="276" w:lineRule="auto"/>
+        <w:ind w:left="703" w:right="-266"/>
+        <w:rPr>
+          <w:sz w:val="18"/>
+          <w:lang w:val="pt-BR"/>
+        </w:rPr>
+      </w:pPr>
+    </w:p>
+    <w:p>
+      <w:pPr>
+        <w:spacing w:line="276" w:lineRule="auto"/>
+        <w:ind w:left="703" w:right="-266"/>
+        <w:rPr>
+          <w:sz w:val="18"/>
+          <w:lang w:val="pt-BR"/>
+        </w:rPr>
+      </w:pPr>
+    </w:p>
+    <w:p>
+      <w:pPr>
+        <w:spacing w:line="276" w:lineRule="auto"/>
+        <w:ind w:left="703" w:right="-266"/>
+        <w:rPr>
+          <w:sz w:val="18"/>
+          <w:lang w:val="pt-BR"/>
+        </w:rPr>
+      </w:pPr>
+    </w:p>
+    <w:p>
+      <w:pPr>
+        <w:spacing w:line="276" w:lineRule="auto"/>
+        <w:ind w:left="703" w:right="-266"/>
+        <w:rPr>
+          <w:sz w:val="18"/>
+          <w:lang w:val="pt-BR"/>
+        </w:rPr>
+      </w:pPr>
+    </w:p>
+    <w:p>
+      <w:pPr>
+        <w:pStyle w:val="PargrafodaLista"/>
+        <w:keepNext/>
+        <w:keepLines/>
+        <w:numPr>
+          <w:ilvl w:val="0"/>
+          <w:numId w:val="39"/>
+        </w:numPr>
+        <w:spacing w:after="13" w:line="276" w:lineRule="auto"/>
+        <w:ind w:right="-266"/>
+        <w:contextualSpacing w:val="0"/>
+        <w:jc w:val="left"/>
+        <w:outlineLvl w:val="2"/>
+        <w:rPr>
+          <w:b/>
+          <w:vanish/>
+          <w:color w:val="002060"/>
+          <w:sz w:val="22"/>
           <w:lang w:val="pt-BR"/>
         </w:rPr>
       </w:pPr>
@@ -2830,53 +3003,25 @@
         <w:spacing w:after="13" w:line="276" w:lineRule="auto"/>
         <w:ind w:right="-266"/>
         <w:rPr>
-          <w:color w:val="002060"/>
-          <w:sz w:val="22"/>
-          <w:lang w:val="pt-BR"/>
-        </w:rPr>
-      </w:pPr>
-      <w:r>
-        <w:rPr>
-          <w:color w:val="002060"/>
-          <w:sz w:val="22"/>
-          <w:lang w:val="pt-BR"/>
-        </w:rPr>
-        <w:t>Rodapé</w:t>
-      </w:r>
-    </w:p>
-    <w:p>
-      <w:pPr>
-        <w:spacing w:line="276" w:lineRule="auto"/>
-        <w:ind w:left="703" w:right="-266"/>
-        <w:rPr>
-          <w:sz w:val="18"/>
-          <w:lang w:val="pt-BR"/>
-        </w:rPr>
-      </w:pPr>
-    </w:p>
-    <w:p>
-      <w:pPr>
-        <w:spacing w:line="276" w:lineRule="auto"/>
-        <w:ind w:left="703" w:right="-266"/>
-        <w:rPr>
-          <w:sz w:val="18"/>
-          <w:lang w:val="pt-BR"/>
-        </w:rPr>
-      </w:pPr>
-      <w:r>
-        <w:rPr>
-          <w:sz w:val="18"/>
-          <w:lang w:val="pt-BR"/>
-        </w:rPr>
-        <w:t xml:space="preserve">No rodapé esquerdo deve ser incluído o número de página (para todas as páginas), e para as páginas impares aparecerá o DOI do artigo. </w:t>
-      </w:r>
-    </w:p>
-    <w:p>
-      <w:pPr>
-        <w:spacing w:line="276" w:lineRule="auto"/>
-        <w:ind w:left="703" w:right="-266"/>
-        <w:rPr>
-          <w:sz w:val="18"/>
+          <w:lang w:val="pt-BR"/>
+        </w:rPr>
+      </w:pPr>
+      <w:r>
+        <w:rPr>
+          <w:lang w:val="pt-BR"/>
+        </w:rPr>
+        <w:t>Descrição da base</w:t>
+      </w:r>
+      <w:r>
+        <w:rPr>
+          <w:lang w:val="pt-BR"/>
+        </w:rPr>
+        <w:t xml:space="preserve"> </w:t>
+      </w:r>
+    </w:p>
+    <w:p>
+      <w:pPr>
+        <w:rPr>
           <w:lang w:val="pt-BR"/>
         </w:rPr>
       </w:pPr>
@@ -2886,32 +3031,512 @@
         <w:spacing w:after="114" w:line="276" w:lineRule="auto"/>
         <w:ind w:left="-13" w:right="-266" w:firstLine="284"/>
         <w:rPr>
+          <w:sz w:val="18"/>
+          <w:lang w:val="pt-BR"/>
+        </w:rPr>
+      </w:pPr>
+      <w:r>
+        <w:rPr>
+          <w:sz w:val="18"/>
+          <w:lang w:val="pt-BR"/>
+        </w:rPr>
+        <w:t>A base</w:t>
+      </w:r>
+      <w:r>
+        <w:rPr>
+          <w:sz w:val="18"/>
+          <w:lang w:val="pt-BR"/>
+        </w:rPr>
+        <w:t xml:space="preserve"> repassada possui a estrutura </w:t>
+      </w:r>
+      <w:r>
+        <w:rPr>
+          <w:sz w:val="18"/>
+          <w:lang w:val="pt-BR"/>
+        </w:rPr>
+        <w:t>conforme figura 1.</w:t>
+      </w:r>
+    </w:p>
+    <w:p>
+      <w:pPr>
+        <w:spacing w:after="114" w:line="276" w:lineRule="auto"/>
+        <w:ind w:left="-13" w:right="-266" w:firstLine="284"/>
+        <w:rPr>
+          <w:sz w:val="18"/>
+          <w:lang w:val="pt-BR"/>
+        </w:rPr>
+      </w:pPr>
+    </w:p>
+    <w:p>
+      <w:pPr>
+        <w:keepNext/>
+        <w:spacing w:after="114" w:line="276" w:lineRule="auto"/>
+        <w:ind w:left="-13" w:right="-266" w:firstLine="284"/>
+      </w:pPr>
+      <w:r>
+        <w:rPr>
+          <w:noProof/>
+          <w:sz w:val="18"/>
+          <w:lang w:val="pt-BR" w:eastAsia="pt-BR"/>
+        </w:rPr>
+        <w:drawing>
+          <wp:inline distT="0" distB="0" distL="0" distR="0" wp14:anchorId="165E7870" wp14:editId="13B8806B">
+            <wp:extent cx="2918129" cy="691749"/>
+            <wp:effectExtent l="0" t="0" r="0" b="0"/>
+            <wp:docPr id="3" name="Imagem 3"/>
+            <wp:cNvGraphicFramePr>
+              <a:graphicFrameLocks xmlns:a="http://schemas.openxmlformats.org/drawingml/2006/main" noChangeAspect="1"/>
+            </wp:cNvGraphicFramePr>
+            <a:graphic xmlns:a="http://schemas.openxmlformats.org/drawingml/2006/main">
+              <a:graphicData uri="http://schemas.openxmlformats.org/drawingml/2006/picture">
+                <pic:pic xmlns:pic="http://schemas.openxmlformats.org/drawingml/2006/picture">
+                  <pic:nvPicPr>
+                    <pic:cNvPr id="0" name="Picture 2"/>
+                    <pic:cNvPicPr>
+                      <a:picLocks noChangeAspect="1" noChangeArrowheads="1"/>
+                    </pic:cNvPicPr>
+                  </pic:nvPicPr>
+                  <pic:blipFill>
+                    <a:blip r:embed="rId50">
+                      <a:extLst>
+                        <a:ext uri="{28A0092B-C50C-407E-A947-70E740481C1C}">
+                          <a14:useLocalDpi xmlns:a14="http://schemas.microsoft.com/office/drawing/2010/main" val="0"/>
+                        </a:ext>
+                      </a:extLst>
+                    </a:blip>
+                    <a:srcRect/>
+                    <a:stretch>
+                      <a:fillRect/>
+                    </a:stretch>
+                  </pic:blipFill>
+                  <pic:spPr bwMode="auto">
+                    <a:xfrm>
+                      <a:off x="0" y="0"/>
+                      <a:ext cx="2917825" cy="691677"/>
+                    </a:xfrm>
+                    <a:prstGeom prst="rect">
+                      <a:avLst/>
+                    </a:prstGeom>
+                    <a:noFill/>
+                    <a:ln>
+                      <a:noFill/>
+                    </a:ln>
+                  </pic:spPr>
+                </pic:pic>
+              </a:graphicData>
+            </a:graphic>
+          </wp:inline>
+        </w:drawing>
+      </w:r>
+    </w:p>
+    <w:p>
+      <w:pPr>
+        <w:pStyle w:val="Legenda"/>
+        <w:jc w:val="center"/>
+        <w:rPr>
+          <w:b w:val="0"/>
+          <w:lang w:val="pt-BR"/>
+        </w:rPr>
+      </w:pPr>
+      <w:r>
+        <w:rPr>
+          <w:lang w:val="pt-BR"/>
+        </w:rPr>
+        <w:t xml:space="preserve">Figura </w:t>
+      </w:r>
+      <w:r>
+        <w:fldChar w:fldCharType="begin"/>
+      </w:r>
+      <w:r>
+        <w:rPr>
+          <w:lang w:val="pt-BR"/>
+        </w:rPr>
+        <w:instrText xml:space="preserve"> SEQ Figura \* ARABIC </w:instrText>
+      </w:r>
+      <w:r>
+        <w:fldChar w:fldCharType="separate"/>
+      </w:r>
+      <w:r>
+        <w:rPr>
+          <w:noProof/>
+          <w:lang w:val="pt-BR"/>
+        </w:rPr>
+        <w:t>1</w:t>
+      </w:r>
+      <w:r>
+        <w:fldChar w:fldCharType="end"/>
+      </w:r>
+      <w:r>
+        <w:rPr>
+          <w:lang w:val="pt-BR"/>
+        </w:rPr>
+        <w:t xml:space="preserve"> - </w:t>
+      </w:r>
+      <w:r>
+        <w:rPr>
+          <w:b w:val="0"/>
+          <w:lang w:val="pt-BR"/>
+        </w:rPr>
+        <w:t>Histórico de compras 2017 a 2019</w:t>
+      </w:r>
+    </w:p>
+    <w:p>
+      <w:pPr>
+        <w:rPr>
+          <w:lang w:val="pt-BR"/>
+        </w:rPr>
+      </w:pPr>
+    </w:p>
+    <w:p>
+      <w:pPr>
+        <w:spacing w:after="114" w:line="276" w:lineRule="auto"/>
+        <w:ind w:left="-13" w:right="-266" w:firstLine="284"/>
+        <w:rPr>
+          <w:sz w:val="18"/>
+          <w:lang w:val="pt-BR"/>
+        </w:rPr>
+      </w:pPr>
+      <w:r>
+        <w:rPr>
+          <w:sz w:val="18"/>
+          <w:lang w:val="pt-BR"/>
+        </w:rPr>
+        <w:t xml:space="preserve">Estes dados por si só não retratavam muita coisa, afinal, são apenas dados históricos de compras efetuadas pelo Estado para cumprimento das ordens </w:t>
+      </w:r>
+      <w:r>
+        <w:rPr>
+          <w:sz w:val="18"/>
+          <w:lang w:val="pt-BR"/>
+        </w:rPr>
+        <w:t>judiciais. Mesmo assim, não se tinha</w:t>
+      </w:r>
+      <w:r>
+        <w:rPr>
+          <w:sz w:val="18"/>
+          <w:lang w:val="pt-BR"/>
+        </w:rPr>
+        <w:t>m</w:t>
+      </w:r>
+      <w:r>
+        <w:rPr>
+          <w:sz w:val="18"/>
+          <w:lang w:val="pt-BR"/>
+        </w:rPr>
+        <w:t xml:space="preserve"> nesta base dos dados das comarcas, fóruns e cidades nas quais se deram entradas nos processos.</w:t>
+      </w:r>
+      <w:r>
+        <w:rPr>
+          <w:sz w:val="18"/>
+          <w:lang w:val="pt-BR"/>
+        </w:rPr>
+        <w:t xml:space="preserve"> </w:t>
+      </w:r>
+      <w:r>
+        <w:rPr>
+          <w:sz w:val="18"/>
+          <w:lang w:val="pt-BR"/>
+        </w:rPr>
+        <w:t>E</w:t>
+      </w:r>
+      <w:r>
+        <w:rPr>
+          <w:sz w:val="18"/>
+          <w:lang w:val="pt-BR"/>
+        </w:rPr>
+        <w:t xml:space="preserve"> isso é necessário uma vez que o objetivo é </w:t>
+      </w:r>
+      <w:r>
+        <w:rPr>
+          <w:sz w:val="18"/>
+          <w:lang w:val="pt-BR"/>
+        </w:rPr>
+        <w:t xml:space="preserve">“mapear” as comarcas com maior </w:t>
+      </w:r>
+      <w:r>
+        <w:rPr>
+          <w:sz w:val="18"/>
+          <w:lang w:val="pt-BR"/>
+        </w:rPr>
+        <w:t>possibilidade de ressarcimento por parte do Governo Federal.</w:t>
+      </w:r>
+    </w:p>
+    <w:p>
+      <w:pPr>
+        <w:spacing w:after="114" w:line="276" w:lineRule="auto"/>
+        <w:ind w:left="-13" w:right="-266" w:firstLine="284"/>
+        <w:rPr>
+          <w:sz w:val="18"/>
+          <w:lang w:val="pt-BR"/>
+        </w:rPr>
+      </w:pPr>
+      <w:r>
+        <w:rPr>
+          <w:sz w:val="18"/>
+          <w:lang w:val="pt-BR"/>
+        </w:rPr>
+        <w:t>Sendo assim</w:t>
+      </w:r>
+      <w:r>
+        <w:rPr>
+          <w:sz w:val="18"/>
+          <w:lang w:val="pt-BR"/>
+        </w:rPr>
+        <w:t>,</w:t>
+      </w:r>
+      <w:r>
+        <w:rPr>
+          <w:sz w:val="18"/>
+          <w:lang w:val="pt-BR"/>
+        </w:rPr>
+        <w:t xml:space="preserve"> a figura 2 </w:t>
+      </w:r>
+      <w:r>
+        <w:rPr>
+          <w:sz w:val="18"/>
+          <w:lang w:val="pt-BR"/>
+        </w:rPr>
+        <w:t xml:space="preserve">mostra parte da base principal e </w:t>
+      </w:r>
+      <w:r>
+        <w:rPr>
+          <w:sz w:val="18"/>
+          <w:lang w:val="pt-BR"/>
+        </w:rPr>
+        <w:t>tem o que seria necessário</w:t>
+      </w:r>
+      <w:r>
+        <w:rPr>
+          <w:sz w:val="18"/>
+          <w:lang w:val="pt-BR"/>
+        </w:rPr>
+        <w:t xml:space="preserve"> ao estudo. No entanto, as bases da figura 1 e 2 são </w:t>
+      </w:r>
+      <w:r>
+        <w:rPr>
           <w:b/>
           <w:sz w:val="18"/>
           <w:lang w:val="pt-BR"/>
         </w:rPr>
-      </w:pPr>
+        <w:t>desconexas</w:t>
+      </w:r>
+      <w:r>
+        <w:rPr>
+          <w:sz w:val="18"/>
+          <w:lang w:val="pt-BR"/>
+        </w:rPr>
+        <w:t xml:space="preserve"> – não possuem chaves ou dados sob os quais podemos juntar essas tabelas – e não foi possível uni-las.</w:t>
+      </w:r>
+      <w:r>
+        <w:rPr>
+          <w:sz w:val="18"/>
+          <w:lang w:val="pt-BR"/>
+        </w:rPr>
+        <w:t xml:space="preserve"> </w:t>
+      </w:r>
+    </w:p>
+    <w:p>
+      <w:pPr>
+        <w:spacing w:after="114" w:line="276" w:lineRule="auto"/>
+        <w:ind w:left="-13" w:right="-266" w:firstLine="284"/>
+        <w:rPr>
+          <w:sz w:val="18"/>
+          <w:lang w:val="pt-BR"/>
+        </w:rPr>
+      </w:pPr>
+    </w:p>
+    <w:p>
+      <w:pPr>
+        <w:keepNext/>
+        <w:spacing w:after="114" w:line="276" w:lineRule="auto"/>
+        <w:ind w:left="-13" w:right="-266" w:firstLine="284"/>
+      </w:pPr>
+      <w:r>
+        <w:rPr>
+          <w:noProof/>
+          <w:sz w:val="18"/>
+          <w:lang w:val="pt-BR" w:eastAsia="pt-BR"/>
+        </w:rPr>
+        <w:drawing>
+          <wp:inline distT="0" distB="0" distL="0" distR="0" wp14:anchorId="1534F098" wp14:editId="201415CC">
+            <wp:extent cx="2910205" cy="1009650"/>
+            <wp:effectExtent l="0" t="0" r="4445" b="0"/>
+            <wp:docPr id="6" name="Imagem 6"/>
+            <wp:cNvGraphicFramePr>
+              <a:graphicFrameLocks xmlns:a="http://schemas.openxmlformats.org/drawingml/2006/main" noChangeAspect="1"/>
+            </wp:cNvGraphicFramePr>
+            <a:graphic xmlns:a="http://schemas.openxmlformats.org/drawingml/2006/main">
+              <a:graphicData uri="http://schemas.openxmlformats.org/drawingml/2006/picture">
+                <pic:pic xmlns:pic="http://schemas.openxmlformats.org/drawingml/2006/picture">
+                  <pic:nvPicPr>
+                    <pic:cNvPr id="0" name="Picture 3"/>
+                    <pic:cNvPicPr>
+                      <a:picLocks noChangeAspect="1" noChangeArrowheads="1"/>
+                    </pic:cNvPicPr>
+                  </pic:nvPicPr>
+                  <pic:blipFill>
+                    <a:blip r:embed="rId51">
+                      <a:extLst>
+                        <a:ext uri="{28A0092B-C50C-407E-A947-70E740481C1C}">
+                          <a14:useLocalDpi xmlns:a14="http://schemas.microsoft.com/office/drawing/2010/main" val="0"/>
+                        </a:ext>
+                      </a:extLst>
+                    </a:blip>
+                    <a:srcRect/>
+                    <a:stretch>
+                      <a:fillRect/>
+                    </a:stretch>
+                  </pic:blipFill>
+                  <pic:spPr bwMode="auto">
+                    <a:xfrm>
+                      <a:off x="0" y="0"/>
+                      <a:ext cx="2910205" cy="1009650"/>
+                    </a:xfrm>
+                    <a:prstGeom prst="rect">
+                      <a:avLst/>
+                    </a:prstGeom>
+                    <a:noFill/>
+                    <a:ln>
+                      <a:noFill/>
+                    </a:ln>
+                  </pic:spPr>
+                </pic:pic>
+              </a:graphicData>
+            </a:graphic>
+          </wp:inline>
+        </w:drawing>
+      </w:r>
+    </w:p>
+    <w:p>
+      <w:pPr>
+        <w:pStyle w:val="Legenda"/>
+        <w:jc w:val="center"/>
+        <w:rPr>
+          <w:b w:val="0"/>
+          <w:lang w:val="pt-BR"/>
+        </w:rPr>
+      </w:pPr>
+      <w:r>
+        <w:rPr>
+          <w:lang w:val="pt-BR"/>
+        </w:rPr>
+        <w:t xml:space="preserve">Figura </w:t>
+      </w:r>
+      <w:r>
+        <w:fldChar w:fldCharType="begin"/>
+      </w:r>
+      <w:r>
+        <w:rPr>
+          <w:lang w:val="pt-BR"/>
+        </w:rPr>
+        <w:instrText xml:space="preserve"> SEQ Figura \* ARABIC </w:instrText>
+      </w:r>
+      <w:r>
+        <w:fldChar w:fldCharType="separate"/>
+      </w:r>
+      <w:r>
+        <w:rPr>
+          <w:noProof/>
+          <w:lang w:val="pt-BR"/>
+        </w:rPr>
+        <w:t>2</w:t>
+      </w:r>
+      <w:r>
+        <w:fldChar w:fldCharType="end"/>
+      </w:r>
+      <w:r>
+        <w:rPr>
+          <w:lang w:val="pt-BR"/>
+        </w:rPr>
+        <w:t xml:space="preserve"> - </w:t>
+      </w:r>
+      <w:r>
+        <w:rPr>
+          <w:b w:val="0"/>
+          <w:lang w:val="pt-BR"/>
+        </w:rPr>
+        <w:t>Base com dados das ações</w:t>
+      </w:r>
+    </w:p>
+    <w:p>
+      <w:pPr>
+        <w:rPr>
+          <w:lang w:val="pt-BR"/>
+        </w:rPr>
+      </w:pPr>
+    </w:p>
+    <w:p>
+      <w:pPr>
+        <w:ind w:firstLine="426"/>
+        <w:rPr>
+          <w:sz w:val="18"/>
+          <w:lang w:val="pt-BR"/>
+        </w:rPr>
+      </w:pPr>
+      <w:r>
+        <w:rPr>
+          <w:sz w:val="18"/>
+          <w:lang w:val="pt-BR"/>
+        </w:rPr>
+        <w:t xml:space="preserve">As bases juntas possuem 37 atributos – 19 da base da figura 1 e 18 da base da figura 2 – e sua maioria </w:t>
+      </w:r>
+      <w:r>
+        <w:rPr>
+          <w:sz w:val="18"/>
+          <w:lang w:val="pt-BR"/>
+        </w:rPr>
+        <w:t>é</w:t>
+      </w:r>
+      <w:r>
+        <w:rPr>
+          <w:sz w:val="18"/>
+          <w:lang w:val="pt-BR"/>
+        </w:rPr>
+        <w:t xml:space="preserve"> </w:t>
+      </w:r>
+      <w:proofErr w:type="gramStart"/>
+      <w:r>
+        <w:rPr>
+          <w:sz w:val="18"/>
+          <w:lang w:val="pt-BR"/>
+        </w:rPr>
+        <w:t>categ</w:t>
+      </w:r>
+      <w:r>
+        <w:rPr>
+          <w:sz w:val="18"/>
+          <w:lang w:val="pt-BR"/>
+        </w:rPr>
+        <w:t>óricos</w:t>
+      </w:r>
+      <w:proofErr w:type="gramEnd"/>
+      <w:r>
+        <w:rPr>
+          <w:sz w:val="18"/>
+          <w:lang w:val="pt-BR"/>
+        </w:rPr>
+        <w:t xml:space="preserve"> e só possuem apenas 9 atributos numéricos, em meio a estes alguns serão descartados conforme </w:t>
+      </w:r>
       <w:r>
         <w:rPr>
           <w:b/>
           <w:sz w:val="18"/>
           <w:lang w:val="pt-BR"/>
         </w:rPr>
-        <w:t>Dica:</w:t>
-      </w:r>
-      <w:r>
-        <w:rPr>
-          <w:sz w:val="18"/>
-          <w:lang w:val="pt-BR"/>
-        </w:rPr>
-        <w:t xml:space="preserve"> Não modifique esta parte</w:t>
-      </w:r>
-      <w:r>
-        <w:rPr>
-          <w:sz w:val="18"/>
-          <w:lang w:val="pt-BR"/>
-        </w:rPr>
-        <w:t>, será modificado pelo corpo editorial</w:t>
+        <w:t>seção 3.3</w:t>
+      </w:r>
+      <w:r>
+        <w:rPr>
+          <w:sz w:val="18"/>
+          <w:lang w:val="pt-BR"/>
+        </w:rPr>
+        <w:t xml:space="preserve"> por se tratarem apenas de nº sequencial e outros não contém variações do atributo</w:t>
+      </w:r>
+      <w:r>
+        <w:rPr>
+          <w:sz w:val="18"/>
+          <w:lang w:val="pt-BR"/>
+        </w:rPr>
+        <w:t xml:space="preserve"> (todos com o valor “0”)</w:t>
       </w:r>
       <w:r>
         <w:rPr>
@@ -2920,14 +3545,29 @@
         </w:rPr>
         <w:t>.</w:t>
       </w:r>
-      <w:r>
-        <w:rPr>
-          <w:b/>
-          <w:sz w:val="18"/>
-          <w:lang w:val="pt-BR"/>
-        </w:rPr>
-        <w:t xml:space="preserve"> </w:t>
-      </w:r>
+    </w:p>
+    <w:p>
+      <w:pPr>
+        <w:rPr>
+          <w:lang w:val="pt-BR"/>
+        </w:rPr>
+      </w:pPr>
+    </w:p>
+    <w:p>
+      <w:pPr>
+        <w:rPr>
+          <w:lang w:val="pt-BR"/>
+        </w:rPr>
+      </w:pPr>
+    </w:p>
+    <w:p>
+      <w:pPr>
+        <w:rPr>
+          <w:lang w:val="pt-BR"/>
+        </w:rPr>
+      </w:pPr>
+      <w:bookmarkStart w:id="0" w:name="_GoBack"/>
+      <w:bookmarkEnd w:id="0"/>
     </w:p>
     <w:p>
       <w:pPr>
@@ -2939,27 +3579,15 @@
         <w:spacing w:after="13" w:line="276" w:lineRule="auto"/>
         <w:ind w:right="-266"/>
         <w:rPr>
-          <w:color w:val="002060"/>
-          <w:sz w:val="22"/>
-          <w:lang w:val="pt-BR"/>
-        </w:rPr>
-      </w:pPr>
-      <w:r>
-        <w:rPr>
-          <w:color w:val="002060"/>
-          <w:sz w:val="22"/>
-          <w:lang w:val="pt-BR"/>
-        </w:rPr>
-        <w:t>Titulo</w:t>
-      </w:r>
-      <w:proofErr w:type="gramStart"/>
-      <w:r>
-        <w:rPr>
-          <w:color w:val="002060"/>
-          <w:sz w:val="22"/>
-          <w:lang w:val="pt-BR"/>
-        </w:rPr>
-        <w:t xml:space="preserve">  </w:t>
+          <w:lang w:val="pt-BR"/>
+        </w:rPr>
+      </w:pPr>
+      <w:r>
+        <w:rPr>
+          <w:lang w:val="pt-BR"/>
+        </w:rPr>
+        <w:lastRenderedPageBreak/>
+        <w:t>Análise descritiva</w:t>
       </w:r>
     </w:p>
     <w:p>
@@ -2967,9 +3595,9 @@
         <w:spacing w:line="276" w:lineRule="auto"/>
         <w:rPr>
           <w:sz w:val="16"/>
-        </w:rPr>
-      </w:pPr>
-      <w:proofErr w:type="gramEnd"/>
+          <w:szCs w:val="16"/>
+        </w:rPr>
+      </w:pPr>
     </w:p>
     <w:p>
       <w:pPr>
@@ -2985,7 +3613,49 @@
           <w:sz w:val="18"/>
           <w:lang w:val="pt-BR"/>
         </w:rPr>
-        <w:t>O título deve definir em poucas palavras os conceitos chaves do seu manuscrito.</w:t>
+        <w:t xml:space="preserve">   </w:t>
+      </w:r>
+      <w:r>
+        <w:rPr>
+          <w:sz w:val="18"/>
+          <w:lang w:val="pt-BR"/>
+        </w:rPr>
+        <w:t xml:space="preserve">Dada importância desta analise, vale se destacar que consiste </w:t>
+      </w:r>
+      <w:r>
+        <w:rPr>
+          <w:sz w:val="18"/>
+          <w:lang w:val="pt-BR"/>
+        </w:rPr>
+        <w:t xml:space="preserve">numa etapa </w:t>
+      </w:r>
+      <w:r>
+        <w:rPr>
+          <w:sz w:val="18"/>
+          <w:lang w:val="pt-BR"/>
+        </w:rPr>
+        <w:t xml:space="preserve">importante no </w:t>
+      </w:r>
+      <w:r>
+        <w:rPr>
+          <w:sz w:val="18"/>
+          <w:lang w:val="pt-BR"/>
+        </w:rPr>
+        <w:t>processo de mineração uma vez que através dela, antes de efetuar a mineração em si, podemos e</w:t>
+      </w:r>
+      <w:r>
+        <w:rPr>
+          <w:sz w:val="18"/>
+          <w:lang w:val="pt-BR"/>
+        </w:rPr>
+        <w:t>xtrair informações úteis</w:t>
+      </w:r>
+      <w:r>
+        <w:rPr>
+          <w:sz w:val="18"/>
+          <w:lang w:val="pt-BR"/>
+        </w:rPr>
+        <w:t xml:space="preserve"> sobre os dados com auxilio de algumas ferramentas, tabelas e gráficos.</w:t>
       </w:r>
     </w:p>
     <w:p>
@@ -2993,240 +3663,22 @@
         <w:spacing w:after="114" w:line="276" w:lineRule="auto"/>
         <w:ind w:left="-13" w:right="-266" w:firstLine="284"/>
         <w:rPr>
-          <w:b/>
-          <w:sz w:val="18"/>
-          <w:lang w:val="pt-BR"/>
-        </w:rPr>
-      </w:pPr>
-      <w:r>
-        <w:rPr>
-          <w:b/>
-          <w:sz w:val="18"/>
-          <w:lang w:val="pt-BR"/>
-        </w:rPr>
-        <w:t>Dica:</w:t>
-      </w:r>
-    </w:p>
-    <w:p>
-      <w:pPr>
-        <w:pStyle w:val="PargrafodaLista"/>
-        <w:numPr>
-          <w:ilvl w:val="0"/>
-          <w:numId w:val="10"/>
-        </w:numPr>
-        <w:spacing w:after="114" w:line="276" w:lineRule="auto"/>
-        <w:ind w:right="-266"/>
-        <w:rPr>
-          <w:sz w:val="18"/>
-          <w:lang w:val="pt-BR"/>
-        </w:rPr>
-      </w:pPr>
-      <w:r>
-        <w:rPr>
-          <w:sz w:val="18"/>
-          <w:lang w:val="pt-BR"/>
-        </w:rPr>
-        <w:t>Utilize uma palavra chave;</w:t>
-      </w:r>
-    </w:p>
-    <w:p>
-      <w:pPr>
-        <w:pStyle w:val="PargrafodaLista"/>
-        <w:numPr>
-          <w:ilvl w:val="0"/>
-          <w:numId w:val="10"/>
-        </w:numPr>
-        <w:spacing w:after="114" w:line="276" w:lineRule="auto"/>
-        <w:ind w:right="-266"/>
-        <w:rPr>
-          <w:sz w:val="18"/>
-          <w:lang w:val="pt-BR"/>
-        </w:rPr>
-      </w:pPr>
-      <w:r>
-        <w:rPr>
-          <w:sz w:val="18"/>
-          <w:lang w:val="pt-BR"/>
-        </w:rPr>
-        <w:t xml:space="preserve">Simples, objetivo, atrativo; </w:t>
-      </w:r>
-    </w:p>
-    <w:p>
-      <w:pPr>
-        <w:pStyle w:val="PargrafodaLista"/>
-        <w:numPr>
-          <w:ilvl w:val="0"/>
-          <w:numId w:val="10"/>
-        </w:numPr>
-        <w:spacing w:after="114" w:line="276" w:lineRule="auto"/>
-        <w:ind w:right="-266"/>
-        <w:rPr>
-          <w:sz w:val="18"/>
-          <w:lang w:val="pt-BR"/>
-        </w:rPr>
-      </w:pPr>
-      <w:r>
-        <w:rPr>
-          <w:sz w:val="18"/>
-          <w:lang w:val="pt-BR"/>
-        </w:rPr>
-        <w:t xml:space="preserve">Exclusivo. </w:t>
-      </w:r>
-    </w:p>
-    <w:p>
-      <w:pPr>
-        <w:spacing w:after="114" w:line="276" w:lineRule="auto"/>
-        <w:ind w:left="-13" w:right="-266" w:firstLine="284"/>
-        <w:rPr>
-          <w:sz w:val="18"/>
-          <w:lang w:val="pt-BR"/>
-        </w:rPr>
-      </w:pPr>
-      <w:r>
-        <w:rPr>
-          <w:sz w:val="18"/>
-          <w:lang w:val="pt-BR"/>
-        </w:rPr>
-        <w:t xml:space="preserve">Utilize um tipo de fonte </w:t>
-      </w:r>
-      <w:proofErr w:type="spellStart"/>
-      <w:r>
-        <w:rPr>
-          <w:sz w:val="18"/>
-          <w:lang w:val="pt-BR"/>
-        </w:rPr>
-        <w:t>Verdana</w:t>
-      </w:r>
-      <w:proofErr w:type="spellEnd"/>
-      <w:r>
-        <w:rPr>
-          <w:sz w:val="18"/>
-          <w:lang w:val="pt-BR"/>
-        </w:rPr>
-        <w:t>, tamanho 16 e em negrito. O título em inglês na mesma fonte</w:t>
-      </w:r>
-      <w:proofErr w:type="gramStart"/>
-      <w:r>
-        <w:rPr>
-          <w:sz w:val="18"/>
-          <w:lang w:val="pt-BR"/>
-        </w:rPr>
-        <w:t xml:space="preserve"> porém</w:t>
-      </w:r>
-      <w:proofErr w:type="gramEnd"/>
-      <w:r>
-        <w:rPr>
-          <w:sz w:val="18"/>
-          <w:lang w:val="pt-BR"/>
-        </w:rPr>
-        <w:t xml:space="preserve"> com tamanho 11 e sem estar em negrito. Ve</w:t>
-      </w:r>
-      <w:r>
-        <w:rPr>
-          <w:sz w:val="18"/>
-          <w:lang w:val="pt-BR"/>
-        </w:rPr>
-        <w:t>ja no título que os verbos e os substantivos começam com maiúscula, enquanto que os</w:t>
-      </w:r>
-      <w:r>
-        <w:rPr>
-          <w:sz w:val="18"/>
-          <w:lang w:val="pt-BR"/>
-        </w:rPr>
-        <w:t xml:space="preserve"> artigos e preposições</w:t>
-      </w:r>
-      <w:r>
-        <w:rPr>
-          <w:sz w:val="18"/>
-          <w:lang w:val="pt-BR"/>
-        </w:rPr>
-        <w:t xml:space="preserve"> estão em minúscula.    </w:t>
-      </w:r>
-    </w:p>
-    <w:p>
-      <w:pPr>
-        <w:spacing w:after="114" w:line="276" w:lineRule="auto"/>
-        <w:ind w:left="-13" w:right="-266" w:firstLine="284"/>
-        <w:rPr>
-          <w:sz w:val="18"/>
-          <w:lang w:val="pt-BR"/>
-        </w:rPr>
-      </w:pPr>
-      <w:r>
-        <w:rPr>
-          <w:sz w:val="18"/>
-          <w:lang w:val="pt-BR"/>
-        </w:rPr>
-        <w:t xml:space="preserve">Para uma divulgação mais ampla, é exigida uma versão em Inglês do título do manuscrito. </w:t>
-      </w:r>
-    </w:p>
-    <w:p>
-      <w:pPr>
-        <w:spacing w:after="114" w:line="276" w:lineRule="auto"/>
-        <w:ind w:left="-13" w:right="-266" w:firstLine="284"/>
-        <w:rPr>
-          <w:sz w:val="18"/>
-          <w:lang w:val="pt-BR"/>
-        </w:rPr>
-      </w:pPr>
-      <w:r>
-        <w:rPr>
-          <w:b/>
-          <w:sz w:val="18"/>
-          <w:lang w:val="pt-BR"/>
-        </w:rPr>
-        <w:lastRenderedPageBreak/>
-        <w:t>Dica:</w:t>
-      </w:r>
-      <w:r>
-        <w:rPr>
-          <w:sz w:val="18"/>
-          <w:lang w:val="pt-BR"/>
-        </w:rPr>
-        <w:t xml:space="preserve"> nem sempre a tradução literal do título ao Inglês</w:t>
-      </w:r>
-      <w:r>
-        <w:rPr>
-          <w:sz w:val="18"/>
-          <w:lang w:val="pt-BR"/>
-        </w:rPr>
-        <w:t xml:space="preserve"> </w:t>
-      </w:r>
-      <w:r>
-        <w:rPr>
-          <w:sz w:val="18"/>
-          <w:lang w:val="pt-BR"/>
-        </w:rPr>
-        <w:t xml:space="preserve">corresponde </w:t>
-      </w:r>
-      <w:proofErr w:type="gramStart"/>
-      <w:r>
-        <w:rPr>
-          <w:sz w:val="18"/>
-          <w:lang w:val="pt-BR"/>
-        </w:rPr>
-        <w:t>a</w:t>
-      </w:r>
-      <w:proofErr w:type="gramEnd"/>
-      <w:r>
-        <w:rPr>
-          <w:sz w:val="18"/>
-          <w:lang w:val="pt-BR"/>
-        </w:rPr>
-        <w:t xml:space="preserve"> mensagem que você como a</w:t>
-      </w:r>
-      <w:r>
-        <w:rPr>
-          <w:sz w:val="18"/>
-          <w:lang w:val="pt-BR"/>
-        </w:rPr>
-        <w:t xml:space="preserve">utor quer passar em Português. </w:t>
-      </w:r>
-    </w:p>
-    <w:p>
-      <w:pPr>
-        <w:spacing w:after="114" w:line="276" w:lineRule="auto"/>
-        <w:ind w:left="-13" w:right="-266" w:firstLine="284"/>
+          <w:sz w:val="18"/>
+          <w:lang w:val="pt-BR"/>
+        </w:rPr>
+      </w:pPr>
+      <w:r>
+        <w:rPr>
+          <w:sz w:val="18"/>
+          <w:lang w:val="pt-BR"/>
+        </w:rPr>
+        <w:tab/>
+      </w:r>
+    </w:p>
+    <w:p>
+      <w:pPr>
+        <w:spacing w:line="276" w:lineRule="auto"/>
+        <w:ind w:left="703" w:right="-266"/>
         <w:rPr>
           <w:sz w:val="18"/>
           <w:lang w:val="pt-BR"/>
@@ -3243,27 +3695,14 @@
         <w:spacing w:after="13" w:line="276" w:lineRule="auto"/>
         <w:ind w:right="-266"/>
         <w:rPr>
-          <w:color w:val="002060"/>
-          <w:sz w:val="22"/>
-          <w:lang w:val="pt-BR"/>
-        </w:rPr>
-      </w:pPr>
-      <w:r>
-        <w:rPr>
-          <w:color w:val="002060"/>
-          <w:sz w:val="22"/>
-          <w:lang w:val="pt-BR"/>
-        </w:rPr>
-        <w:t>Autores</w:t>
-      </w:r>
-      <w:proofErr w:type="gramStart"/>
-      <w:r>
-        <w:rPr>
-          <w:color w:val="002060"/>
-          <w:sz w:val="22"/>
-          <w:lang w:val="pt-BR"/>
-        </w:rPr>
-        <w:t xml:space="preserve">  </w:t>
+          <w:lang w:val="pt-BR"/>
+        </w:rPr>
+      </w:pPr>
+      <w:r>
+        <w:rPr>
+          <w:lang w:val="pt-BR"/>
+        </w:rPr>
+        <w:t xml:space="preserve">Pré-processamento </w:t>
       </w:r>
     </w:p>
     <w:p>
@@ -3272,9 +3711,9 @@
         <w:rPr>
           <w:sz w:val="16"/>
           <w:szCs w:val="16"/>
-        </w:rPr>
-      </w:pPr>
-      <w:proofErr w:type="gramEnd"/>
+          <w:lang w:val="pt-BR"/>
+        </w:rPr>
+      </w:pPr>
     </w:p>
     <w:p>
       <w:pPr>
@@ -3290,53 +3729,73 @@
           <w:sz w:val="18"/>
           <w:lang w:val="pt-BR"/>
         </w:rPr>
-        <w:t xml:space="preserve">   </w:t>
-      </w:r>
-      <w:r>
-        <w:rPr>
-          <w:sz w:val="18"/>
-          <w:lang w:val="pt-BR"/>
-        </w:rPr>
-        <w:t>Os nomes autores de</w:t>
-      </w:r>
-      <w:r>
-        <w:rPr>
-          <w:sz w:val="18"/>
-          <w:lang w:val="pt-BR"/>
-        </w:rPr>
-        <w:t xml:space="preserve">vem aparecer com escritos em fonte </w:t>
+        <w:t>Os Autores devem se registrar (caso não tenham feito) no sistema ORCID</w:t>
+      </w:r>
+      <w:r>
+        <w:rPr>
+          <w:sz w:val="18"/>
+          <w:lang w:val="pt-BR"/>
+        </w:rPr>
+        <w:t xml:space="preserve"> </w:t>
+      </w:r>
+      <w:r>
+        <w:rPr>
+          <w:sz w:val="18"/>
+          <w:lang w:val="pt-BR"/>
+        </w:rPr>
+        <w:t>(</w:t>
       </w:r>
       <w:proofErr w:type="spellStart"/>
-      <w:r>
-        <w:rPr>
-          <w:sz w:val="18"/>
-          <w:lang w:val="pt-BR"/>
-        </w:rPr>
-        <w:t>Verdana</w:t>
+      <w:proofErr w:type="gramStart"/>
+      <w:r>
+        <w:rPr>
+          <w:rStyle w:val="Hyperlink"/>
+          <w:sz w:val="18"/>
+          <w:u w:val="none"/>
+          <w:lang w:val="pt-BR"/>
+        </w:rPr>
+        <w:t>https</w:t>
       </w:r>
       <w:proofErr w:type="spellEnd"/>
-      <w:r>
-        <w:rPr>
-          <w:sz w:val="18"/>
-          <w:lang w:val="pt-BR"/>
-        </w:rPr>
-        <w:t xml:space="preserve">, tamanho 10 com o número que identifica </w:t>
-      </w:r>
-      <w:proofErr w:type="gramStart"/>
-      <w:r>
-        <w:rPr>
-          <w:sz w:val="18"/>
-          <w:lang w:val="pt-BR"/>
-        </w:rPr>
-        <w:t>suas afiliações sobrescrito</w:t>
-      </w:r>
       <w:proofErr w:type="gramEnd"/>
       <w:r>
         <w:rPr>
-          <w:sz w:val="18"/>
-          <w:lang w:val="pt-BR"/>
-        </w:rPr>
-        <w:t>.</w:t>
+          <w:rStyle w:val="Hyperlink"/>
+          <w:sz w:val="18"/>
+          <w:u w:val="none"/>
+          <w:lang w:val="pt-BR"/>
+        </w:rPr>
+        <w:t>//orcid.org</w:t>
+      </w:r>
+      <w:r>
+        <w:rPr>
+          <w:sz w:val="18"/>
+          <w:lang w:val="pt-BR"/>
+        </w:rPr>
+        <w:t>)</w:t>
+      </w:r>
+      <w:r>
+        <w:rPr>
+          <w:sz w:val="18"/>
+          <w:lang w:val="pt-BR"/>
+        </w:rPr>
+        <w:t xml:space="preserve">. O ORCID é um código alfanumérico não proprietário para identificar exclusivamente cientistas e outros autores académicos e </w:t>
+      </w:r>
+      <w:proofErr w:type="spellStart"/>
+      <w:r>
+        <w:rPr>
+          <w:sz w:val="18"/>
+          <w:lang w:val="pt-BR"/>
+        </w:rPr>
+        <w:t>contribuidores</w:t>
+      </w:r>
+      <w:proofErr w:type="spellEnd"/>
+      <w:r>
+        <w:rPr>
+          <w:sz w:val="18"/>
+          <w:lang w:val="pt-BR"/>
+        </w:rPr>
+        <w:t xml:space="preserve">.  </w:t>
       </w:r>
     </w:p>
     <w:p>
@@ -3361,146 +3820,7 @@
           <w:sz w:val="18"/>
           <w:lang w:val="pt-BR"/>
         </w:rPr>
-        <w:t xml:space="preserve"> </w:t>
-      </w:r>
-    </w:p>
-    <w:p>
-      <w:pPr>
-        <w:pStyle w:val="PargrafodaLista"/>
-        <w:numPr>
-          <w:ilvl w:val="0"/>
-          <w:numId w:val="11"/>
-        </w:numPr>
-        <w:spacing w:after="114" w:line="276" w:lineRule="auto"/>
-        <w:ind w:right="-266"/>
-        <w:rPr>
-          <w:sz w:val="18"/>
-          <w:lang w:val="pt-BR"/>
-        </w:rPr>
-      </w:pPr>
-      <w:r>
-        <w:rPr>
-          <w:sz w:val="18"/>
-          <w:lang w:val="pt-BR"/>
-        </w:rPr>
-        <w:t>O</w:t>
-      </w:r>
-      <w:r>
-        <w:rPr>
-          <w:sz w:val="18"/>
-          <w:lang w:val="pt-BR"/>
-        </w:rPr>
-        <w:t>s autores são as pessoas que contribuíram com a pesquisa</w:t>
-      </w:r>
-      <w:r>
-        <w:rPr>
-          <w:sz w:val="18"/>
-          <w:lang w:val="pt-BR"/>
-        </w:rPr>
-        <w:t xml:space="preserve"> e não necessariamente com a elaboração do manuscrito,</w:t>
-      </w:r>
-      <w:r>
-        <w:rPr>
-          <w:sz w:val="18"/>
-          <w:lang w:val="pt-BR"/>
-        </w:rPr>
-        <w:t xml:space="preserve"> </w:t>
-      </w:r>
-      <w:r>
-        <w:rPr>
-          <w:sz w:val="18"/>
-          <w:lang w:val="pt-BR"/>
-        </w:rPr>
-        <w:t>por exemplo</w:t>
-      </w:r>
-      <w:r>
-        <w:rPr>
-          <w:sz w:val="18"/>
-          <w:lang w:val="pt-BR"/>
-        </w:rPr>
-        <w:t>:</w:t>
-      </w:r>
-      <w:r>
-        <w:rPr>
-          <w:sz w:val="18"/>
-          <w:lang w:val="pt-BR"/>
-        </w:rPr>
-        <w:t xml:space="preserve"> o seu o</w:t>
-      </w:r>
-      <w:r>
-        <w:rPr>
-          <w:sz w:val="18"/>
-          <w:lang w:val="pt-BR"/>
-        </w:rPr>
-        <w:t>rientador,</w:t>
-      </w:r>
-      <w:r>
-        <w:rPr>
-          <w:sz w:val="18"/>
-          <w:lang w:val="pt-BR"/>
-        </w:rPr>
-        <w:t xml:space="preserve"> o colega com o qual</w:t>
-      </w:r>
-      <w:r>
-        <w:rPr>
-          <w:sz w:val="18"/>
-          <w:lang w:val="pt-BR"/>
-        </w:rPr>
-        <w:t xml:space="preserve"> você</w:t>
-      </w:r>
-      <w:r>
-        <w:rPr>
-          <w:sz w:val="18"/>
-          <w:lang w:val="pt-BR"/>
-        </w:rPr>
-        <w:t xml:space="preserve"> fez discussões relevantes ao trabalho.</w:t>
-      </w:r>
-      <w:r>
-        <w:rPr>
-          <w:sz w:val="18"/>
-          <w:lang w:val="pt-BR"/>
-        </w:rPr>
-        <w:t xml:space="preserve"> </w:t>
-      </w:r>
-    </w:p>
-    <w:p>
-      <w:pPr>
-        <w:pStyle w:val="PargrafodaLista"/>
-        <w:spacing w:after="114" w:line="276" w:lineRule="auto"/>
-        <w:ind w:left="991" w:right="-266" w:firstLine="0"/>
-        <w:rPr>
-          <w:sz w:val="18"/>
-          <w:lang w:val="pt-BR"/>
-        </w:rPr>
-      </w:pPr>
-      <w:r>
-        <w:rPr>
-          <w:sz w:val="18"/>
-          <w:lang w:val="pt-BR"/>
-        </w:rPr>
-        <w:t xml:space="preserve"> </w:t>
-      </w:r>
-    </w:p>
-    <w:p>
-      <w:pPr>
-        <w:pStyle w:val="PargrafodaLista"/>
-        <w:numPr>
-          <w:ilvl w:val="0"/>
-          <w:numId w:val="11"/>
-        </w:numPr>
-        <w:spacing w:after="114" w:line="276" w:lineRule="auto"/>
-        <w:ind w:right="-266"/>
-        <w:rPr>
-          <w:sz w:val="18"/>
-          <w:lang w:val="pt-BR"/>
-        </w:rPr>
-      </w:pPr>
-      <w:r>
-        <w:rPr>
-          <w:sz w:val="18"/>
-          <w:lang w:val="pt-BR"/>
-        </w:rPr>
-        <w:t xml:space="preserve">Caso seja seu primeiro manuscrito, procure um nome com o qual você pode ser identificado para sempre no mundo científico, se possível evitando homônimos. </w:t>
+        <w:t xml:space="preserve"> O link para o seu ORCID deve ser copiado ao lado do nome do autor como aparece no campo autores deste manuscrito.</w:t>
       </w:r>
     </w:p>
     <w:p>
@@ -3509,268 +3829,6 @@
         <w:ind w:left="703" w:right="-266"/>
         <w:rPr>
           <w:sz w:val="18"/>
-          <w:lang w:val="pt-BR"/>
-        </w:rPr>
-      </w:pPr>
-    </w:p>
-    <w:p>
-      <w:pPr>
-        <w:pStyle w:val="Ttulo3"/>
-        <w:numPr>
-          <w:ilvl w:val="2"/>
-          <w:numId w:val="39"/>
-        </w:numPr>
-        <w:spacing w:after="13" w:line="276" w:lineRule="auto"/>
-        <w:ind w:right="-266"/>
-        <w:rPr>
-          <w:color w:val="002060"/>
-          <w:sz w:val="22"/>
-          <w:lang w:val="pt-BR"/>
-        </w:rPr>
-      </w:pPr>
-      <w:r>
-        <w:rPr>
-          <w:color w:val="002060"/>
-          <w:sz w:val="22"/>
-          <w:lang w:val="pt-BR"/>
-        </w:rPr>
-        <w:t>ORCID</w:t>
-      </w:r>
-      <w:proofErr w:type="gramStart"/>
-      <w:r>
-        <w:rPr>
-          <w:color w:val="002060"/>
-          <w:sz w:val="22"/>
-          <w:lang w:val="pt-BR"/>
-        </w:rPr>
-        <w:t xml:space="preserve">  </w:t>
-      </w:r>
-    </w:p>
-    <w:p>
-      <w:pPr>
-        <w:spacing w:line="276" w:lineRule="auto"/>
-        <w:rPr>
-          <w:sz w:val="16"/>
-          <w:szCs w:val="16"/>
-        </w:rPr>
-      </w:pPr>
-      <w:proofErr w:type="gramEnd"/>
-    </w:p>
-    <w:p>
-      <w:pPr>
-        <w:spacing w:after="114" w:line="276" w:lineRule="auto"/>
-        <w:ind w:left="-13" w:right="-266" w:firstLine="284"/>
-        <w:rPr>
-          <w:sz w:val="18"/>
-          <w:lang w:val="pt-BR"/>
-        </w:rPr>
-      </w:pPr>
-      <w:r>
-        <w:rPr>
-          <w:sz w:val="18"/>
-          <w:lang w:val="pt-BR"/>
-        </w:rPr>
-        <w:t>Os Autores devem se registrar (caso não tenham feito) no sistema ORCID</w:t>
-      </w:r>
-      <w:r>
-        <w:rPr>
-          <w:sz w:val="18"/>
-          <w:lang w:val="pt-BR"/>
-        </w:rPr>
-        <w:t xml:space="preserve"> </w:t>
-      </w:r>
-      <w:r>
-        <w:rPr>
-          <w:sz w:val="18"/>
-          <w:lang w:val="pt-BR"/>
-        </w:rPr>
-        <w:t>(</w:t>
-      </w:r>
-      <w:proofErr w:type="spellStart"/>
-      <w:proofErr w:type="gramStart"/>
-      <w:r>
-        <w:rPr>
-          <w:rStyle w:val="Hyperlink"/>
-          <w:sz w:val="18"/>
-          <w:u w:val="none"/>
-          <w:lang w:val="pt-BR"/>
-        </w:rPr>
-        <w:t>https</w:t>
-      </w:r>
-      <w:proofErr w:type="spellEnd"/>
-      <w:proofErr w:type="gramEnd"/>
-      <w:r>
-        <w:rPr>
-          <w:rStyle w:val="Hyperlink"/>
-          <w:sz w:val="18"/>
-          <w:u w:val="none"/>
-          <w:lang w:val="pt-BR"/>
-        </w:rPr>
-        <w:t>//orcid.org</w:t>
-      </w:r>
-      <w:r>
-        <w:rPr>
-          <w:sz w:val="18"/>
-          <w:lang w:val="pt-BR"/>
-        </w:rPr>
-        <w:t>)</w:t>
-      </w:r>
-      <w:r>
-        <w:rPr>
-          <w:sz w:val="18"/>
-          <w:lang w:val="pt-BR"/>
-        </w:rPr>
-        <w:t xml:space="preserve">. O ORCID é um código alfanumérico não proprietário para identificar exclusivamente cientistas e outros autores académicos e </w:t>
-      </w:r>
-      <w:proofErr w:type="spellStart"/>
-      <w:r>
-        <w:rPr>
-          <w:sz w:val="18"/>
-          <w:lang w:val="pt-BR"/>
-        </w:rPr>
-        <w:t>contribuidores</w:t>
-      </w:r>
-      <w:proofErr w:type="spellEnd"/>
-      <w:r>
-        <w:rPr>
-          <w:sz w:val="18"/>
-          <w:lang w:val="pt-BR"/>
-        </w:rPr>
-        <w:t xml:space="preserve">.  </w:t>
-      </w:r>
-    </w:p>
-    <w:p>
-      <w:pPr>
-        <w:spacing w:after="114" w:line="276" w:lineRule="auto"/>
-        <w:ind w:left="-13" w:right="-266" w:firstLine="284"/>
-        <w:rPr>
-          <w:sz w:val="18"/>
-          <w:lang w:val="pt-BR"/>
-        </w:rPr>
-      </w:pPr>
-      <w:r>
-        <w:rPr>
-          <w:b/>
-          <w:sz w:val="18"/>
-          <w:lang w:val="pt-BR"/>
-        </w:rPr>
-        <w:t>Dica:</w:t>
-      </w:r>
-      <w:r>
-        <w:rPr>
-          <w:sz w:val="18"/>
-          <w:lang w:val="pt-BR"/>
-        </w:rPr>
-        <w:t xml:space="preserve"> O link para o seu ORCID deve ser copiado ao lado do nome do autor como aparece no campo autores deste manuscrito.</w:t>
-      </w:r>
-    </w:p>
-    <w:p>
-      <w:pPr>
-        <w:spacing w:line="276" w:lineRule="auto"/>
-        <w:ind w:left="703" w:right="-266"/>
-        <w:rPr>
-          <w:sz w:val="18"/>
-          <w:lang w:val="pt-BR"/>
-        </w:rPr>
-      </w:pPr>
-    </w:p>
-    <w:p>
-      <w:pPr>
-        <w:pStyle w:val="Ttulo3"/>
-        <w:numPr>
-          <w:ilvl w:val="2"/>
-          <w:numId w:val="39"/>
-        </w:numPr>
-        <w:spacing w:after="13" w:line="276" w:lineRule="auto"/>
-        <w:ind w:right="-266"/>
-        <w:rPr>
-          <w:color w:val="002060"/>
-          <w:sz w:val="22"/>
-          <w:lang w:val="pt-BR"/>
-        </w:rPr>
-      </w:pPr>
-      <w:r>
-        <w:rPr>
-          <w:color w:val="002060"/>
-          <w:sz w:val="22"/>
-          <w:lang w:val="pt-BR"/>
-        </w:rPr>
-        <w:t>Afiliação</w:t>
-      </w:r>
-    </w:p>
-    <w:p>
-      <w:pPr>
-        <w:spacing w:line="276" w:lineRule="auto"/>
-        <w:rPr>
-          <w:sz w:val="16"/>
-          <w:szCs w:val="16"/>
-        </w:rPr>
-      </w:pPr>
-    </w:p>
-    <w:p>
-      <w:pPr>
-        <w:spacing w:after="114" w:line="276" w:lineRule="auto"/>
-        <w:ind w:left="-13" w:right="-266" w:firstLine="284"/>
-        <w:rPr>
-          <w:sz w:val="18"/>
-          <w:lang w:val="pt-BR"/>
-        </w:rPr>
-      </w:pPr>
-      <w:r>
-        <w:rPr>
-          <w:sz w:val="18"/>
-          <w:lang w:val="pt-BR"/>
-        </w:rPr>
-        <w:t xml:space="preserve">Na parte da afiliação, procure fornecer todas as informações que identifiquem a(s) instituição(s) a qual você está afiliado. Exemplo: Curso, Departamento, Instituição, Cidade e Pais.  </w:t>
-      </w:r>
-      <w:r>
-        <w:rPr>
-          <w:sz w:val="18"/>
-          <w:lang w:val="pt-BR"/>
-        </w:rPr>
-        <w:t xml:space="preserve">Deve ser escrita em fonte </w:t>
-      </w:r>
-      <w:proofErr w:type="spellStart"/>
-      <w:r>
-        <w:rPr>
-          <w:sz w:val="18"/>
-          <w:lang w:val="pt-BR"/>
-        </w:rPr>
-        <w:t>Verdana</w:t>
-      </w:r>
-      <w:proofErr w:type="spellEnd"/>
-      <w:r>
-        <w:rPr>
-          <w:sz w:val="18"/>
-          <w:lang w:val="pt-BR"/>
-        </w:rPr>
-        <w:t xml:space="preserve">, tamanho </w:t>
-      </w:r>
-      <w:proofErr w:type="gramStart"/>
-      <w:r>
-        <w:rPr>
-          <w:sz w:val="18"/>
-          <w:lang w:val="pt-BR"/>
-        </w:rPr>
-        <w:t>7</w:t>
-      </w:r>
-      <w:proofErr w:type="gramEnd"/>
-      <w:r>
-        <w:rPr>
-          <w:sz w:val="18"/>
-          <w:lang w:val="pt-BR"/>
-        </w:rPr>
-        <w:t>, logo em seguida aos autores.</w:t>
-      </w:r>
-    </w:p>
-    <w:p>
-      <w:pPr>
-        <w:spacing w:line="276" w:lineRule="auto"/>
-        <w:ind w:right="-266" w:firstLine="0"/>
-        <w:rPr>
-          <w:b/>
-          <w:color w:val="002060"/>
-          <w:sz w:val="24"/>
           <w:lang w:val="pt-BR"/>
         </w:rPr>
       </w:pPr>
@@ -3785,26 +3843,111 @@
         <w:spacing w:after="13" w:line="276" w:lineRule="auto"/>
         <w:ind w:right="-266"/>
         <w:rPr>
+          <w:lang w:val="pt-BR"/>
+        </w:rPr>
+      </w:pPr>
+      <w:r>
+        <w:rPr>
+          <w:lang w:val="pt-BR"/>
+        </w:rPr>
+        <w:t>Experimentos</w:t>
+      </w:r>
+    </w:p>
+    <w:p>
+      <w:pPr>
+        <w:spacing w:line="276" w:lineRule="auto"/>
+        <w:rPr>
+          <w:sz w:val="16"/>
+          <w:szCs w:val="16"/>
+        </w:rPr>
+      </w:pPr>
+    </w:p>
+    <w:p>
+      <w:pPr>
+        <w:spacing w:after="114" w:line="276" w:lineRule="auto"/>
+        <w:ind w:left="-13" w:right="-266" w:firstLine="284"/>
+        <w:rPr>
+          <w:sz w:val="18"/>
+          <w:lang w:val="pt-BR"/>
+        </w:rPr>
+      </w:pPr>
+      <w:r>
+        <w:rPr>
+          <w:sz w:val="18"/>
+          <w:lang w:val="pt-BR"/>
+        </w:rPr>
+        <w:t xml:space="preserve">Na parte da afiliação, procure fornecer todas as informações que identifiquem a(s) instituição(s) a qual você está afiliado. Exemplo: Curso, Departamento, Instituição, Cidade e Pais.  </w:t>
+      </w:r>
+      <w:r>
+        <w:rPr>
+          <w:sz w:val="18"/>
+          <w:lang w:val="pt-BR"/>
+        </w:rPr>
+        <w:t xml:space="preserve">Deve ser escrita em fonte </w:t>
+      </w:r>
+      <w:proofErr w:type="spellStart"/>
+      <w:r>
+        <w:rPr>
+          <w:sz w:val="18"/>
+          <w:lang w:val="pt-BR"/>
+        </w:rPr>
+        <w:t>Verdana</w:t>
+      </w:r>
+      <w:proofErr w:type="spellEnd"/>
+      <w:r>
+        <w:rPr>
+          <w:sz w:val="18"/>
+          <w:lang w:val="pt-BR"/>
+        </w:rPr>
+        <w:t xml:space="preserve">, tamanho </w:t>
+      </w:r>
+      <w:proofErr w:type="gramStart"/>
+      <w:r>
+        <w:rPr>
+          <w:sz w:val="18"/>
+          <w:lang w:val="pt-BR"/>
+        </w:rPr>
+        <w:t>7</w:t>
+      </w:r>
+      <w:proofErr w:type="gramEnd"/>
+      <w:r>
+        <w:rPr>
+          <w:sz w:val="18"/>
+          <w:lang w:val="pt-BR"/>
+        </w:rPr>
+        <w:t>, logo em seguida aos autores.</w:t>
+      </w:r>
+    </w:p>
+    <w:p>
+      <w:pPr>
+        <w:spacing w:line="276" w:lineRule="auto"/>
+        <w:ind w:right="-266" w:firstLine="0"/>
+        <w:rPr>
+          <w:b/>
           <w:color w:val="002060"/>
-          <w:sz w:val="22"/>
-          <w:lang w:val="pt-BR"/>
-        </w:rPr>
-      </w:pPr>
-      <w:r>
-        <w:rPr>
-          <w:color w:val="002060"/>
-          <w:sz w:val="22"/>
-          <w:lang w:val="pt-BR"/>
-        </w:rPr>
-        <w:t xml:space="preserve">Resumo </w:t>
-      </w:r>
-      <w:r>
-        <w:rPr>
-          <w:color w:val="002060"/>
-          <w:sz w:val="22"/>
-          <w:lang w:val="pt-BR"/>
-        </w:rPr>
-        <w:t>e Abstract</w:t>
+          <w:sz w:val="24"/>
+          <w:lang w:val="pt-BR"/>
+        </w:rPr>
+      </w:pPr>
+    </w:p>
+    <w:p>
+      <w:pPr>
+        <w:pStyle w:val="Ttulo3"/>
+        <w:numPr>
+          <w:ilvl w:val="0"/>
+          <w:numId w:val="38"/>
+        </w:numPr>
+        <w:spacing w:after="13" w:line="276" w:lineRule="auto"/>
+        <w:ind w:right="-266"/>
+        <w:rPr>
+          <w:lang w:val="pt-BR"/>
+        </w:rPr>
+      </w:pPr>
+      <w:r>
+        <w:rPr>
+          <w:lang w:val="pt-BR"/>
+        </w:rPr>
+        <w:t>Análise e discussão</w:t>
       </w:r>
     </w:p>
     <w:p>
@@ -3830,15 +3973,7 @@
           <w:sz w:val="18"/>
           <w:lang w:val="pt-BR"/>
         </w:rPr>
-        <w:t xml:space="preserve">O resumo deve apresentar o problema, os métodos utilizados, os resultados e as conclusões, </w:t>
-      </w:r>
-      <w:r>
-        <w:rPr>
-          <w:sz w:val="18"/>
-          <w:lang w:val="pt-BR"/>
-        </w:rPr>
-        <w:lastRenderedPageBreak/>
-        <w:t xml:space="preserve">em forma breve e clara. </w:t>
+        <w:t xml:space="preserve">O resumo deve apresentar o problema, os métodos utilizados, os resultados e as conclusões, em forma breve e clara. </w:t>
       </w:r>
       <w:r>
         <w:rPr>
@@ -3942,6 +4077,7 @@
           <w:sz w:val="18"/>
           <w:lang w:val="pt-BR"/>
         </w:rPr>
+        <w:lastRenderedPageBreak/>
         <w:t>Para uma divulgação mais ampla, é exigida uma versão em Inglês do resumo do</w:t>
       </w:r>
       <w:r>
@@ -4032,6 +4168,935 @@
       <w:pPr>
         <w:spacing w:line="276" w:lineRule="auto"/>
         <w:ind w:right="-266" w:firstLine="0"/>
+        <w:rPr>
+          <w:sz w:val="18"/>
+          <w:lang w:val="pt-BR"/>
+        </w:rPr>
+      </w:pPr>
+    </w:p>
+    <w:p>
+      <w:pPr>
+        <w:pStyle w:val="Ttulo3"/>
+        <w:numPr>
+          <w:ilvl w:val="0"/>
+          <w:numId w:val="38"/>
+        </w:numPr>
+        <w:spacing w:after="13" w:line="276" w:lineRule="auto"/>
+        <w:ind w:right="-266"/>
+        <w:rPr>
+          <w:lang w:val="pt-BR"/>
+        </w:rPr>
+      </w:pPr>
+      <w:r>
+        <w:rPr>
+          <w:lang w:val="pt-BR"/>
+        </w:rPr>
+        <w:t>Conclusão</w:t>
+      </w:r>
+    </w:p>
+    <w:p>
+      <w:pPr>
+        <w:spacing w:line="276" w:lineRule="auto"/>
+        <w:rPr>
+          <w:sz w:val="16"/>
+          <w:szCs w:val="16"/>
+        </w:rPr>
+      </w:pPr>
+    </w:p>
+    <w:p>
+      <w:pPr>
+        <w:spacing w:after="114" w:line="276" w:lineRule="auto"/>
+        <w:ind w:left="-13" w:right="-266" w:firstLine="284"/>
+        <w:rPr>
+          <w:sz w:val="18"/>
+          <w:lang w:val="pt-BR"/>
+        </w:rPr>
+      </w:pPr>
+      <w:r>
+        <w:rPr>
+          <w:sz w:val="18"/>
+          <w:lang w:val="pt-BR"/>
+        </w:rPr>
+        <w:t>Utilizar de 3 a 6 palavras, com referência ao assunto e que não estejam incluídas no título.</w:t>
+      </w:r>
+      <w:r>
+        <w:rPr>
+          <w:sz w:val="18"/>
+          <w:lang w:val="pt-BR"/>
+        </w:rPr>
+        <w:t xml:space="preserve"> </w:t>
+      </w:r>
+      <w:r>
+        <w:rPr>
+          <w:sz w:val="18"/>
+          <w:lang w:val="pt-BR"/>
+        </w:rPr>
+        <w:t>Pense cuidadosamente as palavras, pois possivelmente será uma das palavras pesquisadas pelos leitores.</w:t>
+      </w:r>
+    </w:p>
+    <w:p>
+      <w:pPr>
+        <w:spacing w:after="114" w:line="276" w:lineRule="auto"/>
+        <w:ind w:left="-13" w:right="-266" w:firstLine="284"/>
+        <w:rPr>
+          <w:sz w:val="18"/>
+          <w:lang w:val="pt-BR"/>
+        </w:rPr>
+      </w:pPr>
+      <w:r>
+        <w:rPr>
+          <w:b/>
+          <w:sz w:val="18"/>
+          <w:lang w:val="pt-BR"/>
+        </w:rPr>
+        <w:t>Dica:</w:t>
+      </w:r>
+      <w:r>
+        <w:rPr>
+          <w:sz w:val="18"/>
+          <w:lang w:val="pt-BR"/>
+        </w:rPr>
+        <w:t xml:space="preserve"> antes de submeter seu manuscrito, digite as palavras-chave num mecanismo de busca e veja se os resultados correspondem ao assunto de seu manuscrito. </w:t>
+      </w:r>
+    </w:p>
+    <w:p>
+      <w:pPr>
+        <w:spacing w:after="114" w:line="276" w:lineRule="auto"/>
+        <w:ind w:left="-13" w:right="-266" w:firstLine="284"/>
+        <w:rPr>
+          <w:sz w:val="18"/>
+          <w:lang w:val="pt-BR"/>
+        </w:rPr>
+      </w:pPr>
+      <w:r>
+        <w:rPr>
+          <w:sz w:val="18"/>
+          <w:lang w:val="pt-BR"/>
+        </w:rPr>
+        <w:t xml:space="preserve">Para uma divulgação </w:t>
+      </w:r>
+      <w:r>
+        <w:rPr>
+          <w:sz w:val="18"/>
+          <w:lang w:val="pt-BR"/>
+        </w:rPr>
+        <w:t xml:space="preserve">mais ampla </w:t>
+      </w:r>
+      <w:r>
+        <w:rPr>
+          <w:sz w:val="18"/>
+          <w:lang w:val="pt-BR"/>
+        </w:rPr>
+        <w:t xml:space="preserve">é exigida uma versão em Inglês </w:t>
+      </w:r>
+      <w:r>
+        <w:rPr>
+          <w:sz w:val="18"/>
+          <w:lang w:val="pt-BR"/>
+        </w:rPr>
+        <w:t>das Palavras-Chave</w:t>
+      </w:r>
+      <w:r>
+        <w:rPr>
+          <w:sz w:val="18"/>
+          <w:lang w:val="pt-BR"/>
+        </w:rPr>
+        <w:t xml:space="preserve"> do manuscrito</w:t>
+      </w:r>
+      <w:r>
+        <w:rPr>
+          <w:sz w:val="18"/>
+          <w:lang w:val="pt-BR"/>
+        </w:rPr>
+        <w:t xml:space="preserve"> (</w:t>
+      </w:r>
+      <w:r>
+        <w:rPr>
+          <w:i/>
+          <w:sz w:val="18"/>
+          <w:lang w:val="pt-BR"/>
+        </w:rPr>
+        <w:t>Key-</w:t>
+      </w:r>
+      <w:proofErr w:type="spellStart"/>
+      <w:r>
+        <w:rPr>
+          <w:i/>
+          <w:sz w:val="18"/>
+          <w:lang w:val="pt-BR"/>
+        </w:rPr>
+        <w:t>Words</w:t>
+      </w:r>
+      <w:proofErr w:type="spellEnd"/>
+      <w:r>
+        <w:rPr>
+          <w:sz w:val="18"/>
+          <w:lang w:val="pt-BR"/>
+        </w:rPr>
+        <w:t>)</w:t>
+      </w:r>
+      <w:r>
+        <w:rPr>
+          <w:sz w:val="18"/>
+          <w:lang w:val="pt-BR"/>
+        </w:rPr>
+        <w:t>.</w:t>
+      </w:r>
+    </w:p>
+    <w:p>
+      <w:pPr>
+        <w:spacing w:line="276" w:lineRule="auto"/>
+        <w:ind w:left="703" w:right="-266"/>
+        <w:rPr>
+          <w:sz w:val="18"/>
+          <w:lang w:val="pt-BR"/>
+        </w:rPr>
+      </w:pPr>
+    </w:p>
+    <w:p>
+      <w:pPr>
+        <w:spacing w:line="276" w:lineRule="auto"/>
+        <w:ind w:left="703" w:right="-266"/>
+        <w:rPr>
+          <w:sz w:val="18"/>
+          <w:lang w:val="pt-BR"/>
+        </w:rPr>
+      </w:pPr>
+    </w:p>
+    <w:p>
+      <w:pPr>
+        <w:spacing w:line="276" w:lineRule="auto"/>
+        <w:ind w:left="703" w:right="-266"/>
+        <w:rPr>
+          <w:sz w:val="18"/>
+          <w:lang w:val="pt-BR"/>
+        </w:rPr>
+      </w:pPr>
+    </w:p>
+    <w:p>
+      <w:pPr>
+        <w:spacing w:line="276" w:lineRule="auto"/>
+        <w:ind w:left="703" w:right="-266"/>
+        <w:rPr>
+          <w:sz w:val="18"/>
+          <w:lang w:val="pt-BR"/>
+        </w:rPr>
+      </w:pPr>
+    </w:p>
+    <w:p>
+      <w:pPr>
+        <w:spacing w:line="276" w:lineRule="auto"/>
+        <w:ind w:left="703" w:right="-266"/>
+        <w:rPr>
+          <w:sz w:val="18"/>
+          <w:lang w:val="pt-BR"/>
+        </w:rPr>
+      </w:pPr>
+    </w:p>
+    <w:p>
+      <w:pPr>
+        <w:spacing w:line="276" w:lineRule="auto"/>
+        <w:ind w:left="703" w:right="-266"/>
+        <w:rPr>
+          <w:sz w:val="18"/>
+          <w:lang w:val="pt-BR"/>
+        </w:rPr>
+      </w:pPr>
+    </w:p>
+    <w:p>
+      <w:pPr>
+        <w:spacing w:line="276" w:lineRule="auto"/>
+        <w:ind w:left="703" w:right="-266"/>
+        <w:rPr>
+          <w:sz w:val="18"/>
+          <w:lang w:val="pt-BR"/>
+        </w:rPr>
+      </w:pPr>
+    </w:p>
+    <w:p>
+      <w:pPr>
+        <w:spacing w:line="276" w:lineRule="auto"/>
+        <w:ind w:left="703" w:right="-266"/>
+        <w:rPr>
+          <w:sz w:val="18"/>
+          <w:lang w:val="pt-BR"/>
+        </w:rPr>
+      </w:pPr>
+    </w:p>
+    <w:p>
+      <w:pPr>
+        <w:spacing w:line="276" w:lineRule="auto"/>
+        <w:ind w:left="703" w:right="-266"/>
+        <w:rPr>
+          <w:sz w:val="18"/>
+          <w:lang w:val="pt-BR"/>
+        </w:rPr>
+      </w:pPr>
+    </w:p>
+    <w:p>
+      <w:pPr>
+        <w:spacing w:line="276" w:lineRule="auto"/>
+        <w:ind w:left="703" w:right="-266"/>
+        <w:rPr>
+          <w:sz w:val="18"/>
+          <w:lang w:val="pt-BR"/>
+        </w:rPr>
+      </w:pPr>
+    </w:p>
+    <w:p>
+      <w:pPr>
+        <w:spacing w:line="276" w:lineRule="auto"/>
+        <w:ind w:left="703" w:right="-266"/>
+        <w:rPr>
+          <w:sz w:val="18"/>
+          <w:lang w:val="pt-BR"/>
+        </w:rPr>
+      </w:pPr>
+    </w:p>
+    <w:p>
+      <w:pPr>
+        <w:spacing w:line="276" w:lineRule="auto"/>
+        <w:ind w:left="703" w:right="-266"/>
+        <w:rPr>
+          <w:sz w:val="18"/>
+          <w:lang w:val="pt-BR"/>
+        </w:rPr>
+      </w:pPr>
+    </w:p>
+    <w:p>
+      <w:pPr>
+        <w:spacing w:line="276" w:lineRule="auto"/>
+        <w:ind w:left="703" w:right="-266"/>
+        <w:rPr>
+          <w:sz w:val="18"/>
+          <w:lang w:val="pt-BR"/>
+        </w:rPr>
+      </w:pPr>
+    </w:p>
+    <w:p>
+      <w:pPr>
+        <w:spacing w:line="276" w:lineRule="auto"/>
+        <w:ind w:left="703" w:right="-266"/>
+        <w:rPr>
+          <w:sz w:val="18"/>
+          <w:lang w:val="pt-BR"/>
+        </w:rPr>
+      </w:pPr>
+    </w:p>
+    <w:p>
+      <w:pPr>
+        <w:spacing w:line="276" w:lineRule="auto"/>
+        <w:ind w:left="703" w:right="-266"/>
+        <w:rPr>
+          <w:sz w:val="18"/>
+          <w:lang w:val="pt-BR"/>
+        </w:rPr>
+      </w:pPr>
+    </w:p>
+    <w:p>
+      <w:pPr>
+        <w:spacing w:line="276" w:lineRule="auto"/>
+        <w:ind w:left="703" w:right="-266"/>
+        <w:rPr>
+          <w:sz w:val="18"/>
+          <w:lang w:val="pt-BR"/>
+        </w:rPr>
+      </w:pPr>
+    </w:p>
+    <w:p>
+      <w:pPr>
+        <w:spacing w:line="276" w:lineRule="auto"/>
+        <w:ind w:left="703" w:right="-266"/>
+        <w:rPr>
+          <w:sz w:val="18"/>
+          <w:lang w:val="pt-BR"/>
+        </w:rPr>
+      </w:pPr>
+    </w:p>
+    <w:p>
+      <w:pPr>
+        <w:spacing w:line="276" w:lineRule="auto"/>
+        <w:ind w:left="703" w:right="-266"/>
+        <w:rPr>
+          <w:sz w:val="18"/>
+          <w:lang w:val="pt-BR"/>
+        </w:rPr>
+      </w:pPr>
+    </w:p>
+    <w:p>
+      <w:pPr>
+        <w:spacing w:line="276" w:lineRule="auto"/>
+        <w:ind w:left="703" w:right="-266"/>
+        <w:rPr>
+          <w:sz w:val="18"/>
+          <w:lang w:val="pt-BR"/>
+        </w:rPr>
+      </w:pPr>
+    </w:p>
+    <w:p>
+      <w:pPr>
+        <w:spacing w:line="276" w:lineRule="auto"/>
+        <w:ind w:left="703" w:right="-266"/>
+        <w:rPr>
+          <w:sz w:val="18"/>
+          <w:lang w:val="pt-BR"/>
+        </w:rPr>
+      </w:pPr>
+    </w:p>
+    <w:p>
+      <w:pPr>
+        <w:spacing w:line="276" w:lineRule="auto"/>
+        <w:ind w:left="703" w:right="-266"/>
+        <w:rPr>
+          <w:sz w:val="18"/>
+          <w:lang w:val="pt-BR"/>
+        </w:rPr>
+      </w:pPr>
+    </w:p>
+    <w:p>
+      <w:pPr>
+        <w:spacing w:line="276" w:lineRule="auto"/>
+        <w:ind w:left="703" w:right="-266"/>
+        <w:rPr>
+          <w:sz w:val="18"/>
+          <w:lang w:val="pt-BR"/>
+        </w:rPr>
+      </w:pPr>
+    </w:p>
+    <w:p>
+      <w:pPr>
+        <w:spacing w:line="276" w:lineRule="auto"/>
+        <w:ind w:left="703" w:right="-266"/>
+        <w:rPr>
+          <w:sz w:val="18"/>
+          <w:lang w:val="pt-BR"/>
+        </w:rPr>
+      </w:pPr>
+    </w:p>
+    <w:p>
+      <w:pPr>
+        <w:spacing w:line="276" w:lineRule="auto"/>
+        <w:ind w:left="703" w:right="-266"/>
+        <w:rPr>
+          <w:sz w:val="18"/>
+          <w:lang w:val="pt-BR"/>
+        </w:rPr>
+      </w:pPr>
+    </w:p>
+    <w:p>
+      <w:pPr>
+        <w:spacing w:line="276" w:lineRule="auto"/>
+        <w:ind w:left="703" w:right="-266"/>
+        <w:rPr>
+          <w:sz w:val="18"/>
+          <w:lang w:val="pt-BR"/>
+        </w:rPr>
+      </w:pPr>
+    </w:p>
+    <w:p>
+      <w:pPr>
+        <w:spacing w:line="276" w:lineRule="auto"/>
+        <w:ind w:left="703" w:right="-266"/>
+        <w:rPr>
+          <w:sz w:val="18"/>
+          <w:lang w:val="pt-BR"/>
+        </w:rPr>
+      </w:pPr>
+    </w:p>
+    <w:p>
+      <w:pPr>
+        <w:spacing w:line="276" w:lineRule="auto"/>
+        <w:ind w:left="703" w:right="-266"/>
+        <w:rPr>
+          <w:sz w:val="18"/>
+          <w:lang w:val="pt-BR"/>
+        </w:rPr>
+      </w:pPr>
+    </w:p>
+    <w:p>
+      <w:pPr>
+        <w:spacing w:line="276" w:lineRule="auto"/>
+        <w:ind w:left="703" w:right="-266"/>
+        <w:rPr>
+          <w:sz w:val="18"/>
+          <w:lang w:val="pt-BR"/>
+        </w:rPr>
+      </w:pPr>
+    </w:p>
+    <w:p>
+      <w:pPr>
+        <w:spacing w:line="276" w:lineRule="auto"/>
+        <w:ind w:left="703" w:right="-266"/>
+        <w:rPr>
+          <w:sz w:val="18"/>
+          <w:lang w:val="pt-BR"/>
+        </w:rPr>
+      </w:pPr>
+    </w:p>
+    <w:p>
+      <w:pPr>
+        <w:spacing w:line="276" w:lineRule="auto"/>
+        <w:ind w:left="703" w:right="-266"/>
+        <w:rPr>
+          <w:sz w:val="18"/>
+          <w:lang w:val="pt-BR"/>
+        </w:rPr>
+      </w:pPr>
+    </w:p>
+    <w:p>
+      <w:pPr>
+        <w:spacing w:line="276" w:lineRule="auto"/>
+        <w:ind w:left="703" w:right="-266"/>
+        <w:rPr>
+          <w:sz w:val="18"/>
+          <w:lang w:val="pt-BR"/>
+        </w:rPr>
+      </w:pPr>
+    </w:p>
+    <w:p>
+      <w:pPr>
+        <w:spacing w:line="276" w:lineRule="auto"/>
+        <w:ind w:left="703" w:right="-266"/>
+        <w:rPr>
+          <w:sz w:val="18"/>
+          <w:lang w:val="pt-BR"/>
+        </w:rPr>
+      </w:pPr>
+    </w:p>
+    <w:p>
+      <w:pPr>
+        <w:spacing w:line="276" w:lineRule="auto"/>
+        <w:ind w:left="703" w:right="-266"/>
+        <w:rPr>
+          <w:sz w:val="18"/>
+          <w:lang w:val="pt-BR"/>
+        </w:rPr>
+      </w:pPr>
+    </w:p>
+    <w:p>
+      <w:pPr>
+        <w:spacing w:line="276" w:lineRule="auto"/>
+        <w:ind w:left="703" w:right="-266"/>
+        <w:rPr>
+          <w:sz w:val="18"/>
+          <w:lang w:val="pt-BR"/>
+        </w:rPr>
+      </w:pPr>
+    </w:p>
+    <w:p>
+      <w:pPr>
+        <w:spacing w:line="276" w:lineRule="auto"/>
+        <w:ind w:left="703" w:right="-266"/>
+        <w:rPr>
+          <w:sz w:val="18"/>
+          <w:lang w:val="pt-BR"/>
+        </w:rPr>
+      </w:pPr>
+    </w:p>
+    <w:p>
+      <w:pPr>
+        <w:spacing w:line="276" w:lineRule="auto"/>
+        <w:ind w:left="703" w:right="-266"/>
+        <w:rPr>
+          <w:sz w:val="18"/>
+          <w:lang w:val="pt-BR"/>
+        </w:rPr>
+      </w:pPr>
+    </w:p>
+    <w:p>
+      <w:pPr>
+        <w:spacing w:line="276" w:lineRule="auto"/>
+        <w:ind w:left="703" w:right="-266"/>
+        <w:rPr>
+          <w:sz w:val="18"/>
+          <w:lang w:val="pt-BR"/>
+        </w:rPr>
+      </w:pPr>
+    </w:p>
+    <w:p>
+      <w:pPr>
+        <w:spacing w:line="276" w:lineRule="auto"/>
+        <w:ind w:left="703" w:right="-266"/>
+        <w:rPr>
+          <w:sz w:val="18"/>
+          <w:lang w:val="pt-BR"/>
+        </w:rPr>
+      </w:pPr>
+    </w:p>
+    <w:p>
+      <w:pPr>
+        <w:spacing w:line="276" w:lineRule="auto"/>
+        <w:ind w:left="703" w:right="-266"/>
+        <w:rPr>
+          <w:sz w:val="18"/>
+          <w:lang w:val="pt-BR"/>
+        </w:rPr>
+      </w:pPr>
+    </w:p>
+    <w:p>
+      <w:pPr>
+        <w:spacing w:line="276" w:lineRule="auto"/>
+        <w:ind w:left="703" w:right="-266"/>
+        <w:rPr>
+          <w:sz w:val="18"/>
+          <w:lang w:val="pt-BR"/>
+        </w:rPr>
+      </w:pPr>
+    </w:p>
+    <w:p>
+      <w:pPr>
+        <w:spacing w:line="276" w:lineRule="auto"/>
+        <w:ind w:left="703" w:right="-266"/>
+        <w:rPr>
+          <w:sz w:val="18"/>
+          <w:lang w:val="pt-BR"/>
+        </w:rPr>
+      </w:pPr>
+    </w:p>
+    <w:p>
+      <w:pPr>
+        <w:spacing w:line="276" w:lineRule="auto"/>
+        <w:ind w:left="703" w:right="-266"/>
+        <w:rPr>
+          <w:sz w:val="18"/>
+          <w:lang w:val="pt-BR"/>
+        </w:rPr>
+      </w:pPr>
+    </w:p>
+    <w:p>
+      <w:pPr>
+        <w:spacing w:line="276" w:lineRule="auto"/>
+        <w:ind w:left="703" w:right="-266"/>
+        <w:rPr>
+          <w:sz w:val="18"/>
+          <w:lang w:val="pt-BR"/>
+        </w:rPr>
+      </w:pPr>
+    </w:p>
+    <w:p>
+      <w:pPr>
+        <w:spacing w:line="276" w:lineRule="auto"/>
+        <w:ind w:left="703" w:right="-266"/>
+        <w:rPr>
+          <w:sz w:val="18"/>
+          <w:lang w:val="pt-BR"/>
+        </w:rPr>
+      </w:pPr>
+    </w:p>
+    <w:p>
+      <w:pPr>
+        <w:spacing w:line="276" w:lineRule="auto"/>
+        <w:ind w:left="703" w:right="-266"/>
+        <w:rPr>
+          <w:sz w:val="18"/>
+          <w:lang w:val="pt-BR"/>
+        </w:rPr>
+      </w:pPr>
+    </w:p>
+    <w:p>
+      <w:pPr>
+        <w:spacing w:line="276" w:lineRule="auto"/>
+        <w:ind w:left="703" w:right="-266"/>
+        <w:rPr>
+          <w:sz w:val="18"/>
+          <w:lang w:val="pt-BR"/>
+        </w:rPr>
+      </w:pPr>
+    </w:p>
+    <w:p>
+      <w:pPr>
+        <w:spacing w:line="276" w:lineRule="auto"/>
+        <w:ind w:left="703" w:right="-266"/>
+        <w:rPr>
+          <w:sz w:val="18"/>
+          <w:lang w:val="pt-BR"/>
+        </w:rPr>
+      </w:pPr>
+    </w:p>
+    <w:p>
+      <w:pPr>
+        <w:spacing w:line="276" w:lineRule="auto"/>
+        <w:ind w:left="703" w:right="-266"/>
+        <w:rPr>
+          <w:sz w:val="18"/>
+          <w:lang w:val="pt-BR"/>
+        </w:rPr>
+      </w:pPr>
+    </w:p>
+    <w:p>
+      <w:pPr>
+        <w:spacing w:line="276" w:lineRule="auto"/>
+        <w:ind w:left="703" w:right="-266"/>
+        <w:rPr>
+          <w:sz w:val="18"/>
+          <w:lang w:val="pt-BR"/>
+        </w:rPr>
+      </w:pPr>
+    </w:p>
+    <w:p>
+      <w:pPr>
+        <w:spacing w:line="276" w:lineRule="auto"/>
+        <w:ind w:left="703" w:right="-266"/>
+        <w:rPr>
+          <w:sz w:val="18"/>
+          <w:lang w:val="pt-BR"/>
+        </w:rPr>
+      </w:pPr>
+    </w:p>
+    <w:p>
+      <w:pPr>
+        <w:spacing w:line="276" w:lineRule="auto"/>
+        <w:ind w:left="703" w:right="-266"/>
+        <w:rPr>
+          <w:sz w:val="18"/>
+          <w:lang w:val="pt-BR"/>
+        </w:rPr>
+      </w:pPr>
+    </w:p>
+    <w:p>
+      <w:pPr>
+        <w:spacing w:line="276" w:lineRule="auto"/>
+        <w:ind w:left="703" w:right="-266"/>
+        <w:rPr>
+          <w:sz w:val="18"/>
+          <w:lang w:val="pt-BR"/>
+        </w:rPr>
+      </w:pPr>
+    </w:p>
+    <w:p>
+      <w:pPr>
+        <w:spacing w:line="276" w:lineRule="auto"/>
+        <w:ind w:left="703" w:right="-266"/>
+        <w:rPr>
+          <w:sz w:val="18"/>
+          <w:lang w:val="pt-BR"/>
+        </w:rPr>
+      </w:pPr>
+    </w:p>
+    <w:p>
+      <w:pPr>
+        <w:spacing w:line="276" w:lineRule="auto"/>
+        <w:ind w:left="703" w:right="-266"/>
+        <w:rPr>
+          <w:sz w:val="18"/>
+          <w:lang w:val="pt-BR"/>
+        </w:rPr>
+      </w:pPr>
+    </w:p>
+    <w:p>
+      <w:pPr>
+        <w:spacing w:line="276" w:lineRule="auto"/>
+        <w:ind w:left="703" w:right="-266"/>
+        <w:rPr>
+          <w:sz w:val="18"/>
+          <w:lang w:val="pt-BR"/>
+        </w:rPr>
+      </w:pPr>
+    </w:p>
+    <w:p>
+      <w:pPr>
+        <w:spacing w:line="276" w:lineRule="auto"/>
+        <w:ind w:left="703" w:right="-266"/>
+        <w:rPr>
+          <w:sz w:val="18"/>
+          <w:lang w:val="pt-BR"/>
+        </w:rPr>
+      </w:pPr>
+    </w:p>
+    <w:p>
+      <w:pPr>
+        <w:spacing w:line="276" w:lineRule="auto"/>
+        <w:ind w:left="703" w:right="-266"/>
+        <w:rPr>
+          <w:sz w:val="18"/>
+          <w:lang w:val="pt-BR"/>
+        </w:rPr>
+      </w:pPr>
+    </w:p>
+    <w:p>
+      <w:pPr>
+        <w:spacing w:line="276" w:lineRule="auto"/>
+        <w:ind w:left="703" w:right="-266"/>
+        <w:rPr>
+          <w:sz w:val="18"/>
+          <w:lang w:val="pt-BR"/>
+        </w:rPr>
+      </w:pPr>
+    </w:p>
+    <w:p>
+      <w:pPr>
+        <w:spacing w:line="276" w:lineRule="auto"/>
+        <w:ind w:left="703" w:right="-266"/>
+        <w:rPr>
+          <w:sz w:val="18"/>
+          <w:lang w:val="pt-BR"/>
+        </w:rPr>
+      </w:pPr>
+    </w:p>
+    <w:p>
+      <w:pPr>
+        <w:spacing w:line="276" w:lineRule="auto"/>
+        <w:ind w:left="703" w:right="-266"/>
+        <w:rPr>
+          <w:sz w:val="18"/>
+          <w:lang w:val="pt-BR"/>
+        </w:rPr>
+      </w:pPr>
+    </w:p>
+    <w:p>
+      <w:pPr>
+        <w:spacing w:line="276" w:lineRule="auto"/>
+        <w:ind w:left="703" w:right="-266"/>
+        <w:rPr>
+          <w:sz w:val="18"/>
+          <w:lang w:val="pt-BR"/>
+        </w:rPr>
+      </w:pPr>
+    </w:p>
+    <w:p>
+      <w:pPr>
+        <w:spacing w:line="276" w:lineRule="auto"/>
+        <w:ind w:left="703" w:right="-266"/>
+        <w:rPr>
+          <w:sz w:val="18"/>
+          <w:lang w:val="pt-BR"/>
+        </w:rPr>
+      </w:pPr>
+    </w:p>
+    <w:p>
+      <w:pPr>
+        <w:spacing w:line="276" w:lineRule="auto"/>
+        <w:ind w:left="703" w:right="-266"/>
+        <w:rPr>
+          <w:sz w:val="18"/>
+          <w:lang w:val="pt-BR"/>
+        </w:rPr>
+      </w:pPr>
+    </w:p>
+    <w:p>
+      <w:pPr>
+        <w:spacing w:line="276" w:lineRule="auto"/>
+        <w:ind w:left="703" w:right="-266"/>
+        <w:rPr>
+          <w:sz w:val="18"/>
+          <w:lang w:val="pt-BR"/>
+        </w:rPr>
+      </w:pPr>
+    </w:p>
+    <w:p>
+      <w:pPr>
+        <w:spacing w:line="276" w:lineRule="auto"/>
+        <w:ind w:left="703" w:right="-266"/>
+        <w:rPr>
+          <w:sz w:val="18"/>
+          <w:lang w:val="pt-BR"/>
+        </w:rPr>
+      </w:pPr>
+    </w:p>
+    <w:p>
+      <w:pPr>
+        <w:spacing w:line="276" w:lineRule="auto"/>
+        <w:ind w:left="703" w:right="-266"/>
+        <w:rPr>
+          <w:sz w:val="18"/>
+          <w:lang w:val="pt-BR"/>
+        </w:rPr>
+      </w:pPr>
+    </w:p>
+    <w:p>
+      <w:pPr>
+        <w:spacing w:line="276" w:lineRule="auto"/>
+        <w:ind w:left="703" w:right="-266"/>
+        <w:rPr>
+          <w:sz w:val="18"/>
+          <w:lang w:val="pt-BR"/>
+        </w:rPr>
+      </w:pPr>
+    </w:p>
+    <w:p>
+      <w:pPr>
+        <w:spacing w:line="276" w:lineRule="auto"/>
+        <w:ind w:left="703" w:right="-266"/>
+        <w:rPr>
+          <w:sz w:val="18"/>
+          <w:lang w:val="pt-BR"/>
+        </w:rPr>
+      </w:pPr>
+    </w:p>
+    <w:p>
+      <w:pPr>
+        <w:spacing w:line="276" w:lineRule="auto"/>
+        <w:ind w:left="703" w:right="-266"/>
+        <w:rPr>
+          <w:sz w:val="18"/>
+          <w:lang w:val="pt-BR"/>
+        </w:rPr>
+      </w:pPr>
+    </w:p>
+    <w:p>
+      <w:pPr>
+        <w:spacing w:line="276" w:lineRule="auto"/>
+        <w:ind w:left="703" w:right="-266"/>
+        <w:rPr>
+          <w:sz w:val="18"/>
+          <w:lang w:val="pt-BR"/>
+        </w:rPr>
+      </w:pPr>
+    </w:p>
+    <w:p>
+      <w:pPr>
+        <w:spacing w:line="276" w:lineRule="auto"/>
+        <w:ind w:left="703" w:right="-266"/>
+        <w:rPr>
+          <w:sz w:val="18"/>
+          <w:lang w:val="pt-BR"/>
+        </w:rPr>
+      </w:pPr>
+    </w:p>
+    <w:p>
+      <w:pPr>
+        <w:spacing w:line="276" w:lineRule="auto"/>
+        <w:ind w:left="703" w:right="-266"/>
+        <w:rPr>
+          <w:sz w:val="18"/>
+          <w:lang w:val="pt-BR"/>
+        </w:rPr>
+      </w:pPr>
+    </w:p>
+    <w:p>
+      <w:pPr>
+        <w:spacing w:line="276" w:lineRule="auto"/>
+        <w:ind w:left="703" w:right="-266"/>
+        <w:rPr>
+          <w:sz w:val="18"/>
+          <w:lang w:val="pt-BR"/>
+        </w:rPr>
+      </w:pPr>
+    </w:p>
+    <w:p>
+      <w:pPr>
+        <w:spacing w:line="276" w:lineRule="auto"/>
+        <w:ind w:left="703" w:right="-266"/>
+        <w:rPr>
+          <w:sz w:val="18"/>
+          <w:lang w:val="pt-BR"/>
+        </w:rPr>
+      </w:pPr>
+    </w:p>
+    <w:p>
+      <w:pPr>
+        <w:spacing w:line="276" w:lineRule="auto"/>
+        <w:ind w:left="703" w:right="-266"/>
+        <w:rPr>
+          <w:sz w:val="18"/>
+          <w:lang w:val="pt-BR"/>
+        </w:rPr>
+      </w:pPr>
+    </w:p>
+    <w:p>
+      <w:pPr>
+        <w:spacing w:line="276" w:lineRule="auto"/>
+        <w:ind w:left="703" w:right="-266"/>
         <w:rPr>
           <w:sz w:val="18"/>
           <w:lang w:val="pt-BR"/>
@@ -4048,200 +5113,14 @@
         <w:spacing w:after="13" w:line="276" w:lineRule="auto"/>
         <w:ind w:right="-266"/>
         <w:rPr>
-          <w:color w:val="002060"/>
-          <w:sz w:val="22"/>
-          <w:lang w:val="pt-BR"/>
-        </w:rPr>
-      </w:pPr>
-      <w:r>
-        <w:rPr>
-          <w:color w:val="002060"/>
-          <w:sz w:val="22"/>
-          <w:lang w:val="pt-BR"/>
-        </w:rPr>
-        <w:t>Palavras-Chave</w:t>
-      </w:r>
-    </w:p>
-    <w:p>
-      <w:pPr>
-        <w:spacing w:line="276" w:lineRule="auto"/>
-        <w:rPr>
-          <w:sz w:val="16"/>
-          <w:szCs w:val="16"/>
-        </w:rPr>
-      </w:pPr>
-    </w:p>
-    <w:p>
-      <w:pPr>
-        <w:spacing w:after="114" w:line="276" w:lineRule="auto"/>
-        <w:ind w:left="-13" w:right="-266" w:firstLine="284"/>
-        <w:rPr>
-          <w:sz w:val="18"/>
-          <w:lang w:val="pt-BR"/>
-        </w:rPr>
-      </w:pPr>
-      <w:r>
-        <w:rPr>
-          <w:sz w:val="18"/>
-          <w:lang w:val="pt-BR"/>
-        </w:rPr>
-        <w:t>Utilizar de 3 a 6 palavras, com referência ao assunto e que não estejam incluídas no título.</w:t>
-      </w:r>
-      <w:r>
-        <w:rPr>
-          <w:sz w:val="18"/>
-          <w:lang w:val="pt-BR"/>
-        </w:rPr>
-        <w:t xml:space="preserve"> </w:t>
-      </w:r>
-      <w:r>
-        <w:rPr>
-          <w:sz w:val="18"/>
-          <w:lang w:val="pt-BR"/>
-        </w:rPr>
-        <w:t>Pense cuidadosamente as palavras, pois possivelmente será uma das palavras pesquisadas pelos leitores.</w:t>
-      </w:r>
-    </w:p>
-    <w:p>
-      <w:pPr>
-        <w:spacing w:after="114" w:line="276" w:lineRule="auto"/>
-        <w:ind w:left="-13" w:right="-266" w:firstLine="284"/>
-        <w:rPr>
-          <w:sz w:val="18"/>
-          <w:lang w:val="pt-BR"/>
-        </w:rPr>
-      </w:pPr>
-      <w:r>
-        <w:rPr>
-          <w:b/>
-          <w:sz w:val="18"/>
-          <w:lang w:val="pt-BR"/>
-        </w:rPr>
-        <w:t>Dica:</w:t>
-      </w:r>
-      <w:r>
-        <w:rPr>
-          <w:sz w:val="18"/>
-          <w:lang w:val="pt-BR"/>
-        </w:rPr>
-        <w:t xml:space="preserve"> antes de submeter seu manuscrito, digite as palavras-chave num mecanismo de busca e veja se os resultados correspondem ao assunto de seu manuscrito. </w:t>
-      </w:r>
-    </w:p>
-    <w:p>
-      <w:pPr>
-        <w:spacing w:after="114" w:line="276" w:lineRule="auto"/>
-        <w:ind w:left="-13" w:right="-266" w:firstLine="284"/>
-        <w:rPr>
-          <w:sz w:val="18"/>
-          <w:lang w:val="pt-BR"/>
-        </w:rPr>
-      </w:pPr>
-      <w:r>
-        <w:rPr>
-          <w:sz w:val="18"/>
-          <w:lang w:val="pt-BR"/>
-        </w:rPr>
-        <w:t xml:space="preserve">Para uma divulgação </w:t>
-      </w:r>
-      <w:r>
-        <w:rPr>
-          <w:sz w:val="18"/>
-          <w:lang w:val="pt-BR"/>
-        </w:rPr>
-        <w:t xml:space="preserve">mais ampla </w:t>
-      </w:r>
-      <w:r>
-        <w:rPr>
-          <w:sz w:val="18"/>
-          <w:lang w:val="pt-BR"/>
-        </w:rPr>
-        <w:t xml:space="preserve">é exigida uma versão em Inglês </w:t>
-      </w:r>
-      <w:r>
-        <w:rPr>
-          <w:sz w:val="18"/>
-          <w:lang w:val="pt-BR"/>
-        </w:rPr>
-        <w:t>das Palavras-Chave</w:t>
-      </w:r>
-      <w:r>
-        <w:rPr>
-          <w:sz w:val="18"/>
-          <w:lang w:val="pt-BR"/>
-        </w:rPr>
-        <w:t xml:space="preserve"> do manuscrito</w:t>
-      </w:r>
-      <w:r>
-        <w:rPr>
-          <w:sz w:val="18"/>
-          <w:lang w:val="pt-BR"/>
-        </w:rPr>
-        <w:t xml:space="preserve"> (</w:t>
-      </w:r>
-      <w:r>
-        <w:rPr>
-          <w:i/>
-          <w:sz w:val="18"/>
-          <w:lang w:val="pt-BR"/>
-        </w:rPr>
-        <w:t>Key-</w:t>
-      </w:r>
-      <w:proofErr w:type="spellStart"/>
-      <w:r>
-        <w:rPr>
-          <w:i/>
-          <w:sz w:val="18"/>
-          <w:lang w:val="pt-BR"/>
-        </w:rPr>
-        <w:t>Words</w:t>
-      </w:r>
-      <w:proofErr w:type="spellEnd"/>
-      <w:r>
-        <w:rPr>
-          <w:sz w:val="18"/>
-          <w:lang w:val="pt-BR"/>
-        </w:rPr>
-        <w:t>)</w:t>
-      </w:r>
-      <w:r>
-        <w:rPr>
-          <w:sz w:val="18"/>
-          <w:lang w:val="pt-BR"/>
-        </w:rPr>
-        <w:t>.</w:t>
-      </w:r>
-    </w:p>
-    <w:p>
-      <w:pPr>
-        <w:spacing w:line="276" w:lineRule="auto"/>
-        <w:ind w:left="703" w:right="-266"/>
-        <w:rPr>
-          <w:sz w:val="18"/>
-          <w:lang w:val="pt-BR"/>
-        </w:rPr>
-      </w:pPr>
-    </w:p>
-    <w:p>
-      <w:pPr>
-        <w:pStyle w:val="Ttulo3"/>
-        <w:numPr>
-          <w:ilvl w:val="1"/>
-          <w:numId w:val="15"/>
-        </w:numPr>
-        <w:spacing w:after="13" w:line="276" w:lineRule="auto"/>
-        <w:ind w:right="-266"/>
-        <w:rPr>
-          <w:color w:val="002060"/>
-          <w:sz w:val="22"/>
-          <w:lang w:val="pt-BR"/>
-        </w:rPr>
-      </w:pPr>
-      <w:r>
-        <w:rPr>
-          <w:color w:val="002060"/>
-          <w:sz w:val="22"/>
-          <w:lang w:val="pt-BR"/>
-        </w:rPr>
+          <w:lang w:val="pt-BR"/>
+        </w:rPr>
+      </w:pPr>
+      <w:r>
+        <w:rPr>
+          <w:lang w:val="pt-BR"/>
+        </w:rPr>
+        <w:lastRenderedPageBreak/>
         <w:t xml:space="preserve">Figuras e Tabelas </w:t>
       </w:r>
     </w:p>
@@ -19331,6 +20210,7 @@
               <w:rPr>
                 <w:sz w:val="14"/>
               </w:rPr>
+              <w:lastRenderedPageBreak/>
               <w:t>OnPrimaryUnblock</w:t>
             </w:r>
             <w:proofErr w:type="spellEnd"/>
@@ -19738,7 +20618,6 @@
                 <w:sz w:val="14"/>
                 <w:lang w:val="pt-BR"/>
               </w:rPr>
-              <w:lastRenderedPageBreak/>
               <w:t xml:space="preserve">      Saberes                            Conceituações</w:t>
             </w:r>
             <w:r>
@@ -19959,14 +20838,12 @@
         <w:spacing w:after="13" w:line="276" w:lineRule="auto"/>
         <w:ind w:right="-266"/>
         <w:rPr>
-          <w:color w:val="002060"/>
           <w:sz w:val="24"/>
           <w:lang w:val="pt-BR"/>
         </w:rPr>
       </w:pPr>
       <w:r>
         <w:rPr>
-          <w:color w:val="002060"/>
           <w:sz w:val="24"/>
           <w:lang w:val="pt-BR"/>
         </w:rPr>
@@ -20021,9 +20898,9 @@
             <o:lock v:ext="edit" aspectratio="t"/>
           </v:shapetype>
           <v:shape id="_x0000_s1026" type="#_x0000_t75" style="position:absolute;left:0;text-align:left;margin-left:65.85pt;margin-top:36.8pt;width:80.25pt;height:46.85pt;z-index:-251657728;mso-position-horizontal-relative:text;mso-position-vertical-relative:text">
-            <v:imagedata r:id="rId50" o:title=""/>
+            <v:imagedata r:id="rId52" o:title=""/>
           </v:shape>
-          <o:OLEObject Type="Embed" ProgID="Equation.3" ShapeID="_x0000_s1026" DrawAspect="Content" ObjectID="_1636394212" r:id="rId51"/>
+          <o:OLEObject Type="Embed" ProgID="Equation.3" ShapeID="_x0000_s1026" DrawAspect="Content" ObjectID="_1636973514" r:id="rId53"/>
         </w:pict>
       </w:r>
       <w:r>
@@ -20278,15 +21155,11 @@
         <w:spacing w:after="13" w:line="276" w:lineRule="auto"/>
         <w:ind w:right="-266"/>
         <w:rPr>
-          <w:color w:val="002060"/>
-          <w:sz w:val="22"/>
-          <w:lang w:val="pt-BR"/>
-        </w:rPr>
-      </w:pPr>
-      <w:r>
-        <w:rPr>
-          <w:color w:val="002060"/>
-          <w:sz w:val="22"/>
+          <w:lang w:val="pt-BR"/>
+        </w:rPr>
+      </w:pPr>
+      <w:r>
+        <w:rPr>
           <w:lang w:val="pt-BR"/>
         </w:rPr>
         <w:t xml:space="preserve">Referências </w:t>
@@ -20462,6 +21335,7 @@
           <w:sz w:val="18"/>
           <w:lang w:val="pt-BR"/>
         </w:rPr>
+        <w:lastRenderedPageBreak/>
         <w:t>Exemplo errado:</w:t>
       </w:r>
       <w:r>
@@ -20686,7 +21560,6 @@
           <w:sz w:val="18"/>
           <w:lang w:val="pt-BR"/>
         </w:rPr>
-        <w:lastRenderedPageBreak/>
         <w:t>A Revista não permite referências a artigos não publicados (por exemplo, submetido para publicação, ou comunicação pessoal).</w:t>
       </w:r>
     </w:p>
@@ -21225,7 +22098,15 @@
           <w:sz w:val="18"/>
           <w:lang w:val="pt-BR"/>
         </w:rPr>
-        <w:t xml:space="preserve">es), título da parte, seguidos da expressão “In:”, e da referência completa da monografia no todo. No final da referência, deve-se informar a paginação ou outra forma de individualizar a parte referenciada. </w:t>
+        <w:t xml:space="preserve">es), título da parte, seguidos da expressão “In:”, e da referência completa da </w:t>
+      </w:r>
+      <w:r>
+        <w:rPr>
+          <w:sz w:val="18"/>
+          <w:lang w:val="pt-BR"/>
+        </w:rPr>
+        <w:lastRenderedPageBreak/>
+        <w:t xml:space="preserve">monografia no todo. No final da referência, deve-se informar a paginação ou outra forma de individualizar a parte referenciada. </w:t>
       </w:r>
     </w:p>
     <w:p>
@@ -21271,7 +22152,6 @@
           <w:sz w:val="18"/>
           <w:lang w:val="pt-BR"/>
         </w:rPr>
-        <w:lastRenderedPageBreak/>
         <w:t xml:space="preserve">ROMANO, Giovanni. Imagens da juventude na era moderna. </w:t>
       </w:r>
       <w:r>
@@ -22091,25 +22971,7 @@
                                 <w:sz w:val="14"/>
                                 <w:lang w:val="pt-BR"/>
                               </w:rPr>
-                              <w:t xml:space="preserve">                 </w:t>
-                            </w:r>
-                            <w:r>
-                              <w:rPr>
-                                <w:b/>
-                                <w:color w:val="002060"/>
-                                <w:sz w:val="14"/>
-                                <w:lang w:val="pt-BR"/>
-                              </w:rPr>
-                              <w:t xml:space="preserve">                        </w:t>
-                            </w:r>
-                            <w:r>
-                              <w:rPr>
-                                <w:b/>
-                                <w:color w:val="002060"/>
-                                <w:sz w:val="14"/>
-                                <w:lang w:val="pt-BR"/>
-                              </w:rPr>
-                              <w:t xml:space="preserve"> </w:t>
+                              <w:t xml:space="preserve">                                          </w:t>
                             </w:r>
                             <w:r>
                               <w:rPr>
@@ -22170,16 +23032,7 @@
                                 <w:sz w:val="16"/>
                                 <w:lang w:val="pt-BR"/>
                               </w:rPr>
-                              <w:t xml:space="preserve">                       </w:t>
-                            </w:r>
-                            <w:r>
-                              <w:rPr>
-                                <w:b/>
-                                <w:color w:val="auto"/>
-                                <w:sz w:val="16"/>
-                                <w:lang w:val="pt-BR"/>
-                              </w:rPr>
-                              <w:t xml:space="preserve">             </w:t>
+                              <w:t xml:space="preserve">                                    </w:t>
                             </w:r>
                             <w:r>
                               <w:rPr>
@@ -23067,25 +23920,7 @@
                           <w:sz w:val="14"/>
                           <w:lang w:val="pt-BR"/>
                         </w:rPr>
-                        <w:t xml:space="preserve">                 </w:t>
-                      </w:r>
-                      <w:r>
-                        <w:rPr>
-                          <w:b/>
-                          <w:color w:val="002060"/>
-                          <w:sz w:val="14"/>
-                          <w:lang w:val="pt-BR"/>
-                        </w:rPr>
-                        <w:t xml:space="preserve">                        </w:t>
-                      </w:r>
-                      <w:r>
-                        <w:rPr>
-                          <w:b/>
-                          <w:color w:val="002060"/>
-                          <w:sz w:val="14"/>
-                          <w:lang w:val="pt-BR"/>
-                        </w:rPr>
-                        <w:t xml:space="preserve"> </w:t>
+                        <w:t xml:space="preserve">                                          </w:t>
                       </w:r>
                       <w:r>
                         <w:rPr>
@@ -23146,16 +23981,7 @@
                           <w:sz w:val="16"/>
                           <w:lang w:val="pt-BR"/>
                         </w:rPr>
-                        <w:t xml:space="preserve">                       </w:t>
-                      </w:r>
-                      <w:r>
-                        <w:rPr>
-                          <w:b/>
-                          <w:color w:val="auto"/>
-                          <w:sz w:val="16"/>
-                          <w:lang w:val="pt-BR"/>
-                        </w:rPr>
-                        <w:t xml:space="preserve">             </w:t>
+                        <w:t xml:space="preserve">                                    </w:t>
                       </w:r>
                       <w:r>
                         <w:rPr>
@@ -23523,7 +24349,15 @@
           <w:sz w:val="18"/>
           <w:lang w:val="pt-BR"/>
         </w:rPr>
-        <w:t xml:space="preserve">es), título da parte, artigo ou matéria, título da publicação, local de publicação, numeração correspondente ao volume e/ou ano, fascículo ou número, paginação inicial e final, quando se tratar de artigo ou matéria, data ou intervalo de publicação e particularidades que identificam a parte (se houver). </w:t>
+        <w:t xml:space="preserve">es), título da parte, artigo ou matéria, título da publicação, local de publicação, numeração correspondente ao volume e/ou ano, fascículo ou número, </w:t>
+      </w:r>
+      <w:r>
+        <w:rPr>
+          <w:sz w:val="18"/>
+          <w:lang w:val="pt-BR"/>
+        </w:rPr>
+        <w:lastRenderedPageBreak/>
+        <w:t xml:space="preserve">paginação inicial e final, quando se tratar de artigo ou matéria, data ou intervalo de publicação e particularidades que identificam a parte (se houver). </w:t>
       </w:r>
     </w:p>
     <w:p>
@@ -23783,6 +24617,7 @@
           <w:sz w:val="18"/>
           <w:lang w:val="pt-BR"/>
         </w:rPr>
+        <w:lastRenderedPageBreak/>
         <w:t xml:space="preserve">&lt;http://www.brazilnet.com.br/contexts/brasilrevistas.htm&gt;. </w:t>
       </w:r>
       <w:proofErr w:type="gramStart"/>
@@ -23835,7 +24670,6 @@
           <w:sz w:val="22"/>
           <w:lang w:val="pt-BR"/>
         </w:rPr>
-        <w:lastRenderedPageBreak/>
         <w:t>Procedimento para Submissão do Artigo</w:t>
       </w:r>
     </w:p>
@@ -24030,7 +24864,7 @@
           <w:lang w:val="pt-BR"/>
         </w:rPr>
       </w:pPr>
-      <w:hyperlink r:id="rId52" w:history="1">
+      <w:hyperlink r:id="rId54" w:history="1">
         <w:r>
           <w:rPr>
             <w:rStyle w:val="Hyperlink"/>
@@ -24322,7 +25156,7 @@
         </w:rPr>
         <w:t xml:space="preserve"> </w:t>
       </w:r>
-      <w:hyperlink r:id="rId53" w:history="1">
+      <w:hyperlink r:id="rId55" w:history="1">
         <w:r>
           <w:rPr>
             <w:color w:val="002060"/>
@@ -24381,6 +25215,7 @@
           <w:sz w:val="22"/>
           <w:lang w:val="pt-BR"/>
         </w:rPr>
+        <w:lastRenderedPageBreak/>
         <w:t>Versão Preliminar</w:t>
       </w:r>
     </w:p>
@@ -24412,7 +25247,6 @@
           <w:sz w:val="18"/>
           <w:lang w:val="pt-BR"/>
         </w:rPr>
-        <w:lastRenderedPageBreak/>
         <w:t>Quando os arquivos para o seu manuscrito aceito forem todos carregados e verificados pelo grupo editorial da Revista de Engenharia e Pesquisa, o seu trabalho será publicado como u</w:t>
       </w:r>
       <w:r>
@@ -25354,7 +26188,14 @@
           <w:sz w:val="18"/>
           <w:lang w:val="pt-BR"/>
         </w:rPr>
-        <w:t>. Universidade de Karlsruhe.  Alemanha, Março 1992.</w:t>
+        <w:t xml:space="preserve">. </w:t>
+      </w:r>
+      <w:r>
+        <w:rPr>
+          <w:sz w:val="18"/>
+          <w:lang w:val="pt-BR"/>
+        </w:rPr>
+        <w:t>Universidade de Karlsruhe.  Alemanha, Março 1992.</w:t>
       </w:r>
     </w:p>
     <w:p>
@@ -25468,13 +26309,7 @@
         <w:rPr>
           <w:rFonts w:ascii="Tahoma" w:hAnsi="Tahoma" w:cs="Tahoma"/>
         </w:rPr>
-        <w:t>Object-Oriented Concurrent Programming</w:t>
-      </w:r>
-      <w:r>
-        <w:rPr>
-          <w:rFonts w:ascii="Tahoma" w:hAnsi="Tahoma" w:cs="Tahoma"/>
-        </w:rPr>
-        <w:t>.</w:t>
+        <w:t>Object-Oriented Concurrent Programming.</w:t>
       </w:r>
       <w:proofErr w:type="gramEnd"/>
       <w:r>
@@ -25532,7 +26367,6 @@
           <w:sz w:val="18"/>
           <w:lang w:val="pt-BR"/>
         </w:rPr>
-        <w:lastRenderedPageBreak/>
         <w:t>[</w:t>
       </w:r>
       <w:r>
@@ -25847,7 +26681,7 @@
         <w:rStyle w:val="Nmerodepgina"/>
         <w:noProof/>
       </w:rPr>
-      <w:t>2</w:t>
+      <w:t>4</w:t>
     </w:r>
     <w:r>
       <w:rPr>
@@ -25922,7 +26756,7 @@
         <w:rStyle w:val="Nmerodepgina"/>
         <w:noProof/>
       </w:rPr>
-      <w:t>3</w:t>
+      <w:t>5</w:t>
     </w:r>
     <w:r>
       <w:rPr>
@@ -26150,7 +26984,7 @@
             </wp:anchor>
           </w:drawing>
         </mc:Choice>
-        <mc:Fallback xmlns:mo="http://schemas.microsoft.com/office/mac/office/2008/main" xmlns:mv="urn:schemas-microsoft-com:mac:vml" xmlns:w16se="http://schemas.microsoft.com/office/word/2015/wordml/symex" xmlns:w16cid="http://schemas.microsoft.com/office/word/2016/wordml/cid" xmlns:w15="http://schemas.microsoft.com/office/word/2012/wordml" xmlns:am3d="http://schemas.microsoft.com/office/drawing/2017/model3d" xmlns:aink="http://schemas.microsoft.com/office/drawing/2016/ink" xmlns:cx8="http://schemas.microsoft.com/office/drawing/2016/5/14/chartex" xmlns:cx7="http://schemas.microsoft.com/office/drawing/2016/5/13/chartex" xmlns:cx6="http://schemas.microsoft.com/office/drawing/2016/5/12/chartex" xmlns:cx5="http://schemas.microsoft.com/office/drawing/2016/5/11/chartex" xmlns:cx4="http://schemas.microsoft.com/office/drawing/2016/5/10/chartex" xmlns:cx3="http://schemas.microsoft.com/office/drawing/2016/5/9/chartex" xmlns:cx2="http://schemas.microsoft.com/office/drawing/2015/10/21/chartex" xmlns:cx1="http://schemas.microsoft.com/office/drawing/2015/9/8/chartex" xmlns:cx="http://schemas.microsoft.com/office/drawing/2014/chartex">
+        <mc:Fallback xmlns:cx="http://schemas.microsoft.com/office/drawing/2014/chartex" xmlns:cx1="http://schemas.microsoft.com/office/drawing/2015/9/8/chartex" xmlns:cx2="http://schemas.microsoft.com/office/drawing/2015/10/21/chartex" xmlns:cx3="http://schemas.microsoft.com/office/drawing/2016/5/9/chartex" xmlns:cx4="http://schemas.microsoft.com/office/drawing/2016/5/10/chartex" xmlns:cx5="http://schemas.microsoft.com/office/drawing/2016/5/11/chartex" xmlns:cx6="http://schemas.microsoft.com/office/drawing/2016/5/12/chartex" xmlns:cx7="http://schemas.microsoft.com/office/drawing/2016/5/13/chartex" xmlns:cx8="http://schemas.microsoft.com/office/drawing/2016/5/14/chartex" xmlns:aink="http://schemas.microsoft.com/office/drawing/2016/ink" xmlns:am3d="http://schemas.microsoft.com/office/drawing/2017/model3d" xmlns:w15="http://schemas.microsoft.com/office/word/2012/wordml" xmlns:w16cid="http://schemas.microsoft.com/office/word/2016/wordml/cid" xmlns:w16se="http://schemas.microsoft.com/office/word/2015/wordml/symex" xmlns:mv="urn:schemas-microsoft-com:mac:vml" xmlns:mo="http://schemas.microsoft.com/office/mac/office/2008/main">
           <w:pict>
             <v:line w14:anchorId="7CA08263" id="Conector reto 5" o:spid="_x0000_s1026" style="position:absolute;z-index:251662336;visibility:visible;mso-wrap-style:square;mso-width-percent:0;mso-height-percent:0;mso-wrap-distance-left:9pt;mso-wrap-distance-top:0;mso-wrap-distance-right:9pt;mso-wrap-distance-bottom:0;mso-position-horizontal:absolute;mso-position-horizontal-relative:margin;mso-position-vertical:absolute;mso-position-vertical-relative:text;mso-width-percent:0;mso-height-percent:0;mso-width-relative:margin;mso-height-relative:margin" from="-1.6pt,10.9pt" to="493.75pt,10.9pt" o:gfxdata="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" strokecolor="#4472c4 [3204]" strokeweight="1pt">
               <v:stroke joinstyle="miter"/>
@@ -26309,7 +27143,7 @@
             </wp:anchor>
           </w:drawing>
         </mc:Choice>
-        <mc:Fallback xmlns:mo="http://schemas.microsoft.com/office/mac/office/2008/main" xmlns:mv="urn:schemas-microsoft-com:mac:vml" xmlns:w16se="http://schemas.microsoft.com/office/word/2015/wordml/symex" xmlns:w16cid="http://schemas.microsoft.com/office/word/2016/wordml/cid" xmlns:w15="http://schemas.microsoft.com/office/word/2012/wordml" xmlns:am3d="http://schemas.microsoft.com/office/drawing/2017/model3d" xmlns:aink="http://schemas.microsoft.com/office/drawing/2016/ink" xmlns:cx8="http://schemas.microsoft.com/office/drawing/2016/5/14/chartex" xmlns:cx7="http://schemas.microsoft.com/office/drawing/2016/5/13/chartex" xmlns:cx6="http://schemas.microsoft.com/office/drawing/2016/5/12/chartex" xmlns:cx5="http://schemas.microsoft.com/office/drawing/2016/5/11/chartex" xmlns:cx4="http://schemas.microsoft.com/office/drawing/2016/5/10/chartex" xmlns:cx3="http://schemas.microsoft.com/office/drawing/2016/5/9/chartex" xmlns:cx2="http://schemas.microsoft.com/office/drawing/2015/10/21/chartex" xmlns:cx1="http://schemas.microsoft.com/office/drawing/2015/9/8/chartex" xmlns:cx="http://schemas.microsoft.com/office/drawing/2014/chartex">
+        <mc:Fallback xmlns:cx="http://schemas.microsoft.com/office/drawing/2014/chartex" xmlns:cx1="http://schemas.microsoft.com/office/drawing/2015/9/8/chartex" xmlns:cx2="http://schemas.microsoft.com/office/drawing/2015/10/21/chartex" xmlns:cx3="http://schemas.microsoft.com/office/drawing/2016/5/9/chartex" xmlns:cx4="http://schemas.microsoft.com/office/drawing/2016/5/10/chartex" xmlns:cx5="http://schemas.microsoft.com/office/drawing/2016/5/11/chartex" xmlns:cx6="http://schemas.microsoft.com/office/drawing/2016/5/12/chartex" xmlns:cx7="http://schemas.microsoft.com/office/drawing/2016/5/13/chartex" xmlns:cx8="http://schemas.microsoft.com/office/drawing/2016/5/14/chartex" xmlns:aink="http://schemas.microsoft.com/office/drawing/2016/ink" xmlns:am3d="http://schemas.microsoft.com/office/drawing/2017/model3d" xmlns:w15="http://schemas.microsoft.com/office/word/2012/wordml" xmlns:w16cid="http://schemas.microsoft.com/office/word/2016/wordml/cid" xmlns:w16se="http://schemas.microsoft.com/office/word/2015/wordml/symex" xmlns:mv="urn:schemas-microsoft-com:mac:vml" xmlns:mo="http://schemas.microsoft.com/office/mac/office/2008/main">
           <w:pict>
             <v:line w14:anchorId="3CDD6C36" id="Conector reto 4" o:spid="_x0000_s1026" style="position:absolute;z-index:251660288;visibility:visible;mso-wrap-style:square;mso-width-percent:0;mso-height-percent:0;mso-wrap-distance-left:9pt;mso-wrap-distance-top:0;mso-wrap-distance-right:9pt;mso-wrap-distance-bottom:0;mso-position-horizontal:absolute;mso-position-horizontal-relative:margin;mso-position-vertical:absolute;mso-position-vertical-relative:text;mso-width-percent:0;mso-height-percent:0;mso-width-relative:margin;mso-height-relative:margin" from="1.1pt,12.25pt" to="496.45pt,12.25pt" o:gfxdata="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" strokecolor="#4472c4 [3204]" strokeweight="1pt">
               <v:stroke joinstyle="miter"/>
@@ -27538,6 +28372,119 @@
     </w:lvl>
   </w:abstractNum>
   <w:abstractNum w:abstractNumId="9">
+    <w:nsid w:val="174158ED"/>
+    <w:multiLevelType w:val="hybridMultilevel"/>
+    <w:tmpl w:val="65B8D5CA"/>
+    <w:lvl w:ilvl="0" w:tplc="04160001">
+      <w:start w:val="1"/>
+      <w:numFmt w:val="bullet"/>
+      <w:lvlText w:val=""/>
+      <w:lvlJc w:val="left"/>
+      <w:pPr>
+        <w:ind w:left="1065" w:hanging="360"/>
+      </w:pPr>
+      <w:rPr>
+        <w:rFonts w:ascii="Symbol" w:hAnsi="Symbol" w:hint="default"/>
+      </w:rPr>
+    </w:lvl>
+    <w:lvl w:ilvl="1" w:tplc="04160003" w:tentative="1">
+      <w:start w:val="1"/>
+      <w:numFmt w:val="bullet"/>
+      <w:lvlText w:val="o"/>
+      <w:lvlJc w:val="left"/>
+      <w:pPr>
+        <w:ind w:left="1785" w:hanging="360"/>
+      </w:pPr>
+      <w:rPr>
+        <w:rFonts w:ascii="Courier New" w:hAnsi="Courier New" w:cs="Courier New" w:hint="default"/>
+      </w:rPr>
+    </w:lvl>
+    <w:lvl w:ilvl="2" w:tplc="04160005" w:tentative="1">
+      <w:start w:val="1"/>
+      <w:numFmt w:val="bullet"/>
+      <w:lvlText w:val=""/>
+      <w:lvlJc w:val="left"/>
+      <w:pPr>
+        <w:ind w:left="2505" w:hanging="360"/>
+      </w:pPr>
+      <w:rPr>
+        <w:rFonts w:ascii="Wingdings" w:hAnsi="Wingdings" w:hint="default"/>
+      </w:rPr>
+    </w:lvl>
+    <w:lvl w:ilvl="3" w:tplc="04160001" w:tentative="1">
+      <w:start w:val="1"/>
+      <w:numFmt w:val="bullet"/>
+      <w:lvlText w:val=""/>
+      <w:lvlJc w:val="left"/>
+      <w:pPr>
+        <w:ind w:left="3225" w:hanging="360"/>
+      </w:pPr>
+      <w:rPr>
+        <w:rFonts w:ascii="Symbol" w:hAnsi="Symbol" w:hint="default"/>
+      </w:rPr>
+    </w:lvl>
+    <w:lvl w:ilvl="4" w:tplc="04160003" w:tentative="1">
+      <w:start w:val="1"/>
+      <w:numFmt w:val="bullet"/>
+      <w:lvlText w:val="o"/>
+      <w:lvlJc w:val="left"/>
+      <w:pPr>
+        <w:ind w:left="3945" w:hanging="360"/>
+      </w:pPr>
+      <w:rPr>
+        <w:rFonts w:ascii="Courier New" w:hAnsi="Courier New" w:cs="Courier New" w:hint="default"/>
+      </w:rPr>
+    </w:lvl>
+    <w:lvl w:ilvl="5" w:tplc="04160005" w:tentative="1">
+      <w:start w:val="1"/>
+      <w:numFmt w:val="bullet"/>
+      <w:lvlText w:val=""/>
+      <w:lvlJc w:val="left"/>
+      <w:pPr>
+        <w:ind w:left="4665" w:hanging="360"/>
+      </w:pPr>
+      <w:rPr>
+        <w:rFonts w:ascii="Wingdings" w:hAnsi="Wingdings" w:hint="default"/>
+      </w:rPr>
+    </w:lvl>
+    <w:lvl w:ilvl="6" w:tplc="04160001" w:tentative="1">
+      <w:start w:val="1"/>
+      <w:numFmt w:val="bullet"/>
+      <w:lvlText w:val=""/>
+      <w:lvlJc w:val="left"/>
+      <w:pPr>
+        <w:ind w:left="5385" w:hanging="360"/>
+      </w:pPr>
+      <w:rPr>
+        <w:rFonts w:ascii="Symbol" w:hAnsi="Symbol" w:hint="default"/>
+      </w:rPr>
+    </w:lvl>
+    <w:lvl w:ilvl="7" w:tplc="04160003" w:tentative="1">
+      <w:start w:val="1"/>
+      <w:numFmt w:val="bullet"/>
+      <w:lvlText w:val="o"/>
+      <w:lvlJc w:val="left"/>
+      <w:pPr>
+        <w:ind w:left="6105" w:hanging="360"/>
+      </w:pPr>
+      <w:rPr>
+        <w:rFonts w:ascii="Courier New" w:hAnsi="Courier New" w:cs="Courier New" w:hint="default"/>
+      </w:rPr>
+    </w:lvl>
+    <w:lvl w:ilvl="8" w:tplc="04160005" w:tentative="1">
+      <w:start w:val="1"/>
+      <w:numFmt w:val="bullet"/>
+      <w:lvlText w:val=""/>
+      <w:lvlJc w:val="left"/>
+      <w:pPr>
+        <w:ind w:left="6825" w:hanging="360"/>
+      </w:pPr>
+      <w:rPr>
+        <w:rFonts w:ascii="Wingdings" w:hAnsi="Wingdings" w:hint="default"/>
+      </w:rPr>
+    </w:lvl>
+  </w:abstractNum>
+  <w:abstractNum w:abstractNumId="10">
     <w:nsid w:val="1987084D"/>
     <w:multiLevelType w:val="multilevel"/>
     <w:tmpl w:val="852C8688"/>
@@ -27650,7 +28597,7 @@
       </w:rPr>
     </w:lvl>
   </w:abstractNum>
-  <w:abstractNum w:abstractNumId="10">
+  <w:abstractNum w:abstractNumId="11">
     <w:nsid w:val="1A2B0AC5"/>
     <w:multiLevelType w:val="multilevel"/>
     <w:tmpl w:val="4AE0EB80"/>
@@ -27763,7 +28710,93 @@
       </w:rPr>
     </w:lvl>
   </w:abstractNum>
-  <w:abstractNum w:abstractNumId="11">
+  <w:abstractNum w:abstractNumId="12">
+    <w:nsid w:val="1A543FB4"/>
+    <w:multiLevelType w:val="multilevel"/>
+    <w:tmpl w:val="0416001F"/>
+    <w:lvl w:ilvl="0">
+      <w:start w:val="1"/>
+      <w:numFmt w:val="decimal"/>
+      <w:lvlText w:val="%1."/>
+      <w:lvlJc w:val="left"/>
+      <w:pPr>
+        <w:ind w:left="360" w:hanging="360"/>
+      </w:pPr>
+    </w:lvl>
+    <w:lvl w:ilvl="1">
+      <w:start w:val="1"/>
+      <w:numFmt w:val="decimal"/>
+      <w:lvlText w:val="%1.%2."/>
+      <w:lvlJc w:val="left"/>
+      <w:pPr>
+        <w:ind w:left="792" w:hanging="432"/>
+      </w:pPr>
+    </w:lvl>
+    <w:lvl w:ilvl="2">
+      <w:start w:val="1"/>
+      <w:numFmt w:val="decimal"/>
+      <w:lvlText w:val="%1.%2.%3."/>
+      <w:lvlJc w:val="left"/>
+      <w:pPr>
+        <w:ind w:left="1224" w:hanging="504"/>
+      </w:pPr>
+    </w:lvl>
+    <w:lvl w:ilvl="3">
+      <w:start w:val="1"/>
+      <w:numFmt w:val="decimal"/>
+      <w:lvlText w:val="%1.%2.%3.%4."/>
+      <w:lvlJc w:val="left"/>
+      <w:pPr>
+        <w:ind w:left="1728" w:hanging="648"/>
+      </w:pPr>
+    </w:lvl>
+    <w:lvl w:ilvl="4">
+      <w:start w:val="1"/>
+      <w:numFmt w:val="decimal"/>
+      <w:lvlText w:val="%1.%2.%3.%4.%5."/>
+      <w:lvlJc w:val="left"/>
+      <w:pPr>
+        <w:ind w:left="2232" w:hanging="792"/>
+      </w:pPr>
+    </w:lvl>
+    <w:lvl w:ilvl="5">
+      <w:start w:val="1"/>
+      <w:numFmt w:val="decimal"/>
+      <w:lvlText w:val="%1.%2.%3.%4.%5.%6."/>
+      <w:lvlJc w:val="left"/>
+      <w:pPr>
+        <w:ind w:left="2736" w:hanging="936"/>
+      </w:pPr>
+    </w:lvl>
+    <w:lvl w:ilvl="6">
+      <w:start w:val="1"/>
+      <w:numFmt w:val="decimal"/>
+      <w:lvlText w:val="%1.%2.%3.%4.%5.%6.%7."/>
+      <w:lvlJc w:val="left"/>
+      <w:pPr>
+        <w:ind w:left="3240" w:hanging="1080"/>
+      </w:pPr>
+    </w:lvl>
+    <w:lvl w:ilvl="7">
+      <w:start w:val="1"/>
+      <w:numFmt w:val="decimal"/>
+      <w:lvlText w:val="%1.%2.%3.%4.%5.%6.%7.%8."/>
+      <w:lvlJc w:val="left"/>
+      <w:pPr>
+        <w:ind w:left="3744" w:hanging="1224"/>
+      </w:pPr>
+    </w:lvl>
+    <w:lvl w:ilvl="8">
+      <w:start w:val="1"/>
+      <w:numFmt w:val="decimal"/>
+      <w:lvlText w:val="%1.%2.%3.%4.%5.%6.%7.%8.%9."/>
+      <w:lvlJc w:val="left"/>
+      <w:pPr>
+        <w:ind w:left="4320" w:hanging="1440"/>
+      </w:pPr>
+    </w:lvl>
+  </w:abstractNum>
+  <w:abstractNum w:abstractNumId="13">
     <w:nsid w:val="1C314419"/>
     <w:multiLevelType w:val="hybridMultilevel"/>
     <w:tmpl w:val="ED465832"/>
@@ -27853,7 +28886,7 @@
       </w:pPr>
     </w:lvl>
   </w:abstractNum>
-  <w:abstractNum w:abstractNumId="12">
+  <w:abstractNum w:abstractNumId="14">
     <w:nsid w:val="1C5F2749"/>
     <w:multiLevelType w:val="multilevel"/>
     <w:tmpl w:val="F4AAD026"/>
@@ -27966,7 +28999,7 @@
       </w:rPr>
     </w:lvl>
   </w:abstractNum>
-  <w:abstractNum w:abstractNumId="13">
+  <w:abstractNum w:abstractNumId="15">
     <w:nsid w:val="223456B5"/>
     <w:multiLevelType w:val="hybridMultilevel"/>
     <w:tmpl w:val="54DCEDD0"/>
@@ -28079,7 +29112,96 @@
       </w:rPr>
     </w:lvl>
   </w:abstractNum>
-  <w:abstractNum w:abstractNumId="14">
+  <w:abstractNum w:abstractNumId="16">
+    <w:nsid w:val="249A6A78"/>
+    <w:multiLevelType w:val="hybridMultilevel"/>
+    <w:tmpl w:val="BA4A632E"/>
+    <w:lvl w:ilvl="0" w:tplc="41ACF8F0">
+      <w:start w:val="1"/>
+      <w:numFmt w:val="decimal"/>
+      <w:lvlText w:val="%1"/>
+      <w:lvlJc w:val="left"/>
+      <w:pPr>
+        <w:ind w:left="720" w:hanging="360"/>
+      </w:pPr>
+      <w:rPr>
+        <w:rFonts w:hint="default"/>
+      </w:rPr>
+    </w:lvl>
+    <w:lvl w:ilvl="1" w:tplc="04160019" w:tentative="1">
+      <w:start w:val="1"/>
+      <w:numFmt w:val="lowerLetter"/>
+      <w:lvlText w:val="%2."/>
+      <w:lvlJc w:val="left"/>
+      <w:pPr>
+        <w:ind w:left="1440" w:hanging="360"/>
+      </w:pPr>
+    </w:lvl>
+    <w:lvl w:ilvl="2" w:tplc="0416001B" w:tentative="1">
+      <w:start w:val="1"/>
+      <w:numFmt w:val="lowerRoman"/>
+      <w:lvlText w:val="%3."/>
+      <w:lvlJc w:val="right"/>
+      <w:pPr>
+        <w:ind w:left="2160" w:hanging="180"/>
+      </w:pPr>
+    </w:lvl>
+    <w:lvl w:ilvl="3" w:tplc="0416000F" w:tentative="1">
+      <w:start w:val="1"/>
+      <w:numFmt w:val="decimal"/>
+      <w:lvlText w:val="%4."/>
+      <w:lvlJc w:val="left"/>
+      <w:pPr>
+        <w:ind w:left="2880" w:hanging="360"/>
+      </w:pPr>
+    </w:lvl>
+    <w:lvl w:ilvl="4" w:tplc="04160019" w:tentative="1">
+      <w:start w:val="1"/>
+      <w:numFmt w:val="lowerLetter"/>
+      <w:lvlText w:val="%5."/>
+      <w:lvlJc w:val="left"/>
+      <w:pPr>
+        <w:ind w:left="3600" w:hanging="360"/>
+      </w:pPr>
+    </w:lvl>
+    <w:lvl w:ilvl="5" w:tplc="0416001B" w:tentative="1">
+      <w:start w:val="1"/>
+      <w:numFmt w:val="lowerRoman"/>
+      <w:lvlText w:val="%6."/>
+      <w:lvlJc w:val="right"/>
+      <w:pPr>
+        <w:ind w:left="4320" w:hanging="180"/>
+      </w:pPr>
+    </w:lvl>
+    <w:lvl w:ilvl="6" w:tplc="0416000F" w:tentative="1">
+      <w:start w:val="1"/>
+      <w:numFmt w:val="decimal"/>
+      <w:lvlText w:val="%7."/>
+      <w:lvlJc w:val="left"/>
+      <w:pPr>
+        <w:ind w:left="5040" w:hanging="360"/>
+      </w:pPr>
+    </w:lvl>
+    <w:lvl w:ilvl="7" w:tplc="04160019" w:tentative="1">
+      <w:start w:val="1"/>
+      <w:numFmt w:val="lowerLetter"/>
+      <w:lvlText w:val="%8."/>
+      <w:lvlJc w:val="left"/>
+      <w:pPr>
+        <w:ind w:left="5760" w:hanging="360"/>
+      </w:pPr>
+    </w:lvl>
+    <w:lvl w:ilvl="8" w:tplc="0416001B" w:tentative="1">
+      <w:start w:val="1"/>
+      <w:numFmt w:val="lowerRoman"/>
+      <w:lvlText w:val="%9."/>
+      <w:lvlJc w:val="right"/>
+      <w:pPr>
+        <w:ind w:left="6480" w:hanging="180"/>
+      </w:pPr>
+    </w:lvl>
+  </w:abstractNum>
+  <w:abstractNum w:abstractNumId="17">
     <w:nsid w:val="260B2C98"/>
     <w:multiLevelType w:val="multilevel"/>
     <w:tmpl w:val="ED465832"/>
@@ -28169,7 +29291,292 @@
       </w:pPr>
     </w:lvl>
   </w:abstractNum>
-  <w:abstractNum w:abstractNumId="15">
+  <w:abstractNum w:abstractNumId="18">
+    <w:nsid w:val="26D20F0A"/>
+    <w:multiLevelType w:val="multilevel"/>
+    <w:tmpl w:val="0416001F"/>
+    <w:lvl w:ilvl="0">
+      <w:start w:val="1"/>
+      <w:numFmt w:val="decimal"/>
+      <w:lvlText w:val="%1."/>
+      <w:lvlJc w:val="left"/>
+      <w:pPr>
+        <w:ind w:left="360" w:hanging="360"/>
+      </w:pPr>
+    </w:lvl>
+    <w:lvl w:ilvl="1">
+      <w:start w:val="1"/>
+      <w:numFmt w:val="decimal"/>
+      <w:lvlText w:val="%1.%2."/>
+      <w:lvlJc w:val="left"/>
+      <w:pPr>
+        <w:ind w:left="792" w:hanging="432"/>
+      </w:pPr>
+    </w:lvl>
+    <w:lvl w:ilvl="2">
+      <w:start w:val="1"/>
+      <w:numFmt w:val="decimal"/>
+      <w:lvlText w:val="%1.%2.%3."/>
+      <w:lvlJc w:val="left"/>
+      <w:pPr>
+        <w:ind w:left="1224" w:hanging="504"/>
+      </w:pPr>
+    </w:lvl>
+    <w:lvl w:ilvl="3">
+      <w:start w:val="1"/>
+      <w:numFmt w:val="decimal"/>
+      <w:lvlText w:val="%1.%2.%3.%4."/>
+      <w:lvlJc w:val="left"/>
+      <w:pPr>
+        <w:ind w:left="1728" w:hanging="648"/>
+      </w:pPr>
+    </w:lvl>
+    <w:lvl w:ilvl="4">
+      <w:start w:val="1"/>
+      <w:numFmt w:val="decimal"/>
+      <w:lvlText w:val="%1.%2.%3.%4.%5."/>
+      <w:lvlJc w:val="left"/>
+      <w:pPr>
+        <w:ind w:left="2232" w:hanging="792"/>
+      </w:pPr>
+    </w:lvl>
+    <w:lvl w:ilvl="5">
+      <w:start w:val="1"/>
+      <w:numFmt w:val="decimal"/>
+      <w:lvlText w:val="%1.%2.%3.%4.%5.%6."/>
+      <w:lvlJc w:val="left"/>
+      <w:pPr>
+        <w:ind w:left="2736" w:hanging="936"/>
+      </w:pPr>
+    </w:lvl>
+    <w:lvl w:ilvl="6">
+      <w:start w:val="1"/>
+      <w:numFmt w:val="decimal"/>
+      <w:lvlText w:val="%1.%2.%3.%4.%5.%6.%7."/>
+      <w:lvlJc w:val="left"/>
+      <w:pPr>
+        <w:ind w:left="3240" w:hanging="1080"/>
+      </w:pPr>
+    </w:lvl>
+    <w:lvl w:ilvl="7">
+      <w:start w:val="1"/>
+      <w:numFmt w:val="decimal"/>
+      <w:lvlText w:val="%1.%2.%3.%4.%5.%6.%7.%8."/>
+      <w:lvlJc w:val="left"/>
+      <w:pPr>
+        <w:ind w:left="3744" w:hanging="1224"/>
+      </w:pPr>
+    </w:lvl>
+    <w:lvl w:ilvl="8">
+      <w:start w:val="1"/>
+      <w:numFmt w:val="decimal"/>
+      <w:lvlText w:val="%1.%2.%3.%4.%5.%6.%7.%8.%9."/>
+      <w:lvlJc w:val="left"/>
+      <w:pPr>
+        <w:ind w:left="4320" w:hanging="1440"/>
+      </w:pPr>
+    </w:lvl>
+  </w:abstractNum>
+  <w:abstractNum w:abstractNumId="19">
+    <w:nsid w:val="28C41793"/>
+    <w:multiLevelType w:val="multilevel"/>
+    <w:tmpl w:val="0416001F"/>
+    <w:lvl w:ilvl="0">
+      <w:start w:val="1"/>
+      <w:numFmt w:val="decimal"/>
+      <w:lvlText w:val="%1."/>
+      <w:lvlJc w:val="left"/>
+      <w:pPr>
+        <w:ind w:left="360" w:hanging="360"/>
+      </w:pPr>
+    </w:lvl>
+    <w:lvl w:ilvl="1">
+      <w:start w:val="1"/>
+      <w:numFmt w:val="decimal"/>
+      <w:lvlText w:val="%1.%2."/>
+      <w:lvlJc w:val="left"/>
+      <w:pPr>
+        <w:ind w:left="792" w:hanging="432"/>
+      </w:pPr>
+    </w:lvl>
+    <w:lvl w:ilvl="2">
+      <w:start w:val="1"/>
+      <w:numFmt w:val="decimal"/>
+      <w:lvlText w:val="%1.%2.%3."/>
+      <w:lvlJc w:val="left"/>
+      <w:pPr>
+        <w:ind w:left="1224" w:hanging="504"/>
+      </w:pPr>
+    </w:lvl>
+    <w:lvl w:ilvl="3">
+      <w:start w:val="1"/>
+      <w:numFmt w:val="decimal"/>
+      <w:lvlText w:val="%1.%2.%3.%4."/>
+      <w:lvlJc w:val="left"/>
+      <w:pPr>
+        <w:ind w:left="1728" w:hanging="648"/>
+      </w:pPr>
+    </w:lvl>
+    <w:lvl w:ilvl="4">
+      <w:start w:val="1"/>
+      <w:numFmt w:val="decimal"/>
+      <w:lvlText w:val="%1.%2.%3.%4.%5."/>
+      <w:lvlJc w:val="left"/>
+      <w:pPr>
+        <w:ind w:left="2232" w:hanging="792"/>
+      </w:pPr>
+    </w:lvl>
+    <w:lvl w:ilvl="5">
+      <w:start w:val="1"/>
+      <w:numFmt w:val="decimal"/>
+      <w:lvlText w:val="%1.%2.%3.%4.%5.%6."/>
+      <w:lvlJc w:val="left"/>
+      <w:pPr>
+        <w:ind w:left="2736" w:hanging="936"/>
+      </w:pPr>
+    </w:lvl>
+    <w:lvl w:ilvl="6">
+      <w:start w:val="1"/>
+      <w:numFmt w:val="decimal"/>
+      <w:lvlText w:val="%1.%2.%3.%4.%5.%6.%7."/>
+      <w:lvlJc w:val="left"/>
+      <w:pPr>
+        <w:ind w:left="3240" w:hanging="1080"/>
+      </w:pPr>
+    </w:lvl>
+    <w:lvl w:ilvl="7">
+      <w:start w:val="1"/>
+      <w:numFmt w:val="decimal"/>
+      <w:lvlText w:val="%1.%2.%3.%4.%5.%6.%7.%8."/>
+      <w:lvlJc w:val="left"/>
+      <w:pPr>
+        <w:ind w:left="3744" w:hanging="1224"/>
+      </w:pPr>
+    </w:lvl>
+    <w:lvl w:ilvl="8">
+      <w:start w:val="1"/>
+      <w:numFmt w:val="decimal"/>
+      <w:lvlText w:val="%1.%2.%3.%4.%5.%6.%7.%8.%9."/>
+      <w:lvlJc w:val="left"/>
+      <w:pPr>
+        <w:ind w:left="4320" w:hanging="1440"/>
+      </w:pPr>
+    </w:lvl>
+  </w:abstractNum>
+  <w:abstractNum w:abstractNumId="20">
+    <w:nsid w:val="28CA0C20"/>
+    <w:multiLevelType w:val="hybridMultilevel"/>
+    <w:tmpl w:val="A8B24C76"/>
+    <w:lvl w:ilvl="0" w:tplc="04160001">
+      <w:start w:val="1"/>
+      <w:numFmt w:val="bullet"/>
+      <w:lvlText w:val=""/>
+      <w:lvlJc w:val="left"/>
+      <w:pPr>
+        <w:ind w:left="1080" w:hanging="360"/>
+      </w:pPr>
+      <w:rPr>
+        <w:rFonts w:ascii="Symbol" w:hAnsi="Symbol" w:hint="default"/>
+      </w:rPr>
+    </w:lvl>
+    <w:lvl w:ilvl="1" w:tplc="04160003" w:tentative="1">
+      <w:start w:val="1"/>
+      <w:numFmt w:val="bullet"/>
+      <w:lvlText w:val="o"/>
+      <w:lvlJc w:val="left"/>
+      <w:pPr>
+        <w:ind w:left="1800" w:hanging="360"/>
+      </w:pPr>
+      <w:rPr>
+        <w:rFonts w:ascii="Courier New" w:hAnsi="Courier New" w:cs="Courier New" w:hint="default"/>
+      </w:rPr>
+    </w:lvl>
+    <w:lvl w:ilvl="2" w:tplc="04160005" w:tentative="1">
+      <w:start w:val="1"/>
+      <w:numFmt w:val="bullet"/>
+      <w:lvlText w:val=""/>
+      <w:lvlJc w:val="left"/>
+      <w:pPr>
+        <w:ind w:left="2520" w:hanging="360"/>
+      </w:pPr>
+      <w:rPr>
+        <w:rFonts w:ascii="Wingdings" w:hAnsi="Wingdings" w:hint="default"/>
+      </w:rPr>
+    </w:lvl>
+    <w:lvl w:ilvl="3" w:tplc="04160001" w:tentative="1">
+      <w:start w:val="1"/>
+      <w:numFmt w:val="bullet"/>
+      <w:lvlText w:val=""/>
+      <w:lvlJc w:val="left"/>
+      <w:pPr>
+        <w:ind w:left="3240" w:hanging="360"/>
+      </w:pPr>
+      <w:rPr>
+        <w:rFonts w:ascii="Symbol" w:hAnsi="Symbol" w:hint="default"/>
+      </w:rPr>
+    </w:lvl>
+    <w:lvl w:ilvl="4" w:tplc="04160003" w:tentative="1">
+      <w:start w:val="1"/>
+      <w:numFmt w:val="bullet"/>
+      <w:lvlText w:val="o"/>
+      <w:lvlJc w:val="left"/>
+      <w:pPr>
+        <w:ind w:left="3960" w:hanging="360"/>
+      </w:pPr>
+      <w:rPr>
+        <w:rFonts w:ascii="Courier New" w:hAnsi="Courier New" w:cs="Courier New" w:hint="default"/>
+      </w:rPr>
+    </w:lvl>
+    <w:lvl w:ilvl="5" w:tplc="04160005" w:tentative="1">
+      <w:start w:val="1"/>
+      <w:numFmt w:val="bullet"/>
+      <w:lvlText w:val=""/>
+      <w:lvlJc w:val="left"/>
+      <w:pPr>
+        <w:ind w:left="4680" w:hanging="360"/>
+      </w:pPr>
+      <w:rPr>
+        <w:rFonts w:ascii="Wingdings" w:hAnsi="Wingdings" w:hint="default"/>
+      </w:rPr>
+    </w:lvl>
+    <w:lvl w:ilvl="6" w:tplc="04160001" w:tentative="1">
+      <w:start w:val="1"/>
+      <w:numFmt w:val="bullet"/>
+      <w:lvlText w:val=""/>
+      <w:lvlJc w:val="left"/>
+      <w:pPr>
+        <w:ind w:left="5400" w:hanging="360"/>
+      </w:pPr>
+      <w:rPr>
+        <w:rFonts w:ascii="Symbol" w:hAnsi="Symbol" w:hint="default"/>
+      </w:rPr>
+    </w:lvl>
+    <w:lvl w:ilvl="7" w:tplc="04160003" w:tentative="1">
+      <w:start w:val="1"/>
+      <w:numFmt w:val="bullet"/>
+      <w:lvlText w:val="o"/>
+      <w:lvlJc w:val="left"/>
+      <w:pPr>
+        <w:ind w:left="6120" w:hanging="360"/>
+      </w:pPr>
+      <w:rPr>
+        <w:rFonts w:ascii="Courier New" w:hAnsi="Courier New" w:cs="Courier New" w:hint="default"/>
+      </w:rPr>
+    </w:lvl>
+    <w:lvl w:ilvl="8" w:tplc="04160005" w:tentative="1">
+      <w:start w:val="1"/>
+      <w:numFmt w:val="bullet"/>
+      <w:lvlText w:val=""/>
+      <w:lvlJc w:val="left"/>
+      <w:pPr>
+        <w:ind w:left="6840" w:hanging="360"/>
+      </w:pPr>
+      <w:rPr>
+        <w:rFonts w:ascii="Wingdings" w:hAnsi="Wingdings" w:hint="default"/>
+      </w:rPr>
+    </w:lvl>
+  </w:abstractNum>
+  <w:abstractNum w:abstractNumId="21">
     <w:nsid w:val="33660004"/>
     <w:multiLevelType w:val="multilevel"/>
     <w:tmpl w:val="852C8688"/>
@@ -28282,7 +29689,7 @@
       </w:rPr>
     </w:lvl>
   </w:abstractNum>
-  <w:abstractNum w:abstractNumId="16">
+  <w:abstractNum w:abstractNumId="22">
     <w:nsid w:val="34EC7516"/>
     <w:multiLevelType w:val="multilevel"/>
     <w:tmpl w:val="F4AAD026"/>
@@ -28395,7 +29802,7 @@
       </w:rPr>
     </w:lvl>
   </w:abstractNum>
-  <w:abstractNum w:abstractNumId="17">
+  <w:abstractNum w:abstractNumId="23">
     <w:nsid w:val="3F9869EC"/>
     <w:multiLevelType w:val="multilevel"/>
     <w:tmpl w:val="15A0F7D0"/>
@@ -28508,7 +29915,7 @@
       </w:rPr>
     </w:lvl>
   </w:abstractNum>
-  <w:abstractNum w:abstractNumId="18">
+  <w:abstractNum w:abstractNumId="24">
     <w:nsid w:val="4104760D"/>
     <w:multiLevelType w:val="multilevel"/>
     <w:tmpl w:val="ED465832"/>
@@ -28598,7 +30005,7 @@
       </w:pPr>
     </w:lvl>
   </w:abstractNum>
-  <w:abstractNum w:abstractNumId="19">
+  <w:abstractNum w:abstractNumId="25">
     <w:nsid w:val="46C81C4C"/>
     <w:multiLevelType w:val="multilevel"/>
     <w:tmpl w:val="713A54D4"/>
@@ -28711,7 +30118,7 @@
       </w:rPr>
     </w:lvl>
   </w:abstractNum>
-  <w:abstractNum w:abstractNumId="20">
+  <w:abstractNum w:abstractNumId="26">
     <w:nsid w:val="496A2C8A"/>
     <w:multiLevelType w:val="hybridMultilevel"/>
     <w:tmpl w:val="ECB0CF08"/>
@@ -28824,7 +30231,7 @@
       </w:rPr>
     </w:lvl>
   </w:abstractNum>
-  <w:abstractNum w:abstractNumId="21">
+  <w:abstractNum w:abstractNumId="27">
     <w:nsid w:val="4E0A25C3"/>
     <w:multiLevelType w:val="hybridMultilevel"/>
     <w:tmpl w:val="17FEC70E"/>
@@ -28937,7 +30344,7 @@
       </w:rPr>
     </w:lvl>
   </w:abstractNum>
-  <w:abstractNum w:abstractNumId="22">
+  <w:abstractNum w:abstractNumId="28">
     <w:nsid w:val="501A43B3"/>
     <w:multiLevelType w:val="multilevel"/>
     <w:tmpl w:val="F4AAD026"/>
@@ -29050,7 +30457,7 @@
       </w:rPr>
     </w:lvl>
   </w:abstractNum>
-  <w:abstractNum w:abstractNumId="23">
+  <w:abstractNum w:abstractNumId="29">
     <w:nsid w:val="52891EE1"/>
     <w:multiLevelType w:val="hybridMultilevel"/>
     <w:tmpl w:val="8A80EA1C"/>
@@ -29163,7 +30570,7 @@
       </w:rPr>
     </w:lvl>
   </w:abstractNum>
-  <w:abstractNum w:abstractNumId="24">
+  <w:abstractNum w:abstractNumId="30">
     <w:nsid w:val="54521D72"/>
     <w:multiLevelType w:val="multilevel"/>
     <w:tmpl w:val="852C8688"/>
@@ -29276,7 +30683,7 @@
       </w:rPr>
     </w:lvl>
   </w:abstractNum>
-  <w:abstractNum w:abstractNumId="25">
+  <w:abstractNum w:abstractNumId="31">
     <w:nsid w:val="568C7FE5"/>
     <w:multiLevelType w:val="hybridMultilevel"/>
     <w:tmpl w:val="ABE27DFA"/>
@@ -29488,7 +30895,7 @@
       </w:rPr>
     </w:lvl>
   </w:abstractNum>
-  <w:abstractNum w:abstractNumId="26">
+  <w:abstractNum w:abstractNumId="32">
     <w:nsid w:val="56A41929"/>
     <w:multiLevelType w:val="multilevel"/>
     <w:tmpl w:val="852C8688"/>
@@ -29601,10 +31008,96 @@
       </w:rPr>
     </w:lvl>
   </w:abstractNum>
-  <w:abstractNum w:abstractNumId="27">
+  <w:abstractNum w:abstractNumId="33">
+    <w:nsid w:val="577444F8"/>
+    <w:multiLevelType w:val="multilevel"/>
+    <w:tmpl w:val="0416001F"/>
+    <w:lvl w:ilvl="0">
+      <w:start w:val="1"/>
+      <w:numFmt w:val="decimal"/>
+      <w:lvlText w:val="%1."/>
+      <w:lvlJc w:val="left"/>
+      <w:pPr>
+        <w:ind w:left="991" w:hanging="360"/>
+      </w:pPr>
+    </w:lvl>
+    <w:lvl w:ilvl="1">
+      <w:start w:val="1"/>
+      <w:numFmt w:val="decimal"/>
+      <w:lvlText w:val="%1.%2."/>
+      <w:lvlJc w:val="left"/>
+      <w:pPr>
+        <w:ind w:left="1423" w:hanging="432"/>
+      </w:pPr>
+    </w:lvl>
+    <w:lvl w:ilvl="2">
+      <w:start w:val="1"/>
+      <w:numFmt w:val="decimal"/>
+      <w:lvlText w:val="%1.%2.%3."/>
+      <w:lvlJc w:val="left"/>
+      <w:pPr>
+        <w:ind w:left="1855" w:hanging="504"/>
+      </w:pPr>
+    </w:lvl>
+    <w:lvl w:ilvl="3">
+      <w:start w:val="1"/>
+      <w:numFmt w:val="decimal"/>
+      <w:lvlText w:val="%1.%2.%3.%4."/>
+      <w:lvlJc w:val="left"/>
+      <w:pPr>
+        <w:ind w:left="2359" w:hanging="648"/>
+      </w:pPr>
+    </w:lvl>
+    <w:lvl w:ilvl="4">
+      <w:start w:val="1"/>
+      <w:numFmt w:val="decimal"/>
+      <w:lvlText w:val="%1.%2.%3.%4.%5."/>
+      <w:lvlJc w:val="left"/>
+      <w:pPr>
+        <w:ind w:left="2863" w:hanging="792"/>
+      </w:pPr>
+    </w:lvl>
+    <w:lvl w:ilvl="5">
+      <w:start w:val="1"/>
+      <w:numFmt w:val="decimal"/>
+      <w:lvlText w:val="%1.%2.%3.%4.%5.%6."/>
+      <w:lvlJc w:val="left"/>
+      <w:pPr>
+        <w:ind w:left="3367" w:hanging="936"/>
+      </w:pPr>
+    </w:lvl>
+    <w:lvl w:ilvl="6">
+      <w:start w:val="1"/>
+      <w:numFmt w:val="decimal"/>
+      <w:lvlText w:val="%1.%2.%3.%4.%5.%6.%7."/>
+      <w:lvlJc w:val="left"/>
+      <w:pPr>
+        <w:ind w:left="3871" w:hanging="1080"/>
+      </w:pPr>
+    </w:lvl>
+    <w:lvl w:ilvl="7">
+      <w:start w:val="1"/>
+      <w:numFmt w:val="decimal"/>
+      <w:lvlText w:val="%1.%2.%3.%4.%5.%6.%7.%8."/>
+      <w:lvlJc w:val="left"/>
+      <w:pPr>
+        <w:ind w:left="4375" w:hanging="1224"/>
+      </w:pPr>
+    </w:lvl>
+    <w:lvl w:ilvl="8">
+      <w:start w:val="1"/>
+      <w:numFmt w:val="decimal"/>
+      <w:lvlText w:val="%1.%2.%3.%4.%5.%6.%7.%8.%9."/>
+      <w:lvlJc w:val="left"/>
+      <w:pPr>
+        <w:ind w:left="4951" w:hanging="1440"/>
+      </w:pPr>
+    </w:lvl>
+  </w:abstractNum>
+  <w:abstractNum w:abstractNumId="34">
     <w:nsid w:val="58614843"/>
     <w:multiLevelType w:val="hybridMultilevel"/>
-    <w:tmpl w:val="C254AA5A"/>
+    <w:tmpl w:val="650E63CC"/>
     <w:lvl w:ilvl="0" w:tplc="3726072E">
       <w:start w:val="1"/>
       <w:numFmt w:val="decimal"/>
@@ -29691,7 +31184,7 @@
       </w:pPr>
     </w:lvl>
   </w:abstractNum>
-  <w:abstractNum w:abstractNumId="28">
+  <w:abstractNum w:abstractNumId="35">
     <w:nsid w:val="5DB65997"/>
     <w:multiLevelType w:val="multilevel"/>
     <w:tmpl w:val="63145770"/>
@@ -29804,7 +31297,7 @@
       </w:rPr>
     </w:lvl>
   </w:abstractNum>
-  <w:abstractNum w:abstractNumId="29">
+  <w:abstractNum w:abstractNumId="36">
     <w:nsid w:val="5F5800AC"/>
     <w:multiLevelType w:val="multilevel"/>
     <w:tmpl w:val="F4AAD026"/>
@@ -29917,7 +31410,7 @@
       </w:rPr>
     </w:lvl>
   </w:abstractNum>
-  <w:abstractNum w:abstractNumId="30">
+  <w:abstractNum w:abstractNumId="37">
     <w:nsid w:val="62047E61"/>
     <w:multiLevelType w:val="multilevel"/>
     <w:tmpl w:val="15A0F7D0"/>
@@ -30030,7 +31523,7 @@
       </w:rPr>
     </w:lvl>
   </w:abstractNum>
-  <w:abstractNum w:abstractNumId="31">
+  <w:abstractNum w:abstractNumId="38">
     <w:nsid w:val="63C558D6"/>
     <w:multiLevelType w:val="multilevel"/>
     <w:tmpl w:val="F4AAD026"/>
@@ -30143,7 +31636,120 @@
       </w:rPr>
     </w:lvl>
   </w:abstractNum>
-  <w:abstractNum w:abstractNumId="32">
+  <w:abstractNum w:abstractNumId="39">
+    <w:nsid w:val="65BB1187"/>
+    <w:multiLevelType w:val="multilevel"/>
+    <w:tmpl w:val="1938F8F0"/>
+    <w:lvl w:ilvl="0">
+      <w:start w:val="3"/>
+      <w:numFmt w:val="decimal"/>
+      <w:lvlText w:val="%1"/>
+      <w:lvlJc w:val="left"/>
+      <w:pPr>
+        <w:ind w:left="420" w:hanging="420"/>
+      </w:pPr>
+      <w:rPr>
+        <w:rFonts w:hint="default"/>
+      </w:rPr>
+    </w:lvl>
+    <w:lvl w:ilvl="1">
+      <w:start w:val="2"/>
+      <w:numFmt w:val="decimal"/>
+      <w:lvlText w:val="%1.%2"/>
+      <w:lvlJc w:val="left"/>
+      <w:pPr>
+        <w:ind w:left="720" w:hanging="720"/>
+      </w:pPr>
+      <w:rPr>
+        <w:rFonts w:hint="default"/>
+      </w:rPr>
+    </w:lvl>
+    <w:lvl w:ilvl="2">
+      <w:start w:val="3"/>
+      <w:numFmt w:val="decimal"/>
+      <w:lvlText w:val="%1.%2.%3"/>
+      <w:lvlJc w:val="left"/>
+      <w:pPr>
+        <w:ind w:left="1080" w:hanging="1080"/>
+      </w:pPr>
+      <w:rPr>
+        <w:rFonts w:hint="default"/>
+      </w:rPr>
+    </w:lvl>
+    <w:lvl w:ilvl="3">
+      <w:start w:val="1"/>
+      <w:numFmt w:val="decimal"/>
+      <w:lvlText w:val="%1.%2.%3.%4"/>
+      <w:lvlJc w:val="left"/>
+      <w:pPr>
+        <w:ind w:left="1440" w:hanging="1440"/>
+      </w:pPr>
+      <w:rPr>
+        <w:rFonts w:hint="default"/>
+      </w:rPr>
+    </w:lvl>
+    <w:lvl w:ilvl="4">
+      <w:start w:val="1"/>
+      <w:numFmt w:val="decimal"/>
+      <w:lvlText w:val="%1.%2.%3.%4.%5"/>
+      <w:lvlJc w:val="left"/>
+      <w:pPr>
+        <w:ind w:left="1440" w:hanging="1440"/>
+      </w:pPr>
+      <w:rPr>
+        <w:rFonts w:hint="default"/>
+      </w:rPr>
+    </w:lvl>
+    <w:lvl w:ilvl="5">
+      <w:start w:val="1"/>
+      <w:numFmt w:val="decimal"/>
+      <w:lvlText w:val="%1.%2.%3.%4.%5.%6"/>
+      <w:lvlJc w:val="left"/>
+      <w:pPr>
+        <w:ind w:left="1800" w:hanging="1800"/>
+      </w:pPr>
+      <w:rPr>
+        <w:rFonts w:hint="default"/>
+      </w:rPr>
+    </w:lvl>
+    <w:lvl w:ilvl="6">
+      <w:start w:val="1"/>
+      <w:numFmt w:val="decimal"/>
+      <w:lvlText w:val="%1.%2.%3.%4.%5.%6.%7"/>
+      <w:lvlJc w:val="left"/>
+      <w:pPr>
+        <w:ind w:left="2160" w:hanging="2160"/>
+      </w:pPr>
+      <w:rPr>
+        <w:rFonts w:hint="default"/>
+      </w:rPr>
+    </w:lvl>
+    <w:lvl w:ilvl="7">
+      <w:start w:val="1"/>
+      <w:numFmt w:val="decimal"/>
+      <w:lvlText w:val="%1.%2.%3.%4.%5.%6.%7.%8"/>
+      <w:lvlJc w:val="left"/>
+      <w:pPr>
+        <w:ind w:left="2520" w:hanging="2520"/>
+      </w:pPr>
+      <w:rPr>
+        <w:rFonts w:hint="default"/>
+      </w:rPr>
+    </w:lvl>
+    <w:lvl w:ilvl="8">
+      <w:start w:val="1"/>
+      <w:numFmt w:val="decimal"/>
+      <w:lvlText w:val="%1.%2.%3.%4.%5.%6.%7.%8.%9"/>
+      <w:lvlJc w:val="left"/>
+      <w:pPr>
+        <w:ind w:left="2880" w:hanging="2880"/>
+      </w:pPr>
+      <w:rPr>
+        <w:rFonts w:hint="default"/>
+      </w:rPr>
+    </w:lvl>
+  </w:abstractNum>
+  <w:abstractNum w:abstractNumId="40">
     <w:nsid w:val="67E925A1"/>
     <w:multiLevelType w:val="hybridMultilevel"/>
     <w:tmpl w:val="A2CE3B06"/>
@@ -30256,7 +31862,7 @@
       </w:rPr>
     </w:lvl>
   </w:abstractNum>
-  <w:abstractNum w:abstractNumId="33">
+  <w:abstractNum w:abstractNumId="41">
     <w:nsid w:val="6C86236A"/>
     <w:multiLevelType w:val="hybridMultilevel"/>
     <w:tmpl w:val="B47EBD68"/>
@@ -30468,7 +32074,7 @@
       </w:rPr>
     </w:lvl>
   </w:abstractNum>
-  <w:abstractNum w:abstractNumId="34">
+  <w:abstractNum w:abstractNumId="42">
     <w:nsid w:val="761D763E"/>
     <w:multiLevelType w:val="hybridMultilevel"/>
     <w:tmpl w:val="F67485A2"/>
@@ -30581,7 +32187,7 @@
       </w:rPr>
     </w:lvl>
   </w:abstractNum>
-  <w:abstractNum w:abstractNumId="35">
+  <w:abstractNum w:abstractNumId="43">
     <w:nsid w:val="779D1A58"/>
     <w:multiLevelType w:val="hybridMultilevel"/>
     <w:tmpl w:val="98708CC4"/>
@@ -30694,7 +32300,7 @@
       </w:rPr>
     </w:lvl>
   </w:abstractNum>
-  <w:abstractNum w:abstractNumId="36">
+  <w:abstractNum w:abstractNumId="44">
     <w:nsid w:val="7884364C"/>
     <w:multiLevelType w:val="multilevel"/>
     <w:tmpl w:val="7C426742"/>
@@ -30807,7 +32413,7 @@
       </w:rPr>
     </w:lvl>
   </w:abstractNum>
-  <w:abstractNum w:abstractNumId="37">
+  <w:abstractNum w:abstractNumId="45">
     <w:nsid w:val="79E80A6B"/>
     <w:multiLevelType w:val="multilevel"/>
     <w:tmpl w:val="C122B48E"/>
@@ -30920,7 +32526,7 @@
       </w:rPr>
     </w:lvl>
   </w:abstractNum>
-  <w:abstractNum w:abstractNumId="38">
+  <w:abstractNum w:abstractNumId="46">
     <w:nsid w:val="79F6243A"/>
     <w:multiLevelType w:val="hybridMultilevel"/>
     <w:tmpl w:val="FF286812"/>
@@ -31136,34 +32742,34 @@
     <w:abstractNumId w:val="6"/>
   </w:num>
   <w:num w:numId="2">
-    <w:abstractNumId w:val="33"/>
+    <w:abstractNumId w:val="41"/>
   </w:num>
   <w:num w:numId="3">
-    <w:abstractNumId w:val="25"/>
+    <w:abstractNumId w:val="31"/>
   </w:num>
   <w:num w:numId="4">
     <w:abstractNumId w:val="2"/>
   </w:num>
   <w:num w:numId="5">
-    <w:abstractNumId w:val="38"/>
+    <w:abstractNumId w:val="46"/>
   </w:num>
   <w:num w:numId="6">
-    <w:abstractNumId w:val="19"/>
+    <w:abstractNumId w:val="25"/>
   </w:num>
   <w:num w:numId="7">
-    <w:abstractNumId w:val="30"/>
+    <w:abstractNumId w:val="37"/>
   </w:num>
   <w:num w:numId="8">
-    <w:abstractNumId w:val="17"/>
+    <w:abstractNumId w:val="23"/>
   </w:num>
   <w:num w:numId="9">
-    <w:abstractNumId w:val="22"/>
+    <w:abstractNumId w:val="28"/>
   </w:num>
   <w:num w:numId="10">
-    <w:abstractNumId w:val="34"/>
+    <w:abstractNumId w:val="42"/>
   </w:num>
   <w:num w:numId="11">
-    <w:abstractNumId w:val="32"/>
+    <w:abstractNumId w:val="40"/>
   </w:num>
   <w:num w:numId="12">
     <w:abstractNumId w:val="5"/>
@@ -31172,70 +32778,70 @@
     <w:abstractNumId w:val="0"/>
   </w:num>
   <w:num w:numId="14">
-    <w:abstractNumId w:val="10"/>
+    <w:abstractNumId w:val="11"/>
   </w:num>
   <w:num w:numId="15">
-    <w:abstractNumId w:val="28"/>
+    <w:abstractNumId w:val="35"/>
   </w:num>
   <w:num w:numId="16">
-    <w:abstractNumId w:val="20"/>
+    <w:abstractNumId w:val="26"/>
   </w:num>
   <w:num w:numId="17">
-    <w:abstractNumId w:val="23"/>
+    <w:abstractNumId w:val="29"/>
   </w:num>
   <w:num w:numId="18">
-    <w:abstractNumId w:val="13"/>
+    <w:abstractNumId w:val="15"/>
   </w:num>
   <w:num w:numId="19">
     <w:abstractNumId w:val="4"/>
   </w:num>
   <w:num w:numId="20">
-    <w:abstractNumId w:val="21"/>
+    <w:abstractNumId w:val="27"/>
   </w:num>
   <w:num w:numId="21">
-    <w:abstractNumId w:val="35"/>
+    <w:abstractNumId w:val="43"/>
   </w:num>
   <w:num w:numId="22">
-    <w:abstractNumId w:val="31"/>
+    <w:abstractNumId w:val="38"/>
   </w:num>
   <w:num w:numId="23">
     <w:abstractNumId w:val="8"/>
   </w:num>
   <w:num w:numId="24">
+    <w:abstractNumId w:val="30"/>
+  </w:num>
+  <w:num w:numId="25">
+    <w:abstractNumId w:val="14"/>
+  </w:num>
+  <w:num w:numId="26">
+    <w:abstractNumId w:val="36"/>
+  </w:num>
+  <w:num w:numId="27">
+    <w:abstractNumId w:val="45"/>
+  </w:num>
+  <w:num w:numId="28">
+    <w:abstractNumId w:val="22"/>
+  </w:num>
+  <w:num w:numId="29">
+    <w:abstractNumId w:val="13"/>
+  </w:num>
+  <w:num w:numId="30">
+    <w:abstractNumId w:val="17"/>
+  </w:num>
+  <w:num w:numId="31">
     <w:abstractNumId w:val="24"/>
   </w:num>
-  <w:num w:numId="25">
-    <w:abstractNumId w:val="12"/>
-  </w:num>
-  <w:num w:numId="26">
-    <w:abstractNumId w:val="29"/>
-  </w:num>
-  <w:num w:numId="27">
-    <w:abstractNumId w:val="37"/>
-  </w:num>
-  <w:num w:numId="28">
-    <w:abstractNumId w:val="16"/>
-  </w:num>
-  <w:num w:numId="29">
-    <w:abstractNumId w:val="11"/>
-  </w:num>
-  <w:num w:numId="30">
-    <w:abstractNumId w:val="14"/>
-  </w:num>
-  <w:num w:numId="31">
-    <w:abstractNumId w:val="18"/>
-  </w:num>
   <w:num w:numId="32">
-    <w:abstractNumId w:val="9"/>
+    <w:abstractNumId w:val="10"/>
   </w:num>
   <w:num w:numId="33">
     <w:abstractNumId w:val="7"/>
   </w:num>
   <w:num w:numId="34">
-    <w:abstractNumId w:val="15"/>
+    <w:abstractNumId w:val="21"/>
   </w:num>
   <w:num w:numId="35">
-    <w:abstractNumId w:val="36"/>
+    <w:abstractNumId w:val="44"/>
   </w:num>
   <w:num w:numId="36">
     <w:abstractNumId w:val="3"/>
@@ -31244,10 +32850,34 @@
     <w:abstractNumId w:val="1"/>
   </w:num>
   <w:num w:numId="38">
-    <w:abstractNumId w:val="27"/>
+    <w:abstractNumId w:val="34"/>
   </w:num>
   <w:num w:numId="39">
-    <w:abstractNumId w:val="26"/>
+    <w:abstractNumId w:val="32"/>
+  </w:num>
+  <w:num w:numId="40">
+    <w:abstractNumId w:val="16"/>
+  </w:num>
+  <w:num w:numId="41">
+    <w:abstractNumId w:val="39"/>
+  </w:num>
+  <w:num w:numId="42">
+    <w:abstractNumId w:val="18"/>
+  </w:num>
+  <w:num w:numId="43">
+    <w:abstractNumId w:val="12"/>
+  </w:num>
+  <w:num w:numId="44">
+    <w:abstractNumId w:val="33"/>
+  </w:num>
+  <w:num w:numId="45">
+    <w:abstractNumId w:val="9"/>
+  </w:num>
+  <w:num w:numId="46">
+    <w:abstractNumId w:val="19"/>
+  </w:num>
+  <w:num w:numId="47">
+    <w:abstractNumId w:val="20"/>
   </w:num>
 </w:numbering>
 </file>
@@ -31470,6 +33100,7 @@
     <w:uiPriority w:val="9"/>
     <w:unhideWhenUsed/>
     <w:qFormat/>
+    <w:rsid w:val="00715594"/>
     <w:pPr>
       <w:keepNext/>
       <w:keepLines/>
@@ -31480,8 +33111,7 @@
     <w:rPr>
       <w:rFonts w:ascii="Verdana" w:eastAsia="Verdana" w:hAnsi="Verdana" w:cs="Verdana"/>
       <w:b/>
-      <w:color w:val="1F497D"/>
-      <w:sz w:val="28"/>
+      <w:color w:val="002060"/>
     </w:rPr>
   </w:style>
   <w:style w:type="character" w:default="1" w:styleId="Fontepargpadro">
@@ -31534,11 +33164,12 @@
   <w:style w:type="character" w:customStyle="1" w:styleId="Ttulo3Char">
     <w:name w:val="Título 3 Char"/>
     <w:link w:val="Ttulo3"/>
+    <w:uiPriority w:val="9"/>
+    <w:rsid w:val="00715594"/>
     <w:rPr>
       <w:rFonts w:ascii="Verdana" w:eastAsia="Verdana" w:hAnsi="Verdana" w:cs="Verdana"/>
       <w:b/>
-      <w:color w:val="1F497D"/>
-      <w:sz w:val="28"/>
+      <w:color w:val="002060"/>
     </w:rPr>
   </w:style>
   <w:style w:type="table" w:customStyle="1" w:styleId="TableGrid">
@@ -31853,6 +33484,25 @@
       <w:lang w:val="pt-BR" w:eastAsia="pt-BR"/>
     </w:rPr>
   </w:style>
+  <w:style w:type="paragraph" w:styleId="Legenda">
+    <w:name w:val="caption"/>
+    <w:basedOn w:val="Normal"/>
+    <w:next w:val="Normal"/>
+    <w:uiPriority w:val="35"/>
+    <w:unhideWhenUsed/>
+    <w:qFormat/>
+    <w:rsid w:val="004A4BF8"/>
+    <w:pPr>
+      <w:spacing w:after="200" w:line="240" w:lineRule="auto"/>
+    </w:pPr>
+    <w:rPr>
+      <w:b/>
+      <w:bCs/>
+      <w:color w:val="auto"/>
+      <w:sz w:val="16"/>
+      <w:szCs w:val="18"/>
+    </w:rPr>
+  </w:style>
 </w:styles>
 </file>
 
@@ -32074,6 +33724,7 @@
     <w:uiPriority w:val="9"/>
     <w:unhideWhenUsed/>
     <w:qFormat/>
+    <w:rsid w:val="00715594"/>
     <w:pPr>
       <w:keepNext/>
       <w:keepLines/>
@@ -32084,8 +33735,7 @@
     <w:rPr>
       <w:rFonts w:ascii="Verdana" w:eastAsia="Verdana" w:hAnsi="Verdana" w:cs="Verdana"/>
       <w:b/>
-      <w:color w:val="1F497D"/>
-      <w:sz w:val="28"/>
+      <w:color w:val="002060"/>
     </w:rPr>
   </w:style>
   <w:style w:type="character" w:default="1" w:styleId="Fontepargpadro">
@@ -32138,11 +33788,12 @@
   <w:style w:type="character" w:customStyle="1" w:styleId="Ttulo3Char">
     <w:name w:val="Título 3 Char"/>
     <w:link w:val="Ttulo3"/>
+    <w:uiPriority w:val="9"/>
+    <w:rsid w:val="00715594"/>
     <w:rPr>
       <w:rFonts w:ascii="Verdana" w:eastAsia="Verdana" w:hAnsi="Verdana" w:cs="Verdana"/>
       <w:b/>
-      <w:color w:val="1F497D"/>
-      <w:sz w:val="28"/>
+      <w:color w:val="002060"/>
     </w:rPr>
   </w:style>
   <w:style w:type="table" w:customStyle="1" w:styleId="TableGrid">
@@ -32457,6 +34108,25 @@
       <w:lang w:val="pt-BR" w:eastAsia="pt-BR"/>
     </w:rPr>
   </w:style>
+  <w:style w:type="paragraph" w:styleId="Legenda">
+    <w:name w:val="caption"/>
+    <w:basedOn w:val="Normal"/>
+    <w:next w:val="Normal"/>
+    <w:uiPriority w:val="35"/>
+    <w:unhideWhenUsed/>
+    <w:qFormat/>
+    <w:rsid w:val="004A4BF8"/>
+    <w:pPr>
+      <w:spacing w:after="200" w:line="240" w:lineRule="auto"/>
+    </w:pPr>
+    <w:rPr>
+      <w:b/>
+      <w:bCs/>
+      <w:color w:val="auto"/>
+      <w:sz w:val="16"/>
+      <w:szCs w:val="18"/>
+    </w:rPr>
+  </w:style>
 </w:styles>
 </file>
 
@@ -32749,7 +34419,7 @@
   <a:extraClrSchemeLst/>
   <a:extLst>
     <a:ext uri="{05A4C25C-085E-4340-85A3-A5531E510DB2}">
-      <thm15:themeFamily xmlns:thm15="http://schemas.microsoft.com/office/thememl/2012/main" xmlns="" name="Office Theme" id="{62F939B6-93AF-4DB8-9C6B-D6C7DFDC589F}" vid="{4A3C46E8-61CC-4603-A589-7422A47A8E4A}"/>
+      <thm15:themeFamily xmlns="" xmlns:thm15="http://schemas.microsoft.com/office/thememl/2012/main" name="Office Theme" id="{62F939B6-93AF-4DB8-9C6B-D6C7DFDC589F}" vid="{4A3C46E8-61CC-4603-A589-7422A47A8E4A}"/>
     </a:ext>
   </a:extLst>
 </a:theme>
@@ -32760,7 +34430,7 @@
 </file>
 
 <file path=customXml/itemProps1.xml><?xml version="1.0" encoding="utf-8"?>
-<ds:datastoreItem xmlns:ds="http://schemas.openxmlformats.org/officeDocument/2006/customXml" ds:itemID="{1B7C5A34-0B4E-4CF9-A10A-57CBBE207F13}">
+<ds:datastoreItem xmlns:ds="http://schemas.openxmlformats.org/officeDocument/2006/customXml" ds:itemID="{ABFE5815-2583-4D5C-BF5E-7F1211131B06}">
   <ds:schemaRefs>
     <ds:schemaRef ds:uri="http://schemas.openxmlformats.org/officeDocument/2006/bibliography"/>
   </ds:schemaRefs>

--- a/Artigo/Artigo.docx
+++ b/Artigo/Artigo.docx
@@ -42,7 +42,25 @@
           <w:sz w:val="32"/>
           <w:lang w:val="pt-BR"/>
         </w:rPr>
-        <w:t xml:space="preserve"> ressarcimento de verbas em processos de judicialização da saúde</w:t>
+        <w:t xml:space="preserve"> ressarcimento de verbas em processos de </w:t>
+      </w:r>
+      <w:proofErr w:type="spellStart"/>
+      <w:r>
+        <w:rPr>
+          <w:color w:val="002060"/>
+          <w:sz w:val="32"/>
+          <w:lang w:val="pt-BR"/>
+        </w:rPr>
+        <w:t>judicialização</w:t>
+      </w:r>
+      <w:proofErr w:type="spellEnd"/>
+      <w:r>
+        <w:rPr>
+          <w:color w:val="002060"/>
+          <w:sz w:val="32"/>
+          <w:lang w:val="pt-BR"/>
+        </w:rPr>
+        <w:t xml:space="preserve"> da saúde</w:t>
       </w:r>
     </w:p>
     <w:p>
@@ -289,11 +307,19 @@
           <w:vertAlign w:val="subscript"/>
         </w:rPr>
       </w:pPr>
+      <w:proofErr w:type="spellStart"/>
       <w:r>
         <w:rPr>
           <w:b/>
         </w:rPr>
-        <w:t xml:space="preserve">Elisson </w:t>
+        <w:t>Elisson</w:t>
+      </w:r>
+      <w:proofErr w:type="spellEnd"/>
+      <w:r>
+        <w:rPr>
+          <w:b/>
+        </w:rPr>
+        <w:t xml:space="preserve"> </w:t>
       </w:r>
       <w:r>
         <w:rPr>
@@ -466,12 +492,14 @@
           <w:sz w:val="18"/>
         </w:rPr>
       </w:pPr>
+      <w:proofErr w:type="spellStart"/>
       <w:r>
         <w:rPr>
           <w:b/>
         </w:rPr>
         <w:t>Isac</w:t>
       </w:r>
+      <w:proofErr w:type="spellEnd"/>
       <w:r>
         <w:rPr>
           <w:b/>
@@ -835,13 +863,23 @@
           <w:lang w:val="pt-BR"/>
         </w:rPr>
       </w:pPr>
+      <w:proofErr w:type="gramStart"/>
       <w:r>
         <w:rPr>
           <w:sz w:val="14"/>
           <w:vertAlign w:val="superscript"/>
           <w:lang w:val="pt-BR"/>
         </w:rPr>
-        <w:t xml:space="preserve">1 </w:t>
+        <w:t>1</w:t>
+      </w:r>
+      <w:proofErr w:type="gramEnd"/>
+      <w:r>
+        <w:rPr>
+          <w:sz w:val="14"/>
+          <w:vertAlign w:val="superscript"/>
+          <w:lang w:val="pt-BR"/>
+        </w:rPr>
+        <w:t xml:space="preserve"> </w:t>
       </w:r>
       <w:r>
         <w:rPr>
@@ -1067,7 +1105,7 @@
               </wp:inline>
             </w:drawing>
           </mc:Choice>
-          <mc:Fallback xmlns:cx="http://schemas.microsoft.com/office/drawing/2014/chartex" xmlns:cx1="http://schemas.microsoft.com/office/drawing/2015/9/8/chartex" xmlns:cx2="http://schemas.microsoft.com/office/drawing/2015/10/21/chartex" xmlns:cx3="http://schemas.microsoft.com/office/drawing/2016/5/9/chartex" xmlns:cx4="http://schemas.microsoft.com/office/drawing/2016/5/10/chartex" xmlns:cx5="http://schemas.microsoft.com/office/drawing/2016/5/11/chartex" xmlns:cx6="http://schemas.microsoft.com/office/drawing/2016/5/12/chartex" xmlns:cx7="http://schemas.microsoft.com/office/drawing/2016/5/13/chartex" xmlns:cx8="http://schemas.microsoft.com/office/drawing/2016/5/14/chartex" xmlns:aink="http://schemas.microsoft.com/office/drawing/2016/ink" xmlns:am3d="http://schemas.microsoft.com/office/drawing/2017/model3d" xmlns:w15="http://schemas.microsoft.com/office/word/2012/wordml" xmlns:w16cid="http://schemas.microsoft.com/office/word/2016/wordml/cid" xmlns:w16se="http://schemas.microsoft.com/office/word/2015/wordml/symex" xmlns:a="http://schemas.openxmlformats.org/drawingml/2006/main" xmlns:mv="urn:schemas-microsoft-com:mac:vml" xmlns:mo="http://schemas.microsoft.com/office/mac/office/2008/main">
+          <mc:Fallback xmlns:mo="http://schemas.microsoft.com/office/mac/office/2008/main" xmlns:mv="urn:schemas-microsoft-com:mac:vml" xmlns:a="http://schemas.openxmlformats.org/drawingml/2006/main" xmlns:w16se="http://schemas.microsoft.com/office/word/2015/wordml/symex" xmlns:w16cid="http://schemas.microsoft.com/office/word/2016/wordml/cid" xmlns:w15="http://schemas.microsoft.com/office/word/2012/wordml" xmlns:am3d="http://schemas.microsoft.com/office/drawing/2017/model3d" xmlns:aink="http://schemas.microsoft.com/office/drawing/2016/ink" xmlns:cx8="http://schemas.microsoft.com/office/drawing/2016/5/14/chartex" xmlns:cx7="http://schemas.microsoft.com/office/drawing/2016/5/13/chartex" xmlns:cx6="http://schemas.microsoft.com/office/drawing/2016/5/12/chartex" xmlns:cx5="http://schemas.microsoft.com/office/drawing/2016/5/11/chartex" xmlns:cx4="http://schemas.microsoft.com/office/drawing/2016/5/10/chartex" xmlns:cx3="http://schemas.microsoft.com/office/drawing/2016/5/9/chartex" xmlns:cx2="http://schemas.microsoft.com/office/drawing/2015/10/21/chartex" xmlns:cx1="http://schemas.microsoft.com/office/drawing/2015/9/8/chartex" xmlns:cx="http://schemas.microsoft.com/office/drawing/2014/chartex">
             <w:pict>
               <v:group id="Group 12889" style="width:475.03pt;height:0.47998pt;mso-position-horizontal-relative:char;mso-position-vertical-relative:line" coordsize="60328,60">
                 <v:shape id="Shape 16231" style="position:absolute;width:60328;height:91;left:0;top:0;" coordsize="6032881,9144" path="m0,0l6032881,0l6032881,9144l0,9144l0,0">
@@ -1103,6 +1141,7 @@
         </w:rPr>
         <w:t xml:space="preserve">Conforme o site </w:t>
       </w:r>
+      <w:proofErr w:type="gramStart"/>
       <w:r>
         <w:rPr>
           <w:rFonts w:ascii="Verdana" w:hAnsi="Verdana" w:cs="Arial"/>
@@ -1111,8 +1150,9 @@
           <w:sz w:val="18"/>
           <w:szCs w:val="18"/>
         </w:rPr>
-        <w:t>agenciabrasil.ebc.com.br</w:t>
-      </w:r>
+        <w:t>agenciabrasil.</w:t>
+      </w:r>
+      <w:proofErr w:type="gramEnd"/>
       <w:r>
         <w:rPr>
           <w:rFonts w:ascii="Verdana" w:hAnsi="Verdana" w:cs="Arial"/>
@@ -1121,6 +1161,16 @@
           <w:sz w:val="18"/>
           <w:szCs w:val="18"/>
         </w:rPr>
+        <w:t>ebc.com.br</w:t>
+      </w:r>
+      <w:r>
+        <w:rPr>
+          <w:rFonts w:ascii="Verdana" w:hAnsi="Verdana" w:cs="Arial"/>
+          <w:i/>
+          <w:color w:val="000000"/>
+          <w:sz w:val="18"/>
+          <w:szCs w:val="18"/>
+        </w:rPr>
         <w:t xml:space="preserve">, </w:t>
       </w:r>
       <w:r>
@@ -1148,7 +1198,27 @@
           <w:sz w:val="18"/>
           <w:szCs w:val="18"/>
         </w:rPr>
-        <w:t xml:space="preserve">acréscimo de 130% nos casos de judicialização da saúde em </w:t>
+        <w:t xml:space="preserve">acréscimo de 130% nos casos de </w:t>
+      </w:r>
+      <w:proofErr w:type="spellStart"/>
+      <w:r>
+        <w:rPr>
+          <w:rFonts w:ascii="Verdana" w:hAnsi="Verdana" w:cs="Arial"/>
+          <w:color w:val="000000"/>
+          <w:sz w:val="18"/>
+          <w:szCs w:val="18"/>
+        </w:rPr>
+        <w:t>judicialização</w:t>
+      </w:r>
+      <w:proofErr w:type="spellEnd"/>
+      <w:r>
+        <w:rPr>
+          <w:rFonts w:ascii="Verdana" w:hAnsi="Verdana" w:cs="Arial"/>
+          <w:color w:val="000000"/>
+          <w:sz w:val="18"/>
+          <w:szCs w:val="18"/>
+        </w:rPr>
+        <w:t xml:space="preserve"> da saúde em </w:t>
       </w:r>
       <w:r>
         <w:rPr>
@@ -1308,6 +1378,7 @@
         </w:rPr>
         <w:t>:</w:t>
       </w:r>
+      <w:proofErr w:type="gramStart"/>
       <w:r>
         <w:rPr>
           <w:i/>
@@ -1327,6 +1398,7 @@
         </w:rPr>
         <w:t xml:space="preserve"> </w:t>
       </w:r>
+      <w:proofErr w:type="gramEnd"/>
       <w:r>
         <w:rPr>
           <w:sz w:val="18"/>
@@ -1355,12 +1427,21 @@
         </w:rPr>
         <w:t xml:space="preserve">; </w:t>
       </w:r>
-      <w:r>
-        <w:rPr>
-          <w:sz w:val="18"/>
-          <w:lang w:val="pt-BR"/>
-        </w:rPr>
-        <w:t>Judicialização da saúde</w:t>
+      <w:proofErr w:type="spellStart"/>
+      <w:r>
+        <w:rPr>
+          <w:sz w:val="18"/>
+          <w:lang w:val="pt-BR"/>
+        </w:rPr>
+        <w:t>Judicialização</w:t>
+      </w:r>
+      <w:proofErr w:type="spellEnd"/>
+      <w:r>
+        <w:rPr>
+          <w:sz w:val="18"/>
+          <w:lang w:val="pt-BR"/>
+        </w:rPr>
+        <w:t xml:space="preserve"> da saúde</w:t>
       </w:r>
       <w:r>
         <w:rPr>
@@ -1507,7 +1588,7 @@
               </wp:inline>
             </w:drawing>
           </mc:Choice>
-          <mc:Fallback xmlns:cx="http://schemas.microsoft.com/office/drawing/2014/chartex" xmlns:cx1="http://schemas.microsoft.com/office/drawing/2015/9/8/chartex" xmlns:cx2="http://schemas.microsoft.com/office/drawing/2015/10/21/chartex" xmlns:cx3="http://schemas.microsoft.com/office/drawing/2016/5/9/chartex" xmlns:cx4="http://schemas.microsoft.com/office/drawing/2016/5/10/chartex" xmlns:cx5="http://schemas.microsoft.com/office/drawing/2016/5/11/chartex" xmlns:cx6="http://schemas.microsoft.com/office/drawing/2016/5/12/chartex" xmlns:cx7="http://schemas.microsoft.com/office/drawing/2016/5/13/chartex" xmlns:cx8="http://schemas.microsoft.com/office/drawing/2016/5/14/chartex" xmlns:aink="http://schemas.microsoft.com/office/drawing/2016/ink" xmlns:am3d="http://schemas.microsoft.com/office/drawing/2017/model3d" xmlns:w15="http://schemas.microsoft.com/office/word/2012/wordml" xmlns:w16cid="http://schemas.microsoft.com/office/word/2016/wordml/cid" xmlns:w16se="http://schemas.microsoft.com/office/word/2015/wordml/symex" xmlns:a="http://schemas.openxmlformats.org/drawingml/2006/main" xmlns:mv="urn:schemas-microsoft-com:mac:vml" xmlns:mo="http://schemas.microsoft.com/office/mac/office/2008/main">
+          <mc:Fallback xmlns:mo="http://schemas.microsoft.com/office/mac/office/2008/main" xmlns:mv="urn:schemas-microsoft-com:mac:vml" xmlns:a="http://schemas.openxmlformats.org/drawingml/2006/main" xmlns:w16se="http://schemas.microsoft.com/office/word/2015/wordml/symex" xmlns:w16cid="http://schemas.microsoft.com/office/word/2016/wordml/cid" xmlns:w15="http://schemas.microsoft.com/office/word/2012/wordml" xmlns:am3d="http://schemas.microsoft.com/office/drawing/2017/model3d" xmlns:aink="http://schemas.microsoft.com/office/drawing/2016/ink" xmlns:cx8="http://schemas.microsoft.com/office/drawing/2016/5/14/chartex" xmlns:cx7="http://schemas.microsoft.com/office/drawing/2016/5/13/chartex" xmlns:cx6="http://schemas.microsoft.com/office/drawing/2016/5/12/chartex" xmlns:cx5="http://schemas.microsoft.com/office/drawing/2016/5/11/chartex" xmlns:cx4="http://schemas.microsoft.com/office/drawing/2016/5/10/chartex" xmlns:cx3="http://schemas.microsoft.com/office/drawing/2016/5/9/chartex" xmlns:cx2="http://schemas.microsoft.com/office/drawing/2015/10/21/chartex" xmlns:cx1="http://schemas.microsoft.com/office/drawing/2015/9/8/chartex" xmlns:cx="http://schemas.microsoft.com/office/drawing/2014/chartex">
             <w:pict>
               <v:group id="Group 12890" style="width:475.03pt;height:0.47998pt;mso-position-horizontal-relative:char;mso-position-vertical-relative:line" coordsize="60328,60">
                 <v:shape id="Shape 16233" style="position:absolute;width:60328;height:91;left:0;top:0;" coordsize="6032881,9144" path="m0,0l6032881,0l6032881,9144l0,9144l0,0">
@@ -1535,7 +1616,23 @@
           <w:i/>
           <w:sz w:val="18"/>
         </w:rPr>
-        <w:t>According to the website agenciabrasil.ebc.com.br, in the last year alone there was an increase of 130% in cases of judicialization of health throughout the country, the right to health guaranteed in the constitution supports the various actions brought by several people who almost always win in court the right to receive expensive drugs or some specific health treatment which would be the government's obligation to bear.</w:t>
+        <w:t xml:space="preserve">According to the website agenciabrasil.ebc.com.br, in the last year alone there was an increase of 130% in cases of </w:t>
+      </w:r>
+      <w:proofErr w:type="spellStart"/>
+      <w:r>
+        <w:rPr>
+          <w:i/>
+          <w:sz w:val="18"/>
+        </w:rPr>
+        <w:t>judicialization</w:t>
+      </w:r>
+      <w:proofErr w:type="spellEnd"/>
+      <w:r>
+        <w:rPr>
+          <w:i/>
+          <w:sz w:val="18"/>
+        </w:rPr>
+        <w:t xml:space="preserve"> of health throughout the country, the right to health guaranteed in the constitution supports the various actions brought by several people who almost always win in court the right to receive expensive drugs or some specific health treatment which would be the government's obligation to bear.</w:t>
       </w:r>
     </w:p>
     <w:p>
@@ -1636,8 +1733,20 @@
           <w:szCs w:val="18"/>
           <w:shd w:val="clear" w:color="auto" w:fill="F8F9FA"/>
         </w:rPr>
-        <w:t>Refunds of funds; Decision trees; Health Judicialization</w:t>
-      </w:r>
+        <w:t xml:space="preserve">Refunds of funds; Decision trees; Health </w:t>
+      </w:r>
+      <w:proofErr w:type="spellStart"/>
+      <w:r>
+        <w:rPr>
+          <w:rFonts w:cs="Arial"/>
+          <w:color w:val="222222"/>
+          <w:sz w:val="18"/>
+          <w:szCs w:val="18"/>
+          <w:shd w:val="clear" w:color="auto" w:fill="F8F9FA"/>
+        </w:rPr>
+        <w:t>Judicialization</w:t>
+      </w:r>
+      <w:proofErr w:type="spellEnd"/>
       <w:r>
         <w:rPr>
           <w:rFonts w:cs="Arial"/>
@@ -1750,7 +1859,47 @@
           <w:sz w:val="18"/>
           <w:szCs w:val="18"/>
         </w:rPr>
-        <w:t>Recentemente houve um considerável crescimento em Judicialização da Saúde, apresentando um aumento de 130% entre os períodos de 2017 e 2018 conforme relatório encomendado pelo CNJ em março deste ano. Dentre as ações que mais se destacam, estão as relacionadas à convênios, cerca de 30%, os pedidos de seguros em saúde apontam em 21%, enquanto que o fornecimento de medicamentos e tratamentos hospitalares ficam com 12% dos casos.</w:t>
+        <w:t xml:space="preserve">Recentemente houve um considerável crescimento em </w:t>
+      </w:r>
+      <w:proofErr w:type="spellStart"/>
+      <w:r>
+        <w:rPr>
+          <w:rFonts w:ascii="Verdana" w:hAnsi="Verdana" w:cs="Arial"/>
+          <w:color w:val="000000"/>
+          <w:sz w:val="18"/>
+          <w:szCs w:val="18"/>
+        </w:rPr>
+        <w:t>Judicialização</w:t>
+      </w:r>
+      <w:proofErr w:type="spellEnd"/>
+      <w:r>
+        <w:rPr>
+          <w:rFonts w:ascii="Verdana" w:hAnsi="Verdana" w:cs="Arial"/>
+          <w:color w:val="000000"/>
+          <w:sz w:val="18"/>
+          <w:szCs w:val="18"/>
+        </w:rPr>
+        <w:t xml:space="preserve"> da Saúde, apresentando um aumento de 130% entre os períodos de 2017 e 2018 conforme relatório encomendado pelo CNJ em março deste ano. Dentre as ações que mais se destacam, estão as relacionadas </w:t>
+      </w:r>
+      <w:proofErr w:type="gramStart"/>
+      <w:r>
+        <w:rPr>
+          <w:rFonts w:ascii="Verdana" w:hAnsi="Verdana" w:cs="Arial"/>
+          <w:color w:val="000000"/>
+          <w:sz w:val="18"/>
+          <w:szCs w:val="18"/>
+        </w:rPr>
+        <w:t>à</w:t>
+      </w:r>
+      <w:proofErr w:type="gramEnd"/>
+      <w:r>
+        <w:rPr>
+          <w:rFonts w:ascii="Verdana" w:hAnsi="Verdana" w:cs="Arial"/>
+          <w:color w:val="000000"/>
+          <w:sz w:val="18"/>
+          <w:szCs w:val="18"/>
+        </w:rPr>
+        <w:t xml:space="preserve"> convênios, cerca de 30%, os pedidos de seguros em saúde apontam em 21%, enquanto que o fornecimento de medicamentos e tratamentos hospitalares ficam com 12% dos casos.</w:t>
       </w:r>
     </w:p>
     <w:p>
@@ -1773,7 +1922,27 @@
           <w:sz w:val="18"/>
           <w:szCs w:val="18"/>
         </w:rPr>
-        <w:t>Isso em relação à todos os processos no País, no estado de Pernambuco, no entanto, não há pesquisas ou relatórios que apontem números a serem discutidos neste documento.</w:t>
+        <w:t xml:space="preserve">Isso em relação </w:t>
+      </w:r>
+      <w:proofErr w:type="gramStart"/>
+      <w:r>
+        <w:rPr>
+          <w:rFonts w:ascii="Verdana" w:hAnsi="Verdana" w:cs="Arial"/>
+          <w:color w:val="000000"/>
+          <w:sz w:val="18"/>
+          <w:szCs w:val="18"/>
+        </w:rPr>
+        <w:t>à</w:t>
+      </w:r>
+      <w:proofErr w:type="gramEnd"/>
+      <w:r>
+        <w:rPr>
+          <w:rFonts w:ascii="Verdana" w:hAnsi="Verdana" w:cs="Arial"/>
+          <w:color w:val="000000"/>
+          <w:sz w:val="18"/>
+          <w:szCs w:val="18"/>
+        </w:rPr>
+        <w:t xml:space="preserve"> todos os processos no País, no estado de Pernambuco, no entanto, não há pesquisas ou relatórios que apontem números a serem discutidos neste documento.</w:t>
       </w:r>
     </w:p>
     <w:p>
@@ -1805,8 +1974,39 @@
           <w:sz w:val="18"/>
           <w:szCs w:val="18"/>
         </w:rPr>
-        <w:t xml:space="preserve"> o que é Judicialização da saúde ?</w:t>
-      </w:r>
+        <w:t xml:space="preserve"> o que é </w:t>
+      </w:r>
+      <w:proofErr w:type="spellStart"/>
+      <w:r>
+        <w:rPr>
+          <w:rFonts w:ascii="Verdana" w:hAnsi="Verdana" w:cs="Arial"/>
+          <w:color w:val="000000"/>
+          <w:sz w:val="18"/>
+          <w:szCs w:val="18"/>
+        </w:rPr>
+        <w:t>Judicialização</w:t>
+      </w:r>
+      <w:proofErr w:type="spellEnd"/>
+      <w:r>
+        <w:rPr>
+          <w:rFonts w:ascii="Verdana" w:hAnsi="Verdana" w:cs="Arial"/>
+          <w:color w:val="000000"/>
+          <w:sz w:val="18"/>
+          <w:szCs w:val="18"/>
+        </w:rPr>
+        <w:t xml:space="preserve"> da </w:t>
+      </w:r>
+      <w:proofErr w:type="gramStart"/>
+      <w:r>
+        <w:rPr>
+          <w:rFonts w:ascii="Verdana" w:hAnsi="Verdana" w:cs="Arial"/>
+          <w:color w:val="000000"/>
+          <w:sz w:val="18"/>
+          <w:szCs w:val="18"/>
+        </w:rPr>
+        <w:t>saúde ?</w:t>
+      </w:r>
+      <w:proofErr w:type="gramEnd"/>
     </w:p>
     <w:p>
       <w:pPr>
@@ -1829,7 +2029,29 @@
           <w:szCs w:val="18"/>
           <w:shd w:val="clear" w:color="auto" w:fill="FFFFFF"/>
         </w:rPr>
-        <w:t>Quando um paciente, por exemplo, uma individua com câncer de mama, tem indicação para utilizar um tratamento específico, considerado o mais adequado para o seu tipo de tumor, e ele não está disponível no SUS, a única forma dessa paciente obtê-lo pode ser entrando na justiça contra o governo para reivindicar as doses necessárias, já que o acesso universal e igualitário à saúde é um direito garantido pela Constituição. Muitas vezes essa acaba sendo a única alternativa para que a paciente tenha acesso ao tratamento de que precisa. Esse processo se chama judicialização em saúde.</w:t>
+        <w:t xml:space="preserve">Quando um paciente, por exemplo, uma individua com câncer de mama, tem indicação para utilizar um tratamento específico, considerado o mais adequado para o seu tipo de tumor, e ele não está disponível no SUS, a única forma dessa paciente obtê-lo pode ser entrando na justiça contra o governo para reivindicar as doses necessárias, já que o acesso universal e igualitário à saúde é um direito garantido pela Constituição. Muitas vezes essa acaba sendo a única alternativa para que a paciente tenha acesso ao tratamento de que precisa. Esse processo se chama </w:t>
+      </w:r>
+      <w:proofErr w:type="spellStart"/>
+      <w:r>
+        <w:rPr>
+          <w:rFonts w:ascii="Verdana" w:hAnsi="Verdana" w:cs="Arial"/>
+          <w:color w:val="000000"/>
+          <w:sz w:val="18"/>
+          <w:szCs w:val="18"/>
+          <w:shd w:val="clear" w:color="auto" w:fill="FFFFFF"/>
+        </w:rPr>
+        <w:t>judicialização</w:t>
+      </w:r>
+      <w:proofErr w:type="spellEnd"/>
+      <w:r>
+        <w:rPr>
+          <w:rFonts w:ascii="Verdana" w:hAnsi="Verdana" w:cs="Arial"/>
+          <w:color w:val="000000"/>
+          <w:sz w:val="18"/>
+          <w:szCs w:val="18"/>
+          <w:shd w:val="clear" w:color="auto" w:fill="FFFFFF"/>
+        </w:rPr>
+        <w:t xml:space="preserve"> em saúde.</w:t>
       </w:r>
     </w:p>
     <w:p>
@@ -1931,7 +2153,29 @@
           <w:shd w:val="clear" w:color="auto" w:fill="FFFFFF"/>
         </w:rPr>
         <w:lastRenderedPageBreak/>
-        <w:t>A Secretaria de Saúde por sua vez, por mais registros dos processos que tenha, não dispõe de métodos para identificar as comarcas com mais chances de ressarcimento, o que torna o problema ainda maior, pois o Estado sabe que tem verbas a ressarcir da União, mas não sabe quais e onde estão as mais facilmente acessíveis.</w:t>
+        <w:t xml:space="preserve">A Secretaria de Saúde por sua vez, por mais registros dos processos que tenha, não dispõe de métodos para identificar as comarcas com mais chances de ressarcimento, o que torna o problema ainda maior, pois o Estado sabe que tem verbas a ressarcir da União, mas não </w:t>
+      </w:r>
+      <w:proofErr w:type="gramStart"/>
+      <w:r>
+        <w:rPr>
+          <w:rFonts w:ascii="Verdana" w:hAnsi="Verdana" w:cs="Arial"/>
+          <w:color w:val="000000"/>
+          <w:sz w:val="18"/>
+          <w:szCs w:val="18"/>
+          <w:shd w:val="clear" w:color="auto" w:fill="FFFFFF"/>
+        </w:rPr>
+        <w:t>sabe</w:t>
+      </w:r>
+      <w:proofErr w:type="gramEnd"/>
+      <w:r>
+        <w:rPr>
+          <w:rFonts w:ascii="Verdana" w:hAnsi="Verdana" w:cs="Arial"/>
+          <w:color w:val="000000"/>
+          <w:sz w:val="18"/>
+          <w:szCs w:val="18"/>
+          <w:shd w:val="clear" w:color="auto" w:fill="FFFFFF"/>
+        </w:rPr>
+        <w:t xml:space="preserve"> quais e onde estão as mais facilmente acessíveis.</w:t>
       </w:r>
     </w:p>
     <w:p>
@@ -2033,7 +2277,27 @@
           <w:sz w:val="18"/>
           <w:szCs w:val="18"/>
         </w:rPr>
-        <w:t>Entende-se por Mineração de dados, um conjunto de técnicas e procedimentos computacionais visando extrair conhecimento de bases de dados geralmente grandes. Quase sempre as empresas e órgãos públicos armazenam seus dados em bancos de dados relacionais, que por muitas vezes se interligam com outras bases às vezes até com paradigmas e funcionalidades diferentes. Também é bastante comum, essas organizações que embora tenha sistemas informatizados, utilizem também planilhas de dados para armazenar informações referentes a algum processo ou setor específico.</w:t>
+        <w:t xml:space="preserve">Entende-se por Mineração de dados, um conjunto de técnicas e procedimentos computacionais visando extrair conhecimento de bases de dados geralmente grandes. Quase sempre as empresas e órgãos públicos armazenam seus dados em bancos de dados relacionais, que por muitas vezes se interligam com outras bases às vezes até com paradigmas e funcionalidades diferentes. Também </w:t>
+      </w:r>
+      <w:proofErr w:type="gramStart"/>
+      <w:r>
+        <w:rPr>
+          <w:rFonts w:ascii="Verdana" w:hAnsi="Verdana" w:cs="Arial"/>
+          <w:color w:val="000000"/>
+          <w:sz w:val="18"/>
+          <w:szCs w:val="18"/>
+        </w:rPr>
+        <w:t>é</w:t>
+      </w:r>
+      <w:proofErr w:type="gramEnd"/>
+      <w:r>
+        <w:rPr>
+          <w:rFonts w:ascii="Verdana" w:hAnsi="Verdana" w:cs="Arial"/>
+          <w:color w:val="000000"/>
+          <w:sz w:val="18"/>
+          <w:szCs w:val="18"/>
+        </w:rPr>
+        <w:t xml:space="preserve"> bastante comum, essas organizações que embora tenha sistemas informatizados, utilizem também planilhas de dados para armazenar informações referentes a algum processo ou setor específico.</w:t>
       </w:r>
     </w:p>
     <w:p>
@@ -2077,7 +2341,47 @@
           <w:sz w:val="18"/>
           <w:szCs w:val="18"/>
         </w:rPr>
-        <w:t>        A partir daí, é feita a coleta dos dados, seleção de atributos, eliminação de atributos inválidos e desnecessários e junção de dados de todas essas bases. Os dados são então tratados de forma a servirem de entrada para algoritmos classificadores, clusterizadores, preditores e diversos outros tipos de algoritmos utilizados para se extrair conhecimento de um montante de dados.</w:t>
+        <w:t xml:space="preserve">        A partir daí, é feita a coleta dos dados, seleção de atributos, eliminação de atributos inválidos e desnecessários e junção de dados de todas essas bases. Os dados são então tratados de forma a servirem de entrada para algoritmos classificadores, </w:t>
+      </w:r>
+      <w:proofErr w:type="spellStart"/>
+      <w:r>
+        <w:rPr>
+          <w:rFonts w:ascii="Verdana" w:hAnsi="Verdana" w:cs="Arial"/>
+          <w:color w:val="000000"/>
+          <w:sz w:val="18"/>
+          <w:szCs w:val="18"/>
+        </w:rPr>
+        <w:t>clusterizadores</w:t>
+      </w:r>
+      <w:proofErr w:type="spellEnd"/>
+      <w:r>
+        <w:rPr>
+          <w:rFonts w:ascii="Verdana" w:hAnsi="Verdana" w:cs="Arial"/>
+          <w:color w:val="000000"/>
+          <w:sz w:val="18"/>
+          <w:szCs w:val="18"/>
+        </w:rPr>
+        <w:t xml:space="preserve">, </w:t>
+      </w:r>
+      <w:proofErr w:type="spellStart"/>
+      <w:r>
+        <w:rPr>
+          <w:rFonts w:ascii="Verdana" w:hAnsi="Verdana" w:cs="Arial"/>
+          <w:color w:val="000000"/>
+          <w:sz w:val="18"/>
+          <w:szCs w:val="18"/>
+        </w:rPr>
+        <w:t>preditores</w:t>
+      </w:r>
+      <w:proofErr w:type="spellEnd"/>
+      <w:r>
+        <w:rPr>
+          <w:rFonts w:ascii="Verdana" w:hAnsi="Verdana" w:cs="Arial"/>
+          <w:color w:val="000000"/>
+          <w:sz w:val="18"/>
+          <w:szCs w:val="18"/>
+        </w:rPr>
+        <w:t xml:space="preserve"> e diversos outros tipos de algoritmos utilizados para se extrair conhecimento de um montante de dados.</w:t>
       </w:r>
     </w:p>
     <w:p>
@@ -2302,6 +2606,7 @@
           <w:lang w:val="pt-BR"/>
         </w:rPr>
       </w:pPr>
+      <w:proofErr w:type="spellStart"/>
       <w:r>
         <w:rPr>
           <w:b/>
@@ -2310,6 +2615,7 @@
         </w:rPr>
         <w:t>Weka</w:t>
       </w:r>
+      <w:proofErr w:type="spellEnd"/>
       <w:r>
         <w:rPr>
           <w:sz w:val="18"/>
@@ -2342,6 +2648,7 @@
           <w:lang w:val="pt-BR"/>
         </w:rPr>
       </w:pPr>
+      <w:proofErr w:type="spellStart"/>
       <w:r>
         <w:rPr>
           <w:b/>
@@ -2350,6 +2657,7 @@
         </w:rPr>
         <w:t>Csvkit</w:t>
       </w:r>
+      <w:proofErr w:type="spellEnd"/>
       <w:r>
         <w:rPr>
           <w:sz w:val="18"/>
@@ -3104,6 +3412,7 @@
         </w:rPr>
         <w:t xml:space="preserve">As bases juntas possuem 37 atributos – 19 da base da figura 1 e 18 da base da figura 2 – e sua maioria </w:t>
       </w:r>
+      <w:proofErr w:type="gramStart"/>
       <w:r>
         <w:rPr>
           <w:sz w:val="18"/>
@@ -3125,6 +3434,7 @@
         </w:rPr>
         <w:t>óricos</w:t>
       </w:r>
+      <w:proofErr w:type="gramEnd"/>
       <w:r>
         <w:rPr>
           <w:sz w:val="18"/>
@@ -3568,7 +3878,23 @@
           <w:sz w:val="18"/>
           <w:lang w:val="pt-BR"/>
         </w:rPr>
-        <w:t>de forma mais detalhada os 9 municípios com mais índice de ações.</w:t>
+        <w:t xml:space="preserve">de forma mais detalhada os </w:t>
+      </w:r>
+      <w:proofErr w:type="gramStart"/>
+      <w:r>
+        <w:rPr>
+          <w:sz w:val="18"/>
+          <w:lang w:val="pt-BR"/>
+        </w:rPr>
+        <w:t>9</w:t>
+      </w:r>
+      <w:proofErr w:type="gramEnd"/>
+      <w:r>
+        <w:rPr>
+          <w:sz w:val="18"/>
+          <w:lang w:val="pt-BR"/>
+        </w:rPr>
+        <w:t xml:space="preserve"> municípios com mais índice de ações.</w:t>
       </w:r>
     </w:p>
     <w:p>
@@ -3713,7 +4039,23 @@
           <w:sz w:val="18"/>
           <w:lang w:val="pt-BR"/>
         </w:rPr>
-        <w:t xml:space="preserve">Os processos de judicialização da saúde </w:t>
+        <w:t xml:space="preserve">Os processos de </w:t>
+      </w:r>
+      <w:proofErr w:type="spellStart"/>
+      <w:r>
+        <w:rPr>
+          <w:sz w:val="18"/>
+          <w:lang w:val="pt-BR"/>
+        </w:rPr>
+        <w:t>judicialização</w:t>
+      </w:r>
+      <w:proofErr w:type="spellEnd"/>
+      <w:r>
+        <w:rPr>
+          <w:sz w:val="18"/>
+          <w:lang w:val="pt-BR"/>
+        </w:rPr>
+        <w:t xml:space="preserve"> da saúde </w:t>
       </w:r>
       <w:r>
         <w:rPr>
@@ -4058,39 +4400,53 @@
         <w:pStyle w:val="Legenda"/>
         <w:jc w:val="center"/>
       </w:pPr>
-      <w:r>
-        <w:t xml:space="preserve">Figura </w:t>
-      </w:r>
-      <w:r>
-        <w:fldChar w:fldCharType="begin"/>
-      </w:r>
-      <w:r>
-        <w:instrText xml:space="preserve"> SEQ Figura \* ARABIC </w:instrText>
-      </w:r>
-      <w:r>
-        <w:fldChar w:fldCharType="separate"/>
-      </w:r>
-      <w:r>
-        <w:rPr>
-          <w:noProof/>
-        </w:rPr>
-        <w:t>8</w:t>
-      </w:r>
-      <w:r>
-        <w:rPr>
-          <w:noProof/>
-        </w:rPr>
-        <w:fldChar w:fldCharType="end"/>
-      </w:r>
+      <w:proofErr w:type="spellStart"/>
+      <w:r>
+        <w:t>Figura</w:t>
+      </w:r>
+      <w:proofErr w:type="spellEnd"/>
       <w:r>
         <w:t xml:space="preserve"> </w:t>
       </w:r>
+      <w:fldSimple w:instr=" SEQ Figura \* ARABIC ">
+        <w:r>
+          <w:rPr>
+            <w:noProof/>
+          </w:rPr>
+          <w:t>8</w:t>
+        </w:r>
+      </w:fldSimple>
+      <w:r>
+        <w:t xml:space="preserve"> </w:t>
+      </w:r>
       <w:r>
         <w:rPr>
           <w:b w:val="0"/>
         </w:rPr>
-        <w:t>- Detalhes das Unidades</w:t>
-      </w:r>
+        <w:t xml:space="preserve">- </w:t>
+      </w:r>
+      <w:proofErr w:type="spellStart"/>
+      <w:r>
+        <w:rPr>
+          <w:b w:val="0"/>
+        </w:rPr>
+        <w:t>Detalhes</w:t>
+      </w:r>
+      <w:proofErr w:type="spellEnd"/>
+      <w:r>
+        <w:rPr>
+          <w:b w:val="0"/>
+        </w:rPr>
+        <w:t xml:space="preserve"> das </w:t>
+      </w:r>
+      <w:proofErr w:type="spellStart"/>
+      <w:r>
+        <w:rPr>
+          <w:b w:val="0"/>
+        </w:rPr>
+        <w:t>Unidades</w:t>
+      </w:r>
+      <w:proofErr w:type="spellEnd"/>
     </w:p>
     <w:p>
       <w:pPr>
@@ -4149,6 +4505,7 @@
         </w:rPr>
         <w:t xml:space="preserve"> </w:t>
       </w:r>
+      <w:proofErr w:type="spellStart"/>
       <w:r>
         <w:rPr>
           <w:spacing w:val="-1"/>
@@ -4157,8 +4514,9 @@
           <w:shd w:val="clear" w:color="auto" w:fill="FFFFFF"/>
           <w:lang w:val="pt-BR"/>
         </w:rPr>
-        <w:t>Fayyad et al., em 1996:</w:t>
-      </w:r>
+        <w:t>Fayyad</w:t>
+      </w:r>
+      <w:proofErr w:type="spellEnd"/>
       <w:r>
         <w:rPr>
           <w:spacing w:val="-1"/>
@@ -4169,6 +4527,7 @@
         </w:rPr>
         <w:t xml:space="preserve"> </w:t>
       </w:r>
+      <w:proofErr w:type="gramStart"/>
       <w:r>
         <w:rPr>
           <w:spacing w:val="-1"/>
@@ -4177,8 +4536,40 @@
           <w:shd w:val="clear" w:color="auto" w:fill="FFFFFF"/>
           <w:lang w:val="pt-BR"/>
         </w:rPr>
+        <w:t>et</w:t>
+      </w:r>
+      <w:proofErr w:type="gramEnd"/>
+      <w:r>
+        <w:rPr>
+          <w:spacing w:val="-1"/>
+          <w:sz w:val="18"/>
+          <w:szCs w:val="18"/>
+          <w:shd w:val="clear" w:color="auto" w:fill="FFFFFF"/>
+          <w:lang w:val="pt-BR"/>
+        </w:rPr>
+        <w:t xml:space="preserve"> al., em 1996:</w:t>
+      </w:r>
+      <w:r>
+        <w:rPr>
+          <w:spacing w:val="-1"/>
+          <w:sz w:val="18"/>
+          <w:szCs w:val="18"/>
+          <w:shd w:val="clear" w:color="auto" w:fill="FFFFFF"/>
+          <w:lang w:val="pt-BR"/>
+        </w:rPr>
+        <w:t xml:space="preserve"> </w:t>
+      </w:r>
+      <w:r>
+        <w:rPr>
+          <w:spacing w:val="-1"/>
+          <w:sz w:val="18"/>
+          <w:szCs w:val="18"/>
+          <w:shd w:val="clear" w:color="auto" w:fill="FFFFFF"/>
+          <w:lang w:val="pt-BR"/>
+        </w:rPr>
         <w:t>“</w:t>
       </w:r>
+      <w:proofErr w:type="spellStart"/>
       <w:r>
         <w:rPr>
           <w:i/>
@@ -4188,8 +4579,81 @@
           <w:shd w:val="clear" w:color="auto" w:fill="FFFFFF"/>
           <w:lang w:val="pt-BR"/>
         </w:rPr>
-        <w:t>From Data Mining to Knowledge Discovery in Databases</w:t>
-      </w:r>
+        <w:t>From</w:t>
+      </w:r>
+      <w:proofErr w:type="spellEnd"/>
+      <w:r>
+        <w:rPr>
+          <w:i/>
+          <w:spacing w:val="-1"/>
+          <w:sz w:val="18"/>
+          <w:szCs w:val="18"/>
+          <w:shd w:val="clear" w:color="auto" w:fill="FFFFFF"/>
+          <w:lang w:val="pt-BR"/>
+        </w:rPr>
+        <w:t xml:space="preserve"> Data Mining </w:t>
+      </w:r>
+      <w:proofErr w:type="spellStart"/>
+      <w:r>
+        <w:rPr>
+          <w:i/>
+          <w:spacing w:val="-1"/>
+          <w:sz w:val="18"/>
+          <w:szCs w:val="18"/>
+          <w:shd w:val="clear" w:color="auto" w:fill="FFFFFF"/>
+          <w:lang w:val="pt-BR"/>
+        </w:rPr>
+        <w:t>to</w:t>
+      </w:r>
+      <w:proofErr w:type="spellEnd"/>
+      <w:r>
+        <w:rPr>
+          <w:i/>
+          <w:spacing w:val="-1"/>
+          <w:sz w:val="18"/>
+          <w:szCs w:val="18"/>
+          <w:shd w:val="clear" w:color="auto" w:fill="FFFFFF"/>
+          <w:lang w:val="pt-BR"/>
+        </w:rPr>
+        <w:t xml:space="preserve"> </w:t>
+      </w:r>
+      <w:proofErr w:type="spellStart"/>
+      <w:r>
+        <w:rPr>
+          <w:i/>
+          <w:spacing w:val="-1"/>
+          <w:sz w:val="18"/>
+          <w:szCs w:val="18"/>
+          <w:shd w:val="clear" w:color="auto" w:fill="FFFFFF"/>
+          <w:lang w:val="pt-BR"/>
+        </w:rPr>
+        <w:t>Knowledge</w:t>
+      </w:r>
+      <w:proofErr w:type="spellEnd"/>
+      <w:r>
+        <w:rPr>
+          <w:i/>
+          <w:spacing w:val="-1"/>
+          <w:sz w:val="18"/>
+          <w:szCs w:val="18"/>
+          <w:shd w:val="clear" w:color="auto" w:fill="FFFFFF"/>
+          <w:lang w:val="pt-BR"/>
+        </w:rPr>
+        <w:t xml:space="preserve"> Discovery in </w:t>
+      </w:r>
+      <w:proofErr w:type="spellStart"/>
+      <w:r>
+        <w:rPr>
+          <w:i/>
+          <w:spacing w:val="-1"/>
+          <w:sz w:val="18"/>
+          <w:szCs w:val="18"/>
+          <w:shd w:val="clear" w:color="auto" w:fill="FFFFFF"/>
+          <w:lang w:val="pt-BR"/>
+        </w:rPr>
+        <w:t>Databases</w:t>
+      </w:r>
+      <w:proofErr w:type="spellEnd"/>
       <w:r>
         <w:rPr>
           <w:spacing w:val="-1"/>
@@ -4419,7 +4883,29 @@
           <w:shd w:val="clear" w:color="auto" w:fill="FFFFFF"/>
           <w:lang w:val="pt-BR"/>
         </w:rPr>
-        <w:t>Pré-processamento: os dados são sanitizados, incluindo limpeza de dados, eliminação de inconsistências, tratamento de dados faltantes etc.</w:t>
+        <w:t xml:space="preserve">Pré-processamento: os dados são </w:t>
+      </w:r>
+      <w:proofErr w:type="spellStart"/>
+      <w:r>
+        <w:rPr>
+          <w:spacing w:val="-1"/>
+          <w:sz w:val="18"/>
+          <w:szCs w:val="18"/>
+          <w:shd w:val="clear" w:color="auto" w:fill="FFFFFF"/>
+          <w:lang w:val="pt-BR"/>
+        </w:rPr>
+        <w:t>sanitizados</w:t>
+      </w:r>
+      <w:proofErr w:type="spellEnd"/>
+      <w:r>
+        <w:rPr>
+          <w:spacing w:val="-1"/>
+          <w:sz w:val="18"/>
+          <w:szCs w:val="18"/>
+          <w:shd w:val="clear" w:color="auto" w:fill="FFFFFF"/>
+          <w:lang w:val="pt-BR"/>
+        </w:rPr>
+        <w:t>, incluindo limpeza de dados, eliminação de inconsistências, tratamento de dados faltantes etc.</w:t>
       </w:r>
     </w:p>
     <w:p>
@@ -4639,7 +5125,23 @@
           <w:sz w:val="18"/>
           <w:lang w:val="pt-BR"/>
         </w:rPr>
-        <w:t>iniciais ficou evidente que necessitava de apenas 8 atributos dos 37 existentes na base, esse procedimento foi efetuado com o auxilio do especialista da área.</w:t>
+        <w:t xml:space="preserve">iniciais ficou evidente que necessitava de apenas </w:t>
+      </w:r>
+      <w:proofErr w:type="gramStart"/>
+      <w:r>
+        <w:rPr>
+          <w:sz w:val="18"/>
+          <w:lang w:val="pt-BR"/>
+        </w:rPr>
+        <w:t>8</w:t>
+      </w:r>
+      <w:proofErr w:type="gramEnd"/>
+      <w:r>
+        <w:rPr>
+          <w:sz w:val="18"/>
+          <w:lang w:val="pt-BR"/>
+        </w:rPr>
+        <w:t xml:space="preserve"> atributos dos 37 existentes na base, esse procedimento foi efetuado com o auxilio do especialista da área.</w:t>
       </w:r>
     </w:p>
     <w:p>
@@ -4655,7 +5157,23 @@
           <w:sz w:val="18"/>
           <w:lang w:val="pt-BR"/>
         </w:rPr>
-        <w:t>A citar, o campo CADAST, que possuía em média 10 ocorrências distintas na base foi eliminado por se tratar apenas das iniciais do nome da pessoa que inseriu os dados na base. Portanto, atributo sem relevância alguma para o problemas em questão.</w:t>
+        <w:t xml:space="preserve">A citar, o campo CADAST, que possuía em média 10 ocorrências distintas na base foi eliminado por se tratar apenas das iniciais do nome da pessoa que inseriu os dados na base. Portanto, atributo sem relevância alguma para </w:t>
+      </w:r>
+      <w:proofErr w:type="gramStart"/>
+      <w:r>
+        <w:rPr>
+          <w:sz w:val="18"/>
+          <w:lang w:val="pt-BR"/>
+        </w:rPr>
+        <w:t>o problemas</w:t>
+      </w:r>
+      <w:proofErr w:type="gramEnd"/>
+      <w:r>
+        <w:rPr>
+          <w:sz w:val="18"/>
+          <w:lang w:val="pt-BR"/>
+        </w:rPr>
+        <w:t xml:space="preserve"> em questão.</w:t>
       </w:r>
     </w:p>
     <w:p>
@@ -4716,7 +5234,23 @@
           <w:sz w:val="18"/>
           <w:lang w:val="pt-BR"/>
         </w:rPr>
-        <w:t xml:space="preserve">unir as duas tabelas mais importantes do conjunto de dados, até atributos cujos campos só continham o valor “0” em todas as ocorrências, campos com valores vazios e atributos numéricos </w:t>
+        <w:t xml:space="preserve">unir as duas </w:t>
+      </w:r>
+      <w:proofErr w:type="gramStart"/>
+      <w:r>
+        <w:rPr>
+          <w:sz w:val="18"/>
+          <w:lang w:val="pt-BR"/>
+        </w:rPr>
+        <w:t>tabelas mais importantes</w:t>
+      </w:r>
+      <w:proofErr w:type="gramEnd"/>
+      <w:r>
+        <w:rPr>
+          <w:sz w:val="18"/>
+          <w:lang w:val="pt-BR"/>
+        </w:rPr>
+        <w:t xml:space="preserve"> do conjunto de dados, até atributos cujos campos só continham o valor “0” em todas as ocorrências, campos com valores vazios e atributos numéricos </w:t>
       </w:r>
       <w:r>
         <w:rPr>
@@ -4747,7 +5281,23 @@
           <w:sz w:val="18"/>
           <w:lang w:val="pt-BR"/>
         </w:rPr>
-        <w:t>Conforme falado foram feitas diversas eliminações verticais excluindo atributos com distorção na base. Ainda, foi feito descarte da base da figura 2 por falta de chave para união com a base da figura 1. Nesta ultima, foram incluídos os atributos COMARCA, MUNICIPIO e ORIGEM de forma aleatória visando a manipulação da base e deixá-la pronta para o processo de Data Mining</w:t>
+        <w:t xml:space="preserve">Conforme falado foram feitas diversas eliminações verticais excluindo atributos com distorção na base. Ainda, foi feito descarte da base da figura 2 por falta de chave para união com a base da figura 1. Nesta ultima, foram incluídos os atributos COMARCA, MUNICIPIO e ORIGEM de forma aleatória visando </w:t>
+      </w:r>
+      <w:proofErr w:type="gramStart"/>
+      <w:r>
+        <w:rPr>
+          <w:sz w:val="18"/>
+          <w:lang w:val="pt-BR"/>
+        </w:rPr>
+        <w:t>a</w:t>
+      </w:r>
+      <w:proofErr w:type="gramEnd"/>
+      <w:r>
+        <w:rPr>
+          <w:sz w:val="18"/>
+          <w:lang w:val="pt-BR"/>
+        </w:rPr>
+        <w:t xml:space="preserve"> manipulação da base e deixá-la pronta para o processo de Data Mining</w:t>
       </w:r>
       <w:r>
         <w:rPr>
@@ -4884,14 +5434,32 @@
         </w:rPr>
         <w:t xml:space="preserve">ransformação dos atributos categóricos em numéricos foi conseguida através da ferramenta </w:t>
       </w:r>
+      <w:proofErr w:type="spellStart"/>
       <w:r>
         <w:rPr>
           <w:sz w:val="18"/>
           <w:lang w:val="pt-BR"/>
         </w:rPr>
         <w:lastRenderedPageBreak/>
-        <w:t>scikit que gera as variáveis dummy</w:t>
-      </w:r>
+        <w:t>scikit</w:t>
+      </w:r>
+      <w:proofErr w:type="spellEnd"/>
+      <w:r>
+        <w:rPr>
+          <w:sz w:val="18"/>
+          <w:lang w:val="pt-BR"/>
+        </w:rPr>
+        <w:t xml:space="preserve"> que gera as variáveis </w:t>
+      </w:r>
+      <w:proofErr w:type="spellStart"/>
+      <w:r>
+        <w:rPr>
+          <w:sz w:val="18"/>
+          <w:lang w:val="pt-BR"/>
+        </w:rPr>
+        <w:t>dummy</w:t>
+      </w:r>
+      <w:proofErr w:type="spellEnd"/>
       <w:r>
         <w:rPr>
           <w:sz w:val="18"/>
@@ -4917,42 +5485,113 @@
         <w:t>A figura 10 mostra o estado das variáveis antes da aplicação do procedimento.</w:t>
       </w:r>
     </w:p>
-    <w:tbl>
-      <w:tblPr>
-        <w:tblStyle w:val="Tabelacomgrade"/>
-        <w:tblW w:w="0" w:type="auto"/>
-        <w:tblInd w:w="-13" w:type="dxa"/>
-        <w:tblLook w:val="04A0" w:firstRow="1" w:lastRow="0" w:firstColumn="1" w:lastColumn="0" w:noHBand="0" w:noVBand="1"/>
-      </w:tblPr>
-      <w:tblGrid>
-        <w:gridCol w:w="4734"/>
-      </w:tblGrid>
-      <w:tr>
-        <w:tc>
-          <w:tcPr>
-            <w:tcW w:w="4734" w:type="dxa"/>
-          </w:tcPr>
-          <w:p>
-            <w:pPr>
-              <w:spacing w:after="114" w:line="276" w:lineRule="auto"/>
-              <w:ind w:right="-266" w:firstLine="0"/>
-              <w:jc w:val="center"/>
-              <w:rPr>
-                <w:sz w:val="18"/>
-                <w:lang w:val="pt-BR"/>
-              </w:rPr>
-            </w:pPr>
-            <w:r>
-              <w:rPr>
-                <w:sz w:val="18"/>
-                <w:lang w:val="pt-BR"/>
-              </w:rPr>
-              <w:t>Figura 10</w:t>
-            </w:r>
-          </w:p>
-        </w:tc>
-      </w:tr>
-    </w:tbl>
+    <w:p>
+      <w:pPr>
+        <w:keepNext/>
+        <w:spacing w:after="114" w:line="276" w:lineRule="auto"/>
+        <w:ind w:left="-13" w:right="-266" w:firstLine="13"/>
+        <w:jc w:val="center"/>
+      </w:pPr>
+      <w:r>
+        <w:rPr>
+          <w:noProof/>
+          <w:sz w:val="18"/>
+          <w:lang w:val="pt-BR" w:eastAsia="pt-BR"/>
+        </w:rPr>
+        <w:drawing>
+          <wp:inline distT="0" distB="0" distL="0" distR="0" wp14:anchorId="0C60748B" wp14:editId="4E2DFFC4">
+            <wp:extent cx="2983375" cy="1381937"/>
+            <wp:effectExtent l="0" t="0" r="7620" b="8890"/>
+            <wp:docPr id="15" name="Imagem 15"/>
+            <wp:cNvGraphicFramePr>
+              <a:graphicFrameLocks xmlns:a="http://schemas.openxmlformats.org/drawingml/2006/main" noChangeAspect="1"/>
+            </wp:cNvGraphicFramePr>
+            <a:graphic xmlns:a="http://schemas.openxmlformats.org/drawingml/2006/main">
+              <a:graphicData uri="http://schemas.openxmlformats.org/drawingml/2006/picture">
+                <pic:pic xmlns:pic="http://schemas.openxmlformats.org/drawingml/2006/picture">
+                  <pic:nvPicPr>
+                    <pic:cNvPr id="0" name="descricao dos dados de entrada.png"/>
+                    <pic:cNvPicPr/>
+                  </pic:nvPicPr>
+                  <pic:blipFill>
+                    <a:blip r:embed="rId60">
+                      <a:extLst>
+                        <a:ext uri="{28A0092B-C50C-407E-A947-70E740481C1C}">
+                          <a14:useLocalDpi xmlns:a14="http://schemas.microsoft.com/office/drawing/2010/main" val="0"/>
+                        </a:ext>
+                      </a:extLst>
+                    </a:blip>
+                    <a:stretch>
+                      <a:fillRect/>
+                    </a:stretch>
+                  </pic:blipFill>
+                  <pic:spPr>
+                    <a:xfrm>
+                      <a:off x="0" y="0"/>
+                      <a:ext cx="2985655" cy="1382993"/>
+                    </a:xfrm>
+                    <a:prstGeom prst="rect">
+                      <a:avLst/>
+                    </a:prstGeom>
+                  </pic:spPr>
+                </pic:pic>
+              </a:graphicData>
+            </a:graphic>
+          </wp:inline>
+        </w:drawing>
+      </w:r>
+    </w:p>
+    <w:p>
+      <w:pPr>
+        <w:pStyle w:val="Legenda"/>
+        <w:jc w:val="center"/>
+        <w:rPr>
+          <w:sz w:val="18"/>
+          <w:lang w:val="pt-BR"/>
+        </w:rPr>
+      </w:pPr>
+      <w:proofErr w:type="spellStart"/>
+      <w:r>
+        <w:t>Figura</w:t>
+      </w:r>
+      <w:proofErr w:type="spellEnd"/>
+      <w:r>
+        <w:t xml:space="preserve"> </w:t>
+      </w:r>
+      <w:fldSimple w:instr=" SEQ Figura \* ARABIC ">
+        <w:r>
+          <w:rPr>
+            <w:noProof/>
+          </w:rPr>
+          <w:t>10</w:t>
+        </w:r>
+      </w:fldSimple>
+      <w:r>
+        <w:t xml:space="preserve"> - </w:t>
+      </w:r>
+      <w:proofErr w:type="spellStart"/>
+      <w:r>
+        <w:rPr>
+          <w:b w:val="0"/>
+        </w:rPr>
+        <w:t>variáveis</w:t>
+      </w:r>
+      <w:proofErr w:type="spellEnd"/>
+      <w:r>
+        <w:rPr>
+          <w:b w:val="0"/>
+        </w:rPr>
+        <w:t xml:space="preserve"> de </w:t>
+      </w:r>
+      <w:proofErr w:type="spellStart"/>
+      <w:r>
+        <w:rPr>
+          <w:b w:val="0"/>
+        </w:rPr>
+        <w:t>entrada</w:t>
+      </w:r>
+      <w:proofErr w:type="spellEnd"/>
+    </w:p>
     <w:p>
       <w:pPr>
         <w:spacing w:after="114" w:line="276" w:lineRule="auto"/>
@@ -4962,6 +5601,27 @@
           <w:lang w:val="pt-BR"/>
         </w:rPr>
       </w:pPr>
+      <w:r>
+        <w:rPr>
+          <w:sz w:val="18"/>
+          <w:lang w:val="pt-BR"/>
+        </w:rPr>
+        <w:t>Na figura 11 percebe-se a mudança na quantidade de colunas da base e criação de diversos atributos binários decorrentes do processo de padronização</w:t>
+      </w:r>
+      <w:r>
+        <w:rPr>
+          <w:sz w:val="18"/>
+          <w:lang w:val="pt-BR"/>
+        </w:rPr>
+        <w:t xml:space="preserve"> e normalização</w:t>
+      </w:r>
+      <w:r>
+        <w:rPr>
+          <w:sz w:val="18"/>
+          <w:lang w:val="pt-BR"/>
+        </w:rPr>
+        <w:t>.</w:t>
+      </w:r>
     </w:p>
     <w:p>
       <w:pPr>
@@ -4972,129 +5632,122 @@
           <w:lang w:val="pt-BR"/>
         </w:rPr>
       </w:pPr>
-      <w:r>
-        <w:rPr>
-          <w:sz w:val="18"/>
-          <w:lang w:val="pt-BR"/>
-        </w:rPr>
-        <w:t>Na figura 11 percebe-se a mudança na quantidade de colunas da base e criação de diversos atributos binários decorrentes do processo de padronização.</w:t>
-      </w:r>
-    </w:p>
-    <w:tbl>
-      <w:tblPr>
-        <w:tblStyle w:val="Tabelacomgrade"/>
-        <w:tblW w:w="0" w:type="auto"/>
-        <w:tblInd w:w="-13" w:type="dxa"/>
-        <w:tblLook w:val="04A0" w:firstRow="1" w:lastRow="0" w:firstColumn="1" w:lastColumn="0" w:noHBand="0" w:noVBand="1"/>
-      </w:tblPr>
-      <w:tblGrid>
-        <w:gridCol w:w="4734"/>
-      </w:tblGrid>
-      <w:tr>
-        <w:tc>
-          <w:tcPr>
-            <w:tcW w:w="4734" w:type="dxa"/>
-          </w:tcPr>
-          <w:p>
-            <w:pPr>
-              <w:spacing w:after="114" w:line="276" w:lineRule="auto"/>
-              <w:ind w:right="-266" w:firstLine="0"/>
-              <w:jc w:val="center"/>
-              <w:rPr>
-                <w:sz w:val="18"/>
-                <w:lang w:val="pt-BR"/>
-              </w:rPr>
-            </w:pPr>
-            <w:r>
-              <w:rPr>
-                <w:sz w:val="18"/>
-                <w:lang w:val="pt-BR"/>
-              </w:rPr>
-              <w:t>Figura 11</w:t>
-            </w:r>
-          </w:p>
-        </w:tc>
-      </w:tr>
-    </w:tbl>
-    <w:p>
-      <w:pPr>
+    </w:p>
+    <w:p>
+      <w:pPr>
+        <w:keepNext/>
         <w:spacing w:after="114" w:line="276" w:lineRule="auto"/>
-        <w:ind w:left="-13" w:right="-266" w:firstLine="284"/>
-        <w:rPr>
-          <w:sz w:val="18"/>
-          <w:lang w:val="pt-BR"/>
-        </w:rPr>
-      </w:pPr>
-    </w:p>
-    <w:p>
-      <w:pPr>
-        <w:spacing w:after="114" w:line="276" w:lineRule="auto"/>
-        <w:ind w:left="-13" w:right="-266" w:firstLine="284"/>
-        <w:rPr>
-          <w:sz w:val="18"/>
-          <w:lang w:val="pt-BR"/>
-        </w:rPr>
-      </w:pPr>
-      <w:r>
-        <w:rPr>
-          <w:sz w:val="18"/>
-          <w:lang w:val="pt-BR"/>
-        </w:rPr>
-        <w:t>E por fim, a figura 12</w:t>
-      </w:r>
-      <w:r>
-        <w:rPr>
-          <w:sz w:val="18"/>
-          <w:lang w:val="pt-BR"/>
-        </w:rPr>
-        <w:t xml:space="preserve"> temos a base após a normalização das variáveis.</w:t>
-      </w:r>
-    </w:p>
-    <w:tbl>
-      <w:tblPr>
-        <w:tblStyle w:val="Tabelacomgrade"/>
-        <w:tblW w:w="0" w:type="auto"/>
-        <w:tblInd w:w="-13" w:type="dxa"/>
-        <w:tblLook w:val="04A0" w:firstRow="1" w:lastRow="0" w:firstColumn="1" w:lastColumn="0" w:noHBand="0" w:noVBand="1"/>
-      </w:tblPr>
-      <w:tblGrid>
-        <w:gridCol w:w="4734"/>
-      </w:tblGrid>
-      <w:tr>
-        <w:tc>
-          <w:tcPr>
-            <w:tcW w:w="4734" w:type="dxa"/>
-          </w:tcPr>
-          <w:p>
-            <w:pPr>
-              <w:spacing w:after="114" w:line="276" w:lineRule="auto"/>
-              <w:ind w:right="-266" w:firstLine="0"/>
-              <w:jc w:val="center"/>
-              <w:rPr>
-                <w:sz w:val="18"/>
-                <w:lang w:val="pt-BR"/>
-              </w:rPr>
-            </w:pPr>
-            <w:r>
-              <w:rPr>
-                <w:sz w:val="18"/>
-                <w:lang w:val="pt-BR"/>
-              </w:rPr>
-              <w:t>Figura 12</w:t>
-            </w:r>
-          </w:p>
-        </w:tc>
-      </w:tr>
-    </w:tbl>
-    <w:p>
-      <w:pPr>
-        <w:spacing w:after="114" w:line="276" w:lineRule="auto"/>
-        <w:ind w:left="-13" w:right="-266" w:firstLine="284"/>
-        <w:rPr>
-          <w:sz w:val="18"/>
-          <w:lang w:val="pt-BR"/>
-        </w:rPr>
-      </w:pPr>
+        <w:ind w:left="-13" w:right="-266" w:firstLine="13"/>
+        <w:jc w:val="center"/>
+      </w:pPr>
+      <w:r>
+        <w:rPr>
+          <w:noProof/>
+          <w:sz w:val="18"/>
+          <w:lang w:val="pt-BR" w:eastAsia="pt-BR"/>
+        </w:rPr>
+        <w:drawing>
+          <wp:inline distT="0" distB="0" distL="0" distR="0" wp14:anchorId="5DE9ED0D" wp14:editId="65B3A244">
+            <wp:extent cx="2917190" cy="846455"/>
+            <wp:effectExtent l="0" t="0" r="0" b="0"/>
+            <wp:docPr id="16" name="Imagem 16"/>
+            <wp:cNvGraphicFramePr>
+              <a:graphicFrameLocks xmlns:a="http://schemas.openxmlformats.org/drawingml/2006/main" noChangeAspect="1"/>
+            </wp:cNvGraphicFramePr>
+            <a:graphic xmlns:a="http://schemas.openxmlformats.org/drawingml/2006/main">
+              <a:graphicData uri="http://schemas.openxmlformats.org/drawingml/2006/picture">
+                <pic:pic xmlns:pic="http://schemas.openxmlformats.org/drawingml/2006/picture">
+                  <pic:nvPicPr>
+                    <pic:cNvPr id="0" name="dados dummy.png"/>
+                    <pic:cNvPicPr/>
+                  </pic:nvPicPr>
+                  <pic:blipFill>
+                    <a:blip r:embed="rId61" cstate="print">
+                      <a:extLst>
+                        <a:ext uri="{28A0092B-C50C-407E-A947-70E740481C1C}">
+                          <a14:useLocalDpi xmlns:a14="http://schemas.microsoft.com/office/drawing/2010/main" val="0"/>
+                        </a:ext>
+                      </a:extLst>
+                    </a:blip>
+                    <a:stretch>
+                      <a:fillRect/>
+                    </a:stretch>
+                  </pic:blipFill>
+                  <pic:spPr>
+                    <a:xfrm>
+                      <a:off x="0" y="0"/>
+                      <a:ext cx="2917190" cy="846455"/>
+                    </a:xfrm>
+                    <a:prstGeom prst="rect">
+                      <a:avLst/>
+                    </a:prstGeom>
+                  </pic:spPr>
+                </pic:pic>
+              </a:graphicData>
+            </a:graphic>
+          </wp:inline>
+        </w:drawing>
+      </w:r>
+    </w:p>
+    <w:p>
+      <w:pPr>
+        <w:pStyle w:val="Legenda"/>
+        <w:jc w:val="center"/>
+        <w:rPr>
+          <w:sz w:val="18"/>
+          <w:lang w:val="pt-BR"/>
+        </w:rPr>
+      </w:pPr>
+      <w:r>
+        <w:rPr>
+          <w:lang w:val="pt-BR"/>
+        </w:rPr>
+        <w:t xml:space="preserve">Figura </w:t>
+      </w:r>
+      <w:r>
+        <w:fldChar w:fldCharType="begin"/>
+      </w:r>
+      <w:r>
+        <w:rPr>
+          <w:lang w:val="pt-BR"/>
+        </w:rPr>
+        <w:instrText xml:space="preserve"> SEQ Figura \* ARABIC </w:instrText>
+      </w:r>
+      <w:r>
+        <w:fldChar w:fldCharType="separate"/>
+      </w:r>
+      <w:r>
+        <w:rPr>
+          <w:noProof/>
+          <w:lang w:val="pt-BR"/>
+        </w:rPr>
+        <w:t>11</w:t>
+      </w:r>
+      <w:r>
+        <w:fldChar w:fldCharType="end"/>
+      </w:r>
+      <w:r>
+        <w:rPr>
+          <w:lang w:val="pt-BR"/>
+        </w:rPr>
+        <w:t xml:space="preserve"> - </w:t>
+      </w:r>
+      <w:r>
+        <w:rPr>
+          <w:b w:val="0"/>
+          <w:lang w:val="pt-BR"/>
+        </w:rPr>
+        <w:t xml:space="preserve">Dados em formato </w:t>
+      </w:r>
+      <w:proofErr w:type="spellStart"/>
+      <w:r>
+        <w:rPr>
+          <w:b w:val="0"/>
+          <w:lang w:val="pt-BR"/>
+        </w:rPr>
+        <w:t>dummy</w:t>
+      </w:r>
+      <w:proofErr w:type="spellEnd"/>
     </w:p>
     <w:p>
       <w:pPr>
@@ -5105,20 +5758,6 @@
           <w:lang w:val="pt-BR"/>
         </w:rPr>
       </w:pPr>
-      <w:r>
-        <w:rPr>
-          <w:sz w:val="18"/>
-          <w:lang w:val="pt-BR"/>
-        </w:rPr>
-        <w:t xml:space="preserve">A coluna RESTITUIU foi gerada para </w:t>
-      </w:r>
-      <w:r>
-        <w:rPr>
-          <w:sz w:val="18"/>
-          <w:lang w:val="pt-BR"/>
-        </w:rPr>
-        <w:t>que pudesse se treinar o classificador, foram atribuídos aleatoriamente valores balanceando a base de treinamento em aproximadamente 50%.</w:t>
-      </w:r>
     </w:p>
     <w:p>
       <w:pPr>
@@ -5129,6 +5768,20 @@
           <w:lang w:val="pt-BR"/>
         </w:rPr>
       </w:pPr>
+      <w:r>
+        <w:rPr>
+          <w:sz w:val="18"/>
+          <w:lang w:val="pt-BR"/>
+        </w:rPr>
+        <w:t xml:space="preserve">A coluna RESTITUIU foi gerada para </w:t>
+      </w:r>
+      <w:r>
+        <w:rPr>
+          <w:sz w:val="18"/>
+          <w:lang w:val="pt-BR"/>
+        </w:rPr>
+        <w:t>que pudesse se treinar o classificador, foram atribuídos aleatoriamente valores balanceando a base de treinamento em aproximadamente 50%.</w:t>
+      </w:r>
     </w:p>
     <w:p>
       <w:pPr>
@@ -5139,12 +5792,36 @@
           <w:lang w:val="pt-BR"/>
         </w:rPr>
       </w:pPr>
-      <w:r>
-        <w:rPr>
-          <w:sz w:val="18"/>
-          <w:lang w:val="pt-BR"/>
-        </w:rPr>
-        <w:t xml:space="preserve">Esses dados são devem contribuir para </w:t>
+    </w:p>
+    <w:p>
+      <w:pPr>
+        <w:spacing w:after="0" w:line="276" w:lineRule="auto"/>
+        <w:ind w:right="-266" w:firstLine="284"/>
+        <w:rPr>
+          <w:sz w:val="18"/>
+          <w:lang w:val="pt-BR"/>
+        </w:rPr>
+      </w:pPr>
+      <w:r>
+        <w:rPr>
+          <w:sz w:val="18"/>
+          <w:lang w:val="pt-BR"/>
+        </w:rPr>
+        <w:t xml:space="preserve">Esses dados </w:t>
+      </w:r>
+      <w:r>
+        <w:rPr>
+          <w:sz w:val="18"/>
+          <w:lang w:val="pt-BR"/>
+        </w:rPr>
+        <w:t>não</w:t>
+      </w:r>
+      <w:r>
+        <w:rPr>
+          <w:sz w:val="18"/>
+          <w:lang w:val="pt-BR"/>
+        </w:rPr>
+        <w:t xml:space="preserve"> devem contribuir para </w:t>
       </w:r>
       <w:r>
         <w:rPr>
@@ -5324,6 +6001,7 @@
                 <w:lang w:val="pt-BR"/>
               </w:rPr>
             </w:pPr>
+            <w:proofErr w:type="spellStart"/>
             <w:r>
               <w:rPr>
                 <w:sz w:val="18"/>
@@ -5331,6 +6009,7 @@
               </w:rPr>
               <w:t>Tipo_aquisicao</w:t>
             </w:r>
+            <w:proofErr w:type="spellEnd"/>
           </w:p>
         </w:tc>
       </w:tr>
@@ -5369,6 +6048,7 @@
                 <w:lang w:val="pt-BR"/>
               </w:rPr>
             </w:pPr>
+            <w:proofErr w:type="spellStart"/>
             <w:r>
               <w:rPr>
                 <w:sz w:val="18"/>
@@ -5376,6 +6056,7 @@
               </w:rPr>
               <w:t>Municipio</w:t>
             </w:r>
+            <w:proofErr w:type="spellEnd"/>
           </w:p>
         </w:tc>
       </w:tr>
@@ -5504,6 +6185,8 @@
                 <w:lang w:val="pt-BR"/>
               </w:rPr>
             </w:pPr>
+            <w:proofErr w:type="spellStart"/>
+            <w:proofErr w:type="gramStart"/>
             <w:r>
               <w:rPr>
                 <w:sz w:val="18"/>
@@ -5511,6 +6194,8 @@
               </w:rPr>
               <w:t>Conta_Contabil</w:t>
             </w:r>
+            <w:proofErr w:type="spellEnd"/>
+            <w:proofErr w:type="gramEnd"/>
           </w:p>
         </w:tc>
       </w:tr>
@@ -5549,6 +6234,8 @@
                 <w:lang w:val="pt-BR"/>
               </w:rPr>
             </w:pPr>
+            <w:proofErr w:type="spellStart"/>
+            <w:proofErr w:type="gramStart"/>
             <w:r>
               <w:rPr>
                 <w:sz w:val="18"/>
@@ -5556,6 +6243,8 @@
               </w:rPr>
               <w:t>Qtd_Comprada</w:t>
             </w:r>
+            <w:proofErr w:type="spellEnd"/>
+            <w:proofErr w:type="gramEnd"/>
           </w:p>
         </w:tc>
       </w:tr>
@@ -5594,6 +6283,7 @@
                 <w:lang w:val="pt-BR"/>
               </w:rPr>
             </w:pPr>
+            <w:proofErr w:type="spellStart"/>
             <w:r>
               <w:rPr>
                 <w:sz w:val="18"/>
@@ -5601,6 +6291,7 @@
               </w:rPr>
               <w:t>Valor_a_receber</w:t>
             </w:r>
+            <w:proofErr w:type="spellEnd"/>
           </w:p>
         </w:tc>
       </w:tr>
@@ -5639,6 +6330,8 @@
                 <w:lang w:val="pt-BR"/>
               </w:rPr>
             </w:pPr>
+            <w:proofErr w:type="spellStart"/>
+            <w:proofErr w:type="gramStart"/>
             <w:r>
               <w:rPr>
                 <w:sz w:val="18"/>
@@ -5646,6 +6339,8 @@
               </w:rPr>
               <w:t>Valor_Comprado</w:t>
             </w:r>
+            <w:proofErr w:type="spellEnd"/>
+            <w:proofErr w:type="gramEnd"/>
           </w:p>
         </w:tc>
       </w:tr>
@@ -5685,12 +6380,21 @@
                 <w:lang w:val="pt-BR"/>
               </w:rPr>
             </w:pPr>
+            <w:proofErr w:type="spellStart"/>
             <w:r>
               <w:rPr>
                 <w:sz w:val="18"/>
                 <w:lang w:val="pt-BR"/>
               </w:rPr>
-              <w:t>Restituido (Target do modelo)</w:t>
+              <w:t>Restituido</w:t>
+            </w:r>
+            <w:proofErr w:type="spellEnd"/>
+            <w:r>
+              <w:rPr>
+                <w:sz w:val="18"/>
+                <w:lang w:val="pt-BR"/>
+              </w:rPr>
+              <w:t xml:space="preserve"> (Target do modelo)</w:t>
             </w:r>
           </w:p>
         </w:tc>
@@ -5706,34 +6410,57 @@
         </w:rPr>
       </w:pPr>
       <w:r>
+        <w:rPr>
+          <w:lang w:val="pt-BR"/>
+        </w:rPr>
         <w:t xml:space="preserve">Tabela </w:t>
       </w:r>
-      <w:fldSimple w:instr=" SEQ Tabela \* ARABIC ">
-        <w:r>
-          <w:rPr>
-            <w:noProof/>
-          </w:rPr>
-          <w:t>1</w:t>
-        </w:r>
-      </w:fldSimple>
-      <w:r>
+      <w:r>
+        <w:fldChar w:fldCharType="begin"/>
+      </w:r>
+      <w:r>
+        <w:rPr>
+          <w:lang w:val="pt-BR"/>
+        </w:rPr>
+        <w:instrText xml:space="preserve"> SEQ Tabela \* ARABIC </w:instrText>
+      </w:r>
+      <w:r>
+        <w:fldChar w:fldCharType="separate"/>
+      </w:r>
+      <w:r>
+        <w:rPr>
+          <w:noProof/>
+          <w:lang w:val="pt-BR"/>
+        </w:rPr>
+        <w:t>1</w:t>
+      </w:r>
+      <w:r>
+        <w:rPr>
+          <w:noProof/>
+        </w:rPr>
+        <w:fldChar w:fldCharType="end"/>
+      </w:r>
+      <w:r>
+        <w:rPr>
+          <w:lang w:val="pt-BR"/>
+        </w:rPr>
         <w:t xml:space="preserve"> - </w:t>
       </w:r>
       <w:r>
         <w:rPr>
           <w:b w:val="0"/>
+          <w:lang w:val="pt-BR"/>
         </w:rPr>
         <w:t>Dicionário de dados</w:t>
       </w:r>
       <w:r>
         <w:rPr>
           <w:b w:val="0"/>
+          <w:lang w:val="pt-BR"/>
         </w:rPr>
         <w:br/>
         <w:t>Fonte: Autores</w:t>
       </w:r>
-      <w:bookmarkStart w:id="0" w:name="_GoBack"/>
-      <w:bookmarkEnd w:id="0"/>
     </w:p>
     <w:p>
       <w:pPr>
@@ -5822,8 +6549,9 @@
           <w:szCs w:val="18"/>
           <w:lang w:val="pt-BR" w:eastAsia="pt-BR"/>
         </w:rPr>
-        <w:t>Para implementação</w:t>
-      </w:r>
+        <w:t xml:space="preserve">Para </w:t>
+      </w:r>
+      <w:proofErr w:type="gramStart"/>
       <w:r>
         <w:rPr>
           <w:rFonts w:eastAsia="Times New Roman" w:cs="Arial"/>
@@ -5832,8 +6560,9 @@
           <w:szCs w:val="18"/>
           <w:lang w:val="pt-BR" w:eastAsia="pt-BR"/>
         </w:rPr>
-        <w:t xml:space="preserve"> dos</w:t>
-      </w:r>
+        <w:t>implementação</w:t>
+      </w:r>
+      <w:proofErr w:type="gramEnd"/>
       <w:r>
         <w:rPr>
           <w:rFonts w:eastAsia="Times New Roman" w:cs="Arial"/>
@@ -5842,7 +6571,7 @@
           <w:szCs w:val="18"/>
           <w:lang w:val="pt-BR" w:eastAsia="pt-BR"/>
         </w:rPr>
-        <w:t xml:space="preserve"> </w:t>
+        <w:t xml:space="preserve"> dos</w:t>
       </w:r>
       <w:r>
         <w:rPr>
@@ -5852,7 +6581,7 @@
           <w:szCs w:val="18"/>
           <w:lang w:val="pt-BR" w:eastAsia="pt-BR"/>
         </w:rPr>
-        <w:t>métodos</w:t>
+        <w:t xml:space="preserve"> </w:t>
       </w:r>
       <w:r>
         <w:rPr>
@@ -5862,7 +6591,61 @@
           <w:szCs w:val="18"/>
           <w:lang w:val="pt-BR" w:eastAsia="pt-BR"/>
         </w:rPr>
-        <w:t xml:space="preserve"> foram utilizados o scikit-learn, que é open soure e utilizada para exploração de dados com diversos algoritmos, possui praticamente tudo o que se precisa para aplicar as técnicas adequadas</w:t>
+        <w:t>métodos</w:t>
+      </w:r>
+      <w:r>
+        <w:rPr>
+          <w:rFonts w:eastAsia="Times New Roman" w:cs="Arial"/>
+          <w:color w:val="auto"/>
+          <w:sz w:val="18"/>
+          <w:szCs w:val="18"/>
+          <w:lang w:val="pt-BR" w:eastAsia="pt-BR"/>
+        </w:rPr>
+        <w:t xml:space="preserve"> foram utilizados o </w:t>
+      </w:r>
+      <w:proofErr w:type="spellStart"/>
+      <w:r>
+        <w:rPr>
+          <w:rFonts w:eastAsia="Times New Roman" w:cs="Arial"/>
+          <w:color w:val="auto"/>
+          <w:sz w:val="18"/>
+          <w:szCs w:val="18"/>
+          <w:lang w:val="pt-BR" w:eastAsia="pt-BR"/>
+        </w:rPr>
+        <w:t>scikit-learn</w:t>
+      </w:r>
+      <w:proofErr w:type="spellEnd"/>
+      <w:r>
+        <w:rPr>
+          <w:rFonts w:eastAsia="Times New Roman" w:cs="Arial"/>
+          <w:color w:val="auto"/>
+          <w:sz w:val="18"/>
+          <w:szCs w:val="18"/>
+          <w:lang w:val="pt-BR" w:eastAsia="pt-BR"/>
+        </w:rPr>
+        <w:t xml:space="preserve">, que é open </w:t>
+      </w:r>
+      <w:proofErr w:type="spellStart"/>
+      <w:r>
+        <w:rPr>
+          <w:rFonts w:eastAsia="Times New Roman" w:cs="Arial"/>
+          <w:color w:val="auto"/>
+          <w:sz w:val="18"/>
+          <w:szCs w:val="18"/>
+          <w:lang w:val="pt-BR" w:eastAsia="pt-BR"/>
+        </w:rPr>
+        <w:t>soure</w:t>
+      </w:r>
+      <w:proofErr w:type="spellEnd"/>
+      <w:r>
+        <w:rPr>
+          <w:rFonts w:eastAsia="Times New Roman" w:cs="Arial"/>
+          <w:color w:val="auto"/>
+          <w:sz w:val="18"/>
+          <w:szCs w:val="18"/>
+          <w:lang w:val="pt-BR" w:eastAsia="pt-BR"/>
+        </w:rPr>
+        <w:t xml:space="preserve"> e utilizada para exploração de dados com diversos algoritmos, possui praticamente tudo o que se precisa para aplicar as técnicas adequadas</w:t>
       </w:r>
       <w:r>
         <w:rPr>
@@ -5896,7 +6679,49 @@
           <w:szCs w:val="18"/>
           <w:lang w:val="pt-BR" w:eastAsia="pt-BR"/>
         </w:rPr>
-        <w:t>Na geração de modelos e testes do algoritmo foi utilizada a ferramenta Orange 3 por sua facilidade com programação visual dos elementos do processo de mineração. Também foi utilizado o weka de forma a gerar estatísticas detalhadas do desempenho do modelo.</w:t>
+        <w:t>Na geração de modelos e testes do algoritmo foi utilizada a ferra</w:t>
+      </w:r>
+      <w:r>
+        <w:rPr>
+          <w:rFonts w:eastAsia="Times New Roman" w:cs="Arial"/>
+          <w:color w:val="auto"/>
+          <w:sz w:val="18"/>
+          <w:szCs w:val="18"/>
+          <w:lang w:val="pt-BR" w:eastAsia="pt-BR"/>
+        </w:rPr>
+        <w:t>menta Orange</w:t>
+      </w:r>
+      <w:r>
+        <w:rPr>
+          <w:rFonts w:eastAsia="Times New Roman" w:cs="Arial"/>
+          <w:color w:val="auto"/>
+          <w:sz w:val="18"/>
+          <w:szCs w:val="18"/>
+          <w:lang w:val="pt-BR" w:eastAsia="pt-BR"/>
+        </w:rPr>
+        <w:t xml:space="preserve"> por sua facilidade com programação visual dos elementos do processo de mineração. Também foi utilizado o </w:t>
+      </w:r>
+      <w:proofErr w:type="spellStart"/>
+      <w:r>
+        <w:rPr>
+          <w:rFonts w:eastAsia="Times New Roman" w:cs="Arial"/>
+          <w:color w:val="auto"/>
+          <w:sz w:val="18"/>
+          <w:szCs w:val="18"/>
+          <w:lang w:val="pt-BR" w:eastAsia="pt-BR"/>
+        </w:rPr>
+        <w:t>weka</w:t>
+      </w:r>
+      <w:proofErr w:type="spellEnd"/>
+      <w:r>
+        <w:rPr>
+          <w:rFonts w:eastAsia="Times New Roman" w:cs="Arial"/>
+          <w:color w:val="auto"/>
+          <w:sz w:val="18"/>
+          <w:szCs w:val="18"/>
+          <w:lang w:val="pt-BR" w:eastAsia="pt-BR"/>
+        </w:rPr>
+        <w:t xml:space="preserve"> de forma a gerar estatísticas detalhadas do desempenho do modelo.</w:t>
       </w:r>
     </w:p>
     <w:p>
@@ -5920,7 +6745,57 @@
           <w:szCs w:val="18"/>
           <w:lang w:val="pt-BR" w:eastAsia="pt-BR"/>
         </w:rPr>
-        <w:t>Inicialmente foram feito um Split na base com 70% dos dados pa</w:t>
+        <w:t>Inicialmente foram feita</w:t>
+      </w:r>
+      <w:r>
+        <w:rPr>
+          <w:rFonts w:eastAsia="Times New Roman" w:cs="Arial"/>
+          <w:color w:val="auto"/>
+          <w:sz w:val="18"/>
+          <w:szCs w:val="18"/>
+          <w:lang w:val="pt-BR" w:eastAsia="pt-BR"/>
+        </w:rPr>
+        <w:t xml:space="preserve"> um</w:t>
+      </w:r>
+      <w:r>
+        <w:rPr>
+          <w:rFonts w:eastAsia="Times New Roman" w:cs="Arial"/>
+          <w:color w:val="auto"/>
+          <w:sz w:val="18"/>
+          <w:szCs w:val="18"/>
+          <w:lang w:val="pt-BR" w:eastAsia="pt-BR"/>
+        </w:rPr>
+        <w:t>a</w:t>
+      </w:r>
+      <w:r>
+        <w:rPr>
+          <w:rFonts w:eastAsia="Times New Roman" w:cs="Arial"/>
+          <w:color w:val="auto"/>
+          <w:sz w:val="18"/>
+          <w:szCs w:val="18"/>
+          <w:lang w:val="pt-BR" w:eastAsia="pt-BR"/>
+        </w:rPr>
+        <w:t xml:space="preserve"> </w:t>
+      </w:r>
+      <w:r>
+        <w:rPr>
+          <w:rFonts w:eastAsia="Times New Roman" w:cs="Arial"/>
+          <w:color w:val="auto"/>
+          <w:sz w:val="18"/>
+          <w:szCs w:val="18"/>
+          <w:lang w:val="pt-BR" w:eastAsia="pt-BR"/>
+        </w:rPr>
+        <w:t xml:space="preserve">divisão </w:t>
+      </w:r>
+      <w:r>
+        <w:rPr>
+          <w:rFonts w:eastAsia="Times New Roman" w:cs="Arial"/>
+          <w:color w:val="auto"/>
+          <w:sz w:val="18"/>
+          <w:szCs w:val="18"/>
+          <w:lang w:val="pt-BR" w:eastAsia="pt-BR"/>
+        </w:rPr>
+        <w:t>na base com 70% dos dados pa</w:t>
       </w:r>
       <w:r>
         <w:rPr>
@@ -6080,6 +6955,7 @@
         </w:rPr>
         <w:t xml:space="preserve">modelo foi feita a análise utilizando os dados de treinamento para teste e utilizada </w:t>
       </w:r>
+      <w:proofErr w:type="gramStart"/>
       <w:r>
         <w:rPr>
           <w:rFonts w:eastAsia="Times New Roman" w:cs="Arial"/>
@@ -6090,6 +6966,7 @@
         </w:rPr>
         <w:t>a</w:t>
       </w:r>
+      <w:proofErr w:type="gramEnd"/>
       <w:r>
         <w:rPr>
           <w:rFonts w:eastAsia="Times New Roman" w:cs="Arial"/>
@@ -6108,136 +6985,99 @@
           <w:szCs w:val="18"/>
           <w:lang w:val="pt-BR" w:eastAsia="pt-BR"/>
         </w:rPr>
-        <w:t>com 10 Folds (Padrão).</w:t>
-      </w:r>
-    </w:p>
-    <w:p>
-      <w:pPr>
-        <w:spacing w:line="276" w:lineRule="auto"/>
-        <w:ind w:right="-266" w:firstLine="0"/>
-        <w:rPr>
-          <w:b/>
-          <w:color w:val="002060"/>
-          <w:sz w:val="24"/>
-          <w:lang w:val="pt-BR"/>
-        </w:rPr>
-      </w:pPr>
-    </w:p>
-    <w:p>
-      <w:pPr>
-        <w:pStyle w:val="Ttulo3"/>
-        <w:numPr>
-          <w:ilvl w:val="0"/>
-          <w:numId w:val="2"/>
-        </w:numPr>
-        <w:spacing w:after="13" w:line="276" w:lineRule="auto"/>
-        <w:ind w:right="-266"/>
-        <w:rPr>
-          <w:lang w:val="pt-BR"/>
-        </w:rPr>
-      </w:pPr>
-      <w:r>
-        <w:rPr>
-          <w:lang w:val="pt-BR"/>
-        </w:rPr>
-        <w:t>Análise e discussão</w:t>
-      </w:r>
-    </w:p>
-    <w:p>
-      <w:pPr>
-        <w:spacing w:line="276" w:lineRule="auto"/>
-        <w:ind w:firstLine="0"/>
-        <w:rPr>
-          <w:lang w:val="pt-BR"/>
-        </w:rPr>
-      </w:pPr>
-    </w:p>
-    <w:p>
-      <w:pPr>
-        <w:spacing w:after="114" w:line="276" w:lineRule="auto"/>
-        <w:ind w:left="-13" w:right="-266" w:firstLine="284"/>
-        <w:rPr>
-          <w:sz w:val="18"/>
-          <w:lang w:val="pt-BR"/>
-        </w:rPr>
-      </w:pPr>
-      <w:r>
-        <w:rPr>
-          <w:sz w:val="18"/>
-          <w:lang w:val="pt-BR"/>
-        </w:rPr>
-        <w:t xml:space="preserve">Nesta etapa serão apresentadas as </w:t>
-      </w:r>
-      <w:r>
-        <w:rPr>
-          <w:sz w:val="18"/>
-          <w:lang w:val="pt-BR"/>
-        </w:rPr>
-        <w:t>estatísticas dos experimentos realizados com o Algoritmo de Arvore de Decisão</w:t>
-      </w:r>
-      <w:r>
-        <w:rPr>
-          <w:sz w:val="18"/>
-          <w:lang w:val="pt-BR"/>
-        </w:rPr>
-        <w:t xml:space="preserve">.  </w:t>
-      </w:r>
-    </w:p>
-    <w:p>
-      <w:pPr>
-        <w:spacing w:after="114" w:line="276" w:lineRule="auto"/>
-        <w:ind w:left="-13" w:right="-266" w:firstLine="284"/>
-        <w:rPr>
-          <w:sz w:val="18"/>
-          <w:lang w:val="pt-BR"/>
-        </w:rPr>
-      </w:pPr>
-      <w:r>
-        <w:rPr>
-          <w:sz w:val="18"/>
-          <w:lang w:val="pt-BR"/>
-        </w:rPr>
-        <w:t>Na figura 1</w:t>
-      </w:r>
-      <w:r>
-        <w:rPr>
-          <w:sz w:val="18"/>
-          <w:lang w:val="pt-BR"/>
-        </w:rPr>
-        <w:t>3</w:t>
-      </w:r>
-      <w:r>
-        <w:rPr>
-          <w:sz w:val="18"/>
-          <w:lang w:val="pt-BR"/>
-        </w:rPr>
-        <w:t xml:space="preserve"> tem-se a arvore de decisão gerada </w:t>
-      </w:r>
-      <w:r>
-        <w:rPr>
-          <w:sz w:val="18"/>
-          <w:lang w:val="pt-BR"/>
-        </w:rPr>
-        <w:t>e com ela, todos os testes dos experimentos foram efetuados;</w:t>
+        <w:t xml:space="preserve">com 10 </w:t>
+      </w:r>
+      <w:proofErr w:type="spellStart"/>
+      <w:r>
+        <w:rPr>
+          <w:rFonts w:eastAsia="Times New Roman" w:cs="Arial"/>
+          <w:color w:val="auto"/>
+          <w:sz w:val="18"/>
+          <w:szCs w:val="18"/>
+          <w:lang w:val="pt-BR" w:eastAsia="pt-BR"/>
+        </w:rPr>
+        <w:t>Folds</w:t>
+      </w:r>
+      <w:proofErr w:type="spellEnd"/>
+      <w:r>
+        <w:rPr>
+          <w:rFonts w:eastAsia="Times New Roman" w:cs="Arial"/>
+          <w:color w:val="auto"/>
+          <w:sz w:val="18"/>
+          <w:szCs w:val="18"/>
+          <w:lang w:val="pt-BR" w:eastAsia="pt-BR"/>
+        </w:rPr>
+        <w:t xml:space="preserve"> (Padrão).</w:t>
+      </w:r>
+    </w:p>
+    <w:p>
+      <w:pPr>
+        <w:shd w:val="clear" w:color="auto" w:fill="FFFFFF"/>
+        <w:spacing w:before="120" w:after="120" w:line="276" w:lineRule="auto"/>
+        <w:ind w:right="0" w:firstLine="346"/>
+        <w:rPr>
+          <w:rFonts w:eastAsia="Times New Roman" w:cs="Arial"/>
+          <w:color w:val="auto"/>
+          <w:sz w:val="18"/>
+          <w:szCs w:val="18"/>
+          <w:lang w:val="pt-BR" w:eastAsia="pt-BR"/>
+        </w:rPr>
+      </w:pPr>
+      <w:r>
+        <w:rPr>
+          <w:rFonts w:eastAsia="Times New Roman" w:cs="Arial"/>
+          <w:color w:val="auto"/>
+          <w:sz w:val="18"/>
+          <w:szCs w:val="18"/>
+          <w:lang w:val="pt-BR" w:eastAsia="pt-BR"/>
+        </w:rPr>
+        <w:t xml:space="preserve">Inicialmente foi realizado um treinamento e teste com o mesmo conjunto de dados, e o desempenho do classificador foi superior a 90% conforme a </w:t>
+      </w:r>
+      <w:proofErr w:type="gramStart"/>
+      <w:r>
+        <w:rPr>
+          <w:rFonts w:eastAsia="Times New Roman" w:cs="Arial"/>
+          <w:color w:val="auto"/>
+          <w:sz w:val="18"/>
+          <w:szCs w:val="18"/>
+          <w:lang w:val="pt-BR" w:eastAsia="pt-BR"/>
+        </w:rPr>
+        <w:t>figura</w:t>
+      </w:r>
+      <w:proofErr w:type="gramEnd"/>
+      <w:r>
+        <w:rPr>
+          <w:rFonts w:eastAsia="Times New Roman" w:cs="Arial"/>
+          <w:color w:val="auto"/>
+          <w:sz w:val="18"/>
+          <w:szCs w:val="18"/>
+          <w:lang w:val="pt-BR" w:eastAsia="pt-BR"/>
+        </w:rPr>
+        <w:t xml:space="preserve"> </w:t>
       </w:r>
     </w:p>
     <w:p>
       <w:pPr>
         <w:keepNext/>
-        <w:spacing w:line="276" w:lineRule="auto"/>
-        <w:ind w:right="-266" w:firstLine="0"/>
-      </w:pPr>
-      <w:r>
-        <w:rPr>
+        <w:shd w:val="clear" w:color="auto" w:fill="FFFFFF"/>
+        <w:spacing w:before="120" w:after="120" w:line="276" w:lineRule="auto"/>
+        <w:ind w:right="0" w:firstLine="346"/>
+        <w:jc w:val="center"/>
+      </w:pPr>
+      <w:r>
+        <w:rPr>
+          <w:rFonts w:eastAsia="Times New Roman" w:cs="Arial"/>
           <w:noProof/>
-          <w:sz w:val="18"/>
+          <w:color w:val="auto"/>
+          <w:sz w:val="18"/>
+          <w:szCs w:val="18"/>
           <w:lang w:val="pt-BR" w:eastAsia="pt-BR"/>
         </w:rPr>
         <w:drawing>
-          <wp:inline distT="0" distB="0" distL="0" distR="0" wp14:anchorId="6CE702AB" wp14:editId="52FC2B0F">
-            <wp:extent cx="3089389" cy="1804946"/>
-            <wp:effectExtent l="0" t="0" r="0" b="5080"/>
-            <wp:docPr id="14" name="Imagem 14"/>
+          <wp:inline distT="0" distB="0" distL="0" distR="0" wp14:anchorId="5596A7F8" wp14:editId="710E3C71">
+            <wp:extent cx="1828800" cy="911146"/>
+            <wp:effectExtent l="0" t="0" r="0" b="3810"/>
+            <wp:docPr id="18" name="Imagem 18"/>
             <wp:cNvGraphicFramePr>
               <a:graphicFrameLocks xmlns:a="http://schemas.openxmlformats.org/drawingml/2006/main" noChangeAspect="1"/>
             </wp:cNvGraphicFramePr>
@@ -6245,11 +7085,11 @@
               <a:graphicData uri="http://schemas.openxmlformats.org/drawingml/2006/picture">
                 <pic:pic xmlns:pic="http://schemas.openxmlformats.org/drawingml/2006/picture">
                   <pic:nvPicPr>
-                    <pic:cNvPr id="0" name="Estrutura da arvore.png"/>
+                    <pic:cNvPr id="0" name="mesmo conjunto train and test.png"/>
                     <pic:cNvPicPr/>
                   </pic:nvPicPr>
                   <pic:blipFill>
-                    <a:blip r:embed="rId60" cstate="print">
+                    <a:blip r:embed="rId62">
                       <a:extLst>
                         <a:ext uri="{28A0092B-C50C-407E-A947-70E740481C1C}">
                           <a14:useLocalDpi xmlns:a14="http://schemas.microsoft.com/office/drawing/2010/main" val="0"/>
@@ -6263,7 +7103,7 @@
                   <pic:spPr>
                     <a:xfrm>
                       <a:off x="0" y="0"/>
-                      <a:ext cx="3094402" cy="1807875"/>
+                      <a:ext cx="1826963" cy="910231"/>
                     </a:xfrm>
                     <a:prstGeom prst="rect">
                       <a:avLst/>
@@ -6281,17 +7121,23 @@
         <w:pStyle w:val="Legenda"/>
         <w:jc w:val="center"/>
         <w:rPr>
-          <w:sz w:val="18"/>
-          <w:lang w:val="pt-BR"/>
-        </w:rPr>
-      </w:pPr>
-      <w:r>
+          <w:b w:val="0"/>
+          <w:lang w:val="pt-BR"/>
+        </w:rPr>
+      </w:pPr>
+      <w:r>
+        <w:rPr>
+          <w:lang w:val="pt-BR"/>
+        </w:rPr>
         <w:t xml:space="preserve">Figura </w:t>
       </w:r>
       <w:r>
         <w:fldChar w:fldCharType="begin"/>
       </w:r>
       <w:r>
+        <w:rPr>
+          <w:lang w:val="pt-BR"/>
+        </w:rPr>
         <w:instrText xml:space="preserve"> SEQ Figura \* ARABIC </w:instrText>
       </w:r>
       <w:r>
@@ -6300,24 +7146,341 @@
       <w:r>
         <w:rPr>
           <w:noProof/>
-        </w:rPr>
-        <w:t>10</w:t>
-      </w:r>
+          <w:lang w:val="pt-BR"/>
+        </w:rPr>
+        <w:t>12</w:t>
+      </w:r>
+      <w:r>
+        <w:fldChar w:fldCharType="end"/>
+      </w:r>
+      <w:r>
+        <w:rPr>
+          <w:lang w:val="pt-BR"/>
+        </w:rPr>
+        <w:t xml:space="preserve"> - </w:t>
+      </w:r>
+      <w:r>
+        <w:rPr>
+          <w:b w:val="0"/>
+          <w:lang w:val="pt-BR"/>
+        </w:rPr>
+        <w:t xml:space="preserve">Matriz de confusão para o conjunto de </w:t>
+      </w:r>
+      <w:proofErr w:type="spellStart"/>
+      <w:r>
+        <w:rPr>
+          <w:b w:val="0"/>
+          <w:lang w:val="pt-BR"/>
+        </w:rPr>
+        <w:t>treinameto</w:t>
+      </w:r>
+      <w:proofErr w:type="spellEnd"/>
+      <w:r>
+        <w:rPr>
+          <w:b w:val="0"/>
+          <w:lang w:val="pt-BR"/>
+        </w:rPr>
+        <w:t xml:space="preserve"> sendo utilizado como teste</w:t>
+      </w:r>
+    </w:p>
+    <w:p>
+      <w:pPr>
+        <w:ind w:firstLine="345"/>
+        <w:rPr>
+          <w:sz w:val="18"/>
+          <w:lang w:val="pt-BR" w:eastAsia="pt-BR"/>
+        </w:rPr>
+      </w:pPr>
+      <w:r>
+        <w:rPr>
+          <w:sz w:val="18"/>
+          <w:lang w:val="pt-BR" w:eastAsia="pt-BR"/>
+        </w:rPr>
+        <w:lastRenderedPageBreak/>
+        <w:t>Após</w:t>
+      </w:r>
+      <w:r>
+        <w:rPr>
+          <w:sz w:val="18"/>
+          <w:lang w:val="pt-BR" w:eastAsia="pt-BR"/>
+        </w:rPr>
+        <w:t xml:space="preserve"> </w:t>
+      </w:r>
+      <w:proofErr w:type="gramStart"/>
+      <w:r>
+        <w:rPr>
+          <w:sz w:val="18"/>
+          <w:lang w:val="pt-BR" w:eastAsia="pt-BR"/>
+        </w:rPr>
+        <w:t>a analise</w:t>
+      </w:r>
+      <w:proofErr w:type="gramEnd"/>
+      <w:r>
+        <w:rPr>
+          <w:sz w:val="18"/>
+          <w:lang w:val="pt-BR" w:eastAsia="pt-BR"/>
+        </w:rPr>
+        <w:t xml:space="preserve"> inicial </w:t>
+      </w:r>
+      <w:r>
+        <w:rPr>
+          <w:sz w:val="18"/>
+          <w:lang w:val="pt-BR" w:eastAsia="pt-BR"/>
+        </w:rPr>
+        <w:t>utilizando o mesmo conjunto para treinamento e teste foi feita um treinamento com o mesmo conjunto só que desta vez utilizando o processo de K-</w:t>
+      </w:r>
+      <w:proofErr w:type="spellStart"/>
+      <w:r>
+        <w:rPr>
+          <w:sz w:val="18"/>
+          <w:lang w:val="pt-BR" w:eastAsia="pt-BR"/>
+        </w:rPr>
+        <w:t>Folds</w:t>
+      </w:r>
+      <w:proofErr w:type="spellEnd"/>
+      <w:r>
+        <w:rPr>
+          <w:sz w:val="18"/>
+          <w:lang w:val="pt-BR" w:eastAsia="pt-BR"/>
+        </w:rPr>
+        <w:t xml:space="preserve"> com valor 10.</w:t>
+      </w:r>
+    </w:p>
+    <w:p>
+      <w:pPr>
+        <w:ind w:firstLine="345"/>
+        <w:rPr>
+          <w:sz w:val="18"/>
+          <w:lang w:val="pt-BR" w:eastAsia="pt-BR"/>
+        </w:rPr>
+      </w:pPr>
+      <w:r>
+        <w:rPr>
+          <w:sz w:val="18"/>
+          <w:lang w:val="pt-BR" w:eastAsia="pt-BR"/>
+        </w:rPr>
+        <w:t>A figura 13 mostra a matriz de confusão para o desempenho do algoritmo.</w:t>
+      </w:r>
+    </w:p>
+    <w:p>
+      <w:pPr>
+        <w:ind w:firstLine="345"/>
+        <w:rPr>
+          <w:sz w:val="18"/>
+          <w:lang w:val="pt-BR" w:eastAsia="pt-BR"/>
+        </w:rPr>
+      </w:pPr>
+    </w:p>
+    <w:p>
+      <w:pPr>
+        <w:keepNext/>
+        <w:ind w:firstLine="345"/>
+        <w:jc w:val="center"/>
+      </w:pPr>
       <w:r>
         <w:rPr>
           <w:noProof/>
-        </w:rPr>
+          <w:sz w:val="18"/>
+          <w:lang w:val="pt-BR" w:eastAsia="pt-BR"/>
+        </w:rPr>
+        <w:drawing>
+          <wp:inline distT="0" distB="0" distL="0" distR="0" wp14:anchorId="4BFF5316" wp14:editId="20931120">
+            <wp:extent cx="1820849" cy="954098"/>
+            <wp:effectExtent l="0" t="0" r="8255" b="0"/>
+            <wp:docPr id="19" name="Imagem 19"/>
+            <wp:cNvGraphicFramePr>
+              <a:graphicFrameLocks xmlns:a="http://schemas.openxmlformats.org/drawingml/2006/main" noChangeAspect="1"/>
+            </wp:cNvGraphicFramePr>
+            <a:graphic xmlns:a="http://schemas.openxmlformats.org/drawingml/2006/main">
+              <a:graphicData uri="http://schemas.openxmlformats.org/drawingml/2006/picture">
+                <pic:pic xmlns:pic="http://schemas.openxmlformats.org/drawingml/2006/picture">
+                  <pic:nvPicPr>
+                    <pic:cNvPr id="0" name="Cross Validation 10 folds.png"/>
+                    <pic:cNvPicPr/>
+                  </pic:nvPicPr>
+                  <pic:blipFill>
+                    <a:blip r:embed="rId63">
+                      <a:extLst>
+                        <a:ext uri="{28A0092B-C50C-407E-A947-70E740481C1C}">
+                          <a14:useLocalDpi xmlns:a14="http://schemas.microsoft.com/office/drawing/2010/main" val="0"/>
+                        </a:ext>
+                      </a:extLst>
+                    </a:blip>
+                    <a:stretch>
+                      <a:fillRect/>
+                    </a:stretch>
+                  </pic:blipFill>
+                  <pic:spPr>
+                    <a:xfrm>
+                      <a:off x="0" y="0"/>
+                      <a:ext cx="1822219" cy="954816"/>
+                    </a:xfrm>
+                    <a:prstGeom prst="rect">
+                      <a:avLst/>
+                    </a:prstGeom>
+                  </pic:spPr>
+                </pic:pic>
+              </a:graphicData>
+            </a:graphic>
+          </wp:inline>
+        </w:drawing>
+      </w:r>
+    </w:p>
+    <w:p>
+      <w:pPr>
+        <w:keepNext/>
+        <w:ind w:firstLine="345"/>
+      </w:pPr>
+    </w:p>
+    <w:p>
+      <w:pPr>
+        <w:pStyle w:val="Legenda"/>
+        <w:jc w:val="center"/>
+        <w:rPr>
+          <w:sz w:val="18"/>
+          <w:lang w:val="pt-BR" w:eastAsia="pt-BR"/>
+        </w:rPr>
+      </w:pPr>
+      <w:r>
+        <w:rPr>
+          <w:lang w:val="pt-BR"/>
+        </w:rPr>
+        <w:t xml:space="preserve">Figura </w:t>
+      </w:r>
+      <w:r>
+        <w:fldChar w:fldCharType="begin"/>
+      </w:r>
+      <w:r>
+        <w:rPr>
+          <w:lang w:val="pt-BR"/>
+        </w:rPr>
+        <w:instrText xml:space="preserve"> SEQ Figura \* ARABIC </w:instrText>
+      </w:r>
+      <w:r>
+        <w:fldChar w:fldCharType="separate"/>
+      </w:r>
+      <w:r>
+        <w:rPr>
+          <w:noProof/>
+          <w:lang w:val="pt-BR"/>
+        </w:rPr>
+        <w:t>13</w:t>
+      </w:r>
+      <w:r>
         <w:fldChar w:fldCharType="end"/>
       </w:r>
       <w:r>
-        <w:t xml:space="preserve"> -</w:t>
+        <w:rPr>
+          <w:lang w:val="pt-BR"/>
+        </w:rPr>
+        <w:t xml:space="preserve"> - </w:t>
       </w:r>
       <w:r>
         <w:rPr>
           <w:b w:val="0"/>
-        </w:rPr>
-        <w:t xml:space="preserve"> Arvore de decisão gerada</w:t>
-      </w:r>
+          <w:lang w:val="pt-BR"/>
+        </w:rPr>
+        <w:t>Matriz de confusão com a validação cruzada</w:t>
+      </w:r>
+    </w:p>
+    <w:p>
+      <w:pPr>
+        <w:ind w:firstLine="345"/>
+        <w:rPr>
+          <w:sz w:val="18"/>
+          <w:lang w:val="pt-BR" w:eastAsia="pt-BR"/>
+        </w:rPr>
+      </w:pPr>
+      <w:r>
+        <w:rPr>
+          <w:sz w:val="18"/>
+          <w:lang w:val="pt-BR" w:eastAsia="pt-BR"/>
+        </w:rPr>
+        <w:t>Atra</w:t>
+      </w:r>
+      <w:r>
+        <w:rPr>
+          <w:sz w:val="18"/>
+          <w:lang w:val="pt-BR" w:eastAsia="pt-BR"/>
+        </w:rPr>
+        <w:t xml:space="preserve">vés da ferramenta </w:t>
+      </w:r>
+      <w:proofErr w:type="spellStart"/>
+      <w:r>
+        <w:rPr>
+          <w:sz w:val="18"/>
+          <w:lang w:val="pt-BR" w:eastAsia="pt-BR"/>
+        </w:rPr>
+        <w:t>W</w:t>
+      </w:r>
+      <w:r>
+        <w:rPr>
+          <w:sz w:val="18"/>
+          <w:lang w:val="pt-BR" w:eastAsia="pt-BR"/>
+        </w:rPr>
+        <w:t>eka</w:t>
+      </w:r>
+      <w:proofErr w:type="spellEnd"/>
+      <w:r>
+        <w:rPr>
+          <w:sz w:val="18"/>
+          <w:lang w:val="pt-BR" w:eastAsia="pt-BR"/>
+        </w:rPr>
+        <w:t xml:space="preserve"> pode-se gerar as estatísticas de precis</w:t>
+      </w:r>
+      <w:r>
+        <w:rPr>
+          <w:sz w:val="18"/>
+          <w:lang w:val="pt-BR" w:eastAsia="pt-BR"/>
+        </w:rPr>
+        <w:t xml:space="preserve">ão do modelo. </w:t>
+      </w:r>
+      <w:r>
+        <w:rPr>
+          <w:sz w:val="18"/>
+          <w:lang w:val="pt-BR" w:eastAsia="pt-BR"/>
+        </w:rPr>
+        <w:t xml:space="preserve">A figura 14 mostra </w:t>
+      </w:r>
+      <w:r>
+        <w:rPr>
+          <w:sz w:val="18"/>
+          <w:lang w:val="pt-BR" w:eastAsia="pt-BR"/>
+        </w:rPr>
+        <w:t>a baixa taxa de acerto do algoritmo por motivos de geração de muitos dados aleatórios.</w:t>
+      </w:r>
+    </w:p>
+    <w:p>
+      <w:pPr>
+        <w:ind w:firstLine="345"/>
+        <w:rPr>
+          <w:sz w:val="18"/>
+          <w:lang w:val="pt-BR" w:eastAsia="pt-BR"/>
+        </w:rPr>
+      </w:pPr>
+    </w:p>
+    <w:p>
+      <w:pPr>
+        <w:ind w:firstLine="345"/>
+        <w:rPr>
+          <w:sz w:val="18"/>
+          <w:lang w:val="pt-BR" w:eastAsia="pt-BR"/>
+        </w:rPr>
+      </w:pPr>
+      <w:r>
+        <w:rPr>
+          <w:sz w:val="18"/>
+          <w:lang w:val="pt-BR" w:eastAsia="pt-BR"/>
+        </w:rPr>
+        <w:t>Figura 14 aqui.</w:t>
+      </w:r>
+    </w:p>
+    <w:p>
+      <w:pPr>
+        <w:rPr>
+          <w:lang w:val="pt-BR" w:eastAsia="pt-BR"/>
+        </w:rPr>
+      </w:pPr>
     </w:p>
     <w:p>
       <w:pPr>
@@ -6336,16 +7499,14 @@
         <w:rPr>
           <w:lang w:val="pt-BR"/>
         </w:rPr>
-        <w:lastRenderedPageBreak/>
-        <w:t>Conclusão</w:t>
+        <w:t>Análise e discussão</w:t>
       </w:r>
     </w:p>
     <w:p>
       <w:pPr>
         <w:spacing w:line="276" w:lineRule="auto"/>
-        <w:rPr>
-          <w:sz w:val="16"/>
-          <w:szCs w:val="16"/>
+        <w:ind w:firstLine="0"/>
+        <w:rPr>
           <w:lang w:val="pt-BR"/>
         </w:rPr>
       </w:pPr>
@@ -6355,256 +7516,285 @@
         <w:spacing w:after="114" w:line="276" w:lineRule="auto"/>
         <w:ind w:left="-13" w:right="-266" w:firstLine="284"/>
         <w:rPr>
-          <w:color w:val="FF0000"/>
-          <w:sz w:val="18"/>
-          <w:lang w:val="pt-BR"/>
-        </w:rPr>
-      </w:pPr>
-      <w:r>
-        <w:rPr>
-          <w:color w:val="FF0000"/>
-          <w:sz w:val="18"/>
-          <w:lang w:val="pt-BR"/>
-        </w:rPr>
-        <w:t xml:space="preserve">Utilizar de 3 a 6 palavras, com referência ao assunto e que não estejam incluídas no título. </w:t>
-      </w:r>
-      <w:r>
-        <w:rPr>
-          <w:color w:val="FF0000"/>
-          <w:sz w:val="18"/>
-          <w:lang w:val="pt-BR"/>
-        </w:rPr>
-        <w:t>Pense cuidadosamente as palavras, pois possivelmente será uma das palavras pesquisadas pelos leitores.</w:t>
-      </w:r>
-    </w:p>
-    <w:p>
-      <w:pPr>
-        <w:pStyle w:val="HeadingRefsL-SENS"/>
-        <w:tabs>
-          <w:tab w:val="clear" w:pos="360"/>
-          <w:tab w:val="left" w:pos="142"/>
-        </w:tabs>
-        <w:spacing w:after="0" w:line="276" w:lineRule="auto"/>
-        <w:ind w:right="-266"/>
-        <w:jc w:val="both"/>
-        <w:rPr>
-          <w:rFonts w:ascii="Verdana" w:eastAsia="Verdana" w:hAnsi="Verdana" w:cs="Verdana"/>
-          <w:color w:val="000000"/>
-          <w:sz w:val="18"/>
-          <w:lang w:val="pt-BR" w:eastAsia="en-US"/>
-        </w:rPr>
-      </w:pPr>
-    </w:p>
-    <w:p>
-      <w:pPr>
-        <w:pStyle w:val="Titulo"/>
+          <w:sz w:val="18"/>
+          <w:lang w:val="pt-BR"/>
+        </w:rPr>
+      </w:pPr>
+      <w:r>
+        <w:rPr>
+          <w:sz w:val="18"/>
+          <w:lang w:val="pt-BR"/>
+        </w:rPr>
+        <w:t xml:space="preserve">Nesta etapa serão apresentadas as </w:t>
+      </w:r>
+      <w:r>
+        <w:rPr>
+          <w:sz w:val="18"/>
+          <w:lang w:val="pt-BR"/>
+        </w:rPr>
+        <w:t>estatísticas dos experimentos realizados com o Algoritmo de Arvore de Decisão</w:t>
+      </w:r>
+      <w:r>
+        <w:rPr>
+          <w:sz w:val="18"/>
+          <w:lang w:val="pt-BR"/>
+        </w:rPr>
+        <w:t xml:space="preserve">.  </w:t>
+      </w:r>
+    </w:p>
+    <w:p>
+      <w:pPr>
+        <w:spacing w:after="114" w:line="276" w:lineRule="auto"/>
+        <w:ind w:left="-13" w:right="-266" w:firstLine="284"/>
+        <w:rPr>
+          <w:lang w:val="pt-BR"/>
+        </w:rPr>
+      </w:pPr>
+      <w:r>
+        <w:rPr>
+          <w:sz w:val="18"/>
+          <w:lang w:val="pt-BR"/>
+        </w:rPr>
+        <w:t>Na figura 1</w:t>
+      </w:r>
+      <w:r>
+        <w:rPr>
+          <w:sz w:val="18"/>
+          <w:lang w:val="pt-BR"/>
+        </w:rPr>
+        <w:t>5</w:t>
+      </w:r>
+      <w:r>
+        <w:rPr>
+          <w:sz w:val="18"/>
+          <w:lang w:val="pt-BR"/>
+        </w:rPr>
+        <w:t xml:space="preserve"> tem-se a arvore de decisão gerada </w:t>
+      </w:r>
+      <w:r>
+        <w:rPr>
+          <w:sz w:val="18"/>
+          <w:lang w:val="pt-BR"/>
+        </w:rPr>
+        <w:t>e com ela, todos os testes d</w:t>
+      </w:r>
+      <w:r>
+        <w:rPr>
+          <w:sz w:val="18"/>
+          <w:lang w:val="pt-BR"/>
+        </w:rPr>
+        <w:t>os experimentos foram efetuados.</w:t>
+      </w:r>
+      <w:r>
+        <w:rPr>
+          <w:noProof/>
+          <w:sz w:val="18"/>
+          <w:lang w:val="pt-BR" w:eastAsia="pt-BR"/>
+        </w:rPr>
+        <w:drawing>
+          <wp:inline distT="0" distB="0" distL="0" distR="0" wp14:anchorId="6CE702AB" wp14:editId="3B92276C">
+            <wp:extent cx="3180522" cy="1361827"/>
+            <wp:effectExtent l="0" t="0" r="1270" b="0"/>
+            <wp:docPr id="14" name="Imagem 14"/>
+            <wp:cNvGraphicFramePr>
+              <a:graphicFrameLocks xmlns:a="http://schemas.openxmlformats.org/drawingml/2006/main" noChangeAspect="1"/>
+            </wp:cNvGraphicFramePr>
+            <a:graphic xmlns:a="http://schemas.openxmlformats.org/drawingml/2006/main">
+              <a:graphicData uri="http://schemas.openxmlformats.org/drawingml/2006/picture">
+                <pic:pic xmlns:pic="http://schemas.openxmlformats.org/drawingml/2006/picture">
+                  <pic:nvPicPr>
+                    <pic:cNvPr id="0" name="Estrutura da arvore.png"/>
+                    <pic:cNvPicPr/>
+                  </pic:nvPicPr>
+                  <pic:blipFill rotWithShape="1">
+                    <a:blip r:embed="rId64" cstate="print">
+                      <a:extLst>
+                        <a:ext uri="{28A0092B-C50C-407E-A947-70E740481C1C}">
+                          <a14:useLocalDpi xmlns:a14="http://schemas.microsoft.com/office/drawing/2010/main" val="0"/>
+                        </a:ext>
+                      </a:extLst>
+                    </a:blip>
+                    <a:srcRect l="2316" t="17180" r="4515" b="14538"/>
+                    <a:stretch/>
+                  </pic:blipFill>
+                  <pic:spPr bwMode="auto">
+                    <a:xfrm>
+                      <a:off x="0" y="0"/>
+                      <a:ext cx="3188617" cy="1365293"/>
+                    </a:xfrm>
+                    <a:prstGeom prst="rect">
+                      <a:avLst/>
+                    </a:prstGeom>
+                    <a:ln>
+                      <a:noFill/>
+                    </a:ln>
+                    <a:extLst>
+                      <a:ext uri="{53640926-AAD7-44D8-BBD7-CCE9431645EC}">
+                        <a14:shadowObscured xmlns:a14="http://schemas.microsoft.com/office/drawing/2010/main"/>
+                      </a:ext>
+                    </a:extLst>
+                  </pic:spPr>
+                </pic:pic>
+              </a:graphicData>
+            </a:graphic>
+          </wp:inline>
+        </w:drawing>
+      </w:r>
+    </w:p>
+    <w:p>
+      <w:pPr>
+        <w:pStyle w:val="Legenda"/>
+        <w:jc w:val="center"/>
+        <w:rPr>
+          <w:b w:val="0"/>
+          <w:lang w:val="pt-BR"/>
+        </w:rPr>
+      </w:pPr>
+      <w:r>
+        <w:rPr>
+          <w:lang w:val="pt-BR"/>
+        </w:rPr>
+        <w:t xml:space="preserve">Figura </w:t>
+      </w:r>
+      <w:r>
+        <w:fldChar w:fldCharType="begin"/>
+      </w:r>
+      <w:r>
+        <w:rPr>
+          <w:lang w:val="pt-BR"/>
+        </w:rPr>
+        <w:instrText xml:space="preserve"> SEQ Figura \* ARABIC </w:instrText>
+      </w:r>
+      <w:r>
+        <w:fldChar w:fldCharType="separate"/>
+      </w:r>
+      <w:r>
+        <w:rPr>
+          <w:noProof/>
+          <w:lang w:val="pt-BR"/>
+        </w:rPr>
+        <w:t>14</w:t>
+      </w:r>
+      <w:r>
+        <w:rPr>
+          <w:noProof/>
+        </w:rPr>
+        <w:fldChar w:fldCharType="end"/>
+      </w:r>
+      <w:r>
+        <w:rPr>
+          <w:lang w:val="pt-BR"/>
+        </w:rPr>
+        <w:t xml:space="preserve"> -</w:t>
+      </w:r>
+      <w:r>
+        <w:rPr>
+          <w:b w:val="0"/>
+          <w:lang w:val="pt-BR"/>
+        </w:rPr>
+        <w:t xml:space="preserve"> Arvore de decisão gerada</w:t>
+      </w:r>
+    </w:p>
+    <w:p>
+      <w:pPr>
+        <w:ind w:firstLine="345"/>
+        <w:rPr>
+          <w:sz w:val="18"/>
+          <w:lang w:val="pt-BR" w:eastAsia="pt-BR"/>
+        </w:rPr>
+      </w:pPr>
+      <w:r>
+        <w:rPr>
+          <w:sz w:val="18"/>
+          <w:lang w:val="pt-BR" w:eastAsia="pt-BR"/>
+        </w:rPr>
+        <w:t>C</w:t>
+      </w:r>
+      <w:r>
+        <w:rPr>
+          <w:sz w:val="18"/>
+          <w:lang w:val="pt-BR" w:eastAsia="pt-BR"/>
+        </w:rPr>
+        <w:t>omo os dados utilizados foram gerados aleatoriamente, não se consegue de fato treinar um modelo de forma consistente já que as relações criadas dessa forma não são reais.</w:t>
+      </w:r>
+    </w:p>
+    <w:p>
+      <w:pPr>
+        <w:ind w:firstLine="345"/>
+        <w:rPr>
+          <w:sz w:val="18"/>
+          <w:lang w:val="pt-BR" w:eastAsia="pt-BR"/>
+        </w:rPr>
+      </w:pPr>
+    </w:p>
+    <w:p>
+      <w:pPr>
+        <w:rPr>
+          <w:lang w:val="pt-BR"/>
+        </w:rPr>
+      </w:pPr>
+    </w:p>
+    <w:p>
+      <w:pPr>
+        <w:pStyle w:val="Ttulo3"/>
         <w:numPr>
           <w:ilvl w:val="0"/>
           <w:numId w:val="2"/>
         </w:numPr>
-        <w:spacing w:after="340" w:line="276" w:lineRule="auto"/>
+        <w:spacing w:after="13" w:line="276" w:lineRule="auto"/>
         <w:ind w:right="-266"/>
-        <w:outlineLvl w:val="0"/>
-        <w:rPr>
-          <w:rFonts w:ascii="Verdana" w:eastAsia="Verdana" w:hAnsi="Verdana" w:cs="Verdana"/>
-          <w:color w:val="1F497D"/>
-          <w:sz w:val="22"/>
-          <w:szCs w:val="22"/>
-          <w:lang w:val="pt-BR" w:eastAsia="en-US"/>
-        </w:rPr>
-      </w:pPr>
-      <w:r>
-        <w:rPr>
-          <w:rFonts w:ascii="Verdana" w:eastAsia="Verdana" w:hAnsi="Verdana" w:cs="Verdana"/>
-          <w:color w:val="002060"/>
-          <w:sz w:val="22"/>
-          <w:szCs w:val="22"/>
-          <w:lang w:val="pt-BR" w:eastAsia="en-US"/>
-        </w:rPr>
-        <w:t>Referências</w:t>
-      </w:r>
-    </w:p>
-    <w:p>
-      <w:pPr>
-        <w:spacing w:after="0" w:line="276" w:lineRule="auto"/>
-        <w:rPr>
-          <w:sz w:val="18"/>
-          <w:lang w:val="pt-BR"/>
-        </w:rPr>
-      </w:pPr>
-      <w:r>
-        <w:rPr>
-          <w:b/>
-          <w:color w:val="1F497D"/>
-          <w:sz w:val="18"/>
-          <w:lang w:val="pt-BR"/>
-        </w:rPr>
-        <w:t>[1</w:t>
-      </w:r>
-      <w:r>
-        <w:rPr>
-          <w:b/>
-          <w:color w:val="1F497D"/>
-          <w:sz w:val="18"/>
-          <w:lang w:val="pt-BR"/>
-        </w:rPr>
-        <w:t>]</w:t>
-      </w:r>
-      <w:r>
-        <w:rPr>
-          <w:sz w:val="18"/>
-          <w:lang w:val="pt-BR"/>
-        </w:rPr>
-        <w:t xml:space="preserve"> ASSOCIAÇÃO BRASILEIRA DE NORMAS TÉCNICAS. NBR 6023. Informação e documentação: Referências - Elaboração. </w:t>
-      </w:r>
-      <w:r>
-        <w:rPr>
-          <w:sz w:val="18"/>
-          <w:lang w:val="pt-BR"/>
-        </w:rPr>
-        <w:t>Rio de Janeiro: ABNT, 2002.</w:t>
-      </w:r>
-    </w:p>
-    <w:p>
-      <w:pPr>
-        <w:spacing w:after="0" w:line="276" w:lineRule="auto"/>
-        <w:rPr>
-          <w:sz w:val="22"/>
-          <w:lang w:val="pt-BR"/>
-        </w:rPr>
-      </w:pPr>
-    </w:p>
-    <w:p>
-      <w:pPr>
-        <w:shd w:val="clear" w:color="auto" w:fill="FFFFFF"/>
-        <w:spacing w:after="0" w:line="240" w:lineRule="auto"/>
-        <w:ind w:right="0" w:firstLine="0"/>
-        <w:jc w:val="left"/>
-        <w:rPr>
-          <w:rFonts w:eastAsia="Times New Roman" w:cs="Arial"/>
-          <w:color w:val="auto"/>
-          <w:sz w:val="18"/>
-          <w:szCs w:val="18"/>
-          <w:lang w:eastAsia="pt-BR"/>
-        </w:rPr>
-      </w:pPr>
-      <w:r>
-        <w:rPr>
-          <w:b/>
-          <w:color w:val="1F497D"/>
-          <w:sz w:val="18"/>
-          <w:lang w:val="pt-BR"/>
-        </w:rPr>
-        <w:t>[2]</w:t>
-      </w:r>
-      <w:r>
-        <w:rPr>
-          <w:sz w:val="18"/>
-          <w:lang w:val="pt-BR"/>
-        </w:rPr>
-        <w:t xml:space="preserve">   </w:t>
-      </w:r>
-      <w:r>
-        <w:rPr>
-          <w:rFonts w:eastAsia="Times New Roman" w:cs="Arial"/>
-          <w:color w:val="auto"/>
-          <w:sz w:val="18"/>
-          <w:szCs w:val="18"/>
+        <w:rPr>
+          <w:lang w:val="pt-BR"/>
+        </w:rPr>
+      </w:pPr>
+      <w:r>
+        <w:rPr>
+          <w:lang w:val="pt-BR"/>
+        </w:rPr>
+        <w:t>Conclusão</w:t>
+      </w:r>
+    </w:p>
+    <w:p>
+      <w:pPr>
+        <w:spacing w:line="276" w:lineRule="auto"/>
+        <w:rPr>
+          <w:sz w:val="16"/>
+          <w:szCs w:val="16"/>
+          <w:lang w:val="pt-BR"/>
+        </w:rPr>
+      </w:pPr>
+    </w:p>
+    <w:p>
+      <w:pPr>
+        <w:ind w:firstLine="345"/>
+        <w:rPr>
+          <w:lang w:val="pt-BR"/>
+        </w:rPr>
+      </w:pPr>
+      <w:r>
+        <w:rPr>
+          <w:sz w:val="18"/>
           <w:lang w:val="pt-BR" w:eastAsia="pt-BR"/>
         </w:rPr>
-        <w:t xml:space="preserve">FAYYAD, Usama; PIATETSKY - SHAPIRO, Gregory; SMYTH, Padhraic. </w:t>
-      </w:r>
-      <w:r>
-        <w:rPr>
-          <w:rFonts w:eastAsia="Times New Roman" w:cs="Arial"/>
-          <w:color w:val="auto"/>
-          <w:sz w:val="18"/>
-          <w:szCs w:val="18"/>
-          <w:lang w:eastAsia="pt-BR"/>
-        </w:rPr>
-        <w:t>From data mining to knowledge discovery</w:t>
-      </w:r>
-      <w:r>
-        <w:rPr>
-          <w:rFonts w:eastAsia="Times New Roman" w:cs="Arial"/>
-          <w:color w:val="auto"/>
-          <w:sz w:val="18"/>
-          <w:szCs w:val="18"/>
-          <w:lang w:eastAsia="pt-BR"/>
-        </w:rPr>
-        <w:t xml:space="preserve"> </w:t>
-      </w:r>
-      <w:r>
-        <w:rPr>
-          <w:rFonts w:eastAsia="Times New Roman" w:cs="Arial"/>
-          <w:color w:val="auto"/>
-          <w:sz w:val="18"/>
-          <w:szCs w:val="18"/>
-          <w:lang w:eastAsia="pt-BR"/>
-        </w:rPr>
-        <w:t>in databases.</w:t>
-      </w:r>
-      <w:r>
-        <w:rPr>
-          <w:rFonts w:eastAsia="Times New Roman" w:cs="Arial"/>
-          <w:color w:val="auto"/>
-          <w:sz w:val="18"/>
-          <w:szCs w:val="18"/>
-          <w:lang w:eastAsia="pt-BR"/>
-        </w:rPr>
-        <w:t xml:space="preserve"> </w:t>
-      </w:r>
-      <w:r>
-        <w:rPr>
-          <w:rFonts w:eastAsia="Times New Roman" w:cs="Arial"/>
-          <w:color w:val="auto"/>
-          <w:sz w:val="18"/>
-          <w:szCs w:val="18"/>
-          <w:lang w:eastAsia="pt-BR"/>
-        </w:rPr>
-        <w:t xml:space="preserve">AI magazine, </w:t>
-      </w:r>
-    </w:p>
-    <w:p>
-      <w:pPr>
-        <w:shd w:val="clear" w:color="auto" w:fill="FFFFFF"/>
-        <w:spacing w:after="0" w:line="240" w:lineRule="auto"/>
-        <w:ind w:right="0" w:firstLine="0"/>
-        <w:jc w:val="left"/>
-        <w:rPr>
-          <w:rFonts w:eastAsia="Times New Roman" w:cs="Arial"/>
-          <w:color w:val="auto"/>
-          <w:sz w:val="18"/>
-          <w:szCs w:val="18"/>
-          <w:lang w:eastAsia="pt-BR"/>
-        </w:rPr>
-      </w:pPr>
-      <w:r>
-        <w:rPr>
-          <w:rFonts w:eastAsia="Times New Roman" w:cs="Arial"/>
-          <w:color w:val="auto"/>
-          <w:sz w:val="18"/>
-          <w:szCs w:val="18"/>
-          <w:lang w:eastAsia="pt-BR"/>
-        </w:rPr>
-        <w:t>v. 17, n. 3, p. 37, 1996.</w:t>
-      </w:r>
-    </w:p>
-    <w:p>
-      <w:pPr>
-        <w:spacing w:line="276" w:lineRule="auto"/>
-        <w:ind w:right="4800" w:firstLine="0"/>
-        <w:rPr>
-          <w:sz w:val="18"/>
-        </w:rPr>
-      </w:pPr>
-    </w:p>
-    <w:p>
-      <w:pPr>
-        <w:spacing w:line="276" w:lineRule="auto"/>
-        <w:ind w:right="4800" w:firstLine="0"/>
-        <w:rPr>
-          <w:sz w:val="18"/>
+        <w:t>E</w:t>
+      </w:r>
+      <w:r>
+        <w:rPr>
+          <w:sz w:val="18"/>
+          <w:lang w:val="pt-BR" w:eastAsia="pt-BR"/>
+        </w:rPr>
+        <w:t>ste trabalho verificou a possibilidade de aplicação do algoritmo</w:t>
+      </w:r>
+      <w:bookmarkStart w:id="0" w:name="_GoBack"/>
+      <w:bookmarkEnd w:id="0"/>
+    </w:p>
+    <w:p>
+      <w:pPr>
+        <w:spacing w:after="114" w:line="276" w:lineRule="auto"/>
+        <w:ind w:left="-13" w:right="-266" w:firstLine="284"/>
+        <w:rPr>
+          <w:sz w:val="18"/>
+          <w:lang w:val="pt-BR"/>
         </w:rPr>
       </w:pPr>
     </w:p>
@@ -6825,7 +8015,17 @@
         <w:sz w:val="18"/>
         <w:lang w:val="pt-BR"/>
       </w:rPr>
-      <w:t xml:space="preserve">Diretrizes para Autores da Revista de Engenharia e Pesquisa Aplicada  </w:t>
+      <w:t>Diretrizes para Autores da Revista de Engenharia e Pesquisa Aplicada</w:t>
+    </w:r>
+    <w:proofErr w:type="gramStart"/>
+    <w:r>
+      <w:rPr>
+        <w:b/>
+        <w:color w:val="1F497D"/>
+        <w:sz w:val="18"/>
+        <w:lang w:val="pt-BR"/>
+      </w:rPr>
+      <w:t xml:space="preserve">  </w:t>
     </w:r>
   </w:p>
   <w:p>
@@ -6836,6 +8036,7 @@
         <w:lang w:val="pt-BR"/>
       </w:rPr>
     </w:pPr>
+    <w:proofErr w:type="gramEnd"/>
     <w:r>
       <w:rPr>
         <w:rFonts w:ascii="Courier New" w:eastAsia="Courier New" w:hAnsi="Courier New" w:cs="Courier New"/>
@@ -6920,7 +8121,7 @@
             </wp:anchor>
           </w:drawing>
         </mc:Choice>
-        <mc:Fallback xmlns:cx="http://schemas.microsoft.com/office/drawing/2014/chartex" xmlns:cx1="http://schemas.microsoft.com/office/drawing/2015/9/8/chartex" xmlns:cx2="http://schemas.microsoft.com/office/drawing/2015/10/21/chartex" xmlns:cx3="http://schemas.microsoft.com/office/drawing/2016/5/9/chartex" xmlns:cx4="http://schemas.microsoft.com/office/drawing/2016/5/10/chartex" xmlns:cx5="http://schemas.microsoft.com/office/drawing/2016/5/11/chartex" xmlns:cx6="http://schemas.microsoft.com/office/drawing/2016/5/12/chartex" xmlns:cx7="http://schemas.microsoft.com/office/drawing/2016/5/13/chartex" xmlns:cx8="http://schemas.microsoft.com/office/drawing/2016/5/14/chartex" xmlns:aink="http://schemas.microsoft.com/office/drawing/2016/ink" xmlns:am3d="http://schemas.microsoft.com/office/drawing/2017/model3d" xmlns:w15="http://schemas.microsoft.com/office/word/2012/wordml" xmlns:w16cid="http://schemas.microsoft.com/office/word/2016/wordml/cid" xmlns:w16se="http://schemas.microsoft.com/office/word/2015/wordml/symex" xmlns:mv="urn:schemas-microsoft-com:mac:vml" xmlns:mo="http://schemas.microsoft.com/office/mac/office/2008/main">
+        <mc:Fallback xmlns:mo="http://schemas.microsoft.com/office/mac/office/2008/main" xmlns:mv="urn:schemas-microsoft-com:mac:vml" xmlns:w16se="http://schemas.microsoft.com/office/word/2015/wordml/symex" xmlns:w16cid="http://schemas.microsoft.com/office/word/2016/wordml/cid" xmlns:w15="http://schemas.microsoft.com/office/word/2012/wordml" xmlns:am3d="http://schemas.microsoft.com/office/drawing/2017/model3d" xmlns:aink="http://schemas.microsoft.com/office/drawing/2016/ink" xmlns:cx8="http://schemas.microsoft.com/office/drawing/2016/5/14/chartex" xmlns:cx7="http://schemas.microsoft.com/office/drawing/2016/5/13/chartex" xmlns:cx6="http://schemas.microsoft.com/office/drawing/2016/5/12/chartex" xmlns:cx5="http://schemas.microsoft.com/office/drawing/2016/5/11/chartex" xmlns:cx4="http://schemas.microsoft.com/office/drawing/2016/5/10/chartex" xmlns:cx3="http://schemas.microsoft.com/office/drawing/2016/5/9/chartex" xmlns:cx2="http://schemas.microsoft.com/office/drawing/2015/10/21/chartex" xmlns:cx1="http://schemas.microsoft.com/office/drawing/2015/9/8/chartex" xmlns:cx="http://schemas.microsoft.com/office/drawing/2014/chartex">
           <w:pict>
             <v:line w14:anchorId="7CA08263" id="Conector reto 5" o:spid="_x0000_s1026" style="position:absolute;z-index:251662336;visibility:visible;mso-wrap-style:square;mso-width-percent:0;mso-height-percent:0;mso-wrap-distance-left:9pt;mso-wrap-distance-top:0;mso-wrap-distance-right:9pt;mso-wrap-distance-bottom:0;mso-position-horizontal:absolute;mso-position-horizontal-relative:margin;mso-position-vertical:absolute;mso-position-vertical-relative:text;mso-width-percent:0;mso-height-percent:0;mso-width-relative:margin;mso-height-relative:margin" from="-1.6pt,10.9pt" to="493.75pt,10.9pt" o:gfxdata="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" strokecolor="#4472c4 [3204]" strokeweight="1pt">
               <v:stroke joinstyle="miter"/>
@@ -6983,8 +8184,30 @@
         <w:sz w:val="18"/>
         <w:lang w:val="pt-BR"/>
       </w:rPr>
-      <w:t>) vol:pp.x-pp.y</w:t>
+      <w:t xml:space="preserve">) </w:t>
     </w:r>
+    <w:proofErr w:type="spellStart"/>
+    <w:proofErr w:type="gramStart"/>
+    <w:r>
+      <w:rPr>
+        <w:b/>
+        <w:color w:val="1F497D"/>
+        <w:sz w:val="18"/>
+        <w:lang w:val="pt-BR"/>
+      </w:rPr>
+      <w:t>vol:</w:t>
+    </w:r>
+    <w:proofErr w:type="gramEnd"/>
+    <w:r>
+      <w:rPr>
+        <w:b/>
+        <w:color w:val="1F497D"/>
+        <w:sz w:val="18"/>
+        <w:lang w:val="pt-BR"/>
+      </w:rPr>
+      <w:t>pp.x-pp.y</w:t>
+    </w:r>
+    <w:proofErr w:type="spellEnd"/>
   </w:p>
   <w:p>
     <w:pPr>
@@ -7057,7 +8280,7 @@
             </wp:anchor>
           </w:drawing>
         </mc:Choice>
-        <mc:Fallback xmlns:cx="http://schemas.microsoft.com/office/drawing/2014/chartex" xmlns:cx1="http://schemas.microsoft.com/office/drawing/2015/9/8/chartex" xmlns:cx2="http://schemas.microsoft.com/office/drawing/2015/10/21/chartex" xmlns:cx3="http://schemas.microsoft.com/office/drawing/2016/5/9/chartex" xmlns:cx4="http://schemas.microsoft.com/office/drawing/2016/5/10/chartex" xmlns:cx5="http://schemas.microsoft.com/office/drawing/2016/5/11/chartex" xmlns:cx6="http://schemas.microsoft.com/office/drawing/2016/5/12/chartex" xmlns:cx7="http://schemas.microsoft.com/office/drawing/2016/5/13/chartex" xmlns:cx8="http://schemas.microsoft.com/office/drawing/2016/5/14/chartex" xmlns:aink="http://schemas.microsoft.com/office/drawing/2016/ink" xmlns:am3d="http://schemas.microsoft.com/office/drawing/2017/model3d" xmlns:w15="http://schemas.microsoft.com/office/word/2012/wordml" xmlns:w16cid="http://schemas.microsoft.com/office/word/2016/wordml/cid" xmlns:w16se="http://schemas.microsoft.com/office/word/2015/wordml/symex" xmlns:mv="urn:schemas-microsoft-com:mac:vml" xmlns:mo="http://schemas.microsoft.com/office/mac/office/2008/main">
+        <mc:Fallback xmlns:mo="http://schemas.microsoft.com/office/mac/office/2008/main" xmlns:mv="urn:schemas-microsoft-com:mac:vml" xmlns:w16se="http://schemas.microsoft.com/office/word/2015/wordml/symex" xmlns:w16cid="http://schemas.microsoft.com/office/word/2016/wordml/cid" xmlns:w15="http://schemas.microsoft.com/office/word/2012/wordml" xmlns:am3d="http://schemas.microsoft.com/office/drawing/2017/model3d" xmlns:aink="http://schemas.microsoft.com/office/drawing/2016/ink" xmlns:cx8="http://schemas.microsoft.com/office/drawing/2016/5/14/chartex" xmlns:cx7="http://schemas.microsoft.com/office/drawing/2016/5/13/chartex" xmlns:cx6="http://schemas.microsoft.com/office/drawing/2016/5/12/chartex" xmlns:cx5="http://schemas.microsoft.com/office/drawing/2016/5/11/chartex" xmlns:cx4="http://schemas.microsoft.com/office/drawing/2016/5/10/chartex" xmlns:cx3="http://schemas.microsoft.com/office/drawing/2016/5/9/chartex" xmlns:cx2="http://schemas.microsoft.com/office/drawing/2015/10/21/chartex" xmlns:cx1="http://schemas.microsoft.com/office/drawing/2015/9/8/chartex" xmlns:cx="http://schemas.microsoft.com/office/drawing/2014/chartex">
           <w:pict>
             <v:line w14:anchorId="3CDD6C36" id="Conector reto 4" o:spid="_x0000_s1026" style="position:absolute;z-index:251660288;visibility:visible;mso-wrap-style:square;mso-width-percent:0;mso-height-percent:0;mso-wrap-distance-left:9pt;mso-wrap-distance-top:0;mso-wrap-distance-right:9pt;mso-wrap-distance-bottom:0;mso-position-horizontal:absolute;mso-position-horizontal-relative:margin;mso-position-vertical:absolute;mso-position-vertical-relative:text;mso-width-percent:0;mso-height-percent:0;mso-width-relative:margin;mso-height-relative:margin" from="1.1pt,12.25pt" to="496.45pt,12.25pt" o:gfxdata="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" strokecolor="#4472c4 [3204]" strokeweight="1pt">
               <v:stroke joinstyle="miter"/>
@@ -9443,7 +10666,7 @@
   <a:extraClrSchemeLst/>
   <a:extLst>
     <a:ext uri="{05A4C25C-085E-4340-85A3-A5531E510DB2}">
-      <thm15:themeFamily xmlns="" xmlns:thm15="http://schemas.microsoft.com/office/thememl/2012/main" name="Office Theme" id="{62F939B6-93AF-4DB8-9C6B-D6C7DFDC589F}" vid="{4A3C46E8-61CC-4603-A589-7422A47A8E4A}"/>
+      <thm15:themeFamily xmlns:thm15="http://schemas.microsoft.com/office/thememl/2012/main" xmlns="" name="Office Theme" id="{62F939B6-93AF-4DB8-9C6B-D6C7DFDC589F}" vid="{4A3C46E8-61CC-4603-A589-7422A47A8E4A}"/>
     </a:ext>
   </a:extLst>
 </a:theme>
@@ -9454,7 +10677,7 @@
 </file>
 
 <file path=customXml/itemProps1.xml><?xml version="1.0" encoding="utf-8"?>
-<ds:datastoreItem xmlns:ds="http://schemas.openxmlformats.org/officeDocument/2006/customXml" ds:itemID="{328C75CC-93D9-4569-82D3-D53FC06A601F}">
+<ds:datastoreItem xmlns:ds="http://schemas.openxmlformats.org/officeDocument/2006/customXml" ds:itemID="{A401E3D0-473D-4F70-80D5-99B5C2E78260}">
   <ds:schemaRefs>
     <ds:schemaRef ds:uri="http://schemas.openxmlformats.org/officeDocument/2006/bibliography"/>
   </ds:schemaRefs>

--- a/Artigo/Artigo.docx
+++ b/Artigo/Artigo.docx
@@ -5550,47 +5550,50 @@
           <w:lang w:val="pt-BR"/>
         </w:rPr>
       </w:pPr>
-      <w:proofErr w:type="spellStart"/>
-      <w:r>
-        <w:t>Figura</w:t>
-      </w:r>
-      <w:proofErr w:type="spellEnd"/>
-      <w:r>
-        <w:t xml:space="preserve"> </w:t>
-      </w:r>
-      <w:fldSimple w:instr=" SEQ Figura \* ARABIC ">
-        <w:r>
-          <w:rPr>
-            <w:noProof/>
-          </w:rPr>
-          <w:t>10</w:t>
-        </w:r>
-      </w:fldSimple>
-      <w:r>
+      <w:r>
+        <w:rPr>
+          <w:lang w:val="pt-BR"/>
+        </w:rPr>
+        <w:t xml:space="preserve">Figura </w:t>
+      </w:r>
+      <w:r>
+        <w:fldChar w:fldCharType="begin"/>
+      </w:r>
+      <w:r>
+        <w:rPr>
+          <w:lang w:val="pt-BR"/>
+        </w:rPr>
+        <w:instrText xml:space="preserve"> SEQ Figura \* ARABIC </w:instrText>
+      </w:r>
+      <w:r>
+        <w:fldChar w:fldCharType="separate"/>
+      </w:r>
+      <w:r>
+        <w:rPr>
+          <w:noProof/>
+          <w:lang w:val="pt-BR"/>
+        </w:rPr>
+        <w:t>10</w:t>
+      </w:r>
+      <w:r>
+        <w:rPr>
+          <w:noProof/>
+        </w:rPr>
+        <w:fldChar w:fldCharType="end"/>
+      </w:r>
+      <w:r>
+        <w:rPr>
+          <w:lang w:val="pt-BR"/>
+        </w:rPr>
         <w:t xml:space="preserve"> - </w:t>
       </w:r>
-      <w:proofErr w:type="spellStart"/>
       <w:r>
         <w:rPr>
           <w:b w:val="0"/>
-        </w:rPr>
-        <w:t>variáveis</w:t>
-      </w:r>
-      <w:proofErr w:type="spellEnd"/>
-      <w:r>
-        <w:rPr>
-          <w:b w:val="0"/>
-        </w:rPr>
-        <w:t xml:space="preserve"> de </w:t>
-      </w:r>
-      <w:proofErr w:type="spellStart"/>
-      <w:r>
-        <w:rPr>
-          <w:b w:val="0"/>
-        </w:rPr>
-        <w:t>entrada</w:t>
-      </w:r>
-      <w:proofErr w:type="spellEnd"/>
+          <w:lang w:val="pt-BR"/>
+        </w:rPr>
+        <w:t>variáveis de entrada</w:t>
+      </w:r>
     </w:p>
     <w:p>
       <w:pPr>
@@ -6474,26 +6477,6 @@
     </w:p>
     <w:p>
       <w:pPr>
-        <w:spacing w:line="276" w:lineRule="auto"/>
-        <w:ind w:left="703" w:right="-266"/>
-        <w:rPr>
-          <w:sz w:val="18"/>
-          <w:lang w:val="pt-BR"/>
-        </w:rPr>
-      </w:pPr>
-    </w:p>
-    <w:p>
-      <w:pPr>
-        <w:spacing w:line="276" w:lineRule="auto"/>
-        <w:ind w:left="703" w:right="-266"/>
-        <w:rPr>
-          <w:sz w:val="18"/>
-          <w:lang w:val="pt-BR"/>
-        </w:rPr>
-      </w:pPr>
-    </w:p>
-    <w:p>
-      <w:pPr>
         <w:pStyle w:val="Ttulo3"/>
         <w:numPr>
           <w:ilvl w:val="1"/>
@@ -6805,7 +6788,7 @@
           <w:szCs w:val="18"/>
           <w:lang w:val="pt-BR" w:eastAsia="pt-BR"/>
         </w:rPr>
-        <w:t xml:space="preserve">ra treinamento e 30% para teste. As configurações utilizadas para geração da Arvore de decisão são mostradas na tabela </w:t>
+        <w:t xml:space="preserve">ra treinamento e 30% para teste. As configurações utilizadas para geração da Arvore de decisão são mostradas na </w:t>
       </w:r>
       <w:r>
         <w:rPr>
@@ -6815,7 +6798,7 @@
           <w:szCs w:val="18"/>
           <w:lang w:val="pt-BR" w:eastAsia="pt-BR"/>
         </w:rPr>
-        <w:t>2</w:t>
+        <w:t>figura</w:t>
       </w:r>
       <w:r>
         <w:rPr>
@@ -6825,103 +6808,158 @@
           <w:szCs w:val="18"/>
           <w:lang w:val="pt-BR" w:eastAsia="pt-BR"/>
         </w:rPr>
+        <w:t xml:space="preserve"> </w:t>
+      </w:r>
+      <w:r>
+        <w:rPr>
+          <w:rFonts w:eastAsia="Times New Roman" w:cs="Arial"/>
+          <w:color w:val="auto"/>
+          <w:sz w:val="18"/>
+          <w:szCs w:val="18"/>
+          <w:lang w:val="pt-BR" w:eastAsia="pt-BR"/>
+        </w:rPr>
+        <w:t>1</w:t>
+      </w:r>
+      <w:r>
+        <w:rPr>
+          <w:rFonts w:eastAsia="Times New Roman" w:cs="Arial"/>
+          <w:color w:val="auto"/>
+          <w:sz w:val="18"/>
+          <w:szCs w:val="18"/>
+          <w:lang w:val="pt-BR" w:eastAsia="pt-BR"/>
+        </w:rPr>
+        <w:t>2</w:t>
+      </w:r>
+      <w:r>
+        <w:rPr>
+          <w:rFonts w:eastAsia="Times New Roman" w:cs="Arial"/>
+          <w:color w:val="auto"/>
+          <w:sz w:val="18"/>
+          <w:szCs w:val="18"/>
+          <w:lang w:val="pt-BR" w:eastAsia="pt-BR"/>
+        </w:rPr>
         <w:t>.</w:t>
       </w:r>
     </w:p>
-    <w:tbl>
-      <w:tblPr>
-        <w:tblStyle w:val="Tabelacomgrade"/>
-        <w:tblW w:w="0" w:type="auto"/>
-        <w:tblLook w:val="04A0" w:firstRow="1" w:lastRow="0" w:firstColumn="1" w:lastColumn="0" w:noHBand="0" w:noVBand="1"/>
-      </w:tblPr>
-      <w:tblGrid>
-        <w:gridCol w:w="2367"/>
-        <w:gridCol w:w="2367"/>
-      </w:tblGrid>
-      <w:tr>
-        <w:trPr>
-          <w:trHeight w:val="258"/>
-        </w:trPr>
-        <w:tc>
-          <w:tcPr>
-            <w:tcW w:w="4734" w:type="dxa"/>
-            <w:gridSpan w:val="2"/>
-          </w:tcPr>
-          <w:p>
-            <w:pPr>
-              <w:spacing w:before="120" w:after="120" w:line="276" w:lineRule="auto"/>
-              <w:ind w:right="0" w:firstLine="0"/>
-              <w:jc w:val="center"/>
-              <w:rPr>
-                <w:rFonts w:eastAsia="Times New Roman" w:cs="Arial"/>
-                <w:color w:val="auto"/>
-                <w:sz w:val="18"/>
-                <w:szCs w:val="18"/>
-                <w:lang w:val="pt-BR" w:eastAsia="pt-BR"/>
-              </w:rPr>
-            </w:pPr>
-            <w:r>
-              <w:rPr>
-                <w:rFonts w:eastAsia="Times New Roman" w:cs="Arial"/>
-                <w:color w:val="auto"/>
-                <w:sz w:val="18"/>
-                <w:szCs w:val="18"/>
-                <w:lang w:val="pt-BR" w:eastAsia="pt-BR"/>
-              </w:rPr>
-              <w:t xml:space="preserve">Tabela </w:t>
-            </w:r>
-            <w:r>
-              <w:rPr>
-                <w:rFonts w:eastAsia="Times New Roman" w:cs="Arial"/>
-                <w:color w:val="auto"/>
-                <w:sz w:val="18"/>
-                <w:szCs w:val="18"/>
-                <w:lang w:val="pt-BR" w:eastAsia="pt-BR"/>
-              </w:rPr>
-              <w:t>2</w:t>
-            </w:r>
-          </w:p>
-        </w:tc>
-      </w:tr>
-      <w:tr>
-        <w:tc>
-          <w:tcPr>
-            <w:tcW w:w="2367" w:type="dxa"/>
-          </w:tcPr>
-          <w:p>
-            <w:pPr>
-              <w:spacing w:before="120" w:after="120" w:line="276" w:lineRule="auto"/>
-              <w:ind w:right="0" w:firstLine="0"/>
-              <w:rPr>
-                <w:rFonts w:eastAsia="Times New Roman" w:cs="Arial"/>
-                <w:color w:val="auto"/>
-                <w:sz w:val="18"/>
-                <w:szCs w:val="18"/>
-                <w:lang w:val="pt-BR" w:eastAsia="pt-BR"/>
-              </w:rPr>
-            </w:pPr>
-          </w:p>
-        </w:tc>
-        <w:tc>
-          <w:tcPr>
-            <w:tcW w:w="2367" w:type="dxa"/>
-          </w:tcPr>
-          <w:p>
-            <w:pPr>
-              <w:spacing w:before="120" w:after="120" w:line="276" w:lineRule="auto"/>
-              <w:ind w:right="0" w:firstLine="0"/>
-              <w:rPr>
-                <w:rFonts w:eastAsia="Times New Roman" w:cs="Arial"/>
-                <w:color w:val="auto"/>
-                <w:sz w:val="18"/>
-                <w:szCs w:val="18"/>
-                <w:lang w:val="pt-BR" w:eastAsia="pt-BR"/>
-              </w:rPr>
-            </w:pPr>
-          </w:p>
-        </w:tc>
-      </w:tr>
-    </w:tbl>
+    <w:p>
+      <w:pPr>
+        <w:keepNext/>
+        <w:shd w:val="clear" w:color="auto" w:fill="FFFFFF"/>
+        <w:spacing w:before="120" w:after="120" w:line="276" w:lineRule="auto"/>
+        <w:ind w:right="-226" w:firstLine="346"/>
+        <w:jc w:val="center"/>
+      </w:pPr>
+      <w:r>
+        <w:rPr>
+          <w:rFonts w:eastAsia="Times New Roman" w:cs="Arial"/>
+          <w:noProof/>
+          <w:color w:val="auto"/>
+          <w:sz w:val="18"/>
+          <w:szCs w:val="18"/>
+          <w:lang w:val="pt-BR" w:eastAsia="pt-BR"/>
+        </w:rPr>
+        <w:drawing>
+          <wp:inline distT="0" distB="0" distL="0" distR="0" wp14:anchorId="4F9705EE" wp14:editId="01DE0DDA">
+            <wp:extent cx="2347335" cy="2727297"/>
+            <wp:effectExtent l="0" t="0" r="0" b="0"/>
+            <wp:docPr id="17" name="Imagem 17"/>
+            <wp:cNvGraphicFramePr>
+              <a:graphicFrameLocks xmlns:a="http://schemas.openxmlformats.org/drawingml/2006/main" noChangeAspect="1"/>
+            </wp:cNvGraphicFramePr>
+            <a:graphic xmlns:a="http://schemas.openxmlformats.org/drawingml/2006/main">
+              <a:graphicData uri="http://schemas.openxmlformats.org/drawingml/2006/picture">
+                <pic:pic xmlns:pic="http://schemas.openxmlformats.org/drawingml/2006/picture">
+                  <pic:nvPicPr>
+                    <pic:cNvPr id="0" name="dados da arvore.png"/>
+                    <pic:cNvPicPr/>
+                  </pic:nvPicPr>
+                  <pic:blipFill rotWithShape="1">
+                    <a:blip r:embed="rId62">
+                      <a:extLst>
+                        <a:ext uri="{28A0092B-C50C-407E-A947-70E740481C1C}">
+                          <a14:useLocalDpi xmlns:a14="http://schemas.microsoft.com/office/drawing/2010/main" val="0"/>
+                        </a:ext>
+                      </a:extLst>
+                    </a:blip>
+                    <a:srcRect l="27567" t="11407" r="34494" b="10195"/>
+                    <a:stretch/>
+                  </pic:blipFill>
+                  <pic:spPr bwMode="auto">
+                    <a:xfrm>
+                      <a:off x="0" y="0"/>
+                      <a:ext cx="2350539" cy="2731019"/>
+                    </a:xfrm>
+                    <a:prstGeom prst="rect">
+                      <a:avLst/>
+                    </a:prstGeom>
+                    <a:ln>
+                      <a:noFill/>
+                    </a:ln>
+                    <a:extLst>
+                      <a:ext uri="{53640926-AAD7-44D8-BBD7-CCE9431645EC}">
+                        <a14:shadowObscured xmlns:a14="http://schemas.microsoft.com/office/drawing/2010/main"/>
+                      </a:ext>
+                    </a:extLst>
+                  </pic:spPr>
+                </pic:pic>
+              </a:graphicData>
+            </a:graphic>
+          </wp:inline>
+        </w:drawing>
+      </w:r>
+    </w:p>
+    <w:p>
+      <w:pPr>
+        <w:pStyle w:val="Legenda"/>
+        <w:jc w:val="center"/>
+        <w:rPr>
+          <w:rFonts w:eastAsia="Times New Roman" w:cs="Arial"/>
+          <w:sz w:val="18"/>
+          <w:lang w:val="pt-BR" w:eastAsia="pt-BR"/>
+        </w:rPr>
+      </w:pPr>
+      <w:r>
+        <w:rPr>
+          <w:lang w:val="pt-BR"/>
+        </w:rPr>
+        <w:t xml:space="preserve">Figura </w:t>
+      </w:r>
+      <w:r>
+        <w:fldChar w:fldCharType="begin"/>
+      </w:r>
+      <w:r>
+        <w:rPr>
+          <w:lang w:val="pt-BR"/>
+        </w:rPr>
+        <w:instrText xml:space="preserve"> SEQ Figura \* ARABIC </w:instrText>
+      </w:r>
+      <w:r>
+        <w:fldChar w:fldCharType="separate"/>
+      </w:r>
+      <w:r>
+        <w:rPr>
+          <w:noProof/>
+          <w:lang w:val="pt-BR"/>
+        </w:rPr>
+        <w:t>12</w:t>
+      </w:r>
+      <w:r>
+        <w:fldChar w:fldCharType="end"/>
+      </w:r>
+      <w:r>
+        <w:rPr>
+          <w:lang w:val="pt-BR"/>
+        </w:rPr>
+        <w:t xml:space="preserve"> -</w:t>
+      </w:r>
+      <w:r>
+        <w:rPr>
+          <w:b w:val="0"/>
+          <w:lang w:val="pt-BR"/>
+        </w:rPr>
+        <w:t xml:space="preserve"> Configurações da arvore de decisão</w:t>
+      </w:r>
+    </w:p>
     <w:p>
       <w:pPr>
         <w:shd w:val="clear" w:color="auto" w:fill="FFFFFF"/>
@@ -7031,9 +7069,9 @@
           <w:szCs w:val="18"/>
           <w:lang w:val="pt-BR" w:eastAsia="pt-BR"/>
         </w:rPr>
-        <w:t xml:space="preserve">Inicialmente foi realizado um treinamento e teste com o mesmo conjunto de dados, e o desempenho do classificador foi superior a 90% conforme a </w:t>
-      </w:r>
-      <w:proofErr w:type="gramStart"/>
+        <w:lastRenderedPageBreak/>
+        <w:t xml:space="preserve">Inicialmente foi realizado um treinamento e teste com o mesmo conjunto de dados, e o desempenho do classificador foi superior a 90% conforme a figura </w:t>
+      </w:r>
       <w:r>
         <w:rPr>
           <w:rFonts w:eastAsia="Times New Roman" w:cs="Arial"/>
@@ -7042,18 +7080,7 @@
           <w:szCs w:val="18"/>
           <w:lang w:val="pt-BR" w:eastAsia="pt-BR"/>
         </w:rPr>
-        <w:t>figura</w:t>
-      </w:r>
-      <w:proofErr w:type="gramEnd"/>
-      <w:r>
-        <w:rPr>
-          <w:rFonts w:eastAsia="Times New Roman" w:cs="Arial"/>
-          <w:color w:val="auto"/>
-          <w:sz w:val="18"/>
-          <w:szCs w:val="18"/>
-          <w:lang w:val="pt-BR" w:eastAsia="pt-BR"/>
-        </w:rPr>
-        <w:t xml:space="preserve"> </w:t>
+        <w:t>13.</w:t>
       </w:r>
     </w:p>
     <w:p>
@@ -7089,7 +7116,7 @@
                     <pic:cNvPicPr/>
                   </pic:nvPicPr>
                   <pic:blipFill>
-                    <a:blip r:embed="rId62">
+                    <a:blip r:embed="rId63">
                       <a:extLst>
                         <a:ext uri="{28A0092B-C50C-407E-A947-70E740481C1C}">
                           <a14:useLocalDpi xmlns:a14="http://schemas.microsoft.com/office/drawing/2010/main" val="0"/>
@@ -7148,7 +7175,7 @@
           <w:noProof/>
           <w:lang w:val="pt-BR"/>
         </w:rPr>
-        <w:t>12</w:t>
+        <w:t>13</w:t>
       </w:r>
       <w:r>
         <w:fldChar w:fldCharType="end"/>
@@ -7164,23 +7191,21 @@
           <w:b w:val="0"/>
           <w:lang w:val="pt-BR"/>
         </w:rPr>
-        <w:t xml:space="preserve">Matriz de confusão para o conjunto de </w:t>
-      </w:r>
-      <w:proofErr w:type="spellStart"/>
+        <w:t>Matriz de confusão para o conjunto de treiname</w:t>
+      </w:r>
       <w:r>
         <w:rPr>
           <w:b w:val="0"/>
           <w:lang w:val="pt-BR"/>
         </w:rPr>
-        <w:t>treinameto</w:t>
-      </w:r>
-      <w:proofErr w:type="spellEnd"/>
+        <w:t>n</w:t>
+      </w:r>
       <w:r>
         <w:rPr>
           <w:b w:val="0"/>
           <w:lang w:val="pt-BR"/>
         </w:rPr>
-        <w:t xml:space="preserve"> sendo utilizado como teste</w:t>
+        <w:t>to sendo utilizado como teste</w:t>
       </w:r>
     </w:p>
     <w:p>
@@ -7196,7 +7221,6 @@
           <w:sz w:val="18"/>
           <w:lang w:val="pt-BR" w:eastAsia="pt-BR"/>
         </w:rPr>
-        <w:lastRenderedPageBreak/>
         <w:t>Após</w:t>
       </w:r>
       <w:r>
@@ -7299,7 +7323,7 @@
                     <pic:cNvPicPr/>
                   </pic:nvPicPr>
                   <pic:blipFill>
-                    <a:blip r:embed="rId63">
+                    <a:blip r:embed="rId64">
                       <a:extLst>
                         <a:ext uri="{28A0092B-C50C-407E-A947-70E740481C1C}">
                           <a14:useLocalDpi xmlns:a14="http://schemas.microsoft.com/office/drawing/2010/main" val="0"/>
@@ -7364,7 +7388,7 @@
           <w:noProof/>
           <w:lang w:val="pt-BR"/>
         </w:rPr>
-        <w:t>13</w:t>
+        <w:t>14</w:t>
       </w:r>
       <w:r>
         <w:fldChar w:fldCharType="end"/>
@@ -7382,105 +7406,6 @@
         </w:rPr>
         <w:t>Matriz de confusão com a validação cruzada</w:t>
       </w:r>
-    </w:p>
-    <w:p>
-      <w:pPr>
-        <w:ind w:firstLine="345"/>
-        <w:rPr>
-          <w:sz w:val="18"/>
-          <w:lang w:val="pt-BR" w:eastAsia="pt-BR"/>
-        </w:rPr>
-      </w:pPr>
-      <w:r>
-        <w:rPr>
-          <w:sz w:val="18"/>
-          <w:lang w:val="pt-BR" w:eastAsia="pt-BR"/>
-        </w:rPr>
-        <w:t>Atra</w:t>
-      </w:r>
-      <w:r>
-        <w:rPr>
-          <w:sz w:val="18"/>
-          <w:lang w:val="pt-BR" w:eastAsia="pt-BR"/>
-        </w:rPr>
-        <w:t xml:space="preserve">vés da ferramenta </w:t>
-      </w:r>
-      <w:proofErr w:type="spellStart"/>
-      <w:r>
-        <w:rPr>
-          <w:sz w:val="18"/>
-          <w:lang w:val="pt-BR" w:eastAsia="pt-BR"/>
-        </w:rPr>
-        <w:t>W</w:t>
-      </w:r>
-      <w:r>
-        <w:rPr>
-          <w:sz w:val="18"/>
-          <w:lang w:val="pt-BR" w:eastAsia="pt-BR"/>
-        </w:rPr>
-        <w:t>eka</w:t>
-      </w:r>
-      <w:proofErr w:type="spellEnd"/>
-      <w:r>
-        <w:rPr>
-          <w:sz w:val="18"/>
-          <w:lang w:val="pt-BR" w:eastAsia="pt-BR"/>
-        </w:rPr>
-        <w:t xml:space="preserve"> pode-se gerar as estatísticas de precis</w:t>
-      </w:r>
-      <w:r>
-        <w:rPr>
-          <w:sz w:val="18"/>
-          <w:lang w:val="pt-BR" w:eastAsia="pt-BR"/>
-        </w:rPr>
-        <w:t xml:space="preserve">ão do modelo. </w:t>
-      </w:r>
-      <w:r>
-        <w:rPr>
-          <w:sz w:val="18"/>
-          <w:lang w:val="pt-BR" w:eastAsia="pt-BR"/>
-        </w:rPr>
-        <w:t xml:space="preserve">A figura 14 mostra </w:t>
-      </w:r>
-      <w:r>
-        <w:rPr>
-          <w:sz w:val="18"/>
-          <w:lang w:val="pt-BR" w:eastAsia="pt-BR"/>
-        </w:rPr>
-        <w:t>a baixa taxa de acerto do algoritmo por motivos de geração de muitos dados aleatórios.</w:t>
-      </w:r>
-    </w:p>
-    <w:p>
-      <w:pPr>
-        <w:ind w:firstLine="345"/>
-        <w:rPr>
-          <w:sz w:val="18"/>
-          <w:lang w:val="pt-BR" w:eastAsia="pt-BR"/>
-        </w:rPr>
-      </w:pPr>
-    </w:p>
-    <w:p>
-      <w:pPr>
-        <w:ind w:firstLine="345"/>
-        <w:rPr>
-          <w:sz w:val="18"/>
-          <w:lang w:val="pt-BR" w:eastAsia="pt-BR"/>
-        </w:rPr>
-      </w:pPr>
-      <w:r>
-        <w:rPr>
-          <w:sz w:val="18"/>
-          <w:lang w:val="pt-BR" w:eastAsia="pt-BR"/>
-        </w:rPr>
-        <w:t>Figura 14 aqui.</w:t>
-      </w:r>
-    </w:p>
-    <w:p>
-      <w:pPr>
-        <w:rPr>
-          <w:lang w:val="pt-BR" w:eastAsia="pt-BR"/>
-        </w:rPr>
-      </w:pPr>
     </w:p>
     <w:p>
       <w:pPr>
@@ -7607,7 +7532,7 @@
                     <pic:cNvPicPr/>
                   </pic:nvPicPr>
                   <pic:blipFill rotWithShape="1">
-                    <a:blip r:embed="rId64" cstate="print">
+                    <a:blip r:embed="rId65" cstate="print">
                       <a:extLst>
                         <a:ext uri="{28A0092B-C50C-407E-A947-70E740481C1C}">
                           <a14:useLocalDpi xmlns:a14="http://schemas.microsoft.com/office/drawing/2010/main" val="0"/>
@@ -7673,7 +7598,7 @@
           <w:noProof/>
           <w:lang w:val="pt-BR"/>
         </w:rPr>
-        <w:t>14</w:t>
+        <w:t>15</w:t>
       </w:r>
       <w:r>
         <w:rPr>
@@ -7708,14 +7633,15 @@
           <w:sz w:val="18"/>
           <w:lang w:val="pt-BR" w:eastAsia="pt-BR"/>
         </w:rPr>
-        <w:t>C</w:t>
+        <w:t xml:space="preserve">Como os dados utilizados foram gerados aleatoriamente, não se consegue de fato treinar </w:t>
       </w:r>
       <w:r>
         <w:rPr>
           <w:sz w:val="18"/>
           <w:lang w:val="pt-BR" w:eastAsia="pt-BR"/>
         </w:rPr>
-        <w:t>omo os dados utilizados foram gerados aleatoriamente, não se consegue de fato treinar um modelo de forma consistente já que as relações criadas dessa forma não são reais.</w:t>
+        <w:lastRenderedPageBreak/>
+        <w:t>um modelo de forma consistente já que as relações criadas dessa forma não são reais.</w:t>
       </w:r>
     </w:p>
     <w:p>
@@ -7724,6 +7650,186 @@
         <w:rPr>
           <w:sz w:val="18"/>
           <w:lang w:val="pt-BR" w:eastAsia="pt-BR"/>
+        </w:rPr>
+      </w:pPr>
+    </w:p>
+    <w:p>
+      <w:pPr>
+        <w:ind w:firstLine="345"/>
+        <w:rPr>
+          <w:sz w:val="18"/>
+          <w:lang w:val="pt-BR" w:eastAsia="pt-BR"/>
+        </w:rPr>
+      </w:pPr>
+      <w:r>
+        <w:rPr>
+          <w:sz w:val="18"/>
+          <w:lang w:val="pt-BR" w:eastAsia="pt-BR"/>
+        </w:rPr>
+        <w:t>Atra</w:t>
+      </w:r>
+      <w:r>
+        <w:rPr>
+          <w:sz w:val="18"/>
+          <w:lang w:val="pt-BR" w:eastAsia="pt-BR"/>
+        </w:rPr>
+        <w:t xml:space="preserve">vés da ferramenta </w:t>
+      </w:r>
+      <w:proofErr w:type="spellStart"/>
+      <w:r>
+        <w:rPr>
+          <w:sz w:val="18"/>
+          <w:lang w:val="pt-BR" w:eastAsia="pt-BR"/>
+        </w:rPr>
+        <w:t>Weka</w:t>
+      </w:r>
+      <w:proofErr w:type="spellEnd"/>
+      <w:r>
+        <w:rPr>
+          <w:sz w:val="18"/>
+          <w:lang w:val="pt-BR" w:eastAsia="pt-BR"/>
+        </w:rPr>
+        <w:t xml:space="preserve"> pode-se gerar as estatísticas de precisão do modelo. A figura 1</w:t>
+      </w:r>
+      <w:r>
+        <w:rPr>
+          <w:sz w:val="18"/>
+          <w:lang w:val="pt-BR" w:eastAsia="pt-BR"/>
+        </w:rPr>
+        <w:t>5</w:t>
+      </w:r>
+      <w:r>
+        <w:rPr>
+          <w:sz w:val="18"/>
+          <w:lang w:val="pt-BR" w:eastAsia="pt-BR"/>
+        </w:rPr>
+        <w:t xml:space="preserve"> mostra a baixa taxa de acerto do algoritmo por motivos de geração de muitos dados aleatórios.</w:t>
+      </w:r>
+    </w:p>
+    <w:p>
+      <w:pPr>
+        <w:ind w:firstLine="345"/>
+        <w:rPr>
+          <w:sz w:val="18"/>
+          <w:lang w:val="pt-BR" w:eastAsia="pt-BR"/>
+        </w:rPr>
+      </w:pPr>
+    </w:p>
+    <w:p>
+      <w:pPr>
+        <w:keepNext/>
+        <w:jc w:val="center"/>
+      </w:pPr>
+      <w:r>
+        <w:rPr>
+          <w:noProof/>
+          <w:lang w:val="pt-BR" w:eastAsia="pt-BR"/>
+        </w:rPr>
+        <w:drawing>
+          <wp:inline distT="0" distB="0" distL="0" distR="0" wp14:anchorId="124F2A70" wp14:editId="021BBF71">
+            <wp:extent cx="2929995" cy="2043485"/>
+            <wp:effectExtent l="0" t="0" r="3810" b="0"/>
+            <wp:docPr id="20" name="Imagem 20"/>
+            <wp:cNvGraphicFramePr>
+              <a:graphicFrameLocks xmlns:a="http://schemas.openxmlformats.org/drawingml/2006/main" noChangeAspect="1"/>
+            </wp:cNvGraphicFramePr>
+            <a:graphic xmlns:a="http://schemas.openxmlformats.org/drawingml/2006/main">
+              <a:graphicData uri="http://schemas.openxmlformats.org/drawingml/2006/picture">
+                <pic:pic xmlns:pic="http://schemas.openxmlformats.org/drawingml/2006/picture">
+                  <pic:nvPicPr>
+                    <pic:cNvPr id="0" name="estat cross validation.png"/>
+                    <pic:cNvPicPr/>
+                  </pic:nvPicPr>
+                  <pic:blipFill rotWithShape="1">
+                    <a:blip r:embed="rId66" cstate="print">
+                      <a:extLst>
+                        <a:ext uri="{28A0092B-C50C-407E-A947-70E740481C1C}">
+                          <a14:useLocalDpi xmlns:a14="http://schemas.microsoft.com/office/drawing/2010/main" val="0"/>
+                        </a:ext>
+                      </a:extLst>
+                    </a:blip>
+                    <a:srcRect l="21563" t="20874" r="25214" b="13107"/>
+                    <a:stretch/>
+                  </pic:blipFill>
+                  <pic:spPr bwMode="auto">
+                    <a:xfrm>
+                      <a:off x="0" y="0"/>
+                      <a:ext cx="2933996" cy="2046275"/>
+                    </a:xfrm>
+                    <a:prstGeom prst="rect">
+                      <a:avLst/>
+                    </a:prstGeom>
+                    <a:ln>
+                      <a:noFill/>
+                    </a:ln>
+                    <a:extLst>
+                      <a:ext uri="{53640926-AAD7-44D8-BBD7-CCE9431645EC}">
+                        <a14:shadowObscured xmlns:a14="http://schemas.microsoft.com/office/drawing/2010/main"/>
+                      </a:ext>
+                    </a:extLst>
+                  </pic:spPr>
+                </pic:pic>
+              </a:graphicData>
+            </a:graphic>
+          </wp:inline>
+        </w:drawing>
+      </w:r>
+    </w:p>
+    <w:p>
+      <w:pPr>
+        <w:pStyle w:val="Legenda"/>
+        <w:jc w:val="center"/>
+        <w:rPr>
+          <w:lang w:val="pt-BR" w:eastAsia="pt-BR"/>
+        </w:rPr>
+      </w:pPr>
+      <w:proofErr w:type="spellStart"/>
+      <w:r>
+        <w:t>Figura</w:t>
+      </w:r>
+      <w:proofErr w:type="spellEnd"/>
+      <w:r>
+        <w:t xml:space="preserve"> </w:t>
+      </w:r>
+      <w:r>
+        <w:fldChar w:fldCharType="begin"/>
+      </w:r>
+      <w:r>
+        <w:instrText xml:space="preserve"> SEQ Figura \* ARABIC </w:instrText>
+      </w:r>
+      <w:r>
+        <w:fldChar w:fldCharType="separate"/>
+      </w:r>
+      <w:r>
+        <w:rPr>
+          <w:noProof/>
+        </w:rPr>
+        <w:t>16</w:t>
+      </w:r>
+      <w:r>
+        <w:fldChar w:fldCharType="end"/>
+      </w:r>
+      <w:r>
+        <w:t xml:space="preserve"> - </w:t>
+      </w:r>
+      <w:r>
+        <w:rPr>
+          <w:b w:val="0"/>
+        </w:rPr>
+        <w:t>Estatisticas</w:t>
+      </w:r>
+      <w:r>
+        <w:rPr>
+          <w:b w:val="0"/>
+          <w:noProof/>
+        </w:rPr>
+        <w:t xml:space="preserve"> do algoritmo</w:t>
+      </w:r>
+    </w:p>
+    <w:p>
+      <w:pPr>
+        <w:rPr>
+          <w:lang w:val="pt-BR"/>
         </w:rPr>
       </w:pPr>
     </w:p>
@@ -7768,35 +7874,30 @@
       <w:pPr>
         <w:ind w:firstLine="345"/>
         <w:rPr>
-          <w:lang w:val="pt-BR"/>
-        </w:rPr>
-      </w:pPr>
-      <w:r>
-        <w:rPr>
+          <w:color w:val="FF0000"/>
+          <w:lang w:val="pt-BR"/>
+        </w:rPr>
+      </w:pPr>
+      <w:r>
+        <w:rPr>
+          <w:color w:val="FF0000"/>
           <w:sz w:val="18"/>
           <w:lang w:val="pt-BR" w:eastAsia="pt-BR"/>
         </w:rPr>
-        <w:t>E</w:t>
-      </w:r>
-      <w:r>
-        <w:rPr>
-          <w:sz w:val="18"/>
-          <w:lang w:val="pt-BR" w:eastAsia="pt-BR"/>
-        </w:rPr>
-        <w:t>ste trabalho verificou a possibilidade de aplicação do algoritmo</w:t>
-      </w:r>
+        <w:t>Este trabalho verificou a possibilidade de aplicação do algoritmo</w:t>
+      </w:r>
+    </w:p>
+    <w:p>
+      <w:pPr>
+        <w:spacing w:after="114" w:line="276" w:lineRule="auto"/>
+        <w:ind w:left="-13" w:right="-266" w:firstLine="284"/>
+        <w:rPr>
+          <w:sz w:val="18"/>
+          <w:lang w:val="pt-BR"/>
+        </w:rPr>
+      </w:pPr>
       <w:bookmarkStart w:id="0" w:name="_GoBack"/>
       <w:bookmarkEnd w:id="0"/>
-    </w:p>
-    <w:p>
-      <w:pPr>
-        <w:spacing w:after="114" w:line="276" w:lineRule="auto"/>
-        <w:ind w:left="-13" w:right="-266" w:firstLine="284"/>
-        <w:rPr>
-          <w:sz w:val="18"/>
-          <w:lang w:val="pt-BR"/>
-        </w:rPr>
-      </w:pPr>
     </w:p>
     <w:sectPr>
       <w:type w:val="continuous"/>
@@ -10677,7 +10778,7 @@
 </file>
 
 <file path=customXml/itemProps1.xml><?xml version="1.0" encoding="utf-8"?>
-<ds:datastoreItem xmlns:ds="http://schemas.openxmlformats.org/officeDocument/2006/customXml" ds:itemID="{A401E3D0-473D-4F70-80D5-99B5C2E78260}">
+<ds:datastoreItem xmlns:ds="http://schemas.openxmlformats.org/officeDocument/2006/customXml" ds:itemID="{9E217473-78C6-48B3-A4F8-B30E19437846}">
   <ds:schemaRefs>
     <ds:schemaRef ds:uri="http://schemas.openxmlformats.org/officeDocument/2006/bibliography"/>
   </ds:schemaRefs>
